--- a/Documents/Eat & Reoder DBD.docx
+++ b/Documents/Eat & Reoder DBD.docx
@@ -46,13 +46,31 @@
           <w:szCs w:val="144"/>
         </w:rPr>
       </w:pPr>
+      <w:proofErr w:type="spellStart"/>
       <w:r>
         <w:rPr>
           <w:sz w:val="144"/>
           <w:szCs w:val="144"/>
         </w:rPr>
-        <w:t>Eat &amp; Reorder</w:t>
-      </w:r>
+        <w:t>Eat</w:t>
+      </w:r>
+      <w:proofErr w:type="spellEnd"/>
+      <w:r>
+        <w:rPr>
+          <w:sz w:val="144"/>
+          <w:szCs w:val="144"/>
+        </w:rPr>
+        <w:t xml:space="preserve"> &amp; </w:t>
+      </w:r>
+      <w:proofErr w:type="spellStart"/>
+      <w:r>
+        <w:rPr>
+          <w:sz w:val="144"/>
+          <w:szCs w:val="144"/>
+        </w:rPr>
+        <w:t>Reorder</w:t>
+      </w:r>
+      <w:proofErr w:type="spellEnd"/>
     </w:p>
     <w:p>
       <w:pPr>
@@ -74,8 +92,17 @@
           <w:sz w:val="72"/>
           <w:szCs w:val="72"/>
         </w:rPr>
-        <w:t>atabase Document</w:t>
-      </w:r>
+        <w:t xml:space="preserve">atabase </w:t>
+      </w:r>
+      <w:proofErr w:type="spellStart"/>
+      <w:r>
+        <w:rPr>
+          <w:sz w:val="72"/>
+          <w:szCs w:val="72"/>
+        </w:rPr>
+        <w:t>Document</w:t>
+      </w:r>
+      <w:proofErr w:type="spellEnd"/>
     </w:p>
     <w:p/>
     <w:p/>
@@ -500,10 +527,10 @@
           <w:noProof/>
         </w:rPr>
         <w:drawing>
-          <wp:inline distT="0" distB="0" distL="0" distR="0" wp14:anchorId="7D58B033" wp14:editId="4D1CCB7B">
-            <wp:extent cx="7476134" cy="5758409"/>
-            <wp:effectExtent l="0" t="0" r="0" b="0"/>
-            <wp:docPr id="2" name="Immagine 2" descr="Immagine che contiene testo, mappa&#10;&#10;Descrizione generata automaticamente"/>
+          <wp:inline distT="0" distB="0" distL="0" distR="0" wp14:anchorId="7D4D0CC2" wp14:editId="6F1898FF">
+            <wp:extent cx="7841894" cy="5768598"/>
+            <wp:effectExtent l="0" t="0" r="6985" b="3810"/>
+            <wp:docPr id="1" name="Immagine 1"/>
             <wp:cNvGraphicFramePr>
               <a:graphicFrameLocks xmlns:a="http://schemas.openxmlformats.org/drawingml/2006/main" noChangeAspect="1"/>
             </wp:cNvGraphicFramePr>
@@ -511,7 +538,7 @@
               <a:graphicData uri="http://schemas.openxmlformats.org/drawingml/2006/picture">
                 <pic:pic xmlns:pic="http://schemas.openxmlformats.org/drawingml/2006/picture">
                   <pic:nvPicPr>
-                    <pic:cNvPr id="2" name="diagramma ER.jpeg"/>
+                    <pic:cNvPr id="1" name="diagramma ER.jpeg"/>
                     <pic:cNvPicPr/>
                   </pic:nvPicPr>
                   <pic:blipFill>
@@ -529,7 +556,7 @@
                   <pic:spPr>
                     <a:xfrm>
                       <a:off x="0" y="0"/>
-                      <a:ext cx="7500025" cy="5776811"/>
+                      <a:ext cx="7889881" cy="5803898"/>
                     </a:xfrm>
                     <a:prstGeom prst="rect">
                       <a:avLst/>
@@ -568,10 +595,10 @@
           <w:noProof/>
         </w:rPr>
         <w:drawing>
-          <wp:inline distT="0" distB="0" distL="0" distR="0" wp14:anchorId="0E63B670" wp14:editId="7A42405D">
-            <wp:extent cx="6115685" cy="5683885"/>
-            <wp:effectExtent l="0" t="0" r="0" b="0"/>
-            <wp:docPr id="4" name="Immagine 4"/>
+          <wp:inline distT="0" distB="0" distL="0" distR="0" wp14:anchorId="0F5886CF" wp14:editId="5F108701">
+            <wp:extent cx="6120130" cy="4949825"/>
+            <wp:effectExtent l="0" t="0" r="0" b="3175"/>
+            <wp:docPr id="3" name="Immagine 3"/>
             <wp:cNvGraphicFramePr>
               <a:graphicFrameLocks xmlns:a="http://schemas.openxmlformats.org/drawingml/2006/main" noChangeAspect="1"/>
             </wp:cNvGraphicFramePr>
@@ -579,10 +606,8 @@
               <a:graphicData uri="http://schemas.openxmlformats.org/drawingml/2006/picture">
                 <pic:pic xmlns:pic="http://schemas.openxmlformats.org/drawingml/2006/picture">
                   <pic:nvPicPr>
-                    <pic:cNvPr id="0" name="Picture 2"/>
-                    <pic:cNvPicPr>
-                      <a:picLocks noChangeAspect="1" noChangeArrowheads="1"/>
-                    </pic:cNvPicPr>
+                    <pic:cNvPr id="3" name="tabelle database.jpg"/>
+                    <pic:cNvPicPr/>
                   </pic:nvPicPr>
                   <pic:blipFill>
                     <a:blip r:embed="rId7">
@@ -592,23 +617,18 @@
                         </a:ext>
                       </a:extLst>
                     </a:blip>
-                    <a:srcRect/>
                     <a:stretch>
                       <a:fillRect/>
                     </a:stretch>
                   </pic:blipFill>
-                  <pic:spPr bwMode="auto">
+                  <pic:spPr>
                     <a:xfrm>
                       <a:off x="0" y="0"/>
-                      <a:ext cx="6115685" cy="5683885"/>
+                      <a:ext cx="6120130" cy="4949825"/>
                     </a:xfrm>
                     <a:prstGeom prst="rect">
                       <a:avLst/>
                     </a:prstGeom>
-                    <a:noFill/>
-                    <a:ln>
-                      <a:noFill/>
-                    </a:ln>
                   </pic:spPr>
                 </pic:pic>
               </a:graphicData>
@@ -616,6 +636,8 @@
           </wp:inline>
         </w:drawing>
       </w:r>
+      <w:bookmarkStart w:id="2" w:name="_GoBack"/>
+      <w:bookmarkEnd w:id="2"/>
     </w:p>
     <w:p>
       <w:pPr>
@@ -658,7 +680,21 @@
         <w:rPr>
           <w:lang w:val="en-US"/>
         </w:rPr>
-        <w:t>insert into Cliente values (“Francesco”, “</w:t>
+        <w:t xml:space="preserve">insert into </w:t>
+      </w:r>
+      <w:proofErr w:type="spellStart"/>
+      <w:r>
+        <w:rPr>
+          <w:lang w:val="en-US"/>
+        </w:rPr>
+        <w:t>Cliente</w:t>
+      </w:r>
+      <w:proofErr w:type="spellEnd"/>
+      <w:r>
+        <w:rPr>
+          <w:lang w:val="en-US"/>
+        </w:rPr>
+        <w:t xml:space="preserve"> values (“Francesco”, “</w:t>
       </w:r>
       <w:r>
         <w:rPr>
@@ -686,8 +722,29 @@
       </w:r>
     </w:p>
     <w:p>
-      <w:r>
-        <w:t>insert into Cliente values (“Rosario”, “Gagliardi”, “rosariogagl</w:t>
+      <w:proofErr w:type="spellStart"/>
+      <w:r>
+        <w:t>insert</w:t>
+      </w:r>
+      <w:proofErr w:type="spellEnd"/>
+      <w:r>
+        <w:t xml:space="preserve"> </w:t>
+      </w:r>
+      <w:proofErr w:type="spellStart"/>
+      <w:r>
+        <w:t>into</w:t>
+      </w:r>
+      <w:proofErr w:type="spellEnd"/>
+      <w:r>
+        <w:t xml:space="preserve"> Cliente </w:t>
+      </w:r>
+      <w:proofErr w:type="spellStart"/>
+      <w:r>
+        <w:t>values</w:t>
+      </w:r>
+      <w:proofErr w:type="spellEnd"/>
+      <w:r>
+        <w:t xml:space="preserve"> (“Rosario”, “Gagliardi”, “rosariogagl</w:t>
       </w:r>
       <w:r>
         <w:t>iardi@gmail.com</w:t>
@@ -729,6 +786,11 @@
       </w:r>
     </w:p>
     <w:p>
+      <w:pPr>
+        <w:rPr>
+          <w:lang w:val="en-US"/>
+        </w:rPr>
+      </w:pPr>
       <w:r>
         <w:rPr>
           <w:lang w:val="en-US"/>
@@ -752,20 +814,42 @@
         <w:rPr>
           <w:lang w:val="en-US"/>
         </w:rPr>
-        <w:t>update UtenteRegistrato</w:t>
-      </w:r>
-    </w:p>
-    <w:p>
-      <w:pPr>
+        <w:t xml:space="preserve">update </w:t>
+      </w:r>
+      <w:proofErr w:type="spellStart"/>
+      <w:r>
         <w:rPr>
           <w:lang w:val="en-US"/>
         </w:rPr>
-      </w:pPr>
-      <w:r>
+        <w:t>UtenteRegistrato</w:t>
+      </w:r>
+      <w:proofErr w:type="spellEnd"/>
+    </w:p>
+    <w:p>
+      <w:pPr>
         <w:rPr>
           <w:lang w:val="en-US"/>
         </w:rPr>
-        <w:t>set password = “roxar”</w:t>
+      </w:pPr>
+      <w:r>
+        <w:rPr>
+          <w:lang w:val="en-US"/>
+        </w:rPr>
+        <w:t>set password = “</w:t>
+      </w:r>
+      <w:proofErr w:type="spellStart"/>
+      <w:r>
+        <w:rPr>
+          <w:lang w:val="en-US"/>
+        </w:rPr>
+        <w:t>roxar</w:t>
+      </w:r>
+      <w:proofErr w:type="spellEnd"/>
+      <w:r>
+        <w:rPr>
+          <w:lang w:val="en-US"/>
+        </w:rPr>
+        <w:t>”</w:t>
       </w:r>
     </w:p>
     <w:p>
@@ -799,7 +883,15 @@
     </w:p>
     <w:p>
       <w:r>
-        <w:t>delete from Cliente where nome = “Francesco”</w:t>
+        <w:t xml:space="preserve">delete from Cliente </w:t>
+      </w:r>
+      <w:proofErr w:type="spellStart"/>
+      <w:r>
+        <w:t>where</w:t>
+      </w:r>
+      <w:proofErr w:type="spellEnd"/>
+      <w:r>
+        <w:t xml:space="preserve"> nome = “Francesco”</w:t>
       </w:r>
     </w:p>
     <w:p>
@@ -821,7 +913,15 @@
     </w:p>
     <w:p>
       <w:r>
-        <w:t>create table Prodotto (</w:t>
+        <w:t xml:space="preserve">create </w:t>
+      </w:r>
+      <w:proofErr w:type="spellStart"/>
+      <w:r>
+        <w:t>table</w:t>
+      </w:r>
+      <w:proofErr w:type="spellEnd"/>
+      <w:r>
+        <w:t xml:space="preserve"> Prodotto (</w:t>
       </w:r>
     </w:p>
     <w:p>
@@ -832,7 +932,15 @@
       </w:pPr>
       <w:r>
         <w:tab/>
-        <w:t>codice int AUTO_INCREMENT</w:t>
+        <w:t xml:space="preserve">codice </w:t>
+      </w:r>
+      <w:proofErr w:type="spellStart"/>
+      <w:r>
+        <w:t>int</w:t>
+      </w:r>
+      <w:proofErr w:type="spellEnd"/>
+      <w:r>
+        <w:t xml:space="preserve"> AUTO_INCREMENT</w:t>
       </w:r>
     </w:p>
     <w:p>
@@ -843,8 +951,29 @@
       </w:pPr>
       <w:r>
         <w:tab/>
-        <w:t>nome varchar(25) not null</w:t>
-      </w:r>
+        <w:t xml:space="preserve">nome </w:t>
+      </w:r>
+      <w:proofErr w:type="spellStart"/>
+      <w:r>
+        <w:t>varchar</w:t>
+      </w:r>
+      <w:proofErr w:type="spellEnd"/>
+      <w:r>
+        <w:t xml:space="preserve">(25) </w:t>
+      </w:r>
+      <w:proofErr w:type="spellStart"/>
+      <w:r>
+        <w:t>not</w:t>
+      </w:r>
+      <w:proofErr w:type="spellEnd"/>
+      <w:r>
+        <w:t xml:space="preserve"> </w:t>
+      </w:r>
+      <w:proofErr w:type="spellStart"/>
+      <w:r>
+        <w:t>null</w:t>
+      </w:r>
+      <w:proofErr w:type="spellEnd"/>
     </w:p>
     <w:p>
       <w:pPr>
@@ -854,8 +983,29 @@
       </w:pPr>
       <w:r>
         <w:tab/>
-        <w:t>descrizione varchar(250) not null</w:t>
-      </w:r>
+        <w:t xml:space="preserve">descrizione </w:t>
+      </w:r>
+      <w:proofErr w:type="spellStart"/>
+      <w:r>
+        <w:t>varchar</w:t>
+      </w:r>
+      <w:proofErr w:type="spellEnd"/>
+      <w:r>
+        <w:t xml:space="preserve">(250) </w:t>
+      </w:r>
+      <w:proofErr w:type="spellStart"/>
+      <w:r>
+        <w:t>not</w:t>
+      </w:r>
+      <w:proofErr w:type="spellEnd"/>
+      <w:r>
+        <w:t xml:space="preserve"> </w:t>
+      </w:r>
+      <w:proofErr w:type="spellStart"/>
+      <w:r>
+        <w:t>null</w:t>
+      </w:r>
+      <w:proofErr w:type="spellEnd"/>
     </w:p>
     <w:p>
       <w:pPr>
@@ -865,33 +1015,68 @@
       </w:pPr>
       <w:r>
         <w:tab/>
-        <w:t>prezzo decimal not null</w:t>
-      </w:r>
+        <w:t xml:space="preserve">prezzo </w:t>
+      </w:r>
+      <w:proofErr w:type="spellStart"/>
+      <w:r>
+        <w:t>decimal</w:t>
+      </w:r>
+      <w:proofErr w:type="spellEnd"/>
+      <w:r>
+        <w:t xml:space="preserve"> </w:t>
+      </w:r>
+      <w:proofErr w:type="spellStart"/>
+      <w:r>
+        <w:t>not</w:t>
+      </w:r>
+      <w:proofErr w:type="spellEnd"/>
+      <w:r>
+        <w:t xml:space="preserve"> </w:t>
+      </w:r>
+      <w:proofErr w:type="spellStart"/>
+      <w:r>
+        <w:t>null</w:t>
+      </w:r>
+      <w:proofErr w:type="spellEnd"/>
     </w:p>
     <w:p>
       <w:pPr>
         <w:tabs>
           <w:tab w:val="left" w:pos="426"/>
         </w:tabs>
-        <w:rPr>
-          <w:lang w:val="en-US"/>
-        </w:rPr>
       </w:pPr>
       <w:r>
         <w:tab/>
       </w:r>
-      <w:r>
-        <w:rPr>
-          <w:lang w:val="en-US"/>
-        </w:rPr>
-        <w:t>path_immagine varchar(250) not n</w:t>
-      </w:r>
-      <w:r>
-        <w:rPr>
-          <w:lang w:val="en-US"/>
-        </w:rPr>
-        <w:t>ull</w:t>
-      </w:r>
+      <w:proofErr w:type="spellStart"/>
+      <w:r>
+        <w:t>path_immagine</w:t>
+      </w:r>
+      <w:proofErr w:type="spellEnd"/>
+      <w:r>
+        <w:t xml:space="preserve"> </w:t>
+      </w:r>
+      <w:proofErr w:type="spellStart"/>
+      <w:r>
+        <w:t>varchar</w:t>
+      </w:r>
+      <w:proofErr w:type="spellEnd"/>
+      <w:r>
+        <w:t xml:space="preserve">(250) </w:t>
+      </w:r>
+      <w:proofErr w:type="spellStart"/>
+      <w:r>
+        <w:t>not</w:t>
+      </w:r>
+      <w:proofErr w:type="spellEnd"/>
+      <w:r>
+        <w:t xml:space="preserve"> </w:t>
+      </w:r>
+      <w:proofErr w:type="spellStart"/>
+      <w:r>
+        <w:t>null</w:t>
+      </w:r>
+      <w:proofErr w:type="spellEnd"/>
     </w:p>
     <w:p>
       <w:pPr>
@@ -900,17 +1085,35 @@
         </w:tabs>
       </w:pPr>
       <w:r>
-        <w:rPr>
-          <w:lang w:val="en-US"/>
-        </w:rPr>
         <w:tab/>
       </w:r>
       <w:r>
-        <w:t>azienda va</w:t>
-      </w:r>
-      <w:r>
-        <w:t>rchar not null</w:t>
-      </w:r>
+        <w:t xml:space="preserve">azienda </w:t>
+      </w:r>
+      <w:proofErr w:type="spellStart"/>
+      <w:r>
+        <w:t>va</w:t>
+      </w:r>
+      <w:r>
+        <w:t>rchar</w:t>
+      </w:r>
+      <w:proofErr w:type="spellEnd"/>
+      <w:r>
+        <w:t xml:space="preserve"> </w:t>
+      </w:r>
+      <w:proofErr w:type="spellStart"/>
+      <w:r>
+        <w:t>not</w:t>
+      </w:r>
+      <w:proofErr w:type="spellEnd"/>
+      <w:r>
+        <w:t xml:space="preserve"> </w:t>
+      </w:r>
+      <w:proofErr w:type="spellStart"/>
+      <w:r>
+        <w:t>null</w:t>
+      </w:r>
+      <w:proofErr w:type="spellEnd"/>
     </w:p>
     <w:p>
       <w:pPr>
@@ -920,7 +1123,22 @@
       </w:pPr>
       <w:r>
         <w:tab/>
-        <w:t>foreign key (azienda) references Azienda(email, nome)</w:t>
+      </w:r>
+      <w:proofErr w:type="spellStart"/>
+      <w:r>
+        <w:t>foreign</w:t>
+      </w:r>
+      <w:proofErr w:type="spellEnd"/>
+      <w:r>
+        <w:t xml:space="preserve"> key (azienda) </w:t>
+      </w:r>
+      <w:proofErr w:type="spellStart"/>
+      <w:r>
+        <w:t>references</w:t>
+      </w:r>
+      <w:proofErr w:type="spellEnd"/>
+      <w:r>
+        <w:t xml:space="preserve"> Azienda(email, nome)</w:t>
       </w:r>
     </w:p>
     <w:p>
@@ -934,8 +1152,13 @@
       </w:r>
       <w:r>
         <w:tab/>
-        <w:t>on update cascade</w:t>
-      </w:r>
+        <w:t xml:space="preserve">on update </w:t>
+      </w:r>
+      <w:proofErr w:type="spellStart"/>
+      <w:r>
+        <w:t>cascade</w:t>
+      </w:r>
+      <w:proofErr w:type="spellEnd"/>
     </w:p>
     <w:p>
       <w:pPr>
@@ -948,8 +1171,13 @@
       </w:r>
       <w:r>
         <w:tab/>
-        <w:t>on delete cascade</w:t>
-      </w:r>
+        <w:t xml:space="preserve">on delete </w:t>
+      </w:r>
+      <w:proofErr w:type="spellStart"/>
+      <w:r>
+        <w:t>cascade</w:t>
+      </w:r>
+      <w:proofErr w:type="spellEnd"/>
     </w:p>
     <w:p>
       <w:pPr>
@@ -960,15 +1188,17 @@
       <w:r>
         <w:tab/>
       </w:r>
-      <w:r>
-        <w:t>primary key(codice)</w:t>
+      <w:proofErr w:type="spellStart"/>
+      <w:r>
+        <w:t>primary</w:t>
+      </w:r>
+      <w:proofErr w:type="spellEnd"/>
+      <w:r>
+        <w:t xml:space="preserve"> key(codice)</w:t>
       </w:r>
     </w:p>
     <w:p>
       <w:pPr>
-        <w:rPr>
-          <w:lang w:val="en-US"/>
-        </w:rPr>
         <w:sectPr>
           <w:pgSz w:w="11906" w:h="16838"/>
           <w:pgMar w:top="1134" w:right="1134" w:bottom="1418" w:left="1134" w:header="709" w:footer="709" w:gutter="0"/>
@@ -977,16 +1207,7 @@
         </w:sectPr>
       </w:pPr>
       <w:r>
-        <w:rPr>
-          <w:lang w:val="en-US"/>
-        </w:rPr>
-        <w:t>)</w:t>
-      </w:r>
-      <w:r>
-        <w:rPr>
-          <w:lang w:val="en-US"/>
-        </w:rPr>
-        <w:t>;</w:t>
+        <w:t>);</w:t>
       </w:r>
     </w:p>
     <w:p>
@@ -999,19 +1220,9 @@
       </w:r>
     </w:p>
     <w:p>
-      <w:pPr>
-        <w:rPr>
-          <w:lang w:val="en-US"/>
-        </w:rPr>
-      </w:pPr>
-      <w:r>
-        <w:rPr>
-          <w:lang w:val="en-US"/>
-        </w:rPr>
+      <w:r>
         <w:t>*Verranno aggiunte man mano che si implementerà il sistema*</w:t>
       </w:r>
-      <w:bookmarkStart w:id="2" w:name="_GoBack"/>
-      <w:bookmarkEnd w:id="2"/>
     </w:p>
     <w:sectPr>
       <w:pgSz w:w="11906" w:h="16838"/>
@@ -5193,7 +5404,7 @@
 </file>
 
 <file path=customXml/itemProps1.xml><?xml version="1.0" encoding="utf-8"?>
-<ds:datastoreItem xmlns:ds="http://schemas.openxmlformats.org/officeDocument/2006/customXml" ds:itemID="{4537EAA7-E111-4E83-B172-D9FC92C46969}">
+<ds:datastoreItem xmlns:ds="http://schemas.openxmlformats.org/officeDocument/2006/customXml" ds:itemID="{802C560C-7BFB-46B9-AEB7-4B663A2A6507}">
   <ds:schemaRefs>
     <ds:schemaRef ds:uri="http://schemas.openxmlformats.org/officeDocument/2006/bibliography"/>
   </ds:schemaRefs>

--- a/Documents/Eat & Reoder DBD.docx
+++ b/Documents/Eat & Reoder DBD.docx
@@ -46,31 +46,13 @@
           <w:szCs w:val="144"/>
         </w:rPr>
       </w:pPr>
-      <w:proofErr w:type="spellStart"/>
       <w:r>
         <w:rPr>
           <w:sz w:val="144"/>
           <w:szCs w:val="144"/>
         </w:rPr>
-        <w:t>Eat</w:t>
-      </w:r>
-      <w:proofErr w:type="spellEnd"/>
-      <w:r>
-        <w:rPr>
-          <w:sz w:val="144"/>
-          <w:szCs w:val="144"/>
-        </w:rPr>
-        <w:t xml:space="preserve"> &amp; </w:t>
-      </w:r>
-      <w:proofErr w:type="spellStart"/>
-      <w:r>
-        <w:rPr>
-          <w:sz w:val="144"/>
-          <w:szCs w:val="144"/>
-        </w:rPr>
-        <w:t>Reorder</w:t>
-      </w:r>
-      <w:proofErr w:type="spellEnd"/>
+        <w:t>Eat &amp; Reorder</w:t>
+      </w:r>
     </w:p>
     <w:p>
       <w:pPr>
@@ -92,17 +74,8 @@
           <w:sz w:val="72"/>
           <w:szCs w:val="72"/>
         </w:rPr>
-        <w:t xml:space="preserve">atabase </w:t>
-      </w:r>
-      <w:proofErr w:type="spellStart"/>
-      <w:r>
-        <w:rPr>
-          <w:sz w:val="72"/>
-          <w:szCs w:val="72"/>
-        </w:rPr>
-        <w:t>Document</w:t>
-      </w:r>
-      <w:proofErr w:type="spellEnd"/>
+        <w:t>atabase Document</w:t>
+      </w:r>
     </w:p>
     <w:p/>
     <w:p/>
@@ -574,9 +547,70 @@
         <w:pStyle w:val="Titolo1"/>
       </w:pPr>
       <w:bookmarkStart w:id="1" w:name="_Toc26884057"/>
+      <w:bookmarkStart w:id="2" w:name="_GoBack"/>
       <w:r>
         <w:lastRenderedPageBreak/>
-        <w:t>2. Tabelle del database</w:t>
+        <w:t xml:space="preserve">2. </w:t>
+      </w:r>
+      <w:r>
+        <w:t>ClassDiagramDB</w:t>
+      </w:r>
+    </w:p>
+    <w:bookmarkEnd w:id="2"/>
+    <w:p>
+      <w:r>
+        <w:drawing>
+          <wp:inline distT="0" distB="0" distL="0" distR="0" wp14:anchorId="101219EE" wp14:editId="1CF305AF">
+            <wp:extent cx="6120130" cy="8576310"/>
+            <wp:effectExtent l="0" t="0" r="0" b="0"/>
+            <wp:docPr id="2" name="Elemento grafico 2"/>
+            <wp:cNvGraphicFramePr>
+              <a:graphicFrameLocks xmlns:a="http://schemas.openxmlformats.org/drawingml/2006/main" noChangeAspect="1"/>
+            </wp:cNvGraphicFramePr>
+            <a:graphic xmlns:a="http://schemas.openxmlformats.org/drawingml/2006/main">
+              <a:graphicData uri="http://schemas.openxmlformats.org/drawingml/2006/picture">
+                <pic:pic xmlns:pic="http://schemas.openxmlformats.org/drawingml/2006/picture">
+                  <pic:nvPicPr>
+                    <pic:cNvPr id="1" name=""/>
+                    <pic:cNvPicPr/>
+                  </pic:nvPicPr>
+                  <pic:blipFill>
+                    <a:blip r:embed="rId7">
+                      <a:extLst>
+                        <a:ext uri="{96DAC541-7B7A-43D3-8B79-37D633B846F1}">
+                          <asvg:svgBlip xmlns:asvg="http://schemas.microsoft.com/office/drawing/2016/SVG/main" r:embed="rId8"/>
+                        </a:ext>
+                      </a:extLst>
+                    </a:blip>
+                    <a:stretch>
+                      <a:fillRect/>
+                    </a:stretch>
+                  </pic:blipFill>
+                  <pic:spPr>
+                    <a:xfrm>
+                      <a:off x="0" y="0"/>
+                      <a:ext cx="6120130" cy="8576310"/>
+                    </a:xfrm>
+                    <a:prstGeom prst="rect">
+                      <a:avLst/>
+                    </a:prstGeom>
+                  </pic:spPr>
+                </pic:pic>
+              </a:graphicData>
+            </a:graphic>
+          </wp:inline>
+        </w:drawing>
+      </w:r>
+    </w:p>
+    <w:p>
+      <w:pPr>
+        <w:pStyle w:val="Titolo1"/>
+      </w:pPr>
+      <w:r>
+        <w:t xml:space="preserve">3. </w:t>
+      </w:r>
+      <w:r>
+        <w:t>Tabelle del database</w:t>
       </w:r>
       <w:bookmarkEnd w:id="1"/>
     </w:p>
@@ -610,7 +644,7 @@
                     <pic:cNvPicPr/>
                   </pic:nvPicPr>
                   <pic:blipFill>
-                    <a:blip r:embed="rId7">
+                    <a:blip r:embed="rId9">
                       <a:extLst>
                         <a:ext uri="{28A0092B-C50C-407E-A947-70E740481C1C}">
                           <a14:useLocalDpi xmlns:a14="http://schemas.microsoft.com/office/drawing/2010/main" val="0"/>
@@ -636,8 +670,6 @@
           </wp:inline>
         </w:drawing>
       </w:r>
-      <w:bookmarkStart w:id="2" w:name="_GoBack"/>
-      <w:bookmarkEnd w:id="2"/>
     </w:p>
     <w:p>
       <w:pPr>
@@ -680,21 +712,7 @@
         <w:rPr>
           <w:lang w:val="en-US"/>
         </w:rPr>
-        <w:t xml:space="preserve">insert into </w:t>
-      </w:r>
-      <w:proofErr w:type="spellStart"/>
-      <w:r>
-        <w:rPr>
-          <w:lang w:val="en-US"/>
-        </w:rPr>
-        <w:t>Cliente</w:t>
-      </w:r>
-      <w:proofErr w:type="spellEnd"/>
-      <w:r>
-        <w:rPr>
-          <w:lang w:val="en-US"/>
-        </w:rPr>
-        <w:t xml:space="preserve"> values (“Francesco”, “</w:t>
+        <w:t>insert into Cliente values (“Francesco”, “</w:t>
       </w:r>
       <w:r>
         <w:rPr>
@@ -722,29 +740,8 @@
       </w:r>
     </w:p>
     <w:p>
-      <w:proofErr w:type="spellStart"/>
-      <w:r>
-        <w:t>insert</w:t>
-      </w:r>
-      <w:proofErr w:type="spellEnd"/>
-      <w:r>
-        <w:t xml:space="preserve"> </w:t>
-      </w:r>
-      <w:proofErr w:type="spellStart"/>
-      <w:r>
-        <w:t>into</w:t>
-      </w:r>
-      <w:proofErr w:type="spellEnd"/>
-      <w:r>
-        <w:t xml:space="preserve"> Cliente </w:t>
-      </w:r>
-      <w:proofErr w:type="spellStart"/>
-      <w:r>
-        <w:t>values</w:t>
-      </w:r>
-      <w:proofErr w:type="spellEnd"/>
-      <w:r>
-        <w:t xml:space="preserve"> (“Rosario”, “Gagliardi”, “rosariogagl</w:t>
+      <w:r>
+        <w:t>insert into Cliente values (“Rosario”, “Gagliardi”, “rosariogagl</w:t>
       </w:r>
       <w:r>
         <w:t>iardi@gmail.com</w:t>
@@ -814,42 +811,20 @@
         <w:rPr>
           <w:lang w:val="en-US"/>
         </w:rPr>
-        <w:t xml:space="preserve">update </w:t>
-      </w:r>
-      <w:proofErr w:type="spellStart"/>
-      <w:r>
+        <w:t>update UtenteRegistrato</w:t>
+      </w:r>
+    </w:p>
+    <w:p>
+      <w:pPr>
         <w:rPr>
           <w:lang w:val="en-US"/>
         </w:rPr>
-        <w:t>UtenteRegistrato</w:t>
-      </w:r>
-      <w:proofErr w:type="spellEnd"/>
-    </w:p>
-    <w:p>
-      <w:pPr>
+      </w:pPr>
+      <w:r>
         <w:rPr>
           <w:lang w:val="en-US"/>
         </w:rPr>
-      </w:pPr>
-      <w:r>
-        <w:rPr>
-          <w:lang w:val="en-US"/>
-        </w:rPr>
-        <w:t>set password = “</w:t>
-      </w:r>
-      <w:proofErr w:type="spellStart"/>
-      <w:r>
-        <w:rPr>
-          <w:lang w:val="en-US"/>
-        </w:rPr>
-        <w:t>roxar</w:t>
-      </w:r>
-      <w:proofErr w:type="spellEnd"/>
-      <w:r>
-        <w:rPr>
-          <w:lang w:val="en-US"/>
-        </w:rPr>
-        <w:t>”</w:t>
+        <w:t>set password = “roxar”</w:t>
       </w:r>
     </w:p>
     <w:p>
@@ -883,15 +858,7 @@
     </w:p>
     <w:p>
       <w:r>
-        <w:t xml:space="preserve">delete from Cliente </w:t>
-      </w:r>
-      <w:proofErr w:type="spellStart"/>
-      <w:r>
-        <w:t>where</w:t>
-      </w:r>
-      <w:proofErr w:type="spellEnd"/>
-      <w:r>
-        <w:t xml:space="preserve"> nome = “Francesco”</w:t>
+        <w:t>delete from Cliente where nome = “Francesco”</w:t>
       </w:r>
     </w:p>
     <w:p>
@@ -913,15 +880,7 @@
     </w:p>
     <w:p>
       <w:r>
-        <w:t xml:space="preserve">create </w:t>
-      </w:r>
-      <w:proofErr w:type="spellStart"/>
-      <w:r>
-        <w:t>table</w:t>
-      </w:r>
-      <w:proofErr w:type="spellEnd"/>
-      <w:r>
-        <w:t xml:space="preserve"> Prodotto (</w:t>
+        <w:t>create table Prodotto (</w:t>
       </w:r>
     </w:p>
     <w:p>
@@ -932,15 +891,7 @@
       </w:pPr>
       <w:r>
         <w:tab/>
-        <w:t xml:space="preserve">codice </w:t>
-      </w:r>
-      <w:proofErr w:type="spellStart"/>
-      <w:r>
-        <w:t>int</w:t>
-      </w:r>
-      <w:proofErr w:type="spellEnd"/>
-      <w:r>
-        <w:t xml:space="preserve"> AUTO_INCREMENT</w:t>
+        <w:t>codice int AUTO_INCREMENT</w:t>
       </w:r>
     </w:p>
     <w:p>
@@ -951,29 +902,8 @@
       </w:pPr>
       <w:r>
         <w:tab/>
-        <w:t xml:space="preserve">nome </w:t>
-      </w:r>
-      <w:proofErr w:type="spellStart"/>
-      <w:r>
-        <w:t>varchar</w:t>
-      </w:r>
-      <w:proofErr w:type="spellEnd"/>
-      <w:r>
-        <w:t xml:space="preserve">(25) </w:t>
-      </w:r>
-      <w:proofErr w:type="spellStart"/>
-      <w:r>
-        <w:t>not</w:t>
-      </w:r>
-      <w:proofErr w:type="spellEnd"/>
-      <w:r>
-        <w:t xml:space="preserve"> </w:t>
-      </w:r>
-      <w:proofErr w:type="spellStart"/>
-      <w:r>
-        <w:t>null</w:t>
-      </w:r>
-      <w:proofErr w:type="spellEnd"/>
+        <w:t>nome varchar(25) not null</w:t>
+      </w:r>
     </w:p>
     <w:p>
       <w:pPr>
@@ -983,29 +913,8 @@
       </w:pPr>
       <w:r>
         <w:tab/>
-        <w:t xml:space="preserve">descrizione </w:t>
-      </w:r>
-      <w:proofErr w:type="spellStart"/>
-      <w:r>
-        <w:t>varchar</w:t>
-      </w:r>
-      <w:proofErr w:type="spellEnd"/>
-      <w:r>
-        <w:t xml:space="preserve">(250) </w:t>
-      </w:r>
-      <w:proofErr w:type="spellStart"/>
-      <w:r>
-        <w:t>not</w:t>
-      </w:r>
-      <w:proofErr w:type="spellEnd"/>
-      <w:r>
-        <w:t xml:space="preserve"> </w:t>
-      </w:r>
-      <w:proofErr w:type="spellStart"/>
-      <w:r>
-        <w:t>null</w:t>
-      </w:r>
-      <w:proofErr w:type="spellEnd"/>
+        <w:t>descrizione varchar(250) not null</w:t>
+      </w:r>
     </w:p>
     <w:p>
       <w:pPr>
@@ -1015,29 +924,8 @@
       </w:pPr>
       <w:r>
         <w:tab/>
-        <w:t xml:space="preserve">prezzo </w:t>
-      </w:r>
-      <w:proofErr w:type="spellStart"/>
-      <w:r>
-        <w:t>decimal</w:t>
-      </w:r>
-      <w:proofErr w:type="spellEnd"/>
-      <w:r>
-        <w:t xml:space="preserve"> </w:t>
-      </w:r>
-      <w:proofErr w:type="spellStart"/>
-      <w:r>
-        <w:t>not</w:t>
-      </w:r>
-      <w:proofErr w:type="spellEnd"/>
-      <w:r>
-        <w:t xml:space="preserve"> </w:t>
-      </w:r>
-      <w:proofErr w:type="spellStart"/>
-      <w:r>
-        <w:t>null</w:t>
-      </w:r>
-      <w:proofErr w:type="spellEnd"/>
+        <w:t>prezzo decimal not null</w:t>
+      </w:r>
     </w:p>
     <w:p>
       <w:pPr>
@@ -1048,35 +936,9 @@
       <w:r>
         <w:tab/>
       </w:r>
-      <w:proofErr w:type="spellStart"/>
-      <w:r>
-        <w:t>path_immagine</w:t>
-      </w:r>
-      <w:proofErr w:type="spellEnd"/>
-      <w:r>
-        <w:t xml:space="preserve"> </w:t>
-      </w:r>
-      <w:proofErr w:type="spellStart"/>
-      <w:r>
-        <w:t>varchar</w:t>
-      </w:r>
-      <w:proofErr w:type="spellEnd"/>
-      <w:r>
-        <w:t xml:space="preserve">(250) </w:t>
-      </w:r>
-      <w:proofErr w:type="spellStart"/>
-      <w:r>
-        <w:t>not</w:t>
-      </w:r>
-      <w:proofErr w:type="spellEnd"/>
-      <w:r>
-        <w:t xml:space="preserve"> </w:t>
-      </w:r>
-      <w:proofErr w:type="spellStart"/>
-      <w:r>
-        <w:t>null</w:t>
-      </w:r>
-      <w:proofErr w:type="spellEnd"/>
+      <w:r>
+        <w:t>path_immagine varchar(250) not null</w:t>
+      </w:r>
     </w:p>
     <w:p>
       <w:pPr>
@@ -1088,32 +950,11 @@
         <w:tab/>
       </w:r>
       <w:r>
-        <w:t xml:space="preserve">azienda </w:t>
-      </w:r>
-      <w:proofErr w:type="spellStart"/>
-      <w:r>
-        <w:t>va</w:t>
-      </w:r>
-      <w:r>
-        <w:t>rchar</w:t>
-      </w:r>
-      <w:proofErr w:type="spellEnd"/>
-      <w:r>
-        <w:t xml:space="preserve"> </w:t>
-      </w:r>
-      <w:proofErr w:type="spellStart"/>
-      <w:r>
-        <w:t>not</w:t>
-      </w:r>
-      <w:proofErr w:type="spellEnd"/>
-      <w:r>
-        <w:t xml:space="preserve"> </w:t>
-      </w:r>
-      <w:proofErr w:type="spellStart"/>
-      <w:r>
-        <w:t>null</w:t>
-      </w:r>
-      <w:proofErr w:type="spellEnd"/>
+        <w:t>azienda va</w:t>
+      </w:r>
+      <w:r>
+        <w:t>rchar not null</w:t>
+      </w:r>
     </w:p>
     <w:p>
       <w:pPr>
@@ -1123,22 +964,7 @@
       </w:pPr>
       <w:r>
         <w:tab/>
-      </w:r>
-      <w:proofErr w:type="spellStart"/>
-      <w:r>
-        <w:t>foreign</w:t>
-      </w:r>
-      <w:proofErr w:type="spellEnd"/>
-      <w:r>
-        <w:t xml:space="preserve"> key (azienda) </w:t>
-      </w:r>
-      <w:proofErr w:type="spellStart"/>
-      <w:r>
-        <w:t>references</w:t>
-      </w:r>
-      <w:proofErr w:type="spellEnd"/>
-      <w:r>
-        <w:t xml:space="preserve"> Azienda(email, nome)</w:t>
+        <w:t>foreign key (azienda) references Azienda(email, nome)</w:t>
       </w:r>
     </w:p>
     <w:p>
@@ -1152,13 +978,8 @@
       </w:r>
       <w:r>
         <w:tab/>
-        <w:t xml:space="preserve">on update </w:t>
-      </w:r>
-      <w:proofErr w:type="spellStart"/>
-      <w:r>
-        <w:t>cascade</w:t>
-      </w:r>
-      <w:proofErr w:type="spellEnd"/>
+        <w:t>on update cascade</w:t>
+      </w:r>
     </w:p>
     <w:p>
       <w:pPr>
@@ -1171,13 +992,8 @@
       </w:r>
       <w:r>
         <w:tab/>
-        <w:t xml:space="preserve">on delete </w:t>
-      </w:r>
-      <w:proofErr w:type="spellStart"/>
-      <w:r>
-        <w:t>cascade</w:t>
-      </w:r>
-      <w:proofErr w:type="spellEnd"/>
+        <w:t>on delete cascade</w:t>
+      </w:r>
     </w:p>
     <w:p>
       <w:pPr>
@@ -1188,13 +1004,8 @@
       <w:r>
         <w:tab/>
       </w:r>
-      <w:proofErr w:type="spellStart"/>
-      <w:r>
-        <w:t>primary</w:t>
-      </w:r>
-      <w:proofErr w:type="spellEnd"/>
-      <w:r>
-        <w:t xml:space="preserve"> key(codice)</w:t>
+      <w:r>
+        <w:t>primary key(codice)</w:t>
       </w:r>
     </w:p>
     <w:p>
@@ -4458,7 +4269,7 @@
       </w:pPr>
     </w:pPrDefault>
   </w:docDefaults>
-  <w:latentStyles w:defLockedState="0" w:defUIPriority="99" w:defSemiHidden="0" w:defUnhideWhenUsed="0" w:defQFormat="0" w:count="377">
+  <w:latentStyles w:defLockedState="0" w:defUIPriority="99" w:defSemiHidden="0" w:defUnhideWhenUsed="0" w:defQFormat="0" w:count="376">
     <w:lsdException w:name="Normal" w:uiPriority="0" w:qFormat="1"/>
     <w:lsdException w:name="heading 1" w:uiPriority="9" w:qFormat="1"/>
     <w:lsdException w:name="heading 2" w:semiHidden="1" w:uiPriority="9" w:unhideWhenUsed="1" w:qFormat="1"/>
@@ -4835,7 +4646,6 @@
     <w:lsdException w:name="Hashtag" w:semiHidden="1" w:unhideWhenUsed="1"/>
     <w:lsdException w:name="Unresolved Mention" w:semiHidden="1" w:unhideWhenUsed="1"/>
     <w:lsdException w:name="Smart Link" w:semiHidden="1" w:unhideWhenUsed="1"/>
-    <w:lsdException w:name="Smart Link Error" w:semiHidden="1" w:unhideWhenUsed="1"/>
   </w:latentStyles>
   <w:style w:type="paragraph" w:default="1" w:styleId="Normale">
     <w:name w:val="Normal"/>
@@ -5404,7 +5214,7 @@
 </file>
 
 <file path=customXml/itemProps1.xml><?xml version="1.0" encoding="utf-8"?>
-<ds:datastoreItem xmlns:ds="http://schemas.openxmlformats.org/officeDocument/2006/customXml" ds:itemID="{802C560C-7BFB-46B9-AEB7-4B663A2A6507}">
+<ds:datastoreItem xmlns:ds="http://schemas.openxmlformats.org/officeDocument/2006/customXml" ds:itemID="{2E242ACA-C6CD-4FB2-A54D-9BB040A71A77}">
   <ds:schemaRefs>
     <ds:schemaRef ds:uri="http://schemas.openxmlformats.org/officeDocument/2006/bibliography"/>
   </ds:schemaRefs>

--- a/Documents/Eat & Reoder DBD.docx
+++ b/Documents/Eat & Reoder DBD.docx
@@ -547,7 +547,6 @@
         <w:pStyle w:val="Titolo1"/>
       </w:pPr>
       <w:bookmarkStart w:id="1" w:name="_Toc26884057"/>
-      <w:bookmarkStart w:id="2" w:name="_GoBack"/>
       <w:r>
         <w:lastRenderedPageBreak/>
         <w:t xml:space="preserve">2. </w:t>
@@ -555,15 +554,19 @@
       <w:r>
         <w:t>ClassDiagramDB</w:t>
       </w:r>
-    </w:p>
-    <w:bookmarkEnd w:id="2"/>
-    <w:p>
-      <w:r>
+      <w:bookmarkStart w:id="2" w:name="_GoBack"/>
+      <w:bookmarkEnd w:id="2"/>
+    </w:p>
+    <w:p>
+      <w:r>
+        <w:rPr>
+          <w:noProof/>
+        </w:rPr>
         <w:drawing>
-          <wp:inline distT="0" distB="0" distL="0" distR="0" wp14:anchorId="101219EE" wp14:editId="1CF305AF">
-            <wp:extent cx="6120130" cy="8576310"/>
+          <wp:inline distT="0" distB="0" distL="0" distR="0" wp14:anchorId="27D52400" wp14:editId="6118C832">
+            <wp:extent cx="6210300" cy="6210300"/>
             <wp:effectExtent l="0" t="0" r="0" b="0"/>
-            <wp:docPr id="2" name="Elemento grafico 2"/>
+            <wp:docPr id="4" name="Immagine 4"/>
             <wp:cNvGraphicFramePr>
               <a:graphicFrameLocks xmlns:a="http://schemas.openxmlformats.org/drawingml/2006/main" noChangeAspect="1"/>
             </wp:cNvGraphicFramePr>
@@ -571,29 +574,36 @@
               <a:graphicData uri="http://schemas.openxmlformats.org/drawingml/2006/picture">
                 <pic:pic xmlns:pic="http://schemas.openxmlformats.org/drawingml/2006/picture">
                   <pic:nvPicPr>
-                    <pic:cNvPr id="1" name=""/>
-                    <pic:cNvPicPr/>
+                    <pic:cNvPr id="0" name="Picture 1"/>
+                    <pic:cNvPicPr>
+                      <a:picLocks noChangeAspect="1" noChangeArrowheads="1"/>
+                    </pic:cNvPicPr>
                   </pic:nvPicPr>
                   <pic:blipFill>
                     <a:blip r:embed="rId7">
                       <a:extLst>
-                        <a:ext uri="{96DAC541-7B7A-43D3-8B79-37D633B846F1}">
-                          <asvg:svgBlip xmlns:asvg="http://schemas.microsoft.com/office/drawing/2016/SVG/main" r:embed="rId8"/>
+                        <a:ext uri="{28A0092B-C50C-407E-A947-70E740481C1C}">
+                          <a14:useLocalDpi xmlns:a14="http://schemas.microsoft.com/office/drawing/2010/main" val="0"/>
                         </a:ext>
                       </a:extLst>
                     </a:blip>
+                    <a:srcRect/>
                     <a:stretch>
                       <a:fillRect/>
                     </a:stretch>
                   </pic:blipFill>
-                  <pic:spPr>
+                  <pic:spPr bwMode="auto">
                     <a:xfrm>
                       <a:off x="0" y="0"/>
-                      <a:ext cx="6120130" cy="8576310"/>
+                      <a:ext cx="6210300" cy="6210300"/>
                     </a:xfrm>
                     <a:prstGeom prst="rect">
                       <a:avLst/>
                     </a:prstGeom>
+                    <a:noFill/>
+                    <a:ln>
+                      <a:noFill/>
+                    </a:ln>
                   </pic:spPr>
                 </pic:pic>
               </a:graphicData>
@@ -607,6 +617,7 @@
         <w:pStyle w:val="Titolo1"/>
       </w:pPr>
       <w:r>
+        <w:lastRenderedPageBreak/>
         <w:t xml:space="preserve">3. </w:t>
       </w:r>
       <w:r>
@@ -644,7 +655,7 @@
                     <pic:cNvPicPr/>
                   </pic:nvPicPr>
                   <pic:blipFill>
-                    <a:blip r:embed="rId9">
+                    <a:blip r:embed="rId8">
                       <a:extLst>
                         <a:ext uri="{28A0092B-C50C-407E-A947-70E740481C1C}">
                           <a14:useLocalDpi xmlns:a14="http://schemas.microsoft.com/office/drawing/2010/main" val="0"/>
@@ -5214,7 +5225,7 @@
 </file>
 
 <file path=customXml/itemProps1.xml><?xml version="1.0" encoding="utf-8"?>
-<ds:datastoreItem xmlns:ds="http://schemas.openxmlformats.org/officeDocument/2006/customXml" ds:itemID="{2E242ACA-C6CD-4FB2-A54D-9BB040A71A77}">
+<ds:datastoreItem xmlns:ds="http://schemas.openxmlformats.org/officeDocument/2006/customXml" ds:itemID="{11704596-D6F1-4708-8B2B-A940BB6AEFC8}">
   <ds:schemaRefs>
     <ds:schemaRef ds:uri="http://schemas.openxmlformats.org/officeDocument/2006/bibliography"/>
   </ds:schemaRefs>

--- a/Documents/Eat & Reoder DBD.docx
+++ b/Documents/Eat & Reoder DBD.docx
@@ -554,8 +554,6 @@
       <w:r>
         <w:t>ClassDiagramDB</w:t>
       </w:r>
-      <w:bookmarkStart w:id="2" w:name="_GoBack"/>
-      <w:bookmarkEnd w:id="2"/>
     </w:p>
     <w:p>
       <w:r>
@@ -1041,10 +1039,2925 @@
         <w:t>4. Query del sistema</w:t>
       </w:r>
     </w:p>
-    <w:p>
-      <w:r>
-        <w:t>*Verranno aggiunte man mano che si implementerà il sistema*</w:t>
-      </w:r>
+    <w:p/>
+    <w:p>
+      <w:pPr>
+        <w:rPr>
+          <w:rFonts w:ascii="Century Gothic" w:hAnsi="Century Gothic"/>
+          <w:color w:val="4472C4" w:themeColor="accent1"/>
+          <w:sz w:val="36"/>
+          <w:szCs w:val="36"/>
+        </w:rPr>
+      </w:pPr>
+      <w:r>
+        <w:rPr>
+          <w:rFonts w:ascii="Century Gothic" w:hAnsi="Century Gothic"/>
+          <w:color w:val="4472C4" w:themeColor="accent1"/>
+          <w:sz w:val="36"/>
+          <w:szCs w:val="36"/>
+        </w:rPr>
+        <w:t>GestoreOrdineDaoImpl.java</w:t>
+      </w:r>
+    </w:p>
+    <w:p>
+      <w:pPr>
+        <w:pStyle w:val="Paragrafoelenco"/>
+        <w:numPr>
+          <w:ilvl w:val="0"/>
+          <w:numId w:val="30"/>
+        </w:numPr>
+        <w:ind w:left="0"/>
+        <w:rPr>
+          <w:rFonts w:ascii="Century Gothic" w:hAnsi="Century Gothic"/>
+          <w:b/>
+          <w:bCs/>
+          <w:sz w:val="24"/>
+          <w:szCs w:val="24"/>
+        </w:rPr>
+      </w:pPr>
+      <w:r>
+        <w:rPr>
+          <w:rFonts w:ascii="Century Gothic" w:hAnsi="Century Gothic"/>
+          <w:sz w:val="24"/>
+          <w:szCs w:val="24"/>
+        </w:rPr>
+        <w:t xml:space="preserve">Query </w:t>
+      </w:r>
+      <w:r>
+        <w:rPr>
+          <w:rFonts w:ascii="Century Gothic" w:hAnsi="Century Gothic"/>
+          <w:b/>
+          <w:bCs/>
+          <w:sz w:val="24"/>
+          <w:szCs w:val="24"/>
+        </w:rPr>
+        <w:t>creaOrdine</w:t>
+      </w:r>
+      <w:r>
+        <w:rPr>
+          <w:rFonts w:ascii="Century Gothic" w:hAnsi="Century Gothic"/>
+          <w:b/>
+          <w:bCs/>
+          <w:sz w:val="24"/>
+          <w:szCs w:val="24"/>
+        </w:rPr>
+        <w:t>(Ordine_Bean order)</w:t>
+      </w:r>
+    </w:p>
+    <w:p>
+      <w:pPr>
+        <w:pStyle w:val="Paragrafoelenco"/>
+        <w:numPr>
+          <w:ilvl w:val="0"/>
+          <w:numId w:val="31"/>
+        </w:numPr>
+        <w:spacing w:after="0"/>
+        <w:rPr>
+          <w:rFonts w:asciiTheme="majorHAnsi" w:hAnsiTheme="majorHAnsi" w:cstheme="majorHAnsi"/>
+          <w:sz w:val="24"/>
+          <w:szCs w:val="24"/>
+        </w:rPr>
+      </w:pPr>
+      <w:r>
+        <w:rPr>
+          <w:rFonts w:asciiTheme="majorHAnsi" w:hAnsiTheme="majorHAnsi" w:cstheme="majorHAnsi"/>
+          <w:color w:val="4472C4" w:themeColor="accent1"/>
+          <w:sz w:val="24"/>
+          <w:szCs w:val="24"/>
+        </w:rPr>
+        <w:t xml:space="preserve">select </w:t>
+      </w:r>
+      <w:r>
+        <w:rPr>
+          <w:rFonts w:asciiTheme="majorHAnsi" w:hAnsiTheme="majorHAnsi" w:cstheme="majorHAnsi"/>
+          <w:sz w:val="24"/>
+          <w:szCs w:val="24"/>
+        </w:rPr>
+        <w:t xml:space="preserve">fattorino.email, fattorino.nome, giorniLavorativi.giorno, fattorino.orario_inizio, fattorino.orario_fine </w:t>
+      </w:r>
+      <w:r>
+        <w:rPr>
+          <w:rFonts w:asciiTheme="majorHAnsi" w:hAnsiTheme="majorHAnsi" w:cstheme="majorHAnsi"/>
+          <w:color w:val="4472C4" w:themeColor="accent1"/>
+          <w:sz w:val="24"/>
+          <w:szCs w:val="24"/>
+        </w:rPr>
+        <w:t xml:space="preserve">from </w:t>
+      </w:r>
+      <w:r>
+        <w:rPr>
+          <w:rFonts w:asciiTheme="majorHAnsi" w:hAnsiTheme="majorHAnsi" w:cstheme="majorHAnsi"/>
+          <w:sz w:val="24"/>
+          <w:szCs w:val="24"/>
+        </w:rPr>
+        <w:t xml:space="preserve">fattorino, giorniLavorativi </w:t>
+      </w:r>
+      <w:r>
+        <w:rPr>
+          <w:rFonts w:asciiTheme="majorHAnsi" w:hAnsiTheme="majorHAnsi" w:cstheme="majorHAnsi"/>
+          <w:color w:val="4472C4" w:themeColor="accent1"/>
+          <w:sz w:val="24"/>
+          <w:szCs w:val="24"/>
+        </w:rPr>
+        <w:t xml:space="preserve">where </w:t>
+      </w:r>
+      <w:r>
+        <w:rPr>
+          <w:rFonts w:asciiTheme="majorHAnsi" w:hAnsiTheme="majorHAnsi" w:cstheme="majorHAnsi"/>
+          <w:sz w:val="24"/>
+          <w:szCs w:val="24"/>
+        </w:rPr>
+        <w:t>fattorino.citta_consegna=? and giorniLavorativi.giorno=? and fattorino.orario_inizio&lt; ? and fattorino.orario_fine &gt; ?</w:t>
+      </w:r>
+    </w:p>
+    <w:p>
+      <w:pPr>
+        <w:spacing w:after="0"/>
+        <w:rPr>
+          <w:rFonts w:asciiTheme="majorHAnsi" w:hAnsiTheme="majorHAnsi" w:cstheme="majorHAnsi"/>
+          <w:sz w:val="24"/>
+          <w:szCs w:val="24"/>
+        </w:rPr>
+      </w:pPr>
+    </w:p>
+    <w:p>
+      <w:pPr>
+        <w:pStyle w:val="Paragrafoelenco"/>
+        <w:numPr>
+          <w:ilvl w:val="0"/>
+          <w:numId w:val="31"/>
+        </w:numPr>
+        <w:spacing w:after="0"/>
+        <w:rPr>
+          <w:rFonts w:asciiTheme="majorHAnsi" w:hAnsiTheme="majorHAnsi" w:cstheme="majorHAnsi"/>
+          <w:sz w:val="24"/>
+          <w:szCs w:val="24"/>
+        </w:rPr>
+      </w:pPr>
+      <w:r>
+        <w:rPr>
+          <w:rFonts w:asciiTheme="majorHAnsi" w:hAnsiTheme="majorHAnsi" w:cstheme="majorHAnsi"/>
+          <w:color w:val="4472C4" w:themeColor="accent1"/>
+          <w:sz w:val="24"/>
+          <w:szCs w:val="24"/>
+        </w:rPr>
+        <w:t xml:space="preserve">insert into </w:t>
+      </w:r>
+      <w:r>
+        <w:rPr>
+          <w:rFonts w:asciiTheme="majorHAnsi" w:hAnsiTheme="majorHAnsi" w:cstheme="majorHAnsi"/>
+          <w:sz w:val="24"/>
+          <w:szCs w:val="24"/>
+        </w:rPr>
+        <w:t xml:space="preserve">ordine (indirizzo_consegna, numero_carta, prezzo_totale, note, stato, acquirente, email_acquirente, azienda, email_azienda, fattorino, email_fattorino) </w:t>
+      </w:r>
+      <w:r>
+        <w:rPr>
+          <w:rFonts w:asciiTheme="majorHAnsi" w:hAnsiTheme="majorHAnsi" w:cstheme="majorHAnsi"/>
+          <w:color w:val="4472C4" w:themeColor="accent1"/>
+          <w:sz w:val="24"/>
+          <w:szCs w:val="24"/>
+        </w:rPr>
+        <w:t>values</w:t>
+      </w:r>
+      <w:r>
+        <w:rPr>
+          <w:rFonts w:asciiTheme="majorHAnsi" w:hAnsiTheme="majorHAnsi" w:cstheme="majorHAnsi"/>
+          <w:sz w:val="24"/>
+          <w:szCs w:val="24"/>
+        </w:rPr>
+        <w:t>(?,?,?,?,?,?,?,?,?,?,?)</w:t>
+      </w:r>
+    </w:p>
+    <w:p>
+      <w:pPr>
+        <w:spacing w:after="0"/>
+        <w:rPr>
+          <w:rFonts w:asciiTheme="majorHAnsi" w:hAnsiTheme="majorHAnsi" w:cstheme="majorHAnsi"/>
+          <w:sz w:val="24"/>
+          <w:szCs w:val="24"/>
+        </w:rPr>
+      </w:pPr>
+    </w:p>
+    <w:p>
+      <w:pPr>
+        <w:pStyle w:val="Paragrafoelenco"/>
+        <w:numPr>
+          <w:ilvl w:val="0"/>
+          <w:numId w:val="31"/>
+        </w:numPr>
+        <w:rPr>
+          <w:rFonts w:asciiTheme="majorHAnsi" w:hAnsiTheme="majorHAnsi" w:cstheme="majorHAnsi"/>
+          <w:sz w:val="24"/>
+          <w:szCs w:val="24"/>
+        </w:rPr>
+      </w:pPr>
+      <w:r>
+        <w:rPr>
+          <w:rFonts w:asciiTheme="majorHAnsi" w:hAnsiTheme="majorHAnsi" w:cstheme="majorHAnsi"/>
+          <w:color w:val="4472C4" w:themeColor="accent1"/>
+          <w:sz w:val="24"/>
+          <w:szCs w:val="24"/>
+        </w:rPr>
+        <w:t xml:space="preserve">insert into </w:t>
+      </w:r>
+      <w:r>
+        <w:rPr>
+          <w:rFonts w:asciiTheme="majorHAnsi" w:hAnsiTheme="majorHAnsi" w:cstheme="majorHAnsi"/>
+          <w:sz w:val="24"/>
+          <w:szCs w:val="24"/>
+        </w:rPr>
+        <w:t xml:space="preserve">prodottoordine (quantita,prodotto,ordine) </w:t>
+      </w:r>
+      <w:r>
+        <w:rPr>
+          <w:rFonts w:asciiTheme="majorHAnsi" w:hAnsiTheme="majorHAnsi" w:cstheme="majorHAnsi"/>
+          <w:color w:val="4472C4" w:themeColor="accent1"/>
+          <w:sz w:val="24"/>
+          <w:szCs w:val="24"/>
+        </w:rPr>
+        <w:t xml:space="preserve">values </w:t>
+      </w:r>
+      <w:r>
+        <w:rPr>
+          <w:rFonts w:asciiTheme="majorHAnsi" w:hAnsiTheme="majorHAnsi" w:cstheme="majorHAnsi"/>
+          <w:sz w:val="24"/>
+          <w:szCs w:val="24"/>
+        </w:rPr>
+        <w:t>(?,?,?)</w:t>
+      </w:r>
+    </w:p>
+    <w:p>
+      <w:pPr>
+        <w:rPr>
+          <w:rFonts w:asciiTheme="majorHAnsi" w:hAnsiTheme="majorHAnsi" w:cstheme="majorHAnsi"/>
+          <w:sz w:val="24"/>
+          <w:szCs w:val="24"/>
+        </w:rPr>
+      </w:pPr>
+    </w:p>
+    <w:p>
+      <w:pPr>
+        <w:pStyle w:val="Paragrafoelenco"/>
+        <w:numPr>
+          <w:ilvl w:val="0"/>
+          <w:numId w:val="30"/>
+        </w:numPr>
+        <w:ind w:left="0" w:right="-852"/>
+        <w:rPr>
+          <w:rFonts w:ascii="Century Gothic" w:hAnsi="Century Gothic"/>
+          <w:b/>
+          <w:bCs/>
+          <w:sz w:val="8"/>
+          <w:szCs w:val="8"/>
+        </w:rPr>
+      </w:pPr>
+      <w:r>
+        <w:rPr>
+          <w:rFonts w:ascii="Century Gothic" w:hAnsi="Century Gothic"/>
+          <w:sz w:val="24"/>
+          <w:szCs w:val="24"/>
+        </w:rPr>
+        <w:t>Query</w:t>
+      </w:r>
+      <w:r>
+        <w:rPr>
+          <w:rFonts w:ascii="Century Gothic" w:hAnsi="Century Gothic"/>
+          <w:sz w:val="24"/>
+          <w:szCs w:val="24"/>
+        </w:rPr>
+        <w:t xml:space="preserve"> </w:t>
+      </w:r>
+      <w:r>
+        <w:rPr>
+          <w:rFonts w:ascii="Century Gothic" w:hAnsi="Century Gothic"/>
+          <w:b/>
+          <w:bCs/>
+          <w:sz w:val="24"/>
+          <w:szCs w:val="24"/>
+        </w:rPr>
+        <w:t>controlloEsistenzaOrdine(Long idOrdine)</w:t>
+      </w:r>
+    </w:p>
+    <w:p>
+      <w:pPr>
+        <w:pStyle w:val="Paragrafoelenco"/>
+        <w:numPr>
+          <w:ilvl w:val="0"/>
+          <w:numId w:val="32"/>
+        </w:numPr>
+        <w:rPr>
+          <w:rFonts w:asciiTheme="majorHAnsi" w:hAnsiTheme="majorHAnsi" w:cstheme="majorHAnsi"/>
+          <w:sz w:val="24"/>
+          <w:szCs w:val="24"/>
+        </w:rPr>
+      </w:pPr>
+      <w:r>
+        <w:rPr>
+          <w:rFonts w:asciiTheme="majorHAnsi" w:hAnsiTheme="majorHAnsi" w:cstheme="majorHAnsi"/>
+          <w:color w:val="4472C4" w:themeColor="accent1"/>
+          <w:sz w:val="24"/>
+          <w:szCs w:val="24"/>
+        </w:rPr>
+        <w:t xml:space="preserve">select </w:t>
+      </w:r>
+      <w:r>
+        <w:rPr>
+          <w:rFonts w:asciiTheme="majorHAnsi" w:hAnsiTheme="majorHAnsi" w:cstheme="majorHAnsi"/>
+          <w:sz w:val="24"/>
+          <w:szCs w:val="24"/>
+        </w:rPr>
+        <w:t xml:space="preserve">* </w:t>
+      </w:r>
+      <w:r>
+        <w:rPr>
+          <w:rFonts w:asciiTheme="majorHAnsi" w:hAnsiTheme="majorHAnsi" w:cstheme="majorHAnsi"/>
+          <w:color w:val="4472C4" w:themeColor="accent1"/>
+          <w:sz w:val="24"/>
+          <w:szCs w:val="24"/>
+        </w:rPr>
+        <w:t xml:space="preserve">from </w:t>
+      </w:r>
+      <w:r>
+        <w:rPr>
+          <w:rFonts w:asciiTheme="majorHAnsi" w:hAnsiTheme="majorHAnsi" w:cstheme="majorHAnsi"/>
+          <w:sz w:val="24"/>
+          <w:szCs w:val="24"/>
+        </w:rPr>
+        <w:t xml:space="preserve">Ordine </w:t>
+      </w:r>
+      <w:r>
+        <w:rPr>
+          <w:rFonts w:asciiTheme="majorHAnsi" w:hAnsiTheme="majorHAnsi" w:cstheme="majorHAnsi"/>
+          <w:color w:val="4472C4" w:themeColor="accent1"/>
+          <w:sz w:val="24"/>
+          <w:szCs w:val="24"/>
+        </w:rPr>
+        <w:t xml:space="preserve">where </w:t>
+      </w:r>
+      <w:r>
+        <w:rPr>
+          <w:rFonts w:asciiTheme="majorHAnsi" w:hAnsiTheme="majorHAnsi" w:cstheme="majorHAnsi"/>
+          <w:sz w:val="24"/>
+          <w:szCs w:val="24"/>
+        </w:rPr>
+        <w:t>Ordine.codice=?</w:t>
+      </w:r>
+    </w:p>
+    <w:p>
+      <w:pPr>
+        <w:spacing w:after="0"/>
+        <w:rPr>
+          <w:rFonts w:asciiTheme="majorHAnsi" w:hAnsiTheme="majorHAnsi" w:cstheme="majorHAnsi"/>
+          <w:sz w:val="24"/>
+          <w:szCs w:val="24"/>
+        </w:rPr>
+      </w:pPr>
+    </w:p>
+    <w:p>
+      <w:pPr>
+        <w:pStyle w:val="Paragrafoelenco"/>
+        <w:numPr>
+          <w:ilvl w:val="0"/>
+          <w:numId w:val="30"/>
+        </w:numPr>
+        <w:ind w:left="0" w:right="-852"/>
+        <w:rPr>
+          <w:rFonts w:ascii="Century Gothic" w:hAnsi="Century Gothic"/>
+          <w:b/>
+          <w:bCs/>
+          <w:sz w:val="8"/>
+          <w:szCs w:val="8"/>
+        </w:rPr>
+      </w:pPr>
+      <w:r>
+        <w:rPr>
+          <w:rFonts w:ascii="Century Gothic" w:hAnsi="Century Gothic"/>
+          <w:sz w:val="24"/>
+          <w:szCs w:val="24"/>
+        </w:rPr>
+        <w:t xml:space="preserve">Query </w:t>
+      </w:r>
+      <w:r>
+        <w:rPr>
+          <w:rFonts w:ascii="Century Gothic" w:hAnsi="Century Gothic"/>
+          <w:b/>
+          <w:bCs/>
+          <w:sz w:val="24"/>
+          <w:szCs w:val="24"/>
+        </w:rPr>
+        <w:t>dammiOrdiniPreparazione(AccountAzienda_Bean azienda)</w:t>
+      </w:r>
+    </w:p>
+    <w:p>
+      <w:pPr>
+        <w:pStyle w:val="Paragrafoelenco"/>
+        <w:numPr>
+          <w:ilvl w:val="0"/>
+          <w:numId w:val="32"/>
+        </w:numPr>
+        <w:spacing w:after="0"/>
+        <w:ind w:left="714" w:right="-285" w:hanging="357"/>
+        <w:rPr>
+          <w:rFonts w:asciiTheme="majorHAnsi" w:hAnsiTheme="majorHAnsi" w:cstheme="majorHAnsi"/>
+          <w:color w:val="000000" w:themeColor="text1"/>
+          <w:sz w:val="24"/>
+          <w:szCs w:val="24"/>
+        </w:rPr>
+      </w:pPr>
+      <w:r>
+        <w:rPr>
+          <w:rFonts w:asciiTheme="majorHAnsi" w:hAnsiTheme="majorHAnsi" w:cstheme="majorHAnsi"/>
+          <w:color w:val="4472C4" w:themeColor="accent1"/>
+          <w:sz w:val="24"/>
+          <w:szCs w:val="24"/>
+        </w:rPr>
+        <w:t xml:space="preserve">select </w:t>
+      </w:r>
+      <w:r>
+        <w:rPr>
+          <w:rFonts w:asciiTheme="majorHAnsi" w:hAnsiTheme="majorHAnsi" w:cstheme="majorHAnsi"/>
+          <w:color w:val="000000" w:themeColor="text1"/>
+          <w:sz w:val="24"/>
+          <w:szCs w:val="24"/>
+        </w:rPr>
+        <w:t xml:space="preserve">* </w:t>
+      </w:r>
+      <w:r>
+        <w:rPr>
+          <w:rFonts w:asciiTheme="majorHAnsi" w:hAnsiTheme="majorHAnsi" w:cstheme="majorHAnsi"/>
+          <w:color w:val="4472C4" w:themeColor="accent1"/>
+          <w:sz w:val="24"/>
+          <w:szCs w:val="24"/>
+        </w:rPr>
+        <w:t xml:space="preserve">from </w:t>
+      </w:r>
+      <w:r>
+        <w:rPr>
+          <w:rFonts w:asciiTheme="majorHAnsi" w:hAnsiTheme="majorHAnsi" w:cstheme="majorHAnsi"/>
+          <w:color w:val="000000" w:themeColor="text1"/>
+          <w:sz w:val="24"/>
+          <w:szCs w:val="24"/>
+        </w:rPr>
+        <w:t xml:space="preserve">Ordine </w:t>
+      </w:r>
+      <w:r>
+        <w:rPr>
+          <w:rFonts w:asciiTheme="majorHAnsi" w:hAnsiTheme="majorHAnsi" w:cstheme="majorHAnsi"/>
+          <w:color w:val="4472C4" w:themeColor="accent1"/>
+          <w:sz w:val="24"/>
+          <w:szCs w:val="24"/>
+        </w:rPr>
+        <w:t xml:space="preserve">where </w:t>
+      </w:r>
+      <w:r>
+        <w:rPr>
+          <w:rFonts w:asciiTheme="majorHAnsi" w:hAnsiTheme="majorHAnsi" w:cstheme="majorHAnsi"/>
+          <w:color w:val="000000" w:themeColor="text1"/>
+          <w:sz w:val="24"/>
+          <w:szCs w:val="24"/>
+        </w:rPr>
+        <w:t>email_azienda = ? and stato ="</w:t>
+      </w:r>
+      <w:r>
+        <w:rPr>
+          <w:rFonts w:asciiTheme="majorHAnsi" w:hAnsiTheme="majorHAnsi" w:cstheme="majorHAnsi"/>
+          <w:color w:val="000000" w:themeColor="text1"/>
+          <w:sz w:val="24"/>
+          <w:szCs w:val="24"/>
+        </w:rPr>
+        <w:t xml:space="preserve"> </w:t>
+      </w:r>
+      <w:r>
+        <w:rPr>
+          <w:rFonts w:asciiTheme="majorHAnsi" w:hAnsiTheme="majorHAnsi" w:cstheme="majorHAnsi"/>
+          <w:color w:val="000000" w:themeColor="text1"/>
+          <w:sz w:val="24"/>
+          <w:szCs w:val="24"/>
+        </w:rPr>
+        <w:t>+</w:t>
+      </w:r>
+      <w:r>
+        <w:rPr>
+          <w:rFonts w:asciiTheme="majorHAnsi" w:hAnsiTheme="majorHAnsi" w:cstheme="majorHAnsi"/>
+          <w:color w:val="000000" w:themeColor="text1"/>
+          <w:sz w:val="24"/>
+          <w:szCs w:val="24"/>
+        </w:rPr>
+        <w:t xml:space="preserve"> </w:t>
+      </w:r>
+      <w:r>
+        <w:rPr>
+          <w:rFonts w:asciiTheme="majorHAnsi" w:hAnsiTheme="majorHAnsi" w:cstheme="majorHAnsi"/>
+          <w:color w:val="000000" w:themeColor="text1"/>
+          <w:sz w:val="24"/>
+          <w:szCs w:val="24"/>
+        </w:rPr>
+        <w:t>Ordine_Bean.IN_PREPARAZIONE</w:t>
+      </w:r>
+    </w:p>
+    <w:p>
+      <w:pPr>
+        <w:pStyle w:val="Paragrafoelenco"/>
+        <w:rPr>
+          <w:rFonts w:asciiTheme="majorHAnsi" w:hAnsiTheme="majorHAnsi" w:cstheme="majorHAnsi"/>
+          <w:color w:val="000000" w:themeColor="text1"/>
+          <w:sz w:val="24"/>
+          <w:szCs w:val="24"/>
+        </w:rPr>
+      </w:pPr>
+    </w:p>
+    <w:p>
+      <w:pPr>
+        <w:pStyle w:val="Paragrafoelenco"/>
+        <w:numPr>
+          <w:ilvl w:val="0"/>
+          <w:numId w:val="32"/>
+        </w:numPr>
+        <w:ind w:right="-568"/>
+        <w:rPr>
+          <w:rFonts w:asciiTheme="majorHAnsi" w:hAnsiTheme="majorHAnsi" w:cstheme="majorHAnsi"/>
+          <w:sz w:val="24"/>
+          <w:szCs w:val="24"/>
+        </w:rPr>
+      </w:pPr>
+      <w:r>
+        <w:rPr>
+          <w:rFonts w:asciiTheme="majorHAnsi" w:hAnsiTheme="majorHAnsi" w:cstheme="majorHAnsi"/>
+          <w:color w:val="4472C4" w:themeColor="accent1"/>
+          <w:sz w:val="24"/>
+          <w:szCs w:val="24"/>
+        </w:rPr>
+        <w:t>select</w:t>
+      </w:r>
+      <w:r>
+        <w:rPr>
+          <w:rFonts w:asciiTheme="majorHAnsi" w:hAnsiTheme="majorHAnsi" w:cstheme="majorHAnsi"/>
+          <w:color w:val="4472C4" w:themeColor="accent1"/>
+          <w:sz w:val="24"/>
+          <w:szCs w:val="24"/>
+        </w:rPr>
+        <w:t xml:space="preserve"> </w:t>
+      </w:r>
+      <w:r>
+        <w:rPr>
+          <w:rFonts w:asciiTheme="majorHAnsi" w:hAnsiTheme="majorHAnsi" w:cstheme="majorHAnsi"/>
+          <w:sz w:val="24"/>
+          <w:szCs w:val="24"/>
+        </w:rPr>
+        <w:t xml:space="preserve">* </w:t>
+      </w:r>
+      <w:r>
+        <w:rPr>
+          <w:rFonts w:asciiTheme="majorHAnsi" w:hAnsiTheme="majorHAnsi" w:cstheme="majorHAnsi"/>
+          <w:color w:val="4472C4" w:themeColor="accent1"/>
+          <w:sz w:val="24"/>
+          <w:szCs w:val="24"/>
+        </w:rPr>
+        <w:t>from</w:t>
+      </w:r>
+      <w:r>
+        <w:rPr>
+          <w:rFonts w:asciiTheme="majorHAnsi" w:hAnsiTheme="majorHAnsi" w:cstheme="majorHAnsi"/>
+          <w:color w:val="4472C4" w:themeColor="accent1"/>
+          <w:sz w:val="24"/>
+          <w:szCs w:val="24"/>
+        </w:rPr>
+        <w:t xml:space="preserve"> </w:t>
+      </w:r>
+      <w:r>
+        <w:rPr>
+          <w:rFonts w:asciiTheme="majorHAnsi" w:hAnsiTheme="majorHAnsi" w:cstheme="majorHAnsi"/>
+          <w:sz w:val="24"/>
+          <w:szCs w:val="24"/>
+        </w:rPr>
+        <w:t xml:space="preserve">eatreorder.prodottoordine </w:t>
+      </w:r>
+      <w:r>
+        <w:rPr>
+          <w:rFonts w:asciiTheme="majorHAnsi" w:hAnsiTheme="majorHAnsi" w:cstheme="majorHAnsi"/>
+          <w:color w:val="4472C4" w:themeColor="accent1"/>
+          <w:sz w:val="24"/>
+          <w:szCs w:val="24"/>
+        </w:rPr>
+        <w:t xml:space="preserve">join </w:t>
+      </w:r>
+      <w:r>
+        <w:rPr>
+          <w:rFonts w:asciiTheme="majorHAnsi" w:hAnsiTheme="majorHAnsi" w:cstheme="majorHAnsi"/>
+          <w:sz w:val="24"/>
+          <w:szCs w:val="24"/>
+        </w:rPr>
+        <w:t xml:space="preserve">prodotto </w:t>
+      </w:r>
+      <w:r>
+        <w:rPr>
+          <w:rFonts w:asciiTheme="majorHAnsi" w:hAnsiTheme="majorHAnsi" w:cstheme="majorHAnsi"/>
+          <w:color w:val="4472C4" w:themeColor="accent1"/>
+          <w:sz w:val="24"/>
+          <w:szCs w:val="24"/>
+        </w:rPr>
+        <w:t xml:space="preserve">on </w:t>
+      </w:r>
+      <w:r>
+        <w:rPr>
+          <w:rFonts w:asciiTheme="majorHAnsi" w:hAnsiTheme="majorHAnsi" w:cstheme="majorHAnsi"/>
+          <w:sz w:val="24"/>
+          <w:szCs w:val="24"/>
+        </w:rPr>
+        <w:t>prodotto.codice = prodottoordine.prodotto and prodottoordine.ordine = ?;</w:t>
+      </w:r>
+    </w:p>
+    <w:p>
+      <w:pPr>
+        <w:pStyle w:val="Paragrafoelenco"/>
+        <w:rPr>
+          <w:rFonts w:asciiTheme="majorHAnsi" w:hAnsiTheme="majorHAnsi" w:cstheme="majorHAnsi"/>
+          <w:sz w:val="24"/>
+          <w:szCs w:val="24"/>
+        </w:rPr>
+      </w:pPr>
+    </w:p>
+    <w:p>
+      <w:pPr>
+        <w:pStyle w:val="Paragrafoelenco"/>
+        <w:numPr>
+          <w:ilvl w:val="0"/>
+          <w:numId w:val="30"/>
+        </w:numPr>
+        <w:ind w:left="0" w:right="-852"/>
+        <w:rPr>
+          <w:rFonts w:ascii="Century Gothic" w:hAnsi="Century Gothic"/>
+          <w:b/>
+          <w:bCs/>
+          <w:sz w:val="8"/>
+          <w:szCs w:val="8"/>
+        </w:rPr>
+      </w:pPr>
+      <w:r>
+        <w:rPr>
+          <w:rFonts w:ascii="Century Gothic" w:hAnsi="Century Gothic"/>
+          <w:sz w:val="24"/>
+          <w:szCs w:val="24"/>
+        </w:rPr>
+        <w:t xml:space="preserve">Query </w:t>
+      </w:r>
+      <w:r>
+        <w:rPr>
+          <w:rFonts w:ascii="Century Gothic" w:hAnsi="Century Gothic"/>
+          <w:b/>
+          <w:bCs/>
+          <w:sz w:val="24"/>
+          <w:szCs w:val="24"/>
+        </w:rPr>
+        <w:t>dammiOrdine(Long idOrdine)</w:t>
+      </w:r>
+    </w:p>
+    <w:p>
+      <w:pPr>
+        <w:pStyle w:val="Paragrafoelenco"/>
+        <w:numPr>
+          <w:ilvl w:val="0"/>
+          <w:numId w:val="32"/>
+        </w:numPr>
+        <w:spacing w:after="0"/>
+        <w:ind w:left="714" w:right="-568" w:hanging="357"/>
+        <w:rPr>
+          <w:rFonts w:asciiTheme="majorHAnsi" w:hAnsiTheme="majorHAnsi" w:cstheme="majorHAnsi"/>
+          <w:color w:val="000000" w:themeColor="text1"/>
+          <w:sz w:val="24"/>
+          <w:szCs w:val="24"/>
+        </w:rPr>
+      </w:pPr>
+      <w:r>
+        <w:rPr>
+          <w:rFonts w:asciiTheme="majorHAnsi" w:hAnsiTheme="majorHAnsi" w:cstheme="majorHAnsi"/>
+          <w:color w:val="4472C4" w:themeColor="accent1"/>
+          <w:sz w:val="24"/>
+          <w:szCs w:val="24"/>
+        </w:rPr>
+        <w:t xml:space="preserve">select </w:t>
+      </w:r>
+      <w:r>
+        <w:rPr>
+          <w:rFonts w:asciiTheme="majorHAnsi" w:hAnsiTheme="majorHAnsi" w:cstheme="majorHAnsi"/>
+          <w:color w:val="000000" w:themeColor="text1"/>
+          <w:sz w:val="24"/>
+          <w:szCs w:val="24"/>
+        </w:rPr>
+        <w:t xml:space="preserve">* </w:t>
+      </w:r>
+      <w:r>
+        <w:rPr>
+          <w:rFonts w:asciiTheme="majorHAnsi" w:hAnsiTheme="majorHAnsi" w:cstheme="majorHAnsi"/>
+          <w:color w:val="4472C4" w:themeColor="accent1"/>
+          <w:sz w:val="24"/>
+          <w:szCs w:val="24"/>
+        </w:rPr>
+        <w:t xml:space="preserve">from </w:t>
+      </w:r>
+      <w:r>
+        <w:rPr>
+          <w:rFonts w:asciiTheme="majorHAnsi" w:hAnsiTheme="majorHAnsi" w:cstheme="majorHAnsi"/>
+          <w:color w:val="000000" w:themeColor="text1"/>
+          <w:sz w:val="24"/>
+          <w:szCs w:val="24"/>
+        </w:rPr>
+        <w:t xml:space="preserve">Ordine </w:t>
+      </w:r>
+      <w:r>
+        <w:rPr>
+          <w:rFonts w:asciiTheme="majorHAnsi" w:hAnsiTheme="majorHAnsi" w:cstheme="majorHAnsi"/>
+          <w:color w:val="4472C4" w:themeColor="accent1"/>
+          <w:sz w:val="24"/>
+          <w:szCs w:val="24"/>
+        </w:rPr>
+        <w:t xml:space="preserve">where </w:t>
+      </w:r>
+      <w:r>
+        <w:rPr>
+          <w:rFonts w:asciiTheme="majorHAnsi" w:hAnsiTheme="majorHAnsi" w:cstheme="majorHAnsi"/>
+          <w:color w:val="000000" w:themeColor="text1"/>
+          <w:sz w:val="24"/>
+          <w:szCs w:val="24"/>
+        </w:rPr>
+        <w:t>Ordine.codice=?</w:t>
+      </w:r>
+    </w:p>
+    <w:p>
+      <w:pPr>
+        <w:pStyle w:val="Paragrafoelenco"/>
+        <w:numPr>
+          <w:ilvl w:val="0"/>
+          <w:numId w:val="32"/>
+        </w:numPr>
+        <w:spacing w:after="0"/>
+        <w:ind w:left="714" w:right="-568" w:hanging="357"/>
+        <w:rPr>
+          <w:rFonts w:asciiTheme="majorHAnsi" w:hAnsiTheme="majorHAnsi" w:cstheme="majorHAnsi"/>
+          <w:color w:val="000000" w:themeColor="text1"/>
+          <w:sz w:val="24"/>
+          <w:szCs w:val="24"/>
+        </w:rPr>
+      </w:pPr>
+      <w:r>
+        <w:rPr>
+          <w:rFonts w:asciiTheme="majorHAnsi" w:hAnsiTheme="majorHAnsi" w:cstheme="majorHAnsi"/>
+          <w:color w:val="4472C4" w:themeColor="accent1"/>
+          <w:sz w:val="24"/>
+          <w:szCs w:val="24"/>
+        </w:rPr>
+        <w:t>select</w:t>
+      </w:r>
+      <w:r>
+        <w:rPr>
+          <w:rFonts w:asciiTheme="majorHAnsi" w:hAnsiTheme="majorHAnsi" w:cstheme="majorHAnsi"/>
+          <w:color w:val="4472C4" w:themeColor="accent1"/>
+          <w:sz w:val="24"/>
+          <w:szCs w:val="24"/>
+        </w:rPr>
+        <w:t xml:space="preserve"> </w:t>
+      </w:r>
+      <w:r>
+        <w:rPr>
+          <w:rFonts w:asciiTheme="majorHAnsi" w:hAnsiTheme="majorHAnsi" w:cstheme="majorHAnsi"/>
+          <w:color w:val="000000" w:themeColor="text1"/>
+          <w:sz w:val="24"/>
+          <w:szCs w:val="24"/>
+        </w:rPr>
+        <w:t xml:space="preserve">* </w:t>
+      </w:r>
+      <w:r>
+        <w:rPr>
+          <w:rFonts w:asciiTheme="majorHAnsi" w:hAnsiTheme="majorHAnsi" w:cstheme="majorHAnsi"/>
+          <w:color w:val="4472C4" w:themeColor="accent1"/>
+          <w:sz w:val="24"/>
+          <w:szCs w:val="24"/>
+        </w:rPr>
+        <w:t>from</w:t>
+      </w:r>
+      <w:r>
+        <w:rPr>
+          <w:rFonts w:asciiTheme="majorHAnsi" w:hAnsiTheme="majorHAnsi" w:cstheme="majorHAnsi"/>
+          <w:color w:val="4472C4" w:themeColor="accent1"/>
+          <w:sz w:val="24"/>
+          <w:szCs w:val="24"/>
+        </w:rPr>
+        <w:t xml:space="preserve"> </w:t>
+      </w:r>
+      <w:r>
+        <w:rPr>
+          <w:rFonts w:asciiTheme="majorHAnsi" w:hAnsiTheme="majorHAnsi" w:cstheme="majorHAnsi"/>
+          <w:color w:val="000000" w:themeColor="text1"/>
+          <w:sz w:val="24"/>
+          <w:szCs w:val="24"/>
+        </w:rPr>
+        <w:t xml:space="preserve">eatreorder.prodottoordine </w:t>
+      </w:r>
+      <w:r>
+        <w:rPr>
+          <w:rFonts w:asciiTheme="majorHAnsi" w:hAnsiTheme="majorHAnsi" w:cstheme="majorHAnsi"/>
+          <w:color w:val="4472C4" w:themeColor="accent1"/>
+          <w:sz w:val="24"/>
+          <w:szCs w:val="24"/>
+        </w:rPr>
+        <w:t xml:space="preserve">join </w:t>
+      </w:r>
+      <w:r>
+        <w:rPr>
+          <w:rFonts w:asciiTheme="majorHAnsi" w:hAnsiTheme="majorHAnsi" w:cstheme="majorHAnsi"/>
+          <w:color w:val="000000" w:themeColor="text1"/>
+          <w:sz w:val="24"/>
+          <w:szCs w:val="24"/>
+        </w:rPr>
+        <w:t xml:space="preserve">prodotto </w:t>
+      </w:r>
+      <w:r>
+        <w:rPr>
+          <w:rFonts w:asciiTheme="majorHAnsi" w:hAnsiTheme="majorHAnsi" w:cstheme="majorHAnsi"/>
+          <w:color w:val="4472C4" w:themeColor="accent1"/>
+          <w:sz w:val="24"/>
+          <w:szCs w:val="24"/>
+        </w:rPr>
+        <w:t xml:space="preserve">on </w:t>
+      </w:r>
+      <w:r>
+        <w:rPr>
+          <w:rFonts w:asciiTheme="majorHAnsi" w:hAnsiTheme="majorHAnsi" w:cstheme="majorHAnsi"/>
+          <w:color w:val="000000" w:themeColor="text1"/>
+          <w:sz w:val="24"/>
+          <w:szCs w:val="24"/>
+        </w:rPr>
+        <w:t>prodotto.codice = prodottoordine.prodotto and prodottoordine.ordine = ?</w:t>
+      </w:r>
+    </w:p>
+    <w:p>
+      <w:pPr>
+        <w:spacing w:after="0"/>
+        <w:ind w:right="-568"/>
+        <w:rPr>
+          <w:rFonts w:asciiTheme="majorHAnsi" w:hAnsiTheme="majorHAnsi" w:cstheme="majorHAnsi"/>
+          <w:sz w:val="24"/>
+          <w:szCs w:val="24"/>
+        </w:rPr>
+      </w:pPr>
+    </w:p>
+    <w:p>
+      <w:pPr>
+        <w:pStyle w:val="Paragrafoelenco"/>
+        <w:numPr>
+          <w:ilvl w:val="0"/>
+          <w:numId w:val="30"/>
+        </w:numPr>
+        <w:ind w:left="0" w:right="-852"/>
+        <w:rPr>
+          <w:rFonts w:ascii="Century Gothic" w:hAnsi="Century Gothic"/>
+          <w:b/>
+          <w:bCs/>
+          <w:sz w:val="8"/>
+          <w:szCs w:val="8"/>
+        </w:rPr>
+      </w:pPr>
+      <w:r>
+        <w:rPr>
+          <w:rFonts w:ascii="Century Gothic" w:hAnsi="Century Gothic"/>
+          <w:sz w:val="24"/>
+          <w:szCs w:val="24"/>
+        </w:rPr>
+        <w:t xml:space="preserve">Query </w:t>
+      </w:r>
+      <w:r>
+        <w:rPr>
+          <w:rFonts w:ascii="Century Gothic" w:hAnsi="Century Gothic"/>
+          <w:b/>
+          <w:bCs/>
+          <w:sz w:val="24"/>
+          <w:szCs w:val="24"/>
+        </w:rPr>
+        <w:t>dammiConsegne(AccountFattorino_Bean fattorino)</w:t>
+      </w:r>
+    </w:p>
+    <w:p>
+      <w:pPr>
+        <w:pStyle w:val="Paragrafoelenco"/>
+        <w:numPr>
+          <w:ilvl w:val="0"/>
+          <w:numId w:val="32"/>
+        </w:numPr>
+        <w:spacing w:after="0"/>
+        <w:ind w:left="714" w:right="-710" w:hanging="357"/>
+        <w:rPr>
+          <w:rFonts w:asciiTheme="majorHAnsi" w:hAnsiTheme="majorHAnsi" w:cstheme="majorHAnsi"/>
+          <w:color w:val="000000" w:themeColor="text1"/>
+          <w:sz w:val="24"/>
+          <w:szCs w:val="24"/>
+        </w:rPr>
+      </w:pPr>
+      <w:r>
+        <w:rPr>
+          <w:rFonts w:asciiTheme="majorHAnsi" w:hAnsiTheme="majorHAnsi" w:cstheme="majorHAnsi"/>
+          <w:color w:val="4472C4" w:themeColor="accent1"/>
+          <w:sz w:val="24"/>
+          <w:szCs w:val="24"/>
+        </w:rPr>
+        <w:t xml:space="preserve">select </w:t>
+      </w:r>
+      <w:r>
+        <w:rPr>
+          <w:rFonts w:asciiTheme="majorHAnsi" w:hAnsiTheme="majorHAnsi" w:cstheme="majorHAnsi"/>
+          <w:color w:val="000000" w:themeColor="text1"/>
+          <w:sz w:val="24"/>
+          <w:szCs w:val="24"/>
+        </w:rPr>
+        <w:t xml:space="preserve">* </w:t>
+      </w:r>
+      <w:r>
+        <w:rPr>
+          <w:rFonts w:asciiTheme="majorHAnsi" w:hAnsiTheme="majorHAnsi" w:cstheme="majorHAnsi"/>
+          <w:color w:val="4472C4" w:themeColor="accent1"/>
+          <w:sz w:val="24"/>
+          <w:szCs w:val="24"/>
+        </w:rPr>
+        <w:t xml:space="preserve">from </w:t>
+      </w:r>
+      <w:r>
+        <w:rPr>
+          <w:rFonts w:asciiTheme="majorHAnsi" w:hAnsiTheme="majorHAnsi" w:cstheme="majorHAnsi"/>
+          <w:color w:val="000000" w:themeColor="text1"/>
+          <w:sz w:val="24"/>
+          <w:szCs w:val="24"/>
+        </w:rPr>
+        <w:t xml:space="preserve">Ordine </w:t>
+      </w:r>
+      <w:r>
+        <w:rPr>
+          <w:rFonts w:asciiTheme="majorHAnsi" w:hAnsiTheme="majorHAnsi" w:cstheme="majorHAnsi"/>
+          <w:color w:val="4472C4" w:themeColor="accent1"/>
+          <w:sz w:val="24"/>
+          <w:szCs w:val="24"/>
+        </w:rPr>
+        <w:t xml:space="preserve">where </w:t>
+      </w:r>
+      <w:r>
+        <w:rPr>
+          <w:rFonts w:asciiTheme="majorHAnsi" w:hAnsiTheme="majorHAnsi" w:cstheme="majorHAnsi"/>
+          <w:color w:val="000000" w:themeColor="text1"/>
+          <w:sz w:val="24"/>
+          <w:szCs w:val="24"/>
+        </w:rPr>
+        <w:t>email_fattorino = ? and (stato =</w:t>
+      </w:r>
+      <w:r>
+        <w:rPr>
+          <w:rFonts w:asciiTheme="majorHAnsi" w:hAnsiTheme="majorHAnsi" w:cstheme="majorHAnsi"/>
+          <w:color w:val="000000" w:themeColor="text1"/>
+          <w:sz w:val="24"/>
+          <w:szCs w:val="24"/>
+        </w:rPr>
+        <w:t xml:space="preserve"> </w:t>
+      </w:r>
+      <w:r>
+        <w:rPr>
+          <w:rFonts w:asciiTheme="majorHAnsi" w:hAnsiTheme="majorHAnsi" w:cstheme="majorHAnsi"/>
+          <w:color w:val="000000" w:themeColor="text1"/>
+          <w:sz w:val="24"/>
+          <w:szCs w:val="24"/>
+        </w:rPr>
+        <w:t>"+</w:t>
+      </w:r>
+      <w:r>
+        <w:rPr>
+          <w:rFonts w:asciiTheme="majorHAnsi" w:hAnsiTheme="majorHAnsi" w:cstheme="majorHAnsi"/>
+          <w:color w:val="000000" w:themeColor="text1"/>
+          <w:sz w:val="24"/>
+          <w:szCs w:val="24"/>
+        </w:rPr>
+        <w:t xml:space="preserve"> </w:t>
+      </w:r>
+      <w:r>
+        <w:rPr>
+          <w:rFonts w:asciiTheme="majorHAnsi" w:hAnsiTheme="majorHAnsi" w:cstheme="majorHAnsi"/>
+          <w:color w:val="000000" w:themeColor="text1"/>
+          <w:sz w:val="24"/>
+          <w:szCs w:val="24"/>
+        </w:rPr>
+        <w:t>Ordine_Bean.IN_PREPARAZIONE</w:t>
+      </w:r>
+      <w:r>
+        <w:rPr>
+          <w:rFonts w:asciiTheme="majorHAnsi" w:hAnsiTheme="majorHAnsi" w:cstheme="majorHAnsi"/>
+          <w:color w:val="000000" w:themeColor="text1"/>
+          <w:sz w:val="24"/>
+          <w:szCs w:val="24"/>
+        </w:rPr>
+        <w:t xml:space="preserve"> </w:t>
+      </w:r>
+      <w:r>
+        <w:rPr>
+          <w:rFonts w:asciiTheme="majorHAnsi" w:hAnsiTheme="majorHAnsi" w:cstheme="majorHAnsi"/>
+          <w:color w:val="000000" w:themeColor="text1"/>
+          <w:sz w:val="24"/>
+          <w:szCs w:val="24"/>
+        </w:rPr>
+        <w:t>+</w:t>
+      </w:r>
+      <w:r>
+        <w:rPr>
+          <w:rFonts w:asciiTheme="majorHAnsi" w:hAnsiTheme="majorHAnsi" w:cstheme="majorHAnsi"/>
+          <w:color w:val="000000" w:themeColor="text1"/>
+          <w:sz w:val="24"/>
+          <w:szCs w:val="24"/>
+        </w:rPr>
+        <w:t xml:space="preserve"> </w:t>
+      </w:r>
+    </w:p>
+    <w:p>
+      <w:pPr>
+        <w:pStyle w:val="Paragrafoelenco"/>
+        <w:spacing w:after="0"/>
+        <w:ind w:left="714" w:right="-710"/>
+        <w:rPr>
+          <w:rFonts w:asciiTheme="majorHAnsi" w:hAnsiTheme="majorHAnsi" w:cstheme="majorHAnsi"/>
+          <w:color w:val="000000" w:themeColor="text1"/>
+          <w:sz w:val="24"/>
+          <w:szCs w:val="24"/>
+        </w:rPr>
+      </w:pPr>
+      <w:r>
+        <w:rPr>
+          <w:rFonts w:asciiTheme="majorHAnsi" w:hAnsiTheme="majorHAnsi" w:cstheme="majorHAnsi"/>
+          <w:color w:val="000000" w:themeColor="text1"/>
+          <w:sz w:val="24"/>
+          <w:szCs w:val="24"/>
+        </w:rPr>
+        <w:t>"</w:t>
+      </w:r>
+      <w:r>
+        <w:rPr>
+          <w:rFonts w:asciiTheme="majorHAnsi" w:hAnsiTheme="majorHAnsi" w:cstheme="majorHAnsi"/>
+          <w:color w:val="000000" w:themeColor="text1"/>
+          <w:sz w:val="24"/>
+          <w:szCs w:val="24"/>
+        </w:rPr>
+        <w:t xml:space="preserve"> </w:t>
+      </w:r>
+      <w:r>
+        <w:rPr>
+          <w:rFonts w:asciiTheme="majorHAnsi" w:hAnsiTheme="majorHAnsi" w:cstheme="majorHAnsi"/>
+          <w:color w:val="000000" w:themeColor="text1"/>
+          <w:sz w:val="24"/>
+          <w:szCs w:val="24"/>
+        </w:rPr>
+        <w:t>or stato = " + Ordine_Bean.RITIRATO+")</w:t>
+      </w:r>
+    </w:p>
+    <w:p>
+      <w:pPr>
+        <w:pStyle w:val="Paragrafoelenco"/>
+        <w:spacing w:after="0"/>
+        <w:ind w:left="714" w:right="-710"/>
+        <w:rPr>
+          <w:rFonts w:asciiTheme="majorHAnsi" w:hAnsiTheme="majorHAnsi" w:cstheme="majorHAnsi"/>
+          <w:color w:val="000000" w:themeColor="text1"/>
+          <w:sz w:val="24"/>
+          <w:szCs w:val="24"/>
+        </w:rPr>
+      </w:pPr>
+    </w:p>
+    <w:p>
+      <w:pPr>
+        <w:pStyle w:val="Paragrafoelenco"/>
+        <w:numPr>
+          <w:ilvl w:val="0"/>
+          <w:numId w:val="30"/>
+        </w:numPr>
+        <w:ind w:left="0" w:right="-852"/>
+        <w:rPr>
+          <w:rFonts w:ascii="Century Gothic" w:hAnsi="Century Gothic"/>
+          <w:b/>
+          <w:bCs/>
+          <w:sz w:val="8"/>
+          <w:szCs w:val="8"/>
+        </w:rPr>
+      </w:pPr>
+      <w:r>
+        <w:rPr>
+          <w:rFonts w:ascii="Century Gothic" w:hAnsi="Century Gothic"/>
+          <w:sz w:val="24"/>
+          <w:szCs w:val="24"/>
+        </w:rPr>
+        <w:t xml:space="preserve">Query </w:t>
+      </w:r>
+      <w:r>
+        <w:rPr>
+          <w:rFonts w:ascii="Century Gothic" w:hAnsi="Century Gothic"/>
+          <w:b/>
+          <w:bCs/>
+          <w:sz w:val="24"/>
+          <w:szCs w:val="24"/>
+        </w:rPr>
+        <w:t>ordineSetRitirato(Long idOrdine)</w:t>
+      </w:r>
+    </w:p>
+    <w:p>
+      <w:pPr>
+        <w:pStyle w:val="Paragrafoelenco"/>
+        <w:numPr>
+          <w:ilvl w:val="0"/>
+          <w:numId w:val="32"/>
+        </w:numPr>
+        <w:spacing w:after="0"/>
+        <w:ind w:left="714" w:right="-710" w:hanging="357"/>
+        <w:rPr>
+          <w:rFonts w:asciiTheme="majorHAnsi" w:hAnsiTheme="majorHAnsi" w:cstheme="majorHAnsi"/>
+          <w:color w:val="000000" w:themeColor="text1"/>
+          <w:sz w:val="24"/>
+          <w:szCs w:val="24"/>
+        </w:rPr>
+      </w:pPr>
+      <w:r>
+        <w:rPr>
+          <w:rFonts w:asciiTheme="majorHAnsi" w:hAnsiTheme="majorHAnsi" w:cstheme="majorHAnsi"/>
+          <w:color w:val="4472C4" w:themeColor="accent1"/>
+          <w:sz w:val="24"/>
+          <w:szCs w:val="24"/>
+        </w:rPr>
+        <w:t xml:space="preserve">update </w:t>
+      </w:r>
+      <w:r>
+        <w:rPr>
+          <w:rFonts w:asciiTheme="majorHAnsi" w:hAnsiTheme="majorHAnsi" w:cstheme="majorHAnsi"/>
+          <w:color w:val="000000" w:themeColor="text1"/>
+          <w:sz w:val="24"/>
+          <w:szCs w:val="24"/>
+        </w:rPr>
+        <w:t xml:space="preserve">Ordine </w:t>
+      </w:r>
+      <w:r>
+        <w:rPr>
+          <w:rFonts w:asciiTheme="majorHAnsi" w:hAnsiTheme="majorHAnsi" w:cstheme="majorHAnsi"/>
+          <w:color w:val="4472C4" w:themeColor="accent1"/>
+          <w:sz w:val="24"/>
+          <w:szCs w:val="24"/>
+        </w:rPr>
+        <w:t xml:space="preserve">set </w:t>
+      </w:r>
+      <w:r>
+        <w:rPr>
+          <w:rFonts w:asciiTheme="majorHAnsi" w:hAnsiTheme="majorHAnsi" w:cstheme="majorHAnsi"/>
+          <w:color w:val="000000" w:themeColor="text1"/>
+          <w:sz w:val="24"/>
+          <w:szCs w:val="24"/>
+        </w:rPr>
+        <w:t>Ordine.stato=?</w:t>
+      </w:r>
+    </w:p>
+    <w:p>
+      <w:pPr>
+        <w:spacing w:after="0"/>
+        <w:ind w:right="-710"/>
+        <w:rPr>
+          <w:rFonts w:asciiTheme="majorHAnsi" w:hAnsiTheme="majorHAnsi" w:cstheme="majorHAnsi"/>
+          <w:sz w:val="24"/>
+          <w:szCs w:val="24"/>
+        </w:rPr>
+      </w:pPr>
+    </w:p>
+    <w:p>
+      <w:pPr>
+        <w:pStyle w:val="Paragrafoelenco"/>
+        <w:numPr>
+          <w:ilvl w:val="0"/>
+          <w:numId w:val="30"/>
+        </w:numPr>
+        <w:ind w:left="0" w:right="-852"/>
+        <w:rPr>
+          <w:rFonts w:ascii="Century Gothic" w:hAnsi="Century Gothic"/>
+          <w:b/>
+          <w:bCs/>
+          <w:sz w:val="8"/>
+          <w:szCs w:val="8"/>
+        </w:rPr>
+      </w:pPr>
+      <w:r>
+        <w:rPr>
+          <w:rFonts w:ascii="Century Gothic" w:hAnsi="Century Gothic"/>
+          <w:sz w:val="24"/>
+          <w:szCs w:val="24"/>
+        </w:rPr>
+        <w:t xml:space="preserve">Query </w:t>
+      </w:r>
+      <w:r>
+        <w:rPr>
+          <w:rFonts w:ascii="Century Gothic" w:hAnsi="Century Gothic"/>
+          <w:b/>
+          <w:bCs/>
+          <w:sz w:val="24"/>
+          <w:szCs w:val="24"/>
+        </w:rPr>
+        <w:t>ordineSetConsegnato</w:t>
+      </w:r>
+      <w:r>
+        <w:rPr>
+          <w:rFonts w:ascii="Century Gothic" w:hAnsi="Century Gothic"/>
+          <w:b/>
+          <w:bCs/>
+          <w:sz w:val="24"/>
+          <w:szCs w:val="24"/>
+        </w:rPr>
+        <w:t xml:space="preserve"> </w:t>
+      </w:r>
+      <w:r>
+        <w:rPr>
+          <w:rFonts w:ascii="Century Gothic" w:hAnsi="Century Gothic"/>
+          <w:b/>
+          <w:bCs/>
+          <w:sz w:val="24"/>
+          <w:szCs w:val="24"/>
+        </w:rPr>
+        <w:t>(Long idOrdine)</w:t>
+      </w:r>
+    </w:p>
+    <w:p>
+      <w:pPr>
+        <w:pStyle w:val="Paragrafoelenco"/>
+        <w:numPr>
+          <w:ilvl w:val="0"/>
+          <w:numId w:val="32"/>
+        </w:numPr>
+        <w:spacing w:after="0"/>
+        <w:ind w:left="714" w:right="-710" w:hanging="357"/>
+        <w:rPr>
+          <w:rFonts w:asciiTheme="majorHAnsi" w:hAnsiTheme="majorHAnsi" w:cstheme="majorHAnsi"/>
+          <w:color w:val="000000" w:themeColor="text1"/>
+          <w:sz w:val="24"/>
+          <w:szCs w:val="24"/>
+        </w:rPr>
+      </w:pPr>
+      <w:r>
+        <w:rPr>
+          <w:rFonts w:asciiTheme="majorHAnsi" w:hAnsiTheme="majorHAnsi" w:cstheme="majorHAnsi"/>
+          <w:color w:val="4472C4" w:themeColor="accent1"/>
+          <w:sz w:val="24"/>
+          <w:szCs w:val="24"/>
+        </w:rPr>
+        <w:t xml:space="preserve">update </w:t>
+      </w:r>
+      <w:r>
+        <w:rPr>
+          <w:rFonts w:asciiTheme="majorHAnsi" w:hAnsiTheme="majorHAnsi" w:cstheme="majorHAnsi"/>
+          <w:color w:val="000000" w:themeColor="text1"/>
+          <w:sz w:val="24"/>
+          <w:szCs w:val="24"/>
+        </w:rPr>
+        <w:t xml:space="preserve">Ordine </w:t>
+      </w:r>
+      <w:r>
+        <w:rPr>
+          <w:rFonts w:asciiTheme="majorHAnsi" w:hAnsiTheme="majorHAnsi" w:cstheme="majorHAnsi"/>
+          <w:color w:val="4472C4" w:themeColor="accent1"/>
+          <w:sz w:val="24"/>
+          <w:szCs w:val="24"/>
+        </w:rPr>
+        <w:t xml:space="preserve">set </w:t>
+      </w:r>
+      <w:r>
+        <w:rPr>
+          <w:rFonts w:asciiTheme="majorHAnsi" w:hAnsiTheme="majorHAnsi" w:cstheme="majorHAnsi"/>
+          <w:color w:val="000000" w:themeColor="text1"/>
+          <w:sz w:val="24"/>
+          <w:szCs w:val="24"/>
+        </w:rPr>
+        <w:t>Ordine.stato=?</w:t>
+      </w:r>
+    </w:p>
+    <w:p>
+      <w:pPr>
+        <w:spacing w:after="0"/>
+        <w:ind w:right="-710"/>
+        <w:rPr>
+          <w:rFonts w:asciiTheme="majorHAnsi" w:hAnsiTheme="majorHAnsi" w:cstheme="majorHAnsi"/>
+          <w:color w:val="000000" w:themeColor="text1"/>
+          <w:sz w:val="24"/>
+          <w:szCs w:val="24"/>
+        </w:rPr>
+      </w:pPr>
+    </w:p>
+    <w:p>
+      <w:pPr>
+        <w:spacing w:after="0"/>
+        <w:ind w:right="-710"/>
+        <w:rPr>
+          <w:rFonts w:asciiTheme="majorHAnsi" w:hAnsiTheme="majorHAnsi" w:cstheme="majorHAnsi"/>
+          <w:color w:val="000000" w:themeColor="text1"/>
+          <w:sz w:val="24"/>
+          <w:szCs w:val="24"/>
+        </w:rPr>
+      </w:pPr>
+    </w:p>
+    <w:p>
+      <w:pPr>
+        <w:spacing w:after="0"/>
+        <w:ind w:right="-710"/>
+        <w:rPr>
+          <w:rFonts w:asciiTheme="majorHAnsi" w:hAnsiTheme="majorHAnsi" w:cstheme="majorHAnsi"/>
+          <w:color w:val="000000" w:themeColor="text1"/>
+          <w:sz w:val="24"/>
+          <w:szCs w:val="24"/>
+        </w:rPr>
+      </w:pPr>
+    </w:p>
+    <w:p>
+      <w:pPr>
+        <w:spacing w:after="0"/>
+        <w:ind w:right="-710"/>
+        <w:rPr>
+          <w:rFonts w:asciiTheme="majorHAnsi" w:hAnsiTheme="majorHAnsi" w:cstheme="majorHAnsi"/>
+          <w:color w:val="000000" w:themeColor="text1"/>
+          <w:sz w:val="24"/>
+          <w:szCs w:val="24"/>
+        </w:rPr>
+      </w:pPr>
+    </w:p>
+    <w:p>
+      <w:pPr>
+        <w:rPr>
+          <w:rFonts w:ascii="Century Gothic" w:hAnsi="Century Gothic"/>
+          <w:color w:val="4472C4" w:themeColor="accent1"/>
+          <w:sz w:val="36"/>
+          <w:szCs w:val="36"/>
+        </w:rPr>
+      </w:pPr>
+      <w:r>
+        <w:rPr>
+          <w:rFonts w:ascii="Century Gothic" w:hAnsi="Century Gothic"/>
+          <w:color w:val="4472C4" w:themeColor="accent1"/>
+          <w:sz w:val="36"/>
+          <w:szCs w:val="36"/>
+        </w:rPr>
+        <w:lastRenderedPageBreak/>
+        <w:t>GestoreOrdine</w:t>
+      </w:r>
+      <w:r>
+        <w:rPr>
+          <w:rFonts w:ascii="Century Gothic" w:hAnsi="Century Gothic"/>
+          <w:color w:val="4472C4" w:themeColor="accent1"/>
+          <w:sz w:val="36"/>
+          <w:szCs w:val="36"/>
+        </w:rPr>
+        <w:t>Utente</w:t>
+      </w:r>
+      <w:r>
+        <w:rPr>
+          <w:rFonts w:ascii="Century Gothic" w:hAnsi="Century Gothic"/>
+          <w:color w:val="4472C4" w:themeColor="accent1"/>
+          <w:sz w:val="36"/>
+          <w:szCs w:val="36"/>
+        </w:rPr>
+        <w:t>Impl.java</w:t>
+      </w:r>
+    </w:p>
+    <w:p>
+      <w:pPr>
+        <w:pStyle w:val="Paragrafoelenco"/>
+        <w:numPr>
+          <w:ilvl w:val="0"/>
+          <w:numId w:val="33"/>
+        </w:numPr>
+        <w:ind w:left="0" w:right="-852"/>
+        <w:rPr>
+          <w:rFonts w:ascii="Century Gothic" w:hAnsi="Century Gothic"/>
+          <w:b/>
+          <w:bCs/>
+          <w:sz w:val="8"/>
+          <w:szCs w:val="8"/>
+        </w:rPr>
+      </w:pPr>
+      <w:r>
+        <w:rPr>
+          <w:rFonts w:ascii="Century Gothic" w:hAnsi="Century Gothic"/>
+          <w:sz w:val="24"/>
+          <w:szCs w:val="24"/>
+        </w:rPr>
+        <w:t xml:space="preserve">Query </w:t>
+      </w:r>
+      <w:r>
+        <w:rPr>
+          <w:rFonts w:ascii="Century Gothic" w:hAnsi="Century Gothic"/>
+          <w:b/>
+          <w:bCs/>
+          <w:sz w:val="24"/>
+          <w:szCs w:val="24"/>
+        </w:rPr>
+        <w:t>controlloEsistenzaMail(String email)</w:t>
+      </w:r>
+    </w:p>
+    <w:p>
+      <w:pPr>
+        <w:pStyle w:val="Paragrafoelenco"/>
+        <w:numPr>
+          <w:ilvl w:val="0"/>
+          <w:numId w:val="32"/>
+        </w:numPr>
+        <w:spacing w:after="0"/>
+        <w:ind w:left="714" w:right="-710" w:hanging="357"/>
+        <w:rPr>
+          <w:rFonts w:asciiTheme="majorHAnsi" w:hAnsiTheme="majorHAnsi" w:cstheme="majorHAnsi"/>
+          <w:color w:val="000000" w:themeColor="text1"/>
+          <w:sz w:val="24"/>
+          <w:szCs w:val="24"/>
+        </w:rPr>
+      </w:pPr>
+      <w:r>
+        <w:rPr>
+          <w:rFonts w:asciiTheme="majorHAnsi" w:hAnsiTheme="majorHAnsi" w:cstheme="majorHAnsi"/>
+          <w:color w:val="4472C4" w:themeColor="accent1"/>
+          <w:sz w:val="24"/>
+          <w:szCs w:val="24"/>
+        </w:rPr>
+        <w:t xml:space="preserve">update </w:t>
+      </w:r>
+      <w:r>
+        <w:rPr>
+          <w:rFonts w:asciiTheme="majorHAnsi" w:hAnsiTheme="majorHAnsi" w:cstheme="majorHAnsi"/>
+          <w:color w:val="000000" w:themeColor="text1"/>
+          <w:sz w:val="24"/>
+          <w:szCs w:val="24"/>
+        </w:rPr>
+        <w:t xml:space="preserve">Ordine </w:t>
+      </w:r>
+      <w:r>
+        <w:rPr>
+          <w:rFonts w:asciiTheme="majorHAnsi" w:hAnsiTheme="majorHAnsi" w:cstheme="majorHAnsi"/>
+          <w:color w:val="4472C4" w:themeColor="accent1"/>
+          <w:sz w:val="24"/>
+          <w:szCs w:val="24"/>
+        </w:rPr>
+        <w:t xml:space="preserve">set </w:t>
+      </w:r>
+      <w:r>
+        <w:rPr>
+          <w:rFonts w:asciiTheme="majorHAnsi" w:hAnsiTheme="majorHAnsi" w:cstheme="majorHAnsi"/>
+          <w:color w:val="000000" w:themeColor="text1"/>
+          <w:sz w:val="24"/>
+          <w:szCs w:val="24"/>
+        </w:rPr>
+        <w:t>Ordine.stato=?</w:t>
+      </w:r>
+    </w:p>
+    <w:p>
+      <w:pPr>
+        <w:spacing w:after="0"/>
+        <w:ind w:right="-710"/>
+        <w:rPr>
+          <w:rFonts w:asciiTheme="majorHAnsi" w:hAnsiTheme="majorHAnsi" w:cstheme="majorHAnsi"/>
+          <w:color w:val="000000" w:themeColor="text1"/>
+          <w:sz w:val="24"/>
+          <w:szCs w:val="24"/>
+        </w:rPr>
+      </w:pPr>
+    </w:p>
+    <w:p>
+      <w:pPr>
+        <w:pStyle w:val="Paragrafoelenco"/>
+        <w:numPr>
+          <w:ilvl w:val="0"/>
+          <w:numId w:val="33"/>
+        </w:numPr>
+        <w:ind w:left="0" w:right="-852"/>
+        <w:rPr>
+          <w:rFonts w:ascii="Century Gothic" w:hAnsi="Century Gothic"/>
+          <w:b/>
+          <w:bCs/>
+          <w:sz w:val="8"/>
+          <w:szCs w:val="8"/>
+        </w:rPr>
+      </w:pPr>
+      <w:r>
+        <w:rPr>
+          <w:rFonts w:ascii="Century Gothic" w:hAnsi="Century Gothic"/>
+          <w:sz w:val="24"/>
+          <w:szCs w:val="24"/>
+        </w:rPr>
+        <w:t xml:space="preserve">Query </w:t>
+      </w:r>
+      <w:r>
+        <w:rPr>
+          <w:rFonts w:ascii="Century Gothic" w:hAnsi="Century Gothic"/>
+          <w:b/>
+          <w:bCs/>
+          <w:sz w:val="24"/>
+          <w:szCs w:val="24"/>
+        </w:rPr>
+        <w:t>registrazioneCliente(AccountCliente_Bean cliente)</w:t>
+      </w:r>
+    </w:p>
+    <w:p>
+      <w:pPr>
+        <w:pStyle w:val="Paragrafoelenco"/>
+        <w:numPr>
+          <w:ilvl w:val="0"/>
+          <w:numId w:val="32"/>
+        </w:numPr>
+        <w:spacing w:after="0"/>
+        <w:ind w:left="714" w:right="-710" w:hanging="357"/>
+        <w:rPr>
+          <w:rFonts w:asciiTheme="majorHAnsi" w:hAnsiTheme="majorHAnsi" w:cstheme="majorHAnsi"/>
+          <w:color w:val="000000" w:themeColor="text1"/>
+          <w:sz w:val="24"/>
+          <w:szCs w:val="24"/>
+        </w:rPr>
+      </w:pPr>
+      <w:r>
+        <w:rPr>
+          <w:rFonts w:asciiTheme="majorHAnsi" w:hAnsiTheme="majorHAnsi" w:cstheme="majorHAnsi"/>
+          <w:color w:val="4472C4" w:themeColor="accent1"/>
+          <w:sz w:val="24"/>
+          <w:szCs w:val="24"/>
+        </w:rPr>
+        <w:t xml:space="preserve">update </w:t>
+      </w:r>
+      <w:r>
+        <w:rPr>
+          <w:rFonts w:asciiTheme="majorHAnsi" w:hAnsiTheme="majorHAnsi" w:cstheme="majorHAnsi"/>
+          <w:color w:val="000000" w:themeColor="text1"/>
+          <w:sz w:val="24"/>
+          <w:szCs w:val="24"/>
+        </w:rPr>
+        <w:t xml:space="preserve">Ordine </w:t>
+      </w:r>
+      <w:r>
+        <w:rPr>
+          <w:rFonts w:asciiTheme="majorHAnsi" w:hAnsiTheme="majorHAnsi" w:cstheme="majorHAnsi"/>
+          <w:color w:val="4472C4" w:themeColor="accent1"/>
+          <w:sz w:val="24"/>
+          <w:szCs w:val="24"/>
+        </w:rPr>
+        <w:t xml:space="preserve">set </w:t>
+      </w:r>
+      <w:r>
+        <w:rPr>
+          <w:rFonts w:asciiTheme="majorHAnsi" w:hAnsiTheme="majorHAnsi" w:cstheme="majorHAnsi"/>
+          <w:color w:val="000000" w:themeColor="text1"/>
+          <w:sz w:val="24"/>
+          <w:szCs w:val="24"/>
+        </w:rPr>
+        <w:t>Ordine.stato=?</w:t>
+      </w:r>
+    </w:p>
+    <w:p>
+      <w:pPr>
+        <w:spacing w:after="0"/>
+        <w:ind w:right="-710"/>
+        <w:rPr>
+          <w:rFonts w:asciiTheme="majorHAnsi" w:hAnsiTheme="majorHAnsi" w:cstheme="majorHAnsi"/>
+          <w:color w:val="000000" w:themeColor="text1"/>
+          <w:sz w:val="24"/>
+          <w:szCs w:val="24"/>
+        </w:rPr>
+      </w:pPr>
+    </w:p>
+    <w:p>
+      <w:pPr>
+        <w:pStyle w:val="Paragrafoelenco"/>
+        <w:numPr>
+          <w:ilvl w:val="0"/>
+          <w:numId w:val="33"/>
+        </w:numPr>
+        <w:ind w:left="0" w:right="-852"/>
+        <w:rPr>
+          <w:rFonts w:ascii="Century Gothic" w:hAnsi="Century Gothic"/>
+          <w:b/>
+          <w:bCs/>
+          <w:sz w:val="8"/>
+          <w:szCs w:val="8"/>
+        </w:rPr>
+      </w:pPr>
+      <w:r>
+        <w:rPr>
+          <w:rFonts w:ascii="Century Gothic" w:hAnsi="Century Gothic"/>
+          <w:sz w:val="24"/>
+          <w:szCs w:val="24"/>
+        </w:rPr>
+        <w:t xml:space="preserve">Query </w:t>
+      </w:r>
+      <w:r>
+        <w:rPr>
+          <w:rFonts w:ascii="Century Gothic" w:hAnsi="Century Gothic"/>
+          <w:b/>
+          <w:bCs/>
+          <w:sz w:val="24"/>
+          <w:szCs w:val="24"/>
+        </w:rPr>
+        <w:t>registrazioneAzienda(AccountAzienda_Bean azienda)</w:t>
+      </w:r>
+    </w:p>
+    <w:p>
+      <w:pPr>
+        <w:pStyle w:val="Paragrafoelenco"/>
+        <w:numPr>
+          <w:ilvl w:val="0"/>
+          <w:numId w:val="32"/>
+        </w:numPr>
+        <w:spacing w:after="0"/>
+        <w:ind w:left="714" w:right="-710" w:hanging="357"/>
+        <w:rPr>
+          <w:rFonts w:asciiTheme="majorHAnsi" w:hAnsiTheme="majorHAnsi" w:cstheme="majorHAnsi"/>
+          <w:color w:val="000000" w:themeColor="text1"/>
+          <w:sz w:val="24"/>
+          <w:szCs w:val="24"/>
+        </w:rPr>
+      </w:pPr>
+      <w:r>
+        <w:rPr>
+          <w:rFonts w:asciiTheme="majorHAnsi" w:hAnsiTheme="majorHAnsi" w:cstheme="majorHAnsi"/>
+          <w:color w:val="4472C4" w:themeColor="accent1"/>
+          <w:sz w:val="24"/>
+          <w:szCs w:val="24"/>
+        </w:rPr>
+        <w:t xml:space="preserve">update </w:t>
+      </w:r>
+      <w:r>
+        <w:rPr>
+          <w:rFonts w:asciiTheme="majorHAnsi" w:hAnsiTheme="majorHAnsi" w:cstheme="majorHAnsi"/>
+          <w:color w:val="000000" w:themeColor="text1"/>
+          <w:sz w:val="24"/>
+          <w:szCs w:val="24"/>
+        </w:rPr>
+        <w:t xml:space="preserve">Ordine </w:t>
+      </w:r>
+      <w:r>
+        <w:rPr>
+          <w:rFonts w:asciiTheme="majorHAnsi" w:hAnsiTheme="majorHAnsi" w:cstheme="majorHAnsi"/>
+          <w:color w:val="4472C4" w:themeColor="accent1"/>
+          <w:sz w:val="24"/>
+          <w:szCs w:val="24"/>
+        </w:rPr>
+        <w:t xml:space="preserve">set </w:t>
+      </w:r>
+      <w:r>
+        <w:rPr>
+          <w:rFonts w:asciiTheme="majorHAnsi" w:hAnsiTheme="majorHAnsi" w:cstheme="majorHAnsi"/>
+          <w:color w:val="000000" w:themeColor="text1"/>
+          <w:sz w:val="24"/>
+          <w:szCs w:val="24"/>
+        </w:rPr>
+        <w:t>Ordine.stato=?</w:t>
+      </w:r>
+    </w:p>
+    <w:p>
+      <w:pPr>
+        <w:spacing w:after="0"/>
+        <w:ind w:right="-710"/>
+        <w:rPr>
+          <w:rFonts w:asciiTheme="majorHAnsi" w:hAnsiTheme="majorHAnsi" w:cstheme="majorHAnsi"/>
+          <w:color w:val="000000" w:themeColor="text1"/>
+          <w:sz w:val="24"/>
+          <w:szCs w:val="24"/>
+        </w:rPr>
+      </w:pPr>
+    </w:p>
+    <w:p>
+      <w:pPr>
+        <w:pStyle w:val="Paragrafoelenco"/>
+        <w:numPr>
+          <w:ilvl w:val="0"/>
+          <w:numId w:val="33"/>
+        </w:numPr>
+        <w:ind w:left="0" w:right="-852"/>
+        <w:rPr>
+          <w:rFonts w:ascii="Century Gothic" w:hAnsi="Century Gothic"/>
+          <w:b/>
+          <w:bCs/>
+          <w:sz w:val="8"/>
+          <w:szCs w:val="8"/>
+        </w:rPr>
+      </w:pPr>
+      <w:r>
+        <w:rPr>
+          <w:rFonts w:ascii="Century Gothic" w:hAnsi="Century Gothic"/>
+          <w:sz w:val="24"/>
+          <w:szCs w:val="24"/>
+        </w:rPr>
+        <w:t xml:space="preserve">Query </w:t>
+      </w:r>
+      <w:r>
+        <w:rPr>
+          <w:rFonts w:ascii="Century Gothic" w:hAnsi="Century Gothic"/>
+          <w:b/>
+          <w:bCs/>
+          <w:sz w:val="24"/>
+          <w:szCs w:val="24"/>
+        </w:rPr>
+        <w:t>registrazioneFattorino(AccountFattorino_Bean fattorino)</w:t>
+      </w:r>
+    </w:p>
+    <w:p>
+      <w:pPr>
+        <w:pStyle w:val="Paragrafoelenco"/>
+        <w:numPr>
+          <w:ilvl w:val="0"/>
+          <w:numId w:val="32"/>
+        </w:numPr>
+        <w:spacing w:after="0"/>
+        <w:ind w:left="714" w:right="-710" w:hanging="357"/>
+        <w:rPr>
+          <w:rFonts w:asciiTheme="majorHAnsi" w:hAnsiTheme="majorHAnsi" w:cstheme="majorHAnsi"/>
+          <w:color w:val="000000" w:themeColor="text1"/>
+          <w:sz w:val="24"/>
+          <w:szCs w:val="24"/>
+        </w:rPr>
+      </w:pPr>
+      <w:r>
+        <w:rPr>
+          <w:rFonts w:asciiTheme="majorHAnsi" w:hAnsiTheme="majorHAnsi" w:cstheme="majorHAnsi"/>
+          <w:color w:val="4472C4" w:themeColor="accent1"/>
+          <w:sz w:val="24"/>
+          <w:szCs w:val="24"/>
+        </w:rPr>
+        <w:t xml:space="preserve">update </w:t>
+      </w:r>
+      <w:r>
+        <w:rPr>
+          <w:rFonts w:asciiTheme="majorHAnsi" w:hAnsiTheme="majorHAnsi" w:cstheme="majorHAnsi"/>
+          <w:color w:val="000000" w:themeColor="text1"/>
+          <w:sz w:val="24"/>
+          <w:szCs w:val="24"/>
+        </w:rPr>
+        <w:t xml:space="preserve">Ordine </w:t>
+      </w:r>
+      <w:r>
+        <w:rPr>
+          <w:rFonts w:asciiTheme="majorHAnsi" w:hAnsiTheme="majorHAnsi" w:cstheme="majorHAnsi"/>
+          <w:color w:val="4472C4" w:themeColor="accent1"/>
+          <w:sz w:val="24"/>
+          <w:szCs w:val="24"/>
+        </w:rPr>
+        <w:t xml:space="preserve">set </w:t>
+      </w:r>
+      <w:r>
+        <w:rPr>
+          <w:rFonts w:asciiTheme="majorHAnsi" w:hAnsiTheme="majorHAnsi" w:cstheme="majorHAnsi"/>
+          <w:color w:val="000000" w:themeColor="text1"/>
+          <w:sz w:val="24"/>
+          <w:szCs w:val="24"/>
+        </w:rPr>
+        <w:t>Ordine.stato=?</w:t>
+      </w:r>
+    </w:p>
+    <w:p>
+      <w:pPr>
+        <w:spacing w:after="0"/>
+        <w:ind w:right="-710"/>
+        <w:rPr>
+          <w:rFonts w:asciiTheme="majorHAnsi" w:hAnsiTheme="majorHAnsi" w:cstheme="majorHAnsi"/>
+          <w:color w:val="000000" w:themeColor="text1"/>
+          <w:sz w:val="24"/>
+          <w:szCs w:val="24"/>
+        </w:rPr>
+      </w:pPr>
+    </w:p>
+    <w:p>
+      <w:pPr>
+        <w:pStyle w:val="Paragrafoelenco"/>
+        <w:numPr>
+          <w:ilvl w:val="0"/>
+          <w:numId w:val="33"/>
+        </w:numPr>
+        <w:ind w:left="0" w:right="-852"/>
+        <w:rPr>
+          <w:rFonts w:ascii="Century Gothic" w:hAnsi="Century Gothic"/>
+          <w:b/>
+          <w:bCs/>
+          <w:sz w:val="8"/>
+          <w:szCs w:val="8"/>
+        </w:rPr>
+      </w:pPr>
+      <w:r>
+        <w:rPr>
+          <w:rFonts w:ascii="Century Gothic" w:hAnsi="Century Gothic"/>
+          <w:sz w:val="24"/>
+          <w:szCs w:val="24"/>
+        </w:rPr>
+        <w:t xml:space="preserve">Query </w:t>
+      </w:r>
+      <w:r>
+        <w:rPr>
+          <w:rFonts w:ascii="Century Gothic" w:hAnsi="Century Gothic"/>
+          <w:b/>
+          <w:bCs/>
+          <w:sz w:val="24"/>
+          <w:szCs w:val="24"/>
+        </w:rPr>
+        <w:t>controllaBan(String email)</w:t>
+      </w:r>
+    </w:p>
+    <w:p>
+      <w:pPr>
+        <w:pStyle w:val="Paragrafoelenco"/>
+        <w:numPr>
+          <w:ilvl w:val="0"/>
+          <w:numId w:val="32"/>
+        </w:numPr>
+        <w:spacing w:after="0"/>
+        <w:ind w:left="714" w:right="-710" w:hanging="357"/>
+        <w:rPr>
+          <w:rFonts w:asciiTheme="majorHAnsi" w:hAnsiTheme="majorHAnsi" w:cstheme="majorHAnsi"/>
+          <w:color w:val="000000" w:themeColor="text1"/>
+          <w:sz w:val="24"/>
+          <w:szCs w:val="24"/>
+        </w:rPr>
+      </w:pPr>
+      <w:r>
+        <w:rPr>
+          <w:rFonts w:asciiTheme="majorHAnsi" w:hAnsiTheme="majorHAnsi" w:cstheme="majorHAnsi"/>
+          <w:color w:val="4472C4" w:themeColor="accent1"/>
+          <w:sz w:val="24"/>
+          <w:szCs w:val="24"/>
+        </w:rPr>
+        <w:t xml:space="preserve">update </w:t>
+      </w:r>
+      <w:r>
+        <w:rPr>
+          <w:rFonts w:asciiTheme="majorHAnsi" w:hAnsiTheme="majorHAnsi" w:cstheme="majorHAnsi"/>
+          <w:color w:val="000000" w:themeColor="text1"/>
+          <w:sz w:val="24"/>
+          <w:szCs w:val="24"/>
+        </w:rPr>
+        <w:t xml:space="preserve">Ordine </w:t>
+      </w:r>
+      <w:r>
+        <w:rPr>
+          <w:rFonts w:asciiTheme="majorHAnsi" w:hAnsiTheme="majorHAnsi" w:cstheme="majorHAnsi"/>
+          <w:color w:val="4472C4" w:themeColor="accent1"/>
+          <w:sz w:val="24"/>
+          <w:szCs w:val="24"/>
+        </w:rPr>
+        <w:t xml:space="preserve">set </w:t>
+      </w:r>
+      <w:r>
+        <w:rPr>
+          <w:rFonts w:asciiTheme="majorHAnsi" w:hAnsiTheme="majorHAnsi" w:cstheme="majorHAnsi"/>
+          <w:color w:val="000000" w:themeColor="text1"/>
+          <w:sz w:val="24"/>
+          <w:szCs w:val="24"/>
+        </w:rPr>
+        <w:t>Ordine.stato=?</w:t>
+      </w:r>
+    </w:p>
+    <w:p>
+      <w:pPr>
+        <w:spacing w:after="0"/>
+        <w:ind w:right="-710"/>
+        <w:rPr>
+          <w:rFonts w:asciiTheme="majorHAnsi" w:hAnsiTheme="majorHAnsi" w:cstheme="majorHAnsi"/>
+          <w:color w:val="000000" w:themeColor="text1"/>
+          <w:sz w:val="24"/>
+          <w:szCs w:val="24"/>
+        </w:rPr>
+      </w:pPr>
+    </w:p>
+    <w:p>
+      <w:pPr>
+        <w:pStyle w:val="Paragrafoelenco"/>
+        <w:numPr>
+          <w:ilvl w:val="0"/>
+          <w:numId w:val="33"/>
+        </w:numPr>
+        <w:ind w:left="0" w:right="-852"/>
+        <w:rPr>
+          <w:rFonts w:ascii="Century Gothic" w:hAnsi="Century Gothic"/>
+          <w:b/>
+          <w:bCs/>
+          <w:sz w:val="8"/>
+          <w:szCs w:val="8"/>
+        </w:rPr>
+      </w:pPr>
+      <w:r>
+        <w:rPr>
+          <w:rFonts w:ascii="Century Gothic" w:hAnsi="Century Gothic"/>
+          <w:sz w:val="24"/>
+          <w:szCs w:val="24"/>
+        </w:rPr>
+        <w:t xml:space="preserve">Query </w:t>
+      </w:r>
+      <w:r>
+        <w:rPr>
+          <w:rFonts w:ascii="Century Gothic" w:hAnsi="Century Gothic"/>
+          <w:b/>
+          <w:bCs/>
+          <w:sz w:val="24"/>
+          <w:szCs w:val="24"/>
+        </w:rPr>
+        <w:t>controllaEsistenzaAccount(String user, String password)</w:t>
+      </w:r>
+    </w:p>
+    <w:p>
+      <w:pPr>
+        <w:pStyle w:val="Paragrafoelenco"/>
+        <w:numPr>
+          <w:ilvl w:val="0"/>
+          <w:numId w:val="32"/>
+        </w:numPr>
+        <w:spacing w:after="0"/>
+        <w:ind w:left="714" w:right="-710" w:hanging="357"/>
+        <w:rPr>
+          <w:rFonts w:asciiTheme="majorHAnsi" w:hAnsiTheme="majorHAnsi" w:cstheme="majorHAnsi"/>
+          <w:color w:val="000000" w:themeColor="text1"/>
+          <w:sz w:val="24"/>
+          <w:szCs w:val="24"/>
+        </w:rPr>
+      </w:pPr>
+      <w:r>
+        <w:rPr>
+          <w:rFonts w:asciiTheme="majorHAnsi" w:hAnsiTheme="majorHAnsi" w:cstheme="majorHAnsi"/>
+          <w:color w:val="4472C4" w:themeColor="accent1"/>
+          <w:sz w:val="24"/>
+          <w:szCs w:val="24"/>
+        </w:rPr>
+        <w:t xml:space="preserve">update </w:t>
+      </w:r>
+      <w:r>
+        <w:rPr>
+          <w:rFonts w:asciiTheme="majorHAnsi" w:hAnsiTheme="majorHAnsi" w:cstheme="majorHAnsi"/>
+          <w:color w:val="000000" w:themeColor="text1"/>
+          <w:sz w:val="24"/>
+          <w:szCs w:val="24"/>
+        </w:rPr>
+        <w:t xml:space="preserve">Ordine </w:t>
+      </w:r>
+      <w:r>
+        <w:rPr>
+          <w:rFonts w:asciiTheme="majorHAnsi" w:hAnsiTheme="majorHAnsi" w:cstheme="majorHAnsi"/>
+          <w:color w:val="4472C4" w:themeColor="accent1"/>
+          <w:sz w:val="24"/>
+          <w:szCs w:val="24"/>
+        </w:rPr>
+        <w:t xml:space="preserve">set </w:t>
+      </w:r>
+      <w:r>
+        <w:rPr>
+          <w:rFonts w:asciiTheme="majorHAnsi" w:hAnsiTheme="majorHAnsi" w:cstheme="majorHAnsi"/>
+          <w:color w:val="000000" w:themeColor="text1"/>
+          <w:sz w:val="24"/>
+          <w:szCs w:val="24"/>
+        </w:rPr>
+        <w:t>Ordine.stato=?</w:t>
+      </w:r>
+    </w:p>
+    <w:p>
+      <w:pPr>
+        <w:spacing w:after="0"/>
+        <w:ind w:right="-710"/>
+        <w:rPr>
+          <w:rFonts w:asciiTheme="majorHAnsi" w:hAnsiTheme="majorHAnsi" w:cstheme="majorHAnsi"/>
+          <w:color w:val="000000" w:themeColor="text1"/>
+          <w:sz w:val="24"/>
+          <w:szCs w:val="24"/>
+        </w:rPr>
+      </w:pPr>
+    </w:p>
+    <w:p>
+      <w:pPr>
+        <w:pStyle w:val="Paragrafoelenco"/>
+        <w:numPr>
+          <w:ilvl w:val="0"/>
+          <w:numId w:val="33"/>
+        </w:numPr>
+        <w:ind w:left="0" w:right="-852"/>
+        <w:rPr>
+          <w:rFonts w:ascii="Century Gothic" w:hAnsi="Century Gothic"/>
+          <w:b/>
+          <w:bCs/>
+          <w:sz w:val="8"/>
+          <w:szCs w:val="8"/>
+        </w:rPr>
+      </w:pPr>
+      <w:r>
+        <w:rPr>
+          <w:rFonts w:ascii="Century Gothic" w:hAnsi="Century Gothic"/>
+          <w:sz w:val="24"/>
+          <w:szCs w:val="24"/>
+        </w:rPr>
+        <w:t xml:space="preserve">Query </w:t>
+      </w:r>
+      <w:r>
+        <w:rPr>
+          <w:rFonts w:ascii="Century Gothic" w:hAnsi="Century Gothic"/>
+          <w:b/>
+          <w:bCs/>
+          <w:sz w:val="24"/>
+          <w:szCs w:val="24"/>
+        </w:rPr>
+        <w:t>dammiUtente(String email)</w:t>
+      </w:r>
+    </w:p>
+    <w:p>
+      <w:pPr>
+        <w:pStyle w:val="Paragrafoelenco"/>
+        <w:numPr>
+          <w:ilvl w:val="0"/>
+          <w:numId w:val="32"/>
+        </w:numPr>
+        <w:spacing w:after="0"/>
+        <w:ind w:left="714" w:right="-710" w:hanging="357"/>
+        <w:rPr>
+          <w:rFonts w:asciiTheme="majorHAnsi" w:hAnsiTheme="majorHAnsi" w:cstheme="majorHAnsi"/>
+          <w:color w:val="000000" w:themeColor="text1"/>
+          <w:sz w:val="24"/>
+          <w:szCs w:val="24"/>
+        </w:rPr>
+      </w:pPr>
+      <w:r>
+        <w:rPr>
+          <w:rFonts w:asciiTheme="majorHAnsi" w:hAnsiTheme="majorHAnsi" w:cstheme="majorHAnsi"/>
+          <w:color w:val="4472C4" w:themeColor="accent1"/>
+          <w:sz w:val="24"/>
+          <w:szCs w:val="24"/>
+        </w:rPr>
+        <w:t xml:space="preserve">update </w:t>
+      </w:r>
+      <w:r>
+        <w:rPr>
+          <w:rFonts w:asciiTheme="majorHAnsi" w:hAnsiTheme="majorHAnsi" w:cstheme="majorHAnsi"/>
+          <w:color w:val="000000" w:themeColor="text1"/>
+          <w:sz w:val="24"/>
+          <w:szCs w:val="24"/>
+        </w:rPr>
+        <w:t xml:space="preserve">Ordine </w:t>
+      </w:r>
+      <w:r>
+        <w:rPr>
+          <w:rFonts w:asciiTheme="majorHAnsi" w:hAnsiTheme="majorHAnsi" w:cstheme="majorHAnsi"/>
+          <w:color w:val="4472C4" w:themeColor="accent1"/>
+          <w:sz w:val="24"/>
+          <w:szCs w:val="24"/>
+        </w:rPr>
+        <w:t xml:space="preserve">set </w:t>
+      </w:r>
+      <w:r>
+        <w:rPr>
+          <w:rFonts w:asciiTheme="majorHAnsi" w:hAnsiTheme="majorHAnsi" w:cstheme="majorHAnsi"/>
+          <w:color w:val="000000" w:themeColor="text1"/>
+          <w:sz w:val="24"/>
+          <w:szCs w:val="24"/>
+        </w:rPr>
+        <w:t>Ordine.stato=?</w:t>
+      </w:r>
+    </w:p>
+    <w:p>
+      <w:pPr>
+        <w:spacing w:after="0"/>
+        <w:ind w:right="-710"/>
+        <w:rPr>
+          <w:rFonts w:asciiTheme="majorHAnsi" w:hAnsiTheme="majorHAnsi" w:cstheme="majorHAnsi"/>
+          <w:color w:val="000000" w:themeColor="text1"/>
+          <w:sz w:val="24"/>
+          <w:szCs w:val="24"/>
+        </w:rPr>
+      </w:pPr>
+    </w:p>
+    <w:p>
+      <w:pPr>
+        <w:pStyle w:val="Paragrafoelenco"/>
+        <w:numPr>
+          <w:ilvl w:val="0"/>
+          <w:numId w:val="33"/>
+        </w:numPr>
+        <w:ind w:left="0" w:right="-852"/>
+        <w:rPr>
+          <w:rFonts w:ascii="Century Gothic" w:hAnsi="Century Gothic"/>
+          <w:b/>
+          <w:bCs/>
+          <w:sz w:val="8"/>
+          <w:szCs w:val="8"/>
+        </w:rPr>
+      </w:pPr>
+      <w:r>
+        <w:rPr>
+          <w:rFonts w:ascii="Century Gothic" w:hAnsi="Century Gothic"/>
+          <w:sz w:val="24"/>
+          <w:szCs w:val="24"/>
+        </w:rPr>
+        <w:t xml:space="preserve">Query </w:t>
+      </w:r>
+      <w:r>
+        <w:rPr>
+          <w:rFonts w:ascii="Century Gothic" w:hAnsi="Century Gothic"/>
+          <w:b/>
+          <w:bCs/>
+          <w:sz w:val="24"/>
+          <w:szCs w:val="24"/>
+        </w:rPr>
+        <w:t>aggiornaCliente(AccountCliente_Bean cliente)</w:t>
+      </w:r>
+    </w:p>
+    <w:p>
+      <w:pPr>
+        <w:pStyle w:val="Paragrafoelenco"/>
+        <w:numPr>
+          <w:ilvl w:val="0"/>
+          <w:numId w:val="32"/>
+        </w:numPr>
+        <w:spacing w:after="0"/>
+        <w:ind w:left="714" w:right="-710" w:hanging="357"/>
+        <w:rPr>
+          <w:rFonts w:asciiTheme="majorHAnsi" w:hAnsiTheme="majorHAnsi" w:cstheme="majorHAnsi"/>
+          <w:color w:val="000000" w:themeColor="text1"/>
+          <w:sz w:val="24"/>
+          <w:szCs w:val="24"/>
+        </w:rPr>
+      </w:pPr>
+      <w:r>
+        <w:rPr>
+          <w:rFonts w:asciiTheme="majorHAnsi" w:hAnsiTheme="majorHAnsi" w:cstheme="majorHAnsi"/>
+          <w:color w:val="4472C4" w:themeColor="accent1"/>
+          <w:sz w:val="24"/>
+          <w:szCs w:val="24"/>
+        </w:rPr>
+        <w:t xml:space="preserve">update </w:t>
+      </w:r>
+      <w:r>
+        <w:rPr>
+          <w:rFonts w:asciiTheme="majorHAnsi" w:hAnsiTheme="majorHAnsi" w:cstheme="majorHAnsi"/>
+          <w:color w:val="000000" w:themeColor="text1"/>
+          <w:sz w:val="24"/>
+          <w:szCs w:val="24"/>
+        </w:rPr>
+        <w:t xml:space="preserve">Ordine </w:t>
+      </w:r>
+      <w:r>
+        <w:rPr>
+          <w:rFonts w:asciiTheme="majorHAnsi" w:hAnsiTheme="majorHAnsi" w:cstheme="majorHAnsi"/>
+          <w:color w:val="4472C4" w:themeColor="accent1"/>
+          <w:sz w:val="24"/>
+          <w:szCs w:val="24"/>
+        </w:rPr>
+        <w:t xml:space="preserve">set </w:t>
+      </w:r>
+      <w:r>
+        <w:rPr>
+          <w:rFonts w:asciiTheme="majorHAnsi" w:hAnsiTheme="majorHAnsi" w:cstheme="majorHAnsi"/>
+          <w:color w:val="000000" w:themeColor="text1"/>
+          <w:sz w:val="24"/>
+          <w:szCs w:val="24"/>
+        </w:rPr>
+        <w:t>Ordine.stato=?</w:t>
+      </w:r>
+    </w:p>
+    <w:p>
+      <w:pPr>
+        <w:spacing w:after="0"/>
+        <w:ind w:right="-710"/>
+        <w:rPr>
+          <w:rFonts w:asciiTheme="majorHAnsi" w:hAnsiTheme="majorHAnsi" w:cstheme="majorHAnsi"/>
+          <w:color w:val="000000" w:themeColor="text1"/>
+          <w:sz w:val="24"/>
+          <w:szCs w:val="24"/>
+        </w:rPr>
+      </w:pPr>
+    </w:p>
+    <w:p>
+      <w:pPr>
+        <w:pStyle w:val="Paragrafoelenco"/>
+        <w:numPr>
+          <w:ilvl w:val="0"/>
+          <w:numId w:val="33"/>
+        </w:numPr>
+        <w:ind w:left="0" w:right="-852"/>
+        <w:rPr>
+          <w:rFonts w:ascii="Century Gothic" w:hAnsi="Century Gothic"/>
+          <w:b/>
+          <w:bCs/>
+          <w:sz w:val="8"/>
+          <w:szCs w:val="8"/>
+        </w:rPr>
+      </w:pPr>
+      <w:r>
+        <w:rPr>
+          <w:rFonts w:ascii="Century Gothic" w:hAnsi="Century Gothic"/>
+          <w:sz w:val="24"/>
+          <w:szCs w:val="24"/>
+        </w:rPr>
+        <w:t xml:space="preserve">Query </w:t>
+      </w:r>
+      <w:r>
+        <w:rPr>
+          <w:rFonts w:ascii="Century Gothic" w:hAnsi="Century Gothic"/>
+          <w:b/>
+          <w:bCs/>
+          <w:sz w:val="24"/>
+          <w:szCs w:val="24"/>
+        </w:rPr>
+        <w:t>aggiornaAzienda(AccountAzienda_Bean azienda)</w:t>
+      </w:r>
+    </w:p>
+    <w:p>
+      <w:pPr>
+        <w:pStyle w:val="Paragrafoelenco"/>
+        <w:numPr>
+          <w:ilvl w:val="0"/>
+          <w:numId w:val="32"/>
+        </w:numPr>
+        <w:spacing w:after="0"/>
+        <w:ind w:left="714" w:right="-710" w:hanging="357"/>
+        <w:rPr>
+          <w:rFonts w:asciiTheme="majorHAnsi" w:hAnsiTheme="majorHAnsi" w:cstheme="majorHAnsi"/>
+          <w:color w:val="000000" w:themeColor="text1"/>
+          <w:sz w:val="24"/>
+          <w:szCs w:val="24"/>
+        </w:rPr>
+      </w:pPr>
+      <w:r>
+        <w:rPr>
+          <w:rFonts w:asciiTheme="majorHAnsi" w:hAnsiTheme="majorHAnsi" w:cstheme="majorHAnsi"/>
+          <w:color w:val="4472C4" w:themeColor="accent1"/>
+          <w:sz w:val="24"/>
+          <w:szCs w:val="24"/>
+        </w:rPr>
+        <w:t xml:space="preserve">update </w:t>
+      </w:r>
+      <w:r>
+        <w:rPr>
+          <w:rFonts w:asciiTheme="majorHAnsi" w:hAnsiTheme="majorHAnsi" w:cstheme="majorHAnsi"/>
+          <w:color w:val="000000" w:themeColor="text1"/>
+          <w:sz w:val="24"/>
+          <w:szCs w:val="24"/>
+        </w:rPr>
+        <w:t xml:space="preserve">Ordine </w:t>
+      </w:r>
+      <w:r>
+        <w:rPr>
+          <w:rFonts w:asciiTheme="majorHAnsi" w:hAnsiTheme="majorHAnsi" w:cstheme="majorHAnsi"/>
+          <w:color w:val="4472C4" w:themeColor="accent1"/>
+          <w:sz w:val="24"/>
+          <w:szCs w:val="24"/>
+        </w:rPr>
+        <w:t xml:space="preserve">set </w:t>
+      </w:r>
+      <w:r>
+        <w:rPr>
+          <w:rFonts w:asciiTheme="majorHAnsi" w:hAnsiTheme="majorHAnsi" w:cstheme="majorHAnsi"/>
+          <w:color w:val="000000" w:themeColor="text1"/>
+          <w:sz w:val="24"/>
+          <w:szCs w:val="24"/>
+        </w:rPr>
+        <w:t>Ordine.stato=?</w:t>
+      </w:r>
+    </w:p>
+    <w:p>
+      <w:pPr>
+        <w:spacing w:after="0"/>
+        <w:ind w:right="-710"/>
+        <w:rPr>
+          <w:rFonts w:asciiTheme="majorHAnsi" w:hAnsiTheme="majorHAnsi" w:cstheme="majorHAnsi"/>
+          <w:color w:val="000000" w:themeColor="text1"/>
+          <w:sz w:val="24"/>
+          <w:szCs w:val="24"/>
+        </w:rPr>
+      </w:pPr>
+    </w:p>
+    <w:p>
+      <w:pPr>
+        <w:pStyle w:val="Paragrafoelenco"/>
+        <w:numPr>
+          <w:ilvl w:val="0"/>
+          <w:numId w:val="33"/>
+        </w:numPr>
+        <w:ind w:left="0" w:right="-852"/>
+        <w:rPr>
+          <w:rFonts w:ascii="Century Gothic" w:hAnsi="Century Gothic"/>
+          <w:b/>
+          <w:bCs/>
+          <w:sz w:val="8"/>
+          <w:szCs w:val="8"/>
+        </w:rPr>
+      </w:pPr>
+      <w:r>
+        <w:rPr>
+          <w:rFonts w:ascii="Century Gothic" w:hAnsi="Century Gothic"/>
+          <w:sz w:val="24"/>
+          <w:szCs w:val="24"/>
+        </w:rPr>
+        <w:t xml:space="preserve">Query </w:t>
+      </w:r>
+      <w:r>
+        <w:rPr>
+          <w:rFonts w:ascii="Century Gothic" w:hAnsi="Century Gothic"/>
+          <w:b/>
+          <w:bCs/>
+          <w:sz w:val="24"/>
+          <w:szCs w:val="24"/>
+        </w:rPr>
+        <w:t>aggiornaFattorino(AccountFattorino_Bean fattorino)</w:t>
+      </w:r>
+    </w:p>
+    <w:p>
+      <w:pPr>
+        <w:pStyle w:val="Paragrafoelenco"/>
+        <w:numPr>
+          <w:ilvl w:val="0"/>
+          <w:numId w:val="32"/>
+        </w:numPr>
+        <w:spacing w:after="0"/>
+        <w:ind w:left="714" w:right="-710" w:hanging="357"/>
+        <w:rPr>
+          <w:rFonts w:asciiTheme="majorHAnsi" w:hAnsiTheme="majorHAnsi" w:cstheme="majorHAnsi"/>
+          <w:color w:val="000000" w:themeColor="text1"/>
+          <w:sz w:val="24"/>
+          <w:szCs w:val="24"/>
+        </w:rPr>
+      </w:pPr>
+      <w:r>
+        <w:rPr>
+          <w:rFonts w:asciiTheme="majorHAnsi" w:hAnsiTheme="majorHAnsi" w:cstheme="majorHAnsi"/>
+          <w:color w:val="000000" w:themeColor="text1"/>
+          <w:sz w:val="24"/>
+          <w:szCs w:val="24"/>
+        </w:rPr>
+        <w:t>insert into giornilavorativi (email,giorno) values (?,?)</w:t>
+      </w:r>
+      <w:bookmarkStart w:id="2" w:name="_GoBack"/>
+      <w:bookmarkEnd w:id="2"/>
+    </w:p>
+    <w:p>
+      <w:pPr>
+        <w:spacing w:after="0"/>
+        <w:ind w:right="-710"/>
+        <w:rPr>
+          <w:rFonts w:asciiTheme="majorHAnsi" w:hAnsiTheme="majorHAnsi" w:cstheme="majorHAnsi"/>
+          <w:color w:val="000000" w:themeColor="text1"/>
+          <w:sz w:val="24"/>
+          <w:szCs w:val="24"/>
+        </w:rPr>
+      </w:pPr>
+    </w:p>
+    <w:p>
+      <w:pPr>
+        <w:pStyle w:val="Paragrafoelenco"/>
+        <w:numPr>
+          <w:ilvl w:val="0"/>
+          <w:numId w:val="33"/>
+        </w:numPr>
+        <w:ind w:left="0" w:right="-852"/>
+        <w:rPr>
+          <w:rFonts w:ascii="Century Gothic" w:hAnsi="Century Gothic"/>
+          <w:b/>
+          <w:bCs/>
+          <w:sz w:val="8"/>
+          <w:szCs w:val="8"/>
+        </w:rPr>
+      </w:pPr>
+      <w:r>
+        <w:rPr>
+          <w:rFonts w:ascii="Century Gothic" w:hAnsi="Century Gothic"/>
+          <w:sz w:val="24"/>
+          <w:szCs w:val="24"/>
+        </w:rPr>
+        <w:t xml:space="preserve">Query </w:t>
+      </w:r>
+      <w:r>
+        <w:rPr>
+          <w:rFonts w:ascii="Century Gothic" w:hAnsi="Century Gothic"/>
+          <w:b/>
+          <w:bCs/>
+          <w:sz w:val="24"/>
+          <w:szCs w:val="24"/>
+        </w:rPr>
+        <w:t>dammiAziendaConOrdine(Long codiceOrdine)</w:t>
+      </w:r>
+    </w:p>
+    <w:p>
+      <w:pPr>
+        <w:pStyle w:val="Paragrafoelenco"/>
+        <w:numPr>
+          <w:ilvl w:val="0"/>
+          <w:numId w:val="32"/>
+        </w:numPr>
+        <w:spacing w:after="0"/>
+        <w:ind w:left="714" w:right="-710" w:hanging="357"/>
+        <w:rPr>
+          <w:rFonts w:asciiTheme="majorHAnsi" w:hAnsiTheme="majorHAnsi" w:cstheme="majorHAnsi"/>
+          <w:color w:val="000000" w:themeColor="text1"/>
+          <w:sz w:val="24"/>
+          <w:szCs w:val="24"/>
+        </w:rPr>
+      </w:pPr>
+      <w:r>
+        <w:rPr>
+          <w:rFonts w:asciiTheme="majorHAnsi" w:hAnsiTheme="majorHAnsi" w:cstheme="majorHAnsi"/>
+          <w:color w:val="000000" w:themeColor="text1"/>
+          <w:sz w:val="24"/>
+          <w:szCs w:val="24"/>
+        </w:rPr>
+        <w:t>select email_azienda from ordine where ordine.codice= ?</w:t>
+      </w:r>
+    </w:p>
+    <w:p>
+      <w:pPr>
+        <w:pStyle w:val="Paragrafoelenco"/>
+        <w:numPr>
+          <w:ilvl w:val="0"/>
+          <w:numId w:val="32"/>
+        </w:numPr>
+        <w:spacing w:after="0"/>
+        <w:ind w:left="714" w:right="-710" w:hanging="357"/>
+        <w:rPr>
+          <w:rFonts w:asciiTheme="majorHAnsi" w:hAnsiTheme="majorHAnsi" w:cstheme="majorHAnsi"/>
+          <w:color w:val="000000" w:themeColor="text1"/>
+          <w:sz w:val="24"/>
+          <w:szCs w:val="24"/>
+        </w:rPr>
+      </w:pPr>
+      <w:r>
+        <w:rPr>
+          <w:rFonts w:asciiTheme="majorHAnsi" w:hAnsiTheme="majorHAnsi" w:cstheme="majorHAnsi"/>
+          <w:color w:val="000000" w:themeColor="text1"/>
+          <w:sz w:val="24"/>
+          <w:szCs w:val="24"/>
+        </w:rPr>
+        <w:t>select * from azienda where email = ?</w:t>
+      </w:r>
+    </w:p>
+    <w:p>
+      <w:pPr>
+        <w:pStyle w:val="Paragrafoelenco"/>
+        <w:numPr>
+          <w:ilvl w:val="0"/>
+          <w:numId w:val="32"/>
+        </w:numPr>
+        <w:spacing w:after="0"/>
+        <w:ind w:left="714" w:right="-710" w:hanging="357"/>
+        <w:rPr>
+          <w:rFonts w:asciiTheme="majorHAnsi" w:hAnsiTheme="majorHAnsi" w:cstheme="majorHAnsi"/>
+          <w:color w:val="000000" w:themeColor="text1"/>
+          <w:sz w:val="24"/>
+          <w:szCs w:val="24"/>
+        </w:rPr>
+      </w:pPr>
+      <w:r>
+        <w:rPr>
+          <w:rFonts w:asciiTheme="majorHAnsi" w:hAnsiTheme="majorHAnsi" w:cstheme="majorHAnsi"/>
+          <w:color w:val="000000" w:themeColor="text1"/>
+          <w:sz w:val="24"/>
+          <w:szCs w:val="24"/>
+        </w:rPr>
+        <w:t>select giorno from giornilavorativi where email = ?</w:t>
+      </w:r>
+    </w:p>
+    <w:p>
+      <w:pPr>
+        <w:pStyle w:val="Paragrafoelenco"/>
+        <w:numPr>
+          <w:ilvl w:val="0"/>
+          <w:numId w:val="32"/>
+        </w:numPr>
+        <w:spacing w:after="0"/>
+        <w:ind w:left="714" w:right="-710" w:hanging="357"/>
+        <w:rPr>
+          <w:rFonts w:asciiTheme="majorHAnsi" w:hAnsiTheme="majorHAnsi" w:cstheme="majorHAnsi"/>
+          <w:color w:val="000000" w:themeColor="text1"/>
+          <w:sz w:val="24"/>
+          <w:szCs w:val="24"/>
+        </w:rPr>
+      </w:pPr>
+      <w:r>
+        <w:rPr>
+          <w:rFonts w:asciiTheme="majorHAnsi" w:hAnsiTheme="majorHAnsi" w:cstheme="majorHAnsi"/>
+          <w:color w:val="000000" w:themeColor="text1"/>
+          <w:sz w:val="24"/>
+          <w:szCs w:val="24"/>
+        </w:rPr>
+        <w:t>select * from prodotto where email = ?</w:t>
+      </w:r>
+    </w:p>
+    <w:p>
+      <w:pPr>
+        <w:spacing w:after="0"/>
+        <w:ind w:right="-710"/>
+        <w:rPr>
+          <w:rFonts w:asciiTheme="majorHAnsi" w:hAnsiTheme="majorHAnsi" w:cstheme="majorHAnsi"/>
+          <w:color w:val="000000" w:themeColor="text1"/>
+          <w:sz w:val="24"/>
+          <w:szCs w:val="24"/>
+        </w:rPr>
+      </w:pPr>
+    </w:p>
+    <w:p>
+      <w:pPr>
+        <w:pStyle w:val="Paragrafoelenco"/>
+        <w:numPr>
+          <w:ilvl w:val="0"/>
+          <w:numId w:val="33"/>
+        </w:numPr>
+        <w:ind w:left="0" w:right="-852"/>
+        <w:rPr>
+          <w:rFonts w:ascii="Century Gothic" w:hAnsi="Century Gothic"/>
+          <w:b/>
+          <w:bCs/>
+          <w:sz w:val="8"/>
+          <w:szCs w:val="8"/>
+        </w:rPr>
+      </w:pPr>
+      <w:r>
+        <w:rPr>
+          <w:rFonts w:ascii="Century Gothic" w:hAnsi="Century Gothic"/>
+          <w:sz w:val="24"/>
+          <w:szCs w:val="24"/>
+        </w:rPr>
+        <w:t xml:space="preserve">Query </w:t>
+      </w:r>
+      <w:r>
+        <w:rPr>
+          <w:rFonts w:ascii="Century Gothic" w:hAnsi="Century Gothic"/>
+          <w:b/>
+          <w:bCs/>
+          <w:sz w:val="24"/>
+          <w:szCs w:val="24"/>
+        </w:rPr>
+        <w:t>dammiListaAziende(String citta)</w:t>
+      </w:r>
+    </w:p>
+    <w:p>
+      <w:pPr>
+        <w:pStyle w:val="Paragrafoelenco"/>
+        <w:numPr>
+          <w:ilvl w:val="0"/>
+          <w:numId w:val="32"/>
+        </w:numPr>
+        <w:spacing w:after="0"/>
+        <w:ind w:left="714" w:right="-710" w:hanging="357"/>
+        <w:rPr>
+          <w:rFonts w:asciiTheme="majorHAnsi" w:hAnsiTheme="majorHAnsi" w:cstheme="majorHAnsi"/>
+          <w:color w:val="000000" w:themeColor="text1"/>
+          <w:sz w:val="24"/>
+          <w:szCs w:val="24"/>
+        </w:rPr>
+      </w:pPr>
+      <w:r>
+        <w:rPr>
+          <w:rFonts w:asciiTheme="majorHAnsi" w:hAnsiTheme="majorHAnsi" w:cstheme="majorHAnsi"/>
+          <w:color w:val="000000" w:themeColor="text1"/>
+          <w:sz w:val="24"/>
+          <w:szCs w:val="24"/>
+        </w:rPr>
+        <w:t>select * from Azienda where Azienda.citta=?</w:t>
+      </w:r>
+    </w:p>
+    <w:p>
+      <w:pPr>
+        <w:pStyle w:val="Paragrafoelenco"/>
+        <w:numPr>
+          <w:ilvl w:val="0"/>
+          <w:numId w:val="32"/>
+        </w:numPr>
+        <w:spacing w:after="0"/>
+        <w:ind w:left="714" w:right="-710" w:hanging="357"/>
+        <w:rPr>
+          <w:rFonts w:asciiTheme="majorHAnsi" w:hAnsiTheme="majorHAnsi" w:cstheme="majorHAnsi"/>
+          <w:color w:val="000000" w:themeColor="text1"/>
+          <w:sz w:val="24"/>
+          <w:szCs w:val="24"/>
+        </w:rPr>
+      </w:pPr>
+      <w:r>
+        <w:rPr>
+          <w:rFonts w:asciiTheme="majorHAnsi" w:hAnsiTheme="majorHAnsi" w:cstheme="majorHAnsi"/>
+          <w:color w:val="000000" w:themeColor="text1"/>
+          <w:sz w:val="24"/>
+          <w:szCs w:val="24"/>
+        </w:rPr>
+        <w:t>select giorno from giornilavorativi where email = ?</w:t>
+      </w:r>
+    </w:p>
+    <w:p>
+      <w:pPr>
+        <w:pStyle w:val="Paragrafoelenco"/>
+        <w:numPr>
+          <w:ilvl w:val="0"/>
+          <w:numId w:val="32"/>
+        </w:numPr>
+        <w:spacing w:after="0"/>
+        <w:ind w:left="714" w:right="-710" w:hanging="357"/>
+        <w:rPr>
+          <w:rFonts w:asciiTheme="majorHAnsi" w:hAnsiTheme="majorHAnsi" w:cstheme="majorHAnsi"/>
+          <w:color w:val="000000" w:themeColor="text1"/>
+          <w:sz w:val="24"/>
+          <w:szCs w:val="24"/>
+        </w:rPr>
+      </w:pPr>
+      <w:r>
+        <w:rPr>
+          <w:rFonts w:asciiTheme="majorHAnsi" w:hAnsiTheme="majorHAnsi" w:cstheme="majorHAnsi"/>
+          <w:color w:val="000000" w:themeColor="text1"/>
+          <w:sz w:val="24"/>
+          <w:szCs w:val="24"/>
+        </w:rPr>
+        <w:t>select * from prodotto where email = ?</w:t>
+      </w:r>
+    </w:p>
+    <w:p>
+      <w:pPr>
+        <w:spacing w:after="0"/>
+        <w:ind w:right="-710"/>
+        <w:rPr>
+          <w:rFonts w:asciiTheme="majorHAnsi" w:hAnsiTheme="majorHAnsi" w:cstheme="majorHAnsi"/>
+          <w:color w:val="000000" w:themeColor="text1"/>
+          <w:sz w:val="24"/>
+          <w:szCs w:val="24"/>
+        </w:rPr>
+      </w:pPr>
+    </w:p>
+    <w:p>
+      <w:pPr>
+        <w:pStyle w:val="Paragrafoelenco"/>
+        <w:numPr>
+          <w:ilvl w:val="0"/>
+          <w:numId w:val="33"/>
+        </w:numPr>
+        <w:ind w:left="0" w:right="-852"/>
+        <w:rPr>
+          <w:rFonts w:ascii="Century Gothic" w:hAnsi="Century Gothic"/>
+          <w:b/>
+          <w:bCs/>
+          <w:sz w:val="8"/>
+          <w:szCs w:val="8"/>
+        </w:rPr>
+      </w:pPr>
+      <w:r>
+        <w:rPr>
+          <w:rFonts w:ascii="Century Gothic" w:hAnsi="Century Gothic"/>
+          <w:sz w:val="24"/>
+          <w:szCs w:val="24"/>
+        </w:rPr>
+        <w:t xml:space="preserve">Query </w:t>
+      </w:r>
+      <w:r>
+        <w:rPr>
+          <w:rFonts w:ascii="Century Gothic" w:hAnsi="Century Gothic"/>
+          <w:b/>
+          <w:bCs/>
+          <w:sz w:val="24"/>
+          <w:szCs w:val="24"/>
+        </w:rPr>
+        <w:t>banAzienda(AccountAzienda_Bean azienda)</w:t>
+      </w:r>
+    </w:p>
+    <w:p>
+      <w:pPr>
+        <w:pStyle w:val="Paragrafoelenco"/>
+        <w:numPr>
+          <w:ilvl w:val="0"/>
+          <w:numId w:val="32"/>
+        </w:numPr>
+        <w:spacing w:after="0"/>
+        <w:ind w:left="714" w:right="-710" w:hanging="357"/>
+        <w:rPr>
+          <w:rFonts w:asciiTheme="majorHAnsi" w:hAnsiTheme="majorHAnsi" w:cstheme="majorHAnsi"/>
+          <w:color w:val="000000" w:themeColor="text1"/>
+          <w:sz w:val="24"/>
+          <w:szCs w:val="24"/>
+        </w:rPr>
+      </w:pPr>
+      <w:r>
+        <w:rPr>
+          <w:rFonts w:asciiTheme="majorHAnsi" w:hAnsiTheme="majorHAnsi" w:cstheme="majorHAnsi"/>
+          <w:color w:val="000000" w:themeColor="text1"/>
+          <w:sz w:val="24"/>
+          <w:szCs w:val="24"/>
+        </w:rPr>
+        <w:lastRenderedPageBreak/>
+        <w:t>update utenteregistrato set is_banned=1 where email= ?</w:t>
+      </w:r>
+    </w:p>
+    <w:p>
+      <w:pPr>
+        <w:spacing w:after="0"/>
+        <w:ind w:right="-710"/>
+        <w:rPr>
+          <w:rFonts w:asciiTheme="majorHAnsi" w:hAnsiTheme="majorHAnsi" w:cstheme="majorHAnsi"/>
+          <w:color w:val="000000" w:themeColor="text1"/>
+          <w:sz w:val="24"/>
+          <w:szCs w:val="24"/>
+        </w:rPr>
+      </w:pPr>
+    </w:p>
+    <w:p>
+      <w:pPr>
+        <w:pStyle w:val="Paragrafoelenco"/>
+        <w:numPr>
+          <w:ilvl w:val="0"/>
+          <w:numId w:val="33"/>
+        </w:numPr>
+        <w:ind w:left="0" w:right="-852"/>
+        <w:rPr>
+          <w:rFonts w:ascii="Century Gothic" w:hAnsi="Century Gothic"/>
+          <w:b/>
+          <w:bCs/>
+          <w:sz w:val="8"/>
+          <w:szCs w:val="8"/>
+        </w:rPr>
+      </w:pPr>
+      <w:r>
+        <w:rPr>
+          <w:rFonts w:ascii="Century Gothic" w:hAnsi="Century Gothic"/>
+          <w:sz w:val="24"/>
+          <w:szCs w:val="24"/>
+        </w:rPr>
+        <w:t xml:space="preserve">Query </w:t>
+      </w:r>
+      <w:r>
+        <w:rPr>
+          <w:rFonts w:ascii="Century Gothic" w:hAnsi="Century Gothic"/>
+          <w:b/>
+          <w:bCs/>
+          <w:sz w:val="24"/>
+          <w:szCs w:val="24"/>
+        </w:rPr>
+        <w:t>aggiungiAlListino(AccountAzienda_Bean azienda, Prodotto_Bean prodotto)</w:t>
+      </w:r>
+    </w:p>
+    <w:p>
+      <w:pPr>
+        <w:pStyle w:val="Paragrafoelenco"/>
+        <w:numPr>
+          <w:ilvl w:val="0"/>
+          <w:numId w:val="32"/>
+        </w:numPr>
+        <w:spacing w:after="0"/>
+        <w:ind w:left="714" w:right="-710" w:hanging="357"/>
+        <w:rPr>
+          <w:rFonts w:asciiTheme="majorHAnsi" w:hAnsiTheme="majorHAnsi" w:cstheme="majorHAnsi"/>
+          <w:sz w:val="24"/>
+          <w:szCs w:val="24"/>
+        </w:rPr>
+      </w:pPr>
+      <w:r>
+        <w:rPr>
+          <w:rFonts w:asciiTheme="majorHAnsi" w:hAnsiTheme="majorHAnsi" w:cstheme="majorHAnsi"/>
+          <w:sz w:val="24"/>
+          <w:szCs w:val="24"/>
+        </w:rPr>
+        <w:t>insert into prodotto (nome,descrizione,prezzo,path_immagine,azienda,email) values(?,?,?,?,?,?)</w:t>
+      </w:r>
+    </w:p>
+    <w:p>
+      <w:pPr>
+        <w:spacing w:after="0"/>
+        <w:ind w:right="-710"/>
+        <w:rPr>
+          <w:rFonts w:asciiTheme="majorHAnsi" w:hAnsiTheme="majorHAnsi" w:cstheme="majorHAnsi"/>
+          <w:color w:val="000000" w:themeColor="text1"/>
+          <w:sz w:val="24"/>
+          <w:szCs w:val="24"/>
+        </w:rPr>
+      </w:pPr>
+    </w:p>
+    <w:p>
+      <w:pPr>
+        <w:pStyle w:val="Paragrafoelenco"/>
+        <w:numPr>
+          <w:ilvl w:val="0"/>
+          <w:numId w:val="33"/>
+        </w:numPr>
+        <w:ind w:left="0" w:right="-852"/>
+        <w:rPr>
+          <w:rFonts w:ascii="Century Gothic" w:hAnsi="Century Gothic"/>
+          <w:b/>
+          <w:bCs/>
+          <w:sz w:val="8"/>
+          <w:szCs w:val="8"/>
+        </w:rPr>
+      </w:pPr>
+      <w:r>
+        <w:rPr>
+          <w:rFonts w:ascii="Century Gothic" w:hAnsi="Century Gothic"/>
+          <w:sz w:val="24"/>
+          <w:szCs w:val="24"/>
+        </w:rPr>
+        <w:t xml:space="preserve">Query </w:t>
+      </w:r>
+      <w:r>
+        <w:rPr>
+          <w:rFonts w:ascii="Century Gothic" w:hAnsi="Century Gothic"/>
+          <w:b/>
+          <w:bCs/>
+          <w:sz w:val="24"/>
+          <w:szCs w:val="24"/>
+        </w:rPr>
+        <w:t>aggiornaProdotto(AccountAzienda_Bean azienda, Prodotto_Bean prodotto)</w:t>
+      </w:r>
+    </w:p>
+    <w:p>
+      <w:pPr>
+        <w:pStyle w:val="Paragrafoelenco"/>
+        <w:numPr>
+          <w:ilvl w:val="0"/>
+          <w:numId w:val="32"/>
+        </w:numPr>
+        <w:spacing w:after="0"/>
+        <w:ind w:left="714" w:right="-710" w:hanging="357"/>
+        <w:rPr>
+          <w:rFonts w:asciiTheme="majorHAnsi" w:hAnsiTheme="majorHAnsi" w:cstheme="majorHAnsi"/>
+          <w:color w:val="000000" w:themeColor="text1"/>
+          <w:sz w:val="24"/>
+          <w:szCs w:val="24"/>
+        </w:rPr>
+      </w:pPr>
+      <w:r>
+        <w:rPr>
+          <w:rFonts w:asciiTheme="majorHAnsi" w:hAnsiTheme="majorHAnsi" w:cstheme="majorHAnsi"/>
+          <w:color w:val="000000" w:themeColor="text1"/>
+          <w:sz w:val="24"/>
+          <w:szCs w:val="24"/>
+        </w:rPr>
+        <w:t>update Prodotto set Prodotto.nome=?, Prodotto.descrizione=?, Prodotto.prezzo=?, Prodotto.path_immagine=? where Prodotto.email=? and prodotto.codice=?</w:t>
+      </w:r>
+    </w:p>
+    <w:p>
+      <w:pPr>
+        <w:spacing w:after="0"/>
+        <w:ind w:left="357" w:right="-710"/>
+        <w:rPr>
+          <w:rFonts w:asciiTheme="majorHAnsi" w:hAnsiTheme="majorHAnsi" w:cstheme="majorHAnsi"/>
+          <w:color w:val="000000" w:themeColor="text1"/>
+          <w:sz w:val="24"/>
+          <w:szCs w:val="24"/>
+        </w:rPr>
+      </w:pPr>
+    </w:p>
+    <w:p>
+      <w:pPr>
+        <w:pStyle w:val="Paragrafoelenco"/>
+        <w:numPr>
+          <w:ilvl w:val="0"/>
+          <w:numId w:val="33"/>
+        </w:numPr>
+        <w:ind w:left="0" w:right="-852"/>
+        <w:rPr>
+          <w:rFonts w:ascii="Century Gothic" w:hAnsi="Century Gothic"/>
+          <w:b/>
+          <w:bCs/>
+          <w:sz w:val="8"/>
+          <w:szCs w:val="8"/>
+        </w:rPr>
+      </w:pPr>
+      <w:r>
+        <w:rPr>
+          <w:rFonts w:ascii="Century Gothic" w:hAnsi="Century Gothic"/>
+          <w:sz w:val="24"/>
+          <w:szCs w:val="24"/>
+        </w:rPr>
+        <w:t xml:space="preserve">Query </w:t>
+      </w:r>
+      <w:r>
+        <w:rPr>
+          <w:rFonts w:ascii="Century Gothic" w:hAnsi="Century Gothic"/>
+          <w:b/>
+          <w:bCs/>
+          <w:sz w:val="24"/>
+          <w:szCs w:val="24"/>
+        </w:rPr>
+        <w:t>rimuoviProdotto(AccountAzienda_Bean azienda, Prodotto_Bean prodotto)</w:t>
+      </w:r>
+    </w:p>
+    <w:p>
+      <w:pPr>
+        <w:pStyle w:val="Paragrafoelenco"/>
+        <w:numPr>
+          <w:ilvl w:val="0"/>
+          <w:numId w:val="32"/>
+        </w:numPr>
+        <w:spacing w:after="0"/>
+        <w:ind w:left="714" w:right="-710" w:hanging="357"/>
+        <w:rPr>
+          <w:rFonts w:asciiTheme="majorHAnsi" w:hAnsiTheme="majorHAnsi" w:cstheme="majorHAnsi"/>
+          <w:color w:val="000000" w:themeColor="text1"/>
+          <w:sz w:val="24"/>
+          <w:szCs w:val="24"/>
+        </w:rPr>
+      </w:pPr>
+      <w:r>
+        <w:rPr>
+          <w:rFonts w:asciiTheme="majorHAnsi" w:hAnsiTheme="majorHAnsi" w:cstheme="majorHAnsi"/>
+          <w:color w:val="000000" w:themeColor="text1"/>
+          <w:sz w:val="24"/>
+          <w:szCs w:val="24"/>
+        </w:rPr>
+        <w:t>delete from Prodotto where Prodotto.codice=? and Prodotto.email=?</w:t>
+      </w:r>
+    </w:p>
+    <w:p>
+      <w:pPr>
+        <w:spacing w:after="0"/>
+        <w:ind w:right="-710"/>
+        <w:rPr>
+          <w:rFonts w:asciiTheme="majorHAnsi" w:hAnsiTheme="majorHAnsi" w:cstheme="majorHAnsi"/>
+          <w:color w:val="000000" w:themeColor="text1"/>
+          <w:sz w:val="24"/>
+          <w:szCs w:val="24"/>
+        </w:rPr>
+      </w:pPr>
     </w:p>
     <w:sectPr>
       <w:pgSz w:w="11906" w:h="16838"/>
@@ -2027,6 +4940,232 @@
     </w:lvl>
   </w:abstractNum>
   <w:abstractNum w:abstractNumId="10" w15:restartNumberingAfterBreak="0">
+    <w:nsid w:val="224C710A"/>
+    <w:multiLevelType w:val="hybridMultilevel"/>
+    <w:tmpl w:val="16C4BF44"/>
+    <w:lvl w:ilvl="0" w:tplc="04100001">
+      <w:start w:val="1"/>
+      <w:numFmt w:val="bullet"/>
+      <w:lvlText w:val=""/>
+      <w:lvlJc w:val="left"/>
+      <w:pPr>
+        <w:ind w:left="720" w:hanging="360"/>
+      </w:pPr>
+      <w:rPr>
+        <w:rFonts w:ascii="Symbol" w:hAnsi="Symbol" w:hint="default"/>
+      </w:rPr>
+    </w:lvl>
+    <w:lvl w:ilvl="1" w:tplc="04100003" w:tentative="1">
+      <w:start w:val="1"/>
+      <w:numFmt w:val="bullet"/>
+      <w:lvlText w:val="o"/>
+      <w:lvlJc w:val="left"/>
+      <w:pPr>
+        <w:ind w:left="1440" w:hanging="360"/>
+      </w:pPr>
+      <w:rPr>
+        <w:rFonts w:ascii="Courier New" w:hAnsi="Courier New" w:cs="Courier New" w:hint="default"/>
+      </w:rPr>
+    </w:lvl>
+    <w:lvl w:ilvl="2" w:tplc="04100005" w:tentative="1">
+      <w:start w:val="1"/>
+      <w:numFmt w:val="bullet"/>
+      <w:lvlText w:val=""/>
+      <w:lvlJc w:val="left"/>
+      <w:pPr>
+        <w:ind w:left="2160" w:hanging="360"/>
+      </w:pPr>
+      <w:rPr>
+        <w:rFonts w:ascii="Wingdings" w:hAnsi="Wingdings" w:hint="default"/>
+      </w:rPr>
+    </w:lvl>
+    <w:lvl w:ilvl="3" w:tplc="04100001" w:tentative="1">
+      <w:start w:val="1"/>
+      <w:numFmt w:val="bullet"/>
+      <w:lvlText w:val=""/>
+      <w:lvlJc w:val="left"/>
+      <w:pPr>
+        <w:ind w:left="2880" w:hanging="360"/>
+      </w:pPr>
+      <w:rPr>
+        <w:rFonts w:ascii="Symbol" w:hAnsi="Symbol" w:hint="default"/>
+      </w:rPr>
+    </w:lvl>
+    <w:lvl w:ilvl="4" w:tplc="04100003" w:tentative="1">
+      <w:start w:val="1"/>
+      <w:numFmt w:val="bullet"/>
+      <w:lvlText w:val="o"/>
+      <w:lvlJc w:val="left"/>
+      <w:pPr>
+        <w:ind w:left="3600" w:hanging="360"/>
+      </w:pPr>
+      <w:rPr>
+        <w:rFonts w:ascii="Courier New" w:hAnsi="Courier New" w:cs="Courier New" w:hint="default"/>
+      </w:rPr>
+    </w:lvl>
+    <w:lvl w:ilvl="5" w:tplc="04100005" w:tentative="1">
+      <w:start w:val="1"/>
+      <w:numFmt w:val="bullet"/>
+      <w:lvlText w:val=""/>
+      <w:lvlJc w:val="left"/>
+      <w:pPr>
+        <w:ind w:left="4320" w:hanging="360"/>
+      </w:pPr>
+      <w:rPr>
+        <w:rFonts w:ascii="Wingdings" w:hAnsi="Wingdings" w:hint="default"/>
+      </w:rPr>
+    </w:lvl>
+    <w:lvl w:ilvl="6" w:tplc="04100001" w:tentative="1">
+      <w:start w:val="1"/>
+      <w:numFmt w:val="bullet"/>
+      <w:lvlText w:val=""/>
+      <w:lvlJc w:val="left"/>
+      <w:pPr>
+        <w:ind w:left="5040" w:hanging="360"/>
+      </w:pPr>
+      <w:rPr>
+        <w:rFonts w:ascii="Symbol" w:hAnsi="Symbol" w:hint="default"/>
+      </w:rPr>
+    </w:lvl>
+    <w:lvl w:ilvl="7" w:tplc="04100003" w:tentative="1">
+      <w:start w:val="1"/>
+      <w:numFmt w:val="bullet"/>
+      <w:lvlText w:val="o"/>
+      <w:lvlJc w:val="left"/>
+      <w:pPr>
+        <w:ind w:left="5760" w:hanging="360"/>
+      </w:pPr>
+      <w:rPr>
+        <w:rFonts w:ascii="Courier New" w:hAnsi="Courier New" w:cs="Courier New" w:hint="default"/>
+      </w:rPr>
+    </w:lvl>
+    <w:lvl w:ilvl="8" w:tplc="04100005" w:tentative="1">
+      <w:start w:val="1"/>
+      <w:numFmt w:val="bullet"/>
+      <w:lvlText w:val=""/>
+      <w:lvlJc w:val="left"/>
+      <w:pPr>
+        <w:ind w:left="6480" w:hanging="360"/>
+      </w:pPr>
+      <w:rPr>
+        <w:rFonts w:ascii="Wingdings" w:hAnsi="Wingdings" w:hint="default"/>
+      </w:rPr>
+    </w:lvl>
+  </w:abstractNum>
+  <w:abstractNum w:abstractNumId="11" w15:restartNumberingAfterBreak="0">
+    <w:nsid w:val="226A6DAD"/>
+    <w:multiLevelType w:val="hybridMultilevel"/>
+    <w:tmpl w:val="014634B6"/>
+    <w:lvl w:ilvl="0" w:tplc="04100001">
+      <w:start w:val="1"/>
+      <w:numFmt w:val="bullet"/>
+      <w:lvlText w:val=""/>
+      <w:lvlJc w:val="left"/>
+      <w:pPr>
+        <w:ind w:left="720" w:hanging="360"/>
+      </w:pPr>
+      <w:rPr>
+        <w:rFonts w:ascii="Symbol" w:hAnsi="Symbol" w:hint="default"/>
+      </w:rPr>
+    </w:lvl>
+    <w:lvl w:ilvl="1" w:tplc="04100003" w:tentative="1">
+      <w:start w:val="1"/>
+      <w:numFmt w:val="bullet"/>
+      <w:lvlText w:val="o"/>
+      <w:lvlJc w:val="left"/>
+      <w:pPr>
+        <w:ind w:left="1440" w:hanging="360"/>
+      </w:pPr>
+      <w:rPr>
+        <w:rFonts w:ascii="Courier New" w:hAnsi="Courier New" w:cs="Courier New" w:hint="default"/>
+      </w:rPr>
+    </w:lvl>
+    <w:lvl w:ilvl="2" w:tplc="04100005" w:tentative="1">
+      <w:start w:val="1"/>
+      <w:numFmt w:val="bullet"/>
+      <w:lvlText w:val=""/>
+      <w:lvlJc w:val="left"/>
+      <w:pPr>
+        <w:ind w:left="2160" w:hanging="360"/>
+      </w:pPr>
+      <w:rPr>
+        <w:rFonts w:ascii="Wingdings" w:hAnsi="Wingdings" w:hint="default"/>
+      </w:rPr>
+    </w:lvl>
+    <w:lvl w:ilvl="3" w:tplc="04100001" w:tentative="1">
+      <w:start w:val="1"/>
+      <w:numFmt w:val="bullet"/>
+      <w:lvlText w:val=""/>
+      <w:lvlJc w:val="left"/>
+      <w:pPr>
+        <w:ind w:left="2880" w:hanging="360"/>
+      </w:pPr>
+      <w:rPr>
+        <w:rFonts w:ascii="Symbol" w:hAnsi="Symbol" w:hint="default"/>
+      </w:rPr>
+    </w:lvl>
+    <w:lvl w:ilvl="4" w:tplc="04100003" w:tentative="1">
+      <w:start w:val="1"/>
+      <w:numFmt w:val="bullet"/>
+      <w:lvlText w:val="o"/>
+      <w:lvlJc w:val="left"/>
+      <w:pPr>
+        <w:ind w:left="3600" w:hanging="360"/>
+      </w:pPr>
+      <w:rPr>
+        <w:rFonts w:ascii="Courier New" w:hAnsi="Courier New" w:cs="Courier New" w:hint="default"/>
+      </w:rPr>
+    </w:lvl>
+    <w:lvl w:ilvl="5" w:tplc="04100005" w:tentative="1">
+      <w:start w:val="1"/>
+      <w:numFmt w:val="bullet"/>
+      <w:lvlText w:val=""/>
+      <w:lvlJc w:val="left"/>
+      <w:pPr>
+        <w:ind w:left="4320" w:hanging="360"/>
+      </w:pPr>
+      <w:rPr>
+        <w:rFonts w:ascii="Wingdings" w:hAnsi="Wingdings" w:hint="default"/>
+      </w:rPr>
+    </w:lvl>
+    <w:lvl w:ilvl="6" w:tplc="04100001" w:tentative="1">
+      <w:start w:val="1"/>
+      <w:numFmt w:val="bullet"/>
+      <w:lvlText w:val=""/>
+      <w:lvlJc w:val="left"/>
+      <w:pPr>
+        <w:ind w:left="5040" w:hanging="360"/>
+      </w:pPr>
+      <w:rPr>
+        <w:rFonts w:ascii="Symbol" w:hAnsi="Symbol" w:hint="default"/>
+      </w:rPr>
+    </w:lvl>
+    <w:lvl w:ilvl="7" w:tplc="04100003" w:tentative="1">
+      <w:start w:val="1"/>
+      <w:numFmt w:val="bullet"/>
+      <w:lvlText w:val="o"/>
+      <w:lvlJc w:val="left"/>
+      <w:pPr>
+        <w:ind w:left="5760" w:hanging="360"/>
+      </w:pPr>
+      <w:rPr>
+        <w:rFonts w:ascii="Courier New" w:hAnsi="Courier New" w:cs="Courier New" w:hint="default"/>
+      </w:rPr>
+    </w:lvl>
+    <w:lvl w:ilvl="8" w:tplc="04100005" w:tentative="1">
+      <w:start w:val="1"/>
+      <w:numFmt w:val="bullet"/>
+      <w:lvlText w:val=""/>
+      <w:lvlJc w:val="left"/>
+      <w:pPr>
+        <w:ind w:left="6480" w:hanging="360"/>
+      </w:pPr>
+      <w:rPr>
+        <w:rFonts w:ascii="Wingdings" w:hAnsi="Wingdings" w:hint="default"/>
+      </w:rPr>
+    </w:lvl>
+  </w:abstractNum>
+  <w:abstractNum w:abstractNumId="12" w15:restartNumberingAfterBreak="0">
     <w:nsid w:val="23925000"/>
     <w:multiLevelType w:val="hybridMultilevel"/>
     <w:tmpl w:val="CF989CC0"/>
@@ -2139,7 +5278,7 @@
       </w:rPr>
     </w:lvl>
   </w:abstractNum>
-  <w:abstractNum w:abstractNumId="11" w15:restartNumberingAfterBreak="0">
+  <w:abstractNum w:abstractNumId="13" w15:restartNumberingAfterBreak="0">
     <w:nsid w:val="2A18141D"/>
     <w:multiLevelType w:val="hybridMultilevel"/>
     <w:tmpl w:val="AD54F6C6"/>
@@ -2252,7 +5391,7 @@
       </w:rPr>
     </w:lvl>
   </w:abstractNum>
-  <w:abstractNum w:abstractNumId="12" w15:restartNumberingAfterBreak="0">
+  <w:abstractNum w:abstractNumId="14" w15:restartNumberingAfterBreak="0">
     <w:nsid w:val="34457119"/>
     <w:multiLevelType w:val="hybridMultilevel"/>
     <w:tmpl w:val="1F2C465A"/>
@@ -2365,7 +5504,7 @@
       </w:rPr>
     </w:lvl>
   </w:abstractNum>
-  <w:abstractNum w:abstractNumId="13" w15:restartNumberingAfterBreak="0">
+  <w:abstractNum w:abstractNumId="15" w15:restartNumberingAfterBreak="0">
     <w:nsid w:val="3A59150F"/>
     <w:multiLevelType w:val="hybridMultilevel"/>
     <w:tmpl w:val="2F068392"/>
@@ -2478,7 +5617,7 @@
       </w:rPr>
     </w:lvl>
   </w:abstractNum>
-  <w:abstractNum w:abstractNumId="14" w15:restartNumberingAfterBreak="0">
+  <w:abstractNum w:abstractNumId="16" w15:restartNumberingAfterBreak="0">
     <w:nsid w:val="51F85CFE"/>
     <w:multiLevelType w:val="hybridMultilevel"/>
     <w:tmpl w:val="815074B4"/>
@@ -2591,7 +5730,7 @@
       </w:rPr>
     </w:lvl>
   </w:abstractNum>
-  <w:abstractNum w:abstractNumId="15" w15:restartNumberingAfterBreak="0">
+  <w:abstractNum w:abstractNumId="17" w15:restartNumberingAfterBreak="0">
     <w:nsid w:val="534A7882"/>
     <w:multiLevelType w:val="hybridMultilevel"/>
     <w:tmpl w:val="E0BAE28E"/>
@@ -2704,7 +5843,7 @@
       </w:rPr>
     </w:lvl>
   </w:abstractNum>
-  <w:abstractNum w:abstractNumId="16" w15:restartNumberingAfterBreak="0">
+  <w:abstractNum w:abstractNumId="18" w15:restartNumberingAfterBreak="0">
     <w:nsid w:val="548653C4"/>
     <w:multiLevelType w:val="hybridMultilevel"/>
     <w:tmpl w:val="BC6C0FE8"/>
@@ -2817,7 +5956,97 @@
       </w:rPr>
     </w:lvl>
   </w:abstractNum>
-  <w:abstractNum w:abstractNumId="17" w15:restartNumberingAfterBreak="0">
+  <w:abstractNum w:abstractNumId="19" w15:restartNumberingAfterBreak="0">
+    <w:nsid w:val="57872281"/>
+    <w:multiLevelType w:val="hybridMultilevel"/>
+    <w:tmpl w:val="293AEB06"/>
+    <w:lvl w:ilvl="0" w:tplc="EC9CB15A">
+      <w:start w:val="1"/>
+      <w:numFmt w:val="decimal"/>
+      <w:lvlText w:val="%1."/>
+      <w:lvlJc w:val="left"/>
+      <w:pPr>
+        <w:ind w:left="720" w:hanging="360"/>
+      </w:pPr>
+      <w:rPr>
+        <w:sz w:val="24"/>
+        <w:szCs w:val="24"/>
+      </w:rPr>
+    </w:lvl>
+    <w:lvl w:ilvl="1" w:tplc="04100019" w:tentative="1">
+      <w:start w:val="1"/>
+      <w:numFmt w:val="lowerLetter"/>
+      <w:lvlText w:val="%2."/>
+      <w:lvlJc w:val="left"/>
+      <w:pPr>
+        <w:ind w:left="1440" w:hanging="360"/>
+      </w:pPr>
+    </w:lvl>
+    <w:lvl w:ilvl="2" w:tplc="0410001B" w:tentative="1">
+      <w:start w:val="1"/>
+      <w:numFmt w:val="lowerRoman"/>
+      <w:lvlText w:val="%3."/>
+      <w:lvlJc w:val="right"/>
+      <w:pPr>
+        <w:ind w:left="2160" w:hanging="180"/>
+      </w:pPr>
+    </w:lvl>
+    <w:lvl w:ilvl="3" w:tplc="0410000F" w:tentative="1">
+      <w:start w:val="1"/>
+      <w:numFmt w:val="decimal"/>
+      <w:lvlText w:val="%4."/>
+      <w:lvlJc w:val="left"/>
+      <w:pPr>
+        <w:ind w:left="2880" w:hanging="360"/>
+      </w:pPr>
+    </w:lvl>
+    <w:lvl w:ilvl="4" w:tplc="04100019" w:tentative="1">
+      <w:start w:val="1"/>
+      <w:numFmt w:val="lowerLetter"/>
+      <w:lvlText w:val="%5."/>
+      <w:lvlJc w:val="left"/>
+      <w:pPr>
+        <w:ind w:left="3600" w:hanging="360"/>
+      </w:pPr>
+    </w:lvl>
+    <w:lvl w:ilvl="5" w:tplc="0410001B" w:tentative="1">
+      <w:start w:val="1"/>
+      <w:numFmt w:val="lowerRoman"/>
+      <w:lvlText w:val="%6."/>
+      <w:lvlJc w:val="right"/>
+      <w:pPr>
+        <w:ind w:left="4320" w:hanging="180"/>
+      </w:pPr>
+    </w:lvl>
+    <w:lvl w:ilvl="6" w:tplc="0410000F" w:tentative="1">
+      <w:start w:val="1"/>
+      <w:numFmt w:val="decimal"/>
+      <w:lvlText w:val="%7."/>
+      <w:lvlJc w:val="left"/>
+      <w:pPr>
+        <w:ind w:left="5040" w:hanging="360"/>
+      </w:pPr>
+    </w:lvl>
+    <w:lvl w:ilvl="7" w:tplc="04100019" w:tentative="1">
+      <w:start w:val="1"/>
+      <w:numFmt w:val="lowerLetter"/>
+      <w:lvlText w:val="%8."/>
+      <w:lvlJc w:val="left"/>
+      <w:pPr>
+        <w:ind w:left="5760" w:hanging="360"/>
+      </w:pPr>
+    </w:lvl>
+    <w:lvl w:ilvl="8" w:tplc="0410001B" w:tentative="1">
+      <w:start w:val="1"/>
+      <w:numFmt w:val="lowerRoman"/>
+      <w:lvlText w:val="%9."/>
+      <w:lvlJc w:val="right"/>
+      <w:pPr>
+        <w:ind w:left="6480" w:hanging="180"/>
+      </w:pPr>
+    </w:lvl>
+  </w:abstractNum>
+  <w:abstractNum w:abstractNumId="20" w15:restartNumberingAfterBreak="0">
     <w:nsid w:val="58853334"/>
     <w:multiLevelType w:val="hybridMultilevel"/>
     <w:tmpl w:val="39888332"/>
@@ -2930,7 +6159,7 @@
       </w:rPr>
     </w:lvl>
   </w:abstractNum>
-  <w:abstractNum w:abstractNumId="18" w15:restartNumberingAfterBreak="0">
+  <w:abstractNum w:abstractNumId="21" w15:restartNumberingAfterBreak="0">
     <w:nsid w:val="5D542CF3"/>
     <w:multiLevelType w:val="hybridMultilevel"/>
     <w:tmpl w:val="63C4AC32"/>
@@ -3043,7 +6272,7 @@
       </w:rPr>
     </w:lvl>
   </w:abstractNum>
-  <w:abstractNum w:abstractNumId="19" w15:restartNumberingAfterBreak="0">
+  <w:abstractNum w:abstractNumId="22" w15:restartNumberingAfterBreak="0">
     <w:nsid w:val="60F60C42"/>
     <w:multiLevelType w:val="hybridMultilevel"/>
     <w:tmpl w:val="D488165E"/>
@@ -3156,7 +6385,7 @@
       </w:rPr>
     </w:lvl>
   </w:abstractNum>
-  <w:abstractNum w:abstractNumId="20" w15:restartNumberingAfterBreak="0">
+  <w:abstractNum w:abstractNumId="23" w15:restartNumberingAfterBreak="0">
     <w:nsid w:val="6306200E"/>
     <w:multiLevelType w:val="hybridMultilevel"/>
     <w:tmpl w:val="C6CE81CC"/>
@@ -3269,7 +6498,97 @@
       </w:rPr>
     </w:lvl>
   </w:abstractNum>
-  <w:abstractNum w:abstractNumId="21" w15:restartNumberingAfterBreak="0">
+  <w:abstractNum w:abstractNumId="24" w15:restartNumberingAfterBreak="0">
+    <w:nsid w:val="669C31D0"/>
+    <w:multiLevelType w:val="hybridMultilevel"/>
+    <w:tmpl w:val="293AEB06"/>
+    <w:lvl w:ilvl="0" w:tplc="EC9CB15A">
+      <w:start w:val="1"/>
+      <w:numFmt w:val="decimal"/>
+      <w:lvlText w:val="%1."/>
+      <w:lvlJc w:val="left"/>
+      <w:pPr>
+        <w:ind w:left="720" w:hanging="360"/>
+      </w:pPr>
+      <w:rPr>
+        <w:sz w:val="24"/>
+        <w:szCs w:val="24"/>
+      </w:rPr>
+    </w:lvl>
+    <w:lvl w:ilvl="1" w:tplc="04100019" w:tentative="1">
+      <w:start w:val="1"/>
+      <w:numFmt w:val="lowerLetter"/>
+      <w:lvlText w:val="%2."/>
+      <w:lvlJc w:val="left"/>
+      <w:pPr>
+        <w:ind w:left="1440" w:hanging="360"/>
+      </w:pPr>
+    </w:lvl>
+    <w:lvl w:ilvl="2" w:tplc="0410001B" w:tentative="1">
+      <w:start w:val="1"/>
+      <w:numFmt w:val="lowerRoman"/>
+      <w:lvlText w:val="%3."/>
+      <w:lvlJc w:val="right"/>
+      <w:pPr>
+        <w:ind w:left="2160" w:hanging="180"/>
+      </w:pPr>
+    </w:lvl>
+    <w:lvl w:ilvl="3" w:tplc="0410000F" w:tentative="1">
+      <w:start w:val="1"/>
+      <w:numFmt w:val="decimal"/>
+      <w:lvlText w:val="%4."/>
+      <w:lvlJc w:val="left"/>
+      <w:pPr>
+        <w:ind w:left="2880" w:hanging="360"/>
+      </w:pPr>
+    </w:lvl>
+    <w:lvl w:ilvl="4" w:tplc="04100019" w:tentative="1">
+      <w:start w:val="1"/>
+      <w:numFmt w:val="lowerLetter"/>
+      <w:lvlText w:val="%5."/>
+      <w:lvlJc w:val="left"/>
+      <w:pPr>
+        <w:ind w:left="3600" w:hanging="360"/>
+      </w:pPr>
+    </w:lvl>
+    <w:lvl w:ilvl="5" w:tplc="0410001B" w:tentative="1">
+      <w:start w:val="1"/>
+      <w:numFmt w:val="lowerRoman"/>
+      <w:lvlText w:val="%6."/>
+      <w:lvlJc w:val="right"/>
+      <w:pPr>
+        <w:ind w:left="4320" w:hanging="180"/>
+      </w:pPr>
+    </w:lvl>
+    <w:lvl w:ilvl="6" w:tplc="0410000F" w:tentative="1">
+      <w:start w:val="1"/>
+      <w:numFmt w:val="decimal"/>
+      <w:lvlText w:val="%7."/>
+      <w:lvlJc w:val="left"/>
+      <w:pPr>
+        <w:ind w:left="5040" w:hanging="360"/>
+      </w:pPr>
+    </w:lvl>
+    <w:lvl w:ilvl="7" w:tplc="04100019" w:tentative="1">
+      <w:start w:val="1"/>
+      <w:numFmt w:val="lowerLetter"/>
+      <w:lvlText w:val="%8."/>
+      <w:lvlJc w:val="left"/>
+      <w:pPr>
+        <w:ind w:left="5760" w:hanging="360"/>
+      </w:pPr>
+    </w:lvl>
+    <w:lvl w:ilvl="8" w:tplc="0410001B" w:tentative="1">
+      <w:start w:val="1"/>
+      <w:numFmt w:val="lowerRoman"/>
+      <w:lvlText w:val="%9."/>
+      <w:lvlJc w:val="right"/>
+      <w:pPr>
+        <w:ind w:left="6480" w:hanging="180"/>
+      </w:pPr>
+    </w:lvl>
+  </w:abstractNum>
+  <w:abstractNum w:abstractNumId="25" w15:restartNumberingAfterBreak="0">
     <w:nsid w:val="68497350"/>
     <w:multiLevelType w:val="hybridMultilevel"/>
     <w:tmpl w:val="4036A0F6"/>
@@ -3382,7 +6701,7 @@
       </w:rPr>
     </w:lvl>
   </w:abstractNum>
-  <w:abstractNum w:abstractNumId="22" w15:restartNumberingAfterBreak="0">
+  <w:abstractNum w:abstractNumId="26" w15:restartNumberingAfterBreak="0">
     <w:nsid w:val="68FE2061"/>
     <w:multiLevelType w:val="hybridMultilevel"/>
     <w:tmpl w:val="AB28C33E"/>
@@ -3495,7 +6814,7 @@
       </w:rPr>
     </w:lvl>
   </w:abstractNum>
-  <w:abstractNum w:abstractNumId="23" w15:restartNumberingAfterBreak="0">
+  <w:abstractNum w:abstractNumId="27" w15:restartNumberingAfterBreak="0">
     <w:nsid w:val="6B196AE2"/>
     <w:multiLevelType w:val="hybridMultilevel"/>
     <w:tmpl w:val="0672B1FC"/>
@@ -3608,7 +6927,7 @@
       </w:rPr>
     </w:lvl>
   </w:abstractNum>
-  <w:abstractNum w:abstractNumId="24" w15:restartNumberingAfterBreak="0">
+  <w:abstractNum w:abstractNumId="28" w15:restartNumberingAfterBreak="0">
     <w:nsid w:val="6B1D0666"/>
     <w:multiLevelType w:val="hybridMultilevel"/>
     <w:tmpl w:val="386E517E"/>
@@ -3721,7 +7040,7 @@
       </w:rPr>
     </w:lvl>
   </w:abstractNum>
-  <w:abstractNum w:abstractNumId="25" w15:restartNumberingAfterBreak="0">
+  <w:abstractNum w:abstractNumId="29" w15:restartNumberingAfterBreak="0">
     <w:nsid w:val="6B445B22"/>
     <w:multiLevelType w:val="hybridMultilevel"/>
     <w:tmpl w:val="CC60059C"/>
@@ -3834,7 +7153,7 @@
       </w:rPr>
     </w:lvl>
   </w:abstractNum>
-  <w:abstractNum w:abstractNumId="26" w15:restartNumberingAfterBreak="0">
+  <w:abstractNum w:abstractNumId="30" w15:restartNumberingAfterBreak="0">
     <w:nsid w:val="6BB43586"/>
     <w:multiLevelType w:val="hybridMultilevel"/>
     <w:tmpl w:val="2E68B912"/>
@@ -3947,7 +7266,7 @@
       </w:rPr>
     </w:lvl>
   </w:abstractNum>
-  <w:abstractNum w:abstractNumId="27" w15:restartNumberingAfterBreak="0">
+  <w:abstractNum w:abstractNumId="31" w15:restartNumberingAfterBreak="0">
     <w:nsid w:val="70C75403"/>
     <w:multiLevelType w:val="hybridMultilevel"/>
     <w:tmpl w:val="A672DFB6"/>
@@ -4060,7 +7379,7 @@
       </w:rPr>
     </w:lvl>
   </w:abstractNum>
-  <w:abstractNum w:abstractNumId="28" w15:restartNumberingAfterBreak="0">
+  <w:abstractNum w:abstractNumId="32" w15:restartNumberingAfterBreak="0">
     <w:nsid w:val="7F2C1564"/>
     <w:multiLevelType w:val="hybridMultilevel"/>
     <w:tmpl w:val="B0567D8E"/>
@@ -4177,16 +7496,16 @@
     <w:abstractNumId w:val="2"/>
   </w:num>
   <w:num w:numId="2">
-    <w:abstractNumId w:val="17"/>
+    <w:abstractNumId w:val="20"/>
   </w:num>
   <w:num w:numId="3">
-    <w:abstractNumId w:val="11"/>
+    <w:abstractNumId w:val="13"/>
   </w:num>
   <w:num w:numId="4">
-    <w:abstractNumId w:val="12"/>
+    <w:abstractNumId w:val="14"/>
   </w:num>
   <w:num w:numId="5">
-    <w:abstractNumId w:val="14"/>
+    <w:abstractNumId w:val="16"/>
   </w:num>
   <w:num w:numId="6">
     <w:abstractNumId w:val="3"/>
@@ -4204,61 +7523,73 @@
     <w:abstractNumId w:val="5"/>
   </w:num>
   <w:num w:numId="11">
-    <w:abstractNumId w:val="13"/>
+    <w:abstractNumId w:val="15"/>
   </w:num>
   <w:num w:numId="12">
+    <w:abstractNumId w:val="31"/>
+  </w:num>
+  <w:num w:numId="13">
     <w:abstractNumId w:val="27"/>
   </w:num>
-  <w:num w:numId="13">
+  <w:num w:numId="14">
+    <w:abstractNumId w:val="17"/>
+  </w:num>
+  <w:num w:numId="15">
+    <w:abstractNumId w:val="26"/>
+  </w:num>
+  <w:num w:numId="16">
+    <w:abstractNumId w:val="29"/>
+  </w:num>
+  <w:num w:numId="17">
+    <w:abstractNumId w:val="18"/>
+  </w:num>
+  <w:num w:numId="18">
+    <w:abstractNumId w:val="32"/>
+  </w:num>
+  <w:num w:numId="19">
     <w:abstractNumId w:val="23"/>
   </w:num>
-  <w:num w:numId="14">
-    <w:abstractNumId w:val="15"/>
-  </w:num>
-  <w:num w:numId="15">
-    <w:abstractNumId w:val="22"/>
-  </w:num>
-  <w:num w:numId="16">
-    <w:abstractNumId w:val="25"/>
-  </w:num>
-  <w:num w:numId="17">
-    <w:abstractNumId w:val="16"/>
-  </w:num>
-  <w:num w:numId="18">
-    <w:abstractNumId w:val="28"/>
-  </w:num>
-  <w:num w:numId="19">
-    <w:abstractNumId w:val="20"/>
-  </w:num>
   <w:num w:numId="20">
-    <w:abstractNumId w:val="18"/>
+    <w:abstractNumId w:val="21"/>
   </w:num>
   <w:num w:numId="21">
     <w:abstractNumId w:val="0"/>
   </w:num>
   <w:num w:numId="22">
-    <w:abstractNumId w:val="21"/>
+    <w:abstractNumId w:val="25"/>
   </w:num>
   <w:num w:numId="23">
     <w:abstractNumId w:val="9"/>
   </w:num>
   <w:num w:numId="24">
-    <w:abstractNumId w:val="19"/>
+    <w:abstractNumId w:val="22"/>
   </w:num>
   <w:num w:numId="25">
     <w:abstractNumId w:val="6"/>
   </w:num>
   <w:num w:numId="26">
-    <w:abstractNumId w:val="24"/>
+    <w:abstractNumId w:val="28"/>
   </w:num>
   <w:num w:numId="27">
-    <w:abstractNumId w:val="10"/>
+    <w:abstractNumId w:val="12"/>
   </w:num>
   <w:num w:numId="28">
     <w:abstractNumId w:val="7"/>
   </w:num>
   <w:num w:numId="29">
-    <w:abstractNumId w:val="26"/>
+    <w:abstractNumId w:val="30"/>
+  </w:num>
+  <w:num w:numId="30">
+    <w:abstractNumId w:val="19"/>
+  </w:num>
+  <w:num w:numId="31">
+    <w:abstractNumId w:val="11"/>
+  </w:num>
+  <w:num w:numId="32">
+    <w:abstractNumId w:val="10"/>
+  </w:num>
+  <w:num w:numId="33">
+    <w:abstractNumId w:val="24"/>
   </w:num>
 </w:numbering>
 </file>
@@ -5225,7 +8556,7 @@
 </file>
 
 <file path=customXml/itemProps1.xml><?xml version="1.0" encoding="utf-8"?>
-<ds:datastoreItem xmlns:ds="http://schemas.openxmlformats.org/officeDocument/2006/customXml" ds:itemID="{11704596-D6F1-4708-8B2B-A940BB6AEFC8}">
+<ds:datastoreItem xmlns:ds="http://schemas.openxmlformats.org/officeDocument/2006/customXml" ds:itemID="{773FEE88-C284-4455-B267-37D96D02C248}">
   <ds:schemaRefs>
     <ds:schemaRef ds:uri="http://schemas.openxmlformats.org/officeDocument/2006/bibliography"/>
   </ds:schemaRefs>

--- a/Documents/Eat & Reoder DBD.docx
+++ b/Documents/Eat & Reoder DBD.docx
@@ -1091,17 +1091,7 @@
           <w:sz w:val="24"/>
           <w:szCs w:val="24"/>
         </w:rPr>
-        <w:t>creaOrdine</w:t>
-      </w:r>
-      <w:r>
-        <w:rPr>
-          <w:rFonts w:ascii="Century Gothic" w:hAnsi="Century Gothic"/>
-          <w:b/>
-          <w:bCs/>
-          <w:sz w:val="24"/>
-          <w:szCs w:val="24"/>
-        </w:rPr>
-        <w:t>(Ordine_Bean order)</w:t>
+        <w:t>creaOrdine(Ordine_Bean order)</w:t>
       </w:r>
     </w:p>
     <w:p>
@@ -1517,43 +1507,7 @@
           <w:sz w:val="24"/>
           <w:szCs w:val="24"/>
         </w:rPr>
-        <w:t>email_azienda = ? and stato ="</w:t>
-      </w:r>
-      <w:r>
-        <w:rPr>
-          <w:rFonts w:asciiTheme="majorHAnsi" w:hAnsiTheme="majorHAnsi" w:cstheme="majorHAnsi"/>
-          <w:color w:val="000000" w:themeColor="text1"/>
-          <w:sz w:val="24"/>
-          <w:szCs w:val="24"/>
-        </w:rPr>
-        <w:t xml:space="preserve"> </w:t>
-      </w:r>
-      <w:r>
-        <w:rPr>
-          <w:rFonts w:asciiTheme="majorHAnsi" w:hAnsiTheme="majorHAnsi" w:cstheme="majorHAnsi"/>
-          <w:color w:val="000000" w:themeColor="text1"/>
-          <w:sz w:val="24"/>
-          <w:szCs w:val="24"/>
-        </w:rPr>
-        <w:t>+</w:t>
-      </w:r>
-      <w:r>
-        <w:rPr>
-          <w:rFonts w:asciiTheme="majorHAnsi" w:hAnsiTheme="majorHAnsi" w:cstheme="majorHAnsi"/>
-          <w:color w:val="000000" w:themeColor="text1"/>
-          <w:sz w:val="24"/>
-          <w:szCs w:val="24"/>
-        </w:rPr>
-        <w:t xml:space="preserve"> </w:t>
-      </w:r>
-      <w:r>
-        <w:rPr>
-          <w:rFonts w:asciiTheme="majorHAnsi" w:hAnsiTheme="majorHAnsi" w:cstheme="majorHAnsi"/>
-          <w:color w:val="000000" w:themeColor="text1"/>
-          <w:sz w:val="24"/>
-          <w:szCs w:val="24"/>
-        </w:rPr>
-        <w:t>Ordine_Bean.IN_PREPARAZIONE</w:t>
+        <w:t>email_azienda = ? and stato =" + Ordine_Bean.IN_PREPARAZIONE</w:t>
       </w:r>
     </w:p>
     <w:p>
@@ -1588,16 +1542,7 @@
           <w:sz w:val="24"/>
           <w:szCs w:val="24"/>
         </w:rPr>
-        <w:t>select</w:t>
-      </w:r>
-      <w:r>
-        <w:rPr>
-          <w:rFonts w:asciiTheme="majorHAnsi" w:hAnsiTheme="majorHAnsi" w:cstheme="majorHAnsi"/>
-          <w:color w:val="4472C4" w:themeColor="accent1"/>
-          <w:sz w:val="24"/>
-          <w:szCs w:val="24"/>
-        </w:rPr>
-        <w:t xml:space="preserve"> </w:t>
+        <w:t xml:space="preserve">select </w:t>
       </w:r>
       <w:r>
         <w:rPr>
@@ -1614,16 +1559,7 @@
           <w:sz w:val="24"/>
           <w:szCs w:val="24"/>
         </w:rPr>
-        <w:t>from</w:t>
-      </w:r>
-      <w:r>
-        <w:rPr>
-          <w:rFonts w:asciiTheme="majorHAnsi" w:hAnsiTheme="majorHAnsi" w:cstheme="majorHAnsi"/>
-          <w:color w:val="4472C4" w:themeColor="accent1"/>
-          <w:sz w:val="24"/>
-          <w:szCs w:val="24"/>
-        </w:rPr>
-        <w:t xml:space="preserve"> </w:t>
+        <w:t xml:space="preserve">from </w:t>
       </w:r>
       <w:r>
         <w:rPr>
@@ -1807,16 +1743,7 @@
           <w:sz w:val="24"/>
           <w:szCs w:val="24"/>
         </w:rPr>
-        <w:t>select</w:t>
-      </w:r>
-      <w:r>
-        <w:rPr>
-          <w:rFonts w:asciiTheme="majorHAnsi" w:hAnsiTheme="majorHAnsi" w:cstheme="majorHAnsi"/>
-          <w:color w:val="4472C4" w:themeColor="accent1"/>
-          <w:sz w:val="24"/>
-          <w:szCs w:val="24"/>
-        </w:rPr>
-        <w:t xml:space="preserve"> </w:t>
+        <w:t xml:space="preserve">select </w:t>
       </w:r>
       <w:r>
         <w:rPr>
@@ -1834,16 +1761,7 @@
           <w:sz w:val="24"/>
           <w:szCs w:val="24"/>
         </w:rPr>
-        <w:t>from</w:t>
-      </w:r>
-      <w:r>
-        <w:rPr>
-          <w:rFonts w:asciiTheme="majorHAnsi" w:hAnsiTheme="majorHAnsi" w:cstheme="majorHAnsi"/>
-          <w:color w:val="4472C4" w:themeColor="accent1"/>
-          <w:sz w:val="24"/>
-          <w:szCs w:val="24"/>
-        </w:rPr>
-        <w:t xml:space="preserve"> </w:t>
+        <w:t xml:space="preserve">from </w:t>
       </w:r>
       <w:r>
         <w:rPr>
@@ -2041,34 +1959,7 @@
           <w:sz w:val="24"/>
           <w:szCs w:val="24"/>
         </w:rPr>
-        <w:t>Ordine_Bean.IN_PREPARAZIONE</w:t>
-      </w:r>
-      <w:r>
-        <w:rPr>
-          <w:rFonts w:asciiTheme="majorHAnsi" w:hAnsiTheme="majorHAnsi" w:cstheme="majorHAnsi"/>
-          <w:color w:val="000000" w:themeColor="text1"/>
-          <w:sz w:val="24"/>
-          <w:szCs w:val="24"/>
-        </w:rPr>
-        <w:t xml:space="preserve"> </w:t>
-      </w:r>
-      <w:r>
-        <w:rPr>
-          <w:rFonts w:asciiTheme="majorHAnsi" w:hAnsiTheme="majorHAnsi" w:cstheme="majorHAnsi"/>
-          <w:color w:val="000000" w:themeColor="text1"/>
-          <w:sz w:val="24"/>
-          <w:szCs w:val="24"/>
-        </w:rPr>
-        <w:t>+</w:t>
-      </w:r>
-      <w:r>
-        <w:rPr>
-          <w:rFonts w:asciiTheme="majorHAnsi" w:hAnsiTheme="majorHAnsi" w:cstheme="majorHAnsi"/>
-          <w:color w:val="000000" w:themeColor="text1"/>
-          <w:sz w:val="24"/>
-          <w:szCs w:val="24"/>
-        </w:rPr>
-        <w:t xml:space="preserve"> </w:t>
+        <w:t xml:space="preserve">Ordine_Bean.IN_PREPARAZIONE + </w:t>
       </w:r>
     </w:p>
     <w:p>
@@ -2255,27 +2146,7 @@
           <w:sz w:val="24"/>
           <w:szCs w:val="24"/>
         </w:rPr>
-        <w:t>ordineSetConsegnato</w:t>
-      </w:r>
-      <w:r>
-        <w:rPr>
-          <w:rFonts w:ascii="Century Gothic" w:hAnsi="Century Gothic"/>
-          <w:b/>
-          <w:bCs/>
-          <w:sz w:val="24"/>
-          <w:szCs w:val="24"/>
-        </w:rPr>
-        <w:t xml:space="preserve"> </w:t>
-      </w:r>
-      <w:r>
-        <w:rPr>
-          <w:rFonts w:ascii="Century Gothic" w:hAnsi="Century Gothic"/>
-          <w:b/>
-          <w:bCs/>
-          <w:sz w:val="24"/>
-          <w:szCs w:val="24"/>
-        </w:rPr>
-        <w:t>(Long idOrdine)</w:t>
+        <w:t>ordineSetConsegnato (Long idOrdine)</w:t>
       </w:r>
     </w:p>
     <w:p>
@@ -2475,34 +2346,52 @@
           <w:sz w:val="24"/>
           <w:szCs w:val="24"/>
         </w:rPr>
-        <w:t xml:space="preserve">update </w:t>
-      </w:r>
-      <w:r>
-        <w:rPr>
-          <w:rFonts w:asciiTheme="majorHAnsi" w:hAnsiTheme="majorHAnsi" w:cstheme="majorHAnsi"/>
-          <w:color w:val="000000" w:themeColor="text1"/>
-          <w:sz w:val="24"/>
-          <w:szCs w:val="24"/>
-        </w:rPr>
-        <w:t xml:space="preserve">Ordine </w:t>
-      </w:r>
-      <w:r>
-        <w:rPr>
-          <w:rFonts w:asciiTheme="majorHAnsi" w:hAnsiTheme="majorHAnsi" w:cstheme="majorHAnsi"/>
-          <w:color w:val="4472C4" w:themeColor="accent1"/>
-          <w:sz w:val="24"/>
-          <w:szCs w:val="24"/>
-        </w:rPr>
-        <w:t xml:space="preserve">set </w:t>
-      </w:r>
-      <w:r>
-        <w:rPr>
-          <w:rFonts w:asciiTheme="majorHAnsi" w:hAnsiTheme="majorHAnsi" w:cstheme="majorHAnsi"/>
-          <w:color w:val="000000" w:themeColor="text1"/>
-          <w:sz w:val="24"/>
-          <w:szCs w:val="24"/>
-        </w:rPr>
-        <w:t>Ordine.stato=?</w:t>
+        <w:t xml:space="preserve">select </w:t>
+      </w:r>
+      <w:r>
+        <w:rPr>
+          <w:rFonts w:asciiTheme="majorHAnsi" w:hAnsiTheme="majorHAnsi" w:cstheme="majorHAnsi"/>
+          <w:color w:val="000000" w:themeColor="text1"/>
+          <w:sz w:val="24"/>
+          <w:szCs w:val="24"/>
+        </w:rPr>
+        <w:t xml:space="preserve">email </w:t>
+      </w:r>
+      <w:r>
+        <w:rPr>
+          <w:rFonts w:asciiTheme="majorHAnsi" w:hAnsiTheme="majorHAnsi" w:cstheme="majorHAnsi"/>
+          <w:color w:val="4472C4" w:themeColor="accent1"/>
+          <w:sz w:val="24"/>
+          <w:szCs w:val="24"/>
+        </w:rPr>
+        <w:t xml:space="preserve">from </w:t>
+      </w:r>
+      <w:r>
+        <w:rPr>
+          <w:rFonts w:asciiTheme="majorHAnsi" w:hAnsiTheme="majorHAnsi" w:cstheme="majorHAnsi"/>
+          <w:color w:val="000000" w:themeColor="text1"/>
+          <w:sz w:val="24"/>
+          <w:szCs w:val="24"/>
+        </w:rPr>
+        <w:t xml:space="preserve">UtenteRegistrato </w:t>
+      </w:r>
+      <w:r>
+        <w:rPr>
+          <w:rFonts w:asciiTheme="majorHAnsi" w:hAnsiTheme="majorHAnsi" w:cstheme="majorHAnsi"/>
+          <w:color w:val="4472C4" w:themeColor="accent1"/>
+          <w:sz w:val="24"/>
+          <w:szCs w:val="24"/>
+        </w:rPr>
+        <w:t xml:space="preserve">where </w:t>
+      </w:r>
+      <w:r>
+        <w:rPr>
+          <w:rFonts w:asciiTheme="majorHAnsi" w:hAnsiTheme="majorHAnsi" w:cstheme="majorHAnsi"/>
+          <w:color w:val="000000" w:themeColor="text1"/>
+          <w:sz w:val="24"/>
+          <w:szCs w:val="24"/>
+        </w:rPr>
+        <w:t>UtenteRegistrato.email=?</w:t>
       </w:r>
     </w:p>
     <w:p>
@@ -2575,81 +2464,34 @@
           <w:sz w:val="24"/>
           <w:szCs w:val="24"/>
         </w:rPr>
-        <w:t xml:space="preserve">update </w:t>
-      </w:r>
-      <w:r>
-        <w:rPr>
-          <w:rFonts w:asciiTheme="majorHAnsi" w:hAnsiTheme="majorHAnsi" w:cstheme="majorHAnsi"/>
-          <w:color w:val="000000" w:themeColor="text1"/>
-          <w:sz w:val="24"/>
-          <w:szCs w:val="24"/>
-        </w:rPr>
-        <w:t xml:space="preserve">Ordine </w:t>
-      </w:r>
-      <w:r>
-        <w:rPr>
-          <w:rFonts w:asciiTheme="majorHAnsi" w:hAnsiTheme="majorHAnsi" w:cstheme="majorHAnsi"/>
-          <w:color w:val="4472C4" w:themeColor="accent1"/>
-          <w:sz w:val="24"/>
-          <w:szCs w:val="24"/>
-        </w:rPr>
-        <w:t xml:space="preserve">set </w:t>
-      </w:r>
-      <w:r>
-        <w:rPr>
-          <w:rFonts w:asciiTheme="majorHAnsi" w:hAnsiTheme="majorHAnsi" w:cstheme="majorHAnsi"/>
-          <w:color w:val="000000" w:themeColor="text1"/>
-          <w:sz w:val="24"/>
-          <w:szCs w:val="24"/>
-        </w:rPr>
-        <w:t>Ordine.stato=?</w:t>
-      </w:r>
-    </w:p>
-    <w:p>
-      <w:pPr>
-        <w:spacing w:after="0"/>
-        <w:ind w:right="-710"/>
-        <w:rPr>
-          <w:rFonts w:asciiTheme="majorHAnsi" w:hAnsiTheme="majorHAnsi" w:cstheme="majorHAnsi"/>
-          <w:color w:val="000000" w:themeColor="text1"/>
-          <w:sz w:val="24"/>
-          <w:szCs w:val="24"/>
-        </w:rPr>
-      </w:pPr>
-    </w:p>
-    <w:p>
-      <w:pPr>
-        <w:pStyle w:val="Paragrafoelenco"/>
-        <w:numPr>
-          <w:ilvl w:val="0"/>
-          <w:numId w:val="33"/>
-        </w:numPr>
-        <w:ind w:left="0" w:right="-852"/>
-        <w:rPr>
-          <w:rFonts w:ascii="Century Gothic" w:hAnsi="Century Gothic"/>
-          <w:b/>
-          <w:bCs/>
-          <w:sz w:val="8"/>
-          <w:szCs w:val="8"/>
-        </w:rPr>
-      </w:pPr>
-      <w:r>
-        <w:rPr>
-          <w:rFonts w:ascii="Century Gothic" w:hAnsi="Century Gothic"/>
-          <w:sz w:val="24"/>
-          <w:szCs w:val="24"/>
-        </w:rPr>
-        <w:t xml:space="preserve">Query </w:t>
-      </w:r>
-      <w:r>
-        <w:rPr>
-          <w:rFonts w:ascii="Century Gothic" w:hAnsi="Century Gothic"/>
-          <w:b/>
-          <w:bCs/>
-          <w:sz w:val="24"/>
-          <w:szCs w:val="24"/>
-        </w:rPr>
-        <w:t>registrazioneAzienda(AccountAzienda_Bean azienda)</w:t>
+        <w:t xml:space="preserve">insert into </w:t>
+      </w:r>
+      <w:r>
+        <w:rPr>
+          <w:rFonts w:asciiTheme="majorHAnsi" w:hAnsiTheme="majorHAnsi" w:cstheme="majorHAnsi"/>
+          <w:color w:val="000000" w:themeColor="text1"/>
+          <w:sz w:val="24"/>
+          <w:szCs w:val="24"/>
+        </w:rPr>
+        <w:t xml:space="preserve">utenteregistrato(email,pass,tipologia,is_banned) </w:t>
+      </w:r>
+      <w:r>
+        <w:rPr>
+          <w:rFonts w:asciiTheme="majorHAnsi" w:hAnsiTheme="majorHAnsi" w:cstheme="majorHAnsi"/>
+          <w:color w:val="4472C4" w:themeColor="accent1"/>
+          <w:sz w:val="24"/>
+          <w:szCs w:val="24"/>
+        </w:rPr>
+        <w:t xml:space="preserve">values </w:t>
+      </w:r>
+      <w:r>
+        <w:rPr>
+          <w:rFonts w:asciiTheme="majorHAnsi" w:hAnsiTheme="majorHAnsi" w:cstheme="majorHAnsi"/>
+          <w:color w:val="000000" w:themeColor="text1"/>
+          <w:sz w:val="24"/>
+          <w:szCs w:val="24"/>
+        </w:rPr>
+        <w:t>(?,?,?,?)</w:t>
       </w:r>
     </w:p>
     <w:p>
@@ -2675,34 +2517,34 @@
           <w:sz w:val="24"/>
           <w:szCs w:val="24"/>
         </w:rPr>
-        <w:t xml:space="preserve">update </w:t>
-      </w:r>
-      <w:r>
-        <w:rPr>
-          <w:rFonts w:asciiTheme="majorHAnsi" w:hAnsiTheme="majorHAnsi" w:cstheme="majorHAnsi"/>
-          <w:color w:val="000000" w:themeColor="text1"/>
-          <w:sz w:val="24"/>
-          <w:szCs w:val="24"/>
-        </w:rPr>
-        <w:t xml:space="preserve">Ordine </w:t>
-      </w:r>
-      <w:r>
-        <w:rPr>
-          <w:rFonts w:asciiTheme="majorHAnsi" w:hAnsiTheme="majorHAnsi" w:cstheme="majorHAnsi"/>
-          <w:color w:val="4472C4" w:themeColor="accent1"/>
-          <w:sz w:val="24"/>
-          <w:szCs w:val="24"/>
-        </w:rPr>
-        <w:t xml:space="preserve">set </w:t>
-      </w:r>
-      <w:r>
-        <w:rPr>
-          <w:rFonts w:asciiTheme="majorHAnsi" w:hAnsiTheme="majorHAnsi" w:cstheme="majorHAnsi"/>
-          <w:color w:val="000000" w:themeColor="text1"/>
-          <w:sz w:val="24"/>
-          <w:szCs w:val="24"/>
-        </w:rPr>
-        <w:t>Ordine.stato=?</w:t>
+        <w:t xml:space="preserve">insert into </w:t>
+      </w:r>
+      <w:r>
+        <w:rPr>
+          <w:rFonts w:asciiTheme="majorHAnsi" w:hAnsiTheme="majorHAnsi" w:cstheme="majorHAnsi"/>
+          <w:color w:val="000000" w:themeColor="text1"/>
+          <w:sz w:val="24"/>
+          <w:szCs w:val="24"/>
+        </w:rPr>
+        <w:t xml:space="preserve">Cliente(nome, cognome, email) </w:t>
+      </w:r>
+      <w:r>
+        <w:rPr>
+          <w:rFonts w:asciiTheme="majorHAnsi" w:hAnsiTheme="majorHAnsi" w:cstheme="majorHAnsi"/>
+          <w:color w:val="4472C4" w:themeColor="accent1"/>
+          <w:sz w:val="24"/>
+          <w:szCs w:val="24"/>
+        </w:rPr>
+        <w:t xml:space="preserve">values </w:t>
+      </w:r>
+      <w:r>
+        <w:rPr>
+          <w:rFonts w:asciiTheme="majorHAnsi" w:hAnsiTheme="majorHAnsi" w:cstheme="majorHAnsi"/>
+          <w:color w:val="000000" w:themeColor="text1"/>
+          <w:sz w:val="24"/>
+          <w:szCs w:val="24"/>
+        </w:rPr>
+        <w:t>(?,?,?)</w:t>
       </w:r>
     </w:p>
     <w:p>
@@ -2749,7 +2591,7 @@
           <w:sz w:val="24"/>
           <w:szCs w:val="24"/>
         </w:rPr>
-        <w:t>registrazioneFattorino(AccountFattorino_Bean fattorino)</w:t>
+        <w:t>registrazioneAzienda(AccountAzienda_Bean azienda)</w:t>
       </w:r>
     </w:p>
     <w:p>
@@ -2775,81 +2617,34 @@
           <w:sz w:val="24"/>
           <w:szCs w:val="24"/>
         </w:rPr>
-        <w:t xml:space="preserve">update </w:t>
-      </w:r>
-      <w:r>
-        <w:rPr>
-          <w:rFonts w:asciiTheme="majorHAnsi" w:hAnsiTheme="majorHAnsi" w:cstheme="majorHAnsi"/>
-          <w:color w:val="000000" w:themeColor="text1"/>
-          <w:sz w:val="24"/>
-          <w:szCs w:val="24"/>
-        </w:rPr>
-        <w:t xml:space="preserve">Ordine </w:t>
-      </w:r>
-      <w:r>
-        <w:rPr>
-          <w:rFonts w:asciiTheme="majorHAnsi" w:hAnsiTheme="majorHAnsi" w:cstheme="majorHAnsi"/>
-          <w:color w:val="4472C4" w:themeColor="accent1"/>
-          <w:sz w:val="24"/>
-          <w:szCs w:val="24"/>
-        </w:rPr>
-        <w:t xml:space="preserve">set </w:t>
-      </w:r>
-      <w:r>
-        <w:rPr>
-          <w:rFonts w:asciiTheme="majorHAnsi" w:hAnsiTheme="majorHAnsi" w:cstheme="majorHAnsi"/>
-          <w:color w:val="000000" w:themeColor="text1"/>
-          <w:sz w:val="24"/>
-          <w:szCs w:val="24"/>
-        </w:rPr>
-        <w:t>Ordine.stato=?</w:t>
-      </w:r>
-    </w:p>
-    <w:p>
-      <w:pPr>
-        <w:spacing w:after="0"/>
-        <w:ind w:right="-710"/>
-        <w:rPr>
-          <w:rFonts w:asciiTheme="majorHAnsi" w:hAnsiTheme="majorHAnsi" w:cstheme="majorHAnsi"/>
-          <w:color w:val="000000" w:themeColor="text1"/>
-          <w:sz w:val="24"/>
-          <w:szCs w:val="24"/>
-        </w:rPr>
-      </w:pPr>
-    </w:p>
-    <w:p>
-      <w:pPr>
-        <w:pStyle w:val="Paragrafoelenco"/>
-        <w:numPr>
-          <w:ilvl w:val="0"/>
-          <w:numId w:val="33"/>
-        </w:numPr>
-        <w:ind w:left="0" w:right="-852"/>
-        <w:rPr>
-          <w:rFonts w:ascii="Century Gothic" w:hAnsi="Century Gothic"/>
-          <w:b/>
-          <w:bCs/>
-          <w:sz w:val="8"/>
-          <w:szCs w:val="8"/>
-        </w:rPr>
-      </w:pPr>
-      <w:r>
-        <w:rPr>
-          <w:rFonts w:ascii="Century Gothic" w:hAnsi="Century Gothic"/>
-          <w:sz w:val="24"/>
-          <w:szCs w:val="24"/>
-        </w:rPr>
-        <w:t xml:space="preserve">Query </w:t>
-      </w:r>
-      <w:r>
-        <w:rPr>
-          <w:rFonts w:ascii="Century Gothic" w:hAnsi="Century Gothic"/>
-          <w:b/>
-          <w:bCs/>
-          <w:sz w:val="24"/>
-          <w:szCs w:val="24"/>
-        </w:rPr>
-        <w:t>controllaBan(String email)</w:t>
+        <w:t xml:space="preserve">insert into </w:t>
+      </w:r>
+      <w:r>
+        <w:rPr>
+          <w:rFonts w:asciiTheme="majorHAnsi" w:hAnsiTheme="majorHAnsi" w:cstheme="majorHAnsi"/>
+          <w:color w:val="000000" w:themeColor="text1"/>
+          <w:sz w:val="24"/>
+          <w:szCs w:val="24"/>
+        </w:rPr>
+        <w:t xml:space="preserve">utenteregistrato(email,pass,tipologia,is_banned) </w:t>
+      </w:r>
+      <w:r>
+        <w:rPr>
+          <w:rFonts w:asciiTheme="majorHAnsi" w:hAnsiTheme="majorHAnsi" w:cstheme="majorHAnsi"/>
+          <w:color w:val="4472C4" w:themeColor="accent1"/>
+          <w:sz w:val="24"/>
+          <w:szCs w:val="24"/>
+        </w:rPr>
+        <w:t xml:space="preserve">values </w:t>
+      </w:r>
+      <w:r>
+        <w:rPr>
+          <w:rFonts w:asciiTheme="majorHAnsi" w:hAnsiTheme="majorHAnsi" w:cstheme="majorHAnsi"/>
+          <w:color w:val="000000" w:themeColor="text1"/>
+          <w:sz w:val="24"/>
+          <w:szCs w:val="24"/>
+        </w:rPr>
+        <w:t>(?,?,?,?)</w:t>
       </w:r>
     </w:p>
     <w:p>
@@ -2875,81 +2670,34 @@
           <w:sz w:val="24"/>
           <w:szCs w:val="24"/>
         </w:rPr>
-        <w:t xml:space="preserve">update </w:t>
-      </w:r>
-      <w:r>
-        <w:rPr>
-          <w:rFonts w:asciiTheme="majorHAnsi" w:hAnsiTheme="majorHAnsi" w:cstheme="majorHAnsi"/>
-          <w:color w:val="000000" w:themeColor="text1"/>
-          <w:sz w:val="24"/>
-          <w:szCs w:val="24"/>
-        </w:rPr>
-        <w:t xml:space="preserve">Ordine </w:t>
-      </w:r>
-      <w:r>
-        <w:rPr>
-          <w:rFonts w:asciiTheme="majorHAnsi" w:hAnsiTheme="majorHAnsi" w:cstheme="majorHAnsi"/>
-          <w:color w:val="4472C4" w:themeColor="accent1"/>
-          <w:sz w:val="24"/>
-          <w:szCs w:val="24"/>
-        </w:rPr>
-        <w:t xml:space="preserve">set </w:t>
-      </w:r>
-      <w:r>
-        <w:rPr>
-          <w:rFonts w:asciiTheme="majorHAnsi" w:hAnsiTheme="majorHAnsi" w:cstheme="majorHAnsi"/>
-          <w:color w:val="000000" w:themeColor="text1"/>
-          <w:sz w:val="24"/>
-          <w:szCs w:val="24"/>
-        </w:rPr>
-        <w:t>Ordine.stato=?</w:t>
-      </w:r>
-    </w:p>
-    <w:p>
-      <w:pPr>
-        <w:spacing w:after="0"/>
-        <w:ind w:right="-710"/>
-        <w:rPr>
-          <w:rFonts w:asciiTheme="majorHAnsi" w:hAnsiTheme="majorHAnsi" w:cstheme="majorHAnsi"/>
-          <w:color w:val="000000" w:themeColor="text1"/>
-          <w:sz w:val="24"/>
-          <w:szCs w:val="24"/>
-        </w:rPr>
-      </w:pPr>
-    </w:p>
-    <w:p>
-      <w:pPr>
-        <w:pStyle w:val="Paragrafoelenco"/>
-        <w:numPr>
-          <w:ilvl w:val="0"/>
-          <w:numId w:val="33"/>
-        </w:numPr>
-        <w:ind w:left="0" w:right="-852"/>
-        <w:rPr>
-          <w:rFonts w:ascii="Century Gothic" w:hAnsi="Century Gothic"/>
-          <w:b/>
-          <w:bCs/>
-          <w:sz w:val="8"/>
-          <w:szCs w:val="8"/>
-        </w:rPr>
-      </w:pPr>
-      <w:r>
-        <w:rPr>
-          <w:rFonts w:ascii="Century Gothic" w:hAnsi="Century Gothic"/>
-          <w:sz w:val="24"/>
-          <w:szCs w:val="24"/>
-        </w:rPr>
-        <w:t xml:space="preserve">Query </w:t>
-      </w:r>
-      <w:r>
-        <w:rPr>
-          <w:rFonts w:ascii="Century Gothic" w:hAnsi="Century Gothic"/>
-          <w:b/>
-          <w:bCs/>
-          <w:sz w:val="24"/>
-          <w:szCs w:val="24"/>
-        </w:rPr>
-        <w:t>controllaEsistenzaAccount(String user, String password)</w:t>
+        <w:t xml:space="preserve">insert into </w:t>
+      </w:r>
+      <w:r>
+        <w:rPr>
+          <w:rFonts w:asciiTheme="majorHAnsi" w:hAnsiTheme="majorHAnsi" w:cstheme="majorHAnsi"/>
+          <w:color w:val="000000" w:themeColor="text1"/>
+          <w:sz w:val="24"/>
+          <w:szCs w:val="24"/>
+        </w:rPr>
+        <w:t xml:space="preserve">Azienda(nome, via, numero_civico, citta, provincia, partita_iva, telefono, orario_apertura, orario_chiusura, email) </w:t>
+      </w:r>
+      <w:r>
+        <w:rPr>
+          <w:rFonts w:asciiTheme="majorHAnsi" w:hAnsiTheme="majorHAnsi" w:cstheme="majorHAnsi"/>
+          <w:color w:val="4472C4" w:themeColor="accent1"/>
+          <w:sz w:val="24"/>
+          <w:szCs w:val="24"/>
+        </w:rPr>
+        <w:t xml:space="preserve">values </w:t>
+      </w:r>
+      <w:r>
+        <w:rPr>
+          <w:rFonts w:asciiTheme="majorHAnsi" w:hAnsiTheme="majorHAnsi" w:cstheme="majorHAnsi"/>
+          <w:color w:val="000000" w:themeColor="text1"/>
+          <w:sz w:val="24"/>
+          <w:szCs w:val="24"/>
+        </w:rPr>
+        <w:t>(?,?,?,?,?,?,?,?,?,?)</w:t>
       </w:r>
     </w:p>
     <w:p>
@@ -2975,34 +2723,34 @@
           <w:sz w:val="24"/>
           <w:szCs w:val="24"/>
         </w:rPr>
-        <w:t xml:space="preserve">update </w:t>
-      </w:r>
-      <w:r>
-        <w:rPr>
-          <w:rFonts w:asciiTheme="majorHAnsi" w:hAnsiTheme="majorHAnsi" w:cstheme="majorHAnsi"/>
-          <w:color w:val="000000" w:themeColor="text1"/>
-          <w:sz w:val="24"/>
-          <w:szCs w:val="24"/>
-        </w:rPr>
-        <w:t xml:space="preserve">Ordine </w:t>
-      </w:r>
-      <w:r>
-        <w:rPr>
-          <w:rFonts w:asciiTheme="majorHAnsi" w:hAnsiTheme="majorHAnsi" w:cstheme="majorHAnsi"/>
-          <w:color w:val="4472C4" w:themeColor="accent1"/>
-          <w:sz w:val="24"/>
-          <w:szCs w:val="24"/>
-        </w:rPr>
-        <w:t xml:space="preserve">set </w:t>
-      </w:r>
-      <w:r>
-        <w:rPr>
-          <w:rFonts w:asciiTheme="majorHAnsi" w:hAnsiTheme="majorHAnsi" w:cstheme="majorHAnsi"/>
-          <w:color w:val="000000" w:themeColor="text1"/>
-          <w:sz w:val="24"/>
-          <w:szCs w:val="24"/>
-        </w:rPr>
-        <w:t>Ordine.stato=?</w:t>
+        <w:t xml:space="preserve">insert into </w:t>
+      </w:r>
+      <w:r>
+        <w:rPr>
+          <w:rFonts w:asciiTheme="majorHAnsi" w:hAnsiTheme="majorHAnsi" w:cstheme="majorHAnsi"/>
+          <w:color w:val="000000" w:themeColor="text1"/>
+          <w:sz w:val="24"/>
+          <w:szCs w:val="24"/>
+        </w:rPr>
+        <w:t xml:space="preserve">giornilavorativi (giorno,email) </w:t>
+      </w:r>
+      <w:r>
+        <w:rPr>
+          <w:rFonts w:asciiTheme="majorHAnsi" w:hAnsiTheme="majorHAnsi" w:cstheme="majorHAnsi"/>
+          <w:color w:val="4472C4" w:themeColor="accent1"/>
+          <w:sz w:val="24"/>
+          <w:szCs w:val="24"/>
+        </w:rPr>
+        <w:t xml:space="preserve">values </w:t>
+      </w:r>
+      <w:r>
+        <w:rPr>
+          <w:rFonts w:asciiTheme="majorHAnsi" w:hAnsiTheme="majorHAnsi" w:cstheme="majorHAnsi"/>
+          <w:color w:val="000000" w:themeColor="text1"/>
+          <w:sz w:val="24"/>
+          <w:szCs w:val="24"/>
+        </w:rPr>
+        <w:t>(?,?)</w:t>
       </w:r>
     </w:p>
     <w:p>
@@ -3049,7 +2797,7 @@
           <w:sz w:val="24"/>
           <w:szCs w:val="24"/>
         </w:rPr>
-        <w:t>dammiUtente(String email)</w:t>
+        <w:t>registrazioneFattorino(AccountFattorino_Bean fattorino)</w:t>
       </w:r>
     </w:p>
     <w:p>
@@ -3075,81 +2823,34 @@
           <w:sz w:val="24"/>
           <w:szCs w:val="24"/>
         </w:rPr>
-        <w:t xml:space="preserve">update </w:t>
-      </w:r>
-      <w:r>
-        <w:rPr>
-          <w:rFonts w:asciiTheme="majorHAnsi" w:hAnsiTheme="majorHAnsi" w:cstheme="majorHAnsi"/>
-          <w:color w:val="000000" w:themeColor="text1"/>
-          <w:sz w:val="24"/>
-          <w:szCs w:val="24"/>
-        </w:rPr>
-        <w:t xml:space="preserve">Ordine </w:t>
-      </w:r>
-      <w:r>
-        <w:rPr>
-          <w:rFonts w:asciiTheme="majorHAnsi" w:hAnsiTheme="majorHAnsi" w:cstheme="majorHAnsi"/>
-          <w:color w:val="4472C4" w:themeColor="accent1"/>
-          <w:sz w:val="24"/>
-          <w:szCs w:val="24"/>
-        </w:rPr>
-        <w:t xml:space="preserve">set </w:t>
-      </w:r>
-      <w:r>
-        <w:rPr>
-          <w:rFonts w:asciiTheme="majorHAnsi" w:hAnsiTheme="majorHAnsi" w:cstheme="majorHAnsi"/>
-          <w:color w:val="000000" w:themeColor="text1"/>
-          <w:sz w:val="24"/>
-          <w:szCs w:val="24"/>
-        </w:rPr>
-        <w:t>Ordine.stato=?</w:t>
-      </w:r>
-    </w:p>
-    <w:p>
-      <w:pPr>
-        <w:spacing w:after="0"/>
-        <w:ind w:right="-710"/>
-        <w:rPr>
-          <w:rFonts w:asciiTheme="majorHAnsi" w:hAnsiTheme="majorHAnsi" w:cstheme="majorHAnsi"/>
-          <w:color w:val="000000" w:themeColor="text1"/>
-          <w:sz w:val="24"/>
-          <w:szCs w:val="24"/>
-        </w:rPr>
-      </w:pPr>
-    </w:p>
-    <w:p>
-      <w:pPr>
-        <w:pStyle w:val="Paragrafoelenco"/>
-        <w:numPr>
-          <w:ilvl w:val="0"/>
-          <w:numId w:val="33"/>
-        </w:numPr>
-        <w:ind w:left="0" w:right="-852"/>
-        <w:rPr>
-          <w:rFonts w:ascii="Century Gothic" w:hAnsi="Century Gothic"/>
-          <w:b/>
-          <w:bCs/>
-          <w:sz w:val="8"/>
-          <w:szCs w:val="8"/>
-        </w:rPr>
-      </w:pPr>
-      <w:r>
-        <w:rPr>
-          <w:rFonts w:ascii="Century Gothic" w:hAnsi="Century Gothic"/>
-          <w:sz w:val="24"/>
-          <w:szCs w:val="24"/>
-        </w:rPr>
-        <w:t xml:space="preserve">Query </w:t>
-      </w:r>
-      <w:r>
-        <w:rPr>
-          <w:rFonts w:ascii="Century Gothic" w:hAnsi="Century Gothic"/>
-          <w:b/>
-          <w:bCs/>
-          <w:sz w:val="24"/>
-          <w:szCs w:val="24"/>
-        </w:rPr>
-        <w:t>aggiornaCliente(AccountCliente_Bean cliente)</w:t>
+        <w:t xml:space="preserve">insert into </w:t>
+      </w:r>
+      <w:r>
+        <w:rPr>
+          <w:rFonts w:asciiTheme="majorHAnsi" w:hAnsiTheme="majorHAnsi" w:cstheme="majorHAnsi"/>
+          <w:color w:val="000000" w:themeColor="text1"/>
+          <w:sz w:val="24"/>
+          <w:szCs w:val="24"/>
+        </w:rPr>
+        <w:t xml:space="preserve">utenteregistrato(email,pass,tipologia,is_banned) </w:t>
+      </w:r>
+      <w:r>
+        <w:rPr>
+          <w:rFonts w:asciiTheme="majorHAnsi" w:hAnsiTheme="majorHAnsi" w:cstheme="majorHAnsi"/>
+          <w:color w:val="4472C4" w:themeColor="accent1"/>
+          <w:sz w:val="24"/>
+          <w:szCs w:val="24"/>
+        </w:rPr>
+        <w:t xml:space="preserve">values </w:t>
+      </w:r>
+      <w:r>
+        <w:rPr>
+          <w:rFonts w:asciiTheme="majorHAnsi" w:hAnsiTheme="majorHAnsi" w:cstheme="majorHAnsi"/>
+          <w:color w:val="000000" w:themeColor="text1"/>
+          <w:sz w:val="24"/>
+          <w:szCs w:val="24"/>
+        </w:rPr>
+        <w:t>(?,?,?,?)</w:t>
       </w:r>
     </w:p>
     <w:p>
@@ -3175,81 +2876,34 @@
           <w:sz w:val="24"/>
           <w:szCs w:val="24"/>
         </w:rPr>
-        <w:t xml:space="preserve">update </w:t>
-      </w:r>
-      <w:r>
-        <w:rPr>
-          <w:rFonts w:asciiTheme="majorHAnsi" w:hAnsiTheme="majorHAnsi" w:cstheme="majorHAnsi"/>
-          <w:color w:val="000000" w:themeColor="text1"/>
-          <w:sz w:val="24"/>
-          <w:szCs w:val="24"/>
-        </w:rPr>
-        <w:t xml:space="preserve">Ordine </w:t>
-      </w:r>
-      <w:r>
-        <w:rPr>
-          <w:rFonts w:asciiTheme="majorHAnsi" w:hAnsiTheme="majorHAnsi" w:cstheme="majorHAnsi"/>
-          <w:color w:val="4472C4" w:themeColor="accent1"/>
-          <w:sz w:val="24"/>
-          <w:szCs w:val="24"/>
-        </w:rPr>
-        <w:t xml:space="preserve">set </w:t>
-      </w:r>
-      <w:r>
-        <w:rPr>
-          <w:rFonts w:asciiTheme="majorHAnsi" w:hAnsiTheme="majorHAnsi" w:cstheme="majorHAnsi"/>
-          <w:color w:val="000000" w:themeColor="text1"/>
-          <w:sz w:val="24"/>
-          <w:szCs w:val="24"/>
-        </w:rPr>
-        <w:t>Ordine.stato=?</w:t>
-      </w:r>
-    </w:p>
-    <w:p>
-      <w:pPr>
-        <w:spacing w:after="0"/>
-        <w:ind w:right="-710"/>
-        <w:rPr>
-          <w:rFonts w:asciiTheme="majorHAnsi" w:hAnsiTheme="majorHAnsi" w:cstheme="majorHAnsi"/>
-          <w:color w:val="000000" w:themeColor="text1"/>
-          <w:sz w:val="24"/>
-          <w:szCs w:val="24"/>
-        </w:rPr>
-      </w:pPr>
-    </w:p>
-    <w:p>
-      <w:pPr>
-        <w:pStyle w:val="Paragrafoelenco"/>
-        <w:numPr>
-          <w:ilvl w:val="0"/>
-          <w:numId w:val="33"/>
-        </w:numPr>
-        <w:ind w:left="0" w:right="-852"/>
-        <w:rPr>
-          <w:rFonts w:ascii="Century Gothic" w:hAnsi="Century Gothic"/>
-          <w:b/>
-          <w:bCs/>
-          <w:sz w:val="8"/>
-          <w:szCs w:val="8"/>
-        </w:rPr>
-      </w:pPr>
-      <w:r>
-        <w:rPr>
-          <w:rFonts w:ascii="Century Gothic" w:hAnsi="Century Gothic"/>
-          <w:sz w:val="24"/>
-          <w:szCs w:val="24"/>
-        </w:rPr>
-        <w:t xml:space="preserve">Query </w:t>
-      </w:r>
-      <w:r>
-        <w:rPr>
-          <w:rFonts w:ascii="Century Gothic" w:hAnsi="Century Gothic"/>
-          <w:b/>
-          <w:bCs/>
-          <w:sz w:val="24"/>
-          <w:szCs w:val="24"/>
-        </w:rPr>
-        <w:t>aggiornaAzienda(AccountAzienda_Bean azienda)</w:t>
+        <w:t xml:space="preserve">insert into </w:t>
+      </w:r>
+      <w:r>
+        <w:rPr>
+          <w:rFonts w:asciiTheme="majorHAnsi" w:hAnsiTheme="majorHAnsi" w:cstheme="majorHAnsi"/>
+          <w:color w:val="000000" w:themeColor="text1"/>
+          <w:sz w:val="24"/>
+          <w:szCs w:val="24"/>
+        </w:rPr>
+        <w:t xml:space="preserve">Fattorino(nome, cognome, telefono, citta_consegna, orario_inizio, orario_fine, email) </w:t>
+      </w:r>
+      <w:r>
+        <w:rPr>
+          <w:rFonts w:asciiTheme="majorHAnsi" w:hAnsiTheme="majorHAnsi" w:cstheme="majorHAnsi"/>
+          <w:color w:val="4472C4" w:themeColor="accent1"/>
+          <w:sz w:val="24"/>
+          <w:szCs w:val="24"/>
+        </w:rPr>
+        <w:t xml:space="preserve">values </w:t>
+      </w:r>
+      <w:r>
+        <w:rPr>
+          <w:rFonts w:asciiTheme="majorHAnsi" w:hAnsiTheme="majorHAnsi" w:cstheme="majorHAnsi"/>
+          <w:color w:val="000000" w:themeColor="text1"/>
+          <w:sz w:val="24"/>
+          <w:szCs w:val="24"/>
+        </w:rPr>
+        <w:t>(?,?,?,?,?,?,?)</w:t>
       </w:r>
     </w:p>
     <w:p>
@@ -3275,34 +2929,34 @@
           <w:sz w:val="24"/>
           <w:szCs w:val="24"/>
         </w:rPr>
-        <w:t xml:space="preserve">update </w:t>
-      </w:r>
-      <w:r>
-        <w:rPr>
-          <w:rFonts w:asciiTheme="majorHAnsi" w:hAnsiTheme="majorHAnsi" w:cstheme="majorHAnsi"/>
-          <w:color w:val="000000" w:themeColor="text1"/>
-          <w:sz w:val="24"/>
-          <w:szCs w:val="24"/>
-        </w:rPr>
-        <w:t xml:space="preserve">Ordine </w:t>
-      </w:r>
-      <w:r>
-        <w:rPr>
-          <w:rFonts w:asciiTheme="majorHAnsi" w:hAnsiTheme="majorHAnsi" w:cstheme="majorHAnsi"/>
-          <w:color w:val="4472C4" w:themeColor="accent1"/>
-          <w:sz w:val="24"/>
-          <w:szCs w:val="24"/>
-        </w:rPr>
-        <w:t xml:space="preserve">set </w:t>
-      </w:r>
-      <w:r>
-        <w:rPr>
-          <w:rFonts w:asciiTheme="majorHAnsi" w:hAnsiTheme="majorHAnsi" w:cstheme="majorHAnsi"/>
-          <w:color w:val="000000" w:themeColor="text1"/>
-          <w:sz w:val="24"/>
-          <w:szCs w:val="24"/>
-        </w:rPr>
-        <w:t>Ordine.stato=?</w:t>
+        <w:t xml:space="preserve">insert into </w:t>
+      </w:r>
+      <w:r>
+        <w:rPr>
+          <w:rFonts w:asciiTheme="majorHAnsi" w:hAnsiTheme="majorHAnsi" w:cstheme="majorHAnsi"/>
+          <w:color w:val="000000" w:themeColor="text1"/>
+          <w:sz w:val="24"/>
+          <w:szCs w:val="24"/>
+        </w:rPr>
+        <w:t xml:space="preserve">giornilavorativi (giorno,email) </w:t>
+      </w:r>
+      <w:r>
+        <w:rPr>
+          <w:rFonts w:asciiTheme="majorHAnsi" w:hAnsiTheme="majorHAnsi" w:cstheme="majorHAnsi"/>
+          <w:color w:val="4472C4" w:themeColor="accent1"/>
+          <w:sz w:val="24"/>
+          <w:szCs w:val="24"/>
+        </w:rPr>
+        <w:t xml:space="preserve">values </w:t>
+      </w:r>
+      <w:r>
+        <w:rPr>
+          <w:rFonts w:asciiTheme="majorHAnsi" w:hAnsiTheme="majorHAnsi" w:cstheme="majorHAnsi"/>
+          <w:color w:val="000000" w:themeColor="text1"/>
+          <w:sz w:val="24"/>
+          <w:szCs w:val="24"/>
+        </w:rPr>
+        <w:t>(?,?)</w:t>
       </w:r>
     </w:p>
     <w:p>
@@ -3349,7 +3003,7 @@
           <w:sz w:val="24"/>
           <w:szCs w:val="24"/>
         </w:rPr>
-        <w:t>aggiornaFattorino(AccountFattorino_Bean fattorino)</w:t>
+        <w:t>controllaBan(String email)</w:t>
       </w:r>
     </w:p>
     <w:p>
@@ -3371,14 +3025,57 @@
       <w:r>
         <w:rPr>
           <w:rFonts w:asciiTheme="majorHAnsi" w:hAnsiTheme="majorHAnsi" w:cstheme="majorHAnsi"/>
-          <w:color w:val="000000" w:themeColor="text1"/>
-          <w:sz w:val="24"/>
-          <w:szCs w:val="24"/>
-        </w:rPr>
-        <w:t>insert into giornilavorativi (email,giorno) values (?,?)</w:t>
-      </w:r>
-      <w:bookmarkStart w:id="2" w:name="_GoBack"/>
-      <w:bookmarkEnd w:id="2"/>
+          <w:color w:val="4472C4" w:themeColor="accent1"/>
+          <w:sz w:val="24"/>
+          <w:szCs w:val="24"/>
+        </w:rPr>
+        <w:t xml:space="preserve">select </w:t>
+      </w:r>
+      <w:r>
+        <w:rPr>
+          <w:rFonts w:asciiTheme="majorHAnsi" w:hAnsiTheme="majorHAnsi" w:cstheme="majorHAnsi"/>
+          <w:color w:val="000000" w:themeColor="text1"/>
+          <w:sz w:val="24"/>
+          <w:szCs w:val="24"/>
+        </w:rPr>
+        <w:t xml:space="preserve">is_banned </w:t>
+      </w:r>
+      <w:r>
+        <w:rPr>
+          <w:rFonts w:asciiTheme="majorHAnsi" w:hAnsiTheme="majorHAnsi" w:cstheme="majorHAnsi"/>
+          <w:color w:val="4472C4" w:themeColor="accent1"/>
+          <w:sz w:val="24"/>
+          <w:szCs w:val="24"/>
+        </w:rPr>
+        <w:t xml:space="preserve">from </w:t>
+      </w:r>
+      <w:r>
+        <w:rPr>
+          <w:rFonts w:asciiTheme="majorHAnsi" w:hAnsiTheme="majorHAnsi" w:cstheme="majorHAnsi"/>
+          <w:color w:val="000000" w:themeColor="text1"/>
+          <w:sz w:val="24"/>
+          <w:szCs w:val="24"/>
+        </w:rPr>
+        <w:t xml:space="preserve">utenteregistrato </w:t>
+      </w:r>
+      <w:r>
+        <w:rPr>
+          <w:rFonts w:asciiTheme="majorHAnsi" w:hAnsiTheme="majorHAnsi" w:cstheme="majorHAnsi"/>
+          <w:color w:val="4472C4" w:themeColor="accent1"/>
+          <w:sz w:val="24"/>
+          <w:szCs w:val="24"/>
+        </w:rPr>
+        <w:t xml:space="preserve">where </w:t>
+      </w:r>
+      <w:r>
+        <w:rPr>
+          <w:rFonts w:asciiTheme="majorHAnsi" w:hAnsiTheme="majorHAnsi" w:cstheme="majorHAnsi"/>
+          <w:color w:val="000000" w:themeColor="text1"/>
+          <w:sz w:val="24"/>
+          <w:szCs w:val="24"/>
+        </w:rPr>
+        <w:t>email = ?</w:t>
+      </w:r>
     </w:p>
     <w:p>
       <w:pPr>
@@ -3424,7 +3121,7 @@
           <w:sz w:val="24"/>
           <w:szCs w:val="24"/>
         </w:rPr>
-        <w:t>dammiAziendaConOrdine(Long codiceOrdine)</w:t>
+        <w:t>controllaEsistenzaAccount(String user, String password)</w:t>
       </w:r>
     </w:p>
     <w:p>
@@ -3446,11 +3143,103 @@
       <w:r>
         <w:rPr>
           <w:rFonts w:asciiTheme="majorHAnsi" w:hAnsiTheme="majorHAnsi" w:cstheme="majorHAnsi"/>
-          <w:color w:val="000000" w:themeColor="text1"/>
-          <w:sz w:val="24"/>
-          <w:szCs w:val="24"/>
-        </w:rPr>
-        <w:t>select email_azienda from ordine where ordine.codice= ?</w:t>
+          <w:color w:val="4472C4" w:themeColor="accent1"/>
+          <w:sz w:val="24"/>
+          <w:szCs w:val="24"/>
+        </w:rPr>
+        <w:t xml:space="preserve">select </w:t>
+      </w:r>
+      <w:r>
+        <w:rPr>
+          <w:rFonts w:asciiTheme="majorHAnsi" w:hAnsiTheme="majorHAnsi" w:cstheme="majorHAnsi"/>
+          <w:color w:val="000000" w:themeColor="text1"/>
+          <w:sz w:val="24"/>
+          <w:szCs w:val="24"/>
+        </w:rPr>
+        <w:t xml:space="preserve">* </w:t>
+      </w:r>
+      <w:r>
+        <w:rPr>
+          <w:rFonts w:asciiTheme="majorHAnsi" w:hAnsiTheme="majorHAnsi" w:cstheme="majorHAnsi"/>
+          <w:color w:val="4472C4" w:themeColor="accent1"/>
+          <w:sz w:val="24"/>
+          <w:szCs w:val="24"/>
+        </w:rPr>
+        <w:t xml:space="preserve">from </w:t>
+      </w:r>
+      <w:r>
+        <w:rPr>
+          <w:rFonts w:asciiTheme="majorHAnsi" w:hAnsiTheme="majorHAnsi" w:cstheme="majorHAnsi"/>
+          <w:color w:val="000000" w:themeColor="text1"/>
+          <w:sz w:val="24"/>
+          <w:szCs w:val="24"/>
+        </w:rPr>
+        <w:t xml:space="preserve">UtenteRegistrato </w:t>
+      </w:r>
+      <w:r>
+        <w:rPr>
+          <w:rFonts w:asciiTheme="majorHAnsi" w:hAnsiTheme="majorHAnsi" w:cstheme="majorHAnsi"/>
+          <w:color w:val="4472C4" w:themeColor="accent1"/>
+          <w:sz w:val="24"/>
+          <w:szCs w:val="24"/>
+        </w:rPr>
+        <w:t xml:space="preserve">where </w:t>
+      </w:r>
+      <w:r>
+        <w:rPr>
+          <w:rFonts w:asciiTheme="majorHAnsi" w:hAnsiTheme="majorHAnsi" w:cstheme="majorHAnsi"/>
+          <w:color w:val="000000" w:themeColor="text1"/>
+          <w:sz w:val="24"/>
+          <w:szCs w:val="24"/>
+        </w:rPr>
+        <w:t>UtenteRegistrato.email=? and UtenteRegistrato.pass=?</w:t>
+      </w:r>
+    </w:p>
+    <w:p>
+      <w:pPr>
+        <w:spacing w:after="0"/>
+        <w:ind w:right="-710"/>
+        <w:rPr>
+          <w:rFonts w:asciiTheme="majorHAnsi" w:hAnsiTheme="majorHAnsi" w:cstheme="majorHAnsi"/>
+          <w:color w:val="000000" w:themeColor="text1"/>
+          <w:sz w:val="24"/>
+          <w:szCs w:val="24"/>
+        </w:rPr>
+      </w:pPr>
+    </w:p>
+    <w:p>
+      <w:pPr>
+        <w:pStyle w:val="Paragrafoelenco"/>
+        <w:numPr>
+          <w:ilvl w:val="0"/>
+          <w:numId w:val="33"/>
+        </w:numPr>
+        <w:ind w:left="0" w:right="-852"/>
+        <w:rPr>
+          <w:rFonts w:ascii="Century Gothic" w:hAnsi="Century Gothic"/>
+          <w:b/>
+          <w:bCs/>
+          <w:sz w:val="8"/>
+          <w:szCs w:val="8"/>
+        </w:rPr>
+      </w:pPr>
+      <w:r>
+        <w:rPr>
+          <w:rFonts w:ascii="Century Gothic" w:hAnsi="Century Gothic"/>
+          <w:sz w:val="24"/>
+          <w:szCs w:val="24"/>
+        </w:rPr>
+        <w:t xml:space="preserve">Query </w:t>
+      </w:r>
+      <w:r>
+        <w:rPr>
+          <w:rFonts w:ascii="Century Gothic" w:hAnsi="Century Gothic"/>
+          <w:b/>
+          <w:bCs/>
+          <w:sz w:val="24"/>
+          <w:szCs w:val="24"/>
+        </w:rPr>
+        <w:t>dammiUtente(String email)</w:t>
       </w:r>
     </w:p>
     <w:p>
@@ -3472,11 +3261,56 @@
       <w:r>
         <w:rPr>
           <w:rFonts w:asciiTheme="majorHAnsi" w:hAnsiTheme="majorHAnsi" w:cstheme="majorHAnsi"/>
-          <w:color w:val="000000" w:themeColor="text1"/>
-          <w:sz w:val="24"/>
-          <w:szCs w:val="24"/>
-        </w:rPr>
-        <w:t>select * from azienda where email = ?</w:t>
+          <w:color w:val="4472C4" w:themeColor="accent1"/>
+          <w:sz w:val="24"/>
+          <w:szCs w:val="24"/>
+        </w:rPr>
+        <w:t xml:space="preserve">select </w:t>
+      </w:r>
+      <w:r>
+        <w:rPr>
+          <w:rFonts w:asciiTheme="majorHAnsi" w:hAnsiTheme="majorHAnsi" w:cstheme="majorHAnsi"/>
+          <w:color w:val="000000" w:themeColor="text1"/>
+          <w:sz w:val="24"/>
+          <w:szCs w:val="24"/>
+        </w:rPr>
+        <w:t xml:space="preserve">* </w:t>
+      </w:r>
+      <w:r>
+        <w:rPr>
+          <w:rFonts w:asciiTheme="majorHAnsi" w:hAnsiTheme="majorHAnsi" w:cstheme="majorHAnsi"/>
+          <w:color w:val="4472C4" w:themeColor="accent1"/>
+          <w:sz w:val="24"/>
+          <w:szCs w:val="24"/>
+        </w:rPr>
+        <w:t xml:space="preserve">from </w:t>
+      </w:r>
+      <w:r>
+        <w:rPr>
+          <w:rFonts w:asciiTheme="majorHAnsi" w:hAnsiTheme="majorHAnsi" w:cstheme="majorHAnsi"/>
+          <w:color w:val="000000" w:themeColor="text1"/>
+          <w:sz w:val="24"/>
+          <w:szCs w:val="24"/>
+        </w:rPr>
+        <w:t xml:space="preserve">utenteregistrato </w:t>
+      </w:r>
+      <w:r>
+        <w:rPr>
+          <w:rFonts w:asciiTheme="majorHAnsi" w:hAnsiTheme="majorHAnsi" w:cstheme="majorHAnsi"/>
+          <w:color w:val="4472C4" w:themeColor="accent1"/>
+          <w:sz w:val="24"/>
+          <w:szCs w:val="24"/>
+        </w:rPr>
+        <w:t xml:space="preserve">where </w:t>
+      </w:r>
+      <w:r>
+        <w:rPr>
+          <w:rFonts w:asciiTheme="majorHAnsi" w:hAnsiTheme="majorHAnsi" w:cstheme="majorHAnsi"/>
+          <w:color w:val="000000" w:themeColor="text1"/>
+          <w:sz w:val="24"/>
+          <w:szCs w:val="24"/>
+        </w:rPr>
+        <w:t>email= ?</w:t>
       </w:r>
     </w:p>
     <w:p>
@@ -3498,11 +3332,56 @@
       <w:r>
         <w:rPr>
           <w:rFonts w:asciiTheme="majorHAnsi" w:hAnsiTheme="majorHAnsi" w:cstheme="majorHAnsi"/>
-          <w:color w:val="000000" w:themeColor="text1"/>
-          <w:sz w:val="24"/>
-          <w:szCs w:val="24"/>
-        </w:rPr>
-        <w:t>select giorno from giornilavorativi where email = ?</w:t>
+          <w:color w:val="4472C4" w:themeColor="accent1"/>
+          <w:sz w:val="24"/>
+          <w:szCs w:val="24"/>
+        </w:rPr>
+        <w:t xml:space="preserve">select </w:t>
+      </w:r>
+      <w:r>
+        <w:rPr>
+          <w:rFonts w:asciiTheme="majorHAnsi" w:hAnsiTheme="majorHAnsi" w:cstheme="majorHAnsi"/>
+          <w:color w:val="000000" w:themeColor="text1"/>
+          <w:sz w:val="24"/>
+          <w:szCs w:val="24"/>
+        </w:rPr>
+        <w:t xml:space="preserve">* </w:t>
+      </w:r>
+      <w:r>
+        <w:rPr>
+          <w:rFonts w:asciiTheme="majorHAnsi" w:hAnsiTheme="majorHAnsi" w:cstheme="majorHAnsi"/>
+          <w:color w:val="4472C4" w:themeColor="accent1"/>
+          <w:sz w:val="24"/>
+          <w:szCs w:val="24"/>
+        </w:rPr>
+        <w:t xml:space="preserve">from </w:t>
+      </w:r>
+      <w:r>
+        <w:rPr>
+          <w:rFonts w:asciiTheme="majorHAnsi" w:hAnsiTheme="majorHAnsi" w:cstheme="majorHAnsi"/>
+          <w:color w:val="000000" w:themeColor="text1"/>
+          <w:sz w:val="24"/>
+          <w:szCs w:val="24"/>
+        </w:rPr>
+        <w:t xml:space="preserve">cliente </w:t>
+      </w:r>
+      <w:r>
+        <w:rPr>
+          <w:rFonts w:asciiTheme="majorHAnsi" w:hAnsiTheme="majorHAnsi" w:cstheme="majorHAnsi"/>
+          <w:color w:val="4472C4" w:themeColor="accent1"/>
+          <w:sz w:val="24"/>
+          <w:szCs w:val="24"/>
+        </w:rPr>
+        <w:t xml:space="preserve">where </w:t>
+      </w:r>
+      <w:r>
+        <w:rPr>
+          <w:rFonts w:asciiTheme="majorHAnsi" w:hAnsiTheme="majorHAnsi" w:cstheme="majorHAnsi"/>
+          <w:color w:val="000000" w:themeColor="text1"/>
+          <w:sz w:val="24"/>
+          <w:szCs w:val="24"/>
+        </w:rPr>
+        <w:t>email = ?</w:t>
       </w:r>
     </w:p>
     <w:p>
@@ -3524,58 +3403,56 @@
       <w:r>
         <w:rPr>
           <w:rFonts w:asciiTheme="majorHAnsi" w:hAnsiTheme="majorHAnsi" w:cstheme="majorHAnsi"/>
-          <w:color w:val="000000" w:themeColor="text1"/>
-          <w:sz w:val="24"/>
-          <w:szCs w:val="24"/>
-        </w:rPr>
-        <w:t>select * from prodotto where email = ?</w:t>
-      </w:r>
-    </w:p>
-    <w:p>
-      <w:pPr>
-        <w:spacing w:after="0"/>
-        <w:ind w:right="-710"/>
-        <w:rPr>
-          <w:rFonts w:asciiTheme="majorHAnsi" w:hAnsiTheme="majorHAnsi" w:cstheme="majorHAnsi"/>
-          <w:color w:val="000000" w:themeColor="text1"/>
-          <w:sz w:val="24"/>
-          <w:szCs w:val="24"/>
-        </w:rPr>
-      </w:pPr>
-    </w:p>
-    <w:p>
-      <w:pPr>
-        <w:pStyle w:val="Paragrafoelenco"/>
-        <w:numPr>
-          <w:ilvl w:val="0"/>
-          <w:numId w:val="33"/>
-        </w:numPr>
-        <w:ind w:left="0" w:right="-852"/>
-        <w:rPr>
-          <w:rFonts w:ascii="Century Gothic" w:hAnsi="Century Gothic"/>
-          <w:b/>
-          <w:bCs/>
-          <w:sz w:val="8"/>
-          <w:szCs w:val="8"/>
-        </w:rPr>
-      </w:pPr>
-      <w:r>
-        <w:rPr>
-          <w:rFonts w:ascii="Century Gothic" w:hAnsi="Century Gothic"/>
-          <w:sz w:val="24"/>
-          <w:szCs w:val="24"/>
-        </w:rPr>
-        <w:t xml:space="preserve">Query </w:t>
-      </w:r>
-      <w:r>
-        <w:rPr>
-          <w:rFonts w:ascii="Century Gothic" w:hAnsi="Century Gothic"/>
-          <w:b/>
-          <w:bCs/>
-          <w:sz w:val="24"/>
-          <w:szCs w:val="24"/>
-        </w:rPr>
-        <w:t>dammiListaAziende(String citta)</w:t>
+          <w:color w:val="4472C4" w:themeColor="accent1"/>
+          <w:sz w:val="24"/>
+          <w:szCs w:val="24"/>
+        </w:rPr>
+        <w:t xml:space="preserve">select </w:t>
+      </w:r>
+      <w:r>
+        <w:rPr>
+          <w:rFonts w:asciiTheme="majorHAnsi" w:hAnsiTheme="majorHAnsi" w:cstheme="majorHAnsi"/>
+          <w:color w:val="000000" w:themeColor="text1"/>
+          <w:sz w:val="24"/>
+          <w:szCs w:val="24"/>
+        </w:rPr>
+        <w:t xml:space="preserve">* </w:t>
+      </w:r>
+      <w:r>
+        <w:rPr>
+          <w:rFonts w:asciiTheme="majorHAnsi" w:hAnsiTheme="majorHAnsi" w:cstheme="majorHAnsi"/>
+          <w:color w:val="4472C4" w:themeColor="accent1"/>
+          <w:sz w:val="24"/>
+          <w:szCs w:val="24"/>
+        </w:rPr>
+        <w:t xml:space="preserve">from </w:t>
+      </w:r>
+      <w:r>
+        <w:rPr>
+          <w:rFonts w:asciiTheme="majorHAnsi" w:hAnsiTheme="majorHAnsi" w:cstheme="majorHAnsi"/>
+          <w:color w:val="000000" w:themeColor="text1"/>
+          <w:sz w:val="24"/>
+          <w:szCs w:val="24"/>
+        </w:rPr>
+        <w:t xml:space="preserve">moderatore </w:t>
+      </w:r>
+      <w:r>
+        <w:rPr>
+          <w:rFonts w:asciiTheme="majorHAnsi" w:hAnsiTheme="majorHAnsi" w:cstheme="majorHAnsi"/>
+          <w:color w:val="4472C4" w:themeColor="accent1"/>
+          <w:sz w:val="24"/>
+          <w:szCs w:val="24"/>
+        </w:rPr>
+        <w:t xml:space="preserve">where </w:t>
+      </w:r>
+      <w:r>
+        <w:rPr>
+          <w:rFonts w:asciiTheme="majorHAnsi" w:hAnsiTheme="majorHAnsi" w:cstheme="majorHAnsi"/>
+          <w:color w:val="000000" w:themeColor="text1"/>
+          <w:sz w:val="24"/>
+          <w:szCs w:val="24"/>
+        </w:rPr>
+        <w:t>email = ?</w:t>
       </w:r>
     </w:p>
     <w:p>
@@ -3597,11 +3474,56 @@
       <w:r>
         <w:rPr>
           <w:rFonts w:asciiTheme="majorHAnsi" w:hAnsiTheme="majorHAnsi" w:cstheme="majorHAnsi"/>
-          <w:color w:val="000000" w:themeColor="text1"/>
-          <w:sz w:val="24"/>
-          <w:szCs w:val="24"/>
-        </w:rPr>
-        <w:t>select * from Azienda where Azienda.citta=?</w:t>
+          <w:color w:val="4472C4" w:themeColor="accent1"/>
+          <w:sz w:val="24"/>
+          <w:szCs w:val="24"/>
+        </w:rPr>
+        <w:t xml:space="preserve">select </w:t>
+      </w:r>
+      <w:r>
+        <w:rPr>
+          <w:rFonts w:asciiTheme="majorHAnsi" w:hAnsiTheme="majorHAnsi" w:cstheme="majorHAnsi"/>
+          <w:color w:val="000000" w:themeColor="text1"/>
+          <w:sz w:val="24"/>
+          <w:szCs w:val="24"/>
+        </w:rPr>
+        <w:t xml:space="preserve">* </w:t>
+      </w:r>
+      <w:r>
+        <w:rPr>
+          <w:rFonts w:asciiTheme="majorHAnsi" w:hAnsiTheme="majorHAnsi" w:cstheme="majorHAnsi"/>
+          <w:color w:val="4472C4" w:themeColor="accent1"/>
+          <w:sz w:val="24"/>
+          <w:szCs w:val="24"/>
+        </w:rPr>
+        <w:t xml:space="preserve">from </w:t>
+      </w:r>
+      <w:r>
+        <w:rPr>
+          <w:rFonts w:asciiTheme="majorHAnsi" w:hAnsiTheme="majorHAnsi" w:cstheme="majorHAnsi"/>
+          <w:color w:val="000000" w:themeColor="text1"/>
+          <w:sz w:val="24"/>
+          <w:szCs w:val="24"/>
+        </w:rPr>
+        <w:t xml:space="preserve">fattorino </w:t>
+      </w:r>
+      <w:r>
+        <w:rPr>
+          <w:rFonts w:asciiTheme="majorHAnsi" w:hAnsiTheme="majorHAnsi" w:cstheme="majorHAnsi"/>
+          <w:color w:val="4472C4" w:themeColor="accent1"/>
+          <w:sz w:val="24"/>
+          <w:szCs w:val="24"/>
+        </w:rPr>
+        <w:t xml:space="preserve">where </w:t>
+      </w:r>
+      <w:r>
+        <w:rPr>
+          <w:rFonts w:asciiTheme="majorHAnsi" w:hAnsiTheme="majorHAnsi" w:cstheme="majorHAnsi"/>
+          <w:color w:val="000000" w:themeColor="text1"/>
+          <w:sz w:val="24"/>
+          <w:szCs w:val="24"/>
+        </w:rPr>
+        <w:t>email = ?</w:t>
       </w:r>
     </w:p>
     <w:p>
@@ -3623,11 +3545,56 @@
       <w:r>
         <w:rPr>
           <w:rFonts w:asciiTheme="majorHAnsi" w:hAnsiTheme="majorHAnsi" w:cstheme="majorHAnsi"/>
-          <w:color w:val="000000" w:themeColor="text1"/>
-          <w:sz w:val="24"/>
-          <w:szCs w:val="24"/>
-        </w:rPr>
-        <w:t>select giorno from giornilavorativi where email = ?</w:t>
+          <w:color w:val="4472C4" w:themeColor="accent1"/>
+          <w:sz w:val="24"/>
+          <w:szCs w:val="24"/>
+        </w:rPr>
+        <w:t xml:space="preserve">select </w:t>
+      </w:r>
+      <w:r>
+        <w:rPr>
+          <w:rFonts w:asciiTheme="majorHAnsi" w:hAnsiTheme="majorHAnsi" w:cstheme="majorHAnsi"/>
+          <w:color w:val="000000" w:themeColor="text1"/>
+          <w:sz w:val="24"/>
+          <w:szCs w:val="24"/>
+        </w:rPr>
+        <w:t xml:space="preserve">giorno </w:t>
+      </w:r>
+      <w:r>
+        <w:rPr>
+          <w:rFonts w:asciiTheme="majorHAnsi" w:hAnsiTheme="majorHAnsi" w:cstheme="majorHAnsi"/>
+          <w:color w:val="4472C4" w:themeColor="accent1"/>
+          <w:sz w:val="24"/>
+          <w:szCs w:val="24"/>
+        </w:rPr>
+        <w:t xml:space="preserve">from </w:t>
+      </w:r>
+      <w:r>
+        <w:rPr>
+          <w:rFonts w:asciiTheme="majorHAnsi" w:hAnsiTheme="majorHAnsi" w:cstheme="majorHAnsi"/>
+          <w:color w:val="000000" w:themeColor="text1"/>
+          <w:sz w:val="24"/>
+          <w:szCs w:val="24"/>
+        </w:rPr>
+        <w:t xml:space="preserve">giornilavorativi </w:t>
+      </w:r>
+      <w:r>
+        <w:rPr>
+          <w:rFonts w:asciiTheme="majorHAnsi" w:hAnsiTheme="majorHAnsi" w:cstheme="majorHAnsi"/>
+          <w:color w:val="4472C4" w:themeColor="accent1"/>
+          <w:sz w:val="24"/>
+          <w:szCs w:val="24"/>
+        </w:rPr>
+        <w:t xml:space="preserve">where </w:t>
+      </w:r>
+      <w:r>
+        <w:rPr>
+          <w:rFonts w:asciiTheme="majorHAnsi" w:hAnsiTheme="majorHAnsi" w:cstheme="majorHAnsi"/>
+          <w:color w:val="000000" w:themeColor="text1"/>
+          <w:sz w:val="24"/>
+          <w:szCs w:val="24"/>
+        </w:rPr>
+        <w:t>email = ?</w:t>
       </w:r>
     </w:p>
     <w:p>
@@ -3649,58 +3616,56 @@
       <w:r>
         <w:rPr>
           <w:rFonts w:asciiTheme="majorHAnsi" w:hAnsiTheme="majorHAnsi" w:cstheme="majorHAnsi"/>
-          <w:color w:val="000000" w:themeColor="text1"/>
-          <w:sz w:val="24"/>
-          <w:szCs w:val="24"/>
-        </w:rPr>
-        <w:t>select * from prodotto where email = ?</w:t>
-      </w:r>
-    </w:p>
-    <w:p>
-      <w:pPr>
-        <w:spacing w:after="0"/>
-        <w:ind w:right="-710"/>
-        <w:rPr>
-          <w:rFonts w:asciiTheme="majorHAnsi" w:hAnsiTheme="majorHAnsi" w:cstheme="majorHAnsi"/>
-          <w:color w:val="000000" w:themeColor="text1"/>
-          <w:sz w:val="24"/>
-          <w:szCs w:val="24"/>
-        </w:rPr>
-      </w:pPr>
-    </w:p>
-    <w:p>
-      <w:pPr>
-        <w:pStyle w:val="Paragrafoelenco"/>
-        <w:numPr>
-          <w:ilvl w:val="0"/>
-          <w:numId w:val="33"/>
-        </w:numPr>
-        <w:ind w:left="0" w:right="-852"/>
-        <w:rPr>
-          <w:rFonts w:ascii="Century Gothic" w:hAnsi="Century Gothic"/>
-          <w:b/>
-          <w:bCs/>
-          <w:sz w:val="8"/>
-          <w:szCs w:val="8"/>
-        </w:rPr>
-      </w:pPr>
-      <w:r>
-        <w:rPr>
-          <w:rFonts w:ascii="Century Gothic" w:hAnsi="Century Gothic"/>
-          <w:sz w:val="24"/>
-          <w:szCs w:val="24"/>
-        </w:rPr>
-        <w:t xml:space="preserve">Query </w:t>
-      </w:r>
-      <w:r>
-        <w:rPr>
-          <w:rFonts w:ascii="Century Gothic" w:hAnsi="Century Gothic"/>
-          <w:b/>
-          <w:bCs/>
-          <w:sz w:val="24"/>
-          <w:szCs w:val="24"/>
-        </w:rPr>
-        <w:t>banAzienda(AccountAzienda_Bean azienda)</w:t>
+          <w:color w:val="4472C4" w:themeColor="accent1"/>
+          <w:sz w:val="24"/>
+          <w:szCs w:val="24"/>
+        </w:rPr>
+        <w:t xml:space="preserve">select </w:t>
+      </w:r>
+      <w:r>
+        <w:rPr>
+          <w:rFonts w:asciiTheme="majorHAnsi" w:hAnsiTheme="majorHAnsi" w:cstheme="majorHAnsi"/>
+          <w:color w:val="000000" w:themeColor="text1"/>
+          <w:sz w:val="24"/>
+          <w:szCs w:val="24"/>
+        </w:rPr>
+        <w:t xml:space="preserve">* </w:t>
+      </w:r>
+      <w:r>
+        <w:rPr>
+          <w:rFonts w:asciiTheme="majorHAnsi" w:hAnsiTheme="majorHAnsi" w:cstheme="majorHAnsi"/>
+          <w:color w:val="4472C4" w:themeColor="accent1"/>
+          <w:sz w:val="24"/>
+          <w:szCs w:val="24"/>
+        </w:rPr>
+        <w:t xml:space="preserve">from </w:t>
+      </w:r>
+      <w:r>
+        <w:rPr>
+          <w:rFonts w:asciiTheme="majorHAnsi" w:hAnsiTheme="majorHAnsi" w:cstheme="majorHAnsi"/>
+          <w:color w:val="000000" w:themeColor="text1"/>
+          <w:sz w:val="24"/>
+          <w:szCs w:val="24"/>
+        </w:rPr>
+        <w:t xml:space="preserve">azienda </w:t>
+      </w:r>
+      <w:r>
+        <w:rPr>
+          <w:rFonts w:asciiTheme="majorHAnsi" w:hAnsiTheme="majorHAnsi" w:cstheme="majorHAnsi"/>
+          <w:color w:val="4472C4" w:themeColor="accent1"/>
+          <w:sz w:val="24"/>
+          <w:szCs w:val="24"/>
+        </w:rPr>
+        <w:t xml:space="preserve">where </w:t>
+      </w:r>
+      <w:r>
+        <w:rPr>
+          <w:rFonts w:asciiTheme="majorHAnsi" w:hAnsiTheme="majorHAnsi" w:cstheme="majorHAnsi"/>
+          <w:color w:val="000000" w:themeColor="text1"/>
+          <w:sz w:val="24"/>
+          <w:szCs w:val="24"/>
+        </w:rPr>
+        <w:t>email = ?</w:t>
       </w:r>
     </w:p>
     <w:p>
@@ -3722,59 +3687,56 @@
       <w:r>
         <w:rPr>
           <w:rFonts w:asciiTheme="majorHAnsi" w:hAnsiTheme="majorHAnsi" w:cstheme="majorHAnsi"/>
-          <w:color w:val="000000" w:themeColor="text1"/>
-          <w:sz w:val="24"/>
-          <w:szCs w:val="24"/>
-        </w:rPr>
-        <w:lastRenderedPageBreak/>
-        <w:t>update utenteregistrato set is_banned=1 where email= ?</w:t>
-      </w:r>
-    </w:p>
-    <w:p>
-      <w:pPr>
-        <w:spacing w:after="0"/>
-        <w:ind w:right="-710"/>
-        <w:rPr>
-          <w:rFonts w:asciiTheme="majorHAnsi" w:hAnsiTheme="majorHAnsi" w:cstheme="majorHAnsi"/>
-          <w:color w:val="000000" w:themeColor="text1"/>
-          <w:sz w:val="24"/>
-          <w:szCs w:val="24"/>
-        </w:rPr>
-      </w:pPr>
-    </w:p>
-    <w:p>
-      <w:pPr>
-        <w:pStyle w:val="Paragrafoelenco"/>
-        <w:numPr>
-          <w:ilvl w:val="0"/>
-          <w:numId w:val="33"/>
-        </w:numPr>
-        <w:ind w:left="0" w:right="-852"/>
-        <w:rPr>
-          <w:rFonts w:ascii="Century Gothic" w:hAnsi="Century Gothic"/>
-          <w:b/>
-          <w:bCs/>
-          <w:sz w:val="8"/>
-          <w:szCs w:val="8"/>
-        </w:rPr>
-      </w:pPr>
-      <w:r>
-        <w:rPr>
-          <w:rFonts w:ascii="Century Gothic" w:hAnsi="Century Gothic"/>
-          <w:sz w:val="24"/>
-          <w:szCs w:val="24"/>
-        </w:rPr>
-        <w:t xml:space="preserve">Query </w:t>
-      </w:r>
-      <w:r>
-        <w:rPr>
-          <w:rFonts w:ascii="Century Gothic" w:hAnsi="Century Gothic"/>
-          <w:b/>
-          <w:bCs/>
-          <w:sz w:val="24"/>
-          <w:szCs w:val="24"/>
-        </w:rPr>
-        <w:t>aggiungiAlListino(AccountAzienda_Bean azienda, Prodotto_Bean prodotto)</w:t>
+          <w:color w:val="4472C4" w:themeColor="accent1"/>
+          <w:sz w:val="24"/>
+          <w:szCs w:val="24"/>
+        </w:rPr>
+        <w:t xml:space="preserve">select </w:t>
+      </w:r>
+      <w:r>
+        <w:rPr>
+          <w:rFonts w:asciiTheme="majorHAnsi" w:hAnsiTheme="majorHAnsi" w:cstheme="majorHAnsi"/>
+          <w:color w:val="000000" w:themeColor="text1"/>
+          <w:sz w:val="24"/>
+          <w:szCs w:val="24"/>
+        </w:rPr>
+        <w:t xml:space="preserve">giorno </w:t>
+      </w:r>
+      <w:r>
+        <w:rPr>
+          <w:rFonts w:asciiTheme="majorHAnsi" w:hAnsiTheme="majorHAnsi" w:cstheme="majorHAnsi"/>
+          <w:color w:val="4472C4" w:themeColor="accent1"/>
+          <w:sz w:val="24"/>
+          <w:szCs w:val="24"/>
+        </w:rPr>
+        <w:t xml:space="preserve">from </w:t>
+      </w:r>
+      <w:r>
+        <w:rPr>
+          <w:rFonts w:asciiTheme="majorHAnsi" w:hAnsiTheme="majorHAnsi" w:cstheme="majorHAnsi"/>
+          <w:color w:val="000000" w:themeColor="text1"/>
+          <w:sz w:val="24"/>
+          <w:szCs w:val="24"/>
+        </w:rPr>
+        <w:t xml:space="preserve">giornilavorativi </w:t>
+      </w:r>
+      <w:r>
+        <w:rPr>
+          <w:rFonts w:asciiTheme="majorHAnsi" w:hAnsiTheme="majorHAnsi" w:cstheme="majorHAnsi"/>
+          <w:color w:val="4472C4" w:themeColor="accent1"/>
+          <w:sz w:val="24"/>
+          <w:szCs w:val="24"/>
+        </w:rPr>
+        <w:t xml:space="preserve">where </w:t>
+      </w:r>
+      <w:r>
+        <w:rPr>
+          <w:rFonts w:asciiTheme="majorHAnsi" w:hAnsiTheme="majorHAnsi" w:cstheme="majorHAnsi"/>
+          <w:color w:val="000000" w:themeColor="text1"/>
+          <w:sz w:val="24"/>
+          <w:szCs w:val="24"/>
+        </w:rPr>
+        <w:t>email = ?</w:t>
       </w:r>
     </w:p>
     <w:p>
@@ -3788,17 +3750,64 @@
         <w:ind w:left="714" w:right="-710" w:hanging="357"/>
         <w:rPr>
           <w:rFonts w:asciiTheme="majorHAnsi" w:hAnsiTheme="majorHAnsi" w:cstheme="majorHAnsi"/>
-          <w:sz w:val="24"/>
-          <w:szCs w:val="24"/>
-        </w:rPr>
-      </w:pPr>
-      <w:r>
-        <w:rPr>
-          <w:rFonts w:asciiTheme="majorHAnsi" w:hAnsiTheme="majorHAnsi" w:cstheme="majorHAnsi"/>
-          <w:sz w:val="24"/>
-          <w:szCs w:val="24"/>
-        </w:rPr>
-        <w:t>insert into prodotto (nome,descrizione,prezzo,path_immagine,azienda,email) values(?,?,?,?,?,?)</w:t>
+          <w:color w:val="000000" w:themeColor="text1"/>
+          <w:sz w:val="24"/>
+          <w:szCs w:val="24"/>
+        </w:rPr>
+      </w:pPr>
+      <w:r>
+        <w:rPr>
+          <w:rFonts w:asciiTheme="majorHAnsi" w:hAnsiTheme="majorHAnsi" w:cstheme="majorHAnsi"/>
+          <w:color w:val="4472C4" w:themeColor="accent1"/>
+          <w:sz w:val="24"/>
+          <w:szCs w:val="24"/>
+        </w:rPr>
+        <w:t xml:space="preserve">select </w:t>
+      </w:r>
+      <w:r>
+        <w:rPr>
+          <w:rFonts w:asciiTheme="majorHAnsi" w:hAnsiTheme="majorHAnsi" w:cstheme="majorHAnsi"/>
+          <w:color w:val="000000" w:themeColor="text1"/>
+          <w:sz w:val="24"/>
+          <w:szCs w:val="24"/>
+        </w:rPr>
+        <w:t xml:space="preserve">* </w:t>
+      </w:r>
+      <w:r>
+        <w:rPr>
+          <w:rFonts w:asciiTheme="majorHAnsi" w:hAnsiTheme="majorHAnsi" w:cstheme="majorHAnsi"/>
+          <w:color w:val="4472C4" w:themeColor="accent1"/>
+          <w:sz w:val="24"/>
+          <w:szCs w:val="24"/>
+        </w:rPr>
+        <w:t xml:space="preserve">from </w:t>
+      </w:r>
+      <w:r>
+        <w:rPr>
+          <w:rFonts w:asciiTheme="majorHAnsi" w:hAnsiTheme="majorHAnsi" w:cstheme="majorHAnsi"/>
+          <w:color w:val="000000" w:themeColor="text1"/>
+          <w:sz w:val="24"/>
+          <w:szCs w:val="24"/>
+        </w:rPr>
+        <w:t xml:space="preserve">prodotto </w:t>
+      </w:r>
+      <w:r>
+        <w:rPr>
+          <w:rFonts w:asciiTheme="majorHAnsi" w:hAnsiTheme="majorHAnsi" w:cstheme="majorHAnsi"/>
+          <w:color w:val="4472C4" w:themeColor="accent1"/>
+          <w:sz w:val="24"/>
+          <w:szCs w:val="24"/>
+        </w:rPr>
+        <w:t xml:space="preserve">where </w:t>
+      </w:r>
+      <w:r>
+        <w:rPr>
+          <w:rFonts w:asciiTheme="majorHAnsi" w:hAnsiTheme="majorHAnsi" w:cstheme="majorHAnsi"/>
+          <w:color w:val="000000" w:themeColor="text1"/>
+          <w:sz w:val="24"/>
+          <w:szCs w:val="24"/>
+        </w:rPr>
+        <w:t>email = ?</w:t>
       </w:r>
     </w:p>
     <w:p>
@@ -3845,7 +3854,7 @@
           <w:sz w:val="24"/>
           <w:szCs w:val="24"/>
         </w:rPr>
-        <w:t>aggiornaProdotto(AccountAzienda_Bean azienda, Prodotto_Bean prodotto)</w:t>
+        <w:t>aggiornaCliente(AccountCliente_Bean cliente)</w:t>
       </w:r>
     </w:p>
     <w:p>
@@ -3867,24 +3876,143 @@
       <w:r>
         <w:rPr>
           <w:rFonts w:asciiTheme="majorHAnsi" w:hAnsiTheme="majorHAnsi" w:cstheme="majorHAnsi"/>
-          <w:color w:val="000000" w:themeColor="text1"/>
-          <w:sz w:val="24"/>
-          <w:szCs w:val="24"/>
-        </w:rPr>
-        <w:t>update Prodotto set Prodotto.nome=?, Prodotto.descrizione=?, Prodotto.prezzo=?, Prodotto.path_immagine=? where Prodotto.email=? and prodotto.codice=?</w:t>
+          <w:color w:val="4472C4" w:themeColor="accent1"/>
+          <w:sz w:val="24"/>
+          <w:szCs w:val="24"/>
+        </w:rPr>
+        <w:t xml:space="preserve">update </w:t>
+      </w:r>
+      <w:r>
+        <w:rPr>
+          <w:rFonts w:asciiTheme="majorHAnsi" w:hAnsiTheme="majorHAnsi" w:cstheme="majorHAnsi"/>
+          <w:color w:val="000000" w:themeColor="text1"/>
+          <w:sz w:val="24"/>
+          <w:szCs w:val="24"/>
+        </w:rPr>
+        <w:t xml:space="preserve">Cliente </w:t>
+      </w:r>
+      <w:r>
+        <w:rPr>
+          <w:rFonts w:asciiTheme="majorHAnsi" w:hAnsiTheme="majorHAnsi" w:cstheme="majorHAnsi"/>
+          <w:color w:val="4472C4" w:themeColor="accent1"/>
+          <w:sz w:val="24"/>
+          <w:szCs w:val="24"/>
+        </w:rPr>
+        <w:t xml:space="preserve">JOIN </w:t>
+      </w:r>
+      <w:r>
+        <w:rPr>
+          <w:rFonts w:asciiTheme="majorHAnsi" w:hAnsiTheme="majorHAnsi" w:cstheme="majorHAnsi"/>
+          <w:color w:val="000000" w:themeColor="text1"/>
+          <w:sz w:val="24"/>
+          <w:szCs w:val="24"/>
+        </w:rPr>
+        <w:t xml:space="preserve">UtenteRegistrato </w:t>
+      </w:r>
+      <w:r>
+        <w:rPr>
+          <w:rFonts w:asciiTheme="majorHAnsi" w:hAnsiTheme="majorHAnsi" w:cstheme="majorHAnsi"/>
+          <w:color w:val="4472C4" w:themeColor="accent1"/>
+          <w:sz w:val="24"/>
+          <w:szCs w:val="24"/>
+        </w:rPr>
+        <w:t xml:space="preserve">on </w:t>
+      </w:r>
+      <w:r>
+        <w:rPr>
+          <w:rFonts w:asciiTheme="majorHAnsi" w:hAnsiTheme="majorHAnsi" w:cstheme="majorHAnsi"/>
+          <w:color w:val="000000" w:themeColor="text1"/>
+          <w:sz w:val="24"/>
+          <w:szCs w:val="24"/>
+        </w:rPr>
+        <w:t xml:space="preserve">Cliente.email=UtenteRegistrato.email </w:t>
+      </w:r>
+      <w:r>
+        <w:rPr>
+          <w:rFonts w:asciiTheme="majorHAnsi" w:hAnsiTheme="majorHAnsi" w:cstheme="majorHAnsi"/>
+          <w:color w:val="4472C4" w:themeColor="accent1"/>
+          <w:sz w:val="24"/>
+          <w:szCs w:val="24"/>
+        </w:rPr>
+        <w:t xml:space="preserve">set </w:t>
+      </w:r>
+      <w:r>
+        <w:rPr>
+          <w:rFonts w:asciiTheme="majorHAnsi" w:hAnsiTheme="majorHAnsi" w:cstheme="majorHAnsi"/>
+          <w:color w:val="000000" w:themeColor="text1"/>
+          <w:sz w:val="24"/>
+          <w:szCs w:val="24"/>
+        </w:rPr>
+        <w:t xml:space="preserve">Cliente.nome=?, Cliente.cognome=?, UtenteRegistrato.pass=? </w:t>
+      </w:r>
+      <w:r>
+        <w:rPr>
+          <w:rFonts w:asciiTheme="majorHAnsi" w:hAnsiTheme="majorHAnsi" w:cstheme="majorHAnsi"/>
+          <w:color w:val="4472C4" w:themeColor="accent1"/>
+          <w:sz w:val="24"/>
+          <w:szCs w:val="24"/>
+        </w:rPr>
+        <w:t xml:space="preserve">where </w:t>
+      </w:r>
+      <w:r>
+        <w:rPr>
+          <w:rFonts w:asciiTheme="majorHAnsi" w:hAnsiTheme="majorHAnsi" w:cstheme="majorHAnsi"/>
+          <w:color w:val="000000" w:themeColor="text1"/>
+          <w:sz w:val="24"/>
+          <w:szCs w:val="24"/>
+        </w:rPr>
+        <w:t>Cliente.email=? and UtenteRegistrato.email=?</w:t>
       </w:r>
     </w:p>
     <w:p>
       <w:pPr>
         <w:spacing w:after="0"/>
-        <w:ind w:left="357" w:right="-710"/>
-        <w:rPr>
-          <w:rFonts w:asciiTheme="majorHAnsi" w:hAnsiTheme="majorHAnsi" w:cstheme="majorHAnsi"/>
-          <w:color w:val="000000" w:themeColor="text1"/>
-          <w:sz w:val="24"/>
-          <w:szCs w:val="24"/>
-        </w:rPr>
-      </w:pPr>
+        <w:ind w:right="-710"/>
+        <w:rPr>
+          <w:rFonts w:asciiTheme="majorHAnsi" w:hAnsiTheme="majorHAnsi" w:cstheme="majorHAnsi"/>
+          <w:color w:val="000000" w:themeColor="text1"/>
+          <w:sz w:val="24"/>
+          <w:szCs w:val="24"/>
+        </w:rPr>
+      </w:pPr>
+    </w:p>
+    <w:p>
+      <w:pPr>
+        <w:spacing w:after="0"/>
+        <w:ind w:right="-710"/>
+        <w:rPr>
+          <w:rFonts w:asciiTheme="majorHAnsi" w:hAnsiTheme="majorHAnsi" w:cstheme="majorHAnsi"/>
+          <w:color w:val="000000" w:themeColor="text1"/>
+          <w:sz w:val="24"/>
+          <w:szCs w:val="24"/>
+        </w:rPr>
+      </w:pPr>
+    </w:p>
+    <w:p>
+      <w:pPr>
+        <w:spacing w:after="0"/>
+        <w:ind w:right="-710"/>
+        <w:rPr>
+          <w:rFonts w:asciiTheme="majorHAnsi" w:hAnsiTheme="majorHAnsi" w:cstheme="majorHAnsi"/>
+          <w:color w:val="000000" w:themeColor="text1"/>
+          <w:sz w:val="24"/>
+          <w:szCs w:val="24"/>
+        </w:rPr>
+      </w:pPr>
+    </w:p>
+    <w:p>
+      <w:pPr>
+        <w:spacing w:after="0"/>
+        <w:ind w:right="-710"/>
+        <w:rPr>
+          <w:rFonts w:asciiTheme="majorHAnsi" w:hAnsiTheme="majorHAnsi" w:cstheme="majorHAnsi"/>
+          <w:color w:val="000000" w:themeColor="text1"/>
+          <w:sz w:val="24"/>
+          <w:szCs w:val="24"/>
+        </w:rPr>
+      </w:pPr>
+      <w:bookmarkStart w:id="2" w:name="_GoBack"/>
+      <w:bookmarkEnd w:id="2"/>
     </w:p>
     <w:p>
       <w:pPr>
@@ -3908,6 +4036,7 @@
           <w:sz w:val="24"/>
           <w:szCs w:val="24"/>
         </w:rPr>
+        <w:lastRenderedPageBreak/>
         <w:t xml:space="preserve">Query </w:t>
       </w:r>
       <w:r>
@@ -3918,7 +4047,7 @@
           <w:sz w:val="24"/>
           <w:szCs w:val="24"/>
         </w:rPr>
-        <w:t>rimuoviProdotto(AccountAzienda_Bean azienda, Prodotto_Bean prodotto)</w:t>
+        <w:t>aggiornaAzienda(AccountAzienda_Bean azienda)</w:t>
       </w:r>
     </w:p>
     <w:p>
@@ -3940,11 +4069,1482 @@
       <w:r>
         <w:rPr>
           <w:rFonts w:asciiTheme="majorHAnsi" w:hAnsiTheme="majorHAnsi" w:cstheme="majorHAnsi"/>
-          <w:color w:val="000000" w:themeColor="text1"/>
-          <w:sz w:val="24"/>
-          <w:szCs w:val="24"/>
-        </w:rPr>
-        <w:t>delete from Prodotto where Prodotto.codice=? and Prodotto.email=?</w:t>
+          <w:color w:val="4472C4" w:themeColor="accent1"/>
+          <w:sz w:val="24"/>
+          <w:szCs w:val="24"/>
+        </w:rPr>
+        <w:t xml:space="preserve">update </w:t>
+      </w:r>
+      <w:r>
+        <w:rPr>
+          <w:rFonts w:asciiTheme="majorHAnsi" w:hAnsiTheme="majorHAnsi" w:cstheme="majorHAnsi"/>
+          <w:color w:val="000000" w:themeColor="text1"/>
+          <w:sz w:val="24"/>
+          <w:szCs w:val="24"/>
+        </w:rPr>
+        <w:t xml:space="preserve">Azienda </w:t>
+      </w:r>
+      <w:r>
+        <w:rPr>
+          <w:rFonts w:asciiTheme="majorHAnsi" w:hAnsiTheme="majorHAnsi" w:cstheme="majorHAnsi"/>
+          <w:color w:val="4472C4" w:themeColor="accent1"/>
+          <w:sz w:val="24"/>
+          <w:szCs w:val="24"/>
+        </w:rPr>
+        <w:t xml:space="preserve">JOIN </w:t>
+      </w:r>
+      <w:r>
+        <w:rPr>
+          <w:rFonts w:asciiTheme="majorHAnsi" w:hAnsiTheme="majorHAnsi" w:cstheme="majorHAnsi"/>
+          <w:color w:val="000000" w:themeColor="text1"/>
+          <w:sz w:val="24"/>
+          <w:szCs w:val="24"/>
+        </w:rPr>
+        <w:t xml:space="preserve">UtenteRegistrato </w:t>
+      </w:r>
+      <w:r>
+        <w:rPr>
+          <w:rFonts w:asciiTheme="majorHAnsi" w:hAnsiTheme="majorHAnsi" w:cstheme="majorHAnsi"/>
+          <w:color w:val="4472C4" w:themeColor="accent1"/>
+          <w:sz w:val="24"/>
+          <w:szCs w:val="24"/>
+        </w:rPr>
+        <w:t xml:space="preserve">on </w:t>
+      </w:r>
+      <w:r>
+        <w:rPr>
+          <w:rFonts w:asciiTheme="majorHAnsi" w:hAnsiTheme="majorHAnsi" w:cstheme="majorHAnsi"/>
+          <w:color w:val="000000" w:themeColor="text1"/>
+          <w:sz w:val="24"/>
+          <w:szCs w:val="24"/>
+        </w:rPr>
+        <w:t xml:space="preserve">Azienda.email=UtenteRegistrato.email </w:t>
+      </w:r>
+      <w:r>
+        <w:rPr>
+          <w:rFonts w:asciiTheme="majorHAnsi" w:hAnsiTheme="majorHAnsi" w:cstheme="majorHAnsi"/>
+          <w:color w:val="4472C4" w:themeColor="accent1"/>
+          <w:sz w:val="24"/>
+          <w:szCs w:val="24"/>
+        </w:rPr>
+        <w:t xml:space="preserve">set </w:t>
+      </w:r>
+      <w:r>
+        <w:rPr>
+          <w:rFonts w:asciiTheme="majorHAnsi" w:hAnsiTheme="majorHAnsi" w:cstheme="majorHAnsi"/>
+          <w:color w:val="000000" w:themeColor="text1"/>
+          <w:sz w:val="24"/>
+          <w:szCs w:val="24"/>
+        </w:rPr>
+        <w:t xml:space="preserve">Azienda.nome=?, Azienda.via=?, Azienda.numero_civico=?, Azienda.citta=?, Azienda.provincia=?, Azienda.partita_iva=?, Azienda.telefono=?, Azienda.orario_apertura=?, Azienda.orario_chiusura=?, UtenteRegistrato.pass=? </w:t>
+      </w:r>
+      <w:r>
+        <w:rPr>
+          <w:rFonts w:asciiTheme="majorHAnsi" w:hAnsiTheme="majorHAnsi" w:cstheme="majorHAnsi"/>
+          <w:color w:val="4472C4" w:themeColor="accent1"/>
+          <w:sz w:val="24"/>
+          <w:szCs w:val="24"/>
+        </w:rPr>
+        <w:t xml:space="preserve">where </w:t>
+      </w:r>
+      <w:r>
+        <w:rPr>
+          <w:rFonts w:asciiTheme="majorHAnsi" w:hAnsiTheme="majorHAnsi" w:cstheme="majorHAnsi"/>
+          <w:color w:val="000000" w:themeColor="text1"/>
+          <w:sz w:val="24"/>
+          <w:szCs w:val="24"/>
+        </w:rPr>
+        <w:t>Azienda.email=? and UtenteRegistrato.email=?</w:t>
+      </w:r>
+    </w:p>
+    <w:p>
+      <w:pPr>
+        <w:pStyle w:val="Paragrafoelenco"/>
+        <w:numPr>
+          <w:ilvl w:val="0"/>
+          <w:numId w:val="32"/>
+        </w:numPr>
+        <w:spacing w:after="0"/>
+        <w:ind w:left="714" w:right="-710" w:hanging="357"/>
+        <w:rPr>
+          <w:rFonts w:asciiTheme="majorHAnsi" w:hAnsiTheme="majorHAnsi" w:cstheme="majorHAnsi"/>
+          <w:color w:val="000000" w:themeColor="text1"/>
+          <w:sz w:val="24"/>
+          <w:szCs w:val="24"/>
+        </w:rPr>
+      </w:pPr>
+      <w:r>
+        <w:rPr>
+          <w:rFonts w:asciiTheme="majorHAnsi" w:hAnsiTheme="majorHAnsi" w:cstheme="majorHAnsi"/>
+          <w:color w:val="4472C4" w:themeColor="accent1"/>
+          <w:sz w:val="24"/>
+          <w:szCs w:val="24"/>
+        </w:rPr>
+        <w:t xml:space="preserve">delete from </w:t>
+      </w:r>
+      <w:r>
+        <w:rPr>
+          <w:rFonts w:asciiTheme="majorHAnsi" w:hAnsiTheme="majorHAnsi" w:cstheme="majorHAnsi"/>
+          <w:color w:val="000000" w:themeColor="text1"/>
+          <w:sz w:val="24"/>
+          <w:szCs w:val="24"/>
+        </w:rPr>
+        <w:t xml:space="preserve">giornilavorativi </w:t>
+      </w:r>
+      <w:r>
+        <w:rPr>
+          <w:rFonts w:asciiTheme="majorHAnsi" w:hAnsiTheme="majorHAnsi" w:cstheme="majorHAnsi"/>
+          <w:color w:val="4472C4" w:themeColor="accent1"/>
+          <w:sz w:val="24"/>
+          <w:szCs w:val="24"/>
+        </w:rPr>
+        <w:t xml:space="preserve">where </w:t>
+      </w:r>
+      <w:r>
+        <w:rPr>
+          <w:rFonts w:asciiTheme="majorHAnsi" w:hAnsiTheme="majorHAnsi" w:cstheme="majorHAnsi"/>
+          <w:color w:val="000000" w:themeColor="text1"/>
+          <w:sz w:val="24"/>
+          <w:szCs w:val="24"/>
+        </w:rPr>
+        <w:t>email = ?</w:t>
+      </w:r>
+    </w:p>
+    <w:p>
+      <w:pPr>
+        <w:pStyle w:val="Paragrafoelenco"/>
+        <w:numPr>
+          <w:ilvl w:val="0"/>
+          <w:numId w:val="32"/>
+        </w:numPr>
+        <w:spacing w:after="0"/>
+        <w:ind w:left="714" w:right="-710" w:hanging="357"/>
+        <w:rPr>
+          <w:rFonts w:asciiTheme="majorHAnsi" w:hAnsiTheme="majorHAnsi" w:cstheme="majorHAnsi"/>
+          <w:color w:val="000000" w:themeColor="text1"/>
+          <w:sz w:val="24"/>
+          <w:szCs w:val="24"/>
+        </w:rPr>
+      </w:pPr>
+      <w:r>
+        <w:rPr>
+          <w:rFonts w:asciiTheme="majorHAnsi" w:hAnsiTheme="majorHAnsi" w:cstheme="majorHAnsi"/>
+          <w:color w:val="4472C4" w:themeColor="accent1"/>
+          <w:sz w:val="24"/>
+          <w:szCs w:val="24"/>
+        </w:rPr>
+        <w:t xml:space="preserve">insert into </w:t>
+      </w:r>
+      <w:r>
+        <w:rPr>
+          <w:rFonts w:asciiTheme="majorHAnsi" w:hAnsiTheme="majorHAnsi" w:cstheme="majorHAnsi"/>
+          <w:color w:val="000000" w:themeColor="text1"/>
+          <w:sz w:val="24"/>
+          <w:szCs w:val="24"/>
+        </w:rPr>
+        <w:t xml:space="preserve">giornilavorativi (email,giorno) </w:t>
+      </w:r>
+      <w:r>
+        <w:rPr>
+          <w:rFonts w:asciiTheme="majorHAnsi" w:hAnsiTheme="majorHAnsi" w:cstheme="majorHAnsi"/>
+          <w:color w:val="4472C4" w:themeColor="accent1"/>
+          <w:sz w:val="24"/>
+          <w:szCs w:val="24"/>
+        </w:rPr>
+        <w:t xml:space="preserve">values </w:t>
+      </w:r>
+      <w:r>
+        <w:rPr>
+          <w:rFonts w:asciiTheme="majorHAnsi" w:hAnsiTheme="majorHAnsi" w:cstheme="majorHAnsi"/>
+          <w:color w:val="000000" w:themeColor="text1"/>
+          <w:sz w:val="24"/>
+          <w:szCs w:val="24"/>
+        </w:rPr>
+        <w:t>(?,?)</w:t>
+      </w:r>
+    </w:p>
+    <w:p>
+      <w:pPr>
+        <w:spacing w:after="0"/>
+        <w:ind w:right="-710"/>
+        <w:rPr>
+          <w:rFonts w:asciiTheme="majorHAnsi" w:hAnsiTheme="majorHAnsi" w:cstheme="majorHAnsi"/>
+          <w:color w:val="000000" w:themeColor="text1"/>
+          <w:sz w:val="24"/>
+          <w:szCs w:val="24"/>
+        </w:rPr>
+      </w:pPr>
+    </w:p>
+    <w:p>
+      <w:pPr>
+        <w:pStyle w:val="Paragrafoelenco"/>
+        <w:numPr>
+          <w:ilvl w:val="0"/>
+          <w:numId w:val="33"/>
+        </w:numPr>
+        <w:ind w:left="0" w:right="-852"/>
+        <w:rPr>
+          <w:rFonts w:ascii="Century Gothic" w:hAnsi="Century Gothic"/>
+          <w:b/>
+          <w:bCs/>
+          <w:sz w:val="8"/>
+          <w:szCs w:val="8"/>
+        </w:rPr>
+      </w:pPr>
+      <w:r>
+        <w:rPr>
+          <w:rFonts w:ascii="Century Gothic" w:hAnsi="Century Gothic"/>
+          <w:sz w:val="24"/>
+          <w:szCs w:val="24"/>
+        </w:rPr>
+        <w:t xml:space="preserve">Query </w:t>
+      </w:r>
+      <w:r>
+        <w:rPr>
+          <w:rFonts w:ascii="Century Gothic" w:hAnsi="Century Gothic"/>
+          <w:b/>
+          <w:bCs/>
+          <w:sz w:val="24"/>
+          <w:szCs w:val="24"/>
+        </w:rPr>
+        <w:t>aggiornaFattorino(AccountFattorino_Bean fattorino)</w:t>
+      </w:r>
+    </w:p>
+    <w:p>
+      <w:pPr>
+        <w:pStyle w:val="Paragrafoelenco"/>
+        <w:numPr>
+          <w:ilvl w:val="0"/>
+          <w:numId w:val="32"/>
+        </w:numPr>
+        <w:spacing w:after="0"/>
+        <w:ind w:left="714" w:right="-710" w:hanging="357"/>
+        <w:rPr>
+          <w:rFonts w:asciiTheme="majorHAnsi" w:hAnsiTheme="majorHAnsi" w:cstheme="majorHAnsi"/>
+          <w:color w:val="000000" w:themeColor="text1"/>
+          <w:sz w:val="24"/>
+          <w:szCs w:val="24"/>
+        </w:rPr>
+      </w:pPr>
+      <w:r>
+        <w:rPr>
+          <w:rFonts w:asciiTheme="majorHAnsi" w:hAnsiTheme="majorHAnsi" w:cstheme="majorHAnsi"/>
+          <w:color w:val="4472C4" w:themeColor="accent1"/>
+          <w:sz w:val="24"/>
+          <w:szCs w:val="24"/>
+        </w:rPr>
+        <w:t xml:space="preserve">update </w:t>
+      </w:r>
+      <w:r>
+        <w:rPr>
+          <w:rFonts w:asciiTheme="majorHAnsi" w:hAnsiTheme="majorHAnsi" w:cstheme="majorHAnsi"/>
+          <w:color w:val="000000" w:themeColor="text1"/>
+          <w:sz w:val="24"/>
+          <w:szCs w:val="24"/>
+        </w:rPr>
+        <w:t xml:space="preserve">fattorino </w:t>
+      </w:r>
+      <w:r>
+        <w:rPr>
+          <w:rFonts w:asciiTheme="majorHAnsi" w:hAnsiTheme="majorHAnsi" w:cstheme="majorHAnsi"/>
+          <w:color w:val="4472C4" w:themeColor="accent1"/>
+          <w:sz w:val="24"/>
+          <w:szCs w:val="24"/>
+        </w:rPr>
+        <w:t xml:space="preserve">JOIN </w:t>
+      </w:r>
+      <w:r>
+        <w:rPr>
+          <w:rFonts w:asciiTheme="majorHAnsi" w:hAnsiTheme="majorHAnsi" w:cstheme="majorHAnsi"/>
+          <w:color w:val="000000" w:themeColor="text1"/>
+          <w:sz w:val="24"/>
+          <w:szCs w:val="24"/>
+        </w:rPr>
+        <w:t xml:space="preserve">UtenteRegistrato </w:t>
+      </w:r>
+      <w:r>
+        <w:rPr>
+          <w:rFonts w:asciiTheme="majorHAnsi" w:hAnsiTheme="majorHAnsi" w:cstheme="majorHAnsi"/>
+          <w:color w:val="4472C4" w:themeColor="accent1"/>
+          <w:sz w:val="24"/>
+          <w:szCs w:val="24"/>
+        </w:rPr>
+        <w:t xml:space="preserve">on </w:t>
+      </w:r>
+      <w:r>
+        <w:rPr>
+          <w:rFonts w:asciiTheme="majorHAnsi" w:hAnsiTheme="majorHAnsi" w:cstheme="majorHAnsi"/>
+          <w:color w:val="000000" w:themeColor="text1"/>
+          <w:sz w:val="24"/>
+          <w:szCs w:val="24"/>
+        </w:rPr>
+        <w:t xml:space="preserve">fattorino.email=UtenteRegistrato.email </w:t>
+      </w:r>
+      <w:r>
+        <w:rPr>
+          <w:rFonts w:asciiTheme="majorHAnsi" w:hAnsiTheme="majorHAnsi" w:cstheme="majorHAnsi"/>
+          <w:color w:val="4472C4" w:themeColor="accent1"/>
+          <w:sz w:val="24"/>
+          <w:szCs w:val="24"/>
+        </w:rPr>
+        <w:t xml:space="preserve">set </w:t>
+      </w:r>
+      <w:r>
+        <w:rPr>
+          <w:rFonts w:asciiTheme="majorHAnsi" w:hAnsiTheme="majorHAnsi" w:cstheme="majorHAnsi"/>
+          <w:color w:val="000000" w:themeColor="text1"/>
+          <w:sz w:val="24"/>
+          <w:szCs w:val="24"/>
+        </w:rPr>
+        <w:t xml:space="preserve">UtenteRegistrato.pass=?, fattorino.nome =?,fattorino.cognome=?,fattorino.telefono=?, fattorino.citta_consegna=?,fattorino.provincia = ?,fattorino.orario_inizio=?,fattorino.orario_fine=? </w:t>
+      </w:r>
+      <w:r>
+        <w:rPr>
+          <w:rFonts w:asciiTheme="majorHAnsi" w:hAnsiTheme="majorHAnsi" w:cstheme="majorHAnsi"/>
+          <w:color w:val="4472C4" w:themeColor="accent1"/>
+          <w:sz w:val="24"/>
+          <w:szCs w:val="24"/>
+        </w:rPr>
+        <w:t xml:space="preserve">where </w:t>
+      </w:r>
+      <w:r>
+        <w:rPr>
+          <w:rFonts w:asciiTheme="majorHAnsi" w:hAnsiTheme="majorHAnsi" w:cstheme="majorHAnsi"/>
+          <w:color w:val="000000" w:themeColor="text1"/>
+          <w:sz w:val="24"/>
+          <w:szCs w:val="24"/>
+        </w:rPr>
+        <w:t>fattorino.email=? and UtenteRegistrato.email=?</w:t>
+      </w:r>
+    </w:p>
+    <w:p>
+      <w:pPr>
+        <w:pStyle w:val="Paragrafoelenco"/>
+        <w:numPr>
+          <w:ilvl w:val="0"/>
+          <w:numId w:val="32"/>
+        </w:numPr>
+        <w:spacing w:after="0"/>
+        <w:ind w:left="714" w:right="-710" w:hanging="357"/>
+        <w:rPr>
+          <w:rFonts w:asciiTheme="majorHAnsi" w:hAnsiTheme="majorHAnsi" w:cstheme="majorHAnsi"/>
+          <w:color w:val="000000" w:themeColor="text1"/>
+          <w:sz w:val="24"/>
+          <w:szCs w:val="24"/>
+        </w:rPr>
+      </w:pPr>
+      <w:r>
+        <w:rPr>
+          <w:rFonts w:asciiTheme="majorHAnsi" w:hAnsiTheme="majorHAnsi" w:cstheme="majorHAnsi"/>
+          <w:color w:val="4472C4" w:themeColor="accent1"/>
+          <w:sz w:val="24"/>
+          <w:szCs w:val="24"/>
+        </w:rPr>
+        <w:t xml:space="preserve">delete from </w:t>
+      </w:r>
+      <w:r>
+        <w:rPr>
+          <w:rFonts w:asciiTheme="majorHAnsi" w:hAnsiTheme="majorHAnsi" w:cstheme="majorHAnsi"/>
+          <w:color w:val="000000" w:themeColor="text1"/>
+          <w:sz w:val="24"/>
+          <w:szCs w:val="24"/>
+        </w:rPr>
+        <w:t xml:space="preserve">giornilavorativi </w:t>
+      </w:r>
+      <w:r>
+        <w:rPr>
+          <w:rFonts w:asciiTheme="majorHAnsi" w:hAnsiTheme="majorHAnsi" w:cstheme="majorHAnsi"/>
+          <w:color w:val="4472C4" w:themeColor="accent1"/>
+          <w:sz w:val="24"/>
+          <w:szCs w:val="24"/>
+        </w:rPr>
+        <w:t xml:space="preserve">where </w:t>
+      </w:r>
+      <w:r>
+        <w:rPr>
+          <w:rFonts w:asciiTheme="majorHAnsi" w:hAnsiTheme="majorHAnsi" w:cstheme="majorHAnsi"/>
+          <w:color w:val="000000" w:themeColor="text1"/>
+          <w:sz w:val="24"/>
+          <w:szCs w:val="24"/>
+        </w:rPr>
+        <w:t>email = ?</w:t>
+      </w:r>
+    </w:p>
+    <w:p>
+      <w:pPr>
+        <w:pStyle w:val="Paragrafoelenco"/>
+        <w:numPr>
+          <w:ilvl w:val="0"/>
+          <w:numId w:val="32"/>
+        </w:numPr>
+        <w:spacing w:after="0"/>
+        <w:ind w:left="714" w:right="-710" w:hanging="357"/>
+        <w:rPr>
+          <w:rFonts w:asciiTheme="majorHAnsi" w:hAnsiTheme="majorHAnsi" w:cstheme="majorHAnsi"/>
+          <w:color w:val="000000" w:themeColor="text1"/>
+          <w:sz w:val="24"/>
+          <w:szCs w:val="24"/>
+        </w:rPr>
+      </w:pPr>
+      <w:r>
+        <w:rPr>
+          <w:rFonts w:asciiTheme="majorHAnsi" w:hAnsiTheme="majorHAnsi" w:cstheme="majorHAnsi"/>
+          <w:color w:val="4472C4" w:themeColor="accent1"/>
+          <w:sz w:val="24"/>
+          <w:szCs w:val="24"/>
+        </w:rPr>
+        <w:t xml:space="preserve">insert into </w:t>
+      </w:r>
+      <w:r>
+        <w:rPr>
+          <w:rFonts w:asciiTheme="majorHAnsi" w:hAnsiTheme="majorHAnsi" w:cstheme="majorHAnsi"/>
+          <w:color w:val="000000" w:themeColor="text1"/>
+          <w:sz w:val="24"/>
+          <w:szCs w:val="24"/>
+        </w:rPr>
+        <w:t xml:space="preserve">giornilavorativi (email,giorno) </w:t>
+      </w:r>
+      <w:r>
+        <w:rPr>
+          <w:rFonts w:asciiTheme="majorHAnsi" w:hAnsiTheme="majorHAnsi" w:cstheme="majorHAnsi"/>
+          <w:color w:val="4472C4" w:themeColor="accent1"/>
+          <w:sz w:val="24"/>
+          <w:szCs w:val="24"/>
+        </w:rPr>
+        <w:t xml:space="preserve">values </w:t>
+      </w:r>
+      <w:r>
+        <w:rPr>
+          <w:rFonts w:asciiTheme="majorHAnsi" w:hAnsiTheme="majorHAnsi" w:cstheme="majorHAnsi"/>
+          <w:color w:val="000000" w:themeColor="text1"/>
+          <w:sz w:val="24"/>
+          <w:szCs w:val="24"/>
+        </w:rPr>
+        <w:t>(?,?)</w:t>
+      </w:r>
+    </w:p>
+    <w:p>
+      <w:pPr>
+        <w:spacing w:after="0"/>
+        <w:ind w:right="-710"/>
+        <w:rPr>
+          <w:rFonts w:asciiTheme="majorHAnsi" w:hAnsiTheme="majorHAnsi" w:cstheme="majorHAnsi"/>
+          <w:color w:val="000000" w:themeColor="text1"/>
+          <w:sz w:val="24"/>
+          <w:szCs w:val="24"/>
+        </w:rPr>
+      </w:pPr>
+    </w:p>
+    <w:p>
+      <w:pPr>
+        <w:pStyle w:val="Paragrafoelenco"/>
+        <w:numPr>
+          <w:ilvl w:val="0"/>
+          <w:numId w:val="33"/>
+        </w:numPr>
+        <w:ind w:left="0" w:right="-852"/>
+        <w:rPr>
+          <w:rFonts w:ascii="Century Gothic" w:hAnsi="Century Gothic"/>
+          <w:b/>
+          <w:bCs/>
+          <w:sz w:val="8"/>
+          <w:szCs w:val="8"/>
+        </w:rPr>
+      </w:pPr>
+      <w:r>
+        <w:rPr>
+          <w:rFonts w:ascii="Century Gothic" w:hAnsi="Century Gothic"/>
+          <w:sz w:val="24"/>
+          <w:szCs w:val="24"/>
+        </w:rPr>
+        <w:t xml:space="preserve">Query </w:t>
+      </w:r>
+      <w:r>
+        <w:rPr>
+          <w:rFonts w:ascii="Century Gothic" w:hAnsi="Century Gothic"/>
+          <w:b/>
+          <w:bCs/>
+          <w:sz w:val="24"/>
+          <w:szCs w:val="24"/>
+        </w:rPr>
+        <w:t>dammiAziendaConOrdine(Long codiceOrdine)</w:t>
+      </w:r>
+    </w:p>
+    <w:p>
+      <w:pPr>
+        <w:pStyle w:val="Paragrafoelenco"/>
+        <w:numPr>
+          <w:ilvl w:val="0"/>
+          <w:numId w:val="32"/>
+        </w:numPr>
+        <w:spacing w:after="0"/>
+        <w:ind w:left="714" w:right="-710" w:hanging="357"/>
+        <w:rPr>
+          <w:rFonts w:asciiTheme="majorHAnsi" w:hAnsiTheme="majorHAnsi" w:cstheme="majorHAnsi"/>
+          <w:color w:val="000000" w:themeColor="text1"/>
+          <w:sz w:val="24"/>
+          <w:szCs w:val="24"/>
+        </w:rPr>
+      </w:pPr>
+      <w:r>
+        <w:rPr>
+          <w:rFonts w:asciiTheme="majorHAnsi" w:hAnsiTheme="majorHAnsi" w:cstheme="majorHAnsi"/>
+          <w:color w:val="4472C4" w:themeColor="accent1"/>
+          <w:sz w:val="24"/>
+          <w:szCs w:val="24"/>
+        </w:rPr>
+        <w:t xml:space="preserve">select </w:t>
+      </w:r>
+      <w:r>
+        <w:rPr>
+          <w:rFonts w:asciiTheme="majorHAnsi" w:hAnsiTheme="majorHAnsi" w:cstheme="majorHAnsi"/>
+          <w:color w:val="000000" w:themeColor="text1"/>
+          <w:sz w:val="24"/>
+          <w:szCs w:val="24"/>
+        </w:rPr>
+        <w:t xml:space="preserve">email_azienda </w:t>
+      </w:r>
+      <w:r>
+        <w:rPr>
+          <w:rFonts w:asciiTheme="majorHAnsi" w:hAnsiTheme="majorHAnsi" w:cstheme="majorHAnsi"/>
+          <w:color w:val="4472C4" w:themeColor="accent1"/>
+          <w:sz w:val="24"/>
+          <w:szCs w:val="24"/>
+        </w:rPr>
+        <w:t xml:space="preserve">from </w:t>
+      </w:r>
+      <w:r>
+        <w:rPr>
+          <w:rFonts w:asciiTheme="majorHAnsi" w:hAnsiTheme="majorHAnsi" w:cstheme="majorHAnsi"/>
+          <w:color w:val="000000" w:themeColor="text1"/>
+          <w:sz w:val="24"/>
+          <w:szCs w:val="24"/>
+        </w:rPr>
+        <w:t xml:space="preserve">ordine </w:t>
+      </w:r>
+      <w:r>
+        <w:rPr>
+          <w:rFonts w:asciiTheme="majorHAnsi" w:hAnsiTheme="majorHAnsi" w:cstheme="majorHAnsi"/>
+          <w:color w:val="4472C4" w:themeColor="accent1"/>
+          <w:sz w:val="24"/>
+          <w:szCs w:val="24"/>
+        </w:rPr>
+        <w:t xml:space="preserve">where </w:t>
+      </w:r>
+      <w:r>
+        <w:rPr>
+          <w:rFonts w:asciiTheme="majorHAnsi" w:hAnsiTheme="majorHAnsi" w:cstheme="majorHAnsi"/>
+          <w:color w:val="000000" w:themeColor="text1"/>
+          <w:sz w:val="24"/>
+          <w:szCs w:val="24"/>
+        </w:rPr>
+        <w:t>ordine.codice= ?</w:t>
+      </w:r>
+    </w:p>
+    <w:p>
+      <w:pPr>
+        <w:pStyle w:val="Paragrafoelenco"/>
+        <w:numPr>
+          <w:ilvl w:val="0"/>
+          <w:numId w:val="32"/>
+        </w:numPr>
+        <w:spacing w:after="0"/>
+        <w:ind w:left="714" w:right="-710" w:hanging="357"/>
+        <w:rPr>
+          <w:rFonts w:asciiTheme="majorHAnsi" w:hAnsiTheme="majorHAnsi" w:cstheme="majorHAnsi"/>
+          <w:color w:val="000000" w:themeColor="text1"/>
+          <w:sz w:val="24"/>
+          <w:szCs w:val="24"/>
+        </w:rPr>
+      </w:pPr>
+      <w:r>
+        <w:rPr>
+          <w:rFonts w:asciiTheme="majorHAnsi" w:hAnsiTheme="majorHAnsi" w:cstheme="majorHAnsi"/>
+          <w:color w:val="4472C4" w:themeColor="accent1"/>
+          <w:sz w:val="24"/>
+          <w:szCs w:val="24"/>
+        </w:rPr>
+        <w:t xml:space="preserve">select </w:t>
+      </w:r>
+      <w:r>
+        <w:rPr>
+          <w:rFonts w:asciiTheme="majorHAnsi" w:hAnsiTheme="majorHAnsi" w:cstheme="majorHAnsi"/>
+          <w:color w:val="000000" w:themeColor="text1"/>
+          <w:sz w:val="24"/>
+          <w:szCs w:val="24"/>
+        </w:rPr>
+        <w:t xml:space="preserve">* </w:t>
+      </w:r>
+      <w:r>
+        <w:rPr>
+          <w:rFonts w:asciiTheme="majorHAnsi" w:hAnsiTheme="majorHAnsi" w:cstheme="majorHAnsi"/>
+          <w:color w:val="4472C4" w:themeColor="accent1"/>
+          <w:sz w:val="24"/>
+          <w:szCs w:val="24"/>
+        </w:rPr>
+        <w:t xml:space="preserve">from </w:t>
+      </w:r>
+      <w:r>
+        <w:rPr>
+          <w:rFonts w:asciiTheme="majorHAnsi" w:hAnsiTheme="majorHAnsi" w:cstheme="majorHAnsi"/>
+          <w:color w:val="000000" w:themeColor="text1"/>
+          <w:sz w:val="24"/>
+          <w:szCs w:val="24"/>
+        </w:rPr>
+        <w:t xml:space="preserve">azienda </w:t>
+      </w:r>
+      <w:r>
+        <w:rPr>
+          <w:rFonts w:asciiTheme="majorHAnsi" w:hAnsiTheme="majorHAnsi" w:cstheme="majorHAnsi"/>
+          <w:color w:val="4472C4" w:themeColor="accent1"/>
+          <w:sz w:val="24"/>
+          <w:szCs w:val="24"/>
+        </w:rPr>
+        <w:t xml:space="preserve">where </w:t>
+      </w:r>
+      <w:r>
+        <w:rPr>
+          <w:rFonts w:asciiTheme="majorHAnsi" w:hAnsiTheme="majorHAnsi" w:cstheme="majorHAnsi"/>
+          <w:color w:val="000000" w:themeColor="text1"/>
+          <w:sz w:val="24"/>
+          <w:szCs w:val="24"/>
+        </w:rPr>
+        <w:t>email = ?</w:t>
+      </w:r>
+    </w:p>
+    <w:p>
+      <w:pPr>
+        <w:pStyle w:val="Paragrafoelenco"/>
+        <w:numPr>
+          <w:ilvl w:val="0"/>
+          <w:numId w:val="32"/>
+        </w:numPr>
+        <w:spacing w:after="0"/>
+        <w:ind w:left="714" w:right="-710" w:hanging="357"/>
+        <w:rPr>
+          <w:rFonts w:asciiTheme="majorHAnsi" w:hAnsiTheme="majorHAnsi" w:cstheme="majorHAnsi"/>
+          <w:color w:val="000000" w:themeColor="text1"/>
+          <w:sz w:val="24"/>
+          <w:szCs w:val="24"/>
+        </w:rPr>
+      </w:pPr>
+      <w:r>
+        <w:rPr>
+          <w:rFonts w:asciiTheme="majorHAnsi" w:hAnsiTheme="majorHAnsi" w:cstheme="majorHAnsi"/>
+          <w:color w:val="4472C4" w:themeColor="accent1"/>
+          <w:sz w:val="24"/>
+          <w:szCs w:val="24"/>
+        </w:rPr>
+        <w:t xml:space="preserve">select </w:t>
+      </w:r>
+      <w:r>
+        <w:rPr>
+          <w:rFonts w:asciiTheme="majorHAnsi" w:hAnsiTheme="majorHAnsi" w:cstheme="majorHAnsi"/>
+          <w:color w:val="000000" w:themeColor="text1"/>
+          <w:sz w:val="24"/>
+          <w:szCs w:val="24"/>
+        </w:rPr>
+        <w:t xml:space="preserve">giorno </w:t>
+      </w:r>
+      <w:r>
+        <w:rPr>
+          <w:rFonts w:asciiTheme="majorHAnsi" w:hAnsiTheme="majorHAnsi" w:cstheme="majorHAnsi"/>
+          <w:color w:val="4472C4" w:themeColor="accent1"/>
+          <w:sz w:val="24"/>
+          <w:szCs w:val="24"/>
+        </w:rPr>
+        <w:t xml:space="preserve">from </w:t>
+      </w:r>
+      <w:r>
+        <w:rPr>
+          <w:rFonts w:asciiTheme="majorHAnsi" w:hAnsiTheme="majorHAnsi" w:cstheme="majorHAnsi"/>
+          <w:color w:val="000000" w:themeColor="text1"/>
+          <w:sz w:val="24"/>
+          <w:szCs w:val="24"/>
+        </w:rPr>
+        <w:t xml:space="preserve">giornilavorativi </w:t>
+      </w:r>
+      <w:r>
+        <w:rPr>
+          <w:rFonts w:asciiTheme="majorHAnsi" w:hAnsiTheme="majorHAnsi" w:cstheme="majorHAnsi"/>
+          <w:color w:val="4472C4" w:themeColor="accent1"/>
+          <w:sz w:val="24"/>
+          <w:szCs w:val="24"/>
+        </w:rPr>
+        <w:t xml:space="preserve">where </w:t>
+      </w:r>
+      <w:r>
+        <w:rPr>
+          <w:rFonts w:asciiTheme="majorHAnsi" w:hAnsiTheme="majorHAnsi" w:cstheme="majorHAnsi"/>
+          <w:color w:val="000000" w:themeColor="text1"/>
+          <w:sz w:val="24"/>
+          <w:szCs w:val="24"/>
+        </w:rPr>
+        <w:t>email = ?</w:t>
+      </w:r>
+    </w:p>
+    <w:p>
+      <w:pPr>
+        <w:pStyle w:val="Paragrafoelenco"/>
+        <w:numPr>
+          <w:ilvl w:val="0"/>
+          <w:numId w:val="32"/>
+        </w:numPr>
+        <w:spacing w:after="0"/>
+        <w:ind w:left="714" w:right="-710" w:hanging="357"/>
+        <w:rPr>
+          <w:rFonts w:asciiTheme="majorHAnsi" w:hAnsiTheme="majorHAnsi" w:cstheme="majorHAnsi"/>
+          <w:color w:val="000000" w:themeColor="text1"/>
+          <w:sz w:val="24"/>
+          <w:szCs w:val="24"/>
+        </w:rPr>
+      </w:pPr>
+      <w:r>
+        <w:rPr>
+          <w:rFonts w:asciiTheme="majorHAnsi" w:hAnsiTheme="majorHAnsi" w:cstheme="majorHAnsi"/>
+          <w:color w:val="4472C4" w:themeColor="accent1"/>
+          <w:sz w:val="24"/>
+          <w:szCs w:val="24"/>
+        </w:rPr>
+        <w:t xml:space="preserve">select </w:t>
+      </w:r>
+      <w:r>
+        <w:rPr>
+          <w:rFonts w:asciiTheme="majorHAnsi" w:hAnsiTheme="majorHAnsi" w:cstheme="majorHAnsi"/>
+          <w:color w:val="000000" w:themeColor="text1"/>
+          <w:sz w:val="24"/>
+          <w:szCs w:val="24"/>
+        </w:rPr>
+        <w:t xml:space="preserve">* </w:t>
+      </w:r>
+      <w:r>
+        <w:rPr>
+          <w:rFonts w:asciiTheme="majorHAnsi" w:hAnsiTheme="majorHAnsi" w:cstheme="majorHAnsi"/>
+          <w:color w:val="4472C4" w:themeColor="accent1"/>
+          <w:sz w:val="24"/>
+          <w:szCs w:val="24"/>
+        </w:rPr>
+        <w:t xml:space="preserve">from </w:t>
+      </w:r>
+      <w:r>
+        <w:rPr>
+          <w:rFonts w:asciiTheme="majorHAnsi" w:hAnsiTheme="majorHAnsi" w:cstheme="majorHAnsi"/>
+          <w:color w:val="000000" w:themeColor="text1"/>
+          <w:sz w:val="24"/>
+          <w:szCs w:val="24"/>
+        </w:rPr>
+        <w:t xml:space="preserve">prodotto </w:t>
+      </w:r>
+      <w:r>
+        <w:rPr>
+          <w:rFonts w:asciiTheme="majorHAnsi" w:hAnsiTheme="majorHAnsi" w:cstheme="majorHAnsi"/>
+          <w:color w:val="4472C4" w:themeColor="accent1"/>
+          <w:sz w:val="24"/>
+          <w:szCs w:val="24"/>
+        </w:rPr>
+        <w:t xml:space="preserve">where </w:t>
+      </w:r>
+      <w:r>
+        <w:rPr>
+          <w:rFonts w:asciiTheme="majorHAnsi" w:hAnsiTheme="majorHAnsi" w:cstheme="majorHAnsi"/>
+          <w:color w:val="000000" w:themeColor="text1"/>
+          <w:sz w:val="24"/>
+          <w:szCs w:val="24"/>
+        </w:rPr>
+        <w:t>email = ?</w:t>
+      </w:r>
+    </w:p>
+    <w:p>
+      <w:pPr>
+        <w:spacing w:after="0"/>
+        <w:ind w:right="-710"/>
+        <w:rPr>
+          <w:rFonts w:asciiTheme="majorHAnsi" w:hAnsiTheme="majorHAnsi" w:cstheme="majorHAnsi"/>
+          <w:color w:val="000000" w:themeColor="text1"/>
+          <w:sz w:val="24"/>
+          <w:szCs w:val="24"/>
+        </w:rPr>
+      </w:pPr>
+    </w:p>
+    <w:p>
+      <w:pPr>
+        <w:pStyle w:val="Paragrafoelenco"/>
+        <w:numPr>
+          <w:ilvl w:val="0"/>
+          <w:numId w:val="33"/>
+        </w:numPr>
+        <w:ind w:left="0" w:right="-852"/>
+        <w:rPr>
+          <w:rFonts w:ascii="Century Gothic" w:hAnsi="Century Gothic"/>
+          <w:b/>
+          <w:bCs/>
+          <w:sz w:val="8"/>
+          <w:szCs w:val="8"/>
+        </w:rPr>
+      </w:pPr>
+      <w:r>
+        <w:rPr>
+          <w:rFonts w:ascii="Century Gothic" w:hAnsi="Century Gothic"/>
+          <w:sz w:val="24"/>
+          <w:szCs w:val="24"/>
+        </w:rPr>
+        <w:t xml:space="preserve">Query </w:t>
+      </w:r>
+      <w:r>
+        <w:rPr>
+          <w:rFonts w:ascii="Century Gothic" w:hAnsi="Century Gothic"/>
+          <w:b/>
+          <w:bCs/>
+          <w:sz w:val="24"/>
+          <w:szCs w:val="24"/>
+        </w:rPr>
+        <w:t>dammiListaAziende(String citta)</w:t>
+      </w:r>
+    </w:p>
+    <w:p>
+      <w:pPr>
+        <w:pStyle w:val="Paragrafoelenco"/>
+        <w:numPr>
+          <w:ilvl w:val="0"/>
+          <w:numId w:val="32"/>
+        </w:numPr>
+        <w:spacing w:after="0"/>
+        <w:ind w:left="714" w:right="-710" w:hanging="357"/>
+        <w:rPr>
+          <w:rFonts w:asciiTheme="majorHAnsi" w:hAnsiTheme="majorHAnsi" w:cstheme="majorHAnsi"/>
+          <w:color w:val="000000" w:themeColor="text1"/>
+          <w:sz w:val="24"/>
+          <w:szCs w:val="24"/>
+        </w:rPr>
+      </w:pPr>
+      <w:r>
+        <w:rPr>
+          <w:rFonts w:asciiTheme="majorHAnsi" w:hAnsiTheme="majorHAnsi" w:cstheme="majorHAnsi"/>
+          <w:color w:val="4472C4" w:themeColor="accent1"/>
+          <w:sz w:val="24"/>
+          <w:szCs w:val="24"/>
+        </w:rPr>
+        <w:t xml:space="preserve">select </w:t>
+      </w:r>
+      <w:r>
+        <w:rPr>
+          <w:rFonts w:asciiTheme="majorHAnsi" w:hAnsiTheme="majorHAnsi" w:cstheme="majorHAnsi"/>
+          <w:color w:val="000000" w:themeColor="text1"/>
+          <w:sz w:val="24"/>
+          <w:szCs w:val="24"/>
+        </w:rPr>
+        <w:t xml:space="preserve">* </w:t>
+      </w:r>
+      <w:r>
+        <w:rPr>
+          <w:rFonts w:asciiTheme="majorHAnsi" w:hAnsiTheme="majorHAnsi" w:cstheme="majorHAnsi"/>
+          <w:color w:val="4472C4" w:themeColor="accent1"/>
+          <w:sz w:val="24"/>
+          <w:szCs w:val="24"/>
+        </w:rPr>
+        <w:t xml:space="preserve">from </w:t>
+      </w:r>
+      <w:r>
+        <w:rPr>
+          <w:rFonts w:asciiTheme="majorHAnsi" w:hAnsiTheme="majorHAnsi" w:cstheme="majorHAnsi"/>
+          <w:color w:val="000000" w:themeColor="text1"/>
+          <w:sz w:val="24"/>
+          <w:szCs w:val="24"/>
+        </w:rPr>
+        <w:t xml:space="preserve">Azienda </w:t>
+      </w:r>
+      <w:r>
+        <w:rPr>
+          <w:rFonts w:asciiTheme="majorHAnsi" w:hAnsiTheme="majorHAnsi" w:cstheme="majorHAnsi"/>
+          <w:color w:val="4472C4" w:themeColor="accent1"/>
+          <w:sz w:val="24"/>
+          <w:szCs w:val="24"/>
+        </w:rPr>
+        <w:t xml:space="preserve">where </w:t>
+      </w:r>
+      <w:r>
+        <w:rPr>
+          <w:rFonts w:asciiTheme="majorHAnsi" w:hAnsiTheme="majorHAnsi" w:cstheme="majorHAnsi"/>
+          <w:color w:val="000000" w:themeColor="text1"/>
+          <w:sz w:val="24"/>
+          <w:szCs w:val="24"/>
+        </w:rPr>
+        <w:t>Azienda.citta=?</w:t>
+      </w:r>
+    </w:p>
+    <w:p>
+      <w:pPr>
+        <w:pStyle w:val="Paragrafoelenco"/>
+        <w:numPr>
+          <w:ilvl w:val="0"/>
+          <w:numId w:val="32"/>
+        </w:numPr>
+        <w:spacing w:after="0"/>
+        <w:ind w:left="714" w:right="-710" w:hanging="357"/>
+        <w:rPr>
+          <w:rFonts w:asciiTheme="majorHAnsi" w:hAnsiTheme="majorHAnsi" w:cstheme="majorHAnsi"/>
+          <w:color w:val="000000" w:themeColor="text1"/>
+          <w:sz w:val="24"/>
+          <w:szCs w:val="24"/>
+        </w:rPr>
+      </w:pPr>
+      <w:r>
+        <w:rPr>
+          <w:rFonts w:asciiTheme="majorHAnsi" w:hAnsiTheme="majorHAnsi" w:cstheme="majorHAnsi"/>
+          <w:color w:val="4472C4" w:themeColor="accent1"/>
+          <w:sz w:val="24"/>
+          <w:szCs w:val="24"/>
+        </w:rPr>
+        <w:t xml:space="preserve">select </w:t>
+      </w:r>
+      <w:r>
+        <w:rPr>
+          <w:rFonts w:asciiTheme="majorHAnsi" w:hAnsiTheme="majorHAnsi" w:cstheme="majorHAnsi"/>
+          <w:color w:val="000000" w:themeColor="text1"/>
+          <w:sz w:val="24"/>
+          <w:szCs w:val="24"/>
+        </w:rPr>
+        <w:t xml:space="preserve">giorno </w:t>
+      </w:r>
+      <w:r>
+        <w:rPr>
+          <w:rFonts w:asciiTheme="majorHAnsi" w:hAnsiTheme="majorHAnsi" w:cstheme="majorHAnsi"/>
+          <w:color w:val="4472C4" w:themeColor="accent1"/>
+          <w:sz w:val="24"/>
+          <w:szCs w:val="24"/>
+        </w:rPr>
+        <w:t xml:space="preserve">from </w:t>
+      </w:r>
+      <w:r>
+        <w:rPr>
+          <w:rFonts w:asciiTheme="majorHAnsi" w:hAnsiTheme="majorHAnsi" w:cstheme="majorHAnsi"/>
+          <w:color w:val="000000" w:themeColor="text1"/>
+          <w:sz w:val="24"/>
+          <w:szCs w:val="24"/>
+        </w:rPr>
+        <w:t xml:space="preserve">giornilavorativi </w:t>
+      </w:r>
+      <w:r>
+        <w:rPr>
+          <w:rFonts w:asciiTheme="majorHAnsi" w:hAnsiTheme="majorHAnsi" w:cstheme="majorHAnsi"/>
+          <w:color w:val="4472C4" w:themeColor="accent1"/>
+          <w:sz w:val="24"/>
+          <w:szCs w:val="24"/>
+        </w:rPr>
+        <w:t xml:space="preserve">where </w:t>
+      </w:r>
+      <w:r>
+        <w:rPr>
+          <w:rFonts w:asciiTheme="majorHAnsi" w:hAnsiTheme="majorHAnsi" w:cstheme="majorHAnsi"/>
+          <w:color w:val="000000" w:themeColor="text1"/>
+          <w:sz w:val="24"/>
+          <w:szCs w:val="24"/>
+        </w:rPr>
+        <w:t>email = ?</w:t>
+      </w:r>
+    </w:p>
+    <w:p>
+      <w:pPr>
+        <w:pStyle w:val="Paragrafoelenco"/>
+        <w:numPr>
+          <w:ilvl w:val="0"/>
+          <w:numId w:val="32"/>
+        </w:numPr>
+        <w:spacing w:after="0"/>
+        <w:ind w:left="714" w:right="-710" w:hanging="357"/>
+        <w:rPr>
+          <w:rFonts w:asciiTheme="majorHAnsi" w:hAnsiTheme="majorHAnsi" w:cstheme="majorHAnsi"/>
+          <w:color w:val="000000" w:themeColor="text1"/>
+          <w:sz w:val="24"/>
+          <w:szCs w:val="24"/>
+        </w:rPr>
+      </w:pPr>
+      <w:r>
+        <w:rPr>
+          <w:rFonts w:asciiTheme="majorHAnsi" w:hAnsiTheme="majorHAnsi" w:cstheme="majorHAnsi"/>
+          <w:color w:val="4472C4" w:themeColor="accent1"/>
+          <w:sz w:val="24"/>
+          <w:szCs w:val="24"/>
+        </w:rPr>
+        <w:t xml:space="preserve">select </w:t>
+      </w:r>
+      <w:r>
+        <w:rPr>
+          <w:rFonts w:asciiTheme="majorHAnsi" w:hAnsiTheme="majorHAnsi" w:cstheme="majorHAnsi"/>
+          <w:color w:val="000000" w:themeColor="text1"/>
+          <w:sz w:val="24"/>
+          <w:szCs w:val="24"/>
+        </w:rPr>
+        <w:t xml:space="preserve">* </w:t>
+      </w:r>
+      <w:r>
+        <w:rPr>
+          <w:rFonts w:asciiTheme="majorHAnsi" w:hAnsiTheme="majorHAnsi" w:cstheme="majorHAnsi"/>
+          <w:color w:val="4472C4" w:themeColor="accent1"/>
+          <w:sz w:val="24"/>
+          <w:szCs w:val="24"/>
+        </w:rPr>
+        <w:t xml:space="preserve">from </w:t>
+      </w:r>
+      <w:r>
+        <w:rPr>
+          <w:rFonts w:asciiTheme="majorHAnsi" w:hAnsiTheme="majorHAnsi" w:cstheme="majorHAnsi"/>
+          <w:color w:val="000000" w:themeColor="text1"/>
+          <w:sz w:val="24"/>
+          <w:szCs w:val="24"/>
+        </w:rPr>
+        <w:t xml:space="preserve">prodotto </w:t>
+      </w:r>
+      <w:r>
+        <w:rPr>
+          <w:rFonts w:asciiTheme="majorHAnsi" w:hAnsiTheme="majorHAnsi" w:cstheme="majorHAnsi"/>
+          <w:color w:val="4472C4" w:themeColor="accent1"/>
+          <w:sz w:val="24"/>
+          <w:szCs w:val="24"/>
+        </w:rPr>
+        <w:t xml:space="preserve">where </w:t>
+      </w:r>
+      <w:r>
+        <w:rPr>
+          <w:rFonts w:asciiTheme="majorHAnsi" w:hAnsiTheme="majorHAnsi" w:cstheme="majorHAnsi"/>
+          <w:color w:val="000000" w:themeColor="text1"/>
+          <w:sz w:val="24"/>
+          <w:szCs w:val="24"/>
+        </w:rPr>
+        <w:t>email = ?</w:t>
+      </w:r>
+    </w:p>
+    <w:p>
+      <w:pPr>
+        <w:spacing w:after="0"/>
+        <w:ind w:right="-710"/>
+        <w:rPr>
+          <w:rFonts w:asciiTheme="majorHAnsi" w:hAnsiTheme="majorHAnsi" w:cstheme="majorHAnsi"/>
+          <w:color w:val="000000" w:themeColor="text1"/>
+          <w:sz w:val="24"/>
+          <w:szCs w:val="24"/>
+        </w:rPr>
+      </w:pPr>
+    </w:p>
+    <w:p>
+      <w:pPr>
+        <w:pStyle w:val="Paragrafoelenco"/>
+        <w:numPr>
+          <w:ilvl w:val="0"/>
+          <w:numId w:val="33"/>
+        </w:numPr>
+        <w:ind w:left="0" w:right="-852"/>
+        <w:rPr>
+          <w:rFonts w:ascii="Century Gothic" w:hAnsi="Century Gothic"/>
+          <w:b/>
+          <w:bCs/>
+          <w:sz w:val="8"/>
+          <w:szCs w:val="8"/>
+        </w:rPr>
+      </w:pPr>
+      <w:r>
+        <w:rPr>
+          <w:rFonts w:ascii="Century Gothic" w:hAnsi="Century Gothic"/>
+          <w:sz w:val="24"/>
+          <w:szCs w:val="24"/>
+        </w:rPr>
+        <w:t xml:space="preserve">Query </w:t>
+      </w:r>
+      <w:r>
+        <w:rPr>
+          <w:rFonts w:ascii="Century Gothic" w:hAnsi="Century Gothic"/>
+          <w:b/>
+          <w:bCs/>
+          <w:sz w:val="24"/>
+          <w:szCs w:val="24"/>
+        </w:rPr>
+        <w:t>banAzienda(AccountAzienda_Bean azienda)</w:t>
+      </w:r>
+    </w:p>
+    <w:p>
+      <w:pPr>
+        <w:pStyle w:val="Paragrafoelenco"/>
+        <w:numPr>
+          <w:ilvl w:val="0"/>
+          <w:numId w:val="32"/>
+        </w:numPr>
+        <w:spacing w:after="0"/>
+        <w:ind w:left="714" w:right="-710" w:hanging="357"/>
+        <w:rPr>
+          <w:rFonts w:asciiTheme="majorHAnsi" w:hAnsiTheme="majorHAnsi" w:cstheme="majorHAnsi"/>
+          <w:color w:val="000000" w:themeColor="text1"/>
+          <w:sz w:val="24"/>
+          <w:szCs w:val="24"/>
+        </w:rPr>
+      </w:pPr>
+      <w:r>
+        <w:rPr>
+          <w:rFonts w:asciiTheme="majorHAnsi" w:hAnsiTheme="majorHAnsi" w:cstheme="majorHAnsi"/>
+          <w:color w:val="4472C4" w:themeColor="accent1"/>
+          <w:sz w:val="24"/>
+          <w:szCs w:val="24"/>
+        </w:rPr>
+        <w:t xml:space="preserve">update </w:t>
+      </w:r>
+      <w:r>
+        <w:rPr>
+          <w:rFonts w:asciiTheme="majorHAnsi" w:hAnsiTheme="majorHAnsi" w:cstheme="majorHAnsi"/>
+          <w:color w:val="000000" w:themeColor="text1"/>
+          <w:sz w:val="24"/>
+          <w:szCs w:val="24"/>
+        </w:rPr>
+        <w:t xml:space="preserve">utenteregistrato </w:t>
+      </w:r>
+      <w:r>
+        <w:rPr>
+          <w:rFonts w:asciiTheme="majorHAnsi" w:hAnsiTheme="majorHAnsi" w:cstheme="majorHAnsi"/>
+          <w:color w:val="4472C4" w:themeColor="accent1"/>
+          <w:sz w:val="24"/>
+          <w:szCs w:val="24"/>
+        </w:rPr>
+        <w:t xml:space="preserve">set </w:t>
+      </w:r>
+      <w:r>
+        <w:rPr>
+          <w:rFonts w:asciiTheme="majorHAnsi" w:hAnsiTheme="majorHAnsi" w:cstheme="majorHAnsi"/>
+          <w:color w:val="000000" w:themeColor="text1"/>
+          <w:sz w:val="24"/>
+          <w:szCs w:val="24"/>
+        </w:rPr>
+        <w:t xml:space="preserve">is_banned=1 </w:t>
+      </w:r>
+      <w:r>
+        <w:rPr>
+          <w:rFonts w:asciiTheme="majorHAnsi" w:hAnsiTheme="majorHAnsi" w:cstheme="majorHAnsi"/>
+          <w:color w:val="4472C4" w:themeColor="accent1"/>
+          <w:sz w:val="24"/>
+          <w:szCs w:val="24"/>
+        </w:rPr>
+        <w:t xml:space="preserve">where </w:t>
+      </w:r>
+      <w:r>
+        <w:rPr>
+          <w:rFonts w:asciiTheme="majorHAnsi" w:hAnsiTheme="majorHAnsi" w:cstheme="majorHAnsi"/>
+          <w:color w:val="000000" w:themeColor="text1"/>
+          <w:sz w:val="24"/>
+          <w:szCs w:val="24"/>
+        </w:rPr>
+        <w:t>email= ?</w:t>
+      </w:r>
+    </w:p>
+    <w:p>
+      <w:pPr>
+        <w:spacing w:after="0"/>
+        <w:ind w:right="-710"/>
+        <w:rPr>
+          <w:rFonts w:asciiTheme="majorHAnsi" w:hAnsiTheme="majorHAnsi" w:cstheme="majorHAnsi"/>
+          <w:color w:val="000000" w:themeColor="text1"/>
+          <w:sz w:val="24"/>
+          <w:szCs w:val="24"/>
+        </w:rPr>
+      </w:pPr>
+    </w:p>
+    <w:p>
+      <w:pPr>
+        <w:pStyle w:val="Paragrafoelenco"/>
+        <w:numPr>
+          <w:ilvl w:val="0"/>
+          <w:numId w:val="33"/>
+        </w:numPr>
+        <w:ind w:left="0" w:right="-852"/>
+        <w:rPr>
+          <w:rFonts w:ascii="Century Gothic" w:hAnsi="Century Gothic"/>
+          <w:b/>
+          <w:bCs/>
+          <w:sz w:val="8"/>
+          <w:szCs w:val="8"/>
+        </w:rPr>
+      </w:pPr>
+      <w:r>
+        <w:rPr>
+          <w:rFonts w:ascii="Century Gothic" w:hAnsi="Century Gothic"/>
+          <w:sz w:val="24"/>
+          <w:szCs w:val="24"/>
+        </w:rPr>
+        <w:t xml:space="preserve">Query </w:t>
+      </w:r>
+      <w:r>
+        <w:rPr>
+          <w:rFonts w:ascii="Century Gothic" w:hAnsi="Century Gothic"/>
+          <w:b/>
+          <w:bCs/>
+          <w:sz w:val="24"/>
+          <w:szCs w:val="24"/>
+        </w:rPr>
+        <w:t>aggiungiAlListino(AccountAzienda_Bean azienda, Prodotto_Bean prodotto)</w:t>
+      </w:r>
+    </w:p>
+    <w:p>
+      <w:pPr>
+        <w:pStyle w:val="Paragrafoelenco"/>
+        <w:numPr>
+          <w:ilvl w:val="0"/>
+          <w:numId w:val="32"/>
+        </w:numPr>
+        <w:spacing w:after="0"/>
+        <w:ind w:left="714" w:right="-710" w:hanging="357"/>
+        <w:rPr>
+          <w:rFonts w:asciiTheme="majorHAnsi" w:hAnsiTheme="majorHAnsi" w:cstheme="majorHAnsi"/>
+          <w:sz w:val="24"/>
+          <w:szCs w:val="24"/>
+        </w:rPr>
+      </w:pPr>
+      <w:r>
+        <w:rPr>
+          <w:rFonts w:asciiTheme="majorHAnsi" w:hAnsiTheme="majorHAnsi" w:cstheme="majorHAnsi"/>
+          <w:color w:val="4472C4" w:themeColor="accent1"/>
+          <w:sz w:val="24"/>
+          <w:szCs w:val="24"/>
+        </w:rPr>
+        <w:t xml:space="preserve">insert into </w:t>
+      </w:r>
+      <w:r>
+        <w:rPr>
+          <w:rFonts w:asciiTheme="majorHAnsi" w:hAnsiTheme="majorHAnsi" w:cstheme="majorHAnsi"/>
+          <w:sz w:val="24"/>
+          <w:szCs w:val="24"/>
+        </w:rPr>
+        <w:t xml:space="preserve">prodotto (nome,descrizione,prezzo,path_immagine,azienda,email) </w:t>
+      </w:r>
+      <w:r>
+        <w:rPr>
+          <w:rFonts w:asciiTheme="majorHAnsi" w:hAnsiTheme="majorHAnsi" w:cstheme="majorHAnsi"/>
+          <w:color w:val="4472C4" w:themeColor="accent1"/>
+          <w:sz w:val="24"/>
+          <w:szCs w:val="24"/>
+        </w:rPr>
+        <w:t>values</w:t>
+      </w:r>
+      <w:r>
+        <w:rPr>
+          <w:rFonts w:asciiTheme="majorHAnsi" w:hAnsiTheme="majorHAnsi" w:cstheme="majorHAnsi"/>
+          <w:sz w:val="24"/>
+          <w:szCs w:val="24"/>
+        </w:rPr>
+        <w:t>(?,?,?,?,?,?)</w:t>
+      </w:r>
+    </w:p>
+    <w:p>
+      <w:pPr>
+        <w:spacing w:after="0"/>
+        <w:ind w:right="-710"/>
+        <w:rPr>
+          <w:rFonts w:asciiTheme="majorHAnsi" w:hAnsiTheme="majorHAnsi" w:cstheme="majorHAnsi"/>
+          <w:color w:val="000000" w:themeColor="text1"/>
+          <w:sz w:val="24"/>
+          <w:szCs w:val="24"/>
+        </w:rPr>
+      </w:pPr>
+    </w:p>
+    <w:p>
+      <w:pPr>
+        <w:pStyle w:val="Paragrafoelenco"/>
+        <w:numPr>
+          <w:ilvl w:val="0"/>
+          <w:numId w:val="33"/>
+        </w:numPr>
+        <w:ind w:left="0" w:right="-852"/>
+        <w:rPr>
+          <w:rFonts w:ascii="Century Gothic" w:hAnsi="Century Gothic"/>
+          <w:b/>
+          <w:bCs/>
+          <w:sz w:val="8"/>
+          <w:szCs w:val="8"/>
+        </w:rPr>
+      </w:pPr>
+      <w:r>
+        <w:rPr>
+          <w:rFonts w:ascii="Century Gothic" w:hAnsi="Century Gothic"/>
+          <w:sz w:val="24"/>
+          <w:szCs w:val="24"/>
+        </w:rPr>
+        <w:t xml:space="preserve">Query </w:t>
+      </w:r>
+      <w:r>
+        <w:rPr>
+          <w:rFonts w:ascii="Century Gothic" w:hAnsi="Century Gothic"/>
+          <w:b/>
+          <w:bCs/>
+          <w:sz w:val="24"/>
+          <w:szCs w:val="24"/>
+        </w:rPr>
+        <w:t>aggiornaProdotto(AccountAzienda_Bean azienda, Prodotto_Bean prodotto)</w:t>
+      </w:r>
+    </w:p>
+    <w:p>
+      <w:pPr>
+        <w:pStyle w:val="Paragrafoelenco"/>
+        <w:numPr>
+          <w:ilvl w:val="0"/>
+          <w:numId w:val="32"/>
+        </w:numPr>
+        <w:spacing w:after="0"/>
+        <w:ind w:left="714" w:right="-710" w:hanging="357"/>
+        <w:rPr>
+          <w:rFonts w:asciiTheme="majorHAnsi" w:hAnsiTheme="majorHAnsi" w:cstheme="majorHAnsi"/>
+          <w:color w:val="000000" w:themeColor="text1"/>
+          <w:sz w:val="24"/>
+          <w:szCs w:val="24"/>
+        </w:rPr>
+      </w:pPr>
+      <w:r>
+        <w:rPr>
+          <w:rFonts w:asciiTheme="majorHAnsi" w:hAnsiTheme="majorHAnsi" w:cstheme="majorHAnsi"/>
+          <w:color w:val="4472C4" w:themeColor="accent1"/>
+          <w:sz w:val="24"/>
+          <w:szCs w:val="24"/>
+        </w:rPr>
+        <w:t xml:space="preserve">update </w:t>
+      </w:r>
+      <w:r>
+        <w:rPr>
+          <w:rFonts w:asciiTheme="majorHAnsi" w:hAnsiTheme="majorHAnsi" w:cstheme="majorHAnsi"/>
+          <w:color w:val="000000" w:themeColor="text1"/>
+          <w:sz w:val="24"/>
+          <w:szCs w:val="24"/>
+        </w:rPr>
+        <w:t xml:space="preserve">Prodotto </w:t>
+      </w:r>
+      <w:r>
+        <w:rPr>
+          <w:rFonts w:asciiTheme="majorHAnsi" w:hAnsiTheme="majorHAnsi" w:cstheme="majorHAnsi"/>
+          <w:color w:val="4472C4" w:themeColor="accent1"/>
+          <w:sz w:val="24"/>
+          <w:szCs w:val="24"/>
+        </w:rPr>
+        <w:t xml:space="preserve">set </w:t>
+      </w:r>
+      <w:r>
+        <w:rPr>
+          <w:rFonts w:asciiTheme="majorHAnsi" w:hAnsiTheme="majorHAnsi" w:cstheme="majorHAnsi"/>
+          <w:color w:val="000000" w:themeColor="text1"/>
+          <w:sz w:val="24"/>
+          <w:szCs w:val="24"/>
+        </w:rPr>
+        <w:t xml:space="preserve">Prodotto.nome=?, Prodotto.descrizione=?, Prodotto.prezzo=?, Prodotto.path_immagine=? </w:t>
+      </w:r>
+      <w:r>
+        <w:rPr>
+          <w:rFonts w:asciiTheme="majorHAnsi" w:hAnsiTheme="majorHAnsi" w:cstheme="majorHAnsi"/>
+          <w:color w:val="4472C4" w:themeColor="accent1"/>
+          <w:sz w:val="24"/>
+          <w:szCs w:val="24"/>
+        </w:rPr>
+        <w:t xml:space="preserve">where </w:t>
+      </w:r>
+      <w:r>
+        <w:rPr>
+          <w:rFonts w:asciiTheme="majorHAnsi" w:hAnsiTheme="majorHAnsi" w:cstheme="majorHAnsi"/>
+          <w:color w:val="000000" w:themeColor="text1"/>
+          <w:sz w:val="24"/>
+          <w:szCs w:val="24"/>
+        </w:rPr>
+        <w:t>Prodotto.email=? and prodotto.codice=?</w:t>
+      </w:r>
+    </w:p>
+    <w:p>
+      <w:pPr>
+        <w:spacing w:after="0"/>
+        <w:ind w:left="357" w:right="-710"/>
+        <w:rPr>
+          <w:rFonts w:asciiTheme="majorHAnsi" w:hAnsiTheme="majorHAnsi" w:cstheme="majorHAnsi"/>
+          <w:color w:val="000000" w:themeColor="text1"/>
+          <w:sz w:val="24"/>
+          <w:szCs w:val="24"/>
+        </w:rPr>
+      </w:pPr>
+    </w:p>
+    <w:p>
+      <w:pPr>
+        <w:pStyle w:val="Paragrafoelenco"/>
+        <w:numPr>
+          <w:ilvl w:val="0"/>
+          <w:numId w:val="33"/>
+        </w:numPr>
+        <w:ind w:left="0" w:right="-852"/>
+        <w:rPr>
+          <w:rFonts w:ascii="Century Gothic" w:hAnsi="Century Gothic"/>
+          <w:b/>
+          <w:bCs/>
+          <w:sz w:val="8"/>
+          <w:szCs w:val="8"/>
+        </w:rPr>
+      </w:pPr>
+      <w:r>
+        <w:rPr>
+          <w:rFonts w:ascii="Century Gothic" w:hAnsi="Century Gothic"/>
+          <w:sz w:val="24"/>
+          <w:szCs w:val="24"/>
+        </w:rPr>
+        <w:t xml:space="preserve">Query </w:t>
+      </w:r>
+      <w:r>
+        <w:rPr>
+          <w:rFonts w:ascii="Century Gothic" w:hAnsi="Century Gothic"/>
+          <w:b/>
+          <w:bCs/>
+          <w:sz w:val="24"/>
+          <w:szCs w:val="24"/>
+        </w:rPr>
+        <w:t>rimuoviProdotto(AccountAzienda_Bean azienda, Prodotto_Bean prodotto)</w:t>
+      </w:r>
+    </w:p>
+    <w:p>
+      <w:pPr>
+        <w:pStyle w:val="Paragrafoelenco"/>
+        <w:numPr>
+          <w:ilvl w:val="0"/>
+          <w:numId w:val="32"/>
+        </w:numPr>
+        <w:spacing w:after="0"/>
+        <w:ind w:left="714" w:right="-710" w:hanging="357"/>
+        <w:rPr>
+          <w:rFonts w:asciiTheme="majorHAnsi" w:hAnsiTheme="majorHAnsi" w:cstheme="majorHAnsi"/>
+          <w:color w:val="000000" w:themeColor="text1"/>
+          <w:sz w:val="24"/>
+          <w:szCs w:val="24"/>
+        </w:rPr>
+      </w:pPr>
+      <w:r>
+        <w:rPr>
+          <w:rFonts w:asciiTheme="majorHAnsi" w:hAnsiTheme="majorHAnsi" w:cstheme="majorHAnsi"/>
+          <w:color w:val="4472C4" w:themeColor="accent1"/>
+          <w:sz w:val="24"/>
+          <w:szCs w:val="24"/>
+        </w:rPr>
+        <w:t xml:space="preserve">delete from </w:t>
+      </w:r>
+      <w:r>
+        <w:rPr>
+          <w:rFonts w:asciiTheme="majorHAnsi" w:hAnsiTheme="majorHAnsi" w:cstheme="majorHAnsi"/>
+          <w:color w:val="000000" w:themeColor="text1"/>
+          <w:sz w:val="24"/>
+          <w:szCs w:val="24"/>
+        </w:rPr>
+        <w:t xml:space="preserve">Prodotto </w:t>
+      </w:r>
+      <w:r>
+        <w:rPr>
+          <w:rFonts w:asciiTheme="majorHAnsi" w:hAnsiTheme="majorHAnsi" w:cstheme="majorHAnsi"/>
+          <w:color w:val="4472C4" w:themeColor="accent1"/>
+          <w:sz w:val="24"/>
+          <w:szCs w:val="24"/>
+        </w:rPr>
+        <w:t xml:space="preserve">where </w:t>
+      </w:r>
+      <w:r>
+        <w:rPr>
+          <w:rFonts w:asciiTheme="majorHAnsi" w:hAnsiTheme="majorHAnsi" w:cstheme="majorHAnsi"/>
+          <w:color w:val="000000" w:themeColor="text1"/>
+          <w:sz w:val="24"/>
+          <w:szCs w:val="24"/>
+        </w:rPr>
+        <w:t>Prodotto.codice=? and Prodotto.email=?</w:t>
       </w:r>
     </w:p>
     <w:p>
@@ -8556,7 +10156,7 @@
 </file>
 
 <file path=customXml/itemProps1.xml><?xml version="1.0" encoding="utf-8"?>
-<ds:datastoreItem xmlns:ds="http://schemas.openxmlformats.org/officeDocument/2006/customXml" ds:itemID="{773FEE88-C284-4455-B267-37D96D02C248}">
+<ds:datastoreItem xmlns:ds="http://schemas.openxmlformats.org/officeDocument/2006/customXml" ds:itemID="{94366F6F-9DEB-426E-BB38-CF91F4FD7D61}">
   <ds:schemaRefs>
     <ds:schemaRef ds:uri="http://schemas.openxmlformats.org/officeDocument/2006/bibliography"/>
   </ds:schemaRefs>

--- a/Documents/Eat & Reoder DBD.docx
+++ b/Documents/Eat & Reoder DBD.docx
@@ -307,9 +307,6 @@
         <w:p>
           <w:pPr>
             <w:pStyle w:val="Sommario1"/>
-            <w:tabs>
-              <w:tab w:val="right" w:leader="dot" w:pos="9628"/>
-            </w:tabs>
             <w:rPr>
               <w:rFonts w:asciiTheme="minorHAnsi" w:eastAsiaTheme="minorEastAsia" w:hAnsiTheme="minorHAnsi"/>
               <w:noProof/>
@@ -325,13 +322,13 @@
           <w:r>
             <w:fldChar w:fldCharType="separate"/>
           </w:r>
-          <w:hyperlink w:anchor="_Toc26884056" w:history="1">
+          <w:hyperlink w:anchor="_Toc29932204" w:history="1">
             <w:r>
               <w:rPr>
                 <w:rStyle w:val="Collegamentoipertestuale"/>
                 <w:noProof/>
               </w:rPr>
-              <w:t>1. Schema ER</w:t>
+              <w:t>1. Schema Entity Relationship</w:t>
             </w:r>
             <w:r>
               <w:rPr>
@@ -352,7 +349,7 @@
                 <w:noProof/>
                 <w:webHidden/>
               </w:rPr>
-              <w:instrText xml:space="preserve"> PAGEREF _Toc26884056 \h </w:instrText>
+              <w:instrText xml:space="preserve"> PAGEREF _Toc29932204 \h </w:instrText>
             </w:r>
             <w:r>
               <w:rPr>
@@ -386,16 +383,13 @@
         <w:p>
           <w:pPr>
             <w:pStyle w:val="Sommario1"/>
-            <w:tabs>
-              <w:tab w:val="right" w:leader="dot" w:pos="9628"/>
-            </w:tabs>
             <w:rPr>
               <w:rFonts w:asciiTheme="minorHAnsi" w:eastAsiaTheme="minorEastAsia" w:hAnsiTheme="minorHAnsi"/>
               <w:noProof/>
               <w:lang w:eastAsia="it-IT"/>
             </w:rPr>
           </w:pPr>
-          <w:hyperlink w:anchor="_Toc26884057" w:history="1">
+          <w:hyperlink w:anchor="_Toc29932205" w:history="1">
             <w:r>
               <w:rPr>
                 <w:rStyle w:val="Collegamentoipertestuale"/>
@@ -422,7 +416,7 @@
                 <w:noProof/>
                 <w:webHidden/>
               </w:rPr>
-              <w:instrText xml:space="preserve"> PAGEREF _Toc26884057 \h </w:instrText>
+              <w:instrText xml:space="preserve"> PAGEREF _Toc29932205 \h </w:instrText>
             </w:r>
             <w:r>
               <w:rPr>
@@ -454,6 +448,420 @@
           </w:hyperlink>
         </w:p>
         <w:p>
+          <w:pPr>
+            <w:pStyle w:val="Sommario1"/>
+            <w:rPr>
+              <w:rFonts w:asciiTheme="minorHAnsi" w:eastAsiaTheme="minorEastAsia" w:hAnsiTheme="minorHAnsi"/>
+              <w:noProof/>
+              <w:lang w:eastAsia="it-IT"/>
+            </w:rPr>
+          </w:pPr>
+          <w:hyperlink w:anchor="_Toc29932206" w:history="1">
+            <w:r>
+              <w:rPr>
+                <w:rStyle w:val="Collegamentoipertestuale"/>
+                <w:noProof/>
+              </w:rPr>
+              <w:t>3. Query di esempio</w:t>
+            </w:r>
+            <w:r>
+              <w:rPr>
+                <w:noProof/>
+                <w:webHidden/>
+              </w:rPr>
+              <w:tab/>
+            </w:r>
+            <w:r>
+              <w:rPr>
+                <w:noProof/>
+                <w:webHidden/>
+              </w:rPr>
+              <w:fldChar w:fldCharType="begin"/>
+            </w:r>
+            <w:r>
+              <w:rPr>
+                <w:noProof/>
+                <w:webHidden/>
+              </w:rPr>
+              <w:instrText xml:space="preserve"> PAGEREF _Toc29932206 \h </w:instrText>
+            </w:r>
+            <w:r>
+              <w:rPr>
+                <w:noProof/>
+                <w:webHidden/>
+              </w:rPr>
+            </w:r>
+            <w:r>
+              <w:rPr>
+                <w:noProof/>
+                <w:webHidden/>
+              </w:rPr>
+              <w:fldChar w:fldCharType="separate"/>
+            </w:r>
+            <w:r>
+              <w:rPr>
+                <w:noProof/>
+                <w:webHidden/>
+              </w:rPr>
+              <w:t>5</w:t>
+            </w:r>
+            <w:r>
+              <w:rPr>
+                <w:noProof/>
+                <w:webHidden/>
+              </w:rPr>
+              <w:fldChar w:fldCharType="end"/>
+            </w:r>
+          </w:hyperlink>
+        </w:p>
+        <w:p>
+          <w:pPr>
+            <w:pStyle w:val="Sommario2"/>
+            <w:tabs>
+              <w:tab w:val="right" w:leader="dot" w:pos="9628"/>
+            </w:tabs>
+            <w:rPr>
+              <w:rFonts w:asciiTheme="minorHAnsi" w:eastAsiaTheme="minorEastAsia" w:hAnsiTheme="minorHAnsi"/>
+              <w:noProof/>
+              <w:lang w:eastAsia="it-IT"/>
+            </w:rPr>
+          </w:pPr>
+          <w:hyperlink w:anchor="_Toc29932207" w:history="1">
+            <w:r>
+              <w:rPr>
+                <w:rStyle w:val="Collegamentoipertestuale"/>
+                <w:noProof/>
+              </w:rPr>
+              <w:t>3.1. Query riguardanti la creazione di un record</w:t>
+            </w:r>
+            <w:r>
+              <w:rPr>
+                <w:noProof/>
+                <w:webHidden/>
+              </w:rPr>
+              <w:tab/>
+            </w:r>
+            <w:r>
+              <w:rPr>
+                <w:noProof/>
+                <w:webHidden/>
+              </w:rPr>
+              <w:fldChar w:fldCharType="begin"/>
+            </w:r>
+            <w:r>
+              <w:rPr>
+                <w:noProof/>
+                <w:webHidden/>
+              </w:rPr>
+              <w:instrText xml:space="preserve"> PAGEREF _Toc29932207 \h </w:instrText>
+            </w:r>
+            <w:r>
+              <w:rPr>
+                <w:noProof/>
+                <w:webHidden/>
+              </w:rPr>
+            </w:r>
+            <w:r>
+              <w:rPr>
+                <w:noProof/>
+                <w:webHidden/>
+              </w:rPr>
+              <w:fldChar w:fldCharType="separate"/>
+            </w:r>
+            <w:r>
+              <w:rPr>
+                <w:noProof/>
+                <w:webHidden/>
+              </w:rPr>
+              <w:t>5</w:t>
+            </w:r>
+            <w:r>
+              <w:rPr>
+                <w:noProof/>
+                <w:webHidden/>
+              </w:rPr>
+              <w:fldChar w:fldCharType="end"/>
+            </w:r>
+          </w:hyperlink>
+        </w:p>
+        <w:p>
+          <w:pPr>
+            <w:pStyle w:val="Sommario2"/>
+            <w:tabs>
+              <w:tab w:val="right" w:leader="dot" w:pos="9628"/>
+            </w:tabs>
+            <w:rPr>
+              <w:rFonts w:asciiTheme="minorHAnsi" w:eastAsiaTheme="minorEastAsia" w:hAnsiTheme="minorHAnsi"/>
+              <w:noProof/>
+              <w:lang w:eastAsia="it-IT"/>
+            </w:rPr>
+          </w:pPr>
+          <w:hyperlink w:anchor="_Toc29932208" w:history="1">
+            <w:r>
+              <w:rPr>
+                <w:rStyle w:val="Collegamentoipertestuale"/>
+                <w:noProof/>
+              </w:rPr>
+              <w:t>3.2. Query riguardanti la modifica di un record</w:t>
+            </w:r>
+            <w:r>
+              <w:rPr>
+                <w:noProof/>
+                <w:webHidden/>
+              </w:rPr>
+              <w:tab/>
+            </w:r>
+            <w:r>
+              <w:rPr>
+                <w:noProof/>
+                <w:webHidden/>
+              </w:rPr>
+              <w:fldChar w:fldCharType="begin"/>
+            </w:r>
+            <w:r>
+              <w:rPr>
+                <w:noProof/>
+                <w:webHidden/>
+              </w:rPr>
+              <w:instrText xml:space="preserve"> PAGEREF _Toc29932208 \h </w:instrText>
+            </w:r>
+            <w:r>
+              <w:rPr>
+                <w:noProof/>
+                <w:webHidden/>
+              </w:rPr>
+            </w:r>
+            <w:r>
+              <w:rPr>
+                <w:noProof/>
+                <w:webHidden/>
+              </w:rPr>
+              <w:fldChar w:fldCharType="separate"/>
+            </w:r>
+            <w:r>
+              <w:rPr>
+                <w:noProof/>
+                <w:webHidden/>
+              </w:rPr>
+              <w:t>5</w:t>
+            </w:r>
+            <w:r>
+              <w:rPr>
+                <w:noProof/>
+                <w:webHidden/>
+              </w:rPr>
+              <w:fldChar w:fldCharType="end"/>
+            </w:r>
+          </w:hyperlink>
+        </w:p>
+        <w:p>
+          <w:pPr>
+            <w:pStyle w:val="Sommario2"/>
+            <w:tabs>
+              <w:tab w:val="right" w:leader="dot" w:pos="9628"/>
+            </w:tabs>
+            <w:rPr>
+              <w:rFonts w:asciiTheme="minorHAnsi" w:eastAsiaTheme="minorEastAsia" w:hAnsiTheme="minorHAnsi"/>
+              <w:noProof/>
+              <w:lang w:eastAsia="it-IT"/>
+            </w:rPr>
+          </w:pPr>
+          <w:hyperlink w:anchor="_Toc29932209" w:history="1">
+            <w:r>
+              <w:rPr>
+                <w:rStyle w:val="Collegamentoipertestuale"/>
+                <w:noProof/>
+              </w:rPr>
+              <w:t>3.3. Query riguardante l’eliminazione di un record</w:t>
+            </w:r>
+            <w:r>
+              <w:rPr>
+                <w:noProof/>
+                <w:webHidden/>
+              </w:rPr>
+              <w:tab/>
+            </w:r>
+            <w:r>
+              <w:rPr>
+                <w:noProof/>
+                <w:webHidden/>
+              </w:rPr>
+              <w:fldChar w:fldCharType="begin"/>
+            </w:r>
+            <w:r>
+              <w:rPr>
+                <w:noProof/>
+                <w:webHidden/>
+              </w:rPr>
+              <w:instrText xml:space="preserve"> PAGEREF _Toc29932209 \h </w:instrText>
+            </w:r>
+            <w:r>
+              <w:rPr>
+                <w:noProof/>
+                <w:webHidden/>
+              </w:rPr>
+            </w:r>
+            <w:r>
+              <w:rPr>
+                <w:noProof/>
+                <w:webHidden/>
+              </w:rPr>
+              <w:fldChar w:fldCharType="separate"/>
+            </w:r>
+            <w:r>
+              <w:rPr>
+                <w:noProof/>
+                <w:webHidden/>
+              </w:rPr>
+              <w:t>5</w:t>
+            </w:r>
+            <w:r>
+              <w:rPr>
+                <w:noProof/>
+                <w:webHidden/>
+              </w:rPr>
+              <w:fldChar w:fldCharType="end"/>
+            </w:r>
+          </w:hyperlink>
+        </w:p>
+        <w:p>
+          <w:pPr>
+            <w:pStyle w:val="Sommario2"/>
+            <w:tabs>
+              <w:tab w:val="right" w:leader="dot" w:pos="9628"/>
+            </w:tabs>
+            <w:rPr>
+              <w:rFonts w:asciiTheme="minorHAnsi" w:eastAsiaTheme="minorEastAsia" w:hAnsiTheme="minorHAnsi"/>
+              <w:noProof/>
+              <w:lang w:eastAsia="it-IT"/>
+            </w:rPr>
+          </w:pPr>
+          <w:hyperlink w:anchor="_Toc29932210" w:history="1">
+            <w:r>
+              <w:rPr>
+                <w:rStyle w:val="Collegamentoipertestuale"/>
+                <w:noProof/>
+              </w:rPr>
+              <w:t>3.4. Query riguardante la creazione di una tabella</w:t>
+            </w:r>
+            <w:r>
+              <w:rPr>
+                <w:noProof/>
+                <w:webHidden/>
+              </w:rPr>
+              <w:tab/>
+            </w:r>
+            <w:r>
+              <w:rPr>
+                <w:noProof/>
+                <w:webHidden/>
+              </w:rPr>
+              <w:fldChar w:fldCharType="begin"/>
+            </w:r>
+            <w:r>
+              <w:rPr>
+                <w:noProof/>
+                <w:webHidden/>
+              </w:rPr>
+              <w:instrText xml:space="preserve"> PAGEREF _Toc29932210 \h </w:instrText>
+            </w:r>
+            <w:r>
+              <w:rPr>
+                <w:noProof/>
+                <w:webHidden/>
+              </w:rPr>
+            </w:r>
+            <w:r>
+              <w:rPr>
+                <w:noProof/>
+                <w:webHidden/>
+              </w:rPr>
+              <w:fldChar w:fldCharType="separate"/>
+            </w:r>
+            <w:r>
+              <w:rPr>
+                <w:noProof/>
+                <w:webHidden/>
+              </w:rPr>
+              <w:t>5</w:t>
+            </w:r>
+            <w:r>
+              <w:rPr>
+                <w:noProof/>
+                <w:webHidden/>
+              </w:rPr>
+              <w:fldChar w:fldCharType="end"/>
+            </w:r>
+          </w:hyperlink>
+        </w:p>
+        <w:p>
+          <w:pPr>
+            <w:pStyle w:val="Sommario1"/>
+            <w:rPr>
+              <w:rFonts w:asciiTheme="minorHAnsi" w:eastAsiaTheme="minorEastAsia" w:hAnsiTheme="minorHAnsi"/>
+              <w:noProof/>
+              <w:lang w:eastAsia="it-IT"/>
+            </w:rPr>
+          </w:pPr>
+          <w:hyperlink w:anchor="_Toc29932211" w:history="1">
+            <w:r>
+              <w:rPr>
+                <w:rStyle w:val="Collegamentoipertestuale"/>
+                <w:noProof/>
+              </w:rPr>
+              <w:t>4. Query del sistema</w:t>
+            </w:r>
+            <w:r>
+              <w:rPr>
+                <w:noProof/>
+                <w:webHidden/>
+              </w:rPr>
+              <w:tab/>
+            </w:r>
+            <w:r>
+              <w:rPr>
+                <w:noProof/>
+                <w:webHidden/>
+              </w:rPr>
+              <w:fldChar w:fldCharType="begin"/>
+            </w:r>
+            <w:r>
+              <w:rPr>
+                <w:noProof/>
+                <w:webHidden/>
+              </w:rPr>
+              <w:instrText xml:space="preserve"> PAGEREF _Toc29932211 \h </w:instrText>
+            </w:r>
+            <w:r>
+              <w:rPr>
+                <w:noProof/>
+                <w:webHidden/>
+              </w:rPr>
+            </w:r>
+            <w:r>
+              <w:rPr>
+                <w:noProof/>
+                <w:webHidden/>
+              </w:rPr>
+              <w:fldChar w:fldCharType="separate"/>
+            </w:r>
+            <w:r>
+              <w:rPr>
+                <w:noProof/>
+                <w:webHidden/>
+              </w:rPr>
+              <w:t>6</w:t>
+            </w:r>
+            <w:r>
+              <w:rPr>
+                <w:noProof/>
+                <w:webHidden/>
+              </w:rPr>
+              <w:fldChar w:fldCharType="end"/>
+            </w:r>
+          </w:hyperlink>
+        </w:p>
+        <w:p>
           <w:r>
             <w:rPr>
               <w:b/>
@@ -477,11 +885,23 @@
     <w:p>
       <w:pPr>
         <w:pStyle w:val="Titolo1"/>
-      </w:pPr>
-      <w:bookmarkStart w:id="0" w:name="_Toc26884056"/>
+        <w:rPr>
+          <w:noProof/>
+        </w:rPr>
+      </w:pPr>
+      <w:bookmarkStart w:id="0" w:name="_Toc29932204"/>
       <w:r>
         <w:lastRenderedPageBreak/>
-        <w:t>1. Schema ER</w:t>
+        <w:t>1. Schema E</w:t>
+      </w:r>
+      <w:r>
+        <w:t xml:space="preserve">ntity </w:t>
+      </w:r>
+      <w:r>
+        <w:t>R</w:t>
+      </w:r>
+      <w:r>
+        <w:t>elationship</w:t>
       </w:r>
       <w:bookmarkEnd w:id="0"/>
     </w:p>
@@ -500,10 +920,10 @@
           <w:noProof/>
         </w:rPr>
         <w:drawing>
-          <wp:inline distT="0" distB="0" distL="0" distR="0" wp14:anchorId="7D4D0CC2" wp14:editId="6F1898FF">
-            <wp:extent cx="7841894" cy="5768598"/>
-            <wp:effectExtent l="0" t="0" r="6985" b="3810"/>
-            <wp:docPr id="1" name="Immagine 1"/>
+          <wp:inline distT="0" distB="0" distL="0" distR="0" wp14:anchorId="62E742FB" wp14:editId="16F6B5AA">
+            <wp:extent cx="8775700" cy="5588000"/>
+            <wp:effectExtent l="0" t="0" r="6350" b="0"/>
+            <wp:docPr id="2" name="Elemento grafico 2"/>
             <wp:cNvGraphicFramePr>
               <a:graphicFrameLocks xmlns:a="http://schemas.openxmlformats.org/drawingml/2006/main" noChangeAspect="1"/>
             </wp:cNvGraphicFramePr>
@@ -511,7 +931,7 @@
               <a:graphicData uri="http://schemas.openxmlformats.org/drawingml/2006/picture">
                 <pic:pic xmlns:pic="http://schemas.openxmlformats.org/drawingml/2006/picture">
                   <pic:nvPicPr>
-                    <pic:cNvPr id="1" name="diagramma ER.jpeg"/>
+                    <pic:cNvPr id="2" name="Schema DataBase.svg"/>
                     <pic:cNvPicPr/>
                   </pic:nvPicPr>
                   <pic:blipFill>
@@ -519,6 +939,9 @@
                       <a:extLst>
                         <a:ext uri="{28A0092B-C50C-407E-A947-70E740481C1C}">
                           <a14:useLocalDpi xmlns:a14="http://schemas.microsoft.com/office/drawing/2010/main" val="0"/>
+                        </a:ext>
+                        <a:ext uri="{96DAC541-7B7A-43D3-8B79-37D633B846F1}">
+                          <asvg:svgBlip xmlns:asvg="http://schemas.microsoft.com/office/drawing/2016/SVG/main" r:embed="rId7"/>
                         </a:ext>
                       </a:extLst>
                     </a:blip>
@@ -529,7 +952,7 @@
                   <pic:spPr>
                     <a:xfrm>
                       <a:off x="0" y="0"/>
-                      <a:ext cx="7889881" cy="5803898"/>
+                      <a:ext cx="8775700" cy="5588000"/>
                     </a:xfrm>
                     <a:prstGeom prst="rect">
                       <a:avLst/>
@@ -546,77 +969,13 @@
       <w:pPr>
         <w:pStyle w:val="Titolo1"/>
       </w:pPr>
-      <w:bookmarkStart w:id="1" w:name="_Toc26884057"/>
+      <w:bookmarkStart w:id="1" w:name="_Toc29932205"/>
       <w:r>
         <w:lastRenderedPageBreak/>
-        <w:t xml:space="preserve">2. </w:t>
-      </w:r>
-      <w:r>
-        <w:t>ClassDiagramDB</w:t>
-      </w:r>
-    </w:p>
-    <w:p>
-      <w:r>
-        <w:rPr>
-          <w:noProof/>
-        </w:rPr>
-        <w:drawing>
-          <wp:inline distT="0" distB="0" distL="0" distR="0" wp14:anchorId="27D52400" wp14:editId="6118C832">
-            <wp:extent cx="6210300" cy="6210300"/>
-            <wp:effectExtent l="0" t="0" r="0" b="0"/>
-            <wp:docPr id="4" name="Immagine 4"/>
-            <wp:cNvGraphicFramePr>
-              <a:graphicFrameLocks xmlns:a="http://schemas.openxmlformats.org/drawingml/2006/main" noChangeAspect="1"/>
-            </wp:cNvGraphicFramePr>
-            <a:graphic xmlns:a="http://schemas.openxmlformats.org/drawingml/2006/main">
-              <a:graphicData uri="http://schemas.openxmlformats.org/drawingml/2006/picture">
-                <pic:pic xmlns:pic="http://schemas.openxmlformats.org/drawingml/2006/picture">
-                  <pic:nvPicPr>
-                    <pic:cNvPr id="0" name="Picture 1"/>
-                    <pic:cNvPicPr>
-                      <a:picLocks noChangeAspect="1" noChangeArrowheads="1"/>
-                    </pic:cNvPicPr>
-                  </pic:nvPicPr>
-                  <pic:blipFill>
-                    <a:blip r:embed="rId7">
-                      <a:extLst>
-                        <a:ext uri="{28A0092B-C50C-407E-A947-70E740481C1C}">
-                          <a14:useLocalDpi xmlns:a14="http://schemas.microsoft.com/office/drawing/2010/main" val="0"/>
-                        </a:ext>
-                      </a:extLst>
-                    </a:blip>
-                    <a:srcRect/>
-                    <a:stretch>
-                      <a:fillRect/>
-                    </a:stretch>
-                  </pic:blipFill>
-                  <pic:spPr bwMode="auto">
-                    <a:xfrm>
-                      <a:off x="0" y="0"/>
-                      <a:ext cx="6210300" cy="6210300"/>
-                    </a:xfrm>
-                    <a:prstGeom prst="rect">
-                      <a:avLst/>
-                    </a:prstGeom>
-                    <a:noFill/>
-                    <a:ln>
-                      <a:noFill/>
-                    </a:ln>
-                  </pic:spPr>
-                </pic:pic>
-              </a:graphicData>
-            </a:graphic>
-          </wp:inline>
-        </w:drawing>
-      </w:r>
-    </w:p>
-    <w:p>
-      <w:pPr>
-        <w:pStyle w:val="Titolo1"/>
-      </w:pPr>
-      <w:r>
-        <w:lastRenderedPageBreak/>
-        <w:t xml:space="preserve">3. </w:t>
+        <w:t>2</w:t>
+      </w:r>
+      <w:r>
+        <w:t xml:space="preserve">. </w:t>
       </w:r>
       <w:r>
         <w:t>Tabelle del database</w:t>
@@ -638,9 +997,9 @@
           <w:noProof/>
         </w:rPr>
         <w:drawing>
-          <wp:inline distT="0" distB="0" distL="0" distR="0" wp14:anchorId="0F5886CF" wp14:editId="5F108701">
-            <wp:extent cx="6120130" cy="4949825"/>
-            <wp:effectExtent l="0" t="0" r="0" b="3175"/>
+          <wp:inline distT="0" distB="0" distL="0" distR="0" wp14:anchorId="0F5886CF" wp14:editId="448445E5">
+            <wp:extent cx="6090337" cy="4949825"/>
+            <wp:effectExtent l="0" t="0" r="5715" b="3175"/>
             <wp:docPr id="3" name="Immagine 3"/>
             <wp:cNvGraphicFramePr>
               <a:graphicFrameLocks xmlns:a="http://schemas.openxmlformats.org/drawingml/2006/main" noChangeAspect="1"/>
@@ -658,6 +1017,9 @@
                         <a:ext uri="{28A0092B-C50C-407E-A947-70E740481C1C}">
                           <a14:useLocalDpi xmlns:a14="http://schemas.microsoft.com/office/drawing/2010/main" val="0"/>
                         </a:ext>
+                        <a:ext uri="{96DAC541-7B7A-43D3-8B79-37D633B846F1}">
+                          <asvg:svgBlip xmlns:asvg="http://schemas.microsoft.com/office/drawing/2016/SVG/main" r:embed="rId9"/>
+                        </a:ext>
                       </a:extLst>
                     </a:blip>
                     <a:stretch>
@@ -667,7 +1029,7 @@
                   <pic:spPr>
                     <a:xfrm>
                       <a:off x="0" y="0"/>
-                      <a:ext cx="6120130" cy="4949825"/>
+                      <a:ext cx="6090337" cy="4949825"/>
                     </a:xfrm>
                     <a:prstGeom prst="rect">
                       <a:avLst/>
@@ -684,6 +1046,7 @@
       <w:pPr>
         <w:pStyle w:val="Titolo1"/>
       </w:pPr>
+      <w:bookmarkStart w:id="2" w:name="_Toc29932206"/>
       <w:r>
         <w:lastRenderedPageBreak/>
         <w:t xml:space="preserve">3. Query </w:t>
@@ -691,17 +1054,20 @@
       <w:r>
         <w:t>di esempio</w:t>
       </w:r>
+      <w:bookmarkEnd w:id="2"/>
     </w:p>
     <w:p>
       <w:pPr>
         <w:pStyle w:val="Titolo2"/>
       </w:pPr>
+      <w:bookmarkStart w:id="3" w:name="_Toc29932207"/>
       <w:r>
         <w:t xml:space="preserve">3.1. Query riguardanti </w:t>
       </w:r>
       <w:r>
         <w:t>la creazione di un record</w:t>
       </w:r>
+      <w:bookmarkEnd w:id="3"/>
     </w:p>
     <w:p>
       <w:r>
@@ -714,170 +1080,208 @@
     <w:p>
       <w:pPr>
         <w:rPr>
+          <w:i/>
+          <w:iCs/>
           <w:lang w:val="en-US"/>
         </w:rPr>
       </w:pPr>
       <w:r>
         <w:rPr>
+          <w:i/>
+          <w:iCs/>
           <w:lang w:val="en-US"/>
         </w:rPr>
-        <w:t>insert into Cliente values (“Francesco”, “</w:t>
-      </w:r>
-      <w:r>
-        <w:rPr>
+        <w:t>insert into Cliente values (“Francesco”, “Abate”, “abatefrancesco@gmail.com”, 12)</w:t>
+      </w:r>
+      <w:r>
+        <w:rPr>
+          <w:i/>
+          <w:iCs/>
           <w:lang w:val="en-US"/>
         </w:rPr>
-        <w:t>Abate</w:t>
-      </w:r>
-      <w:r>
-        <w:rPr>
+        <w:t>;</w:t>
+      </w:r>
+    </w:p>
+    <w:p>
+      <w:pPr>
+        <w:rPr>
+          <w:i/>
+          <w:iCs/>
+        </w:rPr>
+      </w:pPr>
+      <w:r>
+        <w:rPr>
+          <w:i/>
+          <w:iCs/>
+        </w:rPr>
+        <w:t>insert into Cliente values (“Rosario”, “Gagliardi”, “rosariogagliardi@gmail.com”, 13)</w:t>
+      </w:r>
+      <w:r>
+        <w:rPr>
+          <w:i/>
+          <w:iCs/>
+        </w:rPr>
+        <w:t>;</w:t>
+      </w:r>
+    </w:p>
+    <w:p>
+      <w:pPr>
+        <w:pStyle w:val="Titolo2"/>
+      </w:pPr>
+      <w:bookmarkStart w:id="4" w:name="_Toc29932208"/>
+      <w:r>
+        <w:t xml:space="preserve">3.2. </w:t>
+      </w:r>
+      <w:r>
+        <w:t>Query riguardanti la modifica di un record</w:t>
+      </w:r>
+      <w:bookmarkEnd w:id="4"/>
+    </w:p>
+    <w:p>
+      <w:r>
+        <w:t>#Aggiorna un record esistente della tabella cliente secondo i criteri indicati</w:t>
+      </w:r>
+    </w:p>
+    <w:p>
+      <w:pPr>
+        <w:rPr>
+          <w:i/>
+          <w:iCs/>
+        </w:rPr>
+      </w:pPr>
+      <w:r>
+        <w:rPr>
+          <w:i/>
+          <w:iCs/>
+        </w:rPr>
+        <w:t>update Cliente</w:t>
+      </w:r>
+    </w:p>
+    <w:p>
+      <w:pPr>
+        <w:rPr>
+          <w:i/>
+          <w:iCs/>
+        </w:rPr>
+      </w:pPr>
+      <w:r>
+        <w:rPr>
+          <w:i/>
+          <w:iCs/>
+        </w:rPr>
+        <w:t>set nome = “Vincenzo”, cognome = “De Martino”</w:t>
+      </w:r>
+    </w:p>
+    <w:p>
+      <w:pPr>
+        <w:rPr>
+          <w:i/>
+          <w:iCs/>
           <w:lang w:val="en-US"/>
         </w:rPr>
-        <w:t>”</w:t>
-      </w:r>
-      <w:r>
-        <w:rPr>
+      </w:pPr>
+      <w:r>
+        <w:rPr>
+          <w:i/>
+          <w:iCs/>
           <w:lang w:val="en-US"/>
         </w:rPr>
-        <w:t>, “abatefrancesco@gmail.com”, 12)</w:t>
-      </w:r>
-      <w:r>
-        <w:rPr>
+        <w:t>where email = “abatefrancesco@gmail.com”;</w:t>
+      </w:r>
+    </w:p>
+    <w:p>
+      <w:pPr>
+        <w:rPr>
+          <w:i/>
+          <w:iCs/>
           <w:lang w:val="en-US"/>
         </w:rPr>
-        <w:t>;</w:t>
-      </w:r>
-    </w:p>
-    <w:p>
-      <w:r>
-        <w:t>insert into Cliente values (“Rosario”, “Gagliardi”, “rosariogagl</w:t>
-      </w:r>
-      <w:r>
-        <w:t>iardi@gmail.com</w:t>
-      </w:r>
-      <w:r>
-        <w:t>”</w:t>
-      </w:r>
-      <w:r>
-        <w:t>, 13)</w:t>
-      </w:r>
-      <w:r>
-        <w:t>;</w:t>
+      </w:pPr>
+      <w:r>
+        <w:rPr>
+          <w:i/>
+          <w:iCs/>
+          <w:lang w:val="en-US"/>
+        </w:rPr>
+        <w:t>update UtenteRegistrato</w:t>
+      </w:r>
+    </w:p>
+    <w:p>
+      <w:pPr>
+        <w:rPr>
+          <w:i/>
+          <w:iCs/>
+          <w:lang w:val="en-US"/>
+        </w:rPr>
+      </w:pPr>
+      <w:r>
+        <w:rPr>
+          <w:i/>
+          <w:iCs/>
+          <w:lang w:val="en-US"/>
+        </w:rPr>
+        <w:t>set password = “roxar”</w:t>
+      </w:r>
+    </w:p>
+    <w:p>
+      <w:pPr>
+        <w:rPr>
+          <w:i/>
+          <w:iCs/>
+          <w:lang w:val="en-US"/>
+        </w:rPr>
+      </w:pPr>
+      <w:r>
+        <w:rPr>
+          <w:i/>
+          <w:iCs/>
+          <w:lang w:val="en-US"/>
+        </w:rPr>
+        <w:t>where email = “rosariogagliardi@gmail.com”;</w:t>
       </w:r>
     </w:p>
     <w:p>
       <w:pPr>
         <w:pStyle w:val="Titolo2"/>
       </w:pPr>
-      <w:r>
-        <w:t xml:space="preserve">3.2. </w:t>
-      </w:r>
-      <w:r>
-        <w:t>Query riguardanti la modifica di un record</w:t>
-      </w:r>
-    </w:p>
-    <w:p>
-      <w:r>
-        <w:t>#Aggiorna un record esistente della tabella cliente secondo i criteri indicati</w:t>
-      </w:r>
-    </w:p>
-    <w:p>
-      <w:r>
-        <w:t>update Cliente</w:t>
-      </w:r>
-    </w:p>
-    <w:p>
-      <w:r>
-        <w:t>set nome = “Vincenzo”, cognome = “De Martino”</w:t>
-      </w:r>
-    </w:p>
-    <w:p>
-      <w:pPr>
-        <w:rPr>
-          <w:lang w:val="en-US"/>
-        </w:rPr>
-      </w:pPr>
-      <w:r>
-        <w:rPr>
-          <w:lang w:val="en-US"/>
-        </w:rPr>
-        <w:t>where email = “abatefrancesco@gmail.com”</w:t>
-      </w:r>
-      <w:r>
-        <w:rPr>
-          <w:lang w:val="en-US"/>
-        </w:rPr>
-        <w:t>;</w:t>
-      </w:r>
-    </w:p>
-    <w:p>
-      <w:pPr>
-        <w:rPr>
-          <w:lang w:val="en-US"/>
-        </w:rPr>
-      </w:pPr>
-      <w:r>
-        <w:rPr>
-          <w:lang w:val="en-US"/>
-        </w:rPr>
-        <w:t>update UtenteRegistrato</w:t>
-      </w:r>
-    </w:p>
-    <w:p>
-      <w:pPr>
-        <w:rPr>
-          <w:lang w:val="en-US"/>
-        </w:rPr>
-      </w:pPr>
-      <w:r>
-        <w:rPr>
-          <w:lang w:val="en-US"/>
-        </w:rPr>
-        <w:t>set password = “roxar”</w:t>
-      </w:r>
-    </w:p>
-    <w:p>
-      <w:pPr>
-        <w:rPr>
-          <w:lang w:val="en-US"/>
-        </w:rPr>
-      </w:pPr>
-      <w:r>
-        <w:rPr>
-          <w:lang w:val="en-US"/>
-        </w:rPr>
-        <w:t>where email = “rosariogagliardi@gmail.com”;</w:t>
+      <w:bookmarkStart w:id="5" w:name="_Toc29932209"/>
+      <w:r>
+        <w:t>3.</w:t>
+      </w:r>
+      <w:r>
+        <w:t>3. Query riguardante l’eliminazione di un record</w:t>
+      </w:r>
+      <w:bookmarkEnd w:id="5"/>
+    </w:p>
+    <w:p>
+      <w:r>
+        <w:t># Rimuove tutti i clienti con il nome Francesco</w:t>
+      </w:r>
+    </w:p>
+    <w:p>
+      <w:pPr>
+        <w:rPr>
+          <w:i/>
+          <w:iCs/>
+        </w:rPr>
+      </w:pPr>
+      <w:r>
+        <w:rPr>
+          <w:i/>
+          <w:iCs/>
+        </w:rPr>
+        <w:t>delete from Cliente where nome = “Francesco”</w:t>
       </w:r>
     </w:p>
     <w:p>
       <w:pPr>
         <w:pStyle w:val="Titolo2"/>
       </w:pPr>
+      <w:bookmarkStart w:id="6" w:name="_Toc29932210"/>
       <w:r>
         <w:t>3.</w:t>
       </w:r>
       <w:r>
-        <w:t>3. Query riguardante l’eliminazione di un record</w:t>
-      </w:r>
-    </w:p>
-    <w:p>
-      <w:r>
-        <w:t># Rimuove tutti i clienti con il nome Francesco</w:t>
-      </w:r>
-    </w:p>
-    <w:p>
-      <w:r>
-        <w:t>delete from Cliente where nome = “Francesco”</w:t>
-      </w:r>
-    </w:p>
-    <w:p>
-      <w:pPr>
-        <w:pStyle w:val="Titolo2"/>
-      </w:pPr>
-      <w:r>
-        <w:t>3.</w:t>
-      </w:r>
-      <w:r>
         <w:t>4</w:t>
       </w:r>
       <w:r>
@@ -886,9 +1290,20 @@
       <w:r>
         <w:t>riguardante la creazione di una tabella</w:t>
       </w:r>
-    </w:p>
-    <w:p>
-      <w:r>
+      <w:bookmarkEnd w:id="6"/>
+    </w:p>
+    <w:p>
+      <w:pPr>
+        <w:rPr>
+          <w:i/>
+          <w:iCs/>
+        </w:rPr>
+      </w:pPr>
+      <w:r>
+        <w:rPr>
+          <w:i/>
+          <w:iCs/>
+        </w:rPr>
         <w:t>create table Prodotto (</w:t>
       </w:r>
     </w:p>
@@ -897,8 +1312,16 @@
         <w:tabs>
           <w:tab w:val="left" w:pos="426"/>
         </w:tabs>
-      </w:pPr>
-      <w:r>
+        <w:rPr>
+          <w:i/>
+          <w:iCs/>
+        </w:rPr>
+      </w:pPr>
+      <w:r>
+        <w:rPr>
+          <w:i/>
+          <w:iCs/>
+        </w:rPr>
         <w:tab/>
         <w:t>codice int AUTO_INCREMENT</w:t>
       </w:r>
@@ -908,8 +1331,16 @@
         <w:tabs>
           <w:tab w:val="left" w:pos="426"/>
         </w:tabs>
-      </w:pPr>
-      <w:r>
+        <w:rPr>
+          <w:i/>
+          <w:iCs/>
+        </w:rPr>
+      </w:pPr>
+      <w:r>
+        <w:rPr>
+          <w:i/>
+          <w:iCs/>
+        </w:rPr>
         <w:tab/>
         <w:t>nome varchar(25) not null</w:t>
       </w:r>
@@ -919,8 +1350,16 @@
         <w:tabs>
           <w:tab w:val="left" w:pos="426"/>
         </w:tabs>
-      </w:pPr>
-      <w:r>
+        <w:rPr>
+          <w:i/>
+          <w:iCs/>
+        </w:rPr>
+      </w:pPr>
+      <w:r>
+        <w:rPr>
+          <w:i/>
+          <w:iCs/>
+        </w:rPr>
         <w:tab/>
         <w:t>descrizione varchar(250) not null</w:t>
       </w:r>
@@ -930,8 +1369,16 @@
         <w:tabs>
           <w:tab w:val="left" w:pos="426"/>
         </w:tabs>
-      </w:pPr>
-      <w:r>
+        <w:rPr>
+          <w:i/>
+          <w:iCs/>
+        </w:rPr>
+      </w:pPr>
+      <w:r>
+        <w:rPr>
+          <w:i/>
+          <w:iCs/>
+        </w:rPr>
         <w:tab/>
         <w:t>prezzo decimal not null</w:t>
       </w:r>
@@ -941,11 +1388,17 @@
         <w:tabs>
           <w:tab w:val="left" w:pos="426"/>
         </w:tabs>
-      </w:pPr>
-      <w:r>
+        <w:rPr>
+          <w:i/>
+          <w:iCs/>
+        </w:rPr>
+      </w:pPr>
+      <w:r>
+        <w:rPr>
+          <w:i/>
+          <w:iCs/>
+        </w:rPr>
         <w:tab/>
-      </w:r>
-      <w:r>
         <w:t>path_immagine varchar(250) not null</w:t>
       </w:r>
     </w:p>
@@ -954,15 +1407,18 @@
         <w:tabs>
           <w:tab w:val="left" w:pos="426"/>
         </w:tabs>
-      </w:pPr>
-      <w:r>
+        <w:rPr>
+          <w:i/>
+          <w:iCs/>
+        </w:rPr>
+      </w:pPr>
+      <w:r>
+        <w:rPr>
+          <w:i/>
+          <w:iCs/>
+        </w:rPr>
         <w:tab/>
-      </w:r>
-      <w:r>
-        <w:t>azienda va</w:t>
-      </w:r>
-      <w:r>
-        <w:t>rchar not null</w:t>
+        <w:t>azienda varchar not null</w:t>
       </w:r>
     </w:p>
     <w:p>
@@ -970,8 +1426,16 @@
         <w:tabs>
           <w:tab w:val="left" w:pos="426"/>
         </w:tabs>
-      </w:pPr>
-      <w:r>
+        <w:rPr>
+          <w:i/>
+          <w:iCs/>
+        </w:rPr>
+      </w:pPr>
+      <w:r>
+        <w:rPr>
+          <w:i/>
+          <w:iCs/>
+        </w:rPr>
         <w:tab/>
         <w:t>foreign key (azienda) references Azienda(email, nome)</w:t>
       </w:r>
@@ -981,11 +1445,23 @@
         <w:tabs>
           <w:tab w:val="left" w:pos="426"/>
         </w:tabs>
-      </w:pPr>
-      <w:r>
+        <w:rPr>
+          <w:i/>
+          <w:iCs/>
+        </w:rPr>
+      </w:pPr>
+      <w:r>
+        <w:rPr>
+          <w:i/>
+          <w:iCs/>
+        </w:rPr>
         <w:tab/>
       </w:r>
       <w:r>
+        <w:rPr>
+          <w:i/>
+          <w:iCs/>
+        </w:rPr>
         <w:tab/>
         <w:t>on update cascade</w:t>
       </w:r>
@@ -995,11 +1471,23 @@
         <w:tabs>
           <w:tab w:val="left" w:pos="426"/>
         </w:tabs>
-      </w:pPr>
-      <w:r>
+        <w:rPr>
+          <w:i/>
+          <w:iCs/>
+        </w:rPr>
+      </w:pPr>
+      <w:r>
+        <w:rPr>
+          <w:i/>
+          <w:iCs/>
+        </w:rPr>
         <w:tab/>
       </w:r>
       <w:r>
+        <w:rPr>
+          <w:i/>
+          <w:iCs/>
+        </w:rPr>
         <w:tab/>
         <w:t>on delete cascade</w:t>
       </w:r>
@@ -1009,16 +1497,26 @@
         <w:tabs>
           <w:tab w:val="left" w:pos="426"/>
         </w:tabs>
-      </w:pPr>
-      <w:r>
+        <w:rPr>
+          <w:i/>
+          <w:iCs/>
+        </w:rPr>
+      </w:pPr>
+      <w:r>
+        <w:rPr>
+          <w:i/>
+          <w:iCs/>
+        </w:rPr>
         <w:tab/>
-      </w:r>
-      <w:r>
         <w:t>primary key(codice)</w:t>
       </w:r>
     </w:p>
     <w:p>
       <w:pPr>
+        <w:rPr>
+          <w:i/>
+          <w:iCs/>
+        </w:rPr>
         <w:sectPr>
           <w:pgSz w:w="11906" w:h="16838"/>
           <w:pgMar w:top="1134" w:right="1134" w:bottom="1418" w:left="1134" w:header="709" w:footer="709" w:gutter="0"/>
@@ -1027,6 +1525,10 @@
         </w:sectPr>
       </w:pPr>
       <w:r>
+        <w:rPr>
+          <w:i/>
+          <w:iCs/>
+        </w:rPr>
         <w:t>);</w:t>
       </w:r>
     </w:p>
@@ -1034,268 +1536,312 @@
       <w:pPr>
         <w:pStyle w:val="Titolo1"/>
       </w:pPr>
+      <w:bookmarkStart w:id="7" w:name="_Toc29932211"/>
       <w:r>
         <w:lastRenderedPageBreak/>
         <w:t>4. Query del sistema</w:t>
       </w:r>
-    </w:p>
-    <w:p/>
-    <w:p>
-      <w:pPr>
-        <w:rPr>
-          <w:rFonts w:ascii="Century Gothic" w:hAnsi="Century Gothic"/>
-          <w:color w:val="4472C4" w:themeColor="accent1"/>
-          <w:sz w:val="36"/>
-          <w:szCs w:val="36"/>
-        </w:rPr>
-      </w:pPr>
-      <w:r>
-        <w:rPr>
-          <w:rFonts w:ascii="Century Gothic" w:hAnsi="Century Gothic"/>
-          <w:color w:val="4472C4" w:themeColor="accent1"/>
-          <w:sz w:val="36"/>
-          <w:szCs w:val="36"/>
-        </w:rPr>
-        <w:t>GestoreOrdineDaoImpl.java</w:t>
-      </w:r>
-    </w:p>
-    <w:p>
-      <w:pPr>
-        <w:pStyle w:val="Paragrafoelenco"/>
-        <w:numPr>
-          <w:ilvl w:val="0"/>
-          <w:numId w:val="30"/>
-        </w:numPr>
-        <w:ind w:left="0"/>
-        <w:rPr>
-          <w:rFonts w:ascii="Century Gothic" w:hAnsi="Century Gothic"/>
+      <w:bookmarkEnd w:id="7"/>
+    </w:p>
+    <w:p>
+      <w:pPr>
+        <w:rPr>
+          <w:rFonts w:asciiTheme="majorHAnsi" w:hAnsiTheme="majorHAnsi" w:cstheme="majorHAnsi"/>
           <w:b/>
           <w:bCs/>
-          <w:sz w:val="24"/>
-          <w:szCs w:val="24"/>
-        </w:rPr>
-      </w:pPr>
-      <w:r>
-        <w:rPr>
-          <w:rFonts w:ascii="Century Gothic" w:hAnsi="Century Gothic"/>
-          <w:sz w:val="24"/>
-          <w:szCs w:val="24"/>
-        </w:rPr>
-        <w:t xml:space="preserve">Query </w:t>
-      </w:r>
-      <w:r>
-        <w:rPr>
-          <w:rFonts w:ascii="Century Gothic" w:hAnsi="Century Gothic"/>
+        </w:rPr>
+      </w:pPr>
+    </w:p>
+    <w:p>
+      <w:pPr>
+        <w:rPr>
+          <w:rFonts w:asciiTheme="majorHAnsi" w:hAnsiTheme="majorHAnsi" w:cstheme="majorHAnsi"/>
           <w:b/>
           <w:bCs/>
-          <w:sz w:val="24"/>
-          <w:szCs w:val="24"/>
-        </w:rPr>
-        <w:t>creaOrdine(Ordine_Bean order)</w:t>
-      </w:r>
+        </w:rPr>
+      </w:pPr>
+      <w:bookmarkStart w:id="8" w:name="_GoBack"/>
+      <w:bookmarkEnd w:id="8"/>
+      <w:r>
+        <w:rPr>
+          <w:rFonts w:asciiTheme="majorHAnsi" w:hAnsiTheme="majorHAnsi" w:cstheme="majorHAnsi"/>
+          <w:b/>
+          <w:bCs/>
+        </w:rPr>
+        <w:t>Query per la ricerca di un fattorino disponibile in una città di consegna, in un giorno lavorativo specifico e</w:t>
+      </w:r>
+      <w:r>
+        <w:rPr>
+          <w:rFonts w:asciiTheme="majorHAnsi" w:hAnsiTheme="majorHAnsi" w:cstheme="majorHAnsi"/>
+          <w:b/>
+          <w:bCs/>
+        </w:rPr>
+        <w:t xml:space="preserve"> in un orario stabilito.</w:t>
+      </w:r>
+    </w:p>
+    <w:p>
+      <w:pPr>
+        <w:spacing w:after="0"/>
+        <w:rPr>
+          <w:rFonts w:asciiTheme="majorHAnsi" w:hAnsiTheme="majorHAnsi" w:cstheme="majorHAnsi"/>
+          <w:i/>
+          <w:iCs/>
+          <w:sz w:val="24"/>
+          <w:szCs w:val="24"/>
+        </w:rPr>
+      </w:pPr>
+      <w:r>
+        <w:rPr>
+          <w:rFonts w:asciiTheme="majorHAnsi" w:hAnsiTheme="majorHAnsi" w:cstheme="majorHAnsi"/>
+          <w:i/>
+          <w:iCs/>
+          <w:color w:val="4472C4" w:themeColor="accent1"/>
+          <w:sz w:val="24"/>
+          <w:szCs w:val="24"/>
+        </w:rPr>
+        <w:t xml:space="preserve">select </w:t>
+      </w:r>
+      <w:r>
+        <w:rPr>
+          <w:rFonts w:asciiTheme="majorHAnsi" w:hAnsiTheme="majorHAnsi" w:cstheme="majorHAnsi"/>
+          <w:i/>
+          <w:iCs/>
+          <w:sz w:val="24"/>
+          <w:szCs w:val="24"/>
+        </w:rPr>
+        <w:t xml:space="preserve">fattorino.email, fattorino.nome, giorniLavorativi.giorno, fattorino.orario_inizio, fattorino.orario_fine </w:t>
+      </w:r>
+      <w:r>
+        <w:rPr>
+          <w:rFonts w:asciiTheme="majorHAnsi" w:hAnsiTheme="majorHAnsi" w:cstheme="majorHAnsi"/>
+          <w:i/>
+          <w:iCs/>
+          <w:color w:val="4472C4" w:themeColor="accent1"/>
+          <w:sz w:val="24"/>
+          <w:szCs w:val="24"/>
+        </w:rPr>
+        <w:t xml:space="preserve">from </w:t>
+      </w:r>
+      <w:r>
+        <w:rPr>
+          <w:rFonts w:asciiTheme="majorHAnsi" w:hAnsiTheme="majorHAnsi" w:cstheme="majorHAnsi"/>
+          <w:i/>
+          <w:iCs/>
+          <w:sz w:val="24"/>
+          <w:szCs w:val="24"/>
+        </w:rPr>
+        <w:t xml:space="preserve">fattorino, giorniLavorativi </w:t>
+      </w:r>
+      <w:r>
+        <w:rPr>
+          <w:rFonts w:asciiTheme="majorHAnsi" w:hAnsiTheme="majorHAnsi" w:cstheme="majorHAnsi"/>
+          <w:i/>
+          <w:iCs/>
+          <w:color w:val="4472C4" w:themeColor="accent1"/>
+          <w:sz w:val="24"/>
+          <w:szCs w:val="24"/>
+        </w:rPr>
+        <w:t xml:space="preserve">where </w:t>
+      </w:r>
+      <w:r>
+        <w:rPr>
+          <w:rFonts w:asciiTheme="majorHAnsi" w:hAnsiTheme="majorHAnsi" w:cstheme="majorHAnsi"/>
+          <w:i/>
+          <w:iCs/>
+          <w:sz w:val="24"/>
+          <w:szCs w:val="24"/>
+        </w:rPr>
+        <w:t>fattorino.citta_consegna=? and giorniLavorativi.giorno=? and fattorino.orario_inizio&lt; ? and fattorino.orario_fine &gt; ?</w:t>
+      </w:r>
+    </w:p>
+    <w:p>
+      <w:pPr>
+        <w:spacing w:after="0"/>
+        <w:rPr>
+          <w:rFonts w:asciiTheme="majorHAnsi" w:hAnsiTheme="majorHAnsi" w:cstheme="majorHAnsi"/>
+          <w:i/>
+          <w:iCs/>
+          <w:sz w:val="24"/>
+          <w:szCs w:val="24"/>
+        </w:rPr>
+      </w:pPr>
+    </w:p>
+    <w:p>
+      <w:pPr>
+        <w:spacing w:after="0"/>
+        <w:rPr>
+          <w:rFonts w:asciiTheme="majorHAnsi" w:hAnsiTheme="majorHAnsi" w:cstheme="majorHAnsi"/>
+          <w:b/>
+          <w:bCs/>
+          <w:sz w:val="24"/>
+          <w:szCs w:val="24"/>
+        </w:rPr>
+      </w:pPr>
+      <w:r>
+        <w:rPr>
+          <w:rFonts w:asciiTheme="majorHAnsi" w:hAnsiTheme="majorHAnsi" w:cstheme="majorHAnsi"/>
+          <w:b/>
+          <w:bCs/>
+          <w:sz w:val="24"/>
+          <w:szCs w:val="24"/>
+        </w:rPr>
+        <w:t>Query per la creazione di un ordine</w:t>
+      </w:r>
+    </w:p>
+    <w:p>
+      <w:pPr>
+        <w:spacing w:after="0"/>
+        <w:rPr>
+          <w:rFonts w:asciiTheme="majorHAnsi" w:hAnsiTheme="majorHAnsi" w:cstheme="majorHAnsi"/>
+          <w:i/>
+          <w:iCs/>
+          <w:sz w:val="24"/>
+          <w:szCs w:val="24"/>
+        </w:rPr>
+      </w:pPr>
+      <w:r>
+        <w:rPr>
+          <w:rFonts w:asciiTheme="majorHAnsi" w:hAnsiTheme="majorHAnsi" w:cstheme="majorHAnsi"/>
+          <w:i/>
+          <w:iCs/>
+          <w:color w:val="4472C4" w:themeColor="accent1"/>
+          <w:sz w:val="24"/>
+          <w:szCs w:val="24"/>
+        </w:rPr>
+        <w:t xml:space="preserve">insert into </w:t>
+      </w:r>
+      <w:r>
+        <w:rPr>
+          <w:rFonts w:asciiTheme="majorHAnsi" w:hAnsiTheme="majorHAnsi" w:cstheme="majorHAnsi"/>
+          <w:i/>
+          <w:iCs/>
+          <w:sz w:val="24"/>
+          <w:szCs w:val="24"/>
+        </w:rPr>
+        <w:t xml:space="preserve">ordine (indirizzo_consegna, numero_carta, prezzo_totale, note, stato, acquirente, email_acquirente, azienda, email_azienda, fattorino, email_fattorino) </w:t>
+      </w:r>
+      <w:r>
+        <w:rPr>
+          <w:rFonts w:asciiTheme="majorHAnsi" w:hAnsiTheme="majorHAnsi" w:cstheme="majorHAnsi"/>
+          <w:i/>
+          <w:iCs/>
+          <w:color w:val="4472C4" w:themeColor="accent1"/>
+          <w:sz w:val="24"/>
+          <w:szCs w:val="24"/>
+        </w:rPr>
+        <w:t>values</w:t>
+      </w:r>
+      <w:r>
+        <w:rPr>
+          <w:rFonts w:asciiTheme="majorHAnsi" w:hAnsiTheme="majorHAnsi" w:cstheme="majorHAnsi"/>
+          <w:i/>
+          <w:iCs/>
+          <w:sz w:val="24"/>
+          <w:szCs w:val="24"/>
+        </w:rPr>
+        <w:t>(?,?,?,?,?,?,?,?,?,?,?)</w:t>
+      </w:r>
+    </w:p>
+    <w:p>
+      <w:pPr>
+        <w:spacing w:after="0"/>
+        <w:rPr>
+          <w:rFonts w:asciiTheme="majorHAnsi" w:hAnsiTheme="majorHAnsi" w:cstheme="majorHAnsi"/>
+          <w:sz w:val="24"/>
+          <w:szCs w:val="24"/>
+        </w:rPr>
+      </w:pPr>
+    </w:p>
+    <w:p>
+      <w:pPr>
+        <w:spacing w:after="0"/>
+        <w:rPr>
+          <w:rFonts w:asciiTheme="majorHAnsi" w:hAnsiTheme="majorHAnsi" w:cstheme="majorHAnsi"/>
+          <w:b/>
+          <w:bCs/>
+          <w:sz w:val="24"/>
+          <w:szCs w:val="24"/>
+        </w:rPr>
+      </w:pPr>
+      <w:r>
+        <w:rPr>
+          <w:rFonts w:asciiTheme="majorHAnsi" w:hAnsiTheme="majorHAnsi" w:cstheme="majorHAnsi"/>
+          <w:b/>
+          <w:bCs/>
+          <w:sz w:val="24"/>
+          <w:szCs w:val="24"/>
+        </w:rPr>
+        <w:t>Query per l’inserimento dei prodotti associati ad un ordine</w:t>
+      </w:r>
+    </w:p>
+    <w:p>
+      <w:pPr>
+        <w:rPr>
+          <w:rFonts w:asciiTheme="majorHAnsi" w:hAnsiTheme="majorHAnsi" w:cstheme="majorHAnsi"/>
+          <w:i/>
+          <w:iCs/>
+          <w:sz w:val="24"/>
+          <w:szCs w:val="24"/>
+        </w:rPr>
+      </w:pPr>
+      <w:r>
+        <w:rPr>
+          <w:rFonts w:asciiTheme="majorHAnsi" w:hAnsiTheme="majorHAnsi" w:cstheme="majorHAnsi"/>
+          <w:i/>
+          <w:iCs/>
+          <w:color w:val="4472C4" w:themeColor="accent1"/>
+          <w:sz w:val="24"/>
+          <w:szCs w:val="24"/>
+        </w:rPr>
+        <w:t xml:space="preserve">insert into </w:t>
+      </w:r>
+      <w:r>
+        <w:rPr>
+          <w:rFonts w:asciiTheme="majorHAnsi" w:hAnsiTheme="majorHAnsi" w:cstheme="majorHAnsi"/>
+          <w:i/>
+          <w:iCs/>
+          <w:sz w:val="24"/>
+          <w:szCs w:val="24"/>
+        </w:rPr>
+        <w:t xml:space="preserve">prodottoordine (quantita,prodotto,ordine) </w:t>
+      </w:r>
+      <w:r>
+        <w:rPr>
+          <w:rFonts w:asciiTheme="majorHAnsi" w:hAnsiTheme="majorHAnsi" w:cstheme="majorHAnsi"/>
+          <w:i/>
+          <w:iCs/>
+          <w:color w:val="4472C4" w:themeColor="accent1"/>
+          <w:sz w:val="24"/>
+          <w:szCs w:val="24"/>
+        </w:rPr>
+        <w:t xml:space="preserve">values </w:t>
+      </w:r>
+      <w:r>
+        <w:rPr>
+          <w:rFonts w:asciiTheme="majorHAnsi" w:hAnsiTheme="majorHAnsi" w:cstheme="majorHAnsi"/>
+          <w:i/>
+          <w:iCs/>
+          <w:sz w:val="24"/>
+          <w:szCs w:val="24"/>
+        </w:rPr>
+        <w:t>(?,?,?)</w:t>
+      </w:r>
+    </w:p>
+    <w:p>
+      <w:pPr>
+        <w:rPr>
+          <w:rFonts w:asciiTheme="majorHAnsi" w:hAnsiTheme="majorHAnsi" w:cstheme="majorHAnsi"/>
+          <w:sz w:val="24"/>
+          <w:szCs w:val="24"/>
+        </w:rPr>
+      </w:pPr>
     </w:p>
     <w:p>
       <w:pPr>
         <w:pStyle w:val="Paragrafoelenco"/>
-        <w:numPr>
-          <w:ilvl w:val="0"/>
-          <w:numId w:val="31"/>
-        </w:numPr>
-        <w:spacing w:after="0"/>
-        <w:rPr>
-          <w:rFonts w:asciiTheme="majorHAnsi" w:hAnsiTheme="majorHAnsi" w:cstheme="majorHAnsi"/>
-          <w:sz w:val="24"/>
-          <w:szCs w:val="24"/>
-        </w:rPr>
-      </w:pPr>
-      <w:r>
-        <w:rPr>
-          <w:rFonts w:asciiTheme="majorHAnsi" w:hAnsiTheme="majorHAnsi" w:cstheme="majorHAnsi"/>
-          <w:color w:val="4472C4" w:themeColor="accent1"/>
-          <w:sz w:val="24"/>
-          <w:szCs w:val="24"/>
-        </w:rPr>
-        <w:t xml:space="preserve">select </w:t>
-      </w:r>
-      <w:r>
-        <w:rPr>
-          <w:rFonts w:asciiTheme="majorHAnsi" w:hAnsiTheme="majorHAnsi" w:cstheme="majorHAnsi"/>
-          <w:sz w:val="24"/>
-          <w:szCs w:val="24"/>
-        </w:rPr>
-        <w:t xml:space="preserve">fattorino.email, fattorino.nome, giorniLavorativi.giorno, fattorino.orario_inizio, fattorino.orario_fine </w:t>
-      </w:r>
-      <w:r>
-        <w:rPr>
-          <w:rFonts w:asciiTheme="majorHAnsi" w:hAnsiTheme="majorHAnsi" w:cstheme="majorHAnsi"/>
-          <w:color w:val="4472C4" w:themeColor="accent1"/>
-          <w:sz w:val="24"/>
-          <w:szCs w:val="24"/>
-        </w:rPr>
-        <w:t xml:space="preserve">from </w:t>
-      </w:r>
-      <w:r>
-        <w:rPr>
-          <w:rFonts w:asciiTheme="majorHAnsi" w:hAnsiTheme="majorHAnsi" w:cstheme="majorHAnsi"/>
-          <w:sz w:val="24"/>
-          <w:szCs w:val="24"/>
-        </w:rPr>
-        <w:t xml:space="preserve">fattorino, giorniLavorativi </w:t>
-      </w:r>
-      <w:r>
-        <w:rPr>
-          <w:rFonts w:asciiTheme="majorHAnsi" w:hAnsiTheme="majorHAnsi" w:cstheme="majorHAnsi"/>
-          <w:color w:val="4472C4" w:themeColor="accent1"/>
-          <w:sz w:val="24"/>
-          <w:szCs w:val="24"/>
-        </w:rPr>
-        <w:t xml:space="preserve">where </w:t>
-      </w:r>
-      <w:r>
-        <w:rPr>
-          <w:rFonts w:asciiTheme="majorHAnsi" w:hAnsiTheme="majorHAnsi" w:cstheme="majorHAnsi"/>
-          <w:sz w:val="24"/>
-          <w:szCs w:val="24"/>
-        </w:rPr>
-        <w:t>fattorino.citta_consegna=? and giorniLavorativi.giorno=? and fattorino.orario_inizio&lt; ? and fattorino.orario_fine &gt; ?</w:t>
-      </w:r>
-    </w:p>
-    <w:p>
-      <w:pPr>
-        <w:spacing w:after="0"/>
-        <w:rPr>
-          <w:rFonts w:asciiTheme="majorHAnsi" w:hAnsiTheme="majorHAnsi" w:cstheme="majorHAnsi"/>
-          <w:sz w:val="24"/>
-          <w:szCs w:val="24"/>
-        </w:rPr>
-      </w:pPr>
-    </w:p>
-    <w:p>
-      <w:pPr>
-        <w:pStyle w:val="Paragrafoelenco"/>
-        <w:numPr>
-          <w:ilvl w:val="0"/>
-          <w:numId w:val="31"/>
-        </w:numPr>
-        <w:spacing w:after="0"/>
-        <w:rPr>
-          <w:rFonts w:asciiTheme="majorHAnsi" w:hAnsiTheme="majorHAnsi" w:cstheme="majorHAnsi"/>
-          <w:sz w:val="24"/>
-          <w:szCs w:val="24"/>
-        </w:rPr>
-      </w:pPr>
-      <w:r>
-        <w:rPr>
-          <w:rFonts w:asciiTheme="majorHAnsi" w:hAnsiTheme="majorHAnsi" w:cstheme="majorHAnsi"/>
-          <w:color w:val="4472C4" w:themeColor="accent1"/>
-          <w:sz w:val="24"/>
-          <w:szCs w:val="24"/>
-        </w:rPr>
-        <w:t xml:space="preserve">insert into </w:t>
-      </w:r>
-      <w:r>
-        <w:rPr>
-          <w:rFonts w:asciiTheme="majorHAnsi" w:hAnsiTheme="majorHAnsi" w:cstheme="majorHAnsi"/>
-          <w:sz w:val="24"/>
-          <w:szCs w:val="24"/>
-        </w:rPr>
-        <w:t xml:space="preserve">ordine (indirizzo_consegna, numero_carta, prezzo_totale, note, stato, acquirente, email_acquirente, azienda, email_azienda, fattorino, email_fattorino) </w:t>
-      </w:r>
-      <w:r>
-        <w:rPr>
-          <w:rFonts w:asciiTheme="majorHAnsi" w:hAnsiTheme="majorHAnsi" w:cstheme="majorHAnsi"/>
-          <w:color w:val="4472C4" w:themeColor="accent1"/>
-          <w:sz w:val="24"/>
-          <w:szCs w:val="24"/>
-        </w:rPr>
-        <w:t>values</w:t>
-      </w:r>
-      <w:r>
-        <w:rPr>
-          <w:rFonts w:asciiTheme="majorHAnsi" w:hAnsiTheme="majorHAnsi" w:cstheme="majorHAnsi"/>
-          <w:sz w:val="24"/>
-          <w:szCs w:val="24"/>
-        </w:rPr>
-        <w:t>(?,?,?,?,?,?,?,?,?,?,?)</w:t>
-      </w:r>
-    </w:p>
-    <w:p>
-      <w:pPr>
-        <w:spacing w:after="0"/>
-        <w:rPr>
-          <w:rFonts w:asciiTheme="majorHAnsi" w:hAnsiTheme="majorHAnsi" w:cstheme="majorHAnsi"/>
-          <w:sz w:val="24"/>
-          <w:szCs w:val="24"/>
-        </w:rPr>
-      </w:pPr>
-    </w:p>
-    <w:p>
-      <w:pPr>
-        <w:pStyle w:val="Paragrafoelenco"/>
-        <w:numPr>
-          <w:ilvl w:val="0"/>
-          <w:numId w:val="31"/>
-        </w:numPr>
-        <w:rPr>
-          <w:rFonts w:asciiTheme="majorHAnsi" w:hAnsiTheme="majorHAnsi" w:cstheme="majorHAnsi"/>
-          <w:sz w:val="24"/>
-          <w:szCs w:val="24"/>
-        </w:rPr>
-      </w:pPr>
-      <w:r>
-        <w:rPr>
-          <w:rFonts w:asciiTheme="majorHAnsi" w:hAnsiTheme="majorHAnsi" w:cstheme="majorHAnsi"/>
-          <w:color w:val="4472C4" w:themeColor="accent1"/>
-          <w:sz w:val="24"/>
-          <w:szCs w:val="24"/>
-        </w:rPr>
-        <w:t xml:space="preserve">insert into </w:t>
-      </w:r>
-      <w:r>
-        <w:rPr>
-          <w:rFonts w:asciiTheme="majorHAnsi" w:hAnsiTheme="majorHAnsi" w:cstheme="majorHAnsi"/>
-          <w:sz w:val="24"/>
-          <w:szCs w:val="24"/>
-        </w:rPr>
-        <w:t xml:space="preserve">prodottoordine (quantita,prodotto,ordine) </w:t>
-      </w:r>
-      <w:r>
-        <w:rPr>
-          <w:rFonts w:asciiTheme="majorHAnsi" w:hAnsiTheme="majorHAnsi" w:cstheme="majorHAnsi"/>
-          <w:color w:val="4472C4" w:themeColor="accent1"/>
-          <w:sz w:val="24"/>
-          <w:szCs w:val="24"/>
-        </w:rPr>
-        <w:t xml:space="preserve">values </w:t>
-      </w:r>
-      <w:r>
-        <w:rPr>
-          <w:rFonts w:asciiTheme="majorHAnsi" w:hAnsiTheme="majorHAnsi" w:cstheme="majorHAnsi"/>
-          <w:sz w:val="24"/>
-          <w:szCs w:val="24"/>
-        </w:rPr>
-        <w:t>(?,?,?)</w:t>
-      </w:r>
-    </w:p>
-    <w:p>
-      <w:pPr>
-        <w:rPr>
-          <w:rFonts w:asciiTheme="majorHAnsi" w:hAnsiTheme="majorHAnsi" w:cstheme="majorHAnsi"/>
-          <w:sz w:val="24"/>
-          <w:szCs w:val="24"/>
-        </w:rPr>
-      </w:pPr>
-    </w:p>
-    <w:p>
-      <w:pPr>
-        <w:pStyle w:val="Paragrafoelenco"/>
-        <w:numPr>
-          <w:ilvl w:val="0"/>
-          <w:numId w:val="30"/>
-        </w:numPr>
         <w:ind w:left="0" w:right="-852"/>
         <w:rPr>
-          <w:rFonts w:ascii="Century Gothic" w:hAnsi="Century Gothic"/>
+          <w:rFonts w:asciiTheme="majorHAnsi" w:hAnsiTheme="majorHAnsi" w:cstheme="majorHAnsi"/>
           <w:b/>
           <w:bCs/>
           <w:sz w:val="8"/>
@@ -1304,370 +1850,152 @@
       </w:pPr>
       <w:r>
         <w:rPr>
-          <w:rFonts w:ascii="Century Gothic" w:hAnsi="Century Gothic"/>
-          <w:sz w:val="24"/>
-          <w:szCs w:val="24"/>
-        </w:rPr>
-        <w:t>Query</w:t>
-      </w:r>
-      <w:r>
-        <w:rPr>
-          <w:rFonts w:ascii="Century Gothic" w:hAnsi="Century Gothic"/>
-          <w:sz w:val="24"/>
-          <w:szCs w:val="24"/>
-        </w:rPr>
-        <w:t xml:space="preserve"> </w:t>
-      </w:r>
-      <w:r>
-        <w:rPr>
-          <w:rFonts w:ascii="Century Gothic" w:hAnsi="Century Gothic"/>
+          <w:rFonts w:asciiTheme="majorHAnsi" w:hAnsiTheme="majorHAnsi" w:cstheme="majorHAnsi"/>
           <w:b/>
           <w:bCs/>
           <w:sz w:val="24"/>
           <w:szCs w:val="24"/>
         </w:rPr>
-        <w:t>controlloEsistenzaOrdine(Long idOrdine)</w:t>
-      </w:r>
-    </w:p>
-    <w:p>
-      <w:pPr>
-        <w:pStyle w:val="Paragrafoelenco"/>
-        <w:numPr>
-          <w:ilvl w:val="0"/>
-          <w:numId w:val="32"/>
-        </w:numPr>
-        <w:rPr>
-          <w:rFonts w:asciiTheme="majorHAnsi" w:hAnsiTheme="majorHAnsi" w:cstheme="majorHAnsi"/>
-          <w:sz w:val="24"/>
-          <w:szCs w:val="24"/>
-        </w:rPr>
-      </w:pPr>
-      <w:r>
-        <w:rPr>
-          <w:rFonts w:asciiTheme="majorHAnsi" w:hAnsiTheme="majorHAnsi" w:cstheme="majorHAnsi"/>
-          <w:color w:val="4472C4" w:themeColor="accent1"/>
-          <w:sz w:val="24"/>
-          <w:szCs w:val="24"/>
-        </w:rPr>
-        <w:t xml:space="preserve">select </w:t>
-      </w:r>
-      <w:r>
-        <w:rPr>
-          <w:rFonts w:asciiTheme="majorHAnsi" w:hAnsiTheme="majorHAnsi" w:cstheme="majorHAnsi"/>
-          <w:sz w:val="24"/>
-          <w:szCs w:val="24"/>
-        </w:rPr>
-        <w:t xml:space="preserve">* </w:t>
-      </w:r>
-      <w:r>
-        <w:rPr>
-          <w:rFonts w:asciiTheme="majorHAnsi" w:hAnsiTheme="majorHAnsi" w:cstheme="majorHAnsi"/>
-          <w:color w:val="4472C4" w:themeColor="accent1"/>
-          <w:sz w:val="24"/>
-          <w:szCs w:val="24"/>
-        </w:rPr>
-        <w:t xml:space="preserve">from </w:t>
-      </w:r>
-      <w:r>
-        <w:rPr>
-          <w:rFonts w:asciiTheme="majorHAnsi" w:hAnsiTheme="majorHAnsi" w:cstheme="majorHAnsi"/>
-          <w:sz w:val="24"/>
-          <w:szCs w:val="24"/>
-        </w:rPr>
-        <w:t xml:space="preserve">Ordine </w:t>
-      </w:r>
-      <w:r>
-        <w:rPr>
-          <w:rFonts w:asciiTheme="majorHAnsi" w:hAnsiTheme="majorHAnsi" w:cstheme="majorHAnsi"/>
-          <w:color w:val="4472C4" w:themeColor="accent1"/>
-          <w:sz w:val="24"/>
-          <w:szCs w:val="24"/>
-        </w:rPr>
-        <w:t xml:space="preserve">where </w:t>
-      </w:r>
-      <w:r>
-        <w:rPr>
-          <w:rFonts w:asciiTheme="majorHAnsi" w:hAnsiTheme="majorHAnsi" w:cstheme="majorHAnsi"/>
-          <w:sz w:val="24"/>
-          <w:szCs w:val="24"/>
-        </w:rPr>
-        <w:t>Ordine.codice=?</w:t>
-      </w:r>
-    </w:p>
-    <w:p>
-      <w:pPr>
-        <w:spacing w:after="0"/>
-        <w:rPr>
-          <w:rFonts w:asciiTheme="majorHAnsi" w:hAnsiTheme="majorHAnsi" w:cstheme="majorHAnsi"/>
-          <w:sz w:val="24"/>
-          <w:szCs w:val="24"/>
-        </w:rPr>
-      </w:pPr>
-    </w:p>
-    <w:p>
-      <w:pPr>
-        <w:pStyle w:val="Paragrafoelenco"/>
-        <w:numPr>
-          <w:ilvl w:val="0"/>
-          <w:numId w:val="30"/>
-        </w:numPr>
-        <w:ind w:left="0" w:right="-852"/>
-        <w:rPr>
-          <w:rFonts w:ascii="Century Gothic" w:hAnsi="Century Gothic"/>
+        <w:t>Query</w:t>
+      </w:r>
+      <w:r>
+        <w:rPr>
+          <w:rFonts w:asciiTheme="majorHAnsi" w:hAnsiTheme="majorHAnsi" w:cstheme="majorHAnsi"/>
           <w:b/>
           <w:bCs/>
-          <w:sz w:val="8"/>
-          <w:szCs w:val="8"/>
-        </w:rPr>
-      </w:pPr>
-      <w:r>
-        <w:rPr>
-          <w:rFonts w:ascii="Century Gothic" w:hAnsi="Century Gothic"/>
-          <w:sz w:val="24"/>
-          <w:szCs w:val="24"/>
-        </w:rPr>
-        <w:t xml:space="preserve">Query </w:t>
-      </w:r>
-      <w:r>
-        <w:rPr>
-          <w:rFonts w:ascii="Century Gothic" w:hAnsi="Century Gothic"/>
+          <w:sz w:val="24"/>
+          <w:szCs w:val="24"/>
+        </w:rPr>
+        <w:t xml:space="preserve"> </w:t>
+      </w:r>
+      <w:r>
+        <w:rPr>
+          <w:rFonts w:asciiTheme="majorHAnsi" w:hAnsiTheme="majorHAnsi" w:cstheme="majorHAnsi"/>
           <w:b/>
           <w:bCs/>
           <w:sz w:val="24"/>
           <w:szCs w:val="24"/>
         </w:rPr>
-        <w:t>dammiOrdiniPreparazione(AccountAzienda_Bean azienda)</w:t>
-      </w:r>
-    </w:p>
-    <w:p>
-      <w:pPr>
-        <w:pStyle w:val="Paragrafoelenco"/>
-        <w:numPr>
-          <w:ilvl w:val="0"/>
-          <w:numId w:val="32"/>
-        </w:numPr>
+        <w:t>per il controllo dell’esistenza di un ordine tramite il codice</w:t>
+      </w:r>
+    </w:p>
+    <w:p>
+      <w:pPr>
+        <w:rPr>
+          <w:rFonts w:asciiTheme="majorHAnsi" w:hAnsiTheme="majorHAnsi" w:cstheme="majorHAnsi"/>
+          <w:i/>
+          <w:iCs/>
+          <w:sz w:val="24"/>
+          <w:szCs w:val="24"/>
+        </w:rPr>
+      </w:pPr>
+      <w:r>
+        <w:rPr>
+          <w:rFonts w:asciiTheme="majorHAnsi" w:hAnsiTheme="majorHAnsi" w:cstheme="majorHAnsi"/>
+          <w:i/>
+          <w:iCs/>
+          <w:color w:val="4472C4" w:themeColor="accent1"/>
+          <w:sz w:val="24"/>
+          <w:szCs w:val="24"/>
+        </w:rPr>
+        <w:t xml:space="preserve">select </w:t>
+      </w:r>
+      <w:r>
+        <w:rPr>
+          <w:rFonts w:asciiTheme="majorHAnsi" w:hAnsiTheme="majorHAnsi" w:cstheme="majorHAnsi"/>
+          <w:i/>
+          <w:iCs/>
+          <w:sz w:val="24"/>
+          <w:szCs w:val="24"/>
+        </w:rPr>
+        <w:t xml:space="preserve">* </w:t>
+      </w:r>
+      <w:r>
+        <w:rPr>
+          <w:rFonts w:asciiTheme="majorHAnsi" w:hAnsiTheme="majorHAnsi" w:cstheme="majorHAnsi"/>
+          <w:i/>
+          <w:iCs/>
+          <w:color w:val="4472C4" w:themeColor="accent1"/>
+          <w:sz w:val="24"/>
+          <w:szCs w:val="24"/>
+        </w:rPr>
+        <w:t xml:space="preserve">from </w:t>
+      </w:r>
+      <w:r>
+        <w:rPr>
+          <w:rFonts w:asciiTheme="majorHAnsi" w:hAnsiTheme="majorHAnsi" w:cstheme="majorHAnsi"/>
+          <w:i/>
+          <w:iCs/>
+          <w:sz w:val="24"/>
+          <w:szCs w:val="24"/>
+        </w:rPr>
+        <w:t xml:space="preserve">Ordine </w:t>
+      </w:r>
+      <w:r>
+        <w:rPr>
+          <w:rFonts w:asciiTheme="majorHAnsi" w:hAnsiTheme="majorHAnsi" w:cstheme="majorHAnsi"/>
+          <w:i/>
+          <w:iCs/>
+          <w:color w:val="4472C4" w:themeColor="accent1"/>
+          <w:sz w:val="24"/>
+          <w:szCs w:val="24"/>
+        </w:rPr>
+        <w:t xml:space="preserve">where </w:t>
+      </w:r>
+      <w:r>
+        <w:rPr>
+          <w:rFonts w:asciiTheme="majorHAnsi" w:hAnsiTheme="majorHAnsi" w:cstheme="majorHAnsi"/>
+          <w:i/>
+          <w:iCs/>
+          <w:sz w:val="24"/>
+          <w:szCs w:val="24"/>
+        </w:rPr>
+        <w:t>Ordine.codice=?</w:t>
+      </w:r>
+    </w:p>
+    <w:p>
+      <w:pPr>
         <w:spacing w:after="0"/>
-        <w:ind w:left="714" w:right="-285" w:hanging="357"/>
-        <w:rPr>
-          <w:rFonts w:asciiTheme="majorHAnsi" w:hAnsiTheme="majorHAnsi" w:cstheme="majorHAnsi"/>
-          <w:color w:val="000000" w:themeColor="text1"/>
-          <w:sz w:val="24"/>
-          <w:szCs w:val="24"/>
-        </w:rPr>
-      </w:pPr>
-      <w:r>
-        <w:rPr>
-          <w:rFonts w:asciiTheme="majorHAnsi" w:hAnsiTheme="majorHAnsi" w:cstheme="majorHAnsi"/>
-          <w:color w:val="4472C4" w:themeColor="accent1"/>
-          <w:sz w:val="24"/>
-          <w:szCs w:val="24"/>
-        </w:rPr>
-        <w:t xml:space="preserve">select </w:t>
-      </w:r>
-      <w:r>
-        <w:rPr>
-          <w:rFonts w:asciiTheme="majorHAnsi" w:hAnsiTheme="majorHAnsi" w:cstheme="majorHAnsi"/>
-          <w:color w:val="000000" w:themeColor="text1"/>
-          <w:sz w:val="24"/>
-          <w:szCs w:val="24"/>
-        </w:rPr>
-        <w:t xml:space="preserve">* </w:t>
-      </w:r>
-      <w:r>
-        <w:rPr>
-          <w:rFonts w:asciiTheme="majorHAnsi" w:hAnsiTheme="majorHAnsi" w:cstheme="majorHAnsi"/>
-          <w:color w:val="4472C4" w:themeColor="accent1"/>
-          <w:sz w:val="24"/>
-          <w:szCs w:val="24"/>
-        </w:rPr>
-        <w:t xml:space="preserve">from </w:t>
-      </w:r>
-      <w:r>
-        <w:rPr>
-          <w:rFonts w:asciiTheme="majorHAnsi" w:hAnsiTheme="majorHAnsi" w:cstheme="majorHAnsi"/>
-          <w:color w:val="000000" w:themeColor="text1"/>
-          <w:sz w:val="24"/>
-          <w:szCs w:val="24"/>
-        </w:rPr>
-        <w:t xml:space="preserve">Ordine </w:t>
-      </w:r>
-      <w:r>
-        <w:rPr>
-          <w:rFonts w:asciiTheme="majorHAnsi" w:hAnsiTheme="majorHAnsi" w:cstheme="majorHAnsi"/>
-          <w:color w:val="4472C4" w:themeColor="accent1"/>
-          <w:sz w:val="24"/>
-          <w:szCs w:val="24"/>
-        </w:rPr>
-        <w:t xml:space="preserve">where </w:t>
-      </w:r>
-      <w:r>
-        <w:rPr>
-          <w:rFonts w:asciiTheme="majorHAnsi" w:hAnsiTheme="majorHAnsi" w:cstheme="majorHAnsi"/>
-          <w:color w:val="000000" w:themeColor="text1"/>
-          <w:sz w:val="24"/>
-          <w:szCs w:val="24"/>
-        </w:rPr>
-        <w:t>email_azienda = ? and stato =" + Ordine_Bean.IN_PREPARAZIONE</w:t>
-      </w:r>
-    </w:p>
-    <w:p>
-      <w:pPr>
-        <w:pStyle w:val="Paragrafoelenco"/>
-        <w:rPr>
-          <w:rFonts w:asciiTheme="majorHAnsi" w:hAnsiTheme="majorHAnsi" w:cstheme="majorHAnsi"/>
-          <w:color w:val="000000" w:themeColor="text1"/>
-          <w:sz w:val="24"/>
-          <w:szCs w:val="24"/>
-        </w:rPr>
-      </w:pPr>
-    </w:p>
-    <w:p>
-      <w:pPr>
-        <w:pStyle w:val="Paragrafoelenco"/>
-        <w:numPr>
-          <w:ilvl w:val="0"/>
-          <w:numId w:val="32"/>
-        </w:numPr>
-        <w:ind w:right="-568"/>
-        <w:rPr>
-          <w:rFonts w:asciiTheme="majorHAnsi" w:hAnsiTheme="majorHAnsi" w:cstheme="majorHAnsi"/>
-          <w:sz w:val="24"/>
-          <w:szCs w:val="24"/>
-        </w:rPr>
-      </w:pPr>
-      <w:r>
-        <w:rPr>
-          <w:rFonts w:asciiTheme="majorHAnsi" w:hAnsiTheme="majorHAnsi" w:cstheme="majorHAnsi"/>
-          <w:color w:val="4472C4" w:themeColor="accent1"/>
-          <w:sz w:val="24"/>
-          <w:szCs w:val="24"/>
-        </w:rPr>
-        <w:t xml:space="preserve">select </w:t>
-      </w:r>
-      <w:r>
-        <w:rPr>
-          <w:rFonts w:asciiTheme="majorHAnsi" w:hAnsiTheme="majorHAnsi" w:cstheme="majorHAnsi"/>
-          <w:sz w:val="24"/>
-          <w:szCs w:val="24"/>
-        </w:rPr>
-        <w:t xml:space="preserve">* </w:t>
-      </w:r>
-      <w:r>
-        <w:rPr>
-          <w:rFonts w:asciiTheme="majorHAnsi" w:hAnsiTheme="majorHAnsi" w:cstheme="majorHAnsi"/>
-          <w:color w:val="4472C4" w:themeColor="accent1"/>
-          <w:sz w:val="24"/>
-          <w:szCs w:val="24"/>
-        </w:rPr>
-        <w:t xml:space="preserve">from </w:t>
-      </w:r>
-      <w:r>
-        <w:rPr>
-          <w:rFonts w:asciiTheme="majorHAnsi" w:hAnsiTheme="majorHAnsi" w:cstheme="majorHAnsi"/>
-          <w:sz w:val="24"/>
-          <w:szCs w:val="24"/>
-        </w:rPr>
-        <w:t xml:space="preserve">eatreorder.prodottoordine </w:t>
-      </w:r>
-      <w:r>
-        <w:rPr>
-          <w:rFonts w:asciiTheme="majorHAnsi" w:hAnsiTheme="majorHAnsi" w:cstheme="majorHAnsi"/>
-          <w:color w:val="4472C4" w:themeColor="accent1"/>
-          <w:sz w:val="24"/>
-          <w:szCs w:val="24"/>
-        </w:rPr>
-        <w:t xml:space="preserve">join </w:t>
-      </w:r>
-      <w:r>
-        <w:rPr>
-          <w:rFonts w:asciiTheme="majorHAnsi" w:hAnsiTheme="majorHAnsi" w:cstheme="majorHAnsi"/>
-          <w:sz w:val="24"/>
-          <w:szCs w:val="24"/>
-        </w:rPr>
-        <w:t xml:space="preserve">prodotto </w:t>
-      </w:r>
-      <w:r>
-        <w:rPr>
-          <w:rFonts w:asciiTheme="majorHAnsi" w:hAnsiTheme="majorHAnsi" w:cstheme="majorHAnsi"/>
-          <w:color w:val="4472C4" w:themeColor="accent1"/>
-          <w:sz w:val="24"/>
-          <w:szCs w:val="24"/>
-        </w:rPr>
-        <w:t xml:space="preserve">on </w:t>
-      </w:r>
-      <w:r>
-        <w:rPr>
-          <w:rFonts w:asciiTheme="majorHAnsi" w:hAnsiTheme="majorHAnsi" w:cstheme="majorHAnsi"/>
-          <w:sz w:val="24"/>
-          <w:szCs w:val="24"/>
-        </w:rPr>
-        <w:t>prodotto.codice = prodottoordine.prodotto and prodottoordine.ordine = ?;</w:t>
-      </w:r>
-    </w:p>
-    <w:p>
-      <w:pPr>
-        <w:pStyle w:val="Paragrafoelenco"/>
-        <w:rPr>
-          <w:rFonts w:asciiTheme="majorHAnsi" w:hAnsiTheme="majorHAnsi" w:cstheme="majorHAnsi"/>
-          <w:sz w:val="24"/>
-          <w:szCs w:val="24"/>
-        </w:rPr>
-      </w:pPr>
-    </w:p>
-    <w:p>
-      <w:pPr>
-        <w:pStyle w:val="Paragrafoelenco"/>
-        <w:numPr>
-          <w:ilvl w:val="0"/>
-          <w:numId w:val="30"/>
-        </w:numPr>
-        <w:ind w:left="0" w:right="-852"/>
-        <w:rPr>
-          <w:rFonts w:ascii="Century Gothic" w:hAnsi="Century Gothic"/>
+        <w:ind w:right="-285"/>
+        <w:rPr>
+          <w:rFonts w:asciiTheme="majorHAnsi" w:hAnsiTheme="majorHAnsi" w:cstheme="majorHAnsi"/>
           <w:b/>
           <w:bCs/>
-          <w:sz w:val="8"/>
-          <w:szCs w:val="8"/>
-        </w:rPr>
-      </w:pPr>
-      <w:r>
-        <w:rPr>
-          <w:rFonts w:ascii="Century Gothic" w:hAnsi="Century Gothic"/>
-          <w:sz w:val="24"/>
-          <w:szCs w:val="24"/>
-        </w:rPr>
-        <w:t xml:space="preserve">Query </w:t>
-      </w:r>
-      <w:r>
-        <w:rPr>
-          <w:rFonts w:ascii="Century Gothic" w:hAnsi="Century Gothic"/>
+          <w:color w:val="000000" w:themeColor="text1"/>
+          <w:sz w:val="24"/>
+          <w:szCs w:val="24"/>
+        </w:rPr>
+      </w:pPr>
+      <w:r>
+        <w:rPr>
+          <w:rFonts w:asciiTheme="majorHAnsi" w:hAnsiTheme="majorHAnsi" w:cstheme="majorHAnsi"/>
           <w:b/>
           <w:bCs/>
-          <w:sz w:val="24"/>
-          <w:szCs w:val="24"/>
-        </w:rPr>
-        <w:t>dammiOrdine(Long idOrdine)</w:t>
-      </w:r>
-    </w:p>
-    <w:p>
-      <w:pPr>
-        <w:pStyle w:val="Paragrafoelenco"/>
-        <w:numPr>
-          <w:ilvl w:val="0"/>
-          <w:numId w:val="32"/>
-        </w:numPr>
+          <w:color w:val="000000" w:themeColor="text1"/>
+          <w:sz w:val="24"/>
+          <w:szCs w:val="24"/>
+        </w:rPr>
+        <w:t>Query per ricavare gli ordini di una azienda con la mail inserita e con il relativo stato</w:t>
+      </w:r>
+    </w:p>
+    <w:p>
+      <w:pPr>
         <w:spacing w:after="0"/>
-        <w:ind w:left="714" w:right="-568" w:hanging="357"/>
-        <w:rPr>
-          <w:rFonts w:asciiTheme="majorHAnsi" w:hAnsiTheme="majorHAnsi" w:cstheme="majorHAnsi"/>
-          <w:color w:val="000000" w:themeColor="text1"/>
-          <w:sz w:val="24"/>
-          <w:szCs w:val="24"/>
-        </w:rPr>
-      </w:pPr>
-      <w:r>
-        <w:rPr>
-          <w:rFonts w:asciiTheme="majorHAnsi" w:hAnsiTheme="majorHAnsi" w:cstheme="majorHAnsi"/>
+        <w:ind w:right="-285"/>
+        <w:rPr>
+          <w:rFonts w:asciiTheme="majorHAnsi" w:hAnsiTheme="majorHAnsi" w:cstheme="majorHAnsi"/>
+          <w:i/>
+          <w:iCs/>
+          <w:color w:val="000000" w:themeColor="text1"/>
+          <w:sz w:val="24"/>
+          <w:szCs w:val="24"/>
+        </w:rPr>
+      </w:pPr>
+      <w:r>
+        <w:rPr>
+          <w:rFonts w:asciiTheme="majorHAnsi" w:hAnsiTheme="majorHAnsi" w:cstheme="majorHAnsi"/>
+          <w:i/>
+          <w:iCs/>
           <w:color w:val="4472C4" w:themeColor="accent1"/>
           <w:sz w:val="24"/>
           <w:szCs w:val="24"/>
@@ -1677,6 +2005,8 @@
       <w:r>
         <w:rPr>
           <w:rFonts w:asciiTheme="majorHAnsi" w:hAnsiTheme="majorHAnsi" w:cstheme="majorHAnsi"/>
+          <w:i/>
+          <w:iCs/>
           <w:color w:val="000000" w:themeColor="text1"/>
           <w:sz w:val="24"/>
           <w:szCs w:val="24"/>
@@ -1686,6 +2016,8 @@
       <w:r>
         <w:rPr>
           <w:rFonts w:asciiTheme="majorHAnsi" w:hAnsiTheme="majorHAnsi" w:cstheme="majorHAnsi"/>
+          <w:i/>
+          <w:iCs/>
           <w:color w:val="4472C4" w:themeColor="accent1"/>
           <w:sz w:val="24"/>
           <w:szCs w:val="24"/>
@@ -1695,6 +2027,8 @@
       <w:r>
         <w:rPr>
           <w:rFonts w:asciiTheme="majorHAnsi" w:hAnsiTheme="majorHAnsi" w:cstheme="majorHAnsi"/>
+          <w:i/>
+          <w:iCs/>
           <w:color w:val="000000" w:themeColor="text1"/>
           <w:sz w:val="24"/>
           <w:szCs w:val="24"/>
@@ -1704,6 +2038,8 @@
       <w:r>
         <w:rPr>
           <w:rFonts w:asciiTheme="majorHAnsi" w:hAnsiTheme="majorHAnsi" w:cstheme="majorHAnsi"/>
+          <w:i/>
+          <w:iCs/>
           <w:color w:val="4472C4" w:themeColor="accent1"/>
           <w:sz w:val="24"/>
           <w:szCs w:val="24"/>
@@ -1713,167 +2049,78 @@
       <w:r>
         <w:rPr>
           <w:rFonts w:asciiTheme="majorHAnsi" w:hAnsiTheme="majorHAnsi" w:cstheme="majorHAnsi"/>
-          <w:color w:val="000000" w:themeColor="text1"/>
-          <w:sz w:val="24"/>
-          <w:szCs w:val="24"/>
-        </w:rPr>
-        <w:t>Ordine.codice=?</w:t>
-      </w:r>
-    </w:p>
-    <w:p>
-      <w:pPr>
-        <w:pStyle w:val="Paragrafoelenco"/>
-        <w:numPr>
-          <w:ilvl w:val="0"/>
-          <w:numId w:val="32"/>
-        </w:numPr>
+          <w:i/>
+          <w:iCs/>
+          <w:color w:val="000000" w:themeColor="text1"/>
+          <w:sz w:val="24"/>
+          <w:szCs w:val="24"/>
+        </w:rPr>
+        <w:t>email_azienda = ? and stato =</w:t>
+      </w:r>
+      <w:r>
+        <w:rPr>
+          <w:rFonts w:asciiTheme="majorHAnsi" w:hAnsiTheme="majorHAnsi" w:cstheme="majorHAnsi"/>
+          <w:i/>
+          <w:iCs/>
+          <w:color w:val="000000" w:themeColor="text1"/>
+          <w:sz w:val="24"/>
+          <w:szCs w:val="24"/>
+        </w:rPr>
+        <w:t>?</w:t>
+      </w:r>
+    </w:p>
+    <w:p>
+      <w:pPr>
         <w:spacing w:after="0"/>
-        <w:ind w:left="714" w:right="-568" w:hanging="357"/>
-        <w:rPr>
-          <w:rFonts w:asciiTheme="majorHAnsi" w:hAnsiTheme="majorHAnsi" w:cstheme="majorHAnsi"/>
-          <w:color w:val="000000" w:themeColor="text1"/>
-          <w:sz w:val="24"/>
-          <w:szCs w:val="24"/>
-        </w:rPr>
-      </w:pPr>
-      <w:r>
-        <w:rPr>
-          <w:rFonts w:asciiTheme="majorHAnsi" w:hAnsiTheme="majorHAnsi" w:cstheme="majorHAnsi"/>
-          <w:color w:val="4472C4" w:themeColor="accent1"/>
-          <w:sz w:val="24"/>
-          <w:szCs w:val="24"/>
-        </w:rPr>
-        <w:t xml:space="preserve">select </w:t>
-      </w:r>
-      <w:r>
-        <w:rPr>
-          <w:rFonts w:asciiTheme="majorHAnsi" w:hAnsiTheme="majorHAnsi" w:cstheme="majorHAnsi"/>
-          <w:color w:val="000000" w:themeColor="text1"/>
-          <w:sz w:val="24"/>
-          <w:szCs w:val="24"/>
-        </w:rPr>
-        <w:t xml:space="preserve">* </w:t>
-      </w:r>
-      <w:r>
-        <w:rPr>
-          <w:rFonts w:asciiTheme="majorHAnsi" w:hAnsiTheme="majorHAnsi" w:cstheme="majorHAnsi"/>
-          <w:color w:val="4472C4" w:themeColor="accent1"/>
-          <w:sz w:val="24"/>
-          <w:szCs w:val="24"/>
-        </w:rPr>
-        <w:t xml:space="preserve">from </w:t>
-      </w:r>
-      <w:r>
-        <w:rPr>
-          <w:rFonts w:asciiTheme="majorHAnsi" w:hAnsiTheme="majorHAnsi" w:cstheme="majorHAnsi"/>
-          <w:color w:val="000000" w:themeColor="text1"/>
-          <w:sz w:val="24"/>
-          <w:szCs w:val="24"/>
-        </w:rPr>
-        <w:t xml:space="preserve">eatreorder.prodottoordine </w:t>
-      </w:r>
-      <w:r>
-        <w:rPr>
-          <w:rFonts w:asciiTheme="majorHAnsi" w:hAnsiTheme="majorHAnsi" w:cstheme="majorHAnsi"/>
-          <w:color w:val="4472C4" w:themeColor="accent1"/>
-          <w:sz w:val="24"/>
-          <w:szCs w:val="24"/>
-        </w:rPr>
-        <w:t xml:space="preserve">join </w:t>
-      </w:r>
-      <w:r>
-        <w:rPr>
-          <w:rFonts w:asciiTheme="majorHAnsi" w:hAnsiTheme="majorHAnsi" w:cstheme="majorHAnsi"/>
-          <w:color w:val="000000" w:themeColor="text1"/>
-          <w:sz w:val="24"/>
-          <w:szCs w:val="24"/>
-        </w:rPr>
-        <w:t xml:space="preserve">prodotto </w:t>
-      </w:r>
-      <w:r>
-        <w:rPr>
-          <w:rFonts w:asciiTheme="majorHAnsi" w:hAnsiTheme="majorHAnsi" w:cstheme="majorHAnsi"/>
-          <w:color w:val="4472C4" w:themeColor="accent1"/>
-          <w:sz w:val="24"/>
-          <w:szCs w:val="24"/>
-        </w:rPr>
-        <w:t xml:space="preserve">on </w:t>
-      </w:r>
-      <w:r>
-        <w:rPr>
-          <w:rFonts w:asciiTheme="majorHAnsi" w:hAnsiTheme="majorHAnsi" w:cstheme="majorHAnsi"/>
-          <w:color w:val="000000" w:themeColor="text1"/>
-          <w:sz w:val="24"/>
-          <w:szCs w:val="24"/>
-        </w:rPr>
-        <w:t>prodotto.codice = prodottoordine.prodotto and prodottoordine.ordine = ?</w:t>
-      </w:r>
-    </w:p>
-    <w:p>
-      <w:pPr>
-        <w:spacing w:after="0"/>
+        <w:ind w:right="-285"/>
+        <w:rPr>
+          <w:rFonts w:asciiTheme="majorHAnsi" w:hAnsiTheme="majorHAnsi" w:cstheme="majorHAnsi"/>
+          <w:color w:val="000000" w:themeColor="text1"/>
+          <w:sz w:val="24"/>
+          <w:szCs w:val="24"/>
+        </w:rPr>
+      </w:pPr>
+    </w:p>
+    <w:p>
+      <w:pPr>
         <w:ind w:right="-568"/>
         <w:rPr>
           <w:rFonts w:asciiTheme="majorHAnsi" w:hAnsiTheme="majorHAnsi" w:cstheme="majorHAnsi"/>
-          <w:sz w:val="24"/>
-          <w:szCs w:val="24"/>
-        </w:rPr>
-      </w:pPr>
-    </w:p>
-    <w:p>
-      <w:pPr>
-        <w:pStyle w:val="Paragrafoelenco"/>
-        <w:numPr>
-          <w:ilvl w:val="0"/>
-          <w:numId w:val="30"/>
-        </w:numPr>
-        <w:ind w:left="0" w:right="-852"/>
-        <w:rPr>
-          <w:rFonts w:ascii="Century Gothic" w:hAnsi="Century Gothic"/>
           <w:b/>
           <w:bCs/>
-          <w:sz w:val="8"/>
-          <w:szCs w:val="8"/>
-        </w:rPr>
-      </w:pPr>
-      <w:r>
-        <w:rPr>
-          <w:rFonts w:ascii="Century Gothic" w:hAnsi="Century Gothic"/>
-          <w:sz w:val="24"/>
-          <w:szCs w:val="24"/>
-        </w:rPr>
-        <w:t xml:space="preserve">Query </w:t>
-      </w:r>
-      <w:r>
-        <w:rPr>
-          <w:rFonts w:ascii="Century Gothic" w:hAnsi="Century Gothic"/>
+          <w:color w:val="000000" w:themeColor="text1"/>
+          <w:sz w:val="24"/>
+          <w:szCs w:val="24"/>
+        </w:rPr>
+      </w:pPr>
+      <w:r>
+        <w:rPr>
+          <w:rFonts w:asciiTheme="majorHAnsi" w:hAnsiTheme="majorHAnsi" w:cstheme="majorHAnsi"/>
           <w:b/>
           <w:bCs/>
-          <w:sz w:val="24"/>
-          <w:szCs w:val="24"/>
-        </w:rPr>
-        <w:t>dammiConsegne(AccountFattorino_Bean fattorino)</w:t>
-      </w:r>
-    </w:p>
-    <w:p>
-      <w:pPr>
-        <w:pStyle w:val="Paragrafoelenco"/>
-        <w:numPr>
-          <w:ilvl w:val="0"/>
-          <w:numId w:val="32"/>
-        </w:numPr>
-        <w:spacing w:after="0"/>
-        <w:ind w:left="714" w:right="-710" w:hanging="357"/>
-        <w:rPr>
-          <w:rFonts w:asciiTheme="majorHAnsi" w:hAnsiTheme="majorHAnsi" w:cstheme="majorHAnsi"/>
-          <w:color w:val="000000" w:themeColor="text1"/>
-          <w:sz w:val="24"/>
-          <w:szCs w:val="24"/>
-        </w:rPr>
-      </w:pPr>
-      <w:r>
-        <w:rPr>
-          <w:rFonts w:asciiTheme="majorHAnsi" w:hAnsiTheme="majorHAnsi" w:cstheme="majorHAnsi"/>
+          <w:color w:val="000000" w:themeColor="text1"/>
+          <w:sz w:val="24"/>
+          <w:szCs w:val="24"/>
+        </w:rPr>
+        <w:t>Query per ricavare i prodotti associati ad un ordine con il codice inserito</w:t>
+      </w:r>
+    </w:p>
+    <w:p>
+      <w:pPr>
+        <w:ind w:right="-568"/>
+        <w:rPr>
+          <w:rFonts w:asciiTheme="majorHAnsi" w:hAnsiTheme="majorHAnsi" w:cstheme="majorHAnsi"/>
+          <w:i/>
+          <w:iCs/>
+          <w:sz w:val="24"/>
+          <w:szCs w:val="24"/>
+        </w:rPr>
+      </w:pPr>
+      <w:r>
+        <w:rPr>
+          <w:rFonts w:asciiTheme="majorHAnsi" w:hAnsiTheme="majorHAnsi" w:cstheme="majorHAnsi"/>
+          <w:i/>
+          <w:iCs/>
           <w:color w:val="4472C4" w:themeColor="accent1"/>
           <w:sz w:val="24"/>
           <w:szCs w:val="24"/>
@@ -1883,7 +2130,8 @@
       <w:r>
         <w:rPr>
           <w:rFonts w:asciiTheme="majorHAnsi" w:hAnsiTheme="majorHAnsi" w:cstheme="majorHAnsi"/>
-          <w:color w:val="000000" w:themeColor="text1"/>
+          <w:i/>
+          <w:iCs/>
           <w:sz w:val="24"/>
           <w:szCs w:val="24"/>
         </w:rPr>
@@ -1892,6 +2140,8 @@
       <w:r>
         <w:rPr>
           <w:rFonts w:asciiTheme="majorHAnsi" w:hAnsiTheme="majorHAnsi" w:cstheme="majorHAnsi"/>
+          <w:i/>
+          <w:iCs/>
           <w:color w:val="4472C4" w:themeColor="accent1"/>
           <w:sz w:val="24"/>
           <w:szCs w:val="24"/>
@@ -1901,34 +2151,58 @@
       <w:r>
         <w:rPr>
           <w:rFonts w:asciiTheme="majorHAnsi" w:hAnsiTheme="majorHAnsi" w:cstheme="majorHAnsi"/>
-          <w:color w:val="000000" w:themeColor="text1"/>
-          <w:sz w:val="24"/>
-          <w:szCs w:val="24"/>
-        </w:rPr>
-        <w:t xml:space="preserve">Ordine </w:t>
-      </w:r>
-      <w:r>
-        <w:rPr>
-          <w:rFonts w:asciiTheme="majorHAnsi" w:hAnsiTheme="majorHAnsi" w:cstheme="majorHAnsi"/>
+          <w:i/>
+          <w:iCs/>
+          <w:sz w:val="24"/>
+          <w:szCs w:val="24"/>
+        </w:rPr>
+        <w:t xml:space="preserve">eatreorder.prodottoordine </w:t>
+      </w:r>
+      <w:r>
+        <w:rPr>
+          <w:rFonts w:asciiTheme="majorHAnsi" w:hAnsiTheme="majorHAnsi" w:cstheme="majorHAnsi"/>
+          <w:i/>
+          <w:iCs/>
           <w:color w:val="4472C4" w:themeColor="accent1"/>
           <w:sz w:val="24"/>
           <w:szCs w:val="24"/>
         </w:rPr>
-        <w:t xml:space="preserve">where </w:t>
-      </w:r>
-      <w:r>
-        <w:rPr>
-          <w:rFonts w:asciiTheme="majorHAnsi" w:hAnsiTheme="majorHAnsi" w:cstheme="majorHAnsi"/>
-          <w:color w:val="000000" w:themeColor="text1"/>
-          <w:sz w:val="24"/>
-          <w:szCs w:val="24"/>
-        </w:rPr>
-        <w:t>email_fattorino = ? and (stato =</w:t>
-      </w:r>
-      <w:r>
-        <w:rPr>
-          <w:rFonts w:asciiTheme="majorHAnsi" w:hAnsiTheme="majorHAnsi" w:cstheme="majorHAnsi"/>
-          <w:color w:val="000000" w:themeColor="text1"/>
+        <w:t xml:space="preserve">join </w:t>
+      </w:r>
+      <w:r>
+        <w:rPr>
+          <w:rFonts w:asciiTheme="majorHAnsi" w:hAnsiTheme="majorHAnsi" w:cstheme="majorHAnsi"/>
+          <w:i/>
+          <w:iCs/>
+          <w:sz w:val="24"/>
+          <w:szCs w:val="24"/>
+        </w:rPr>
+        <w:t xml:space="preserve">prodotto </w:t>
+      </w:r>
+      <w:r>
+        <w:rPr>
+          <w:rFonts w:asciiTheme="majorHAnsi" w:hAnsiTheme="majorHAnsi" w:cstheme="majorHAnsi"/>
+          <w:i/>
+          <w:iCs/>
+          <w:color w:val="4472C4" w:themeColor="accent1"/>
+          <w:sz w:val="24"/>
+          <w:szCs w:val="24"/>
+        </w:rPr>
+        <w:t xml:space="preserve">on </w:t>
+      </w:r>
+      <w:r>
+        <w:rPr>
+          <w:rFonts w:asciiTheme="majorHAnsi" w:hAnsiTheme="majorHAnsi" w:cstheme="majorHAnsi"/>
+          <w:i/>
+          <w:iCs/>
+          <w:sz w:val="24"/>
+          <w:szCs w:val="24"/>
+        </w:rPr>
+        <w:t>prodotto.codice = prodottoordine.prodotto</w:t>
+      </w:r>
+      <w:r>
+        <w:rPr>
+          <w:rFonts w:asciiTheme="majorHAnsi" w:hAnsiTheme="majorHAnsi" w:cstheme="majorHAnsi"/>
           <w:sz w:val="24"/>
           <w:szCs w:val="24"/>
         </w:rPr>
@@ -1937,170 +2211,33 @@
       <w:r>
         <w:rPr>
           <w:rFonts w:asciiTheme="majorHAnsi" w:hAnsiTheme="majorHAnsi" w:cstheme="majorHAnsi"/>
-          <w:color w:val="000000" w:themeColor="text1"/>
-          <w:sz w:val="24"/>
-          <w:szCs w:val="24"/>
-        </w:rPr>
-        <w:t>"+</w:t>
-      </w:r>
-      <w:r>
-        <w:rPr>
-          <w:rFonts w:asciiTheme="majorHAnsi" w:hAnsiTheme="majorHAnsi" w:cstheme="majorHAnsi"/>
-          <w:color w:val="000000" w:themeColor="text1"/>
-          <w:sz w:val="24"/>
-          <w:szCs w:val="24"/>
-        </w:rPr>
-        <w:t xml:space="preserve"> </w:t>
-      </w:r>
-      <w:r>
-        <w:rPr>
-          <w:rFonts w:asciiTheme="majorHAnsi" w:hAnsiTheme="majorHAnsi" w:cstheme="majorHAnsi"/>
-          <w:color w:val="000000" w:themeColor="text1"/>
-          <w:sz w:val="24"/>
-          <w:szCs w:val="24"/>
-        </w:rPr>
-        <w:t xml:space="preserve">Ordine_Bean.IN_PREPARAZIONE + </w:t>
-      </w:r>
-    </w:p>
-    <w:p>
-      <w:pPr>
-        <w:pStyle w:val="Paragrafoelenco"/>
-        <w:spacing w:after="0"/>
-        <w:ind w:left="714" w:right="-710"/>
-        <w:rPr>
-          <w:rFonts w:asciiTheme="majorHAnsi" w:hAnsiTheme="majorHAnsi" w:cstheme="majorHAnsi"/>
-          <w:color w:val="000000" w:themeColor="text1"/>
-          <w:sz w:val="24"/>
-          <w:szCs w:val="24"/>
-        </w:rPr>
-      </w:pPr>
-      <w:r>
-        <w:rPr>
-          <w:rFonts w:asciiTheme="majorHAnsi" w:hAnsiTheme="majorHAnsi" w:cstheme="majorHAnsi"/>
-          <w:color w:val="000000" w:themeColor="text1"/>
-          <w:sz w:val="24"/>
-          <w:szCs w:val="24"/>
-        </w:rPr>
-        <w:t>"</w:t>
-      </w:r>
-      <w:r>
-        <w:rPr>
-          <w:rFonts w:asciiTheme="majorHAnsi" w:hAnsiTheme="majorHAnsi" w:cstheme="majorHAnsi"/>
-          <w:color w:val="000000" w:themeColor="text1"/>
-          <w:sz w:val="24"/>
-          <w:szCs w:val="24"/>
-        </w:rPr>
-        <w:t xml:space="preserve"> </w:t>
-      </w:r>
-      <w:r>
-        <w:rPr>
-          <w:rFonts w:asciiTheme="majorHAnsi" w:hAnsiTheme="majorHAnsi" w:cstheme="majorHAnsi"/>
-          <w:color w:val="000000" w:themeColor="text1"/>
-          <w:sz w:val="24"/>
-          <w:szCs w:val="24"/>
-        </w:rPr>
-        <w:t>or stato = " + Ordine_Bean.RITIRATO+")</w:t>
-      </w:r>
-    </w:p>
-    <w:p>
-      <w:pPr>
-        <w:pStyle w:val="Paragrafoelenco"/>
-        <w:spacing w:after="0"/>
-        <w:ind w:left="714" w:right="-710"/>
-        <w:rPr>
-          <w:rFonts w:asciiTheme="majorHAnsi" w:hAnsiTheme="majorHAnsi" w:cstheme="majorHAnsi"/>
-          <w:color w:val="000000" w:themeColor="text1"/>
-          <w:sz w:val="24"/>
-          <w:szCs w:val="24"/>
-        </w:rPr>
-      </w:pPr>
-    </w:p>
-    <w:p>
-      <w:pPr>
-        <w:pStyle w:val="Paragrafoelenco"/>
-        <w:numPr>
-          <w:ilvl w:val="0"/>
-          <w:numId w:val="30"/>
-        </w:numPr>
-        <w:ind w:left="0" w:right="-852"/>
-        <w:rPr>
-          <w:rFonts w:ascii="Century Gothic" w:hAnsi="Century Gothic"/>
+          <w:i/>
+          <w:iCs/>
+          <w:sz w:val="24"/>
+          <w:szCs w:val="24"/>
+        </w:rPr>
+        <w:t>and prodottoordine.ordine = ?;</w:t>
+      </w:r>
+    </w:p>
+    <w:p>
+      <w:pPr>
+        <w:rPr>
+          <w:rFonts w:asciiTheme="majorHAnsi" w:hAnsiTheme="majorHAnsi" w:cstheme="majorHAnsi"/>
           <w:b/>
           <w:bCs/>
-          <w:sz w:val="8"/>
-          <w:szCs w:val="8"/>
-        </w:rPr>
-      </w:pPr>
-      <w:r>
-        <w:rPr>
-          <w:rFonts w:ascii="Century Gothic" w:hAnsi="Century Gothic"/>
-          <w:sz w:val="24"/>
-          <w:szCs w:val="24"/>
-        </w:rPr>
-        <w:t xml:space="preserve">Query </w:t>
-      </w:r>
-      <w:r>
-        <w:rPr>
-          <w:rFonts w:ascii="Century Gothic" w:hAnsi="Century Gothic"/>
+          <w:sz w:val="24"/>
+          <w:szCs w:val="24"/>
+        </w:rPr>
+      </w:pPr>
+      <w:r>
+        <w:rPr>
+          <w:rFonts w:asciiTheme="majorHAnsi" w:hAnsiTheme="majorHAnsi" w:cstheme="majorHAnsi"/>
           <w:b/>
           <w:bCs/>
           <w:sz w:val="24"/>
           <w:szCs w:val="24"/>
         </w:rPr>
-        <w:t>ordineSetRitirato(Long idOrdine)</w:t>
-      </w:r>
-    </w:p>
-    <w:p>
-      <w:pPr>
-        <w:pStyle w:val="Paragrafoelenco"/>
-        <w:numPr>
-          <w:ilvl w:val="0"/>
-          <w:numId w:val="32"/>
-        </w:numPr>
-        <w:spacing w:after="0"/>
-        <w:ind w:left="714" w:right="-710" w:hanging="357"/>
-        <w:rPr>
-          <w:rFonts w:asciiTheme="majorHAnsi" w:hAnsiTheme="majorHAnsi" w:cstheme="majorHAnsi"/>
-          <w:color w:val="000000" w:themeColor="text1"/>
-          <w:sz w:val="24"/>
-          <w:szCs w:val="24"/>
-        </w:rPr>
-      </w:pPr>
-      <w:r>
-        <w:rPr>
-          <w:rFonts w:asciiTheme="majorHAnsi" w:hAnsiTheme="majorHAnsi" w:cstheme="majorHAnsi"/>
-          <w:color w:val="4472C4" w:themeColor="accent1"/>
-          <w:sz w:val="24"/>
-          <w:szCs w:val="24"/>
-        </w:rPr>
-        <w:t xml:space="preserve">update </w:t>
-      </w:r>
-      <w:r>
-        <w:rPr>
-          <w:rFonts w:asciiTheme="majorHAnsi" w:hAnsiTheme="majorHAnsi" w:cstheme="majorHAnsi"/>
-          <w:color w:val="000000" w:themeColor="text1"/>
-          <w:sz w:val="24"/>
-          <w:szCs w:val="24"/>
-        </w:rPr>
-        <w:t xml:space="preserve">Ordine </w:t>
-      </w:r>
-      <w:r>
-        <w:rPr>
-          <w:rFonts w:asciiTheme="majorHAnsi" w:hAnsiTheme="majorHAnsi" w:cstheme="majorHAnsi"/>
-          <w:color w:val="4472C4" w:themeColor="accent1"/>
-          <w:sz w:val="24"/>
-          <w:szCs w:val="24"/>
-        </w:rPr>
-        <w:t xml:space="preserve">set </w:t>
-      </w:r>
-      <w:r>
-        <w:rPr>
-          <w:rFonts w:asciiTheme="majorHAnsi" w:hAnsiTheme="majorHAnsi" w:cstheme="majorHAnsi"/>
-          <w:color w:val="000000" w:themeColor="text1"/>
-          <w:sz w:val="24"/>
-          <w:szCs w:val="24"/>
-        </w:rPr>
-        <w:t>Ordine.stato=?</w:t>
+        <w:t>Query per ricavare gli ordini assegnati al fattorino con la email inserita e che siano in preparazione o ritirati</w:t>
       </w:r>
     </w:p>
     <w:p>
@@ -2109,97 +2246,181 @@
         <w:ind w:right="-710"/>
         <w:rPr>
           <w:rFonts w:asciiTheme="majorHAnsi" w:hAnsiTheme="majorHAnsi" w:cstheme="majorHAnsi"/>
-          <w:sz w:val="24"/>
-          <w:szCs w:val="24"/>
-        </w:rPr>
-      </w:pPr>
-    </w:p>
-    <w:p>
-      <w:pPr>
-        <w:pStyle w:val="Paragrafoelenco"/>
-        <w:numPr>
-          <w:ilvl w:val="0"/>
-          <w:numId w:val="30"/>
-        </w:numPr>
-        <w:ind w:left="0" w:right="-852"/>
-        <w:rPr>
-          <w:rFonts w:ascii="Century Gothic" w:hAnsi="Century Gothic"/>
+          <w:i/>
+          <w:iCs/>
+          <w:color w:val="000000" w:themeColor="text1"/>
+          <w:sz w:val="24"/>
+          <w:szCs w:val="24"/>
+        </w:rPr>
+      </w:pPr>
+      <w:r>
+        <w:rPr>
+          <w:rFonts w:asciiTheme="majorHAnsi" w:hAnsiTheme="majorHAnsi" w:cstheme="majorHAnsi"/>
+          <w:i/>
+          <w:iCs/>
+          <w:color w:val="4472C4" w:themeColor="accent1"/>
+          <w:sz w:val="24"/>
+          <w:szCs w:val="24"/>
+        </w:rPr>
+        <w:t xml:space="preserve">select </w:t>
+      </w:r>
+      <w:r>
+        <w:rPr>
+          <w:rFonts w:asciiTheme="majorHAnsi" w:hAnsiTheme="majorHAnsi" w:cstheme="majorHAnsi"/>
+          <w:i/>
+          <w:iCs/>
+          <w:color w:val="000000" w:themeColor="text1"/>
+          <w:sz w:val="24"/>
+          <w:szCs w:val="24"/>
+        </w:rPr>
+        <w:t xml:space="preserve">* </w:t>
+      </w:r>
+      <w:r>
+        <w:rPr>
+          <w:rFonts w:asciiTheme="majorHAnsi" w:hAnsiTheme="majorHAnsi" w:cstheme="majorHAnsi"/>
+          <w:i/>
+          <w:iCs/>
+          <w:color w:val="4472C4" w:themeColor="accent1"/>
+          <w:sz w:val="24"/>
+          <w:szCs w:val="24"/>
+        </w:rPr>
+        <w:t xml:space="preserve">from </w:t>
+      </w:r>
+      <w:r>
+        <w:rPr>
+          <w:rFonts w:asciiTheme="majorHAnsi" w:hAnsiTheme="majorHAnsi" w:cstheme="majorHAnsi"/>
+          <w:i/>
+          <w:iCs/>
+          <w:color w:val="000000" w:themeColor="text1"/>
+          <w:sz w:val="24"/>
+          <w:szCs w:val="24"/>
+        </w:rPr>
+        <w:t xml:space="preserve">Ordine </w:t>
+      </w:r>
+      <w:r>
+        <w:rPr>
+          <w:rFonts w:asciiTheme="majorHAnsi" w:hAnsiTheme="majorHAnsi" w:cstheme="majorHAnsi"/>
+          <w:i/>
+          <w:iCs/>
+          <w:color w:val="4472C4" w:themeColor="accent1"/>
+          <w:sz w:val="24"/>
+          <w:szCs w:val="24"/>
+        </w:rPr>
+        <w:t xml:space="preserve">where </w:t>
+      </w:r>
+      <w:r>
+        <w:rPr>
+          <w:rFonts w:asciiTheme="majorHAnsi" w:hAnsiTheme="majorHAnsi" w:cstheme="majorHAnsi"/>
+          <w:i/>
+          <w:iCs/>
+          <w:color w:val="000000" w:themeColor="text1"/>
+          <w:sz w:val="24"/>
+          <w:szCs w:val="24"/>
+        </w:rPr>
+        <w:t>email_fattorino = ? and (stato =</w:t>
+      </w:r>
+      <w:r>
+        <w:rPr>
+          <w:rFonts w:asciiTheme="majorHAnsi" w:hAnsiTheme="majorHAnsi" w:cstheme="majorHAnsi"/>
+          <w:i/>
+          <w:iCs/>
+          <w:color w:val="000000" w:themeColor="text1"/>
+          <w:sz w:val="24"/>
+          <w:szCs w:val="24"/>
+        </w:rPr>
+        <w:t xml:space="preserve"> </w:t>
+      </w:r>
+      <w:r>
+        <w:rPr>
+          <w:rFonts w:asciiTheme="majorHAnsi" w:hAnsiTheme="majorHAnsi" w:cstheme="majorHAnsi"/>
+          <w:i/>
+          <w:iCs/>
+          <w:color w:val="000000" w:themeColor="text1"/>
+          <w:sz w:val="24"/>
+          <w:szCs w:val="24"/>
+        </w:rPr>
+        <w:t>“In Preparazione”</w:t>
+      </w:r>
+      <w:r>
+        <w:rPr>
+          <w:rFonts w:asciiTheme="majorHAnsi" w:hAnsiTheme="majorHAnsi" w:cstheme="majorHAnsi"/>
+          <w:i/>
+          <w:iCs/>
+          <w:color w:val="000000" w:themeColor="text1"/>
+          <w:sz w:val="24"/>
+          <w:szCs w:val="24"/>
+        </w:rPr>
+        <w:t xml:space="preserve"> </w:t>
+      </w:r>
+      <w:r>
+        <w:rPr>
+          <w:rFonts w:asciiTheme="majorHAnsi" w:hAnsiTheme="majorHAnsi" w:cstheme="majorHAnsi"/>
+          <w:i/>
+          <w:iCs/>
+          <w:color w:val="000000" w:themeColor="text1"/>
+          <w:sz w:val="24"/>
+          <w:szCs w:val="24"/>
+        </w:rPr>
+        <w:t>or stato = "</w:t>
+      </w:r>
+      <w:r>
+        <w:rPr>
+          <w:rFonts w:asciiTheme="majorHAnsi" w:hAnsiTheme="majorHAnsi" w:cstheme="majorHAnsi"/>
+          <w:i/>
+          <w:iCs/>
+          <w:color w:val="000000" w:themeColor="text1"/>
+          <w:sz w:val="24"/>
+          <w:szCs w:val="24"/>
+        </w:rPr>
+        <w:t>Ritirato</w:t>
+      </w:r>
+      <w:r>
+        <w:rPr>
+          <w:rFonts w:asciiTheme="majorHAnsi" w:hAnsiTheme="majorHAnsi" w:cstheme="majorHAnsi"/>
+          <w:i/>
+          <w:iCs/>
+          <w:color w:val="000000" w:themeColor="text1"/>
+          <w:sz w:val="24"/>
+          <w:szCs w:val="24"/>
+        </w:rPr>
+        <w:t>")</w:t>
+      </w:r>
+    </w:p>
+    <w:p>
+      <w:pPr>
+        <w:spacing w:after="0"/>
+        <w:ind w:right="-710"/>
+        <w:rPr>
+          <w:rFonts w:asciiTheme="majorHAnsi" w:hAnsiTheme="majorHAnsi" w:cstheme="majorHAnsi"/>
+          <w:color w:val="4472C4" w:themeColor="accent1"/>
+          <w:sz w:val="24"/>
+          <w:szCs w:val="24"/>
+        </w:rPr>
+      </w:pPr>
+    </w:p>
+    <w:p>
+      <w:pPr>
+        <w:spacing w:after="0"/>
+        <w:ind w:right="-710"/>
+        <w:rPr>
+          <w:rFonts w:asciiTheme="majorHAnsi" w:hAnsiTheme="majorHAnsi" w:cstheme="majorHAnsi"/>
           <w:b/>
           <w:bCs/>
-          <w:sz w:val="8"/>
-          <w:szCs w:val="8"/>
-        </w:rPr>
-      </w:pPr>
-      <w:r>
-        <w:rPr>
-          <w:rFonts w:ascii="Century Gothic" w:hAnsi="Century Gothic"/>
-          <w:sz w:val="24"/>
-          <w:szCs w:val="24"/>
-        </w:rPr>
-        <w:t xml:space="preserve">Query </w:t>
-      </w:r>
-      <w:r>
-        <w:rPr>
-          <w:rFonts w:ascii="Century Gothic" w:hAnsi="Century Gothic"/>
+          <w:color w:val="000000" w:themeColor="text1"/>
+          <w:sz w:val="24"/>
+          <w:szCs w:val="24"/>
+        </w:rPr>
+      </w:pPr>
+      <w:r>
+        <w:rPr>
+          <w:rFonts w:asciiTheme="majorHAnsi" w:hAnsiTheme="majorHAnsi" w:cstheme="majorHAnsi"/>
           <w:b/>
           <w:bCs/>
-          <w:sz w:val="24"/>
-          <w:szCs w:val="24"/>
-        </w:rPr>
-        <w:t>ordineSetConsegnato (Long idOrdine)</w:t>
-      </w:r>
-    </w:p>
-    <w:p>
-      <w:pPr>
-        <w:pStyle w:val="Paragrafoelenco"/>
-        <w:numPr>
-          <w:ilvl w:val="0"/>
-          <w:numId w:val="32"/>
-        </w:numPr>
-        <w:spacing w:after="0"/>
-        <w:ind w:left="714" w:right="-710" w:hanging="357"/>
-        <w:rPr>
-          <w:rFonts w:asciiTheme="majorHAnsi" w:hAnsiTheme="majorHAnsi" w:cstheme="majorHAnsi"/>
-          <w:color w:val="000000" w:themeColor="text1"/>
-          <w:sz w:val="24"/>
-          <w:szCs w:val="24"/>
-        </w:rPr>
-      </w:pPr>
-      <w:r>
-        <w:rPr>
-          <w:rFonts w:asciiTheme="majorHAnsi" w:hAnsiTheme="majorHAnsi" w:cstheme="majorHAnsi"/>
-          <w:color w:val="4472C4" w:themeColor="accent1"/>
-          <w:sz w:val="24"/>
-          <w:szCs w:val="24"/>
-        </w:rPr>
-        <w:t xml:space="preserve">update </w:t>
-      </w:r>
-      <w:r>
-        <w:rPr>
-          <w:rFonts w:asciiTheme="majorHAnsi" w:hAnsiTheme="majorHAnsi" w:cstheme="majorHAnsi"/>
-          <w:color w:val="000000" w:themeColor="text1"/>
-          <w:sz w:val="24"/>
-          <w:szCs w:val="24"/>
-        </w:rPr>
-        <w:t xml:space="preserve">Ordine </w:t>
-      </w:r>
-      <w:r>
-        <w:rPr>
-          <w:rFonts w:asciiTheme="majorHAnsi" w:hAnsiTheme="majorHAnsi" w:cstheme="majorHAnsi"/>
-          <w:color w:val="4472C4" w:themeColor="accent1"/>
-          <w:sz w:val="24"/>
-          <w:szCs w:val="24"/>
-        </w:rPr>
-        <w:t xml:space="preserve">set </w:t>
-      </w:r>
-      <w:r>
-        <w:rPr>
-          <w:rFonts w:asciiTheme="majorHAnsi" w:hAnsiTheme="majorHAnsi" w:cstheme="majorHAnsi"/>
-          <w:color w:val="000000" w:themeColor="text1"/>
-          <w:sz w:val="24"/>
-          <w:szCs w:val="24"/>
-        </w:rPr>
-        <w:t>Ordine.stato=?</w:t>
+          <w:color w:val="000000" w:themeColor="text1"/>
+          <w:sz w:val="24"/>
+          <w:szCs w:val="24"/>
+        </w:rPr>
+        <w:t xml:space="preserve">Query per settare lo stato di un ordine </w:t>
       </w:r>
     </w:p>
     <w:p>
@@ -2208,11 +2429,57 @@
         <w:ind w:right="-710"/>
         <w:rPr>
           <w:rFonts w:asciiTheme="majorHAnsi" w:hAnsiTheme="majorHAnsi" w:cstheme="majorHAnsi"/>
-          <w:color w:val="000000" w:themeColor="text1"/>
-          <w:sz w:val="24"/>
-          <w:szCs w:val="24"/>
-        </w:rPr>
-      </w:pPr>
+          <w:i/>
+          <w:iCs/>
+          <w:color w:val="000000" w:themeColor="text1"/>
+          <w:sz w:val="24"/>
+          <w:szCs w:val="24"/>
+        </w:rPr>
+      </w:pPr>
+      <w:r>
+        <w:rPr>
+          <w:rFonts w:asciiTheme="majorHAnsi" w:hAnsiTheme="majorHAnsi" w:cstheme="majorHAnsi"/>
+          <w:i/>
+          <w:iCs/>
+          <w:color w:val="4472C4" w:themeColor="accent1"/>
+          <w:sz w:val="24"/>
+          <w:szCs w:val="24"/>
+        </w:rPr>
+        <w:t xml:space="preserve">update </w:t>
+      </w:r>
+      <w:r>
+        <w:rPr>
+          <w:rFonts w:asciiTheme="majorHAnsi" w:hAnsiTheme="majorHAnsi" w:cstheme="majorHAnsi"/>
+          <w:i/>
+          <w:iCs/>
+          <w:color w:val="000000" w:themeColor="text1"/>
+          <w:sz w:val="24"/>
+          <w:szCs w:val="24"/>
+        </w:rPr>
+        <w:t xml:space="preserve">Ordine </w:t>
+      </w:r>
+      <w:r>
+        <w:rPr>
+          <w:rFonts w:asciiTheme="majorHAnsi" w:hAnsiTheme="majorHAnsi" w:cstheme="majorHAnsi"/>
+          <w:i/>
+          <w:iCs/>
+          <w:color w:val="4472C4" w:themeColor="accent1"/>
+          <w:sz w:val="24"/>
+          <w:szCs w:val="24"/>
+        </w:rPr>
+        <w:t xml:space="preserve">set </w:t>
+      </w:r>
+      <w:r>
+        <w:rPr>
+          <w:rFonts w:asciiTheme="majorHAnsi" w:hAnsiTheme="majorHAnsi" w:cstheme="majorHAnsi"/>
+          <w:i/>
+          <w:iCs/>
+          <w:color w:val="000000" w:themeColor="text1"/>
+          <w:sz w:val="24"/>
+          <w:szCs w:val="24"/>
+        </w:rPr>
+        <w:t>Ordine.stato=?</w:t>
+      </w:r>
     </w:p>
     <w:p>
       <w:pPr>
@@ -2232,11 +2499,24 @@
         <w:ind w:right="-710"/>
         <w:rPr>
           <w:rFonts w:asciiTheme="majorHAnsi" w:hAnsiTheme="majorHAnsi" w:cstheme="majorHAnsi"/>
-          <w:color w:val="000000" w:themeColor="text1"/>
-          <w:sz w:val="24"/>
-          <w:szCs w:val="24"/>
-        </w:rPr>
-      </w:pPr>
+          <w:b/>
+          <w:bCs/>
+          <w:color w:val="000000" w:themeColor="text1"/>
+          <w:sz w:val="24"/>
+          <w:szCs w:val="24"/>
+        </w:rPr>
+      </w:pPr>
+      <w:r>
+        <w:rPr>
+          <w:rFonts w:asciiTheme="majorHAnsi" w:hAnsiTheme="majorHAnsi" w:cstheme="majorHAnsi"/>
+          <w:b/>
+          <w:bCs/>
+          <w:color w:val="000000" w:themeColor="text1"/>
+          <w:sz w:val="24"/>
+          <w:szCs w:val="24"/>
+        </w:rPr>
+        <w:t>Query per controllare la presenza di un account con l’email fornita</w:t>
+      </w:r>
     </w:p>
     <w:p>
       <w:pPr>
@@ -2244,154 +2524,117 @@
         <w:ind w:right="-710"/>
         <w:rPr>
           <w:rFonts w:asciiTheme="majorHAnsi" w:hAnsiTheme="majorHAnsi" w:cstheme="majorHAnsi"/>
-          <w:color w:val="000000" w:themeColor="text1"/>
-          <w:sz w:val="24"/>
-          <w:szCs w:val="24"/>
-        </w:rPr>
-      </w:pPr>
-    </w:p>
-    <w:p>
-      <w:pPr>
-        <w:rPr>
-          <w:rFonts w:ascii="Century Gothic" w:hAnsi="Century Gothic"/>
+          <w:i/>
+          <w:iCs/>
+          <w:color w:val="000000" w:themeColor="text1"/>
+          <w:sz w:val="24"/>
+          <w:szCs w:val="24"/>
+        </w:rPr>
+      </w:pPr>
+      <w:r>
+        <w:rPr>
+          <w:rFonts w:asciiTheme="majorHAnsi" w:hAnsiTheme="majorHAnsi" w:cstheme="majorHAnsi"/>
+          <w:i/>
+          <w:iCs/>
           <w:color w:val="4472C4" w:themeColor="accent1"/>
-          <w:sz w:val="36"/>
-          <w:szCs w:val="36"/>
-        </w:rPr>
-      </w:pPr>
-      <w:r>
-        <w:rPr>
-          <w:rFonts w:ascii="Century Gothic" w:hAnsi="Century Gothic"/>
+          <w:sz w:val="24"/>
+          <w:szCs w:val="24"/>
+        </w:rPr>
+        <w:t xml:space="preserve">select </w:t>
+      </w:r>
+      <w:r>
+        <w:rPr>
+          <w:rFonts w:asciiTheme="majorHAnsi" w:hAnsiTheme="majorHAnsi" w:cstheme="majorHAnsi"/>
+          <w:i/>
+          <w:iCs/>
+          <w:color w:val="000000" w:themeColor="text1"/>
+          <w:sz w:val="24"/>
+          <w:szCs w:val="24"/>
+        </w:rPr>
+        <w:t xml:space="preserve">email </w:t>
+      </w:r>
+      <w:r>
+        <w:rPr>
+          <w:rFonts w:asciiTheme="majorHAnsi" w:hAnsiTheme="majorHAnsi" w:cstheme="majorHAnsi"/>
+          <w:i/>
+          <w:iCs/>
           <w:color w:val="4472C4" w:themeColor="accent1"/>
-          <w:sz w:val="36"/>
-          <w:szCs w:val="36"/>
-        </w:rPr>
-        <w:lastRenderedPageBreak/>
-        <w:t>GestoreOrdine</w:t>
-      </w:r>
-      <w:r>
-        <w:rPr>
-          <w:rFonts w:ascii="Century Gothic" w:hAnsi="Century Gothic"/>
+          <w:sz w:val="24"/>
+          <w:szCs w:val="24"/>
+        </w:rPr>
+        <w:t xml:space="preserve">from </w:t>
+      </w:r>
+      <w:r>
+        <w:rPr>
+          <w:rFonts w:asciiTheme="majorHAnsi" w:hAnsiTheme="majorHAnsi" w:cstheme="majorHAnsi"/>
+          <w:i/>
+          <w:iCs/>
+          <w:color w:val="000000" w:themeColor="text1"/>
+          <w:sz w:val="24"/>
+          <w:szCs w:val="24"/>
+        </w:rPr>
+        <w:t xml:space="preserve">UtenteRegistrato </w:t>
+      </w:r>
+      <w:r>
+        <w:rPr>
+          <w:rFonts w:asciiTheme="majorHAnsi" w:hAnsiTheme="majorHAnsi" w:cstheme="majorHAnsi"/>
+          <w:i/>
+          <w:iCs/>
           <w:color w:val="4472C4" w:themeColor="accent1"/>
-          <w:sz w:val="36"/>
-          <w:szCs w:val="36"/>
-        </w:rPr>
-        <w:t>Utente</w:t>
-      </w:r>
-      <w:r>
-        <w:rPr>
-          <w:rFonts w:ascii="Century Gothic" w:hAnsi="Century Gothic"/>
-          <w:color w:val="4472C4" w:themeColor="accent1"/>
-          <w:sz w:val="36"/>
-          <w:szCs w:val="36"/>
-        </w:rPr>
-        <w:t>Impl.java</w:t>
-      </w:r>
-    </w:p>
-    <w:p>
-      <w:pPr>
-        <w:pStyle w:val="Paragrafoelenco"/>
-        <w:numPr>
-          <w:ilvl w:val="0"/>
-          <w:numId w:val="33"/>
-        </w:numPr>
-        <w:ind w:left="0" w:right="-852"/>
-        <w:rPr>
-          <w:rFonts w:ascii="Century Gothic" w:hAnsi="Century Gothic"/>
+          <w:sz w:val="24"/>
+          <w:szCs w:val="24"/>
+        </w:rPr>
+        <w:t xml:space="preserve">where </w:t>
+      </w:r>
+      <w:r>
+        <w:rPr>
+          <w:rFonts w:asciiTheme="majorHAnsi" w:hAnsiTheme="majorHAnsi" w:cstheme="majorHAnsi"/>
+          <w:i/>
+          <w:iCs/>
+          <w:color w:val="000000" w:themeColor="text1"/>
+          <w:sz w:val="24"/>
+          <w:szCs w:val="24"/>
+        </w:rPr>
+        <w:t>UtenteRegistrato.email=?</w:t>
+      </w:r>
+    </w:p>
+    <w:p>
+      <w:pPr>
+        <w:spacing w:after="0"/>
+        <w:ind w:right="-710"/>
+        <w:rPr>
+          <w:rFonts w:asciiTheme="majorHAnsi" w:hAnsiTheme="majorHAnsi" w:cstheme="majorHAnsi"/>
+          <w:i/>
+          <w:iCs/>
+          <w:color w:val="000000" w:themeColor="text1"/>
+          <w:sz w:val="24"/>
+          <w:szCs w:val="24"/>
+        </w:rPr>
+      </w:pPr>
+    </w:p>
+    <w:p>
+      <w:pPr>
+        <w:spacing w:after="0"/>
+        <w:ind w:right="-710"/>
+        <w:rPr>
+          <w:rFonts w:asciiTheme="majorHAnsi" w:hAnsiTheme="majorHAnsi" w:cstheme="majorHAnsi"/>
           <w:b/>
           <w:bCs/>
-          <w:sz w:val="8"/>
-          <w:szCs w:val="8"/>
-        </w:rPr>
-      </w:pPr>
-      <w:r>
-        <w:rPr>
-          <w:rFonts w:ascii="Century Gothic" w:hAnsi="Century Gothic"/>
-          <w:sz w:val="24"/>
-          <w:szCs w:val="24"/>
-        </w:rPr>
-        <w:t xml:space="preserve">Query </w:t>
-      </w:r>
-      <w:r>
-        <w:rPr>
-          <w:rFonts w:ascii="Century Gothic" w:hAnsi="Century Gothic"/>
+          <w:color w:val="000000" w:themeColor="text1"/>
+          <w:sz w:val="24"/>
+          <w:szCs w:val="24"/>
+        </w:rPr>
+      </w:pPr>
+      <w:r>
+        <w:rPr>
+          <w:rFonts w:asciiTheme="majorHAnsi" w:hAnsiTheme="majorHAnsi" w:cstheme="majorHAnsi"/>
           <w:b/>
           <w:bCs/>
-          <w:sz w:val="24"/>
-          <w:szCs w:val="24"/>
-        </w:rPr>
-        <w:t>controlloEsistenzaMail(String email)</w:t>
-      </w:r>
-    </w:p>
-    <w:p>
-      <w:pPr>
-        <w:pStyle w:val="Paragrafoelenco"/>
-        <w:numPr>
-          <w:ilvl w:val="0"/>
-          <w:numId w:val="32"/>
-        </w:numPr>
-        <w:spacing w:after="0"/>
-        <w:ind w:left="714" w:right="-710" w:hanging="357"/>
-        <w:rPr>
-          <w:rFonts w:asciiTheme="majorHAnsi" w:hAnsiTheme="majorHAnsi" w:cstheme="majorHAnsi"/>
-          <w:color w:val="000000" w:themeColor="text1"/>
-          <w:sz w:val="24"/>
-          <w:szCs w:val="24"/>
-        </w:rPr>
-      </w:pPr>
-      <w:r>
-        <w:rPr>
-          <w:rFonts w:asciiTheme="majorHAnsi" w:hAnsiTheme="majorHAnsi" w:cstheme="majorHAnsi"/>
-          <w:color w:val="4472C4" w:themeColor="accent1"/>
-          <w:sz w:val="24"/>
-          <w:szCs w:val="24"/>
-        </w:rPr>
-        <w:t xml:space="preserve">select </w:t>
-      </w:r>
-      <w:r>
-        <w:rPr>
-          <w:rFonts w:asciiTheme="majorHAnsi" w:hAnsiTheme="majorHAnsi" w:cstheme="majorHAnsi"/>
-          <w:color w:val="000000" w:themeColor="text1"/>
-          <w:sz w:val="24"/>
-          <w:szCs w:val="24"/>
-        </w:rPr>
-        <w:t xml:space="preserve">email </w:t>
-      </w:r>
-      <w:r>
-        <w:rPr>
-          <w:rFonts w:asciiTheme="majorHAnsi" w:hAnsiTheme="majorHAnsi" w:cstheme="majorHAnsi"/>
-          <w:color w:val="4472C4" w:themeColor="accent1"/>
-          <w:sz w:val="24"/>
-          <w:szCs w:val="24"/>
-        </w:rPr>
-        <w:t xml:space="preserve">from </w:t>
-      </w:r>
-      <w:r>
-        <w:rPr>
-          <w:rFonts w:asciiTheme="majorHAnsi" w:hAnsiTheme="majorHAnsi" w:cstheme="majorHAnsi"/>
-          <w:color w:val="000000" w:themeColor="text1"/>
-          <w:sz w:val="24"/>
-          <w:szCs w:val="24"/>
-        </w:rPr>
-        <w:t xml:space="preserve">UtenteRegistrato </w:t>
-      </w:r>
-      <w:r>
-        <w:rPr>
-          <w:rFonts w:asciiTheme="majorHAnsi" w:hAnsiTheme="majorHAnsi" w:cstheme="majorHAnsi"/>
-          <w:color w:val="4472C4" w:themeColor="accent1"/>
-          <w:sz w:val="24"/>
-          <w:szCs w:val="24"/>
-        </w:rPr>
-        <w:t xml:space="preserve">where </w:t>
-      </w:r>
-      <w:r>
-        <w:rPr>
-          <w:rFonts w:asciiTheme="majorHAnsi" w:hAnsiTheme="majorHAnsi" w:cstheme="majorHAnsi"/>
-          <w:color w:val="000000" w:themeColor="text1"/>
-          <w:sz w:val="24"/>
-          <w:szCs w:val="24"/>
-        </w:rPr>
-        <w:t>UtenteRegistrato.email=?</w:t>
+          <w:color w:val="000000" w:themeColor="text1"/>
+          <w:sz w:val="24"/>
+          <w:szCs w:val="24"/>
+        </w:rPr>
+        <w:t>Query per la creazione di un account utente</w:t>
       </w:r>
     </w:p>
     <w:p>
@@ -2400,151 +2643,92 @@
         <w:ind w:right="-710"/>
         <w:rPr>
           <w:rFonts w:asciiTheme="majorHAnsi" w:hAnsiTheme="majorHAnsi" w:cstheme="majorHAnsi"/>
-          <w:color w:val="000000" w:themeColor="text1"/>
-          <w:sz w:val="24"/>
-          <w:szCs w:val="24"/>
-        </w:rPr>
-      </w:pPr>
-    </w:p>
-    <w:p>
-      <w:pPr>
-        <w:pStyle w:val="Paragrafoelenco"/>
-        <w:numPr>
-          <w:ilvl w:val="0"/>
-          <w:numId w:val="33"/>
-        </w:numPr>
-        <w:ind w:left="0" w:right="-852"/>
-        <w:rPr>
-          <w:rFonts w:ascii="Century Gothic" w:hAnsi="Century Gothic"/>
+          <w:i/>
+          <w:iCs/>
+          <w:color w:val="000000" w:themeColor="text1"/>
+          <w:sz w:val="24"/>
+          <w:szCs w:val="24"/>
+        </w:rPr>
+      </w:pPr>
+      <w:r>
+        <w:rPr>
+          <w:rFonts w:asciiTheme="majorHAnsi" w:hAnsiTheme="majorHAnsi" w:cstheme="majorHAnsi"/>
+          <w:i/>
+          <w:iCs/>
+          <w:color w:val="4472C4" w:themeColor="accent1"/>
+          <w:sz w:val="24"/>
+          <w:szCs w:val="24"/>
+        </w:rPr>
+        <w:t>i</w:t>
+      </w:r>
+      <w:r>
+        <w:rPr>
+          <w:rFonts w:asciiTheme="majorHAnsi" w:hAnsiTheme="majorHAnsi" w:cstheme="majorHAnsi"/>
+          <w:i/>
+          <w:iCs/>
+          <w:color w:val="4472C4" w:themeColor="accent1"/>
+          <w:sz w:val="24"/>
+          <w:szCs w:val="24"/>
+        </w:rPr>
+        <w:t xml:space="preserve">nsert into </w:t>
+      </w:r>
+      <w:r>
+        <w:rPr>
+          <w:rFonts w:asciiTheme="majorHAnsi" w:hAnsiTheme="majorHAnsi" w:cstheme="majorHAnsi"/>
+          <w:i/>
+          <w:iCs/>
+          <w:color w:val="000000" w:themeColor="text1"/>
+          <w:sz w:val="24"/>
+          <w:szCs w:val="24"/>
+        </w:rPr>
+        <w:t xml:space="preserve">utenteregistrato(email,pass,tipologia,is_banned) </w:t>
+      </w:r>
+      <w:r>
+        <w:rPr>
+          <w:rFonts w:asciiTheme="majorHAnsi" w:hAnsiTheme="majorHAnsi" w:cstheme="majorHAnsi"/>
+          <w:i/>
+          <w:iCs/>
+          <w:color w:val="4472C4" w:themeColor="accent1"/>
+          <w:sz w:val="24"/>
+          <w:szCs w:val="24"/>
+        </w:rPr>
+        <w:t xml:space="preserve">values </w:t>
+      </w:r>
+      <w:r>
+        <w:rPr>
+          <w:rFonts w:asciiTheme="majorHAnsi" w:hAnsiTheme="majorHAnsi" w:cstheme="majorHAnsi"/>
+          <w:i/>
+          <w:iCs/>
+          <w:color w:val="000000" w:themeColor="text1"/>
+          <w:sz w:val="24"/>
+          <w:szCs w:val="24"/>
+        </w:rPr>
+        <w:t>(?,?,?,?)</w:t>
+      </w:r>
+    </w:p>
+    <w:p>
+      <w:pPr>
+        <w:spacing w:after="0"/>
+        <w:ind w:right="-710"/>
+        <w:rPr>
+          <w:rFonts w:asciiTheme="majorHAnsi" w:hAnsiTheme="majorHAnsi" w:cstheme="majorHAnsi"/>
           <w:b/>
           <w:bCs/>
-          <w:sz w:val="8"/>
-          <w:szCs w:val="8"/>
-        </w:rPr>
-      </w:pPr>
-      <w:r>
-        <w:rPr>
-          <w:rFonts w:ascii="Century Gothic" w:hAnsi="Century Gothic"/>
-          <w:sz w:val="24"/>
-          <w:szCs w:val="24"/>
-        </w:rPr>
-        <w:t xml:space="preserve">Query </w:t>
-      </w:r>
-      <w:r>
-        <w:rPr>
-          <w:rFonts w:ascii="Century Gothic" w:hAnsi="Century Gothic"/>
+          <w:color w:val="000000" w:themeColor="text1"/>
+          <w:sz w:val="24"/>
+          <w:szCs w:val="24"/>
+        </w:rPr>
+      </w:pPr>
+      <w:r>
+        <w:rPr>
+          <w:rFonts w:asciiTheme="majorHAnsi" w:hAnsiTheme="majorHAnsi" w:cstheme="majorHAnsi"/>
           <w:b/>
           <w:bCs/>
-          <w:sz w:val="24"/>
-          <w:szCs w:val="24"/>
-        </w:rPr>
-        <w:t>registrazioneCliente(AccountCliente_Bean cliente)</w:t>
-      </w:r>
-    </w:p>
-    <w:p>
-      <w:pPr>
-        <w:pStyle w:val="Paragrafoelenco"/>
-        <w:numPr>
-          <w:ilvl w:val="0"/>
-          <w:numId w:val="32"/>
-        </w:numPr>
-        <w:spacing w:after="0"/>
-        <w:ind w:left="714" w:right="-710" w:hanging="357"/>
-        <w:rPr>
-          <w:rFonts w:asciiTheme="majorHAnsi" w:hAnsiTheme="majorHAnsi" w:cstheme="majorHAnsi"/>
-          <w:color w:val="000000" w:themeColor="text1"/>
-          <w:sz w:val="24"/>
-          <w:szCs w:val="24"/>
-        </w:rPr>
-      </w:pPr>
-      <w:r>
-        <w:rPr>
-          <w:rFonts w:asciiTheme="majorHAnsi" w:hAnsiTheme="majorHAnsi" w:cstheme="majorHAnsi"/>
-          <w:color w:val="4472C4" w:themeColor="accent1"/>
-          <w:sz w:val="24"/>
-          <w:szCs w:val="24"/>
-        </w:rPr>
-        <w:t xml:space="preserve">insert into </w:t>
-      </w:r>
-      <w:r>
-        <w:rPr>
-          <w:rFonts w:asciiTheme="majorHAnsi" w:hAnsiTheme="majorHAnsi" w:cstheme="majorHAnsi"/>
-          <w:color w:val="000000" w:themeColor="text1"/>
-          <w:sz w:val="24"/>
-          <w:szCs w:val="24"/>
-        </w:rPr>
-        <w:t xml:space="preserve">utenteregistrato(email,pass,tipologia,is_banned) </w:t>
-      </w:r>
-      <w:r>
-        <w:rPr>
-          <w:rFonts w:asciiTheme="majorHAnsi" w:hAnsiTheme="majorHAnsi" w:cstheme="majorHAnsi"/>
-          <w:color w:val="4472C4" w:themeColor="accent1"/>
-          <w:sz w:val="24"/>
-          <w:szCs w:val="24"/>
-        </w:rPr>
-        <w:t xml:space="preserve">values </w:t>
-      </w:r>
-      <w:r>
-        <w:rPr>
-          <w:rFonts w:asciiTheme="majorHAnsi" w:hAnsiTheme="majorHAnsi" w:cstheme="majorHAnsi"/>
-          <w:color w:val="000000" w:themeColor="text1"/>
-          <w:sz w:val="24"/>
-          <w:szCs w:val="24"/>
-        </w:rPr>
-        <w:t>(?,?,?,?)</w:t>
-      </w:r>
-    </w:p>
-    <w:p>
-      <w:pPr>
-        <w:pStyle w:val="Paragrafoelenco"/>
-        <w:numPr>
-          <w:ilvl w:val="0"/>
-          <w:numId w:val="32"/>
-        </w:numPr>
-        <w:spacing w:after="0"/>
-        <w:ind w:left="714" w:right="-710" w:hanging="357"/>
-        <w:rPr>
-          <w:rFonts w:asciiTheme="majorHAnsi" w:hAnsiTheme="majorHAnsi" w:cstheme="majorHAnsi"/>
-          <w:color w:val="000000" w:themeColor="text1"/>
-          <w:sz w:val="24"/>
-          <w:szCs w:val="24"/>
-        </w:rPr>
-      </w:pPr>
-      <w:r>
-        <w:rPr>
-          <w:rFonts w:asciiTheme="majorHAnsi" w:hAnsiTheme="majorHAnsi" w:cstheme="majorHAnsi"/>
-          <w:color w:val="4472C4" w:themeColor="accent1"/>
-          <w:sz w:val="24"/>
-          <w:szCs w:val="24"/>
-        </w:rPr>
-        <w:t xml:space="preserve">insert into </w:t>
-      </w:r>
-      <w:r>
-        <w:rPr>
-          <w:rFonts w:asciiTheme="majorHAnsi" w:hAnsiTheme="majorHAnsi" w:cstheme="majorHAnsi"/>
-          <w:color w:val="000000" w:themeColor="text1"/>
-          <w:sz w:val="24"/>
-          <w:szCs w:val="24"/>
-        </w:rPr>
-        <w:t xml:space="preserve">Cliente(nome, cognome, email) </w:t>
-      </w:r>
-      <w:r>
-        <w:rPr>
-          <w:rFonts w:asciiTheme="majorHAnsi" w:hAnsiTheme="majorHAnsi" w:cstheme="majorHAnsi"/>
-          <w:color w:val="4472C4" w:themeColor="accent1"/>
-          <w:sz w:val="24"/>
-          <w:szCs w:val="24"/>
-        </w:rPr>
-        <w:t xml:space="preserve">values </w:t>
-      </w:r>
-      <w:r>
-        <w:rPr>
-          <w:rFonts w:asciiTheme="majorHAnsi" w:hAnsiTheme="majorHAnsi" w:cstheme="majorHAnsi"/>
-          <w:color w:val="000000" w:themeColor="text1"/>
-          <w:sz w:val="24"/>
-          <w:szCs w:val="24"/>
-        </w:rPr>
-        <w:t>(?,?,?)</w:t>
+          <w:color w:val="000000" w:themeColor="text1"/>
+          <w:sz w:val="24"/>
+          <w:szCs w:val="24"/>
+        </w:rPr>
+        <w:t>Query per la creazione di un cliente</w:t>
       </w:r>
     </w:p>
     <w:p>
@@ -2553,204 +2737,92 @@
         <w:ind w:right="-710"/>
         <w:rPr>
           <w:rFonts w:asciiTheme="majorHAnsi" w:hAnsiTheme="majorHAnsi" w:cstheme="majorHAnsi"/>
-          <w:color w:val="000000" w:themeColor="text1"/>
-          <w:sz w:val="24"/>
-          <w:szCs w:val="24"/>
-        </w:rPr>
-      </w:pPr>
-    </w:p>
-    <w:p>
-      <w:pPr>
-        <w:pStyle w:val="Paragrafoelenco"/>
-        <w:numPr>
-          <w:ilvl w:val="0"/>
-          <w:numId w:val="33"/>
-        </w:numPr>
-        <w:ind w:left="0" w:right="-852"/>
-        <w:rPr>
-          <w:rFonts w:ascii="Century Gothic" w:hAnsi="Century Gothic"/>
+          <w:i/>
+          <w:iCs/>
+          <w:color w:val="000000" w:themeColor="text1"/>
+          <w:sz w:val="24"/>
+          <w:szCs w:val="24"/>
+        </w:rPr>
+      </w:pPr>
+      <w:r>
+        <w:rPr>
+          <w:rFonts w:asciiTheme="majorHAnsi" w:hAnsiTheme="majorHAnsi" w:cstheme="majorHAnsi"/>
+          <w:i/>
+          <w:iCs/>
+          <w:color w:val="4472C4" w:themeColor="accent1"/>
+          <w:sz w:val="24"/>
+          <w:szCs w:val="24"/>
+        </w:rPr>
+        <w:t xml:space="preserve">insert into </w:t>
+      </w:r>
+      <w:r>
+        <w:rPr>
+          <w:rFonts w:asciiTheme="majorHAnsi" w:hAnsiTheme="majorHAnsi" w:cstheme="majorHAnsi"/>
+          <w:i/>
+          <w:iCs/>
+          <w:color w:val="000000" w:themeColor="text1"/>
+          <w:sz w:val="24"/>
+          <w:szCs w:val="24"/>
+        </w:rPr>
+        <w:t xml:space="preserve">Cliente(nome, cognome, email) </w:t>
+      </w:r>
+      <w:r>
+        <w:rPr>
+          <w:rFonts w:asciiTheme="majorHAnsi" w:hAnsiTheme="majorHAnsi" w:cstheme="majorHAnsi"/>
+          <w:i/>
+          <w:iCs/>
+          <w:color w:val="4472C4" w:themeColor="accent1"/>
+          <w:sz w:val="24"/>
+          <w:szCs w:val="24"/>
+        </w:rPr>
+        <w:t xml:space="preserve">values </w:t>
+      </w:r>
+      <w:r>
+        <w:rPr>
+          <w:rFonts w:asciiTheme="majorHAnsi" w:hAnsiTheme="majorHAnsi" w:cstheme="majorHAnsi"/>
+          <w:i/>
+          <w:iCs/>
+          <w:color w:val="000000" w:themeColor="text1"/>
+          <w:sz w:val="24"/>
+          <w:szCs w:val="24"/>
+        </w:rPr>
+        <w:t>(?,?,?)</w:t>
+      </w:r>
+    </w:p>
+    <w:p>
+      <w:pPr>
+        <w:spacing w:after="0"/>
+        <w:ind w:right="-710"/>
+        <w:rPr>
+          <w:rFonts w:asciiTheme="majorHAnsi" w:hAnsiTheme="majorHAnsi" w:cstheme="majorHAnsi"/>
           <w:b/>
           <w:bCs/>
-          <w:sz w:val="8"/>
-          <w:szCs w:val="8"/>
-        </w:rPr>
-      </w:pPr>
-      <w:r>
-        <w:rPr>
-          <w:rFonts w:ascii="Century Gothic" w:hAnsi="Century Gothic"/>
-          <w:sz w:val="24"/>
-          <w:szCs w:val="24"/>
-        </w:rPr>
-        <w:t xml:space="preserve">Query </w:t>
-      </w:r>
-      <w:r>
-        <w:rPr>
-          <w:rFonts w:ascii="Century Gothic" w:hAnsi="Century Gothic"/>
+          <w:color w:val="000000" w:themeColor="text1"/>
+          <w:sz w:val="24"/>
+          <w:szCs w:val="24"/>
+        </w:rPr>
+      </w:pPr>
+      <w:r>
+        <w:rPr>
+          <w:rFonts w:asciiTheme="majorHAnsi" w:hAnsiTheme="majorHAnsi" w:cstheme="majorHAnsi"/>
           <w:b/>
           <w:bCs/>
-          <w:sz w:val="24"/>
-          <w:szCs w:val="24"/>
-        </w:rPr>
-        <w:t>registrazioneAzienda(AccountAzienda_Bean azienda)</w:t>
-      </w:r>
-    </w:p>
-    <w:p>
-      <w:pPr>
-        <w:pStyle w:val="Paragrafoelenco"/>
-        <w:numPr>
-          <w:ilvl w:val="0"/>
-          <w:numId w:val="32"/>
-        </w:numPr>
-        <w:spacing w:after="0"/>
-        <w:ind w:left="714" w:right="-710" w:hanging="357"/>
-        <w:rPr>
-          <w:rFonts w:asciiTheme="majorHAnsi" w:hAnsiTheme="majorHAnsi" w:cstheme="majorHAnsi"/>
-          <w:color w:val="000000" w:themeColor="text1"/>
-          <w:sz w:val="24"/>
-          <w:szCs w:val="24"/>
-        </w:rPr>
-      </w:pPr>
-      <w:r>
-        <w:rPr>
-          <w:rFonts w:asciiTheme="majorHAnsi" w:hAnsiTheme="majorHAnsi" w:cstheme="majorHAnsi"/>
-          <w:color w:val="4472C4" w:themeColor="accent1"/>
-          <w:sz w:val="24"/>
-          <w:szCs w:val="24"/>
-        </w:rPr>
-        <w:t xml:space="preserve">insert into </w:t>
-      </w:r>
-      <w:r>
-        <w:rPr>
-          <w:rFonts w:asciiTheme="majorHAnsi" w:hAnsiTheme="majorHAnsi" w:cstheme="majorHAnsi"/>
-          <w:color w:val="000000" w:themeColor="text1"/>
-          <w:sz w:val="24"/>
-          <w:szCs w:val="24"/>
-        </w:rPr>
-        <w:t xml:space="preserve">utenteregistrato(email,pass,tipologia,is_banned) </w:t>
-      </w:r>
-      <w:r>
-        <w:rPr>
-          <w:rFonts w:asciiTheme="majorHAnsi" w:hAnsiTheme="majorHAnsi" w:cstheme="majorHAnsi"/>
-          <w:color w:val="4472C4" w:themeColor="accent1"/>
-          <w:sz w:val="24"/>
-          <w:szCs w:val="24"/>
-        </w:rPr>
-        <w:t xml:space="preserve">values </w:t>
-      </w:r>
-      <w:r>
-        <w:rPr>
-          <w:rFonts w:asciiTheme="majorHAnsi" w:hAnsiTheme="majorHAnsi" w:cstheme="majorHAnsi"/>
-          <w:color w:val="000000" w:themeColor="text1"/>
-          <w:sz w:val="24"/>
-          <w:szCs w:val="24"/>
-        </w:rPr>
-        <w:t>(?,?,?,?)</w:t>
-      </w:r>
-    </w:p>
-    <w:p>
-      <w:pPr>
-        <w:pStyle w:val="Paragrafoelenco"/>
-        <w:numPr>
-          <w:ilvl w:val="0"/>
-          <w:numId w:val="32"/>
-        </w:numPr>
-        <w:spacing w:after="0"/>
-        <w:ind w:left="714" w:right="-710" w:hanging="357"/>
-        <w:rPr>
-          <w:rFonts w:asciiTheme="majorHAnsi" w:hAnsiTheme="majorHAnsi" w:cstheme="majorHAnsi"/>
-          <w:color w:val="000000" w:themeColor="text1"/>
-          <w:sz w:val="24"/>
-          <w:szCs w:val="24"/>
-        </w:rPr>
-      </w:pPr>
-      <w:r>
-        <w:rPr>
-          <w:rFonts w:asciiTheme="majorHAnsi" w:hAnsiTheme="majorHAnsi" w:cstheme="majorHAnsi"/>
-          <w:color w:val="4472C4" w:themeColor="accent1"/>
-          <w:sz w:val="24"/>
-          <w:szCs w:val="24"/>
-        </w:rPr>
-        <w:t xml:space="preserve">insert into </w:t>
-      </w:r>
-      <w:r>
-        <w:rPr>
-          <w:rFonts w:asciiTheme="majorHAnsi" w:hAnsiTheme="majorHAnsi" w:cstheme="majorHAnsi"/>
-          <w:color w:val="000000" w:themeColor="text1"/>
-          <w:sz w:val="24"/>
-          <w:szCs w:val="24"/>
-        </w:rPr>
-        <w:t xml:space="preserve">Azienda(nome, via, numero_civico, citta, provincia, partita_iva, telefono, orario_apertura, orario_chiusura, email) </w:t>
-      </w:r>
-      <w:r>
-        <w:rPr>
-          <w:rFonts w:asciiTheme="majorHAnsi" w:hAnsiTheme="majorHAnsi" w:cstheme="majorHAnsi"/>
-          <w:color w:val="4472C4" w:themeColor="accent1"/>
-          <w:sz w:val="24"/>
-          <w:szCs w:val="24"/>
-        </w:rPr>
-        <w:t xml:space="preserve">values </w:t>
-      </w:r>
-      <w:r>
-        <w:rPr>
-          <w:rFonts w:asciiTheme="majorHAnsi" w:hAnsiTheme="majorHAnsi" w:cstheme="majorHAnsi"/>
-          <w:color w:val="000000" w:themeColor="text1"/>
-          <w:sz w:val="24"/>
-          <w:szCs w:val="24"/>
-        </w:rPr>
-        <w:t>(?,?,?,?,?,?,?,?,?,?)</w:t>
-      </w:r>
-    </w:p>
-    <w:p>
-      <w:pPr>
-        <w:pStyle w:val="Paragrafoelenco"/>
-        <w:numPr>
-          <w:ilvl w:val="0"/>
-          <w:numId w:val="32"/>
-        </w:numPr>
-        <w:spacing w:after="0"/>
-        <w:ind w:left="714" w:right="-710" w:hanging="357"/>
-        <w:rPr>
-          <w:rFonts w:asciiTheme="majorHAnsi" w:hAnsiTheme="majorHAnsi" w:cstheme="majorHAnsi"/>
-          <w:color w:val="000000" w:themeColor="text1"/>
-          <w:sz w:val="24"/>
-          <w:szCs w:val="24"/>
-        </w:rPr>
-      </w:pPr>
-      <w:r>
-        <w:rPr>
-          <w:rFonts w:asciiTheme="majorHAnsi" w:hAnsiTheme="majorHAnsi" w:cstheme="majorHAnsi"/>
-          <w:color w:val="4472C4" w:themeColor="accent1"/>
-          <w:sz w:val="24"/>
-          <w:szCs w:val="24"/>
-        </w:rPr>
-        <w:t xml:space="preserve">insert into </w:t>
-      </w:r>
-      <w:r>
-        <w:rPr>
-          <w:rFonts w:asciiTheme="majorHAnsi" w:hAnsiTheme="majorHAnsi" w:cstheme="majorHAnsi"/>
-          <w:color w:val="000000" w:themeColor="text1"/>
-          <w:sz w:val="24"/>
-          <w:szCs w:val="24"/>
-        </w:rPr>
-        <w:t xml:space="preserve">giornilavorativi (giorno,email) </w:t>
-      </w:r>
-      <w:r>
-        <w:rPr>
-          <w:rFonts w:asciiTheme="majorHAnsi" w:hAnsiTheme="majorHAnsi" w:cstheme="majorHAnsi"/>
-          <w:color w:val="4472C4" w:themeColor="accent1"/>
-          <w:sz w:val="24"/>
-          <w:szCs w:val="24"/>
-        </w:rPr>
-        <w:t xml:space="preserve">values </w:t>
-      </w:r>
-      <w:r>
-        <w:rPr>
-          <w:rFonts w:asciiTheme="majorHAnsi" w:hAnsiTheme="majorHAnsi" w:cstheme="majorHAnsi"/>
-          <w:color w:val="000000" w:themeColor="text1"/>
-          <w:sz w:val="24"/>
-          <w:szCs w:val="24"/>
-        </w:rPr>
-        <w:t>(?,?)</w:t>
+          <w:color w:val="000000" w:themeColor="text1"/>
+          <w:sz w:val="24"/>
+          <w:szCs w:val="24"/>
+        </w:rPr>
+        <w:t>Query per la creazione di un</w:t>
+      </w:r>
+      <w:r>
+        <w:rPr>
+          <w:rFonts w:asciiTheme="majorHAnsi" w:hAnsiTheme="majorHAnsi" w:cstheme="majorHAnsi"/>
+          <w:b/>
+          <w:bCs/>
+          <w:color w:val="000000" w:themeColor="text1"/>
+          <w:sz w:val="24"/>
+          <w:szCs w:val="24"/>
+        </w:rPr>
+        <w:t>a azienda</w:t>
       </w:r>
     </w:p>
     <w:p>
@@ -2759,204 +2831,120 @@
         <w:ind w:right="-710"/>
         <w:rPr>
           <w:rFonts w:asciiTheme="majorHAnsi" w:hAnsiTheme="majorHAnsi" w:cstheme="majorHAnsi"/>
-          <w:color w:val="000000" w:themeColor="text1"/>
-          <w:sz w:val="24"/>
-          <w:szCs w:val="24"/>
-        </w:rPr>
-      </w:pPr>
-    </w:p>
-    <w:p>
-      <w:pPr>
-        <w:pStyle w:val="Paragrafoelenco"/>
-        <w:numPr>
-          <w:ilvl w:val="0"/>
-          <w:numId w:val="33"/>
-        </w:numPr>
-        <w:ind w:left="0" w:right="-852"/>
-        <w:rPr>
-          <w:rFonts w:ascii="Century Gothic" w:hAnsi="Century Gothic"/>
+          <w:i/>
+          <w:iCs/>
+          <w:color w:val="000000" w:themeColor="text1"/>
+          <w:sz w:val="24"/>
+          <w:szCs w:val="24"/>
+        </w:rPr>
+      </w:pPr>
+      <w:r>
+        <w:rPr>
+          <w:rFonts w:asciiTheme="majorHAnsi" w:hAnsiTheme="majorHAnsi" w:cstheme="majorHAnsi"/>
+          <w:i/>
+          <w:iCs/>
+          <w:color w:val="4472C4" w:themeColor="accent1"/>
+          <w:sz w:val="24"/>
+          <w:szCs w:val="24"/>
+        </w:rPr>
+        <w:t xml:space="preserve">insert into </w:t>
+      </w:r>
+      <w:r>
+        <w:rPr>
+          <w:rFonts w:asciiTheme="majorHAnsi" w:hAnsiTheme="majorHAnsi" w:cstheme="majorHAnsi"/>
+          <w:i/>
+          <w:iCs/>
+          <w:color w:val="000000" w:themeColor="text1"/>
+          <w:sz w:val="24"/>
+          <w:szCs w:val="24"/>
+        </w:rPr>
+        <w:t xml:space="preserve">Azienda(nome, via, numero_civico, citta, provincia, partita_iva, telefono, orario_apertura, orario_chiusura, email) </w:t>
+      </w:r>
+      <w:r>
+        <w:rPr>
+          <w:rFonts w:asciiTheme="majorHAnsi" w:hAnsiTheme="majorHAnsi" w:cstheme="majorHAnsi"/>
+          <w:i/>
+          <w:iCs/>
+          <w:color w:val="4472C4" w:themeColor="accent1"/>
+          <w:sz w:val="24"/>
+          <w:szCs w:val="24"/>
+        </w:rPr>
+        <w:t xml:space="preserve">values </w:t>
+      </w:r>
+      <w:r>
+        <w:rPr>
+          <w:rFonts w:asciiTheme="majorHAnsi" w:hAnsiTheme="majorHAnsi" w:cstheme="majorHAnsi"/>
+          <w:i/>
+          <w:iCs/>
+          <w:color w:val="000000" w:themeColor="text1"/>
+          <w:sz w:val="24"/>
+          <w:szCs w:val="24"/>
+        </w:rPr>
+        <w:t>(?,?,?,?,?,?,?,?,?,?)</w:t>
+      </w:r>
+    </w:p>
+    <w:p>
+      <w:pPr>
+        <w:spacing w:after="0"/>
+        <w:ind w:right="-710"/>
+        <w:rPr>
+          <w:rFonts w:asciiTheme="majorHAnsi" w:hAnsiTheme="majorHAnsi" w:cstheme="majorHAnsi"/>
+          <w:i/>
+          <w:iCs/>
+          <w:color w:val="000000" w:themeColor="text1"/>
+          <w:sz w:val="24"/>
+          <w:szCs w:val="24"/>
+        </w:rPr>
+      </w:pPr>
+    </w:p>
+    <w:p>
+      <w:pPr>
+        <w:spacing w:after="0"/>
+        <w:ind w:right="-710"/>
+        <w:rPr>
+          <w:rFonts w:asciiTheme="majorHAnsi" w:hAnsiTheme="majorHAnsi" w:cstheme="majorHAnsi"/>
+          <w:i/>
+          <w:iCs/>
+          <w:color w:val="000000" w:themeColor="text1"/>
+          <w:sz w:val="24"/>
+          <w:szCs w:val="24"/>
+        </w:rPr>
+      </w:pPr>
+    </w:p>
+    <w:p>
+      <w:pPr>
+        <w:spacing w:after="0"/>
+        <w:ind w:right="-710"/>
+        <w:rPr>
+          <w:rFonts w:asciiTheme="majorHAnsi" w:hAnsiTheme="majorHAnsi" w:cstheme="majorHAnsi"/>
           <w:b/>
           <w:bCs/>
-          <w:sz w:val="8"/>
-          <w:szCs w:val="8"/>
-        </w:rPr>
-      </w:pPr>
-      <w:r>
-        <w:rPr>
-          <w:rFonts w:ascii="Century Gothic" w:hAnsi="Century Gothic"/>
-          <w:sz w:val="24"/>
-          <w:szCs w:val="24"/>
-        </w:rPr>
-        <w:t xml:space="preserve">Query </w:t>
-      </w:r>
-      <w:r>
-        <w:rPr>
-          <w:rFonts w:ascii="Century Gothic" w:hAnsi="Century Gothic"/>
+          <w:color w:val="000000" w:themeColor="text1"/>
+          <w:sz w:val="24"/>
+          <w:szCs w:val="24"/>
+        </w:rPr>
+      </w:pPr>
+      <w:r>
+        <w:rPr>
+          <w:rFonts w:asciiTheme="majorHAnsi" w:hAnsiTheme="majorHAnsi" w:cstheme="majorHAnsi"/>
           <w:b/>
           <w:bCs/>
-          <w:sz w:val="24"/>
-          <w:szCs w:val="24"/>
-        </w:rPr>
-        <w:t>registrazioneFattorino(AccountFattorino_Bean fattorino)</w:t>
-      </w:r>
-    </w:p>
-    <w:p>
-      <w:pPr>
-        <w:pStyle w:val="Paragrafoelenco"/>
-        <w:numPr>
-          <w:ilvl w:val="0"/>
-          <w:numId w:val="32"/>
-        </w:numPr>
-        <w:spacing w:after="0"/>
-        <w:ind w:left="714" w:right="-710" w:hanging="357"/>
-        <w:rPr>
-          <w:rFonts w:asciiTheme="majorHAnsi" w:hAnsiTheme="majorHAnsi" w:cstheme="majorHAnsi"/>
-          <w:color w:val="000000" w:themeColor="text1"/>
-          <w:sz w:val="24"/>
-          <w:szCs w:val="24"/>
-        </w:rPr>
-      </w:pPr>
-      <w:r>
-        <w:rPr>
-          <w:rFonts w:asciiTheme="majorHAnsi" w:hAnsiTheme="majorHAnsi" w:cstheme="majorHAnsi"/>
-          <w:color w:val="4472C4" w:themeColor="accent1"/>
-          <w:sz w:val="24"/>
-          <w:szCs w:val="24"/>
-        </w:rPr>
-        <w:t xml:space="preserve">insert into </w:t>
-      </w:r>
-      <w:r>
-        <w:rPr>
-          <w:rFonts w:asciiTheme="majorHAnsi" w:hAnsiTheme="majorHAnsi" w:cstheme="majorHAnsi"/>
-          <w:color w:val="000000" w:themeColor="text1"/>
-          <w:sz w:val="24"/>
-          <w:szCs w:val="24"/>
-        </w:rPr>
-        <w:t xml:space="preserve">utenteregistrato(email,pass,tipologia,is_banned) </w:t>
-      </w:r>
-      <w:r>
-        <w:rPr>
-          <w:rFonts w:asciiTheme="majorHAnsi" w:hAnsiTheme="majorHAnsi" w:cstheme="majorHAnsi"/>
-          <w:color w:val="4472C4" w:themeColor="accent1"/>
-          <w:sz w:val="24"/>
-          <w:szCs w:val="24"/>
-        </w:rPr>
-        <w:t xml:space="preserve">values </w:t>
-      </w:r>
-      <w:r>
-        <w:rPr>
-          <w:rFonts w:asciiTheme="majorHAnsi" w:hAnsiTheme="majorHAnsi" w:cstheme="majorHAnsi"/>
-          <w:color w:val="000000" w:themeColor="text1"/>
-          <w:sz w:val="24"/>
-          <w:szCs w:val="24"/>
-        </w:rPr>
-        <w:t>(?,?,?,?)</w:t>
-      </w:r>
-    </w:p>
-    <w:p>
-      <w:pPr>
-        <w:pStyle w:val="Paragrafoelenco"/>
-        <w:numPr>
-          <w:ilvl w:val="0"/>
-          <w:numId w:val="32"/>
-        </w:numPr>
-        <w:spacing w:after="0"/>
-        <w:ind w:left="714" w:right="-710" w:hanging="357"/>
-        <w:rPr>
-          <w:rFonts w:asciiTheme="majorHAnsi" w:hAnsiTheme="majorHAnsi" w:cstheme="majorHAnsi"/>
-          <w:color w:val="000000" w:themeColor="text1"/>
-          <w:sz w:val="24"/>
-          <w:szCs w:val="24"/>
-        </w:rPr>
-      </w:pPr>
-      <w:r>
-        <w:rPr>
-          <w:rFonts w:asciiTheme="majorHAnsi" w:hAnsiTheme="majorHAnsi" w:cstheme="majorHAnsi"/>
-          <w:color w:val="4472C4" w:themeColor="accent1"/>
-          <w:sz w:val="24"/>
-          <w:szCs w:val="24"/>
-        </w:rPr>
-        <w:t xml:space="preserve">insert into </w:t>
-      </w:r>
-      <w:r>
-        <w:rPr>
-          <w:rFonts w:asciiTheme="majorHAnsi" w:hAnsiTheme="majorHAnsi" w:cstheme="majorHAnsi"/>
-          <w:color w:val="000000" w:themeColor="text1"/>
-          <w:sz w:val="24"/>
-          <w:szCs w:val="24"/>
-        </w:rPr>
-        <w:t xml:space="preserve">Fattorino(nome, cognome, telefono, citta_consegna, orario_inizio, orario_fine, email) </w:t>
-      </w:r>
-      <w:r>
-        <w:rPr>
-          <w:rFonts w:asciiTheme="majorHAnsi" w:hAnsiTheme="majorHAnsi" w:cstheme="majorHAnsi"/>
-          <w:color w:val="4472C4" w:themeColor="accent1"/>
-          <w:sz w:val="24"/>
-          <w:szCs w:val="24"/>
-        </w:rPr>
-        <w:t xml:space="preserve">values </w:t>
-      </w:r>
-      <w:r>
-        <w:rPr>
-          <w:rFonts w:asciiTheme="majorHAnsi" w:hAnsiTheme="majorHAnsi" w:cstheme="majorHAnsi"/>
-          <w:color w:val="000000" w:themeColor="text1"/>
-          <w:sz w:val="24"/>
-          <w:szCs w:val="24"/>
-        </w:rPr>
-        <w:t>(?,?,?,?,?,?,?)</w:t>
-      </w:r>
-    </w:p>
-    <w:p>
-      <w:pPr>
-        <w:pStyle w:val="Paragrafoelenco"/>
-        <w:numPr>
-          <w:ilvl w:val="0"/>
-          <w:numId w:val="32"/>
-        </w:numPr>
-        <w:spacing w:after="0"/>
-        <w:ind w:left="714" w:right="-710" w:hanging="357"/>
-        <w:rPr>
-          <w:rFonts w:asciiTheme="majorHAnsi" w:hAnsiTheme="majorHAnsi" w:cstheme="majorHAnsi"/>
-          <w:color w:val="000000" w:themeColor="text1"/>
-          <w:sz w:val="24"/>
-          <w:szCs w:val="24"/>
-        </w:rPr>
-      </w:pPr>
-      <w:r>
-        <w:rPr>
-          <w:rFonts w:asciiTheme="majorHAnsi" w:hAnsiTheme="majorHAnsi" w:cstheme="majorHAnsi"/>
-          <w:color w:val="4472C4" w:themeColor="accent1"/>
-          <w:sz w:val="24"/>
-          <w:szCs w:val="24"/>
-        </w:rPr>
-        <w:t xml:space="preserve">insert into </w:t>
-      </w:r>
-      <w:r>
-        <w:rPr>
-          <w:rFonts w:asciiTheme="majorHAnsi" w:hAnsiTheme="majorHAnsi" w:cstheme="majorHAnsi"/>
-          <w:color w:val="000000" w:themeColor="text1"/>
-          <w:sz w:val="24"/>
-          <w:szCs w:val="24"/>
-        </w:rPr>
-        <w:t xml:space="preserve">giornilavorativi (giorno,email) </w:t>
-      </w:r>
-      <w:r>
-        <w:rPr>
-          <w:rFonts w:asciiTheme="majorHAnsi" w:hAnsiTheme="majorHAnsi" w:cstheme="majorHAnsi"/>
-          <w:color w:val="4472C4" w:themeColor="accent1"/>
-          <w:sz w:val="24"/>
-          <w:szCs w:val="24"/>
-        </w:rPr>
-        <w:t xml:space="preserve">values </w:t>
-      </w:r>
-      <w:r>
-        <w:rPr>
-          <w:rFonts w:asciiTheme="majorHAnsi" w:hAnsiTheme="majorHAnsi" w:cstheme="majorHAnsi"/>
-          <w:color w:val="000000" w:themeColor="text1"/>
-          <w:sz w:val="24"/>
-          <w:szCs w:val="24"/>
-        </w:rPr>
-        <w:t>(?,?)</w:t>
+          <w:color w:val="000000" w:themeColor="text1"/>
+          <w:sz w:val="24"/>
+          <w:szCs w:val="24"/>
+        </w:rPr>
+        <w:t xml:space="preserve">Query per la creazione di </w:t>
+      </w:r>
+      <w:r>
+        <w:rPr>
+          <w:rFonts w:asciiTheme="majorHAnsi" w:hAnsiTheme="majorHAnsi" w:cstheme="majorHAnsi"/>
+          <w:b/>
+          <w:bCs/>
+          <w:color w:val="000000" w:themeColor="text1"/>
+          <w:sz w:val="24"/>
+          <w:szCs w:val="24"/>
+        </w:rPr>
+        <w:t>giorni lavorativi associati ad un utente</w:t>
       </w:r>
     </w:p>
     <w:p>
@@ -2965,116 +2953,81 @@
         <w:ind w:right="-710"/>
         <w:rPr>
           <w:rFonts w:asciiTheme="majorHAnsi" w:hAnsiTheme="majorHAnsi" w:cstheme="majorHAnsi"/>
-          <w:color w:val="000000" w:themeColor="text1"/>
-          <w:sz w:val="24"/>
-          <w:szCs w:val="24"/>
-        </w:rPr>
-      </w:pPr>
-    </w:p>
-    <w:p>
-      <w:pPr>
-        <w:pStyle w:val="Paragrafoelenco"/>
-        <w:numPr>
-          <w:ilvl w:val="0"/>
-          <w:numId w:val="33"/>
-        </w:numPr>
-        <w:ind w:left="0" w:right="-852"/>
-        <w:rPr>
-          <w:rFonts w:ascii="Century Gothic" w:hAnsi="Century Gothic"/>
+          <w:i/>
+          <w:iCs/>
+          <w:color w:val="000000" w:themeColor="text1"/>
+          <w:sz w:val="24"/>
+          <w:szCs w:val="24"/>
+        </w:rPr>
+      </w:pPr>
+      <w:r>
+        <w:rPr>
+          <w:rFonts w:asciiTheme="majorHAnsi" w:hAnsiTheme="majorHAnsi" w:cstheme="majorHAnsi"/>
+          <w:i/>
+          <w:iCs/>
+          <w:color w:val="4472C4" w:themeColor="accent1"/>
+          <w:sz w:val="24"/>
+          <w:szCs w:val="24"/>
+        </w:rPr>
+        <w:t xml:space="preserve">insert into </w:t>
+      </w:r>
+      <w:r>
+        <w:rPr>
+          <w:rFonts w:asciiTheme="majorHAnsi" w:hAnsiTheme="majorHAnsi" w:cstheme="majorHAnsi"/>
+          <w:i/>
+          <w:iCs/>
+          <w:color w:val="000000" w:themeColor="text1"/>
+          <w:sz w:val="24"/>
+          <w:szCs w:val="24"/>
+        </w:rPr>
+        <w:t xml:space="preserve">giornilavorativi (giorno,email) </w:t>
+      </w:r>
+      <w:r>
+        <w:rPr>
+          <w:rFonts w:asciiTheme="majorHAnsi" w:hAnsiTheme="majorHAnsi" w:cstheme="majorHAnsi"/>
+          <w:i/>
+          <w:iCs/>
+          <w:color w:val="4472C4" w:themeColor="accent1"/>
+          <w:sz w:val="24"/>
+          <w:szCs w:val="24"/>
+        </w:rPr>
+        <w:t xml:space="preserve">values </w:t>
+      </w:r>
+      <w:r>
+        <w:rPr>
+          <w:rFonts w:asciiTheme="majorHAnsi" w:hAnsiTheme="majorHAnsi" w:cstheme="majorHAnsi"/>
+          <w:i/>
+          <w:iCs/>
+          <w:color w:val="000000" w:themeColor="text1"/>
+          <w:sz w:val="24"/>
+          <w:szCs w:val="24"/>
+        </w:rPr>
+        <w:t>(?,?)</w:t>
+      </w:r>
+    </w:p>
+    <w:p>
+      <w:pPr>
+        <w:spacing w:after="0"/>
+        <w:ind w:right="-710"/>
+        <w:rPr>
+          <w:rFonts w:asciiTheme="majorHAnsi" w:hAnsiTheme="majorHAnsi" w:cstheme="majorHAnsi"/>
           <w:b/>
           <w:bCs/>
-          <w:sz w:val="8"/>
-          <w:szCs w:val="8"/>
-        </w:rPr>
-      </w:pPr>
-      <w:r>
-        <w:rPr>
-          <w:rFonts w:ascii="Century Gothic" w:hAnsi="Century Gothic"/>
-          <w:sz w:val="24"/>
-          <w:szCs w:val="24"/>
-        </w:rPr>
-        <w:t xml:space="preserve">Query </w:t>
-      </w:r>
-      <w:r>
-        <w:rPr>
-          <w:rFonts w:ascii="Century Gothic" w:hAnsi="Century Gothic"/>
+          <w:color w:val="000000" w:themeColor="text1"/>
+          <w:sz w:val="24"/>
+          <w:szCs w:val="24"/>
+        </w:rPr>
+      </w:pPr>
+      <w:r>
+        <w:rPr>
+          <w:rFonts w:asciiTheme="majorHAnsi" w:hAnsiTheme="majorHAnsi" w:cstheme="majorHAnsi"/>
           <w:b/>
           <w:bCs/>
-          <w:sz w:val="24"/>
-          <w:szCs w:val="24"/>
-        </w:rPr>
-        <w:t>controllaBan(String email)</w:t>
-      </w:r>
-    </w:p>
-    <w:p>
-      <w:pPr>
-        <w:pStyle w:val="Paragrafoelenco"/>
-        <w:numPr>
-          <w:ilvl w:val="0"/>
-          <w:numId w:val="32"/>
-        </w:numPr>
-        <w:spacing w:after="0"/>
-        <w:ind w:left="714" w:right="-710" w:hanging="357"/>
-        <w:rPr>
-          <w:rFonts w:asciiTheme="majorHAnsi" w:hAnsiTheme="majorHAnsi" w:cstheme="majorHAnsi"/>
-          <w:color w:val="000000" w:themeColor="text1"/>
-          <w:sz w:val="24"/>
-          <w:szCs w:val="24"/>
-        </w:rPr>
-      </w:pPr>
-      <w:r>
-        <w:rPr>
-          <w:rFonts w:asciiTheme="majorHAnsi" w:hAnsiTheme="majorHAnsi" w:cstheme="majorHAnsi"/>
-          <w:color w:val="4472C4" w:themeColor="accent1"/>
-          <w:sz w:val="24"/>
-          <w:szCs w:val="24"/>
-        </w:rPr>
-        <w:t xml:space="preserve">select </w:t>
-      </w:r>
-      <w:r>
-        <w:rPr>
-          <w:rFonts w:asciiTheme="majorHAnsi" w:hAnsiTheme="majorHAnsi" w:cstheme="majorHAnsi"/>
-          <w:color w:val="000000" w:themeColor="text1"/>
-          <w:sz w:val="24"/>
-          <w:szCs w:val="24"/>
-        </w:rPr>
-        <w:t xml:space="preserve">is_banned </w:t>
-      </w:r>
-      <w:r>
-        <w:rPr>
-          <w:rFonts w:asciiTheme="majorHAnsi" w:hAnsiTheme="majorHAnsi" w:cstheme="majorHAnsi"/>
-          <w:color w:val="4472C4" w:themeColor="accent1"/>
-          <w:sz w:val="24"/>
-          <w:szCs w:val="24"/>
-        </w:rPr>
-        <w:t xml:space="preserve">from </w:t>
-      </w:r>
-      <w:r>
-        <w:rPr>
-          <w:rFonts w:asciiTheme="majorHAnsi" w:hAnsiTheme="majorHAnsi" w:cstheme="majorHAnsi"/>
-          <w:color w:val="000000" w:themeColor="text1"/>
-          <w:sz w:val="24"/>
-          <w:szCs w:val="24"/>
-        </w:rPr>
-        <w:t xml:space="preserve">utenteregistrato </w:t>
-      </w:r>
-      <w:r>
-        <w:rPr>
-          <w:rFonts w:asciiTheme="majorHAnsi" w:hAnsiTheme="majorHAnsi" w:cstheme="majorHAnsi"/>
-          <w:color w:val="4472C4" w:themeColor="accent1"/>
-          <w:sz w:val="24"/>
-          <w:szCs w:val="24"/>
-        </w:rPr>
-        <w:t xml:space="preserve">where </w:t>
-      </w:r>
-      <w:r>
-        <w:rPr>
-          <w:rFonts w:asciiTheme="majorHAnsi" w:hAnsiTheme="majorHAnsi" w:cstheme="majorHAnsi"/>
-          <w:color w:val="000000" w:themeColor="text1"/>
-          <w:sz w:val="24"/>
-          <w:szCs w:val="24"/>
-        </w:rPr>
-        <w:t>email = ?</w:t>
+          <w:color w:val="000000" w:themeColor="text1"/>
+          <w:sz w:val="24"/>
+          <w:szCs w:val="24"/>
+        </w:rPr>
+        <w:t>Query per la creazione di un Fattorino</w:t>
       </w:r>
     </w:p>
     <w:p>
@@ -3083,116 +3036,93 @@
         <w:ind w:right="-710"/>
         <w:rPr>
           <w:rFonts w:asciiTheme="majorHAnsi" w:hAnsiTheme="majorHAnsi" w:cstheme="majorHAnsi"/>
-          <w:color w:val="000000" w:themeColor="text1"/>
-          <w:sz w:val="24"/>
-          <w:szCs w:val="24"/>
-        </w:rPr>
-      </w:pPr>
-    </w:p>
-    <w:p>
-      <w:pPr>
-        <w:pStyle w:val="Paragrafoelenco"/>
-        <w:numPr>
-          <w:ilvl w:val="0"/>
-          <w:numId w:val="33"/>
-        </w:numPr>
-        <w:ind w:left="0" w:right="-852"/>
-        <w:rPr>
-          <w:rFonts w:ascii="Century Gothic" w:hAnsi="Century Gothic"/>
+          <w:i/>
+          <w:iCs/>
+          <w:color w:val="000000" w:themeColor="text1"/>
+          <w:sz w:val="24"/>
+          <w:szCs w:val="24"/>
+        </w:rPr>
+      </w:pPr>
+      <w:r>
+        <w:rPr>
+          <w:rFonts w:asciiTheme="majorHAnsi" w:hAnsiTheme="majorHAnsi" w:cstheme="majorHAnsi"/>
+          <w:i/>
+          <w:iCs/>
+          <w:color w:val="4472C4" w:themeColor="accent1"/>
+          <w:sz w:val="24"/>
+          <w:szCs w:val="24"/>
+        </w:rPr>
+        <w:t xml:space="preserve">insert into </w:t>
+      </w:r>
+      <w:r>
+        <w:rPr>
+          <w:rFonts w:asciiTheme="majorHAnsi" w:hAnsiTheme="majorHAnsi" w:cstheme="majorHAnsi"/>
+          <w:i/>
+          <w:iCs/>
+          <w:color w:val="000000" w:themeColor="text1"/>
+          <w:sz w:val="24"/>
+          <w:szCs w:val="24"/>
+        </w:rPr>
+        <w:t xml:space="preserve">Fattorino(nome, cognome, telefono, citta_consegna, orario_inizio, orario_fine, email) </w:t>
+      </w:r>
+      <w:r>
+        <w:rPr>
+          <w:rFonts w:asciiTheme="majorHAnsi" w:hAnsiTheme="majorHAnsi" w:cstheme="majorHAnsi"/>
+          <w:i/>
+          <w:iCs/>
+          <w:color w:val="4472C4" w:themeColor="accent1"/>
+          <w:sz w:val="24"/>
+          <w:szCs w:val="24"/>
+        </w:rPr>
+        <w:t xml:space="preserve">values </w:t>
+      </w:r>
+      <w:r>
+        <w:rPr>
+          <w:rFonts w:asciiTheme="majorHAnsi" w:hAnsiTheme="majorHAnsi" w:cstheme="majorHAnsi"/>
+          <w:i/>
+          <w:iCs/>
+          <w:color w:val="000000" w:themeColor="text1"/>
+          <w:sz w:val="24"/>
+          <w:szCs w:val="24"/>
+        </w:rPr>
+        <w:t>(?,?,?,?,?,?,?)</w:t>
+      </w:r>
+    </w:p>
+    <w:p>
+      <w:pPr>
+        <w:spacing w:after="0"/>
+        <w:ind w:right="-710"/>
+        <w:rPr>
+          <w:rFonts w:asciiTheme="majorHAnsi" w:hAnsiTheme="majorHAnsi" w:cstheme="majorHAnsi"/>
+          <w:color w:val="000000" w:themeColor="text1"/>
+          <w:sz w:val="24"/>
+          <w:szCs w:val="24"/>
+        </w:rPr>
+      </w:pPr>
+    </w:p>
+    <w:p>
+      <w:pPr>
+        <w:spacing w:after="0"/>
+        <w:ind w:right="-710"/>
+        <w:rPr>
+          <w:rFonts w:asciiTheme="majorHAnsi" w:hAnsiTheme="majorHAnsi" w:cstheme="majorHAnsi"/>
           <w:b/>
           <w:bCs/>
-          <w:sz w:val="8"/>
-          <w:szCs w:val="8"/>
-        </w:rPr>
-      </w:pPr>
-      <w:r>
-        <w:rPr>
-          <w:rFonts w:ascii="Century Gothic" w:hAnsi="Century Gothic"/>
-          <w:sz w:val="24"/>
-          <w:szCs w:val="24"/>
-        </w:rPr>
-        <w:t xml:space="preserve">Query </w:t>
-      </w:r>
-      <w:r>
-        <w:rPr>
-          <w:rFonts w:ascii="Century Gothic" w:hAnsi="Century Gothic"/>
+          <w:color w:val="000000" w:themeColor="text1"/>
+          <w:sz w:val="24"/>
+          <w:szCs w:val="24"/>
+        </w:rPr>
+      </w:pPr>
+      <w:r>
+        <w:rPr>
+          <w:rFonts w:asciiTheme="majorHAnsi" w:hAnsiTheme="majorHAnsi" w:cstheme="majorHAnsi"/>
           <w:b/>
           <w:bCs/>
-          <w:sz w:val="24"/>
-          <w:szCs w:val="24"/>
-        </w:rPr>
-        <w:t>controllaEsistenzaAccount(String user, String password)</w:t>
-      </w:r>
-    </w:p>
-    <w:p>
-      <w:pPr>
-        <w:pStyle w:val="Paragrafoelenco"/>
-        <w:numPr>
-          <w:ilvl w:val="0"/>
-          <w:numId w:val="32"/>
-        </w:numPr>
-        <w:spacing w:after="0"/>
-        <w:ind w:left="714" w:right="-710" w:hanging="357"/>
-        <w:rPr>
-          <w:rFonts w:asciiTheme="majorHAnsi" w:hAnsiTheme="majorHAnsi" w:cstheme="majorHAnsi"/>
-          <w:color w:val="000000" w:themeColor="text1"/>
-          <w:sz w:val="24"/>
-          <w:szCs w:val="24"/>
-        </w:rPr>
-      </w:pPr>
-      <w:r>
-        <w:rPr>
-          <w:rFonts w:asciiTheme="majorHAnsi" w:hAnsiTheme="majorHAnsi" w:cstheme="majorHAnsi"/>
-          <w:color w:val="4472C4" w:themeColor="accent1"/>
-          <w:sz w:val="24"/>
-          <w:szCs w:val="24"/>
-        </w:rPr>
-        <w:t xml:space="preserve">select </w:t>
-      </w:r>
-      <w:r>
-        <w:rPr>
-          <w:rFonts w:asciiTheme="majorHAnsi" w:hAnsiTheme="majorHAnsi" w:cstheme="majorHAnsi"/>
-          <w:color w:val="000000" w:themeColor="text1"/>
-          <w:sz w:val="24"/>
-          <w:szCs w:val="24"/>
-        </w:rPr>
-        <w:t xml:space="preserve">* </w:t>
-      </w:r>
-      <w:r>
-        <w:rPr>
-          <w:rFonts w:asciiTheme="majorHAnsi" w:hAnsiTheme="majorHAnsi" w:cstheme="majorHAnsi"/>
-          <w:color w:val="4472C4" w:themeColor="accent1"/>
-          <w:sz w:val="24"/>
-          <w:szCs w:val="24"/>
-        </w:rPr>
-        <w:t xml:space="preserve">from </w:t>
-      </w:r>
-      <w:r>
-        <w:rPr>
-          <w:rFonts w:asciiTheme="majorHAnsi" w:hAnsiTheme="majorHAnsi" w:cstheme="majorHAnsi"/>
-          <w:color w:val="000000" w:themeColor="text1"/>
-          <w:sz w:val="24"/>
-          <w:szCs w:val="24"/>
-        </w:rPr>
-        <w:t xml:space="preserve">UtenteRegistrato </w:t>
-      </w:r>
-      <w:r>
-        <w:rPr>
-          <w:rFonts w:asciiTheme="majorHAnsi" w:hAnsiTheme="majorHAnsi" w:cstheme="majorHAnsi"/>
-          <w:color w:val="4472C4" w:themeColor="accent1"/>
-          <w:sz w:val="24"/>
-          <w:szCs w:val="24"/>
-        </w:rPr>
-        <w:t xml:space="preserve">where </w:t>
-      </w:r>
-      <w:r>
-        <w:rPr>
-          <w:rFonts w:asciiTheme="majorHAnsi" w:hAnsiTheme="majorHAnsi" w:cstheme="majorHAnsi"/>
-          <w:color w:val="000000" w:themeColor="text1"/>
-          <w:sz w:val="24"/>
-          <w:szCs w:val="24"/>
-        </w:rPr>
-        <w:t>UtenteRegistrato.email=? and UtenteRegistrato.pass=?</w:t>
+          <w:color w:val="000000" w:themeColor="text1"/>
+          <w:sz w:val="24"/>
+          <w:szCs w:val="24"/>
+        </w:rPr>
+        <w:t>Query che restituisce se l’utente con l’email fornita è bannato</w:t>
       </w:r>
     </w:p>
     <w:p>
@@ -3201,613 +3131,115 @@
         <w:ind w:right="-710"/>
         <w:rPr>
           <w:rFonts w:asciiTheme="majorHAnsi" w:hAnsiTheme="majorHAnsi" w:cstheme="majorHAnsi"/>
-          <w:color w:val="000000" w:themeColor="text1"/>
-          <w:sz w:val="24"/>
-          <w:szCs w:val="24"/>
-        </w:rPr>
-      </w:pPr>
-    </w:p>
-    <w:p>
-      <w:pPr>
-        <w:pStyle w:val="Paragrafoelenco"/>
-        <w:numPr>
-          <w:ilvl w:val="0"/>
-          <w:numId w:val="33"/>
-        </w:numPr>
-        <w:ind w:left="0" w:right="-852"/>
-        <w:rPr>
-          <w:rFonts w:ascii="Century Gothic" w:hAnsi="Century Gothic"/>
+          <w:i/>
+          <w:iCs/>
+          <w:color w:val="000000" w:themeColor="text1"/>
+          <w:sz w:val="24"/>
+          <w:szCs w:val="24"/>
+        </w:rPr>
+      </w:pPr>
+      <w:r>
+        <w:rPr>
+          <w:rFonts w:asciiTheme="majorHAnsi" w:hAnsiTheme="majorHAnsi" w:cstheme="majorHAnsi"/>
+          <w:i/>
+          <w:iCs/>
+          <w:color w:val="4472C4" w:themeColor="accent1"/>
+          <w:sz w:val="24"/>
+          <w:szCs w:val="24"/>
+        </w:rPr>
+        <w:t xml:space="preserve">select </w:t>
+      </w:r>
+      <w:r>
+        <w:rPr>
+          <w:rFonts w:asciiTheme="majorHAnsi" w:hAnsiTheme="majorHAnsi" w:cstheme="majorHAnsi"/>
+          <w:i/>
+          <w:iCs/>
+          <w:color w:val="000000" w:themeColor="text1"/>
+          <w:sz w:val="24"/>
+          <w:szCs w:val="24"/>
+        </w:rPr>
+        <w:t xml:space="preserve">is_banned </w:t>
+      </w:r>
+      <w:r>
+        <w:rPr>
+          <w:rFonts w:asciiTheme="majorHAnsi" w:hAnsiTheme="majorHAnsi" w:cstheme="majorHAnsi"/>
+          <w:i/>
+          <w:iCs/>
+          <w:color w:val="4472C4" w:themeColor="accent1"/>
+          <w:sz w:val="24"/>
+          <w:szCs w:val="24"/>
+        </w:rPr>
+        <w:t xml:space="preserve">from </w:t>
+      </w:r>
+      <w:r>
+        <w:rPr>
+          <w:rFonts w:asciiTheme="majorHAnsi" w:hAnsiTheme="majorHAnsi" w:cstheme="majorHAnsi"/>
+          <w:i/>
+          <w:iCs/>
+          <w:color w:val="000000" w:themeColor="text1"/>
+          <w:sz w:val="24"/>
+          <w:szCs w:val="24"/>
+        </w:rPr>
+        <w:t xml:space="preserve">utenteregistrato </w:t>
+      </w:r>
+      <w:r>
+        <w:rPr>
+          <w:rFonts w:asciiTheme="majorHAnsi" w:hAnsiTheme="majorHAnsi" w:cstheme="majorHAnsi"/>
+          <w:i/>
+          <w:iCs/>
+          <w:color w:val="4472C4" w:themeColor="accent1"/>
+          <w:sz w:val="24"/>
+          <w:szCs w:val="24"/>
+        </w:rPr>
+        <w:t xml:space="preserve">where </w:t>
+      </w:r>
+      <w:r>
+        <w:rPr>
+          <w:rFonts w:asciiTheme="majorHAnsi" w:hAnsiTheme="majorHAnsi" w:cstheme="majorHAnsi"/>
+          <w:i/>
+          <w:iCs/>
+          <w:color w:val="000000" w:themeColor="text1"/>
+          <w:sz w:val="24"/>
+          <w:szCs w:val="24"/>
+        </w:rPr>
+        <w:t>email = ?</w:t>
+      </w:r>
+    </w:p>
+    <w:p>
+      <w:pPr>
+        <w:spacing w:after="0"/>
+        <w:ind w:right="-710"/>
+        <w:rPr>
+          <w:rFonts w:asciiTheme="majorHAnsi" w:hAnsiTheme="majorHAnsi" w:cstheme="majorHAnsi"/>
+          <w:color w:val="000000" w:themeColor="text1"/>
+          <w:sz w:val="24"/>
+          <w:szCs w:val="24"/>
+        </w:rPr>
+      </w:pPr>
+    </w:p>
+    <w:p>
+      <w:pPr>
+        <w:spacing w:after="0"/>
+        <w:ind w:right="-710"/>
+        <w:rPr>
+          <w:rFonts w:asciiTheme="majorHAnsi" w:hAnsiTheme="majorHAnsi" w:cstheme="majorHAnsi"/>
           <w:b/>
           <w:bCs/>
-          <w:sz w:val="8"/>
-          <w:szCs w:val="8"/>
-        </w:rPr>
-      </w:pPr>
-      <w:r>
-        <w:rPr>
-          <w:rFonts w:ascii="Century Gothic" w:hAnsi="Century Gothic"/>
-          <w:sz w:val="24"/>
-          <w:szCs w:val="24"/>
-        </w:rPr>
-        <w:t xml:space="preserve">Query </w:t>
-      </w:r>
-      <w:r>
-        <w:rPr>
-          <w:rFonts w:ascii="Century Gothic" w:hAnsi="Century Gothic"/>
+          <w:color w:val="000000" w:themeColor="text1"/>
+          <w:sz w:val="24"/>
+          <w:szCs w:val="24"/>
+        </w:rPr>
+      </w:pPr>
+      <w:r>
+        <w:rPr>
+          <w:rFonts w:asciiTheme="majorHAnsi" w:hAnsiTheme="majorHAnsi" w:cstheme="majorHAnsi"/>
           <w:b/>
           <w:bCs/>
-          <w:sz w:val="24"/>
-          <w:szCs w:val="24"/>
-        </w:rPr>
-        <w:t>dammiUtente(String email)</w:t>
-      </w:r>
-    </w:p>
-    <w:p>
-      <w:pPr>
-        <w:pStyle w:val="Paragrafoelenco"/>
-        <w:numPr>
-          <w:ilvl w:val="0"/>
-          <w:numId w:val="32"/>
-        </w:numPr>
-        <w:spacing w:after="0"/>
-        <w:ind w:left="714" w:right="-710" w:hanging="357"/>
-        <w:rPr>
-          <w:rFonts w:asciiTheme="majorHAnsi" w:hAnsiTheme="majorHAnsi" w:cstheme="majorHAnsi"/>
-          <w:color w:val="000000" w:themeColor="text1"/>
-          <w:sz w:val="24"/>
-          <w:szCs w:val="24"/>
-        </w:rPr>
-      </w:pPr>
-      <w:r>
-        <w:rPr>
-          <w:rFonts w:asciiTheme="majorHAnsi" w:hAnsiTheme="majorHAnsi" w:cstheme="majorHAnsi"/>
-          <w:color w:val="4472C4" w:themeColor="accent1"/>
-          <w:sz w:val="24"/>
-          <w:szCs w:val="24"/>
-        </w:rPr>
-        <w:t xml:space="preserve">select </w:t>
-      </w:r>
-      <w:r>
-        <w:rPr>
-          <w:rFonts w:asciiTheme="majorHAnsi" w:hAnsiTheme="majorHAnsi" w:cstheme="majorHAnsi"/>
-          <w:color w:val="000000" w:themeColor="text1"/>
-          <w:sz w:val="24"/>
-          <w:szCs w:val="24"/>
-        </w:rPr>
-        <w:t xml:space="preserve">* </w:t>
-      </w:r>
-      <w:r>
-        <w:rPr>
-          <w:rFonts w:asciiTheme="majorHAnsi" w:hAnsiTheme="majorHAnsi" w:cstheme="majorHAnsi"/>
-          <w:color w:val="4472C4" w:themeColor="accent1"/>
-          <w:sz w:val="24"/>
-          <w:szCs w:val="24"/>
-        </w:rPr>
-        <w:t xml:space="preserve">from </w:t>
-      </w:r>
-      <w:r>
-        <w:rPr>
-          <w:rFonts w:asciiTheme="majorHAnsi" w:hAnsiTheme="majorHAnsi" w:cstheme="majorHAnsi"/>
-          <w:color w:val="000000" w:themeColor="text1"/>
-          <w:sz w:val="24"/>
-          <w:szCs w:val="24"/>
-        </w:rPr>
-        <w:t xml:space="preserve">utenteregistrato </w:t>
-      </w:r>
-      <w:r>
-        <w:rPr>
-          <w:rFonts w:asciiTheme="majorHAnsi" w:hAnsiTheme="majorHAnsi" w:cstheme="majorHAnsi"/>
-          <w:color w:val="4472C4" w:themeColor="accent1"/>
-          <w:sz w:val="24"/>
-          <w:szCs w:val="24"/>
-        </w:rPr>
-        <w:t xml:space="preserve">where </w:t>
-      </w:r>
-      <w:r>
-        <w:rPr>
-          <w:rFonts w:asciiTheme="majorHAnsi" w:hAnsiTheme="majorHAnsi" w:cstheme="majorHAnsi"/>
-          <w:color w:val="000000" w:themeColor="text1"/>
-          <w:sz w:val="24"/>
-          <w:szCs w:val="24"/>
-        </w:rPr>
-        <w:t>email= ?</w:t>
-      </w:r>
-    </w:p>
-    <w:p>
-      <w:pPr>
-        <w:pStyle w:val="Paragrafoelenco"/>
-        <w:numPr>
-          <w:ilvl w:val="0"/>
-          <w:numId w:val="32"/>
-        </w:numPr>
-        <w:spacing w:after="0"/>
-        <w:ind w:left="714" w:right="-710" w:hanging="357"/>
-        <w:rPr>
-          <w:rFonts w:asciiTheme="majorHAnsi" w:hAnsiTheme="majorHAnsi" w:cstheme="majorHAnsi"/>
-          <w:color w:val="000000" w:themeColor="text1"/>
-          <w:sz w:val="24"/>
-          <w:szCs w:val="24"/>
-        </w:rPr>
-      </w:pPr>
-      <w:r>
-        <w:rPr>
-          <w:rFonts w:asciiTheme="majorHAnsi" w:hAnsiTheme="majorHAnsi" w:cstheme="majorHAnsi"/>
-          <w:color w:val="4472C4" w:themeColor="accent1"/>
-          <w:sz w:val="24"/>
-          <w:szCs w:val="24"/>
-        </w:rPr>
-        <w:t xml:space="preserve">select </w:t>
-      </w:r>
-      <w:r>
-        <w:rPr>
-          <w:rFonts w:asciiTheme="majorHAnsi" w:hAnsiTheme="majorHAnsi" w:cstheme="majorHAnsi"/>
-          <w:color w:val="000000" w:themeColor="text1"/>
-          <w:sz w:val="24"/>
-          <w:szCs w:val="24"/>
-        </w:rPr>
-        <w:t xml:space="preserve">* </w:t>
-      </w:r>
-      <w:r>
-        <w:rPr>
-          <w:rFonts w:asciiTheme="majorHAnsi" w:hAnsiTheme="majorHAnsi" w:cstheme="majorHAnsi"/>
-          <w:color w:val="4472C4" w:themeColor="accent1"/>
-          <w:sz w:val="24"/>
-          <w:szCs w:val="24"/>
-        </w:rPr>
-        <w:t xml:space="preserve">from </w:t>
-      </w:r>
-      <w:r>
-        <w:rPr>
-          <w:rFonts w:asciiTheme="majorHAnsi" w:hAnsiTheme="majorHAnsi" w:cstheme="majorHAnsi"/>
-          <w:color w:val="000000" w:themeColor="text1"/>
-          <w:sz w:val="24"/>
-          <w:szCs w:val="24"/>
-        </w:rPr>
-        <w:t xml:space="preserve">cliente </w:t>
-      </w:r>
-      <w:r>
-        <w:rPr>
-          <w:rFonts w:asciiTheme="majorHAnsi" w:hAnsiTheme="majorHAnsi" w:cstheme="majorHAnsi"/>
-          <w:color w:val="4472C4" w:themeColor="accent1"/>
-          <w:sz w:val="24"/>
-          <w:szCs w:val="24"/>
-        </w:rPr>
-        <w:t xml:space="preserve">where </w:t>
-      </w:r>
-      <w:r>
-        <w:rPr>
-          <w:rFonts w:asciiTheme="majorHAnsi" w:hAnsiTheme="majorHAnsi" w:cstheme="majorHAnsi"/>
-          <w:color w:val="000000" w:themeColor="text1"/>
-          <w:sz w:val="24"/>
-          <w:szCs w:val="24"/>
-        </w:rPr>
-        <w:t>email = ?</w:t>
-      </w:r>
-    </w:p>
-    <w:p>
-      <w:pPr>
-        <w:pStyle w:val="Paragrafoelenco"/>
-        <w:numPr>
-          <w:ilvl w:val="0"/>
-          <w:numId w:val="32"/>
-        </w:numPr>
-        <w:spacing w:after="0"/>
-        <w:ind w:left="714" w:right="-710" w:hanging="357"/>
-        <w:rPr>
-          <w:rFonts w:asciiTheme="majorHAnsi" w:hAnsiTheme="majorHAnsi" w:cstheme="majorHAnsi"/>
-          <w:color w:val="000000" w:themeColor="text1"/>
-          <w:sz w:val="24"/>
-          <w:szCs w:val="24"/>
-        </w:rPr>
-      </w:pPr>
-      <w:r>
-        <w:rPr>
-          <w:rFonts w:asciiTheme="majorHAnsi" w:hAnsiTheme="majorHAnsi" w:cstheme="majorHAnsi"/>
-          <w:color w:val="4472C4" w:themeColor="accent1"/>
-          <w:sz w:val="24"/>
-          <w:szCs w:val="24"/>
-        </w:rPr>
-        <w:t xml:space="preserve">select </w:t>
-      </w:r>
-      <w:r>
-        <w:rPr>
-          <w:rFonts w:asciiTheme="majorHAnsi" w:hAnsiTheme="majorHAnsi" w:cstheme="majorHAnsi"/>
-          <w:color w:val="000000" w:themeColor="text1"/>
-          <w:sz w:val="24"/>
-          <w:szCs w:val="24"/>
-        </w:rPr>
-        <w:t xml:space="preserve">* </w:t>
-      </w:r>
-      <w:r>
-        <w:rPr>
-          <w:rFonts w:asciiTheme="majorHAnsi" w:hAnsiTheme="majorHAnsi" w:cstheme="majorHAnsi"/>
-          <w:color w:val="4472C4" w:themeColor="accent1"/>
-          <w:sz w:val="24"/>
-          <w:szCs w:val="24"/>
-        </w:rPr>
-        <w:t xml:space="preserve">from </w:t>
-      </w:r>
-      <w:r>
-        <w:rPr>
-          <w:rFonts w:asciiTheme="majorHAnsi" w:hAnsiTheme="majorHAnsi" w:cstheme="majorHAnsi"/>
-          <w:color w:val="000000" w:themeColor="text1"/>
-          <w:sz w:val="24"/>
-          <w:szCs w:val="24"/>
-        </w:rPr>
-        <w:t xml:space="preserve">moderatore </w:t>
-      </w:r>
-      <w:r>
-        <w:rPr>
-          <w:rFonts w:asciiTheme="majorHAnsi" w:hAnsiTheme="majorHAnsi" w:cstheme="majorHAnsi"/>
-          <w:color w:val="4472C4" w:themeColor="accent1"/>
-          <w:sz w:val="24"/>
-          <w:szCs w:val="24"/>
-        </w:rPr>
-        <w:t xml:space="preserve">where </w:t>
-      </w:r>
-      <w:r>
-        <w:rPr>
-          <w:rFonts w:asciiTheme="majorHAnsi" w:hAnsiTheme="majorHAnsi" w:cstheme="majorHAnsi"/>
-          <w:color w:val="000000" w:themeColor="text1"/>
-          <w:sz w:val="24"/>
-          <w:szCs w:val="24"/>
-        </w:rPr>
-        <w:t>email = ?</w:t>
-      </w:r>
-    </w:p>
-    <w:p>
-      <w:pPr>
-        <w:pStyle w:val="Paragrafoelenco"/>
-        <w:numPr>
-          <w:ilvl w:val="0"/>
-          <w:numId w:val="32"/>
-        </w:numPr>
-        <w:spacing w:after="0"/>
-        <w:ind w:left="714" w:right="-710" w:hanging="357"/>
-        <w:rPr>
-          <w:rFonts w:asciiTheme="majorHAnsi" w:hAnsiTheme="majorHAnsi" w:cstheme="majorHAnsi"/>
-          <w:color w:val="000000" w:themeColor="text1"/>
-          <w:sz w:val="24"/>
-          <w:szCs w:val="24"/>
-        </w:rPr>
-      </w:pPr>
-      <w:r>
-        <w:rPr>
-          <w:rFonts w:asciiTheme="majorHAnsi" w:hAnsiTheme="majorHAnsi" w:cstheme="majorHAnsi"/>
-          <w:color w:val="4472C4" w:themeColor="accent1"/>
-          <w:sz w:val="24"/>
-          <w:szCs w:val="24"/>
-        </w:rPr>
-        <w:t xml:space="preserve">select </w:t>
-      </w:r>
-      <w:r>
-        <w:rPr>
-          <w:rFonts w:asciiTheme="majorHAnsi" w:hAnsiTheme="majorHAnsi" w:cstheme="majorHAnsi"/>
-          <w:color w:val="000000" w:themeColor="text1"/>
-          <w:sz w:val="24"/>
-          <w:szCs w:val="24"/>
-        </w:rPr>
-        <w:t xml:space="preserve">* </w:t>
-      </w:r>
-      <w:r>
-        <w:rPr>
-          <w:rFonts w:asciiTheme="majorHAnsi" w:hAnsiTheme="majorHAnsi" w:cstheme="majorHAnsi"/>
-          <w:color w:val="4472C4" w:themeColor="accent1"/>
-          <w:sz w:val="24"/>
-          <w:szCs w:val="24"/>
-        </w:rPr>
-        <w:t xml:space="preserve">from </w:t>
-      </w:r>
-      <w:r>
-        <w:rPr>
-          <w:rFonts w:asciiTheme="majorHAnsi" w:hAnsiTheme="majorHAnsi" w:cstheme="majorHAnsi"/>
-          <w:color w:val="000000" w:themeColor="text1"/>
-          <w:sz w:val="24"/>
-          <w:szCs w:val="24"/>
-        </w:rPr>
-        <w:t xml:space="preserve">fattorino </w:t>
-      </w:r>
-      <w:r>
-        <w:rPr>
-          <w:rFonts w:asciiTheme="majorHAnsi" w:hAnsiTheme="majorHAnsi" w:cstheme="majorHAnsi"/>
-          <w:color w:val="4472C4" w:themeColor="accent1"/>
-          <w:sz w:val="24"/>
-          <w:szCs w:val="24"/>
-        </w:rPr>
-        <w:t xml:space="preserve">where </w:t>
-      </w:r>
-      <w:r>
-        <w:rPr>
-          <w:rFonts w:asciiTheme="majorHAnsi" w:hAnsiTheme="majorHAnsi" w:cstheme="majorHAnsi"/>
-          <w:color w:val="000000" w:themeColor="text1"/>
-          <w:sz w:val="24"/>
-          <w:szCs w:val="24"/>
-        </w:rPr>
-        <w:t>email = ?</w:t>
-      </w:r>
-    </w:p>
-    <w:p>
-      <w:pPr>
-        <w:pStyle w:val="Paragrafoelenco"/>
-        <w:numPr>
-          <w:ilvl w:val="0"/>
-          <w:numId w:val="32"/>
-        </w:numPr>
-        <w:spacing w:after="0"/>
-        <w:ind w:left="714" w:right="-710" w:hanging="357"/>
-        <w:rPr>
-          <w:rFonts w:asciiTheme="majorHAnsi" w:hAnsiTheme="majorHAnsi" w:cstheme="majorHAnsi"/>
-          <w:color w:val="000000" w:themeColor="text1"/>
-          <w:sz w:val="24"/>
-          <w:szCs w:val="24"/>
-        </w:rPr>
-      </w:pPr>
-      <w:r>
-        <w:rPr>
-          <w:rFonts w:asciiTheme="majorHAnsi" w:hAnsiTheme="majorHAnsi" w:cstheme="majorHAnsi"/>
-          <w:color w:val="4472C4" w:themeColor="accent1"/>
-          <w:sz w:val="24"/>
-          <w:szCs w:val="24"/>
-        </w:rPr>
-        <w:t xml:space="preserve">select </w:t>
-      </w:r>
-      <w:r>
-        <w:rPr>
-          <w:rFonts w:asciiTheme="majorHAnsi" w:hAnsiTheme="majorHAnsi" w:cstheme="majorHAnsi"/>
-          <w:color w:val="000000" w:themeColor="text1"/>
-          <w:sz w:val="24"/>
-          <w:szCs w:val="24"/>
-        </w:rPr>
-        <w:t xml:space="preserve">giorno </w:t>
-      </w:r>
-      <w:r>
-        <w:rPr>
-          <w:rFonts w:asciiTheme="majorHAnsi" w:hAnsiTheme="majorHAnsi" w:cstheme="majorHAnsi"/>
-          <w:color w:val="4472C4" w:themeColor="accent1"/>
-          <w:sz w:val="24"/>
-          <w:szCs w:val="24"/>
-        </w:rPr>
-        <w:t xml:space="preserve">from </w:t>
-      </w:r>
-      <w:r>
-        <w:rPr>
-          <w:rFonts w:asciiTheme="majorHAnsi" w:hAnsiTheme="majorHAnsi" w:cstheme="majorHAnsi"/>
-          <w:color w:val="000000" w:themeColor="text1"/>
-          <w:sz w:val="24"/>
-          <w:szCs w:val="24"/>
-        </w:rPr>
-        <w:t xml:space="preserve">giornilavorativi </w:t>
-      </w:r>
-      <w:r>
-        <w:rPr>
-          <w:rFonts w:asciiTheme="majorHAnsi" w:hAnsiTheme="majorHAnsi" w:cstheme="majorHAnsi"/>
-          <w:color w:val="4472C4" w:themeColor="accent1"/>
-          <w:sz w:val="24"/>
-          <w:szCs w:val="24"/>
-        </w:rPr>
-        <w:t xml:space="preserve">where </w:t>
-      </w:r>
-      <w:r>
-        <w:rPr>
-          <w:rFonts w:asciiTheme="majorHAnsi" w:hAnsiTheme="majorHAnsi" w:cstheme="majorHAnsi"/>
-          <w:color w:val="000000" w:themeColor="text1"/>
-          <w:sz w:val="24"/>
-          <w:szCs w:val="24"/>
-        </w:rPr>
-        <w:t>email = ?</w:t>
-      </w:r>
-    </w:p>
-    <w:p>
-      <w:pPr>
-        <w:pStyle w:val="Paragrafoelenco"/>
-        <w:numPr>
-          <w:ilvl w:val="0"/>
-          <w:numId w:val="32"/>
-        </w:numPr>
-        <w:spacing w:after="0"/>
-        <w:ind w:left="714" w:right="-710" w:hanging="357"/>
-        <w:rPr>
-          <w:rFonts w:asciiTheme="majorHAnsi" w:hAnsiTheme="majorHAnsi" w:cstheme="majorHAnsi"/>
-          <w:color w:val="000000" w:themeColor="text1"/>
-          <w:sz w:val="24"/>
-          <w:szCs w:val="24"/>
-        </w:rPr>
-      </w:pPr>
-      <w:r>
-        <w:rPr>
-          <w:rFonts w:asciiTheme="majorHAnsi" w:hAnsiTheme="majorHAnsi" w:cstheme="majorHAnsi"/>
-          <w:color w:val="4472C4" w:themeColor="accent1"/>
-          <w:sz w:val="24"/>
-          <w:szCs w:val="24"/>
-        </w:rPr>
-        <w:t xml:space="preserve">select </w:t>
-      </w:r>
-      <w:r>
-        <w:rPr>
-          <w:rFonts w:asciiTheme="majorHAnsi" w:hAnsiTheme="majorHAnsi" w:cstheme="majorHAnsi"/>
-          <w:color w:val="000000" w:themeColor="text1"/>
-          <w:sz w:val="24"/>
-          <w:szCs w:val="24"/>
-        </w:rPr>
-        <w:t xml:space="preserve">* </w:t>
-      </w:r>
-      <w:r>
-        <w:rPr>
-          <w:rFonts w:asciiTheme="majorHAnsi" w:hAnsiTheme="majorHAnsi" w:cstheme="majorHAnsi"/>
-          <w:color w:val="4472C4" w:themeColor="accent1"/>
-          <w:sz w:val="24"/>
-          <w:szCs w:val="24"/>
-        </w:rPr>
-        <w:t xml:space="preserve">from </w:t>
-      </w:r>
-      <w:r>
-        <w:rPr>
-          <w:rFonts w:asciiTheme="majorHAnsi" w:hAnsiTheme="majorHAnsi" w:cstheme="majorHAnsi"/>
-          <w:color w:val="000000" w:themeColor="text1"/>
-          <w:sz w:val="24"/>
-          <w:szCs w:val="24"/>
-        </w:rPr>
-        <w:t xml:space="preserve">azienda </w:t>
-      </w:r>
-      <w:r>
-        <w:rPr>
-          <w:rFonts w:asciiTheme="majorHAnsi" w:hAnsiTheme="majorHAnsi" w:cstheme="majorHAnsi"/>
-          <w:color w:val="4472C4" w:themeColor="accent1"/>
-          <w:sz w:val="24"/>
-          <w:szCs w:val="24"/>
-        </w:rPr>
-        <w:t xml:space="preserve">where </w:t>
-      </w:r>
-      <w:r>
-        <w:rPr>
-          <w:rFonts w:asciiTheme="majorHAnsi" w:hAnsiTheme="majorHAnsi" w:cstheme="majorHAnsi"/>
-          <w:color w:val="000000" w:themeColor="text1"/>
-          <w:sz w:val="24"/>
-          <w:szCs w:val="24"/>
-        </w:rPr>
-        <w:t>email = ?</w:t>
-      </w:r>
-    </w:p>
-    <w:p>
-      <w:pPr>
-        <w:pStyle w:val="Paragrafoelenco"/>
-        <w:numPr>
-          <w:ilvl w:val="0"/>
-          <w:numId w:val="32"/>
-        </w:numPr>
-        <w:spacing w:after="0"/>
-        <w:ind w:left="714" w:right="-710" w:hanging="357"/>
-        <w:rPr>
-          <w:rFonts w:asciiTheme="majorHAnsi" w:hAnsiTheme="majorHAnsi" w:cstheme="majorHAnsi"/>
-          <w:color w:val="000000" w:themeColor="text1"/>
-          <w:sz w:val="24"/>
-          <w:szCs w:val="24"/>
-        </w:rPr>
-      </w:pPr>
-      <w:r>
-        <w:rPr>
-          <w:rFonts w:asciiTheme="majorHAnsi" w:hAnsiTheme="majorHAnsi" w:cstheme="majorHAnsi"/>
-          <w:color w:val="4472C4" w:themeColor="accent1"/>
-          <w:sz w:val="24"/>
-          <w:szCs w:val="24"/>
-        </w:rPr>
-        <w:t xml:space="preserve">select </w:t>
-      </w:r>
-      <w:r>
-        <w:rPr>
-          <w:rFonts w:asciiTheme="majorHAnsi" w:hAnsiTheme="majorHAnsi" w:cstheme="majorHAnsi"/>
-          <w:color w:val="000000" w:themeColor="text1"/>
-          <w:sz w:val="24"/>
-          <w:szCs w:val="24"/>
-        </w:rPr>
-        <w:t xml:space="preserve">giorno </w:t>
-      </w:r>
-      <w:r>
-        <w:rPr>
-          <w:rFonts w:asciiTheme="majorHAnsi" w:hAnsiTheme="majorHAnsi" w:cstheme="majorHAnsi"/>
-          <w:color w:val="4472C4" w:themeColor="accent1"/>
-          <w:sz w:val="24"/>
-          <w:szCs w:val="24"/>
-        </w:rPr>
-        <w:t xml:space="preserve">from </w:t>
-      </w:r>
-      <w:r>
-        <w:rPr>
-          <w:rFonts w:asciiTheme="majorHAnsi" w:hAnsiTheme="majorHAnsi" w:cstheme="majorHAnsi"/>
-          <w:color w:val="000000" w:themeColor="text1"/>
-          <w:sz w:val="24"/>
-          <w:szCs w:val="24"/>
-        </w:rPr>
-        <w:t xml:space="preserve">giornilavorativi </w:t>
-      </w:r>
-      <w:r>
-        <w:rPr>
-          <w:rFonts w:asciiTheme="majorHAnsi" w:hAnsiTheme="majorHAnsi" w:cstheme="majorHAnsi"/>
-          <w:color w:val="4472C4" w:themeColor="accent1"/>
-          <w:sz w:val="24"/>
-          <w:szCs w:val="24"/>
-        </w:rPr>
-        <w:t xml:space="preserve">where </w:t>
-      </w:r>
-      <w:r>
-        <w:rPr>
-          <w:rFonts w:asciiTheme="majorHAnsi" w:hAnsiTheme="majorHAnsi" w:cstheme="majorHAnsi"/>
-          <w:color w:val="000000" w:themeColor="text1"/>
-          <w:sz w:val="24"/>
-          <w:szCs w:val="24"/>
-        </w:rPr>
-        <w:t>email = ?</w:t>
-      </w:r>
-    </w:p>
-    <w:p>
-      <w:pPr>
-        <w:pStyle w:val="Paragrafoelenco"/>
-        <w:numPr>
-          <w:ilvl w:val="0"/>
-          <w:numId w:val="32"/>
-        </w:numPr>
-        <w:spacing w:after="0"/>
-        <w:ind w:left="714" w:right="-710" w:hanging="357"/>
-        <w:rPr>
-          <w:rFonts w:asciiTheme="majorHAnsi" w:hAnsiTheme="majorHAnsi" w:cstheme="majorHAnsi"/>
-          <w:color w:val="000000" w:themeColor="text1"/>
-          <w:sz w:val="24"/>
-          <w:szCs w:val="24"/>
-        </w:rPr>
-      </w:pPr>
-      <w:r>
-        <w:rPr>
-          <w:rFonts w:asciiTheme="majorHAnsi" w:hAnsiTheme="majorHAnsi" w:cstheme="majorHAnsi"/>
-          <w:color w:val="4472C4" w:themeColor="accent1"/>
-          <w:sz w:val="24"/>
-          <w:szCs w:val="24"/>
-        </w:rPr>
-        <w:t xml:space="preserve">select </w:t>
-      </w:r>
-      <w:r>
-        <w:rPr>
-          <w:rFonts w:asciiTheme="majorHAnsi" w:hAnsiTheme="majorHAnsi" w:cstheme="majorHAnsi"/>
-          <w:color w:val="000000" w:themeColor="text1"/>
-          <w:sz w:val="24"/>
-          <w:szCs w:val="24"/>
-        </w:rPr>
-        <w:t xml:space="preserve">* </w:t>
-      </w:r>
-      <w:r>
-        <w:rPr>
-          <w:rFonts w:asciiTheme="majorHAnsi" w:hAnsiTheme="majorHAnsi" w:cstheme="majorHAnsi"/>
-          <w:color w:val="4472C4" w:themeColor="accent1"/>
-          <w:sz w:val="24"/>
-          <w:szCs w:val="24"/>
-        </w:rPr>
-        <w:t xml:space="preserve">from </w:t>
-      </w:r>
-      <w:r>
-        <w:rPr>
-          <w:rFonts w:asciiTheme="majorHAnsi" w:hAnsiTheme="majorHAnsi" w:cstheme="majorHAnsi"/>
-          <w:color w:val="000000" w:themeColor="text1"/>
-          <w:sz w:val="24"/>
-          <w:szCs w:val="24"/>
-        </w:rPr>
-        <w:t xml:space="preserve">prodotto </w:t>
-      </w:r>
-      <w:r>
-        <w:rPr>
-          <w:rFonts w:asciiTheme="majorHAnsi" w:hAnsiTheme="majorHAnsi" w:cstheme="majorHAnsi"/>
-          <w:color w:val="4472C4" w:themeColor="accent1"/>
-          <w:sz w:val="24"/>
-          <w:szCs w:val="24"/>
-        </w:rPr>
-        <w:t xml:space="preserve">where </w:t>
-      </w:r>
-      <w:r>
-        <w:rPr>
-          <w:rFonts w:asciiTheme="majorHAnsi" w:hAnsiTheme="majorHAnsi" w:cstheme="majorHAnsi"/>
-          <w:color w:val="000000" w:themeColor="text1"/>
-          <w:sz w:val="24"/>
-          <w:szCs w:val="24"/>
-        </w:rPr>
-        <w:t>email = ?</w:t>
+          <w:color w:val="000000" w:themeColor="text1"/>
+          <w:sz w:val="24"/>
+          <w:szCs w:val="24"/>
+        </w:rPr>
+        <w:t>Query per controllare se esiste un utente con l’email e la password fornita</w:t>
       </w:r>
     </w:p>
     <w:p>
@@ -3816,152 +3248,115 @@
         <w:ind w:right="-710"/>
         <w:rPr>
           <w:rFonts w:asciiTheme="majorHAnsi" w:hAnsiTheme="majorHAnsi" w:cstheme="majorHAnsi"/>
-          <w:color w:val="000000" w:themeColor="text1"/>
-          <w:sz w:val="24"/>
-          <w:szCs w:val="24"/>
-        </w:rPr>
-      </w:pPr>
-    </w:p>
-    <w:p>
-      <w:pPr>
-        <w:pStyle w:val="Paragrafoelenco"/>
-        <w:numPr>
-          <w:ilvl w:val="0"/>
-          <w:numId w:val="33"/>
-        </w:numPr>
-        <w:ind w:left="0" w:right="-852"/>
-        <w:rPr>
-          <w:rFonts w:ascii="Century Gothic" w:hAnsi="Century Gothic"/>
+          <w:i/>
+          <w:iCs/>
+          <w:color w:val="000000" w:themeColor="text1"/>
+          <w:sz w:val="24"/>
+          <w:szCs w:val="24"/>
+        </w:rPr>
+      </w:pPr>
+      <w:r>
+        <w:rPr>
+          <w:rFonts w:asciiTheme="majorHAnsi" w:hAnsiTheme="majorHAnsi" w:cstheme="majorHAnsi"/>
+          <w:i/>
+          <w:iCs/>
+          <w:color w:val="4472C4" w:themeColor="accent1"/>
+          <w:sz w:val="24"/>
+          <w:szCs w:val="24"/>
+        </w:rPr>
+        <w:t xml:space="preserve">select </w:t>
+      </w:r>
+      <w:r>
+        <w:rPr>
+          <w:rFonts w:asciiTheme="majorHAnsi" w:hAnsiTheme="majorHAnsi" w:cstheme="majorHAnsi"/>
+          <w:i/>
+          <w:iCs/>
+          <w:color w:val="000000" w:themeColor="text1"/>
+          <w:sz w:val="24"/>
+          <w:szCs w:val="24"/>
+        </w:rPr>
+        <w:t xml:space="preserve">* </w:t>
+      </w:r>
+      <w:r>
+        <w:rPr>
+          <w:rFonts w:asciiTheme="majorHAnsi" w:hAnsiTheme="majorHAnsi" w:cstheme="majorHAnsi"/>
+          <w:i/>
+          <w:iCs/>
+          <w:color w:val="4472C4" w:themeColor="accent1"/>
+          <w:sz w:val="24"/>
+          <w:szCs w:val="24"/>
+        </w:rPr>
+        <w:t xml:space="preserve">from </w:t>
+      </w:r>
+      <w:r>
+        <w:rPr>
+          <w:rFonts w:asciiTheme="majorHAnsi" w:hAnsiTheme="majorHAnsi" w:cstheme="majorHAnsi"/>
+          <w:i/>
+          <w:iCs/>
+          <w:color w:val="000000" w:themeColor="text1"/>
+          <w:sz w:val="24"/>
+          <w:szCs w:val="24"/>
+        </w:rPr>
+        <w:t xml:space="preserve">UtenteRegistrato </w:t>
+      </w:r>
+      <w:r>
+        <w:rPr>
+          <w:rFonts w:asciiTheme="majorHAnsi" w:hAnsiTheme="majorHAnsi" w:cstheme="majorHAnsi"/>
+          <w:i/>
+          <w:iCs/>
+          <w:color w:val="4472C4" w:themeColor="accent1"/>
+          <w:sz w:val="24"/>
+          <w:szCs w:val="24"/>
+        </w:rPr>
+        <w:t xml:space="preserve">where </w:t>
+      </w:r>
+      <w:r>
+        <w:rPr>
+          <w:rFonts w:asciiTheme="majorHAnsi" w:hAnsiTheme="majorHAnsi" w:cstheme="majorHAnsi"/>
+          <w:i/>
+          <w:iCs/>
+          <w:color w:val="000000" w:themeColor="text1"/>
+          <w:sz w:val="24"/>
+          <w:szCs w:val="24"/>
+        </w:rPr>
+        <w:t>UtenteRegistrato.email=? and UtenteRegistrato.pass=?</w:t>
+      </w:r>
+    </w:p>
+    <w:p>
+      <w:pPr>
+        <w:spacing w:after="0"/>
+        <w:ind w:right="-710"/>
+        <w:rPr>
+          <w:rFonts w:asciiTheme="majorHAnsi" w:hAnsiTheme="majorHAnsi" w:cstheme="majorHAnsi"/>
+          <w:color w:val="000000" w:themeColor="text1"/>
+          <w:sz w:val="24"/>
+          <w:szCs w:val="24"/>
+        </w:rPr>
+      </w:pPr>
+    </w:p>
+    <w:p>
+      <w:pPr>
+        <w:spacing w:after="0"/>
+        <w:ind w:right="-710"/>
+        <w:rPr>
+          <w:rFonts w:asciiTheme="majorHAnsi" w:hAnsiTheme="majorHAnsi" w:cstheme="majorHAnsi"/>
           <w:b/>
           <w:bCs/>
-          <w:sz w:val="8"/>
-          <w:szCs w:val="8"/>
-        </w:rPr>
-      </w:pPr>
-      <w:r>
-        <w:rPr>
-          <w:rFonts w:ascii="Century Gothic" w:hAnsi="Century Gothic"/>
-          <w:sz w:val="24"/>
-          <w:szCs w:val="24"/>
-        </w:rPr>
-        <w:t xml:space="preserve">Query </w:t>
-      </w:r>
-      <w:r>
-        <w:rPr>
-          <w:rFonts w:ascii="Century Gothic" w:hAnsi="Century Gothic"/>
+          <w:color w:val="000000" w:themeColor="text1"/>
+          <w:sz w:val="24"/>
+          <w:szCs w:val="24"/>
+        </w:rPr>
+      </w:pPr>
+      <w:r>
+        <w:rPr>
+          <w:rFonts w:asciiTheme="majorHAnsi" w:hAnsiTheme="majorHAnsi" w:cstheme="majorHAnsi"/>
           <w:b/>
           <w:bCs/>
-          <w:sz w:val="24"/>
-          <w:szCs w:val="24"/>
-        </w:rPr>
-        <w:t>aggiornaCliente(AccountCliente_Bean cliente)</w:t>
-      </w:r>
-    </w:p>
-    <w:p>
-      <w:pPr>
-        <w:pStyle w:val="Paragrafoelenco"/>
-        <w:numPr>
-          <w:ilvl w:val="0"/>
-          <w:numId w:val="32"/>
-        </w:numPr>
-        <w:spacing w:after="0"/>
-        <w:ind w:left="714" w:right="-710" w:hanging="357"/>
-        <w:rPr>
-          <w:rFonts w:asciiTheme="majorHAnsi" w:hAnsiTheme="majorHAnsi" w:cstheme="majorHAnsi"/>
-          <w:color w:val="000000" w:themeColor="text1"/>
-          <w:sz w:val="24"/>
-          <w:szCs w:val="24"/>
-        </w:rPr>
-      </w:pPr>
-      <w:r>
-        <w:rPr>
-          <w:rFonts w:asciiTheme="majorHAnsi" w:hAnsiTheme="majorHAnsi" w:cstheme="majorHAnsi"/>
-          <w:color w:val="4472C4" w:themeColor="accent1"/>
-          <w:sz w:val="24"/>
-          <w:szCs w:val="24"/>
-        </w:rPr>
-        <w:t xml:space="preserve">update </w:t>
-      </w:r>
-      <w:r>
-        <w:rPr>
-          <w:rFonts w:asciiTheme="majorHAnsi" w:hAnsiTheme="majorHAnsi" w:cstheme="majorHAnsi"/>
-          <w:color w:val="000000" w:themeColor="text1"/>
-          <w:sz w:val="24"/>
-          <w:szCs w:val="24"/>
-        </w:rPr>
-        <w:t xml:space="preserve">Cliente </w:t>
-      </w:r>
-      <w:r>
-        <w:rPr>
-          <w:rFonts w:asciiTheme="majorHAnsi" w:hAnsiTheme="majorHAnsi" w:cstheme="majorHAnsi"/>
-          <w:color w:val="4472C4" w:themeColor="accent1"/>
-          <w:sz w:val="24"/>
-          <w:szCs w:val="24"/>
-        </w:rPr>
-        <w:t xml:space="preserve">JOIN </w:t>
-      </w:r>
-      <w:r>
-        <w:rPr>
-          <w:rFonts w:asciiTheme="majorHAnsi" w:hAnsiTheme="majorHAnsi" w:cstheme="majorHAnsi"/>
-          <w:color w:val="000000" w:themeColor="text1"/>
-          <w:sz w:val="24"/>
-          <w:szCs w:val="24"/>
-        </w:rPr>
-        <w:t xml:space="preserve">UtenteRegistrato </w:t>
-      </w:r>
-      <w:r>
-        <w:rPr>
-          <w:rFonts w:asciiTheme="majorHAnsi" w:hAnsiTheme="majorHAnsi" w:cstheme="majorHAnsi"/>
-          <w:color w:val="4472C4" w:themeColor="accent1"/>
-          <w:sz w:val="24"/>
-          <w:szCs w:val="24"/>
-        </w:rPr>
-        <w:t xml:space="preserve">on </w:t>
-      </w:r>
-      <w:r>
-        <w:rPr>
-          <w:rFonts w:asciiTheme="majorHAnsi" w:hAnsiTheme="majorHAnsi" w:cstheme="majorHAnsi"/>
-          <w:color w:val="000000" w:themeColor="text1"/>
-          <w:sz w:val="24"/>
-          <w:szCs w:val="24"/>
-        </w:rPr>
-        <w:t xml:space="preserve">Cliente.email=UtenteRegistrato.email </w:t>
-      </w:r>
-      <w:r>
-        <w:rPr>
-          <w:rFonts w:asciiTheme="majorHAnsi" w:hAnsiTheme="majorHAnsi" w:cstheme="majorHAnsi"/>
-          <w:color w:val="4472C4" w:themeColor="accent1"/>
-          <w:sz w:val="24"/>
-          <w:szCs w:val="24"/>
-        </w:rPr>
-        <w:t xml:space="preserve">set </w:t>
-      </w:r>
-      <w:r>
-        <w:rPr>
-          <w:rFonts w:asciiTheme="majorHAnsi" w:hAnsiTheme="majorHAnsi" w:cstheme="majorHAnsi"/>
-          <w:color w:val="000000" w:themeColor="text1"/>
-          <w:sz w:val="24"/>
-          <w:szCs w:val="24"/>
-        </w:rPr>
-        <w:t xml:space="preserve">Cliente.nome=?, Cliente.cognome=?, UtenteRegistrato.pass=? </w:t>
-      </w:r>
-      <w:r>
-        <w:rPr>
-          <w:rFonts w:asciiTheme="majorHAnsi" w:hAnsiTheme="majorHAnsi" w:cstheme="majorHAnsi"/>
-          <w:color w:val="4472C4" w:themeColor="accent1"/>
-          <w:sz w:val="24"/>
-          <w:szCs w:val="24"/>
-        </w:rPr>
-        <w:t xml:space="preserve">where </w:t>
-      </w:r>
-      <w:r>
-        <w:rPr>
-          <w:rFonts w:asciiTheme="majorHAnsi" w:hAnsiTheme="majorHAnsi" w:cstheme="majorHAnsi"/>
-          <w:color w:val="000000" w:themeColor="text1"/>
-          <w:sz w:val="24"/>
-          <w:szCs w:val="24"/>
-        </w:rPr>
-        <w:t>Cliente.email=? and UtenteRegistrato.email=?</w:t>
+          <w:color w:val="000000" w:themeColor="text1"/>
+          <w:sz w:val="24"/>
+          <w:szCs w:val="24"/>
+        </w:rPr>
+        <w:t>Query per l’aggiornamento dei dati di un cliente ( password, nome , cognome)</w:t>
       </w:r>
     </w:p>
     <w:p>
@@ -3970,11 +3365,123 @@
         <w:ind w:right="-710"/>
         <w:rPr>
           <w:rFonts w:asciiTheme="majorHAnsi" w:hAnsiTheme="majorHAnsi" w:cstheme="majorHAnsi"/>
-          <w:color w:val="000000" w:themeColor="text1"/>
-          <w:sz w:val="24"/>
-          <w:szCs w:val="24"/>
-        </w:rPr>
-      </w:pPr>
+          <w:i/>
+          <w:iCs/>
+          <w:color w:val="000000" w:themeColor="text1"/>
+          <w:sz w:val="24"/>
+          <w:szCs w:val="24"/>
+        </w:rPr>
+      </w:pPr>
+      <w:r>
+        <w:rPr>
+          <w:rFonts w:asciiTheme="majorHAnsi" w:hAnsiTheme="majorHAnsi" w:cstheme="majorHAnsi"/>
+          <w:i/>
+          <w:iCs/>
+          <w:color w:val="4472C4" w:themeColor="accent1"/>
+          <w:sz w:val="24"/>
+          <w:szCs w:val="24"/>
+        </w:rPr>
+        <w:t xml:space="preserve">update </w:t>
+      </w:r>
+      <w:r>
+        <w:rPr>
+          <w:rFonts w:asciiTheme="majorHAnsi" w:hAnsiTheme="majorHAnsi" w:cstheme="majorHAnsi"/>
+          <w:i/>
+          <w:iCs/>
+          <w:color w:val="000000" w:themeColor="text1"/>
+          <w:sz w:val="24"/>
+          <w:szCs w:val="24"/>
+        </w:rPr>
+        <w:t xml:space="preserve">Cliente </w:t>
+      </w:r>
+      <w:r>
+        <w:rPr>
+          <w:rFonts w:asciiTheme="majorHAnsi" w:hAnsiTheme="majorHAnsi" w:cstheme="majorHAnsi"/>
+          <w:i/>
+          <w:iCs/>
+          <w:color w:val="4472C4" w:themeColor="accent1"/>
+          <w:sz w:val="24"/>
+          <w:szCs w:val="24"/>
+        </w:rPr>
+        <w:t xml:space="preserve">JOIN </w:t>
+      </w:r>
+      <w:r>
+        <w:rPr>
+          <w:rFonts w:asciiTheme="majorHAnsi" w:hAnsiTheme="majorHAnsi" w:cstheme="majorHAnsi"/>
+          <w:i/>
+          <w:iCs/>
+          <w:color w:val="000000" w:themeColor="text1"/>
+          <w:sz w:val="24"/>
+          <w:szCs w:val="24"/>
+        </w:rPr>
+        <w:t xml:space="preserve">UtenteRegistrato </w:t>
+      </w:r>
+      <w:r>
+        <w:rPr>
+          <w:rFonts w:asciiTheme="majorHAnsi" w:hAnsiTheme="majorHAnsi" w:cstheme="majorHAnsi"/>
+          <w:i/>
+          <w:iCs/>
+          <w:color w:val="4472C4" w:themeColor="accent1"/>
+          <w:sz w:val="24"/>
+          <w:szCs w:val="24"/>
+        </w:rPr>
+        <w:t xml:space="preserve">on </w:t>
+      </w:r>
+      <w:r>
+        <w:rPr>
+          <w:rFonts w:asciiTheme="majorHAnsi" w:hAnsiTheme="majorHAnsi" w:cstheme="majorHAnsi"/>
+          <w:i/>
+          <w:iCs/>
+          <w:color w:val="000000" w:themeColor="text1"/>
+          <w:sz w:val="24"/>
+          <w:szCs w:val="24"/>
+        </w:rPr>
+        <w:t xml:space="preserve">Cliente.email=UtenteRegistrato.email </w:t>
+      </w:r>
+      <w:r>
+        <w:rPr>
+          <w:rFonts w:asciiTheme="majorHAnsi" w:hAnsiTheme="majorHAnsi" w:cstheme="majorHAnsi"/>
+          <w:i/>
+          <w:iCs/>
+          <w:color w:val="4472C4" w:themeColor="accent1"/>
+          <w:sz w:val="24"/>
+          <w:szCs w:val="24"/>
+        </w:rPr>
+        <w:t xml:space="preserve">set </w:t>
+      </w:r>
+      <w:r>
+        <w:rPr>
+          <w:rFonts w:asciiTheme="majorHAnsi" w:hAnsiTheme="majorHAnsi" w:cstheme="majorHAnsi"/>
+          <w:i/>
+          <w:iCs/>
+          <w:color w:val="000000" w:themeColor="text1"/>
+          <w:sz w:val="24"/>
+          <w:szCs w:val="24"/>
+        </w:rPr>
+        <w:t xml:space="preserve">Cliente.nome=?, Cliente.cognome=?, UtenteRegistrato.pass=? </w:t>
+      </w:r>
+      <w:r>
+        <w:rPr>
+          <w:rFonts w:asciiTheme="majorHAnsi" w:hAnsiTheme="majorHAnsi" w:cstheme="majorHAnsi"/>
+          <w:i/>
+          <w:iCs/>
+          <w:color w:val="4472C4" w:themeColor="accent1"/>
+          <w:sz w:val="24"/>
+          <w:szCs w:val="24"/>
+        </w:rPr>
+        <w:t xml:space="preserve">where </w:t>
+      </w:r>
+      <w:r>
+        <w:rPr>
+          <w:rFonts w:asciiTheme="majorHAnsi" w:hAnsiTheme="majorHAnsi" w:cstheme="majorHAnsi"/>
+          <w:i/>
+          <w:iCs/>
+          <w:color w:val="000000" w:themeColor="text1"/>
+          <w:sz w:val="24"/>
+          <w:szCs w:val="24"/>
+        </w:rPr>
+        <w:t>Cliente.email=? and UtenteRegistrato.email=?</w:t>
+      </w:r>
     </w:p>
     <w:p>
       <w:pPr>
@@ -3994,11 +3501,46 @@
         <w:ind w:right="-710"/>
         <w:rPr>
           <w:rFonts w:asciiTheme="majorHAnsi" w:hAnsiTheme="majorHAnsi" w:cstheme="majorHAnsi"/>
-          <w:color w:val="000000" w:themeColor="text1"/>
-          <w:sz w:val="24"/>
-          <w:szCs w:val="24"/>
-        </w:rPr>
-      </w:pPr>
+          <w:b/>
+          <w:bCs/>
+          <w:color w:val="000000" w:themeColor="text1"/>
+          <w:sz w:val="24"/>
+          <w:szCs w:val="24"/>
+        </w:rPr>
+      </w:pPr>
+      <w:r>
+        <w:rPr>
+          <w:rFonts w:asciiTheme="majorHAnsi" w:hAnsiTheme="majorHAnsi" w:cstheme="majorHAnsi"/>
+          <w:b/>
+          <w:bCs/>
+          <w:color w:val="000000" w:themeColor="text1"/>
+          <w:sz w:val="24"/>
+          <w:szCs w:val="24"/>
+        </w:rPr>
+        <w:t>Query per l’aggiornamento dei dati di una azienda ( password, nome,via,numero civico, città, provincia,</w:t>
+      </w:r>
+      <w:r>
+        <w:rPr>
+          <w:rFonts w:asciiTheme="majorHAnsi" w:hAnsiTheme="majorHAnsi" w:cstheme="majorHAnsi"/>
+          <w:b/>
+          <w:bCs/>
+          <w:color w:val="000000" w:themeColor="text1"/>
+          <w:sz w:val="24"/>
+          <w:szCs w:val="24"/>
+        </w:rPr>
+        <w:t xml:space="preserve"> </w:t>
+      </w:r>
+      <w:r>
+        <w:rPr>
+          <w:rFonts w:asciiTheme="majorHAnsi" w:hAnsiTheme="majorHAnsi" w:cstheme="majorHAnsi"/>
+          <w:b/>
+          <w:bCs/>
+          <w:color w:val="000000" w:themeColor="text1"/>
+          <w:sz w:val="24"/>
+          <w:szCs w:val="24"/>
+        </w:rPr>
+        <w:t>partita iva, telefono, orario di apertura e chiusura)</w:t>
+      </w:r>
     </w:p>
     <w:p>
       <w:pPr>
@@ -4006,261 +3548,161 @@
         <w:ind w:right="-710"/>
         <w:rPr>
           <w:rFonts w:asciiTheme="majorHAnsi" w:hAnsiTheme="majorHAnsi" w:cstheme="majorHAnsi"/>
-          <w:color w:val="000000" w:themeColor="text1"/>
-          <w:sz w:val="24"/>
-          <w:szCs w:val="24"/>
-        </w:rPr>
-      </w:pPr>
-      <w:bookmarkStart w:id="2" w:name="_GoBack"/>
-      <w:bookmarkEnd w:id="2"/>
-    </w:p>
-    <w:p>
-      <w:pPr>
-        <w:pStyle w:val="Paragrafoelenco"/>
-        <w:numPr>
-          <w:ilvl w:val="0"/>
-          <w:numId w:val="33"/>
-        </w:numPr>
-        <w:ind w:left="0" w:right="-852"/>
-        <w:rPr>
-          <w:rFonts w:ascii="Century Gothic" w:hAnsi="Century Gothic"/>
+          <w:i/>
+          <w:iCs/>
+          <w:color w:val="000000" w:themeColor="text1"/>
+          <w:sz w:val="24"/>
+          <w:szCs w:val="24"/>
+        </w:rPr>
+      </w:pPr>
+      <w:r>
+        <w:rPr>
+          <w:rFonts w:asciiTheme="majorHAnsi" w:hAnsiTheme="majorHAnsi" w:cstheme="majorHAnsi"/>
+          <w:i/>
+          <w:iCs/>
+          <w:color w:val="4472C4" w:themeColor="accent1"/>
+          <w:sz w:val="24"/>
+          <w:szCs w:val="24"/>
+        </w:rPr>
+        <w:t xml:space="preserve">update </w:t>
+      </w:r>
+      <w:r>
+        <w:rPr>
+          <w:rFonts w:asciiTheme="majorHAnsi" w:hAnsiTheme="majorHAnsi" w:cstheme="majorHAnsi"/>
+          <w:i/>
+          <w:iCs/>
+          <w:color w:val="000000" w:themeColor="text1"/>
+          <w:sz w:val="24"/>
+          <w:szCs w:val="24"/>
+        </w:rPr>
+        <w:t xml:space="preserve">Azienda </w:t>
+      </w:r>
+      <w:r>
+        <w:rPr>
+          <w:rFonts w:asciiTheme="majorHAnsi" w:hAnsiTheme="majorHAnsi" w:cstheme="majorHAnsi"/>
+          <w:i/>
+          <w:iCs/>
+          <w:color w:val="4472C4" w:themeColor="accent1"/>
+          <w:sz w:val="24"/>
+          <w:szCs w:val="24"/>
+        </w:rPr>
+        <w:t xml:space="preserve">JOIN </w:t>
+      </w:r>
+      <w:r>
+        <w:rPr>
+          <w:rFonts w:asciiTheme="majorHAnsi" w:hAnsiTheme="majorHAnsi" w:cstheme="majorHAnsi"/>
+          <w:i/>
+          <w:iCs/>
+          <w:color w:val="000000" w:themeColor="text1"/>
+          <w:sz w:val="24"/>
+          <w:szCs w:val="24"/>
+        </w:rPr>
+        <w:t xml:space="preserve">UtenteRegistrato </w:t>
+      </w:r>
+      <w:r>
+        <w:rPr>
+          <w:rFonts w:asciiTheme="majorHAnsi" w:hAnsiTheme="majorHAnsi" w:cstheme="majorHAnsi"/>
+          <w:i/>
+          <w:iCs/>
+          <w:color w:val="4472C4" w:themeColor="accent1"/>
+          <w:sz w:val="24"/>
+          <w:szCs w:val="24"/>
+        </w:rPr>
+        <w:t xml:space="preserve">on </w:t>
+      </w:r>
+      <w:r>
+        <w:rPr>
+          <w:rFonts w:asciiTheme="majorHAnsi" w:hAnsiTheme="majorHAnsi" w:cstheme="majorHAnsi"/>
+          <w:i/>
+          <w:iCs/>
+          <w:color w:val="000000" w:themeColor="text1"/>
+          <w:sz w:val="24"/>
+          <w:szCs w:val="24"/>
+        </w:rPr>
+        <w:t xml:space="preserve">Azienda.email=UtenteRegistrato.email </w:t>
+      </w:r>
+      <w:r>
+        <w:rPr>
+          <w:rFonts w:asciiTheme="majorHAnsi" w:hAnsiTheme="majorHAnsi" w:cstheme="majorHAnsi"/>
+          <w:i/>
+          <w:iCs/>
+          <w:color w:val="4472C4" w:themeColor="accent1"/>
+          <w:sz w:val="24"/>
+          <w:szCs w:val="24"/>
+        </w:rPr>
+        <w:t xml:space="preserve">set </w:t>
+      </w:r>
+      <w:r>
+        <w:rPr>
+          <w:rFonts w:asciiTheme="majorHAnsi" w:hAnsiTheme="majorHAnsi" w:cstheme="majorHAnsi"/>
+          <w:i/>
+          <w:iCs/>
+          <w:color w:val="000000" w:themeColor="text1"/>
+          <w:sz w:val="24"/>
+          <w:szCs w:val="24"/>
+        </w:rPr>
+        <w:t xml:space="preserve">Azienda.nome=?, Azienda.via=?, Azienda.numero_civico=?, Azienda.citta=?, Azienda.provincia=?, Azienda.partita_iva=?, Azienda.telefono=?, Azienda.orario_apertura=?, Azienda.orario_chiusura=?, UtenteRegistrato.pass=? </w:t>
+      </w:r>
+      <w:r>
+        <w:rPr>
+          <w:rFonts w:asciiTheme="majorHAnsi" w:hAnsiTheme="majorHAnsi" w:cstheme="majorHAnsi"/>
+          <w:i/>
+          <w:iCs/>
+          <w:color w:val="4472C4" w:themeColor="accent1"/>
+          <w:sz w:val="24"/>
+          <w:szCs w:val="24"/>
+        </w:rPr>
+        <w:t xml:space="preserve">where </w:t>
+      </w:r>
+      <w:r>
+        <w:rPr>
+          <w:rFonts w:asciiTheme="majorHAnsi" w:hAnsiTheme="majorHAnsi" w:cstheme="majorHAnsi"/>
+          <w:i/>
+          <w:iCs/>
+          <w:color w:val="000000" w:themeColor="text1"/>
+          <w:sz w:val="24"/>
+          <w:szCs w:val="24"/>
+        </w:rPr>
+        <w:t>Azienda.email=? and UtenteRegistrato.email=?</w:t>
+      </w:r>
+    </w:p>
+    <w:p>
+      <w:pPr>
+        <w:spacing w:after="0"/>
+        <w:ind w:right="-710"/>
+        <w:rPr>
+          <w:rFonts w:asciiTheme="majorHAnsi" w:hAnsiTheme="majorHAnsi" w:cstheme="majorHAnsi"/>
+          <w:i/>
+          <w:iCs/>
+          <w:color w:val="000000" w:themeColor="text1"/>
+          <w:sz w:val="24"/>
+          <w:szCs w:val="24"/>
+        </w:rPr>
+      </w:pPr>
+    </w:p>
+    <w:p>
+      <w:pPr>
+        <w:spacing w:after="0"/>
+        <w:ind w:right="-710"/>
+        <w:rPr>
+          <w:rFonts w:asciiTheme="majorHAnsi" w:hAnsiTheme="majorHAnsi" w:cstheme="majorHAnsi"/>
           <w:b/>
           <w:bCs/>
-          <w:sz w:val="8"/>
-          <w:szCs w:val="8"/>
-        </w:rPr>
-      </w:pPr>
-      <w:r>
-        <w:rPr>
-          <w:rFonts w:ascii="Century Gothic" w:hAnsi="Century Gothic"/>
-          <w:sz w:val="24"/>
-          <w:szCs w:val="24"/>
-        </w:rPr>
-        <w:lastRenderedPageBreak/>
-        <w:t xml:space="preserve">Query </w:t>
-      </w:r>
-      <w:r>
-        <w:rPr>
-          <w:rFonts w:ascii="Century Gothic" w:hAnsi="Century Gothic"/>
+          <w:color w:val="000000" w:themeColor="text1"/>
+          <w:sz w:val="24"/>
+          <w:szCs w:val="24"/>
+        </w:rPr>
+      </w:pPr>
+      <w:r>
+        <w:rPr>
+          <w:rFonts w:asciiTheme="majorHAnsi" w:hAnsiTheme="majorHAnsi" w:cstheme="majorHAnsi"/>
           <w:b/>
           <w:bCs/>
-          <w:sz w:val="24"/>
-          <w:szCs w:val="24"/>
-        </w:rPr>
-        <w:t>aggiornaAzienda(AccountAzienda_Bean azienda)</w:t>
-      </w:r>
-    </w:p>
-    <w:p>
-      <w:pPr>
-        <w:pStyle w:val="Paragrafoelenco"/>
-        <w:numPr>
-          <w:ilvl w:val="0"/>
-          <w:numId w:val="32"/>
-        </w:numPr>
-        <w:spacing w:after="0"/>
-        <w:ind w:left="714" w:right="-710" w:hanging="357"/>
-        <w:rPr>
-          <w:rFonts w:asciiTheme="majorHAnsi" w:hAnsiTheme="majorHAnsi" w:cstheme="majorHAnsi"/>
-          <w:color w:val="000000" w:themeColor="text1"/>
-          <w:sz w:val="24"/>
-          <w:szCs w:val="24"/>
-        </w:rPr>
-      </w:pPr>
-      <w:r>
-        <w:rPr>
-          <w:rFonts w:asciiTheme="majorHAnsi" w:hAnsiTheme="majorHAnsi" w:cstheme="majorHAnsi"/>
-          <w:color w:val="4472C4" w:themeColor="accent1"/>
-          <w:sz w:val="24"/>
-          <w:szCs w:val="24"/>
-        </w:rPr>
-        <w:t xml:space="preserve">update </w:t>
-      </w:r>
-      <w:r>
-        <w:rPr>
-          <w:rFonts w:asciiTheme="majorHAnsi" w:hAnsiTheme="majorHAnsi" w:cstheme="majorHAnsi"/>
-          <w:color w:val="000000" w:themeColor="text1"/>
-          <w:sz w:val="24"/>
-          <w:szCs w:val="24"/>
-        </w:rPr>
-        <w:t xml:space="preserve">Azienda </w:t>
-      </w:r>
-      <w:r>
-        <w:rPr>
-          <w:rFonts w:asciiTheme="majorHAnsi" w:hAnsiTheme="majorHAnsi" w:cstheme="majorHAnsi"/>
-          <w:color w:val="4472C4" w:themeColor="accent1"/>
-          <w:sz w:val="24"/>
-          <w:szCs w:val="24"/>
-        </w:rPr>
-        <w:t xml:space="preserve">JOIN </w:t>
-      </w:r>
-      <w:r>
-        <w:rPr>
-          <w:rFonts w:asciiTheme="majorHAnsi" w:hAnsiTheme="majorHAnsi" w:cstheme="majorHAnsi"/>
-          <w:color w:val="000000" w:themeColor="text1"/>
-          <w:sz w:val="24"/>
-          <w:szCs w:val="24"/>
-        </w:rPr>
-        <w:t xml:space="preserve">UtenteRegistrato </w:t>
-      </w:r>
-      <w:r>
-        <w:rPr>
-          <w:rFonts w:asciiTheme="majorHAnsi" w:hAnsiTheme="majorHAnsi" w:cstheme="majorHAnsi"/>
-          <w:color w:val="4472C4" w:themeColor="accent1"/>
-          <w:sz w:val="24"/>
-          <w:szCs w:val="24"/>
-        </w:rPr>
-        <w:t xml:space="preserve">on </w:t>
-      </w:r>
-      <w:r>
-        <w:rPr>
-          <w:rFonts w:asciiTheme="majorHAnsi" w:hAnsiTheme="majorHAnsi" w:cstheme="majorHAnsi"/>
-          <w:color w:val="000000" w:themeColor="text1"/>
-          <w:sz w:val="24"/>
-          <w:szCs w:val="24"/>
-        </w:rPr>
-        <w:t xml:space="preserve">Azienda.email=UtenteRegistrato.email </w:t>
-      </w:r>
-      <w:r>
-        <w:rPr>
-          <w:rFonts w:asciiTheme="majorHAnsi" w:hAnsiTheme="majorHAnsi" w:cstheme="majorHAnsi"/>
-          <w:color w:val="4472C4" w:themeColor="accent1"/>
-          <w:sz w:val="24"/>
-          <w:szCs w:val="24"/>
-        </w:rPr>
-        <w:t xml:space="preserve">set </w:t>
-      </w:r>
-      <w:r>
-        <w:rPr>
-          <w:rFonts w:asciiTheme="majorHAnsi" w:hAnsiTheme="majorHAnsi" w:cstheme="majorHAnsi"/>
-          <w:color w:val="000000" w:themeColor="text1"/>
-          <w:sz w:val="24"/>
-          <w:szCs w:val="24"/>
-        </w:rPr>
-        <w:t xml:space="preserve">Azienda.nome=?, Azienda.via=?, Azienda.numero_civico=?, Azienda.citta=?, Azienda.provincia=?, Azienda.partita_iva=?, Azienda.telefono=?, Azienda.orario_apertura=?, Azienda.orario_chiusura=?, UtenteRegistrato.pass=? </w:t>
-      </w:r>
-      <w:r>
-        <w:rPr>
-          <w:rFonts w:asciiTheme="majorHAnsi" w:hAnsiTheme="majorHAnsi" w:cstheme="majorHAnsi"/>
-          <w:color w:val="4472C4" w:themeColor="accent1"/>
-          <w:sz w:val="24"/>
-          <w:szCs w:val="24"/>
-        </w:rPr>
-        <w:t xml:space="preserve">where </w:t>
-      </w:r>
-      <w:r>
-        <w:rPr>
-          <w:rFonts w:asciiTheme="majorHAnsi" w:hAnsiTheme="majorHAnsi" w:cstheme="majorHAnsi"/>
-          <w:color w:val="000000" w:themeColor="text1"/>
-          <w:sz w:val="24"/>
-          <w:szCs w:val="24"/>
-        </w:rPr>
-        <w:t>Azienda.email=? and UtenteRegistrato.email=?</w:t>
-      </w:r>
-    </w:p>
-    <w:p>
-      <w:pPr>
-        <w:pStyle w:val="Paragrafoelenco"/>
-        <w:numPr>
-          <w:ilvl w:val="0"/>
-          <w:numId w:val="32"/>
-        </w:numPr>
-        <w:spacing w:after="0"/>
-        <w:ind w:left="714" w:right="-710" w:hanging="357"/>
-        <w:rPr>
-          <w:rFonts w:asciiTheme="majorHAnsi" w:hAnsiTheme="majorHAnsi" w:cstheme="majorHAnsi"/>
-          <w:color w:val="000000" w:themeColor="text1"/>
-          <w:sz w:val="24"/>
-          <w:szCs w:val="24"/>
-        </w:rPr>
-      </w:pPr>
-      <w:r>
-        <w:rPr>
-          <w:rFonts w:asciiTheme="majorHAnsi" w:hAnsiTheme="majorHAnsi" w:cstheme="majorHAnsi"/>
-          <w:color w:val="4472C4" w:themeColor="accent1"/>
-          <w:sz w:val="24"/>
-          <w:szCs w:val="24"/>
-        </w:rPr>
-        <w:t xml:space="preserve">delete from </w:t>
-      </w:r>
-      <w:r>
-        <w:rPr>
-          <w:rFonts w:asciiTheme="majorHAnsi" w:hAnsiTheme="majorHAnsi" w:cstheme="majorHAnsi"/>
-          <w:color w:val="000000" w:themeColor="text1"/>
-          <w:sz w:val="24"/>
-          <w:szCs w:val="24"/>
-        </w:rPr>
-        <w:t xml:space="preserve">giornilavorativi </w:t>
-      </w:r>
-      <w:r>
-        <w:rPr>
-          <w:rFonts w:asciiTheme="majorHAnsi" w:hAnsiTheme="majorHAnsi" w:cstheme="majorHAnsi"/>
-          <w:color w:val="4472C4" w:themeColor="accent1"/>
-          <w:sz w:val="24"/>
-          <w:szCs w:val="24"/>
-        </w:rPr>
-        <w:t xml:space="preserve">where </w:t>
-      </w:r>
-      <w:r>
-        <w:rPr>
-          <w:rFonts w:asciiTheme="majorHAnsi" w:hAnsiTheme="majorHAnsi" w:cstheme="majorHAnsi"/>
-          <w:color w:val="000000" w:themeColor="text1"/>
-          <w:sz w:val="24"/>
-          <w:szCs w:val="24"/>
-        </w:rPr>
-        <w:t>email = ?</w:t>
-      </w:r>
-    </w:p>
-    <w:p>
-      <w:pPr>
-        <w:pStyle w:val="Paragrafoelenco"/>
-        <w:numPr>
-          <w:ilvl w:val="0"/>
-          <w:numId w:val="32"/>
-        </w:numPr>
-        <w:spacing w:after="0"/>
-        <w:ind w:left="714" w:right="-710" w:hanging="357"/>
-        <w:rPr>
-          <w:rFonts w:asciiTheme="majorHAnsi" w:hAnsiTheme="majorHAnsi" w:cstheme="majorHAnsi"/>
-          <w:color w:val="000000" w:themeColor="text1"/>
-          <w:sz w:val="24"/>
-          <w:szCs w:val="24"/>
-        </w:rPr>
-      </w:pPr>
-      <w:r>
-        <w:rPr>
-          <w:rFonts w:asciiTheme="majorHAnsi" w:hAnsiTheme="majorHAnsi" w:cstheme="majorHAnsi"/>
-          <w:color w:val="4472C4" w:themeColor="accent1"/>
-          <w:sz w:val="24"/>
-          <w:szCs w:val="24"/>
-        </w:rPr>
-        <w:t xml:space="preserve">insert into </w:t>
-      </w:r>
-      <w:r>
-        <w:rPr>
-          <w:rFonts w:asciiTheme="majorHAnsi" w:hAnsiTheme="majorHAnsi" w:cstheme="majorHAnsi"/>
-          <w:color w:val="000000" w:themeColor="text1"/>
-          <w:sz w:val="24"/>
-          <w:szCs w:val="24"/>
-        </w:rPr>
-        <w:t xml:space="preserve">giornilavorativi (email,giorno) </w:t>
-      </w:r>
-      <w:r>
-        <w:rPr>
-          <w:rFonts w:asciiTheme="majorHAnsi" w:hAnsiTheme="majorHAnsi" w:cstheme="majorHAnsi"/>
-          <w:color w:val="4472C4" w:themeColor="accent1"/>
-          <w:sz w:val="24"/>
-          <w:szCs w:val="24"/>
-        </w:rPr>
-        <w:t xml:space="preserve">values </w:t>
-      </w:r>
-      <w:r>
-        <w:rPr>
-          <w:rFonts w:asciiTheme="majorHAnsi" w:hAnsiTheme="majorHAnsi" w:cstheme="majorHAnsi"/>
-          <w:color w:val="000000" w:themeColor="text1"/>
-          <w:sz w:val="24"/>
-          <w:szCs w:val="24"/>
-        </w:rPr>
-        <w:t>(?,?)</w:t>
+          <w:color w:val="000000" w:themeColor="text1"/>
+          <w:sz w:val="24"/>
+          <w:szCs w:val="24"/>
+        </w:rPr>
+        <w:t>Query per la rimozione dei giorni lavorativi associati ad un utente</w:t>
       </w:r>
     </w:p>
     <w:p>
@@ -4269,258 +3711,95 @@
         <w:ind w:right="-710"/>
         <w:rPr>
           <w:rFonts w:asciiTheme="majorHAnsi" w:hAnsiTheme="majorHAnsi" w:cstheme="majorHAnsi"/>
-          <w:color w:val="000000" w:themeColor="text1"/>
-          <w:sz w:val="24"/>
-          <w:szCs w:val="24"/>
-        </w:rPr>
-      </w:pPr>
-    </w:p>
-    <w:p>
-      <w:pPr>
-        <w:pStyle w:val="Paragrafoelenco"/>
-        <w:numPr>
-          <w:ilvl w:val="0"/>
-          <w:numId w:val="33"/>
-        </w:numPr>
-        <w:ind w:left="0" w:right="-852"/>
-        <w:rPr>
-          <w:rFonts w:ascii="Century Gothic" w:hAnsi="Century Gothic"/>
+          <w:i/>
+          <w:iCs/>
+          <w:color w:val="000000" w:themeColor="text1"/>
+          <w:sz w:val="24"/>
+          <w:szCs w:val="24"/>
+        </w:rPr>
+      </w:pPr>
+      <w:r>
+        <w:rPr>
+          <w:rFonts w:asciiTheme="majorHAnsi" w:hAnsiTheme="majorHAnsi" w:cstheme="majorHAnsi"/>
+          <w:i/>
+          <w:iCs/>
+          <w:color w:val="4472C4" w:themeColor="accent1"/>
+          <w:sz w:val="24"/>
+          <w:szCs w:val="24"/>
+        </w:rPr>
+        <w:t xml:space="preserve">delete from </w:t>
+      </w:r>
+      <w:r>
+        <w:rPr>
+          <w:rFonts w:asciiTheme="majorHAnsi" w:hAnsiTheme="majorHAnsi" w:cstheme="majorHAnsi"/>
+          <w:i/>
+          <w:iCs/>
+          <w:color w:val="000000" w:themeColor="text1"/>
+          <w:sz w:val="24"/>
+          <w:szCs w:val="24"/>
+        </w:rPr>
+        <w:t xml:space="preserve">giornilavorativi </w:t>
+      </w:r>
+      <w:r>
+        <w:rPr>
+          <w:rFonts w:asciiTheme="majorHAnsi" w:hAnsiTheme="majorHAnsi" w:cstheme="majorHAnsi"/>
+          <w:i/>
+          <w:iCs/>
+          <w:color w:val="4472C4" w:themeColor="accent1"/>
+          <w:sz w:val="24"/>
+          <w:szCs w:val="24"/>
+        </w:rPr>
+        <w:t xml:space="preserve">where </w:t>
+      </w:r>
+      <w:r>
+        <w:rPr>
+          <w:rFonts w:asciiTheme="majorHAnsi" w:hAnsiTheme="majorHAnsi" w:cstheme="majorHAnsi"/>
+          <w:i/>
+          <w:iCs/>
+          <w:color w:val="000000" w:themeColor="text1"/>
+          <w:sz w:val="24"/>
+          <w:szCs w:val="24"/>
+        </w:rPr>
+        <w:t>email = ?</w:t>
+      </w:r>
+    </w:p>
+    <w:p>
+      <w:pPr>
+        <w:spacing w:after="0"/>
+        <w:ind w:right="-710"/>
+        <w:rPr>
+          <w:rFonts w:asciiTheme="majorHAnsi" w:hAnsiTheme="majorHAnsi" w:cstheme="majorHAnsi"/>
           <w:b/>
           <w:bCs/>
-          <w:sz w:val="8"/>
-          <w:szCs w:val="8"/>
-        </w:rPr>
-      </w:pPr>
-      <w:r>
-        <w:rPr>
-          <w:rFonts w:ascii="Century Gothic" w:hAnsi="Century Gothic"/>
-          <w:sz w:val="24"/>
-          <w:szCs w:val="24"/>
-        </w:rPr>
-        <w:t xml:space="preserve">Query </w:t>
-      </w:r>
-      <w:r>
-        <w:rPr>
-          <w:rFonts w:ascii="Century Gothic" w:hAnsi="Century Gothic"/>
+          <w:color w:val="000000" w:themeColor="text1"/>
+          <w:sz w:val="24"/>
+          <w:szCs w:val="24"/>
+        </w:rPr>
+      </w:pPr>
+    </w:p>
+    <w:p>
+      <w:pPr>
+        <w:spacing w:after="0"/>
+        <w:ind w:right="-710"/>
+        <w:rPr>
+          <w:rFonts w:asciiTheme="majorHAnsi" w:hAnsiTheme="majorHAnsi" w:cstheme="majorHAnsi"/>
           <w:b/>
           <w:bCs/>
-          <w:sz w:val="24"/>
-          <w:szCs w:val="24"/>
-        </w:rPr>
-        <w:t>aggiornaFattorino(AccountFattorino_Bean fattorino)</w:t>
-      </w:r>
-    </w:p>
-    <w:p>
-      <w:pPr>
-        <w:pStyle w:val="Paragrafoelenco"/>
-        <w:numPr>
-          <w:ilvl w:val="0"/>
-          <w:numId w:val="32"/>
-        </w:numPr>
-        <w:spacing w:after="0"/>
-        <w:ind w:left="714" w:right="-710" w:hanging="357"/>
-        <w:rPr>
-          <w:rFonts w:asciiTheme="majorHAnsi" w:hAnsiTheme="majorHAnsi" w:cstheme="majorHAnsi"/>
-          <w:color w:val="000000" w:themeColor="text1"/>
-          <w:sz w:val="24"/>
-          <w:szCs w:val="24"/>
-        </w:rPr>
-      </w:pPr>
-      <w:r>
-        <w:rPr>
-          <w:rFonts w:asciiTheme="majorHAnsi" w:hAnsiTheme="majorHAnsi" w:cstheme="majorHAnsi"/>
-          <w:color w:val="4472C4" w:themeColor="accent1"/>
-          <w:sz w:val="24"/>
-          <w:szCs w:val="24"/>
-        </w:rPr>
-        <w:t xml:space="preserve">update </w:t>
-      </w:r>
-      <w:r>
-        <w:rPr>
-          <w:rFonts w:asciiTheme="majorHAnsi" w:hAnsiTheme="majorHAnsi" w:cstheme="majorHAnsi"/>
-          <w:color w:val="000000" w:themeColor="text1"/>
-          <w:sz w:val="24"/>
-          <w:szCs w:val="24"/>
-        </w:rPr>
-        <w:t xml:space="preserve">fattorino </w:t>
-      </w:r>
-      <w:r>
-        <w:rPr>
-          <w:rFonts w:asciiTheme="majorHAnsi" w:hAnsiTheme="majorHAnsi" w:cstheme="majorHAnsi"/>
-          <w:color w:val="4472C4" w:themeColor="accent1"/>
-          <w:sz w:val="24"/>
-          <w:szCs w:val="24"/>
-        </w:rPr>
-        <w:t xml:space="preserve">JOIN </w:t>
-      </w:r>
-      <w:r>
-        <w:rPr>
-          <w:rFonts w:asciiTheme="majorHAnsi" w:hAnsiTheme="majorHAnsi" w:cstheme="majorHAnsi"/>
-          <w:color w:val="000000" w:themeColor="text1"/>
-          <w:sz w:val="24"/>
-          <w:szCs w:val="24"/>
-        </w:rPr>
-        <w:t xml:space="preserve">UtenteRegistrato </w:t>
-      </w:r>
-      <w:r>
-        <w:rPr>
-          <w:rFonts w:asciiTheme="majorHAnsi" w:hAnsiTheme="majorHAnsi" w:cstheme="majorHAnsi"/>
-          <w:color w:val="4472C4" w:themeColor="accent1"/>
-          <w:sz w:val="24"/>
-          <w:szCs w:val="24"/>
-        </w:rPr>
-        <w:t xml:space="preserve">on </w:t>
-      </w:r>
-      <w:r>
-        <w:rPr>
-          <w:rFonts w:asciiTheme="majorHAnsi" w:hAnsiTheme="majorHAnsi" w:cstheme="majorHAnsi"/>
-          <w:color w:val="000000" w:themeColor="text1"/>
-          <w:sz w:val="24"/>
-          <w:szCs w:val="24"/>
-        </w:rPr>
-        <w:t xml:space="preserve">fattorino.email=UtenteRegistrato.email </w:t>
-      </w:r>
-      <w:r>
-        <w:rPr>
-          <w:rFonts w:asciiTheme="majorHAnsi" w:hAnsiTheme="majorHAnsi" w:cstheme="majorHAnsi"/>
-          <w:color w:val="4472C4" w:themeColor="accent1"/>
-          <w:sz w:val="24"/>
-          <w:szCs w:val="24"/>
-        </w:rPr>
-        <w:t xml:space="preserve">set </w:t>
-      </w:r>
-      <w:r>
-        <w:rPr>
-          <w:rFonts w:asciiTheme="majorHAnsi" w:hAnsiTheme="majorHAnsi" w:cstheme="majorHAnsi"/>
-          <w:color w:val="000000" w:themeColor="text1"/>
-          <w:sz w:val="24"/>
-          <w:szCs w:val="24"/>
-        </w:rPr>
-        <w:t xml:space="preserve">UtenteRegistrato.pass=?, fattorino.nome =?,fattorino.cognome=?,fattorino.telefono=?, fattorino.citta_consegna=?,fattorino.provincia = ?,fattorino.orario_inizio=?,fattorino.orario_fine=? </w:t>
-      </w:r>
-      <w:r>
-        <w:rPr>
-          <w:rFonts w:asciiTheme="majorHAnsi" w:hAnsiTheme="majorHAnsi" w:cstheme="majorHAnsi"/>
-          <w:color w:val="4472C4" w:themeColor="accent1"/>
-          <w:sz w:val="24"/>
-          <w:szCs w:val="24"/>
-        </w:rPr>
-        <w:t xml:space="preserve">where </w:t>
-      </w:r>
-      <w:r>
-        <w:rPr>
-          <w:rFonts w:asciiTheme="majorHAnsi" w:hAnsiTheme="majorHAnsi" w:cstheme="majorHAnsi"/>
-          <w:color w:val="000000" w:themeColor="text1"/>
-          <w:sz w:val="24"/>
-          <w:szCs w:val="24"/>
-        </w:rPr>
-        <w:t>fattorino.email=? and UtenteRegistrato.email=?</w:t>
-      </w:r>
-    </w:p>
-    <w:p>
-      <w:pPr>
-        <w:pStyle w:val="Paragrafoelenco"/>
-        <w:numPr>
-          <w:ilvl w:val="0"/>
-          <w:numId w:val="32"/>
-        </w:numPr>
-        <w:spacing w:after="0"/>
-        <w:ind w:left="714" w:right="-710" w:hanging="357"/>
-        <w:rPr>
-          <w:rFonts w:asciiTheme="majorHAnsi" w:hAnsiTheme="majorHAnsi" w:cstheme="majorHAnsi"/>
-          <w:color w:val="000000" w:themeColor="text1"/>
-          <w:sz w:val="24"/>
-          <w:szCs w:val="24"/>
-        </w:rPr>
-      </w:pPr>
-      <w:r>
-        <w:rPr>
-          <w:rFonts w:asciiTheme="majorHAnsi" w:hAnsiTheme="majorHAnsi" w:cstheme="majorHAnsi"/>
-          <w:color w:val="4472C4" w:themeColor="accent1"/>
-          <w:sz w:val="24"/>
-          <w:szCs w:val="24"/>
-        </w:rPr>
-        <w:t xml:space="preserve">delete from </w:t>
-      </w:r>
-      <w:r>
-        <w:rPr>
-          <w:rFonts w:asciiTheme="majorHAnsi" w:hAnsiTheme="majorHAnsi" w:cstheme="majorHAnsi"/>
-          <w:color w:val="000000" w:themeColor="text1"/>
-          <w:sz w:val="24"/>
-          <w:szCs w:val="24"/>
-        </w:rPr>
-        <w:t xml:space="preserve">giornilavorativi </w:t>
-      </w:r>
-      <w:r>
-        <w:rPr>
-          <w:rFonts w:asciiTheme="majorHAnsi" w:hAnsiTheme="majorHAnsi" w:cstheme="majorHAnsi"/>
-          <w:color w:val="4472C4" w:themeColor="accent1"/>
-          <w:sz w:val="24"/>
-          <w:szCs w:val="24"/>
-        </w:rPr>
-        <w:t xml:space="preserve">where </w:t>
-      </w:r>
-      <w:r>
-        <w:rPr>
-          <w:rFonts w:asciiTheme="majorHAnsi" w:hAnsiTheme="majorHAnsi" w:cstheme="majorHAnsi"/>
-          <w:color w:val="000000" w:themeColor="text1"/>
-          <w:sz w:val="24"/>
-          <w:szCs w:val="24"/>
-        </w:rPr>
-        <w:t>email = ?</w:t>
-      </w:r>
-    </w:p>
-    <w:p>
-      <w:pPr>
-        <w:pStyle w:val="Paragrafoelenco"/>
-        <w:numPr>
-          <w:ilvl w:val="0"/>
-          <w:numId w:val="32"/>
-        </w:numPr>
-        <w:spacing w:after="0"/>
-        <w:ind w:left="714" w:right="-710" w:hanging="357"/>
-        <w:rPr>
-          <w:rFonts w:asciiTheme="majorHAnsi" w:hAnsiTheme="majorHAnsi" w:cstheme="majorHAnsi"/>
-          <w:color w:val="000000" w:themeColor="text1"/>
-          <w:sz w:val="24"/>
-          <w:szCs w:val="24"/>
-        </w:rPr>
-      </w:pPr>
-      <w:r>
-        <w:rPr>
-          <w:rFonts w:asciiTheme="majorHAnsi" w:hAnsiTheme="majorHAnsi" w:cstheme="majorHAnsi"/>
-          <w:color w:val="4472C4" w:themeColor="accent1"/>
-          <w:sz w:val="24"/>
-          <w:szCs w:val="24"/>
-        </w:rPr>
-        <w:t xml:space="preserve">insert into </w:t>
-      </w:r>
-      <w:r>
-        <w:rPr>
-          <w:rFonts w:asciiTheme="majorHAnsi" w:hAnsiTheme="majorHAnsi" w:cstheme="majorHAnsi"/>
-          <w:color w:val="000000" w:themeColor="text1"/>
-          <w:sz w:val="24"/>
-          <w:szCs w:val="24"/>
-        </w:rPr>
-        <w:t xml:space="preserve">giornilavorativi (email,giorno) </w:t>
-      </w:r>
-      <w:r>
-        <w:rPr>
-          <w:rFonts w:asciiTheme="majorHAnsi" w:hAnsiTheme="majorHAnsi" w:cstheme="majorHAnsi"/>
-          <w:color w:val="4472C4" w:themeColor="accent1"/>
-          <w:sz w:val="24"/>
-          <w:szCs w:val="24"/>
-        </w:rPr>
-        <w:t xml:space="preserve">values </w:t>
-      </w:r>
-      <w:r>
-        <w:rPr>
-          <w:rFonts w:asciiTheme="majorHAnsi" w:hAnsiTheme="majorHAnsi" w:cstheme="majorHAnsi"/>
-          <w:color w:val="000000" w:themeColor="text1"/>
-          <w:sz w:val="24"/>
-          <w:szCs w:val="24"/>
-        </w:rPr>
-        <w:t>(?,?)</w:t>
+          <w:color w:val="000000" w:themeColor="text1"/>
+          <w:sz w:val="24"/>
+          <w:szCs w:val="24"/>
+        </w:rPr>
+      </w:pPr>
+      <w:r>
+        <w:rPr>
+          <w:rFonts w:asciiTheme="majorHAnsi" w:hAnsiTheme="majorHAnsi" w:cstheme="majorHAnsi"/>
+          <w:b/>
+          <w:bCs/>
+          <w:color w:val="000000" w:themeColor="text1"/>
+          <w:sz w:val="24"/>
+          <w:szCs w:val="24"/>
+        </w:rPr>
+        <w:t>Query per l’aggiornamento dei dati di un fattorino ( password, nome, cognome, telefono, città di consegna, provincia, orario di inizio consegne, orario di fine consegne)</w:t>
       </w:r>
     </w:p>
     <w:p>
@@ -4529,329 +3808,159 @@
         <w:ind w:right="-710"/>
         <w:rPr>
           <w:rFonts w:asciiTheme="majorHAnsi" w:hAnsiTheme="majorHAnsi" w:cstheme="majorHAnsi"/>
-          <w:color w:val="000000" w:themeColor="text1"/>
-          <w:sz w:val="24"/>
-          <w:szCs w:val="24"/>
-        </w:rPr>
-      </w:pPr>
-    </w:p>
-    <w:p>
-      <w:pPr>
-        <w:pStyle w:val="Paragrafoelenco"/>
-        <w:numPr>
-          <w:ilvl w:val="0"/>
-          <w:numId w:val="33"/>
-        </w:numPr>
-        <w:ind w:left="0" w:right="-852"/>
-        <w:rPr>
-          <w:rFonts w:ascii="Century Gothic" w:hAnsi="Century Gothic"/>
+          <w:i/>
+          <w:iCs/>
+          <w:color w:val="000000" w:themeColor="text1"/>
+          <w:sz w:val="24"/>
+          <w:szCs w:val="24"/>
+        </w:rPr>
+      </w:pPr>
+      <w:r>
+        <w:rPr>
+          <w:rFonts w:asciiTheme="majorHAnsi" w:hAnsiTheme="majorHAnsi" w:cstheme="majorHAnsi"/>
+          <w:i/>
+          <w:iCs/>
+          <w:color w:val="4472C4" w:themeColor="accent1"/>
+          <w:sz w:val="24"/>
+          <w:szCs w:val="24"/>
+        </w:rPr>
+        <w:t xml:space="preserve">update </w:t>
+      </w:r>
+      <w:r>
+        <w:rPr>
+          <w:rFonts w:asciiTheme="majorHAnsi" w:hAnsiTheme="majorHAnsi" w:cstheme="majorHAnsi"/>
+          <w:i/>
+          <w:iCs/>
+          <w:color w:val="000000" w:themeColor="text1"/>
+          <w:sz w:val="24"/>
+          <w:szCs w:val="24"/>
+        </w:rPr>
+        <w:t xml:space="preserve">fattorino </w:t>
+      </w:r>
+      <w:r>
+        <w:rPr>
+          <w:rFonts w:asciiTheme="majorHAnsi" w:hAnsiTheme="majorHAnsi" w:cstheme="majorHAnsi"/>
+          <w:i/>
+          <w:iCs/>
+          <w:color w:val="4472C4" w:themeColor="accent1"/>
+          <w:sz w:val="24"/>
+          <w:szCs w:val="24"/>
+        </w:rPr>
+        <w:t xml:space="preserve">JOIN </w:t>
+      </w:r>
+      <w:r>
+        <w:rPr>
+          <w:rFonts w:asciiTheme="majorHAnsi" w:hAnsiTheme="majorHAnsi" w:cstheme="majorHAnsi"/>
+          <w:i/>
+          <w:iCs/>
+          <w:color w:val="000000" w:themeColor="text1"/>
+          <w:sz w:val="24"/>
+          <w:szCs w:val="24"/>
+        </w:rPr>
+        <w:t xml:space="preserve">UtenteRegistrato </w:t>
+      </w:r>
+      <w:r>
+        <w:rPr>
+          <w:rFonts w:asciiTheme="majorHAnsi" w:hAnsiTheme="majorHAnsi" w:cstheme="majorHAnsi"/>
+          <w:i/>
+          <w:iCs/>
+          <w:color w:val="4472C4" w:themeColor="accent1"/>
+          <w:sz w:val="24"/>
+          <w:szCs w:val="24"/>
+        </w:rPr>
+        <w:t xml:space="preserve">on </w:t>
+      </w:r>
+      <w:r>
+        <w:rPr>
+          <w:rFonts w:asciiTheme="majorHAnsi" w:hAnsiTheme="majorHAnsi" w:cstheme="majorHAnsi"/>
+          <w:i/>
+          <w:iCs/>
+          <w:color w:val="000000" w:themeColor="text1"/>
+          <w:sz w:val="24"/>
+          <w:szCs w:val="24"/>
+        </w:rPr>
+        <w:t xml:space="preserve">fattorino.email=UtenteRegistrato.email </w:t>
+      </w:r>
+      <w:r>
+        <w:rPr>
+          <w:rFonts w:asciiTheme="majorHAnsi" w:hAnsiTheme="majorHAnsi" w:cstheme="majorHAnsi"/>
+          <w:i/>
+          <w:iCs/>
+          <w:color w:val="4472C4" w:themeColor="accent1"/>
+          <w:sz w:val="24"/>
+          <w:szCs w:val="24"/>
+        </w:rPr>
+        <w:t xml:space="preserve">set </w:t>
+      </w:r>
+      <w:r>
+        <w:rPr>
+          <w:rFonts w:asciiTheme="majorHAnsi" w:hAnsiTheme="majorHAnsi" w:cstheme="majorHAnsi"/>
+          <w:i/>
+          <w:iCs/>
+          <w:color w:val="000000" w:themeColor="text1"/>
+          <w:sz w:val="24"/>
+          <w:szCs w:val="24"/>
+        </w:rPr>
+        <w:t xml:space="preserve">UtenteRegistrato.pass=?, fattorino.nome =?,fattorino.cognome=?,fattorino.telefono=?, fattorino.citta_consegna=?,fattorino.provincia = ?,fattorino.orario_inizio=?,fattorino.orario_fine=? </w:t>
+      </w:r>
+      <w:r>
+        <w:rPr>
+          <w:rFonts w:asciiTheme="majorHAnsi" w:hAnsiTheme="majorHAnsi" w:cstheme="majorHAnsi"/>
+          <w:i/>
+          <w:iCs/>
+          <w:color w:val="4472C4" w:themeColor="accent1"/>
+          <w:sz w:val="24"/>
+          <w:szCs w:val="24"/>
+        </w:rPr>
+        <w:t xml:space="preserve">where </w:t>
+      </w:r>
+      <w:r>
+        <w:rPr>
+          <w:rFonts w:asciiTheme="majorHAnsi" w:hAnsiTheme="majorHAnsi" w:cstheme="majorHAnsi"/>
+          <w:i/>
+          <w:iCs/>
+          <w:color w:val="000000" w:themeColor="text1"/>
+          <w:sz w:val="24"/>
+          <w:szCs w:val="24"/>
+        </w:rPr>
+        <w:t>fattorino.email=? and UtenteRegistrato.email=?</w:t>
+      </w:r>
+    </w:p>
+    <w:p>
+      <w:pPr>
+        <w:spacing w:after="0"/>
+        <w:ind w:right="-710"/>
+        <w:rPr>
+          <w:rFonts w:asciiTheme="majorHAnsi" w:hAnsiTheme="majorHAnsi" w:cstheme="majorHAnsi"/>
+          <w:color w:val="000000" w:themeColor="text1"/>
+          <w:sz w:val="24"/>
+          <w:szCs w:val="24"/>
+        </w:rPr>
+      </w:pPr>
+    </w:p>
+    <w:p>
+      <w:pPr>
+        <w:spacing w:after="0"/>
+        <w:ind w:right="-710"/>
+        <w:rPr>
+          <w:rFonts w:asciiTheme="majorHAnsi" w:hAnsiTheme="majorHAnsi" w:cstheme="majorHAnsi"/>
           <w:b/>
           <w:bCs/>
-          <w:sz w:val="8"/>
-          <w:szCs w:val="8"/>
-        </w:rPr>
-      </w:pPr>
-      <w:r>
-        <w:rPr>
-          <w:rFonts w:ascii="Century Gothic" w:hAnsi="Century Gothic"/>
-          <w:sz w:val="24"/>
-          <w:szCs w:val="24"/>
-        </w:rPr>
-        <w:t xml:space="preserve">Query </w:t>
-      </w:r>
-      <w:r>
-        <w:rPr>
-          <w:rFonts w:ascii="Century Gothic" w:hAnsi="Century Gothic"/>
+          <w:color w:val="000000" w:themeColor="text1"/>
+          <w:sz w:val="24"/>
+          <w:szCs w:val="24"/>
+        </w:rPr>
+      </w:pPr>
+      <w:r>
+        <w:rPr>
+          <w:rFonts w:asciiTheme="majorHAnsi" w:hAnsiTheme="majorHAnsi" w:cstheme="majorHAnsi"/>
           <w:b/>
           <w:bCs/>
-          <w:sz w:val="24"/>
-          <w:szCs w:val="24"/>
-        </w:rPr>
-        <w:t>dammiAziendaConOrdine(Long codiceOrdine)</w:t>
-      </w:r>
-    </w:p>
-    <w:p>
-      <w:pPr>
-        <w:pStyle w:val="Paragrafoelenco"/>
-        <w:numPr>
-          <w:ilvl w:val="0"/>
-          <w:numId w:val="32"/>
-        </w:numPr>
-        <w:spacing w:after="0"/>
-        <w:ind w:left="714" w:right="-710" w:hanging="357"/>
-        <w:rPr>
-          <w:rFonts w:asciiTheme="majorHAnsi" w:hAnsiTheme="majorHAnsi" w:cstheme="majorHAnsi"/>
-          <w:color w:val="000000" w:themeColor="text1"/>
-          <w:sz w:val="24"/>
-          <w:szCs w:val="24"/>
-        </w:rPr>
-      </w:pPr>
-      <w:r>
-        <w:rPr>
-          <w:rFonts w:asciiTheme="majorHAnsi" w:hAnsiTheme="majorHAnsi" w:cstheme="majorHAnsi"/>
-          <w:color w:val="4472C4" w:themeColor="accent1"/>
-          <w:sz w:val="24"/>
-          <w:szCs w:val="24"/>
-        </w:rPr>
-        <w:t xml:space="preserve">select </w:t>
-      </w:r>
-      <w:r>
-        <w:rPr>
-          <w:rFonts w:asciiTheme="majorHAnsi" w:hAnsiTheme="majorHAnsi" w:cstheme="majorHAnsi"/>
-          <w:color w:val="000000" w:themeColor="text1"/>
-          <w:sz w:val="24"/>
-          <w:szCs w:val="24"/>
-        </w:rPr>
-        <w:t xml:space="preserve">email_azienda </w:t>
-      </w:r>
-      <w:r>
-        <w:rPr>
-          <w:rFonts w:asciiTheme="majorHAnsi" w:hAnsiTheme="majorHAnsi" w:cstheme="majorHAnsi"/>
-          <w:color w:val="4472C4" w:themeColor="accent1"/>
-          <w:sz w:val="24"/>
-          <w:szCs w:val="24"/>
-        </w:rPr>
-        <w:t xml:space="preserve">from </w:t>
-      </w:r>
-      <w:r>
-        <w:rPr>
-          <w:rFonts w:asciiTheme="majorHAnsi" w:hAnsiTheme="majorHAnsi" w:cstheme="majorHAnsi"/>
-          <w:color w:val="000000" w:themeColor="text1"/>
-          <w:sz w:val="24"/>
-          <w:szCs w:val="24"/>
-        </w:rPr>
-        <w:t xml:space="preserve">ordine </w:t>
-      </w:r>
-      <w:r>
-        <w:rPr>
-          <w:rFonts w:asciiTheme="majorHAnsi" w:hAnsiTheme="majorHAnsi" w:cstheme="majorHAnsi"/>
-          <w:color w:val="4472C4" w:themeColor="accent1"/>
-          <w:sz w:val="24"/>
-          <w:szCs w:val="24"/>
-        </w:rPr>
-        <w:t xml:space="preserve">where </w:t>
-      </w:r>
-      <w:r>
-        <w:rPr>
-          <w:rFonts w:asciiTheme="majorHAnsi" w:hAnsiTheme="majorHAnsi" w:cstheme="majorHAnsi"/>
-          <w:color w:val="000000" w:themeColor="text1"/>
-          <w:sz w:val="24"/>
-          <w:szCs w:val="24"/>
-        </w:rPr>
-        <w:t>ordine.codice= ?</w:t>
-      </w:r>
-    </w:p>
-    <w:p>
-      <w:pPr>
-        <w:pStyle w:val="Paragrafoelenco"/>
-        <w:numPr>
-          <w:ilvl w:val="0"/>
-          <w:numId w:val="32"/>
-        </w:numPr>
-        <w:spacing w:after="0"/>
-        <w:ind w:left="714" w:right="-710" w:hanging="357"/>
-        <w:rPr>
-          <w:rFonts w:asciiTheme="majorHAnsi" w:hAnsiTheme="majorHAnsi" w:cstheme="majorHAnsi"/>
-          <w:color w:val="000000" w:themeColor="text1"/>
-          <w:sz w:val="24"/>
-          <w:szCs w:val="24"/>
-        </w:rPr>
-      </w:pPr>
-      <w:r>
-        <w:rPr>
-          <w:rFonts w:asciiTheme="majorHAnsi" w:hAnsiTheme="majorHAnsi" w:cstheme="majorHAnsi"/>
-          <w:color w:val="4472C4" w:themeColor="accent1"/>
-          <w:sz w:val="24"/>
-          <w:szCs w:val="24"/>
-        </w:rPr>
-        <w:t xml:space="preserve">select </w:t>
-      </w:r>
-      <w:r>
-        <w:rPr>
-          <w:rFonts w:asciiTheme="majorHAnsi" w:hAnsiTheme="majorHAnsi" w:cstheme="majorHAnsi"/>
-          <w:color w:val="000000" w:themeColor="text1"/>
-          <w:sz w:val="24"/>
-          <w:szCs w:val="24"/>
-        </w:rPr>
-        <w:t xml:space="preserve">* </w:t>
-      </w:r>
-      <w:r>
-        <w:rPr>
-          <w:rFonts w:asciiTheme="majorHAnsi" w:hAnsiTheme="majorHAnsi" w:cstheme="majorHAnsi"/>
-          <w:color w:val="4472C4" w:themeColor="accent1"/>
-          <w:sz w:val="24"/>
-          <w:szCs w:val="24"/>
-        </w:rPr>
-        <w:t xml:space="preserve">from </w:t>
-      </w:r>
-      <w:r>
-        <w:rPr>
-          <w:rFonts w:asciiTheme="majorHAnsi" w:hAnsiTheme="majorHAnsi" w:cstheme="majorHAnsi"/>
-          <w:color w:val="000000" w:themeColor="text1"/>
-          <w:sz w:val="24"/>
-          <w:szCs w:val="24"/>
-        </w:rPr>
-        <w:t xml:space="preserve">azienda </w:t>
-      </w:r>
-      <w:r>
-        <w:rPr>
-          <w:rFonts w:asciiTheme="majorHAnsi" w:hAnsiTheme="majorHAnsi" w:cstheme="majorHAnsi"/>
-          <w:color w:val="4472C4" w:themeColor="accent1"/>
-          <w:sz w:val="24"/>
-          <w:szCs w:val="24"/>
-        </w:rPr>
-        <w:t xml:space="preserve">where </w:t>
-      </w:r>
-      <w:r>
-        <w:rPr>
-          <w:rFonts w:asciiTheme="majorHAnsi" w:hAnsiTheme="majorHAnsi" w:cstheme="majorHAnsi"/>
-          <w:color w:val="000000" w:themeColor="text1"/>
-          <w:sz w:val="24"/>
-          <w:szCs w:val="24"/>
-        </w:rPr>
-        <w:t>email = ?</w:t>
-      </w:r>
-    </w:p>
-    <w:p>
-      <w:pPr>
-        <w:pStyle w:val="Paragrafoelenco"/>
-        <w:numPr>
-          <w:ilvl w:val="0"/>
-          <w:numId w:val="32"/>
-        </w:numPr>
-        <w:spacing w:after="0"/>
-        <w:ind w:left="714" w:right="-710" w:hanging="357"/>
-        <w:rPr>
-          <w:rFonts w:asciiTheme="majorHAnsi" w:hAnsiTheme="majorHAnsi" w:cstheme="majorHAnsi"/>
-          <w:color w:val="000000" w:themeColor="text1"/>
-          <w:sz w:val="24"/>
-          <w:szCs w:val="24"/>
-        </w:rPr>
-      </w:pPr>
-      <w:r>
-        <w:rPr>
-          <w:rFonts w:asciiTheme="majorHAnsi" w:hAnsiTheme="majorHAnsi" w:cstheme="majorHAnsi"/>
-          <w:color w:val="4472C4" w:themeColor="accent1"/>
-          <w:sz w:val="24"/>
-          <w:szCs w:val="24"/>
-        </w:rPr>
-        <w:t xml:space="preserve">select </w:t>
-      </w:r>
-      <w:r>
-        <w:rPr>
-          <w:rFonts w:asciiTheme="majorHAnsi" w:hAnsiTheme="majorHAnsi" w:cstheme="majorHAnsi"/>
-          <w:color w:val="000000" w:themeColor="text1"/>
-          <w:sz w:val="24"/>
-          <w:szCs w:val="24"/>
-        </w:rPr>
-        <w:t xml:space="preserve">giorno </w:t>
-      </w:r>
-      <w:r>
-        <w:rPr>
-          <w:rFonts w:asciiTheme="majorHAnsi" w:hAnsiTheme="majorHAnsi" w:cstheme="majorHAnsi"/>
-          <w:color w:val="4472C4" w:themeColor="accent1"/>
-          <w:sz w:val="24"/>
-          <w:szCs w:val="24"/>
-        </w:rPr>
-        <w:t xml:space="preserve">from </w:t>
-      </w:r>
-      <w:r>
-        <w:rPr>
-          <w:rFonts w:asciiTheme="majorHAnsi" w:hAnsiTheme="majorHAnsi" w:cstheme="majorHAnsi"/>
-          <w:color w:val="000000" w:themeColor="text1"/>
-          <w:sz w:val="24"/>
-          <w:szCs w:val="24"/>
-        </w:rPr>
-        <w:t xml:space="preserve">giornilavorativi </w:t>
-      </w:r>
-      <w:r>
-        <w:rPr>
-          <w:rFonts w:asciiTheme="majorHAnsi" w:hAnsiTheme="majorHAnsi" w:cstheme="majorHAnsi"/>
-          <w:color w:val="4472C4" w:themeColor="accent1"/>
-          <w:sz w:val="24"/>
-          <w:szCs w:val="24"/>
-        </w:rPr>
-        <w:t xml:space="preserve">where </w:t>
-      </w:r>
-      <w:r>
-        <w:rPr>
-          <w:rFonts w:asciiTheme="majorHAnsi" w:hAnsiTheme="majorHAnsi" w:cstheme="majorHAnsi"/>
-          <w:color w:val="000000" w:themeColor="text1"/>
-          <w:sz w:val="24"/>
-          <w:szCs w:val="24"/>
-        </w:rPr>
-        <w:t>email = ?</w:t>
-      </w:r>
-    </w:p>
-    <w:p>
-      <w:pPr>
-        <w:pStyle w:val="Paragrafoelenco"/>
-        <w:numPr>
-          <w:ilvl w:val="0"/>
-          <w:numId w:val="32"/>
-        </w:numPr>
-        <w:spacing w:after="0"/>
-        <w:ind w:left="714" w:right="-710" w:hanging="357"/>
-        <w:rPr>
-          <w:rFonts w:asciiTheme="majorHAnsi" w:hAnsiTheme="majorHAnsi" w:cstheme="majorHAnsi"/>
-          <w:color w:val="000000" w:themeColor="text1"/>
-          <w:sz w:val="24"/>
-          <w:szCs w:val="24"/>
-        </w:rPr>
-      </w:pPr>
-      <w:r>
-        <w:rPr>
-          <w:rFonts w:asciiTheme="majorHAnsi" w:hAnsiTheme="majorHAnsi" w:cstheme="majorHAnsi"/>
-          <w:color w:val="4472C4" w:themeColor="accent1"/>
-          <w:sz w:val="24"/>
-          <w:szCs w:val="24"/>
-        </w:rPr>
-        <w:t xml:space="preserve">select </w:t>
-      </w:r>
-      <w:r>
-        <w:rPr>
-          <w:rFonts w:asciiTheme="majorHAnsi" w:hAnsiTheme="majorHAnsi" w:cstheme="majorHAnsi"/>
-          <w:color w:val="000000" w:themeColor="text1"/>
-          <w:sz w:val="24"/>
-          <w:szCs w:val="24"/>
-        </w:rPr>
-        <w:t xml:space="preserve">* </w:t>
-      </w:r>
-      <w:r>
-        <w:rPr>
-          <w:rFonts w:asciiTheme="majorHAnsi" w:hAnsiTheme="majorHAnsi" w:cstheme="majorHAnsi"/>
-          <w:color w:val="4472C4" w:themeColor="accent1"/>
-          <w:sz w:val="24"/>
-          <w:szCs w:val="24"/>
-        </w:rPr>
-        <w:t xml:space="preserve">from </w:t>
-      </w:r>
-      <w:r>
-        <w:rPr>
-          <w:rFonts w:asciiTheme="majorHAnsi" w:hAnsiTheme="majorHAnsi" w:cstheme="majorHAnsi"/>
-          <w:color w:val="000000" w:themeColor="text1"/>
-          <w:sz w:val="24"/>
-          <w:szCs w:val="24"/>
-        </w:rPr>
-        <w:t xml:space="preserve">prodotto </w:t>
-      </w:r>
-      <w:r>
-        <w:rPr>
-          <w:rFonts w:asciiTheme="majorHAnsi" w:hAnsiTheme="majorHAnsi" w:cstheme="majorHAnsi"/>
-          <w:color w:val="4472C4" w:themeColor="accent1"/>
-          <w:sz w:val="24"/>
-          <w:szCs w:val="24"/>
-        </w:rPr>
-        <w:t xml:space="preserve">where </w:t>
-      </w:r>
-      <w:r>
-        <w:rPr>
-          <w:rFonts w:asciiTheme="majorHAnsi" w:hAnsiTheme="majorHAnsi" w:cstheme="majorHAnsi"/>
-          <w:color w:val="000000" w:themeColor="text1"/>
-          <w:sz w:val="24"/>
-          <w:szCs w:val="24"/>
-        </w:rPr>
-        <w:t>email = ?</w:t>
+          <w:color w:val="000000" w:themeColor="text1"/>
+          <w:sz w:val="24"/>
+          <w:szCs w:val="24"/>
+        </w:rPr>
+        <w:t>Query che restituisce l’email dell’azienda associata all’ordine con il codice fornito</w:t>
       </w:r>
     </w:p>
     <w:p>
@@ -4860,258 +3969,103 @@
         <w:ind w:right="-710"/>
         <w:rPr>
           <w:rFonts w:asciiTheme="majorHAnsi" w:hAnsiTheme="majorHAnsi" w:cstheme="majorHAnsi"/>
-          <w:color w:val="000000" w:themeColor="text1"/>
-          <w:sz w:val="24"/>
-          <w:szCs w:val="24"/>
-        </w:rPr>
-      </w:pPr>
-    </w:p>
-    <w:p>
-      <w:pPr>
-        <w:pStyle w:val="Paragrafoelenco"/>
-        <w:numPr>
-          <w:ilvl w:val="0"/>
-          <w:numId w:val="33"/>
-        </w:numPr>
-        <w:ind w:left="0" w:right="-852"/>
-        <w:rPr>
-          <w:rFonts w:ascii="Century Gothic" w:hAnsi="Century Gothic"/>
+          <w:i/>
+          <w:iCs/>
+          <w:color w:val="000000" w:themeColor="text1"/>
+          <w:sz w:val="24"/>
+          <w:szCs w:val="24"/>
+        </w:rPr>
+      </w:pPr>
+      <w:r>
+        <w:rPr>
+          <w:rFonts w:asciiTheme="majorHAnsi" w:hAnsiTheme="majorHAnsi" w:cstheme="majorHAnsi"/>
+          <w:i/>
+          <w:iCs/>
+          <w:color w:val="4472C4" w:themeColor="accent1"/>
+          <w:sz w:val="24"/>
+          <w:szCs w:val="24"/>
+        </w:rPr>
+        <w:t xml:space="preserve">select </w:t>
+      </w:r>
+      <w:r>
+        <w:rPr>
+          <w:rFonts w:asciiTheme="majorHAnsi" w:hAnsiTheme="majorHAnsi" w:cstheme="majorHAnsi"/>
+          <w:i/>
+          <w:iCs/>
+          <w:color w:val="000000" w:themeColor="text1"/>
+          <w:sz w:val="24"/>
+          <w:szCs w:val="24"/>
+        </w:rPr>
+        <w:t xml:space="preserve">email_azienda </w:t>
+      </w:r>
+      <w:r>
+        <w:rPr>
+          <w:rFonts w:asciiTheme="majorHAnsi" w:hAnsiTheme="majorHAnsi" w:cstheme="majorHAnsi"/>
+          <w:i/>
+          <w:iCs/>
+          <w:color w:val="4472C4" w:themeColor="accent1"/>
+          <w:sz w:val="24"/>
+          <w:szCs w:val="24"/>
+        </w:rPr>
+        <w:t xml:space="preserve">from </w:t>
+      </w:r>
+      <w:r>
+        <w:rPr>
+          <w:rFonts w:asciiTheme="majorHAnsi" w:hAnsiTheme="majorHAnsi" w:cstheme="majorHAnsi"/>
+          <w:i/>
+          <w:iCs/>
+          <w:color w:val="000000" w:themeColor="text1"/>
+          <w:sz w:val="24"/>
+          <w:szCs w:val="24"/>
+        </w:rPr>
+        <w:t xml:space="preserve">ordine </w:t>
+      </w:r>
+      <w:r>
+        <w:rPr>
+          <w:rFonts w:asciiTheme="majorHAnsi" w:hAnsiTheme="majorHAnsi" w:cstheme="majorHAnsi"/>
+          <w:i/>
+          <w:iCs/>
+          <w:color w:val="4472C4" w:themeColor="accent1"/>
+          <w:sz w:val="24"/>
+          <w:szCs w:val="24"/>
+        </w:rPr>
+        <w:t xml:space="preserve">where </w:t>
+      </w:r>
+      <w:r>
+        <w:rPr>
+          <w:rFonts w:asciiTheme="majorHAnsi" w:hAnsiTheme="majorHAnsi" w:cstheme="majorHAnsi"/>
+          <w:i/>
+          <w:iCs/>
+          <w:color w:val="000000" w:themeColor="text1"/>
+          <w:sz w:val="24"/>
+          <w:szCs w:val="24"/>
+        </w:rPr>
+        <w:t>ordine.codice= ?</w:t>
+      </w:r>
+    </w:p>
+    <w:p>
+      <w:pPr>
+        <w:spacing w:after="0"/>
+        <w:ind w:right="-710"/>
+        <w:rPr>
+          <w:rFonts w:asciiTheme="majorHAnsi" w:hAnsiTheme="majorHAnsi" w:cstheme="majorHAnsi"/>
           <w:b/>
           <w:bCs/>
-          <w:sz w:val="8"/>
-          <w:szCs w:val="8"/>
-        </w:rPr>
-      </w:pPr>
-      <w:r>
-        <w:rPr>
-          <w:rFonts w:ascii="Century Gothic" w:hAnsi="Century Gothic"/>
-          <w:sz w:val="24"/>
-          <w:szCs w:val="24"/>
-        </w:rPr>
-        <w:t xml:space="preserve">Query </w:t>
-      </w:r>
-      <w:r>
-        <w:rPr>
-          <w:rFonts w:ascii="Century Gothic" w:hAnsi="Century Gothic"/>
+          <w:color w:val="000000" w:themeColor="text1"/>
+          <w:sz w:val="24"/>
+          <w:szCs w:val="24"/>
+        </w:rPr>
+      </w:pPr>
+      <w:r>
+        <w:rPr>
+          <w:rFonts w:asciiTheme="majorHAnsi" w:hAnsiTheme="majorHAnsi" w:cstheme="majorHAnsi"/>
           <w:b/>
           <w:bCs/>
-          <w:sz w:val="24"/>
-          <w:szCs w:val="24"/>
-        </w:rPr>
-        <w:t>dammiListaAziende(String citta)</w:t>
-      </w:r>
-    </w:p>
-    <w:p>
-      <w:pPr>
-        <w:pStyle w:val="Paragrafoelenco"/>
-        <w:numPr>
-          <w:ilvl w:val="0"/>
-          <w:numId w:val="32"/>
-        </w:numPr>
-        <w:spacing w:after="0"/>
-        <w:ind w:left="714" w:right="-710" w:hanging="357"/>
-        <w:rPr>
-          <w:rFonts w:asciiTheme="majorHAnsi" w:hAnsiTheme="majorHAnsi" w:cstheme="majorHAnsi"/>
-          <w:color w:val="000000" w:themeColor="text1"/>
-          <w:sz w:val="24"/>
-          <w:szCs w:val="24"/>
-        </w:rPr>
-      </w:pPr>
-      <w:r>
-        <w:rPr>
-          <w:rFonts w:asciiTheme="majorHAnsi" w:hAnsiTheme="majorHAnsi" w:cstheme="majorHAnsi"/>
-          <w:color w:val="4472C4" w:themeColor="accent1"/>
-          <w:sz w:val="24"/>
-          <w:szCs w:val="24"/>
-        </w:rPr>
-        <w:t xml:space="preserve">select </w:t>
-      </w:r>
-      <w:r>
-        <w:rPr>
-          <w:rFonts w:asciiTheme="majorHAnsi" w:hAnsiTheme="majorHAnsi" w:cstheme="majorHAnsi"/>
-          <w:color w:val="000000" w:themeColor="text1"/>
-          <w:sz w:val="24"/>
-          <w:szCs w:val="24"/>
-        </w:rPr>
-        <w:t xml:space="preserve">* </w:t>
-      </w:r>
-      <w:r>
-        <w:rPr>
-          <w:rFonts w:asciiTheme="majorHAnsi" w:hAnsiTheme="majorHAnsi" w:cstheme="majorHAnsi"/>
-          <w:color w:val="4472C4" w:themeColor="accent1"/>
-          <w:sz w:val="24"/>
-          <w:szCs w:val="24"/>
-        </w:rPr>
-        <w:t xml:space="preserve">from </w:t>
-      </w:r>
-      <w:r>
-        <w:rPr>
-          <w:rFonts w:asciiTheme="majorHAnsi" w:hAnsiTheme="majorHAnsi" w:cstheme="majorHAnsi"/>
-          <w:color w:val="000000" w:themeColor="text1"/>
-          <w:sz w:val="24"/>
-          <w:szCs w:val="24"/>
-        </w:rPr>
-        <w:t xml:space="preserve">Azienda </w:t>
-      </w:r>
-      <w:r>
-        <w:rPr>
-          <w:rFonts w:asciiTheme="majorHAnsi" w:hAnsiTheme="majorHAnsi" w:cstheme="majorHAnsi"/>
-          <w:color w:val="4472C4" w:themeColor="accent1"/>
-          <w:sz w:val="24"/>
-          <w:szCs w:val="24"/>
-        </w:rPr>
-        <w:t xml:space="preserve">where </w:t>
-      </w:r>
-      <w:r>
-        <w:rPr>
-          <w:rFonts w:asciiTheme="majorHAnsi" w:hAnsiTheme="majorHAnsi" w:cstheme="majorHAnsi"/>
-          <w:color w:val="000000" w:themeColor="text1"/>
-          <w:sz w:val="24"/>
-          <w:szCs w:val="24"/>
-        </w:rPr>
-        <w:t>Azienda.citta=?</w:t>
-      </w:r>
-    </w:p>
-    <w:p>
-      <w:pPr>
-        <w:pStyle w:val="Paragrafoelenco"/>
-        <w:numPr>
-          <w:ilvl w:val="0"/>
-          <w:numId w:val="32"/>
-        </w:numPr>
-        <w:spacing w:after="0"/>
-        <w:ind w:left="714" w:right="-710" w:hanging="357"/>
-        <w:rPr>
-          <w:rFonts w:asciiTheme="majorHAnsi" w:hAnsiTheme="majorHAnsi" w:cstheme="majorHAnsi"/>
-          <w:color w:val="000000" w:themeColor="text1"/>
-          <w:sz w:val="24"/>
-          <w:szCs w:val="24"/>
-        </w:rPr>
-      </w:pPr>
-      <w:r>
-        <w:rPr>
-          <w:rFonts w:asciiTheme="majorHAnsi" w:hAnsiTheme="majorHAnsi" w:cstheme="majorHAnsi"/>
-          <w:color w:val="4472C4" w:themeColor="accent1"/>
-          <w:sz w:val="24"/>
-          <w:szCs w:val="24"/>
-        </w:rPr>
-        <w:t xml:space="preserve">select </w:t>
-      </w:r>
-      <w:r>
-        <w:rPr>
-          <w:rFonts w:asciiTheme="majorHAnsi" w:hAnsiTheme="majorHAnsi" w:cstheme="majorHAnsi"/>
-          <w:color w:val="000000" w:themeColor="text1"/>
-          <w:sz w:val="24"/>
-          <w:szCs w:val="24"/>
-        </w:rPr>
-        <w:t xml:space="preserve">giorno </w:t>
-      </w:r>
-      <w:r>
-        <w:rPr>
-          <w:rFonts w:asciiTheme="majorHAnsi" w:hAnsiTheme="majorHAnsi" w:cstheme="majorHAnsi"/>
-          <w:color w:val="4472C4" w:themeColor="accent1"/>
-          <w:sz w:val="24"/>
-          <w:szCs w:val="24"/>
-        </w:rPr>
-        <w:t xml:space="preserve">from </w:t>
-      </w:r>
-      <w:r>
-        <w:rPr>
-          <w:rFonts w:asciiTheme="majorHAnsi" w:hAnsiTheme="majorHAnsi" w:cstheme="majorHAnsi"/>
-          <w:color w:val="000000" w:themeColor="text1"/>
-          <w:sz w:val="24"/>
-          <w:szCs w:val="24"/>
-        </w:rPr>
-        <w:t xml:space="preserve">giornilavorativi </w:t>
-      </w:r>
-      <w:r>
-        <w:rPr>
-          <w:rFonts w:asciiTheme="majorHAnsi" w:hAnsiTheme="majorHAnsi" w:cstheme="majorHAnsi"/>
-          <w:color w:val="4472C4" w:themeColor="accent1"/>
-          <w:sz w:val="24"/>
-          <w:szCs w:val="24"/>
-        </w:rPr>
-        <w:t xml:space="preserve">where </w:t>
-      </w:r>
-      <w:r>
-        <w:rPr>
-          <w:rFonts w:asciiTheme="majorHAnsi" w:hAnsiTheme="majorHAnsi" w:cstheme="majorHAnsi"/>
-          <w:color w:val="000000" w:themeColor="text1"/>
-          <w:sz w:val="24"/>
-          <w:szCs w:val="24"/>
-        </w:rPr>
-        <w:t>email = ?</w:t>
-      </w:r>
-    </w:p>
-    <w:p>
-      <w:pPr>
-        <w:pStyle w:val="Paragrafoelenco"/>
-        <w:numPr>
-          <w:ilvl w:val="0"/>
-          <w:numId w:val="32"/>
-        </w:numPr>
-        <w:spacing w:after="0"/>
-        <w:ind w:left="714" w:right="-710" w:hanging="357"/>
-        <w:rPr>
-          <w:rFonts w:asciiTheme="majorHAnsi" w:hAnsiTheme="majorHAnsi" w:cstheme="majorHAnsi"/>
-          <w:color w:val="000000" w:themeColor="text1"/>
-          <w:sz w:val="24"/>
-          <w:szCs w:val="24"/>
-        </w:rPr>
-      </w:pPr>
-      <w:r>
-        <w:rPr>
-          <w:rFonts w:asciiTheme="majorHAnsi" w:hAnsiTheme="majorHAnsi" w:cstheme="majorHAnsi"/>
-          <w:color w:val="4472C4" w:themeColor="accent1"/>
-          <w:sz w:val="24"/>
-          <w:szCs w:val="24"/>
-        </w:rPr>
-        <w:t xml:space="preserve">select </w:t>
-      </w:r>
-      <w:r>
-        <w:rPr>
-          <w:rFonts w:asciiTheme="majorHAnsi" w:hAnsiTheme="majorHAnsi" w:cstheme="majorHAnsi"/>
-          <w:color w:val="000000" w:themeColor="text1"/>
-          <w:sz w:val="24"/>
-          <w:szCs w:val="24"/>
-        </w:rPr>
-        <w:t xml:space="preserve">* </w:t>
-      </w:r>
-      <w:r>
-        <w:rPr>
-          <w:rFonts w:asciiTheme="majorHAnsi" w:hAnsiTheme="majorHAnsi" w:cstheme="majorHAnsi"/>
-          <w:color w:val="4472C4" w:themeColor="accent1"/>
-          <w:sz w:val="24"/>
-          <w:szCs w:val="24"/>
-        </w:rPr>
-        <w:t xml:space="preserve">from </w:t>
-      </w:r>
-      <w:r>
-        <w:rPr>
-          <w:rFonts w:asciiTheme="majorHAnsi" w:hAnsiTheme="majorHAnsi" w:cstheme="majorHAnsi"/>
-          <w:color w:val="000000" w:themeColor="text1"/>
-          <w:sz w:val="24"/>
-          <w:szCs w:val="24"/>
-        </w:rPr>
-        <w:t xml:space="preserve">prodotto </w:t>
-      </w:r>
-      <w:r>
-        <w:rPr>
-          <w:rFonts w:asciiTheme="majorHAnsi" w:hAnsiTheme="majorHAnsi" w:cstheme="majorHAnsi"/>
-          <w:color w:val="4472C4" w:themeColor="accent1"/>
-          <w:sz w:val="24"/>
-          <w:szCs w:val="24"/>
-        </w:rPr>
-        <w:t xml:space="preserve">where </w:t>
-      </w:r>
-      <w:r>
-        <w:rPr>
-          <w:rFonts w:asciiTheme="majorHAnsi" w:hAnsiTheme="majorHAnsi" w:cstheme="majorHAnsi"/>
-          <w:color w:val="000000" w:themeColor="text1"/>
-          <w:sz w:val="24"/>
-          <w:szCs w:val="24"/>
-        </w:rPr>
-        <w:t>email = ?</w:t>
+          <w:color w:val="000000" w:themeColor="text1"/>
+          <w:sz w:val="24"/>
+          <w:szCs w:val="24"/>
+        </w:rPr>
+        <w:t>Query che restituisce le aziende di una città</w:t>
       </w:r>
     </w:p>
     <w:p>
@@ -5120,116 +4074,103 @@
         <w:ind w:right="-710"/>
         <w:rPr>
           <w:rFonts w:asciiTheme="majorHAnsi" w:hAnsiTheme="majorHAnsi" w:cstheme="majorHAnsi"/>
-          <w:color w:val="000000" w:themeColor="text1"/>
-          <w:sz w:val="24"/>
-          <w:szCs w:val="24"/>
-        </w:rPr>
-      </w:pPr>
-    </w:p>
-    <w:p>
-      <w:pPr>
-        <w:pStyle w:val="Paragrafoelenco"/>
-        <w:numPr>
-          <w:ilvl w:val="0"/>
-          <w:numId w:val="33"/>
-        </w:numPr>
-        <w:ind w:left="0" w:right="-852"/>
-        <w:rPr>
-          <w:rFonts w:ascii="Century Gothic" w:hAnsi="Century Gothic"/>
+          <w:i/>
+          <w:iCs/>
+          <w:color w:val="000000" w:themeColor="text1"/>
+          <w:sz w:val="24"/>
+          <w:szCs w:val="24"/>
+        </w:rPr>
+      </w:pPr>
+      <w:r>
+        <w:rPr>
+          <w:rFonts w:asciiTheme="majorHAnsi" w:hAnsiTheme="majorHAnsi" w:cstheme="majorHAnsi"/>
+          <w:i/>
+          <w:iCs/>
+          <w:color w:val="4472C4" w:themeColor="accent1"/>
+          <w:sz w:val="24"/>
+          <w:szCs w:val="24"/>
+        </w:rPr>
+        <w:t xml:space="preserve">select </w:t>
+      </w:r>
+      <w:r>
+        <w:rPr>
+          <w:rFonts w:asciiTheme="majorHAnsi" w:hAnsiTheme="majorHAnsi" w:cstheme="majorHAnsi"/>
+          <w:i/>
+          <w:iCs/>
+          <w:color w:val="000000" w:themeColor="text1"/>
+          <w:sz w:val="24"/>
+          <w:szCs w:val="24"/>
+        </w:rPr>
+        <w:t xml:space="preserve">* </w:t>
+      </w:r>
+      <w:r>
+        <w:rPr>
+          <w:rFonts w:asciiTheme="majorHAnsi" w:hAnsiTheme="majorHAnsi" w:cstheme="majorHAnsi"/>
+          <w:i/>
+          <w:iCs/>
+          <w:color w:val="4472C4" w:themeColor="accent1"/>
+          <w:sz w:val="24"/>
+          <w:szCs w:val="24"/>
+        </w:rPr>
+        <w:t xml:space="preserve">from </w:t>
+      </w:r>
+      <w:r>
+        <w:rPr>
+          <w:rFonts w:asciiTheme="majorHAnsi" w:hAnsiTheme="majorHAnsi" w:cstheme="majorHAnsi"/>
+          <w:i/>
+          <w:iCs/>
+          <w:color w:val="000000" w:themeColor="text1"/>
+          <w:sz w:val="24"/>
+          <w:szCs w:val="24"/>
+        </w:rPr>
+        <w:t xml:space="preserve">Azienda </w:t>
+      </w:r>
+      <w:r>
+        <w:rPr>
+          <w:rFonts w:asciiTheme="majorHAnsi" w:hAnsiTheme="majorHAnsi" w:cstheme="majorHAnsi"/>
+          <w:i/>
+          <w:iCs/>
+          <w:color w:val="4472C4" w:themeColor="accent1"/>
+          <w:sz w:val="24"/>
+          <w:szCs w:val="24"/>
+        </w:rPr>
+        <w:t xml:space="preserve">where </w:t>
+      </w:r>
+      <w:r>
+        <w:rPr>
+          <w:rFonts w:asciiTheme="majorHAnsi" w:hAnsiTheme="majorHAnsi" w:cstheme="majorHAnsi"/>
+          <w:i/>
+          <w:iCs/>
+          <w:color w:val="000000" w:themeColor="text1"/>
+          <w:sz w:val="24"/>
+          <w:szCs w:val="24"/>
+        </w:rPr>
+        <w:t>Azienda.citta=?</w:t>
+      </w:r>
+    </w:p>
+    <w:p>
+      <w:pPr>
+        <w:spacing w:after="0"/>
+        <w:ind w:right="-710"/>
+        <w:rPr>
+          <w:rFonts w:asciiTheme="majorHAnsi" w:hAnsiTheme="majorHAnsi" w:cstheme="majorHAnsi"/>
           <w:b/>
           <w:bCs/>
-          <w:sz w:val="8"/>
-          <w:szCs w:val="8"/>
-        </w:rPr>
-      </w:pPr>
-      <w:r>
-        <w:rPr>
-          <w:rFonts w:ascii="Century Gothic" w:hAnsi="Century Gothic"/>
-          <w:sz w:val="24"/>
-          <w:szCs w:val="24"/>
-        </w:rPr>
-        <w:t xml:space="preserve">Query </w:t>
-      </w:r>
-      <w:r>
-        <w:rPr>
-          <w:rFonts w:ascii="Century Gothic" w:hAnsi="Century Gothic"/>
+          <w:color w:val="000000" w:themeColor="text1"/>
+          <w:sz w:val="24"/>
+          <w:szCs w:val="24"/>
+        </w:rPr>
+      </w:pPr>
+      <w:r>
+        <w:rPr>
+          <w:rFonts w:asciiTheme="majorHAnsi" w:hAnsiTheme="majorHAnsi" w:cstheme="majorHAnsi"/>
           <w:b/>
           <w:bCs/>
-          <w:sz w:val="24"/>
-          <w:szCs w:val="24"/>
-        </w:rPr>
-        <w:t>banAzienda(AccountAzienda_Bean azienda)</w:t>
-      </w:r>
-    </w:p>
-    <w:p>
-      <w:pPr>
-        <w:pStyle w:val="Paragrafoelenco"/>
-        <w:numPr>
-          <w:ilvl w:val="0"/>
-          <w:numId w:val="32"/>
-        </w:numPr>
-        <w:spacing w:after="0"/>
-        <w:ind w:left="714" w:right="-710" w:hanging="357"/>
-        <w:rPr>
-          <w:rFonts w:asciiTheme="majorHAnsi" w:hAnsiTheme="majorHAnsi" w:cstheme="majorHAnsi"/>
-          <w:color w:val="000000" w:themeColor="text1"/>
-          <w:sz w:val="24"/>
-          <w:szCs w:val="24"/>
-        </w:rPr>
-      </w:pPr>
-      <w:r>
-        <w:rPr>
-          <w:rFonts w:asciiTheme="majorHAnsi" w:hAnsiTheme="majorHAnsi" w:cstheme="majorHAnsi"/>
-          <w:color w:val="4472C4" w:themeColor="accent1"/>
-          <w:sz w:val="24"/>
-          <w:szCs w:val="24"/>
-        </w:rPr>
-        <w:t xml:space="preserve">update </w:t>
-      </w:r>
-      <w:r>
-        <w:rPr>
-          <w:rFonts w:asciiTheme="majorHAnsi" w:hAnsiTheme="majorHAnsi" w:cstheme="majorHAnsi"/>
-          <w:color w:val="000000" w:themeColor="text1"/>
-          <w:sz w:val="24"/>
-          <w:szCs w:val="24"/>
-        </w:rPr>
-        <w:t xml:space="preserve">utenteregistrato </w:t>
-      </w:r>
-      <w:r>
-        <w:rPr>
-          <w:rFonts w:asciiTheme="majorHAnsi" w:hAnsiTheme="majorHAnsi" w:cstheme="majorHAnsi"/>
-          <w:color w:val="4472C4" w:themeColor="accent1"/>
-          <w:sz w:val="24"/>
-          <w:szCs w:val="24"/>
-        </w:rPr>
-        <w:t xml:space="preserve">set </w:t>
-      </w:r>
-      <w:r>
-        <w:rPr>
-          <w:rFonts w:asciiTheme="majorHAnsi" w:hAnsiTheme="majorHAnsi" w:cstheme="majorHAnsi"/>
-          <w:color w:val="000000" w:themeColor="text1"/>
-          <w:sz w:val="24"/>
-          <w:szCs w:val="24"/>
-        </w:rPr>
-        <w:t xml:space="preserve">is_banned=1 </w:t>
-      </w:r>
-      <w:r>
-        <w:rPr>
-          <w:rFonts w:asciiTheme="majorHAnsi" w:hAnsiTheme="majorHAnsi" w:cstheme="majorHAnsi"/>
-          <w:color w:val="4472C4" w:themeColor="accent1"/>
-          <w:sz w:val="24"/>
-          <w:szCs w:val="24"/>
-        </w:rPr>
-        <w:t xml:space="preserve">where </w:t>
-      </w:r>
-      <w:r>
-        <w:rPr>
-          <w:rFonts w:asciiTheme="majorHAnsi" w:hAnsiTheme="majorHAnsi" w:cstheme="majorHAnsi"/>
-          <w:color w:val="000000" w:themeColor="text1"/>
-          <w:sz w:val="24"/>
-          <w:szCs w:val="24"/>
-        </w:rPr>
-        <w:t>email= ?</w:t>
+          <w:color w:val="000000" w:themeColor="text1"/>
+          <w:sz w:val="24"/>
+          <w:szCs w:val="24"/>
+        </w:rPr>
+        <w:t>Query che restituisce i prodotti associati all’azienda con l’email fornita</w:t>
       </w:r>
     </w:p>
     <w:p>
@@ -5238,95 +4179,114 @@
         <w:ind w:right="-710"/>
         <w:rPr>
           <w:rFonts w:asciiTheme="majorHAnsi" w:hAnsiTheme="majorHAnsi" w:cstheme="majorHAnsi"/>
-          <w:color w:val="000000" w:themeColor="text1"/>
-          <w:sz w:val="24"/>
-          <w:szCs w:val="24"/>
-        </w:rPr>
-      </w:pPr>
-    </w:p>
-    <w:p>
-      <w:pPr>
-        <w:pStyle w:val="Paragrafoelenco"/>
-        <w:numPr>
-          <w:ilvl w:val="0"/>
-          <w:numId w:val="33"/>
-        </w:numPr>
-        <w:ind w:left="0" w:right="-852"/>
-        <w:rPr>
-          <w:rFonts w:ascii="Century Gothic" w:hAnsi="Century Gothic"/>
+          <w:i/>
+          <w:iCs/>
+          <w:color w:val="000000" w:themeColor="text1"/>
+          <w:sz w:val="24"/>
+          <w:szCs w:val="24"/>
+        </w:rPr>
+      </w:pPr>
+      <w:r>
+        <w:rPr>
+          <w:rFonts w:asciiTheme="majorHAnsi" w:hAnsiTheme="majorHAnsi" w:cstheme="majorHAnsi"/>
+          <w:i/>
+          <w:iCs/>
+          <w:color w:val="4472C4" w:themeColor="accent1"/>
+          <w:sz w:val="24"/>
+          <w:szCs w:val="24"/>
+        </w:rPr>
+        <w:t>s</w:t>
+      </w:r>
+      <w:r>
+        <w:rPr>
+          <w:rFonts w:asciiTheme="majorHAnsi" w:hAnsiTheme="majorHAnsi" w:cstheme="majorHAnsi"/>
+          <w:i/>
+          <w:iCs/>
+          <w:color w:val="4472C4" w:themeColor="accent1"/>
+          <w:sz w:val="24"/>
+          <w:szCs w:val="24"/>
+        </w:rPr>
+        <w:t xml:space="preserve">elect </w:t>
+      </w:r>
+      <w:r>
+        <w:rPr>
+          <w:rFonts w:asciiTheme="majorHAnsi" w:hAnsiTheme="majorHAnsi" w:cstheme="majorHAnsi"/>
+          <w:i/>
+          <w:iCs/>
+          <w:color w:val="000000" w:themeColor="text1"/>
+          <w:sz w:val="24"/>
+          <w:szCs w:val="24"/>
+        </w:rPr>
+        <w:t xml:space="preserve">* </w:t>
+      </w:r>
+      <w:r>
+        <w:rPr>
+          <w:rFonts w:asciiTheme="majorHAnsi" w:hAnsiTheme="majorHAnsi" w:cstheme="majorHAnsi"/>
+          <w:i/>
+          <w:iCs/>
+          <w:color w:val="4472C4" w:themeColor="accent1"/>
+          <w:sz w:val="24"/>
+          <w:szCs w:val="24"/>
+        </w:rPr>
+        <w:t xml:space="preserve">from </w:t>
+      </w:r>
+      <w:r>
+        <w:rPr>
+          <w:rFonts w:asciiTheme="majorHAnsi" w:hAnsiTheme="majorHAnsi" w:cstheme="majorHAnsi"/>
+          <w:i/>
+          <w:iCs/>
+          <w:color w:val="000000" w:themeColor="text1"/>
+          <w:sz w:val="24"/>
+          <w:szCs w:val="24"/>
+        </w:rPr>
+        <w:t xml:space="preserve">prodotto </w:t>
+      </w:r>
+      <w:r>
+        <w:rPr>
+          <w:rFonts w:asciiTheme="majorHAnsi" w:hAnsiTheme="majorHAnsi" w:cstheme="majorHAnsi"/>
+          <w:i/>
+          <w:iCs/>
+          <w:color w:val="4472C4" w:themeColor="accent1"/>
+          <w:sz w:val="24"/>
+          <w:szCs w:val="24"/>
+        </w:rPr>
+        <w:t xml:space="preserve">where </w:t>
+      </w:r>
+      <w:r>
+        <w:rPr>
+          <w:rFonts w:asciiTheme="majorHAnsi" w:hAnsiTheme="majorHAnsi" w:cstheme="majorHAnsi"/>
+          <w:i/>
+          <w:iCs/>
+          <w:color w:val="000000" w:themeColor="text1"/>
+          <w:sz w:val="24"/>
+          <w:szCs w:val="24"/>
+        </w:rPr>
+        <w:t>email = ?</w:t>
+      </w:r>
+    </w:p>
+    <w:p>
+      <w:pPr>
+        <w:spacing w:after="0"/>
+        <w:ind w:right="-710"/>
+        <w:rPr>
+          <w:rFonts w:asciiTheme="majorHAnsi" w:hAnsiTheme="majorHAnsi" w:cstheme="majorHAnsi"/>
           <w:b/>
           <w:bCs/>
-          <w:sz w:val="8"/>
-          <w:szCs w:val="8"/>
-        </w:rPr>
-      </w:pPr>
-      <w:r>
-        <w:rPr>
-          <w:rFonts w:ascii="Century Gothic" w:hAnsi="Century Gothic"/>
-          <w:sz w:val="24"/>
-          <w:szCs w:val="24"/>
-        </w:rPr>
-        <w:t xml:space="preserve">Query </w:t>
-      </w:r>
-      <w:r>
-        <w:rPr>
-          <w:rFonts w:ascii="Century Gothic" w:hAnsi="Century Gothic"/>
+          <w:color w:val="000000" w:themeColor="text1"/>
+          <w:sz w:val="24"/>
+          <w:szCs w:val="24"/>
+        </w:rPr>
+      </w:pPr>
+      <w:r>
+        <w:rPr>
+          <w:rFonts w:asciiTheme="majorHAnsi" w:hAnsiTheme="majorHAnsi" w:cstheme="majorHAnsi"/>
           <w:b/>
           <w:bCs/>
-          <w:sz w:val="24"/>
-          <w:szCs w:val="24"/>
-        </w:rPr>
-        <w:t>aggiungiAlListino(AccountAzienda_Bean azienda, Prodotto_Bean prodotto)</w:t>
-      </w:r>
-    </w:p>
-    <w:p>
-      <w:pPr>
-        <w:pStyle w:val="Paragrafoelenco"/>
-        <w:numPr>
-          <w:ilvl w:val="0"/>
-          <w:numId w:val="32"/>
-        </w:numPr>
-        <w:spacing w:after="0"/>
-        <w:ind w:left="714" w:right="-710" w:hanging="357"/>
-        <w:rPr>
-          <w:rFonts w:asciiTheme="majorHAnsi" w:hAnsiTheme="majorHAnsi" w:cstheme="majorHAnsi"/>
-          <w:sz w:val="24"/>
-          <w:szCs w:val="24"/>
-        </w:rPr>
-      </w:pPr>
-      <w:r>
-        <w:rPr>
-          <w:rFonts w:asciiTheme="majorHAnsi" w:hAnsiTheme="majorHAnsi" w:cstheme="majorHAnsi"/>
-          <w:color w:val="4472C4" w:themeColor="accent1"/>
-          <w:sz w:val="24"/>
-          <w:szCs w:val="24"/>
-        </w:rPr>
-        <w:t xml:space="preserve">insert into </w:t>
-      </w:r>
-      <w:r>
-        <w:rPr>
-          <w:rFonts w:asciiTheme="majorHAnsi" w:hAnsiTheme="majorHAnsi" w:cstheme="majorHAnsi"/>
-          <w:sz w:val="24"/>
-          <w:szCs w:val="24"/>
-        </w:rPr>
-        <w:t xml:space="preserve">prodotto (nome,descrizione,prezzo,path_immagine,azienda,email) </w:t>
-      </w:r>
-      <w:r>
-        <w:rPr>
-          <w:rFonts w:asciiTheme="majorHAnsi" w:hAnsiTheme="majorHAnsi" w:cstheme="majorHAnsi"/>
-          <w:color w:val="4472C4" w:themeColor="accent1"/>
-          <w:sz w:val="24"/>
-          <w:szCs w:val="24"/>
-        </w:rPr>
-        <w:t>values</w:t>
-      </w:r>
-      <w:r>
-        <w:rPr>
-          <w:rFonts w:asciiTheme="majorHAnsi" w:hAnsiTheme="majorHAnsi" w:cstheme="majorHAnsi"/>
-          <w:sz w:val="24"/>
-          <w:szCs w:val="24"/>
-        </w:rPr>
-        <w:t>(?,?,?,?,?,?)</w:t>
+          <w:color w:val="000000" w:themeColor="text1"/>
+          <w:sz w:val="24"/>
+          <w:szCs w:val="24"/>
+        </w:rPr>
+        <w:t>Query che banna un utente</w:t>
       </w:r>
     </w:p>
     <w:p>
@@ -5335,174 +4295,402 @@
         <w:ind w:right="-710"/>
         <w:rPr>
           <w:rFonts w:asciiTheme="majorHAnsi" w:hAnsiTheme="majorHAnsi" w:cstheme="majorHAnsi"/>
-          <w:color w:val="000000" w:themeColor="text1"/>
-          <w:sz w:val="24"/>
-          <w:szCs w:val="24"/>
-        </w:rPr>
-      </w:pPr>
-    </w:p>
-    <w:p>
-      <w:pPr>
-        <w:pStyle w:val="Paragrafoelenco"/>
-        <w:numPr>
-          <w:ilvl w:val="0"/>
-          <w:numId w:val="33"/>
-        </w:numPr>
-        <w:ind w:left="0" w:right="-852"/>
-        <w:rPr>
-          <w:rFonts w:ascii="Century Gothic" w:hAnsi="Century Gothic"/>
+          <w:i/>
+          <w:iCs/>
+          <w:color w:val="000000" w:themeColor="text1"/>
+          <w:sz w:val="24"/>
+          <w:szCs w:val="24"/>
+        </w:rPr>
+      </w:pPr>
+      <w:r>
+        <w:rPr>
+          <w:rFonts w:asciiTheme="majorHAnsi" w:hAnsiTheme="majorHAnsi" w:cstheme="majorHAnsi"/>
+          <w:i/>
+          <w:iCs/>
+          <w:color w:val="4472C4" w:themeColor="accent1"/>
+          <w:sz w:val="24"/>
+          <w:szCs w:val="24"/>
+        </w:rPr>
+        <w:t xml:space="preserve">update </w:t>
+      </w:r>
+      <w:r>
+        <w:rPr>
+          <w:rFonts w:asciiTheme="majorHAnsi" w:hAnsiTheme="majorHAnsi" w:cstheme="majorHAnsi"/>
+          <w:i/>
+          <w:iCs/>
+          <w:color w:val="000000" w:themeColor="text1"/>
+          <w:sz w:val="24"/>
+          <w:szCs w:val="24"/>
+        </w:rPr>
+        <w:t xml:space="preserve">utenteregistrato </w:t>
+      </w:r>
+      <w:r>
+        <w:rPr>
+          <w:rFonts w:asciiTheme="majorHAnsi" w:hAnsiTheme="majorHAnsi" w:cstheme="majorHAnsi"/>
+          <w:i/>
+          <w:iCs/>
+          <w:color w:val="4472C4" w:themeColor="accent1"/>
+          <w:sz w:val="24"/>
+          <w:szCs w:val="24"/>
+        </w:rPr>
+        <w:t xml:space="preserve">set </w:t>
+      </w:r>
+      <w:r>
+        <w:rPr>
+          <w:rFonts w:asciiTheme="majorHAnsi" w:hAnsiTheme="majorHAnsi" w:cstheme="majorHAnsi"/>
+          <w:i/>
+          <w:iCs/>
+          <w:color w:val="000000" w:themeColor="text1"/>
+          <w:sz w:val="24"/>
+          <w:szCs w:val="24"/>
+        </w:rPr>
+        <w:t xml:space="preserve">is_banned=1 </w:t>
+      </w:r>
+      <w:r>
+        <w:rPr>
+          <w:rFonts w:asciiTheme="majorHAnsi" w:hAnsiTheme="majorHAnsi" w:cstheme="majorHAnsi"/>
+          <w:i/>
+          <w:iCs/>
+          <w:color w:val="4472C4" w:themeColor="accent1"/>
+          <w:sz w:val="24"/>
+          <w:szCs w:val="24"/>
+        </w:rPr>
+        <w:t xml:space="preserve">where </w:t>
+      </w:r>
+      <w:r>
+        <w:rPr>
+          <w:rFonts w:asciiTheme="majorHAnsi" w:hAnsiTheme="majorHAnsi" w:cstheme="majorHAnsi"/>
+          <w:i/>
+          <w:iCs/>
+          <w:color w:val="000000" w:themeColor="text1"/>
+          <w:sz w:val="24"/>
+          <w:szCs w:val="24"/>
+        </w:rPr>
+        <w:t>email= ?</w:t>
+      </w:r>
+    </w:p>
+    <w:p>
+      <w:pPr>
+        <w:spacing w:after="0"/>
+        <w:ind w:right="-710"/>
+        <w:rPr>
+          <w:rFonts w:asciiTheme="majorHAnsi" w:hAnsiTheme="majorHAnsi" w:cstheme="majorHAnsi"/>
           <w:b/>
           <w:bCs/>
-          <w:sz w:val="8"/>
-          <w:szCs w:val="8"/>
-        </w:rPr>
-      </w:pPr>
-      <w:r>
-        <w:rPr>
-          <w:rFonts w:ascii="Century Gothic" w:hAnsi="Century Gothic"/>
-          <w:sz w:val="24"/>
-          <w:szCs w:val="24"/>
-        </w:rPr>
-        <w:t xml:space="preserve">Query </w:t>
-      </w:r>
-      <w:r>
-        <w:rPr>
-          <w:rFonts w:ascii="Century Gothic" w:hAnsi="Century Gothic"/>
+          <w:color w:val="000000" w:themeColor="text1"/>
+          <w:sz w:val="24"/>
+          <w:szCs w:val="24"/>
+        </w:rPr>
+      </w:pPr>
+    </w:p>
+    <w:p>
+      <w:pPr>
+        <w:spacing w:after="0"/>
+        <w:ind w:right="-710"/>
+        <w:rPr>
+          <w:rFonts w:asciiTheme="majorHAnsi" w:hAnsiTheme="majorHAnsi" w:cstheme="majorHAnsi"/>
           <w:b/>
           <w:bCs/>
-          <w:sz w:val="24"/>
-          <w:szCs w:val="24"/>
-        </w:rPr>
-        <w:t>aggiornaProdotto(AccountAzienda_Bean azienda, Prodotto_Bean prodotto)</w:t>
-      </w:r>
-    </w:p>
-    <w:p>
-      <w:pPr>
-        <w:pStyle w:val="Paragrafoelenco"/>
-        <w:numPr>
-          <w:ilvl w:val="0"/>
-          <w:numId w:val="32"/>
-        </w:numPr>
+          <w:color w:val="000000" w:themeColor="text1"/>
+          <w:sz w:val="24"/>
+          <w:szCs w:val="24"/>
+        </w:rPr>
+      </w:pPr>
+    </w:p>
+    <w:p>
+      <w:pPr>
         <w:spacing w:after="0"/>
-        <w:ind w:left="714" w:right="-710" w:hanging="357"/>
-        <w:rPr>
-          <w:rFonts w:asciiTheme="majorHAnsi" w:hAnsiTheme="majorHAnsi" w:cstheme="majorHAnsi"/>
-          <w:color w:val="000000" w:themeColor="text1"/>
-          <w:sz w:val="24"/>
-          <w:szCs w:val="24"/>
-        </w:rPr>
-      </w:pPr>
-      <w:r>
-        <w:rPr>
-          <w:rFonts w:asciiTheme="majorHAnsi" w:hAnsiTheme="majorHAnsi" w:cstheme="majorHAnsi"/>
-          <w:color w:val="4472C4" w:themeColor="accent1"/>
-          <w:sz w:val="24"/>
-          <w:szCs w:val="24"/>
-        </w:rPr>
-        <w:t xml:space="preserve">update </w:t>
-      </w:r>
-      <w:r>
-        <w:rPr>
-          <w:rFonts w:asciiTheme="majorHAnsi" w:hAnsiTheme="majorHAnsi" w:cstheme="majorHAnsi"/>
-          <w:color w:val="000000" w:themeColor="text1"/>
-          <w:sz w:val="24"/>
-          <w:szCs w:val="24"/>
-        </w:rPr>
-        <w:t xml:space="preserve">Prodotto </w:t>
-      </w:r>
-      <w:r>
-        <w:rPr>
-          <w:rFonts w:asciiTheme="majorHAnsi" w:hAnsiTheme="majorHAnsi" w:cstheme="majorHAnsi"/>
-          <w:color w:val="4472C4" w:themeColor="accent1"/>
-          <w:sz w:val="24"/>
-          <w:szCs w:val="24"/>
-        </w:rPr>
-        <w:t xml:space="preserve">set </w:t>
-      </w:r>
-      <w:r>
-        <w:rPr>
-          <w:rFonts w:asciiTheme="majorHAnsi" w:hAnsiTheme="majorHAnsi" w:cstheme="majorHAnsi"/>
-          <w:color w:val="000000" w:themeColor="text1"/>
-          <w:sz w:val="24"/>
-          <w:szCs w:val="24"/>
-        </w:rPr>
-        <w:t xml:space="preserve">Prodotto.nome=?, Prodotto.descrizione=?, Prodotto.prezzo=?, Prodotto.path_immagine=? </w:t>
-      </w:r>
-      <w:r>
-        <w:rPr>
-          <w:rFonts w:asciiTheme="majorHAnsi" w:hAnsiTheme="majorHAnsi" w:cstheme="majorHAnsi"/>
-          <w:color w:val="4472C4" w:themeColor="accent1"/>
-          <w:sz w:val="24"/>
-          <w:szCs w:val="24"/>
-        </w:rPr>
-        <w:t xml:space="preserve">where </w:t>
-      </w:r>
-      <w:r>
-        <w:rPr>
-          <w:rFonts w:asciiTheme="majorHAnsi" w:hAnsiTheme="majorHAnsi" w:cstheme="majorHAnsi"/>
-          <w:color w:val="000000" w:themeColor="text1"/>
-          <w:sz w:val="24"/>
-          <w:szCs w:val="24"/>
-        </w:rPr>
-        <w:t>Prodotto.email=? and prodotto.codice=?</w:t>
-      </w:r>
-    </w:p>
-    <w:p>
-      <w:pPr>
-        <w:spacing w:after="0"/>
-        <w:ind w:left="357" w:right="-710"/>
-        <w:rPr>
-          <w:rFonts w:asciiTheme="majorHAnsi" w:hAnsiTheme="majorHAnsi" w:cstheme="majorHAnsi"/>
-          <w:color w:val="000000" w:themeColor="text1"/>
-          <w:sz w:val="24"/>
-          <w:szCs w:val="24"/>
-        </w:rPr>
-      </w:pPr>
-    </w:p>
-    <w:p>
-      <w:pPr>
-        <w:pStyle w:val="Paragrafoelenco"/>
-        <w:numPr>
-          <w:ilvl w:val="0"/>
-          <w:numId w:val="33"/>
-        </w:numPr>
-        <w:ind w:left="0" w:right="-852"/>
-        <w:rPr>
-          <w:rFonts w:ascii="Century Gothic" w:hAnsi="Century Gothic"/>
+        <w:ind w:right="-710"/>
+        <w:rPr>
+          <w:rFonts w:asciiTheme="majorHAnsi" w:hAnsiTheme="majorHAnsi" w:cstheme="majorHAnsi"/>
           <w:b/>
           <w:bCs/>
-          <w:sz w:val="8"/>
-          <w:szCs w:val="8"/>
-        </w:rPr>
-      </w:pPr>
-      <w:r>
-        <w:rPr>
-          <w:rFonts w:ascii="Century Gothic" w:hAnsi="Century Gothic"/>
-          <w:sz w:val="24"/>
-          <w:szCs w:val="24"/>
-        </w:rPr>
-        <w:t xml:space="preserve">Query </w:t>
-      </w:r>
-      <w:r>
-        <w:rPr>
-          <w:rFonts w:ascii="Century Gothic" w:hAnsi="Century Gothic"/>
+          <w:color w:val="000000" w:themeColor="text1"/>
+          <w:sz w:val="24"/>
+          <w:szCs w:val="24"/>
+        </w:rPr>
+      </w:pPr>
+    </w:p>
+    <w:p>
+      <w:pPr>
+        <w:spacing w:after="0"/>
+        <w:ind w:right="-710"/>
+        <w:rPr>
+          <w:rFonts w:asciiTheme="majorHAnsi" w:hAnsiTheme="majorHAnsi" w:cstheme="majorHAnsi"/>
           <w:b/>
           <w:bCs/>
-          <w:sz w:val="24"/>
-          <w:szCs w:val="24"/>
-        </w:rPr>
-        <w:t>rimuoviProdotto(AccountAzienda_Bean azienda, Prodotto_Bean prodotto)</w:t>
-      </w:r>
-    </w:p>
-    <w:p>
-      <w:pPr>
-        <w:pStyle w:val="Paragrafoelenco"/>
-        <w:numPr>
-          <w:ilvl w:val="0"/>
-          <w:numId w:val="32"/>
-        </w:numPr>
+          <w:color w:val="000000" w:themeColor="text1"/>
+          <w:sz w:val="24"/>
+          <w:szCs w:val="24"/>
+        </w:rPr>
+      </w:pPr>
+    </w:p>
+    <w:p>
+      <w:pPr>
         <w:spacing w:after="0"/>
-        <w:ind w:left="714" w:right="-710" w:hanging="357"/>
+        <w:ind w:right="-710"/>
+        <w:rPr>
+          <w:rFonts w:asciiTheme="majorHAnsi" w:hAnsiTheme="majorHAnsi" w:cstheme="majorHAnsi"/>
+          <w:b/>
+          <w:bCs/>
+          <w:color w:val="000000" w:themeColor="text1"/>
+          <w:sz w:val="24"/>
+          <w:szCs w:val="24"/>
+        </w:rPr>
+      </w:pPr>
+      <w:r>
+        <w:rPr>
+          <w:rFonts w:asciiTheme="majorHAnsi" w:hAnsiTheme="majorHAnsi" w:cstheme="majorHAnsi"/>
+          <w:b/>
+          <w:bCs/>
+          <w:color w:val="000000" w:themeColor="text1"/>
+          <w:sz w:val="24"/>
+          <w:szCs w:val="24"/>
+        </w:rPr>
+        <w:t>Query per l’aggiunta di un prodotto associato ad una azienda</w:t>
+      </w:r>
+    </w:p>
+    <w:p>
+      <w:pPr>
+        <w:spacing w:after="0"/>
+        <w:ind w:right="-710"/>
+        <w:rPr>
+          <w:rFonts w:asciiTheme="majorHAnsi" w:hAnsiTheme="majorHAnsi" w:cstheme="majorHAnsi"/>
+          <w:i/>
+          <w:iCs/>
+          <w:sz w:val="24"/>
+          <w:szCs w:val="24"/>
+        </w:rPr>
+      </w:pPr>
+      <w:r>
+        <w:rPr>
+          <w:rFonts w:asciiTheme="majorHAnsi" w:hAnsiTheme="majorHAnsi" w:cstheme="majorHAnsi"/>
+          <w:i/>
+          <w:iCs/>
+          <w:color w:val="4472C4" w:themeColor="accent1"/>
+          <w:sz w:val="24"/>
+          <w:szCs w:val="24"/>
+        </w:rPr>
+        <w:t xml:space="preserve">insert into </w:t>
+      </w:r>
+      <w:r>
+        <w:rPr>
+          <w:rFonts w:asciiTheme="majorHAnsi" w:hAnsiTheme="majorHAnsi" w:cstheme="majorHAnsi"/>
+          <w:i/>
+          <w:iCs/>
+          <w:sz w:val="24"/>
+          <w:szCs w:val="24"/>
+        </w:rPr>
+        <w:t xml:space="preserve">prodotto (nome,descrizione,prezzo,path_immagine,azienda,email) </w:t>
+      </w:r>
+      <w:r>
+        <w:rPr>
+          <w:rFonts w:asciiTheme="majorHAnsi" w:hAnsiTheme="majorHAnsi" w:cstheme="majorHAnsi"/>
+          <w:i/>
+          <w:iCs/>
+          <w:color w:val="4472C4" w:themeColor="accent1"/>
+          <w:sz w:val="24"/>
+          <w:szCs w:val="24"/>
+        </w:rPr>
+        <w:t>values</w:t>
+      </w:r>
+      <w:r>
+        <w:rPr>
+          <w:rFonts w:asciiTheme="majorHAnsi" w:hAnsiTheme="majorHAnsi" w:cstheme="majorHAnsi"/>
+          <w:i/>
+          <w:iCs/>
+          <w:sz w:val="24"/>
+          <w:szCs w:val="24"/>
+        </w:rPr>
+        <w:t>(?,?,?,?,?,?)</w:t>
+      </w:r>
+    </w:p>
+    <w:p>
+      <w:pPr>
+        <w:spacing w:after="0"/>
+        <w:ind w:right="-710"/>
+        <w:rPr>
+          <w:rFonts w:asciiTheme="majorHAnsi" w:hAnsiTheme="majorHAnsi" w:cstheme="majorHAnsi"/>
+          <w:color w:val="000000" w:themeColor="text1"/>
+          <w:sz w:val="24"/>
+          <w:szCs w:val="24"/>
+        </w:rPr>
+      </w:pPr>
+    </w:p>
+    <w:p>
+      <w:pPr>
+        <w:spacing w:after="0"/>
+        <w:ind w:right="-710"/>
+        <w:rPr>
+          <w:rFonts w:asciiTheme="majorHAnsi" w:hAnsiTheme="majorHAnsi" w:cstheme="majorHAnsi"/>
+          <w:color w:val="000000" w:themeColor="text1"/>
+          <w:sz w:val="24"/>
+          <w:szCs w:val="24"/>
+        </w:rPr>
+      </w:pPr>
+    </w:p>
+    <w:p>
+      <w:pPr>
+        <w:spacing w:after="0"/>
+        <w:ind w:right="-710"/>
+        <w:rPr>
+          <w:rFonts w:asciiTheme="majorHAnsi" w:hAnsiTheme="majorHAnsi" w:cstheme="majorHAnsi"/>
+          <w:b/>
+          <w:bCs/>
+          <w:color w:val="000000" w:themeColor="text1"/>
+          <w:sz w:val="24"/>
+          <w:szCs w:val="24"/>
+        </w:rPr>
+      </w:pPr>
+      <w:r>
+        <w:rPr>
+          <w:rFonts w:asciiTheme="majorHAnsi" w:hAnsiTheme="majorHAnsi" w:cstheme="majorHAnsi"/>
+          <w:b/>
+          <w:bCs/>
+          <w:color w:val="000000" w:themeColor="text1"/>
+          <w:sz w:val="24"/>
+          <w:szCs w:val="24"/>
+        </w:rPr>
+        <w:t>Query che aggiorna i dati di un prodotto associato ad una azienda ( nome,descrizione,prezzo,immagine)</w:t>
+      </w:r>
+    </w:p>
+    <w:p>
+      <w:pPr>
+        <w:spacing w:after="0"/>
+        <w:ind w:right="-710"/>
+        <w:rPr>
+          <w:rFonts w:asciiTheme="majorHAnsi" w:hAnsiTheme="majorHAnsi" w:cstheme="majorHAnsi"/>
+          <w:i/>
+          <w:iCs/>
+          <w:color w:val="000000" w:themeColor="text1"/>
+          <w:sz w:val="24"/>
+          <w:szCs w:val="24"/>
+        </w:rPr>
+      </w:pPr>
+      <w:r>
+        <w:rPr>
+          <w:rFonts w:asciiTheme="majorHAnsi" w:hAnsiTheme="majorHAnsi" w:cstheme="majorHAnsi"/>
+          <w:i/>
+          <w:iCs/>
+          <w:color w:val="4472C4" w:themeColor="accent1"/>
+          <w:sz w:val="24"/>
+          <w:szCs w:val="24"/>
+        </w:rPr>
+        <w:t xml:space="preserve">update </w:t>
+      </w:r>
+      <w:r>
+        <w:rPr>
+          <w:rFonts w:asciiTheme="majorHAnsi" w:hAnsiTheme="majorHAnsi" w:cstheme="majorHAnsi"/>
+          <w:i/>
+          <w:iCs/>
+          <w:color w:val="000000" w:themeColor="text1"/>
+          <w:sz w:val="24"/>
+          <w:szCs w:val="24"/>
+        </w:rPr>
+        <w:t xml:space="preserve">Prodotto </w:t>
+      </w:r>
+      <w:r>
+        <w:rPr>
+          <w:rFonts w:asciiTheme="majorHAnsi" w:hAnsiTheme="majorHAnsi" w:cstheme="majorHAnsi"/>
+          <w:i/>
+          <w:iCs/>
+          <w:color w:val="4472C4" w:themeColor="accent1"/>
+          <w:sz w:val="24"/>
+          <w:szCs w:val="24"/>
+        </w:rPr>
+        <w:t xml:space="preserve">set </w:t>
+      </w:r>
+      <w:r>
+        <w:rPr>
+          <w:rFonts w:asciiTheme="majorHAnsi" w:hAnsiTheme="majorHAnsi" w:cstheme="majorHAnsi"/>
+          <w:i/>
+          <w:iCs/>
+          <w:color w:val="000000" w:themeColor="text1"/>
+          <w:sz w:val="24"/>
+          <w:szCs w:val="24"/>
+        </w:rPr>
+        <w:t xml:space="preserve">Prodotto.nome=?, Prodotto.descrizione=?, Prodotto.prezzo=?, Prodotto.path_immagine=? </w:t>
+      </w:r>
+      <w:r>
+        <w:rPr>
+          <w:rFonts w:asciiTheme="majorHAnsi" w:hAnsiTheme="majorHAnsi" w:cstheme="majorHAnsi"/>
+          <w:i/>
+          <w:iCs/>
+          <w:color w:val="4472C4" w:themeColor="accent1"/>
+          <w:sz w:val="24"/>
+          <w:szCs w:val="24"/>
+        </w:rPr>
+        <w:t xml:space="preserve">where </w:t>
+      </w:r>
+      <w:r>
+        <w:rPr>
+          <w:rFonts w:asciiTheme="majorHAnsi" w:hAnsiTheme="majorHAnsi" w:cstheme="majorHAnsi"/>
+          <w:i/>
+          <w:iCs/>
+          <w:color w:val="000000" w:themeColor="text1"/>
+          <w:sz w:val="24"/>
+          <w:szCs w:val="24"/>
+        </w:rPr>
+        <w:t>Prodotto.email=? and prodotto.codice=?</w:t>
+      </w:r>
+    </w:p>
+    <w:p>
+      <w:pPr>
+        <w:spacing w:after="0"/>
+        <w:ind w:right="-710"/>
+        <w:rPr>
+          <w:rFonts w:asciiTheme="majorHAnsi" w:hAnsiTheme="majorHAnsi" w:cstheme="majorHAnsi"/>
+          <w:i/>
+          <w:iCs/>
+          <w:color w:val="000000" w:themeColor="text1"/>
+          <w:sz w:val="24"/>
+          <w:szCs w:val="24"/>
+        </w:rPr>
+      </w:pPr>
+    </w:p>
+    <w:p>
+      <w:pPr>
+        <w:spacing w:after="0"/>
+        <w:ind w:right="-710"/>
+        <w:rPr>
+          <w:rFonts w:asciiTheme="majorHAnsi" w:hAnsiTheme="majorHAnsi" w:cstheme="majorHAnsi"/>
+          <w:i/>
+          <w:iCs/>
+          <w:color w:val="000000" w:themeColor="text1"/>
+          <w:sz w:val="24"/>
+          <w:szCs w:val="24"/>
+        </w:rPr>
+      </w:pPr>
+    </w:p>
+    <w:p>
+      <w:pPr>
+        <w:spacing w:after="0"/>
+        <w:ind w:right="-710"/>
+        <w:rPr>
+          <w:rFonts w:asciiTheme="majorHAnsi" w:hAnsiTheme="majorHAnsi" w:cstheme="majorHAnsi"/>
+          <w:color w:val="000000" w:themeColor="text1"/>
+          <w:sz w:val="24"/>
+          <w:szCs w:val="24"/>
+        </w:rPr>
+      </w:pPr>
+      <w:r>
+        <w:rPr>
+          <w:rFonts w:asciiTheme="majorHAnsi" w:hAnsiTheme="majorHAnsi" w:cstheme="majorHAnsi"/>
+          <w:b/>
+          <w:bCs/>
+          <w:i/>
+          <w:iCs/>
+          <w:color w:val="000000" w:themeColor="text1"/>
+          <w:sz w:val="24"/>
+          <w:szCs w:val="24"/>
+        </w:rPr>
+        <w:t>Query che rimuove un prodotto associato ad una azienda</w:t>
+      </w:r>
+    </w:p>
+    <w:p>
+      <w:pPr>
+        <w:spacing w:after="0"/>
+        <w:ind w:right="-710"/>
         <w:rPr>
           <w:rFonts w:asciiTheme="majorHAnsi" w:hAnsiTheme="majorHAnsi" w:cstheme="majorHAnsi"/>
           <w:color w:val="000000" w:themeColor="text1"/>
@@ -9749,8 +8937,12 @@
     <w:autoRedefine/>
     <w:uiPriority w:val="39"/>
     <w:unhideWhenUsed/>
-    <w:rsid w:val="00310ECA"/>
+    <w:rsid w:val="00886D30"/>
     <w:pPr>
+      <w:tabs>
+        <w:tab w:val="left" w:pos="567"/>
+        <w:tab w:val="right" w:leader="dot" w:pos="9628"/>
+      </w:tabs>
       <w:spacing w:after="100"/>
     </w:pPr>
   </w:style>
@@ -10156,7 +9348,7 @@
 </file>
 
 <file path=customXml/itemProps1.xml><?xml version="1.0" encoding="utf-8"?>
-<ds:datastoreItem xmlns:ds="http://schemas.openxmlformats.org/officeDocument/2006/customXml" ds:itemID="{94366F6F-9DEB-426E-BB38-CF91F4FD7D61}">
+<ds:datastoreItem xmlns:ds="http://schemas.openxmlformats.org/officeDocument/2006/customXml" ds:itemID="{7C74D9D7-438F-4509-A781-1B40A1FA7BA9}">
   <ds:schemaRefs>
     <ds:schemaRef ds:uri="http://schemas.openxmlformats.org/officeDocument/2006/bibliography"/>
   </ds:schemaRefs>

--- a/Documents/Eat & Reoder DBD.docx
+++ b/Documents/Eat & Reoder DBD.docx
@@ -46,13 +46,31 @@
           <w:szCs w:val="144"/>
         </w:rPr>
       </w:pPr>
+      <w:proofErr w:type="spellStart"/>
       <w:r>
         <w:rPr>
           <w:sz w:val="144"/>
           <w:szCs w:val="144"/>
         </w:rPr>
-        <w:t>Eat &amp; Reorder</w:t>
-      </w:r>
+        <w:t>Eat</w:t>
+      </w:r>
+      <w:proofErr w:type="spellEnd"/>
+      <w:r>
+        <w:rPr>
+          <w:sz w:val="144"/>
+          <w:szCs w:val="144"/>
+        </w:rPr>
+        <w:t xml:space="preserve"> &amp; </w:t>
+      </w:r>
+      <w:proofErr w:type="spellStart"/>
+      <w:r>
+        <w:rPr>
+          <w:sz w:val="144"/>
+          <w:szCs w:val="144"/>
+        </w:rPr>
+        <w:t>Reorder</w:t>
+      </w:r>
+      <w:proofErr w:type="spellEnd"/>
     </w:p>
     <w:p>
       <w:pPr>
@@ -74,8 +92,17 @@
           <w:sz w:val="72"/>
           <w:szCs w:val="72"/>
         </w:rPr>
-        <w:t>atabase Document</w:t>
-      </w:r>
+        <w:t xml:space="preserve">atabase </w:t>
+      </w:r>
+      <w:proofErr w:type="spellStart"/>
+      <w:r>
+        <w:rPr>
+          <w:sz w:val="72"/>
+          <w:szCs w:val="72"/>
+        </w:rPr>
+        <w:t>Document</w:t>
+      </w:r>
+      <w:proofErr w:type="spellEnd"/>
     </w:p>
     <w:p/>
     <w:p/>
@@ -892,11 +919,20 @@
       <w:bookmarkStart w:id="0" w:name="_Toc29932204"/>
       <w:r>
         <w:lastRenderedPageBreak/>
-        <w:t>1. Schema E</w:t>
-      </w:r>
-      <w:r>
-        <w:t xml:space="preserve">ntity </w:t>
-      </w:r>
+        <w:t xml:space="preserve">1. Schema </w:t>
+      </w:r>
+      <w:proofErr w:type="spellStart"/>
+      <w:r>
+        <w:t>E</w:t>
+      </w:r>
+      <w:r>
+        <w:t>ntity</w:t>
+      </w:r>
+      <w:proofErr w:type="spellEnd"/>
+      <w:r>
+        <w:t xml:space="preserve"> </w:t>
+      </w:r>
+      <w:proofErr w:type="spellStart"/>
       <w:r>
         <w:t>R</w:t>
       </w:r>
@@ -904,6 +940,7 @@
         <w:t>elationship</w:t>
       </w:r>
       <w:bookmarkEnd w:id="0"/>
+      <w:proofErr w:type="spellEnd"/>
     </w:p>
     <w:p>
       <w:pPr>
@@ -1091,14 +1128,32 @@
           <w:iCs/>
           <w:lang w:val="en-US"/>
         </w:rPr>
-        <w:t>insert into Cliente values (“Francesco”, “Abate”, “abatefrancesco@gmail.com”, 12)</w:t>
-      </w:r>
+        <w:t xml:space="preserve">insert into </w:t>
+      </w:r>
+      <w:proofErr w:type="spellStart"/>
       <w:r>
         <w:rPr>
           <w:i/>
           <w:iCs/>
           <w:lang w:val="en-US"/>
         </w:rPr>
+        <w:t>Cliente</w:t>
+      </w:r>
+      <w:proofErr w:type="spellEnd"/>
+      <w:r>
+        <w:rPr>
+          <w:i/>
+          <w:iCs/>
+          <w:lang w:val="en-US"/>
+        </w:rPr>
+        <w:t xml:space="preserve"> values (“Francesco”, “Abate”, “abatefrancesco@gmail.com”, 12)</w:t>
+      </w:r>
+      <w:r>
+        <w:rPr>
+          <w:i/>
+          <w:iCs/>
+          <w:lang w:val="en-US"/>
+        </w:rPr>
         <w:t>;</w:t>
       </w:r>
     </w:p>
@@ -1109,12 +1164,53 @@
           <w:iCs/>
         </w:rPr>
       </w:pPr>
-      <w:r>
-        <w:rPr>
-          <w:i/>
-          <w:iCs/>
-        </w:rPr>
-        <w:t>insert into Cliente values (“Rosario”, “Gagliardi”, “rosariogagliardi@gmail.com”, 13)</w:t>
+      <w:proofErr w:type="spellStart"/>
+      <w:r>
+        <w:rPr>
+          <w:i/>
+          <w:iCs/>
+        </w:rPr>
+        <w:t>insert</w:t>
+      </w:r>
+      <w:proofErr w:type="spellEnd"/>
+      <w:r>
+        <w:rPr>
+          <w:i/>
+          <w:iCs/>
+        </w:rPr>
+        <w:t xml:space="preserve"> </w:t>
+      </w:r>
+      <w:proofErr w:type="spellStart"/>
+      <w:r>
+        <w:rPr>
+          <w:i/>
+          <w:iCs/>
+        </w:rPr>
+        <w:t>into</w:t>
+      </w:r>
+      <w:proofErr w:type="spellEnd"/>
+      <w:r>
+        <w:rPr>
+          <w:i/>
+          <w:iCs/>
+        </w:rPr>
+        <w:t xml:space="preserve"> Cliente </w:t>
+      </w:r>
+      <w:proofErr w:type="spellStart"/>
+      <w:r>
+        <w:rPr>
+          <w:i/>
+          <w:iCs/>
+        </w:rPr>
+        <w:t>values</w:t>
+      </w:r>
+      <w:proofErr w:type="spellEnd"/>
+      <w:r>
+        <w:rPr>
+          <w:i/>
+          <w:iCs/>
+        </w:rPr>
+        <w:t xml:space="preserve"> (“Rosario”, “Gagliardi”, “rosariogagliardi@gmail.com”, 13)</w:t>
       </w:r>
       <w:r>
         <w:rPr>
@@ -1203,40 +1299,68 @@
           <w:iCs/>
           <w:lang w:val="en-US"/>
         </w:rPr>
-        <w:t>update UtenteRegistrato</w:t>
-      </w:r>
-    </w:p>
-    <w:p>
-      <w:pPr>
+        <w:t xml:space="preserve">update </w:t>
+      </w:r>
+      <w:proofErr w:type="spellStart"/>
+      <w:r>
         <w:rPr>
           <w:i/>
           <w:iCs/>
           <w:lang w:val="en-US"/>
         </w:rPr>
-      </w:pPr>
-      <w:r>
+        <w:t>UtenteRegistrato</w:t>
+      </w:r>
+      <w:proofErr w:type="spellEnd"/>
+    </w:p>
+    <w:p>
+      <w:pPr>
         <w:rPr>
           <w:i/>
           <w:iCs/>
           <w:lang w:val="en-US"/>
         </w:rPr>
-        <w:t>set password = “roxar”</w:t>
-      </w:r>
-    </w:p>
-    <w:p>
-      <w:pPr>
+      </w:pPr>
+      <w:r>
         <w:rPr>
           <w:i/>
           <w:iCs/>
           <w:lang w:val="en-US"/>
         </w:rPr>
-      </w:pPr>
+        <w:t>set password = “</w:t>
+      </w:r>
+      <w:proofErr w:type="spellStart"/>
       <w:r>
         <w:rPr>
           <w:i/>
           <w:iCs/>
           <w:lang w:val="en-US"/>
         </w:rPr>
+        <w:t>roxar</w:t>
+      </w:r>
+      <w:proofErr w:type="spellEnd"/>
+      <w:r>
+        <w:rPr>
+          <w:i/>
+          <w:iCs/>
+          <w:lang w:val="en-US"/>
+        </w:rPr>
+        <w:t>”</w:t>
+      </w:r>
+    </w:p>
+    <w:p>
+      <w:pPr>
+        <w:rPr>
+          <w:i/>
+          <w:iCs/>
+          <w:lang w:val="en-US"/>
+        </w:rPr>
+      </w:pPr>
+      <w:r>
+        <w:rPr>
+          <w:i/>
+          <w:iCs/>
+          <w:lang w:val="en-US"/>
+        </w:rPr>
         <w:t>where email = “rosariogagliardi@gmail.com”;</w:t>
       </w:r>
     </w:p>
@@ -1270,7 +1394,23 @@
           <w:i/>
           <w:iCs/>
         </w:rPr>
-        <w:t>delete from Cliente where nome = “Francesco”</w:t>
+        <w:t xml:space="preserve">delete from Cliente </w:t>
+      </w:r>
+      <w:proofErr w:type="spellStart"/>
+      <w:r>
+        <w:rPr>
+          <w:i/>
+          <w:iCs/>
+        </w:rPr>
+        <w:t>where</w:t>
+      </w:r>
+      <w:proofErr w:type="spellEnd"/>
+      <w:r>
+        <w:rPr>
+          <w:i/>
+          <w:iCs/>
+        </w:rPr>
+        <w:t xml:space="preserve"> nome = “Francesco”</w:t>
       </w:r>
     </w:p>
     <w:p>
@@ -1304,7 +1444,23 @@
           <w:i/>
           <w:iCs/>
         </w:rPr>
-        <w:t>create table Prodotto (</w:t>
+        <w:t xml:space="preserve">create </w:t>
+      </w:r>
+      <w:proofErr w:type="spellStart"/>
+      <w:r>
+        <w:rPr>
+          <w:i/>
+          <w:iCs/>
+        </w:rPr>
+        <w:t>table</w:t>
+      </w:r>
+      <w:proofErr w:type="spellEnd"/>
+      <w:r>
+        <w:rPr>
+          <w:i/>
+          <w:iCs/>
+        </w:rPr>
+        <w:t xml:space="preserve"> Prodotto (</w:t>
       </w:r>
     </w:p>
     <w:p>
@@ -1323,7 +1479,23 @@
           <w:iCs/>
         </w:rPr>
         <w:tab/>
-        <w:t>codice int AUTO_INCREMENT</w:t>
+        <w:t xml:space="preserve">codice </w:t>
+      </w:r>
+      <w:proofErr w:type="spellStart"/>
+      <w:r>
+        <w:rPr>
+          <w:i/>
+          <w:iCs/>
+        </w:rPr>
+        <w:t>int</w:t>
+      </w:r>
+      <w:proofErr w:type="spellEnd"/>
+      <w:r>
+        <w:rPr>
+          <w:i/>
+          <w:iCs/>
+        </w:rPr>
+        <w:t xml:space="preserve"> AUTO_INCREMENT</w:t>
       </w:r>
     </w:p>
     <w:p>
@@ -1342,8 +1514,49 @@
           <w:iCs/>
         </w:rPr>
         <w:tab/>
-        <w:t>nome varchar(25) not null</w:t>
-      </w:r>
+        <w:t xml:space="preserve">nome </w:t>
+      </w:r>
+      <w:proofErr w:type="spellStart"/>
+      <w:r>
+        <w:rPr>
+          <w:i/>
+          <w:iCs/>
+        </w:rPr>
+        <w:t>varchar</w:t>
+      </w:r>
+      <w:proofErr w:type="spellEnd"/>
+      <w:r>
+        <w:rPr>
+          <w:i/>
+          <w:iCs/>
+        </w:rPr>
+        <w:t xml:space="preserve">(25) </w:t>
+      </w:r>
+      <w:proofErr w:type="spellStart"/>
+      <w:r>
+        <w:rPr>
+          <w:i/>
+          <w:iCs/>
+        </w:rPr>
+        <w:t>not</w:t>
+      </w:r>
+      <w:proofErr w:type="spellEnd"/>
+      <w:r>
+        <w:rPr>
+          <w:i/>
+          <w:iCs/>
+        </w:rPr>
+        <w:t xml:space="preserve"> </w:t>
+      </w:r>
+      <w:proofErr w:type="spellStart"/>
+      <w:r>
+        <w:rPr>
+          <w:i/>
+          <w:iCs/>
+        </w:rPr>
+        <w:t>null</w:t>
+      </w:r>
+      <w:proofErr w:type="spellEnd"/>
     </w:p>
     <w:p>
       <w:pPr>
@@ -1361,8 +1574,49 @@
           <w:iCs/>
         </w:rPr>
         <w:tab/>
-        <w:t>descrizione varchar(250) not null</w:t>
-      </w:r>
+        <w:t xml:space="preserve">descrizione </w:t>
+      </w:r>
+      <w:proofErr w:type="spellStart"/>
+      <w:r>
+        <w:rPr>
+          <w:i/>
+          <w:iCs/>
+        </w:rPr>
+        <w:t>varchar</w:t>
+      </w:r>
+      <w:proofErr w:type="spellEnd"/>
+      <w:r>
+        <w:rPr>
+          <w:i/>
+          <w:iCs/>
+        </w:rPr>
+        <w:t xml:space="preserve">(250) </w:t>
+      </w:r>
+      <w:proofErr w:type="spellStart"/>
+      <w:r>
+        <w:rPr>
+          <w:i/>
+          <w:iCs/>
+        </w:rPr>
+        <w:t>not</w:t>
+      </w:r>
+      <w:proofErr w:type="spellEnd"/>
+      <w:r>
+        <w:rPr>
+          <w:i/>
+          <w:iCs/>
+        </w:rPr>
+        <w:t xml:space="preserve"> </w:t>
+      </w:r>
+      <w:proofErr w:type="spellStart"/>
+      <w:r>
+        <w:rPr>
+          <w:i/>
+          <w:iCs/>
+        </w:rPr>
+        <w:t>null</w:t>
+      </w:r>
+      <w:proofErr w:type="spellEnd"/>
     </w:p>
     <w:p>
       <w:pPr>
@@ -1380,8 +1634,49 @@
           <w:iCs/>
         </w:rPr>
         <w:tab/>
-        <w:t>prezzo decimal not null</w:t>
-      </w:r>
+        <w:t xml:space="preserve">prezzo </w:t>
+      </w:r>
+      <w:proofErr w:type="spellStart"/>
+      <w:r>
+        <w:rPr>
+          <w:i/>
+          <w:iCs/>
+        </w:rPr>
+        <w:t>decimal</w:t>
+      </w:r>
+      <w:proofErr w:type="spellEnd"/>
+      <w:r>
+        <w:rPr>
+          <w:i/>
+          <w:iCs/>
+        </w:rPr>
+        <w:t xml:space="preserve"> </w:t>
+      </w:r>
+      <w:proofErr w:type="spellStart"/>
+      <w:r>
+        <w:rPr>
+          <w:i/>
+          <w:iCs/>
+        </w:rPr>
+        <w:t>not</w:t>
+      </w:r>
+      <w:proofErr w:type="spellEnd"/>
+      <w:r>
+        <w:rPr>
+          <w:i/>
+          <w:iCs/>
+        </w:rPr>
+        <w:t xml:space="preserve"> </w:t>
+      </w:r>
+      <w:proofErr w:type="spellStart"/>
+      <w:r>
+        <w:rPr>
+          <w:i/>
+          <w:iCs/>
+        </w:rPr>
+        <w:t>null</w:t>
+      </w:r>
+      <w:proofErr w:type="spellEnd"/>
     </w:p>
     <w:p>
       <w:pPr>
@@ -1399,8 +1694,64 @@
           <w:iCs/>
         </w:rPr>
         <w:tab/>
-        <w:t>path_immagine varchar(250) not null</w:t>
-      </w:r>
+      </w:r>
+      <w:proofErr w:type="spellStart"/>
+      <w:r>
+        <w:rPr>
+          <w:i/>
+          <w:iCs/>
+        </w:rPr>
+        <w:t>path_immagine</w:t>
+      </w:r>
+      <w:proofErr w:type="spellEnd"/>
+      <w:r>
+        <w:rPr>
+          <w:i/>
+          <w:iCs/>
+        </w:rPr>
+        <w:t xml:space="preserve"> </w:t>
+      </w:r>
+      <w:proofErr w:type="spellStart"/>
+      <w:r>
+        <w:rPr>
+          <w:i/>
+          <w:iCs/>
+        </w:rPr>
+        <w:t>varchar</w:t>
+      </w:r>
+      <w:proofErr w:type="spellEnd"/>
+      <w:r>
+        <w:rPr>
+          <w:i/>
+          <w:iCs/>
+        </w:rPr>
+        <w:t xml:space="preserve">(250) </w:t>
+      </w:r>
+      <w:proofErr w:type="spellStart"/>
+      <w:r>
+        <w:rPr>
+          <w:i/>
+          <w:iCs/>
+        </w:rPr>
+        <w:t>not</w:t>
+      </w:r>
+      <w:proofErr w:type="spellEnd"/>
+      <w:r>
+        <w:rPr>
+          <w:i/>
+          <w:iCs/>
+        </w:rPr>
+        <w:t xml:space="preserve"> </w:t>
+      </w:r>
+      <w:proofErr w:type="spellStart"/>
+      <w:r>
+        <w:rPr>
+          <w:i/>
+          <w:iCs/>
+        </w:rPr>
+        <w:t>null</w:t>
+      </w:r>
+      <w:proofErr w:type="spellEnd"/>
     </w:p>
     <w:p>
       <w:pPr>
@@ -1418,8 +1769,49 @@
           <w:iCs/>
         </w:rPr>
         <w:tab/>
-        <w:t>azienda varchar not null</w:t>
-      </w:r>
+        <w:t xml:space="preserve">azienda </w:t>
+      </w:r>
+      <w:proofErr w:type="spellStart"/>
+      <w:r>
+        <w:rPr>
+          <w:i/>
+          <w:iCs/>
+        </w:rPr>
+        <w:t>varchar</w:t>
+      </w:r>
+      <w:proofErr w:type="spellEnd"/>
+      <w:r>
+        <w:rPr>
+          <w:i/>
+          <w:iCs/>
+        </w:rPr>
+        <w:t xml:space="preserve"> </w:t>
+      </w:r>
+      <w:proofErr w:type="spellStart"/>
+      <w:r>
+        <w:rPr>
+          <w:i/>
+          <w:iCs/>
+        </w:rPr>
+        <w:t>not</w:t>
+      </w:r>
+      <w:proofErr w:type="spellEnd"/>
+      <w:r>
+        <w:rPr>
+          <w:i/>
+          <w:iCs/>
+        </w:rPr>
+        <w:t xml:space="preserve"> </w:t>
+      </w:r>
+      <w:proofErr w:type="spellStart"/>
+      <w:r>
+        <w:rPr>
+          <w:i/>
+          <w:iCs/>
+        </w:rPr>
+        <w:t>null</w:t>
+      </w:r>
+      <w:proofErr w:type="spellEnd"/>
     </w:p>
     <w:p>
       <w:pPr>
@@ -1437,7 +1829,54 @@
           <w:iCs/>
         </w:rPr>
         <w:tab/>
-        <w:t>foreign key (azienda) references Azienda(email, nome)</w:t>
+      </w:r>
+      <w:proofErr w:type="spellStart"/>
+      <w:r>
+        <w:rPr>
+          <w:i/>
+          <w:iCs/>
+        </w:rPr>
+        <w:t>foreign</w:t>
+      </w:r>
+      <w:proofErr w:type="spellEnd"/>
+      <w:r>
+        <w:rPr>
+          <w:i/>
+          <w:iCs/>
+        </w:rPr>
+        <w:t xml:space="preserve"> key (azienda) </w:t>
+      </w:r>
+      <w:proofErr w:type="spellStart"/>
+      <w:r>
+        <w:rPr>
+          <w:i/>
+          <w:iCs/>
+        </w:rPr>
+        <w:t>references</w:t>
+      </w:r>
+      <w:proofErr w:type="spellEnd"/>
+      <w:r>
+        <w:rPr>
+          <w:i/>
+          <w:iCs/>
+        </w:rPr>
+        <w:t xml:space="preserve"> Azienda(</w:t>
+      </w:r>
+      <w:proofErr w:type="gramStart"/>
+      <w:r>
+        <w:rPr>
+          <w:i/>
+          <w:iCs/>
+        </w:rPr>
+        <w:t>email</w:t>
+      </w:r>
+      <w:proofErr w:type="gramEnd"/>
+      <w:r>
+        <w:rPr>
+          <w:i/>
+          <w:iCs/>
+        </w:rPr>
+        <w:t>, nome)</w:t>
       </w:r>
     </w:p>
     <w:p>
@@ -1463,8 +1902,17 @@
           <w:iCs/>
         </w:rPr>
         <w:tab/>
-        <w:t>on update cascade</w:t>
-      </w:r>
+        <w:t xml:space="preserve">on update </w:t>
+      </w:r>
+      <w:proofErr w:type="spellStart"/>
+      <w:r>
+        <w:rPr>
+          <w:i/>
+          <w:iCs/>
+        </w:rPr>
+        <w:t>cascade</w:t>
+      </w:r>
+      <w:proofErr w:type="spellEnd"/>
     </w:p>
     <w:p>
       <w:pPr>
@@ -1489,8 +1937,17 @@
           <w:iCs/>
         </w:rPr>
         <w:tab/>
-        <w:t>on delete cascade</w:t>
-      </w:r>
+        <w:t xml:space="preserve">on delete </w:t>
+      </w:r>
+      <w:proofErr w:type="spellStart"/>
+      <w:r>
+        <w:rPr>
+          <w:i/>
+          <w:iCs/>
+        </w:rPr>
+        <w:t>cascade</w:t>
+      </w:r>
+      <w:proofErr w:type="spellEnd"/>
     </w:p>
     <w:p>
       <w:pPr>
@@ -1508,7 +1965,22 @@
           <w:iCs/>
         </w:rPr>
         <w:tab/>
-        <w:t>primary key(codice)</w:t>
+      </w:r>
+      <w:proofErr w:type="spellStart"/>
+      <w:r>
+        <w:rPr>
+          <w:i/>
+          <w:iCs/>
+        </w:rPr>
+        <w:t>primary</w:t>
+      </w:r>
+      <w:proofErr w:type="spellEnd"/>
+      <w:r>
+        <w:rPr>
+          <w:i/>
+          <w:iCs/>
+        </w:rPr>
+        <w:t xml:space="preserve"> key(codice)</w:t>
       </w:r>
     </w:p>
     <w:p>
@@ -1560,115 +2032,286 @@
           <w:bCs/>
         </w:rPr>
       </w:pPr>
-      <w:bookmarkStart w:id="8" w:name="_GoBack"/>
-      <w:bookmarkEnd w:id="8"/>
       <w:r>
         <w:rPr>
           <w:rFonts w:asciiTheme="majorHAnsi" w:hAnsiTheme="majorHAnsi" w:cstheme="majorHAnsi"/>
           <w:b/>
           <w:bCs/>
         </w:rPr>
-        <w:t>Query per la ricerca di un fattorino disponibile in una città di consegna, in un giorno lavorativo specifico e</w:t>
-      </w:r>
-      <w:r>
+        <w:t xml:space="preserve">Query per la ricerca di un fattorino disponibile in una città di consegna </w:t>
+      </w:r>
+    </w:p>
+    <w:p>
+      <w:pPr>
+        <w:spacing w:after="0"/>
+        <w:rPr>
+          <w:rFonts w:asciiTheme="majorHAnsi" w:hAnsiTheme="majorHAnsi" w:cstheme="majorHAnsi"/>
+          <w:i/>
+          <w:iCs/>
+          <w:sz w:val="24"/>
+          <w:szCs w:val="24"/>
+        </w:rPr>
+      </w:pPr>
+      <w:proofErr w:type="spellStart"/>
+      <w:r>
+        <w:rPr>
+          <w:rFonts w:asciiTheme="majorHAnsi" w:hAnsiTheme="majorHAnsi" w:cstheme="majorHAnsi"/>
+          <w:i/>
+          <w:iCs/>
+          <w:color w:val="4472C4" w:themeColor="accent1"/>
+          <w:sz w:val="24"/>
+          <w:szCs w:val="24"/>
+        </w:rPr>
+        <w:t>select</w:t>
+      </w:r>
+      <w:proofErr w:type="spellEnd"/>
+      <w:r>
+        <w:rPr>
+          <w:rFonts w:asciiTheme="majorHAnsi" w:hAnsiTheme="majorHAnsi" w:cstheme="majorHAnsi"/>
+          <w:i/>
+          <w:iCs/>
+          <w:color w:val="4472C4" w:themeColor="accent1"/>
+          <w:sz w:val="24"/>
+          <w:szCs w:val="24"/>
+        </w:rPr>
+        <w:t xml:space="preserve"> </w:t>
+      </w:r>
+      <w:proofErr w:type="spellStart"/>
+      <w:r>
+        <w:rPr>
+          <w:rFonts w:asciiTheme="majorHAnsi" w:hAnsiTheme="majorHAnsi" w:cstheme="majorHAnsi"/>
+          <w:i/>
+          <w:iCs/>
+          <w:sz w:val="24"/>
+          <w:szCs w:val="24"/>
+        </w:rPr>
+        <w:t>fattorino.</w:t>
+      </w:r>
+      <w:proofErr w:type="gramStart"/>
+      <w:r>
+        <w:rPr>
+          <w:rFonts w:asciiTheme="majorHAnsi" w:hAnsiTheme="majorHAnsi" w:cstheme="majorHAnsi"/>
+          <w:i/>
+          <w:iCs/>
+          <w:sz w:val="24"/>
+          <w:szCs w:val="24"/>
+        </w:rPr>
+        <w:t>email</w:t>
+      </w:r>
+      <w:proofErr w:type="spellEnd"/>
+      <w:proofErr w:type="gramEnd"/>
+      <w:r>
+        <w:rPr>
+          <w:rFonts w:asciiTheme="majorHAnsi" w:hAnsiTheme="majorHAnsi" w:cstheme="majorHAnsi"/>
+          <w:i/>
+          <w:iCs/>
+          <w:sz w:val="24"/>
+          <w:szCs w:val="24"/>
+        </w:rPr>
+        <w:t xml:space="preserve">, </w:t>
+      </w:r>
+      <w:proofErr w:type="spellStart"/>
+      <w:r>
+        <w:rPr>
+          <w:rFonts w:asciiTheme="majorHAnsi" w:hAnsiTheme="majorHAnsi" w:cstheme="majorHAnsi"/>
+          <w:i/>
+          <w:iCs/>
+          <w:sz w:val="24"/>
+          <w:szCs w:val="24"/>
+        </w:rPr>
+        <w:t>fattorino.nome</w:t>
+      </w:r>
+      <w:proofErr w:type="spellEnd"/>
+      <w:r>
+        <w:rPr>
+          <w:rFonts w:asciiTheme="majorHAnsi" w:hAnsiTheme="majorHAnsi" w:cstheme="majorHAnsi"/>
+          <w:i/>
+          <w:iCs/>
+          <w:sz w:val="24"/>
+          <w:szCs w:val="24"/>
+        </w:rPr>
+        <w:t xml:space="preserve">, </w:t>
+      </w:r>
+      <w:proofErr w:type="spellStart"/>
+      <w:r>
+        <w:rPr>
+          <w:rFonts w:asciiTheme="majorHAnsi" w:hAnsiTheme="majorHAnsi" w:cstheme="majorHAnsi"/>
+          <w:i/>
+          <w:iCs/>
+          <w:sz w:val="24"/>
+          <w:szCs w:val="24"/>
+        </w:rPr>
+        <w:t>giorniLavorativi.giorno</w:t>
+      </w:r>
+      <w:proofErr w:type="spellEnd"/>
+      <w:r>
+        <w:rPr>
+          <w:rFonts w:asciiTheme="majorHAnsi" w:hAnsiTheme="majorHAnsi" w:cstheme="majorHAnsi"/>
+          <w:i/>
+          <w:iCs/>
+          <w:sz w:val="24"/>
+          <w:szCs w:val="24"/>
+        </w:rPr>
+        <w:t xml:space="preserve">, </w:t>
+      </w:r>
+      <w:proofErr w:type="spellStart"/>
+      <w:r>
+        <w:rPr>
+          <w:rFonts w:asciiTheme="majorHAnsi" w:hAnsiTheme="majorHAnsi" w:cstheme="majorHAnsi"/>
+          <w:i/>
+          <w:iCs/>
+          <w:sz w:val="24"/>
+          <w:szCs w:val="24"/>
+        </w:rPr>
+        <w:t>fattorino.orario_inizio</w:t>
+      </w:r>
+      <w:proofErr w:type="spellEnd"/>
+      <w:r>
+        <w:rPr>
+          <w:rFonts w:asciiTheme="majorHAnsi" w:hAnsiTheme="majorHAnsi" w:cstheme="majorHAnsi"/>
+          <w:i/>
+          <w:iCs/>
+          <w:sz w:val="24"/>
+          <w:szCs w:val="24"/>
+        </w:rPr>
+        <w:t xml:space="preserve">, </w:t>
+      </w:r>
+      <w:proofErr w:type="spellStart"/>
+      <w:r>
+        <w:rPr>
+          <w:rFonts w:asciiTheme="majorHAnsi" w:hAnsiTheme="majorHAnsi" w:cstheme="majorHAnsi"/>
+          <w:i/>
+          <w:iCs/>
+          <w:sz w:val="24"/>
+          <w:szCs w:val="24"/>
+        </w:rPr>
+        <w:t>fattorino.orario_fine</w:t>
+      </w:r>
+      <w:proofErr w:type="spellEnd"/>
+      <w:r>
+        <w:rPr>
+          <w:rFonts w:asciiTheme="majorHAnsi" w:hAnsiTheme="majorHAnsi" w:cstheme="majorHAnsi"/>
+          <w:i/>
+          <w:iCs/>
+          <w:sz w:val="24"/>
+          <w:szCs w:val="24"/>
+        </w:rPr>
+        <w:t xml:space="preserve"> </w:t>
+      </w:r>
+      <w:r>
+        <w:rPr>
+          <w:rFonts w:asciiTheme="majorHAnsi" w:hAnsiTheme="majorHAnsi" w:cstheme="majorHAnsi"/>
+          <w:i/>
+          <w:iCs/>
+          <w:color w:val="4472C4" w:themeColor="accent1"/>
+          <w:sz w:val="24"/>
+          <w:szCs w:val="24"/>
+        </w:rPr>
+        <w:t xml:space="preserve">from </w:t>
+      </w:r>
+      <w:r>
+        <w:rPr>
+          <w:rFonts w:asciiTheme="majorHAnsi" w:hAnsiTheme="majorHAnsi" w:cstheme="majorHAnsi"/>
+          <w:i/>
+          <w:iCs/>
+          <w:sz w:val="24"/>
+          <w:szCs w:val="24"/>
+        </w:rPr>
+        <w:t xml:space="preserve">fattorino, </w:t>
+      </w:r>
+      <w:proofErr w:type="spellStart"/>
+      <w:r>
+        <w:rPr>
+          <w:rFonts w:asciiTheme="majorHAnsi" w:hAnsiTheme="majorHAnsi" w:cstheme="majorHAnsi"/>
+          <w:i/>
+          <w:iCs/>
+          <w:sz w:val="24"/>
+          <w:szCs w:val="24"/>
+        </w:rPr>
+        <w:t>giorniLavorativi</w:t>
+      </w:r>
+      <w:proofErr w:type="spellEnd"/>
+      <w:r>
+        <w:rPr>
+          <w:rFonts w:asciiTheme="majorHAnsi" w:hAnsiTheme="majorHAnsi" w:cstheme="majorHAnsi"/>
+          <w:i/>
+          <w:iCs/>
+          <w:sz w:val="24"/>
+          <w:szCs w:val="24"/>
+        </w:rPr>
+        <w:t xml:space="preserve"> </w:t>
+      </w:r>
+      <w:proofErr w:type="spellStart"/>
+      <w:r>
+        <w:rPr>
+          <w:rFonts w:asciiTheme="majorHAnsi" w:hAnsiTheme="majorHAnsi" w:cstheme="majorHAnsi"/>
+          <w:i/>
+          <w:iCs/>
+          <w:color w:val="4472C4" w:themeColor="accent1"/>
+          <w:sz w:val="24"/>
+          <w:szCs w:val="24"/>
+        </w:rPr>
+        <w:t>where</w:t>
+      </w:r>
+      <w:proofErr w:type="spellEnd"/>
+      <w:r>
+        <w:rPr>
+          <w:rFonts w:asciiTheme="majorHAnsi" w:hAnsiTheme="majorHAnsi" w:cstheme="majorHAnsi"/>
+          <w:i/>
+          <w:iCs/>
+          <w:color w:val="4472C4" w:themeColor="accent1"/>
+          <w:sz w:val="24"/>
+          <w:szCs w:val="24"/>
+        </w:rPr>
+        <w:t xml:space="preserve"> </w:t>
+      </w:r>
+      <w:proofErr w:type="spellStart"/>
+      <w:r>
+        <w:rPr>
+          <w:rFonts w:asciiTheme="majorHAnsi" w:hAnsiTheme="majorHAnsi" w:cstheme="majorHAnsi"/>
+          <w:i/>
+          <w:iCs/>
+          <w:sz w:val="24"/>
+          <w:szCs w:val="24"/>
+        </w:rPr>
+        <w:t>fattorino.citta_consegna</w:t>
+      </w:r>
+      <w:proofErr w:type="spellEnd"/>
+      <w:r>
+        <w:rPr>
+          <w:rFonts w:asciiTheme="majorHAnsi" w:hAnsiTheme="majorHAnsi" w:cstheme="majorHAnsi"/>
+          <w:i/>
+          <w:iCs/>
+          <w:sz w:val="24"/>
+          <w:szCs w:val="24"/>
+        </w:rPr>
+        <w:t xml:space="preserve">=? </w:t>
+      </w:r>
+    </w:p>
+    <w:p>
+      <w:pPr>
+        <w:spacing w:after="0"/>
+        <w:rPr>
+          <w:rFonts w:asciiTheme="majorHAnsi" w:hAnsiTheme="majorHAnsi" w:cstheme="majorHAnsi"/>
+          <w:i/>
+          <w:iCs/>
+          <w:sz w:val="24"/>
+          <w:szCs w:val="24"/>
+        </w:rPr>
+      </w:pPr>
+    </w:p>
+    <w:p>
+      <w:pPr>
+        <w:spacing w:after="0"/>
         <w:rPr>
           <w:rFonts w:asciiTheme="majorHAnsi" w:hAnsiTheme="majorHAnsi" w:cstheme="majorHAnsi"/>
           <w:b/>
           <w:bCs/>
-        </w:rPr>
-        <w:t xml:space="preserve"> in un orario stabilito.</w:t>
-      </w:r>
-    </w:p>
-    <w:p>
-      <w:pPr>
-        <w:spacing w:after="0"/>
-        <w:rPr>
-          <w:rFonts w:asciiTheme="majorHAnsi" w:hAnsiTheme="majorHAnsi" w:cstheme="majorHAnsi"/>
-          <w:i/>
-          <w:iCs/>
-          <w:sz w:val="24"/>
-          <w:szCs w:val="24"/>
-        </w:rPr>
-      </w:pPr>
-      <w:r>
-        <w:rPr>
-          <w:rFonts w:asciiTheme="majorHAnsi" w:hAnsiTheme="majorHAnsi" w:cstheme="majorHAnsi"/>
-          <w:i/>
-          <w:iCs/>
-          <w:color w:val="4472C4" w:themeColor="accent1"/>
-          <w:sz w:val="24"/>
-          <w:szCs w:val="24"/>
-        </w:rPr>
-        <w:t xml:space="preserve">select </w:t>
-      </w:r>
-      <w:r>
-        <w:rPr>
-          <w:rFonts w:asciiTheme="majorHAnsi" w:hAnsiTheme="majorHAnsi" w:cstheme="majorHAnsi"/>
-          <w:i/>
-          <w:iCs/>
-          <w:sz w:val="24"/>
-          <w:szCs w:val="24"/>
-        </w:rPr>
-        <w:t xml:space="preserve">fattorino.email, fattorino.nome, giorniLavorativi.giorno, fattorino.orario_inizio, fattorino.orario_fine </w:t>
-      </w:r>
-      <w:r>
-        <w:rPr>
-          <w:rFonts w:asciiTheme="majorHAnsi" w:hAnsiTheme="majorHAnsi" w:cstheme="majorHAnsi"/>
-          <w:i/>
-          <w:iCs/>
-          <w:color w:val="4472C4" w:themeColor="accent1"/>
-          <w:sz w:val="24"/>
-          <w:szCs w:val="24"/>
-        </w:rPr>
-        <w:t xml:space="preserve">from </w:t>
-      </w:r>
-      <w:r>
-        <w:rPr>
-          <w:rFonts w:asciiTheme="majorHAnsi" w:hAnsiTheme="majorHAnsi" w:cstheme="majorHAnsi"/>
-          <w:i/>
-          <w:iCs/>
-          <w:sz w:val="24"/>
-          <w:szCs w:val="24"/>
-        </w:rPr>
-        <w:t xml:space="preserve">fattorino, giorniLavorativi </w:t>
-      </w:r>
-      <w:r>
-        <w:rPr>
-          <w:rFonts w:asciiTheme="majorHAnsi" w:hAnsiTheme="majorHAnsi" w:cstheme="majorHAnsi"/>
-          <w:i/>
-          <w:iCs/>
-          <w:color w:val="4472C4" w:themeColor="accent1"/>
-          <w:sz w:val="24"/>
-          <w:szCs w:val="24"/>
-        </w:rPr>
-        <w:t xml:space="preserve">where </w:t>
-      </w:r>
-      <w:r>
-        <w:rPr>
-          <w:rFonts w:asciiTheme="majorHAnsi" w:hAnsiTheme="majorHAnsi" w:cstheme="majorHAnsi"/>
-          <w:i/>
-          <w:iCs/>
-          <w:sz w:val="24"/>
-          <w:szCs w:val="24"/>
-        </w:rPr>
-        <w:t>fattorino.citta_consegna=? and giorniLavorativi.giorno=? and fattorino.orario_inizio&lt; ? and fattorino.orario_fine &gt; ?</w:t>
-      </w:r>
-    </w:p>
-    <w:p>
-      <w:pPr>
-        <w:spacing w:after="0"/>
-        <w:rPr>
-          <w:rFonts w:asciiTheme="majorHAnsi" w:hAnsiTheme="majorHAnsi" w:cstheme="majorHAnsi"/>
-          <w:i/>
-          <w:iCs/>
-          <w:sz w:val="24"/>
-          <w:szCs w:val="24"/>
-        </w:rPr>
-      </w:pPr>
-    </w:p>
-    <w:p>
-      <w:pPr>
-        <w:spacing w:after="0"/>
+          <w:sz w:val="24"/>
+          <w:szCs w:val="24"/>
+        </w:rPr>
+      </w:pPr>
+      <w:r>
         <w:rPr>
           <w:rFonts w:asciiTheme="majorHAnsi" w:hAnsiTheme="majorHAnsi" w:cstheme="majorHAnsi"/>
           <w:b/>
@@ -1676,8 +2319,279 @@
           <w:sz w:val="24"/>
           <w:szCs w:val="24"/>
         </w:rPr>
-      </w:pPr>
-      <w:r>
+        <w:t>Query per la creazione di un ordine</w:t>
+      </w:r>
+    </w:p>
+    <w:p>
+      <w:pPr>
+        <w:spacing w:after="0"/>
+        <w:rPr>
+          <w:rFonts w:asciiTheme="majorHAnsi" w:hAnsiTheme="majorHAnsi" w:cstheme="majorHAnsi"/>
+          <w:i/>
+          <w:iCs/>
+          <w:sz w:val="24"/>
+          <w:szCs w:val="24"/>
+        </w:rPr>
+      </w:pPr>
+      <w:proofErr w:type="spellStart"/>
+      <w:r>
+        <w:rPr>
+          <w:rFonts w:asciiTheme="majorHAnsi" w:hAnsiTheme="majorHAnsi" w:cstheme="majorHAnsi"/>
+          <w:i/>
+          <w:iCs/>
+          <w:color w:val="4472C4" w:themeColor="accent1"/>
+          <w:sz w:val="24"/>
+          <w:szCs w:val="24"/>
+        </w:rPr>
+        <w:t>insert</w:t>
+      </w:r>
+      <w:proofErr w:type="spellEnd"/>
+      <w:r>
+        <w:rPr>
+          <w:rFonts w:asciiTheme="majorHAnsi" w:hAnsiTheme="majorHAnsi" w:cstheme="majorHAnsi"/>
+          <w:i/>
+          <w:iCs/>
+          <w:color w:val="4472C4" w:themeColor="accent1"/>
+          <w:sz w:val="24"/>
+          <w:szCs w:val="24"/>
+        </w:rPr>
+        <w:t xml:space="preserve"> </w:t>
+      </w:r>
+      <w:proofErr w:type="spellStart"/>
+      <w:r>
+        <w:rPr>
+          <w:rFonts w:asciiTheme="majorHAnsi" w:hAnsiTheme="majorHAnsi" w:cstheme="majorHAnsi"/>
+          <w:i/>
+          <w:iCs/>
+          <w:color w:val="4472C4" w:themeColor="accent1"/>
+          <w:sz w:val="24"/>
+          <w:szCs w:val="24"/>
+        </w:rPr>
+        <w:t>into</w:t>
+      </w:r>
+      <w:proofErr w:type="spellEnd"/>
+      <w:r>
+        <w:rPr>
+          <w:rFonts w:asciiTheme="majorHAnsi" w:hAnsiTheme="majorHAnsi" w:cstheme="majorHAnsi"/>
+          <w:i/>
+          <w:iCs/>
+          <w:color w:val="4472C4" w:themeColor="accent1"/>
+          <w:sz w:val="24"/>
+          <w:szCs w:val="24"/>
+        </w:rPr>
+        <w:t xml:space="preserve"> </w:t>
+      </w:r>
+      <w:r>
+        <w:rPr>
+          <w:rFonts w:asciiTheme="majorHAnsi" w:hAnsiTheme="majorHAnsi" w:cstheme="majorHAnsi"/>
+          <w:i/>
+          <w:iCs/>
+          <w:sz w:val="24"/>
+          <w:szCs w:val="24"/>
+        </w:rPr>
+        <w:t>ordine (</w:t>
+      </w:r>
+      <w:proofErr w:type="spellStart"/>
+      <w:r>
+        <w:rPr>
+          <w:rFonts w:asciiTheme="majorHAnsi" w:hAnsiTheme="majorHAnsi" w:cstheme="majorHAnsi"/>
+          <w:i/>
+          <w:iCs/>
+          <w:sz w:val="24"/>
+          <w:szCs w:val="24"/>
+        </w:rPr>
+        <w:t>indirizzo_consegna</w:t>
+      </w:r>
+      <w:proofErr w:type="spellEnd"/>
+      <w:r>
+        <w:rPr>
+          <w:rFonts w:asciiTheme="majorHAnsi" w:hAnsiTheme="majorHAnsi" w:cstheme="majorHAnsi"/>
+          <w:i/>
+          <w:iCs/>
+          <w:sz w:val="24"/>
+          <w:szCs w:val="24"/>
+        </w:rPr>
+        <w:t xml:space="preserve">, </w:t>
+      </w:r>
+      <w:proofErr w:type="spellStart"/>
+      <w:r>
+        <w:rPr>
+          <w:rFonts w:asciiTheme="majorHAnsi" w:hAnsiTheme="majorHAnsi" w:cstheme="majorHAnsi"/>
+          <w:i/>
+          <w:iCs/>
+          <w:sz w:val="24"/>
+          <w:szCs w:val="24"/>
+        </w:rPr>
+        <w:t>numero_carta</w:t>
+      </w:r>
+      <w:proofErr w:type="spellEnd"/>
+      <w:r>
+        <w:rPr>
+          <w:rFonts w:asciiTheme="majorHAnsi" w:hAnsiTheme="majorHAnsi" w:cstheme="majorHAnsi"/>
+          <w:i/>
+          <w:iCs/>
+          <w:sz w:val="24"/>
+          <w:szCs w:val="24"/>
+        </w:rPr>
+        <w:t xml:space="preserve">, </w:t>
+      </w:r>
+      <w:proofErr w:type="spellStart"/>
+      <w:r>
+        <w:rPr>
+          <w:rFonts w:asciiTheme="majorHAnsi" w:hAnsiTheme="majorHAnsi" w:cstheme="majorHAnsi"/>
+          <w:i/>
+          <w:iCs/>
+          <w:sz w:val="24"/>
+          <w:szCs w:val="24"/>
+        </w:rPr>
+        <w:t>prezzo_totale</w:t>
+      </w:r>
+      <w:proofErr w:type="spellEnd"/>
+      <w:r>
+        <w:rPr>
+          <w:rFonts w:asciiTheme="majorHAnsi" w:hAnsiTheme="majorHAnsi" w:cstheme="majorHAnsi"/>
+          <w:i/>
+          <w:iCs/>
+          <w:sz w:val="24"/>
+          <w:szCs w:val="24"/>
+        </w:rPr>
+        <w:t xml:space="preserve">, note, stato, acquirente, </w:t>
+      </w:r>
+      <w:proofErr w:type="spellStart"/>
+      <w:r>
+        <w:rPr>
+          <w:rFonts w:asciiTheme="majorHAnsi" w:hAnsiTheme="majorHAnsi" w:cstheme="majorHAnsi"/>
+          <w:i/>
+          <w:iCs/>
+          <w:sz w:val="24"/>
+          <w:szCs w:val="24"/>
+        </w:rPr>
+        <w:t>email_acquirente</w:t>
+      </w:r>
+      <w:proofErr w:type="spellEnd"/>
+      <w:r>
+        <w:rPr>
+          <w:rFonts w:asciiTheme="majorHAnsi" w:hAnsiTheme="majorHAnsi" w:cstheme="majorHAnsi"/>
+          <w:i/>
+          <w:iCs/>
+          <w:sz w:val="24"/>
+          <w:szCs w:val="24"/>
+        </w:rPr>
+        <w:t xml:space="preserve">, azienda, </w:t>
+      </w:r>
+      <w:proofErr w:type="spellStart"/>
+      <w:r>
+        <w:rPr>
+          <w:rFonts w:asciiTheme="majorHAnsi" w:hAnsiTheme="majorHAnsi" w:cstheme="majorHAnsi"/>
+          <w:i/>
+          <w:iCs/>
+          <w:sz w:val="24"/>
+          <w:szCs w:val="24"/>
+        </w:rPr>
+        <w:t>email_azienda</w:t>
+      </w:r>
+      <w:proofErr w:type="spellEnd"/>
+      <w:r>
+        <w:rPr>
+          <w:rFonts w:asciiTheme="majorHAnsi" w:hAnsiTheme="majorHAnsi" w:cstheme="majorHAnsi"/>
+          <w:i/>
+          <w:iCs/>
+          <w:sz w:val="24"/>
+          <w:szCs w:val="24"/>
+        </w:rPr>
+        <w:t xml:space="preserve">, fattorino, </w:t>
+      </w:r>
+      <w:proofErr w:type="spellStart"/>
+      <w:r>
+        <w:rPr>
+          <w:rFonts w:asciiTheme="majorHAnsi" w:hAnsiTheme="majorHAnsi" w:cstheme="majorHAnsi"/>
+          <w:i/>
+          <w:iCs/>
+          <w:sz w:val="24"/>
+          <w:szCs w:val="24"/>
+        </w:rPr>
+        <w:t>email_fattorino</w:t>
+      </w:r>
+      <w:r>
+        <w:rPr>
+          <w:rFonts w:asciiTheme="majorHAnsi" w:hAnsiTheme="majorHAnsi" w:cstheme="majorHAnsi"/>
+          <w:i/>
+          <w:iCs/>
+          <w:sz w:val="24"/>
+          <w:szCs w:val="24"/>
+        </w:rPr>
+        <w:t>,telefono_cliente</w:t>
+      </w:r>
+      <w:proofErr w:type="spellEnd"/>
+      <w:r>
+        <w:rPr>
+          <w:rFonts w:asciiTheme="majorHAnsi" w:hAnsiTheme="majorHAnsi" w:cstheme="majorHAnsi"/>
+          <w:i/>
+          <w:iCs/>
+          <w:sz w:val="24"/>
+          <w:szCs w:val="24"/>
+        </w:rPr>
+        <w:t xml:space="preserve">) </w:t>
+      </w:r>
+      <w:proofErr w:type="spellStart"/>
+      <w:r>
+        <w:rPr>
+          <w:rFonts w:asciiTheme="majorHAnsi" w:hAnsiTheme="majorHAnsi" w:cstheme="majorHAnsi"/>
+          <w:i/>
+          <w:iCs/>
+          <w:color w:val="4472C4" w:themeColor="accent1"/>
+          <w:sz w:val="24"/>
+          <w:szCs w:val="24"/>
+        </w:rPr>
+        <w:t>values</w:t>
+      </w:r>
+      <w:proofErr w:type="spellEnd"/>
+      <w:proofErr w:type="gramStart"/>
+      <w:r>
+        <w:rPr>
+          <w:rFonts w:asciiTheme="majorHAnsi" w:hAnsiTheme="majorHAnsi" w:cstheme="majorHAnsi"/>
+          <w:i/>
+          <w:iCs/>
+          <w:sz w:val="24"/>
+          <w:szCs w:val="24"/>
+        </w:rPr>
+        <w:t>(?,?,?,?,?,?,?,?,?,?,?</w:t>
+      </w:r>
+      <w:r>
+        <w:rPr>
+          <w:rFonts w:asciiTheme="majorHAnsi" w:hAnsiTheme="majorHAnsi" w:cstheme="majorHAnsi"/>
+          <w:i/>
+          <w:iCs/>
+          <w:sz w:val="24"/>
+          <w:szCs w:val="24"/>
+        </w:rPr>
+        <w:t>,?</w:t>
+      </w:r>
+      <w:proofErr w:type="gramEnd"/>
+      <w:r>
+        <w:rPr>
+          <w:rFonts w:asciiTheme="majorHAnsi" w:hAnsiTheme="majorHAnsi" w:cstheme="majorHAnsi"/>
+          <w:i/>
+          <w:iCs/>
+          <w:sz w:val="24"/>
+          <w:szCs w:val="24"/>
+        </w:rPr>
+        <w:t>)</w:t>
+      </w:r>
+    </w:p>
+    <w:p>
+      <w:pPr>
+        <w:spacing w:after="0"/>
+        <w:rPr>
+          <w:rFonts w:asciiTheme="majorHAnsi" w:hAnsiTheme="majorHAnsi" w:cstheme="majorHAnsi"/>
+          <w:sz w:val="24"/>
+          <w:szCs w:val="24"/>
+        </w:rPr>
+      </w:pPr>
+    </w:p>
+    <w:p>
+      <w:pPr>
+        <w:spacing w:after="0"/>
         <w:rPr>
           <w:rFonts w:asciiTheme="majorHAnsi" w:hAnsiTheme="majorHAnsi" w:cstheme="majorHAnsi"/>
           <w:b/>
@@ -1685,76 +2599,8 @@
           <w:sz w:val="24"/>
           <w:szCs w:val="24"/>
         </w:rPr>
-        <w:t>Query per la creazione di un ordine</w:t>
-      </w:r>
-    </w:p>
-    <w:p>
-      <w:pPr>
-        <w:spacing w:after="0"/>
-        <w:rPr>
-          <w:rFonts w:asciiTheme="majorHAnsi" w:hAnsiTheme="majorHAnsi" w:cstheme="majorHAnsi"/>
-          <w:i/>
-          <w:iCs/>
-          <w:sz w:val="24"/>
-          <w:szCs w:val="24"/>
-        </w:rPr>
-      </w:pPr>
-      <w:r>
-        <w:rPr>
-          <w:rFonts w:asciiTheme="majorHAnsi" w:hAnsiTheme="majorHAnsi" w:cstheme="majorHAnsi"/>
-          <w:i/>
-          <w:iCs/>
-          <w:color w:val="4472C4" w:themeColor="accent1"/>
-          <w:sz w:val="24"/>
-          <w:szCs w:val="24"/>
-        </w:rPr>
-        <w:t xml:space="preserve">insert into </w:t>
-      </w:r>
-      <w:r>
-        <w:rPr>
-          <w:rFonts w:asciiTheme="majorHAnsi" w:hAnsiTheme="majorHAnsi" w:cstheme="majorHAnsi"/>
-          <w:i/>
-          <w:iCs/>
-          <w:sz w:val="24"/>
-          <w:szCs w:val="24"/>
-        </w:rPr>
-        <w:t xml:space="preserve">ordine (indirizzo_consegna, numero_carta, prezzo_totale, note, stato, acquirente, email_acquirente, azienda, email_azienda, fattorino, email_fattorino) </w:t>
-      </w:r>
-      <w:r>
-        <w:rPr>
-          <w:rFonts w:asciiTheme="majorHAnsi" w:hAnsiTheme="majorHAnsi" w:cstheme="majorHAnsi"/>
-          <w:i/>
-          <w:iCs/>
-          <w:color w:val="4472C4" w:themeColor="accent1"/>
-          <w:sz w:val="24"/>
-          <w:szCs w:val="24"/>
-        </w:rPr>
-        <w:t>values</w:t>
-      </w:r>
-      <w:r>
-        <w:rPr>
-          <w:rFonts w:asciiTheme="majorHAnsi" w:hAnsiTheme="majorHAnsi" w:cstheme="majorHAnsi"/>
-          <w:i/>
-          <w:iCs/>
-          <w:sz w:val="24"/>
-          <w:szCs w:val="24"/>
-        </w:rPr>
-        <w:t>(?,?,?,?,?,?,?,?,?,?,?)</w:t>
-      </w:r>
-    </w:p>
-    <w:p>
-      <w:pPr>
-        <w:spacing w:after="0"/>
-        <w:rPr>
-          <w:rFonts w:asciiTheme="majorHAnsi" w:hAnsiTheme="majorHAnsi" w:cstheme="majorHAnsi"/>
-          <w:sz w:val="24"/>
-          <w:szCs w:val="24"/>
-        </w:rPr>
-      </w:pPr>
-    </w:p>
-    <w:p>
-      <w:pPr>
-        <w:spacing w:after="0"/>
+      </w:pPr>
+      <w:r>
         <w:rPr>
           <w:rFonts w:asciiTheme="majorHAnsi" w:hAnsiTheme="majorHAnsi" w:cstheme="majorHAnsi"/>
           <w:b/>
@@ -1762,15 +2608,6 @@
           <w:sz w:val="24"/>
           <w:szCs w:val="24"/>
         </w:rPr>
-      </w:pPr>
-      <w:r>
-        <w:rPr>
-          <w:rFonts w:asciiTheme="majorHAnsi" w:hAnsiTheme="majorHAnsi" w:cstheme="majorHAnsi"/>
-          <w:b/>
-          <w:bCs/>
-          <w:sz w:val="24"/>
-          <w:szCs w:val="24"/>
-        </w:rPr>
         <w:t>Query per l’inserimento dei prodotti associati ad un ordine</w:t>
       </w:r>
     </w:p>
@@ -1784,47 +2621,143 @@
           <w:szCs w:val="24"/>
         </w:rPr>
       </w:pPr>
-      <w:r>
-        <w:rPr>
-          <w:rFonts w:asciiTheme="majorHAnsi" w:hAnsiTheme="majorHAnsi" w:cstheme="majorHAnsi"/>
-          <w:i/>
-          <w:iCs/>
-          <w:color w:val="4472C4" w:themeColor="accent1"/>
-          <w:sz w:val="24"/>
-          <w:szCs w:val="24"/>
-        </w:rPr>
-        <w:t xml:space="preserve">insert into </w:t>
-      </w:r>
-      <w:r>
-        <w:rPr>
-          <w:rFonts w:asciiTheme="majorHAnsi" w:hAnsiTheme="majorHAnsi" w:cstheme="majorHAnsi"/>
-          <w:i/>
-          <w:iCs/>
-          <w:sz w:val="24"/>
-          <w:szCs w:val="24"/>
-        </w:rPr>
-        <w:t xml:space="preserve">prodottoordine (quantita,prodotto,ordine) </w:t>
-      </w:r>
-      <w:r>
-        <w:rPr>
-          <w:rFonts w:asciiTheme="majorHAnsi" w:hAnsiTheme="majorHAnsi" w:cstheme="majorHAnsi"/>
-          <w:i/>
-          <w:iCs/>
-          <w:color w:val="4472C4" w:themeColor="accent1"/>
-          <w:sz w:val="24"/>
-          <w:szCs w:val="24"/>
-        </w:rPr>
-        <w:t xml:space="preserve">values </w:t>
-      </w:r>
-      <w:r>
-        <w:rPr>
-          <w:rFonts w:asciiTheme="majorHAnsi" w:hAnsiTheme="majorHAnsi" w:cstheme="majorHAnsi"/>
-          <w:i/>
-          <w:iCs/>
-          <w:sz w:val="24"/>
-          <w:szCs w:val="24"/>
-        </w:rPr>
-        <w:t>(?,?,?)</w:t>
+      <w:proofErr w:type="spellStart"/>
+      <w:r>
+        <w:rPr>
+          <w:rFonts w:asciiTheme="majorHAnsi" w:hAnsiTheme="majorHAnsi" w:cstheme="majorHAnsi"/>
+          <w:i/>
+          <w:iCs/>
+          <w:color w:val="4472C4" w:themeColor="accent1"/>
+          <w:sz w:val="24"/>
+          <w:szCs w:val="24"/>
+        </w:rPr>
+        <w:t>insert</w:t>
+      </w:r>
+      <w:proofErr w:type="spellEnd"/>
+      <w:r>
+        <w:rPr>
+          <w:rFonts w:asciiTheme="majorHAnsi" w:hAnsiTheme="majorHAnsi" w:cstheme="majorHAnsi"/>
+          <w:i/>
+          <w:iCs/>
+          <w:color w:val="4472C4" w:themeColor="accent1"/>
+          <w:sz w:val="24"/>
+          <w:szCs w:val="24"/>
+        </w:rPr>
+        <w:t xml:space="preserve"> </w:t>
+      </w:r>
+      <w:proofErr w:type="spellStart"/>
+      <w:r>
+        <w:rPr>
+          <w:rFonts w:asciiTheme="majorHAnsi" w:hAnsiTheme="majorHAnsi" w:cstheme="majorHAnsi"/>
+          <w:i/>
+          <w:iCs/>
+          <w:color w:val="4472C4" w:themeColor="accent1"/>
+          <w:sz w:val="24"/>
+          <w:szCs w:val="24"/>
+        </w:rPr>
+        <w:t>into</w:t>
+      </w:r>
+      <w:proofErr w:type="spellEnd"/>
+      <w:r>
+        <w:rPr>
+          <w:rFonts w:asciiTheme="majorHAnsi" w:hAnsiTheme="majorHAnsi" w:cstheme="majorHAnsi"/>
+          <w:i/>
+          <w:iCs/>
+          <w:color w:val="4472C4" w:themeColor="accent1"/>
+          <w:sz w:val="24"/>
+          <w:szCs w:val="24"/>
+        </w:rPr>
+        <w:t xml:space="preserve"> </w:t>
+      </w:r>
+      <w:proofErr w:type="spellStart"/>
+      <w:r>
+        <w:rPr>
+          <w:rFonts w:asciiTheme="majorHAnsi" w:hAnsiTheme="majorHAnsi" w:cstheme="majorHAnsi"/>
+          <w:i/>
+          <w:iCs/>
+          <w:sz w:val="24"/>
+          <w:szCs w:val="24"/>
+        </w:rPr>
+        <w:t>prodottoordine</w:t>
+      </w:r>
+      <w:proofErr w:type="spellEnd"/>
+      <w:r>
+        <w:rPr>
+          <w:rFonts w:asciiTheme="majorHAnsi" w:hAnsiTheme="majorHAnsi" w:cstheme="majorHAnsi"/>
+          <w:i/>
+          <w:iCs/>
+          <w:sz w:val="24"/>
+          <w:szCs w:val="24"/>
+        </w:rPr>
+        <w:t xml:space="preserve"> (</w:t>
+      </w:r>
+      <w:proofErr w:type="spellStart"/>
+      <w:r>
+        <w:rPr>
+          <w:rFonts w:asciiTheme="majorHAnsi" w:hAnsiTheme="majorHAnsi" w:cstheme="majorHAnsi"/>
+          <w:i/>
+          <w:iCs/>
+          <w:sz w:val="24"/>
+          <w:szCs w:val="24"/>
+        </w:rPr>
+        <w:t>quantita,prodotto,ordine</w:t>
+      </w:r>
+      <w:proofErr w:type="spellEnd"/>
+      <w:r>
+        <w:rPr>
+          <w:rFonts w:asciiTheme="majorHAnsi" w:hAnsiTheme="majorHAnsi" w:cstheme="majorHAnsi"/>
+          <w:i/>
+          <w:iCs/>
+          <w:sz w:val="24"/>
+          <w:szCs w:val="24"/>
+        </w:rPr>
+        <w:t xml:space="preserve">) </w:t>
+      </w:r>
+      <w:proofErr w:type="spellStart"/>
+      <w:r>
+        <w:rPr>
+          <w:rFonts w:asciiTheme="majorHAnsi" w:hAnsiTheme="majorHAnsi" w:cstheme="majorHAnsi"/>
+          <w:i/>
+          <w:iCs/>
+          <w:color w:val="4472C4" w:themeColor="accent1"/>
+          <w:sz w:val="24"/>
+          <w:szCs w:val="24"/>
+        </w:rPr>
+        <w:t>values</w:t>
+      </w:r>
+      <w:proofErr w:type="spellEnd"/>
+      <w:r>
+        <w:rPr>
+          <w:rFonts w:asciiTheme="majorHAnsi" w:hAnsiTheme="majorHAnsi" w:cstheme="majorHAnsi"/>
+          <w:i/>
+          <w:iCs/>
+          <w:color w:val="4472C4" w:themeColor="accent1"/>
+          <w:sz w:val="24"/>
+          <w:szCs w:val="24"/>
+        </w:rPr>
+        <w:t xml:space="preserve"> </w:t>
+      </w:r>
+      <w:proofErr w:type="gramStart"/>
+      <w:r>
+        <w:rPr>
+          <w:rFonts w:asciiTheme="majorHAnsi" w:hAnsiTheme="majorHAnsi" w:cstheme="majorHAnsi"/>
+          <w:i/>
+          <w:iCs/>
+          <w:sz w:val="24"/>
+          <w:szCs w:val="24"/>
+        </w:rPr>
+        <w:t>(?,?,?</w:t>
+      </w:r>
+      <w:proofErr w:type="gramEnd"/>
+      <w:r>
+        <w:rPr>
+          <w:rFonts w:asciiTheme="majorHAnsi" w:hAnsiTheme="majorHAnsi" w:cstheme="majorHAnsi"/>
+          <w:i/>
+          <w:iCs/>
+          <w:sz w:val="24"/>
+          <w:szCs w:val="24"/>
+        </w:rPr>
+        <w:t>)</w:t>
       </w:r>
     </w:p>
     <w:p>
@@ -1889,16 +2822,29 @@
           <w:szCs w:val="24"/>
         </w:rPr>
       </w:pPr>
-      <w:r>
-        <w:rPr>
-          <w:rFonts w:asciiTheme="majorHAnsi" w:hAnsiTheme="majorHAnsi" w:cstheme="majorHAnsi"/>
-          <w:i/>
-          <w:iCs/>
-          <w:color w:val="4472C4" w:themeColor="accent1"/>
-          <w:sz w:val="24"/>
-          <w:szCs w:val="24"/>
-        </w:rPr>
-        <w:t xml:space="preserve">select </w:t>
+      <w:proofErr w:type="spellStart"/>
+      <w:r>
+        <w:rPr>
+          <w:rFonts w:asciiTheme="majorHAnsi" w:hAnsiTheme="majorHAnsi" w:cstheme="majorHAnsi"/>
+          <w:i/>
+          <w:iCs/>
+          <w:color w:val="4472C4" w:themeColor="accent1"/>
+          <w:sz w:val="24"/>
+          <w:szCs w:val="24"/>
+        </w:rPr>
+        <w:t>select</w:t>
+      </w:r>
+      <w:proofErr w:type="spellEnd"/>
+      <w:r>
+        <w:rPr>
+          <w:rFonts w:asciiTheme="majorHAnsi" w:hAnsiTheme="majorHAnsi" w:cstheme="majorHAnsi"/>
+          <w:i/>
+          <w:iCs/>
+          <w:color w:val="4472C4" w:themeColor="accent1"/>
+          <w:sz w:val="24"/>
+          <w:szCs w:val="24"/>
+        </w:rPr>
+        <w:t xml:space="preserve"> </w:t>
       </w:r>
       <w:r>
         <w:rPr>
@@ -1931,26 +2877,51 @@
         </w:rPr>
         <w:t xml:space="preserve">Ordine </w:t>
       </w:r>
-      <w:r>
-        <w:rPr>
-          <w:rFonts w:asciiTheme="majorHAnsi" w:hAnsiTheme="majorHAnsi" w:cstheme="majorHAnsi"/>
-          <w:i/>
-          <w:iCs/>
-          <w:color w:val="4472C4" w:themeColor="accent1"/>
-          <w:sz w:val="24"/>
-          <w:szCs w:val="24"/>
-        </w:rPr>
-        <w:t xml:space="preserve">where </w:t>
-      </w:r>
-      <w:r>
-        <w:rPr>
-          <w:rFonts w:asciiTheme="majorHAnsi" w:hAnsiTheme="majorHAnsi" w:cstheme="majorHAnsi"/>
-          <w:i/>
-          <w:iCs/>
-          <w:sz w:val="24"/>
-          <w:szCs w:val="24"/>
-        </w:rPr>
-        <w:t>Ordine.codice=?</w:t>
+      <w:proofErr w:type="spellStart"/>
+      <w:r>
+        <w:rPr>
+          <w:rFonts w:asciiTheme="majorHAnsi" w:hAnsiTheme="majorHAnsi" w:cstheme="majorHAnsi"/>
+          <w:i/>
+          <w:iCs/>
+          <w:color w:val="4472C4" w:themeColor="accent1"/>
+          <w:sz w:val="24"/>
+          <w:szCs w:val="24"/>
+        </w:rPr>
+        <w:t>where</w:t>
+      </w:r>
+      <w:proofErr w:type="spellEnd"/>
+      <w:r>
+        <w:rPr>
+          <w:rFonts w:asciiTheme="majorHAnsi" w:hAnsiTheme="majorHAnsi" w:cstheme="majorHAnsi"/>
+          <w:i/>
+          <w:iCs/>
+          <w:color w:val="4472C4" w:themeColor="accent1"/>
+          <w:sz w:val="24"/>
+          <w:szCs w:val="24"/>
+        </w:rPr>
+        <w:t xml:space="preserve"> </w:t>
+      </w:r>
+      <w:proofErr w:type="spellStart"/>
+      <w:r>
+        <w:rPr>
+          <w:rFonts w:asciiTheme="majorHAnsi" w:hAnsiTheme="majorHAnsi" w:cstheme="majorHAnsi"/>
+          <w:i/>
+          <w:iCs/>
+          <w:sz w:val="24"/>
+          <w:szCs w:val="24"/>
+        </w:rPr>
+        <w:t>Ordine.codice</w:t>
+      </w:r>
+      <w:proofErr w:type="spellEnd"/>
+      <w:r>
+        <w:rPr>
+          <w:rFonts w:asciiTheme="majorHAnsi" w:hAnsiTheme="majorHAnsi" w:cstheme="majorHAnsi"/>
+          <w:i/>
+          <w:iCs/>
+          <w:sz w:val="24"/>
+          <w:szCs w:val="24"/>
+        </w:rPr>
+        <w:t>=?</w:t>
       </w:r>
     </w:p>
     <w:p>
@@ -1991,16 +2962,29 @@
           <w:szCs w:val="24"/>
         </w:rPr>
       </w:pPr>
-      <w:r>
-        <w:rPr>
-          <w:rFonts w:asciiTheme="majorHAnsi" w:hAnsiTheme="majorHAnsi" w:cstheme="majorHAnsi"/>
-          <w:i/>
-          <w:iCs/>
-          <w:color w:val="4472C4" w:themeColor="accent1"/>
-          <w:sz w:val="24"/>
-          <w:szCs w:val="24"/>
-        </w:rPr>
-        <w:t xml:space="preserve">select </w:t>
+      <w:proofErr w:type="spellStart"/>
+      <w:r>
+        <w:rPr>
+          <w:rFonts w:asciiTheme="majorHAnsi" w:hAnsiTheme="majorHAnsi" w:cstheme="majorHAnsi"/>
+          <w:i/>
+          <w:iCs/>
+          <w:color w:val="4472C4" w:themeColor="accent1"/>
+          <w:sz w:val="24"/>
+          <w:szCs w:val="24"/>
+        </w:rPr>
+        <w:t>select</w:t>
+      </w:r>
+      <w:proofErr w:type="spellEnd"/>
+      <w:r>
+        <w:rPr>
+          <w:rFonts w:asciiTheme="majorHAnsi" w:hAnsiTheme="majorHAnsi" w:cstheme="majorHAnsi"/>
+          <w:i/>
+          <w:iCs/>
+          <w:color w:val="4472C4" w:themeColor="accent1"/>
+          <w:sz w:val="24"/>
+          <w:szCs w:val="24"/>
+        </w:rPr>
+        <w:t xml:space="preserve"> </w:t>
       </w:r>
       <w:r>
         <w:rPr>
@@ -2035,27 +3019,79 @@
         </w:rPr>
         <w:t xml:space="preserve">Ordine </w:t>
       </w:r>
-      <w:r>
-        <w:rPr>
-          <w:rFonts w:asciiTheme="majorHAnsi" w:hAnsiTheme="majorHAnsi" w:cstheme="majorHAnsi"/>
-          <w:i/>
-          <w:iCs/>
-          <w:color w:val="4472C4" w:themeColor="accent1"/>
-          <w:sz w:val="24"/>
-          <w:szCs w:val="24"/>
-        </w:rPr>
-        <w:t xml:space="preserve">where </w:t>
-      </w:r>
-      <w:r>
-        <w:rPr>
-          <w:rFonts w:asciiTheme="majorHAnsi" w:hAnsiTheme="majorHAnsi" w:cstheme="majorHAnsi"/>
-          <w:i/>
-          <w:iCs/>
-          <w:color w:val="000000" w:themeColor="text1"/>
-          <w:sz w:val="24"/>
-          <w:szCs w:val="24"/>
-        </w:rPr>
-        <w:t>email_azienda = ? and stato =</w:t>
+      <w:proofErr w:type="spellStart"/>
+      <w:r>
+        <w:rPr>
+          <w:rFonts w:asciiTheme="majorHAnsi" w:hAnsiTheme="majorHAnsi" w:cstheme="majorHAnsi"/>
+          <w:i/>
+          <w:iCs/>
+          <w:color w:val="4472C4" w:themeColor="accent1"/>
+          <w:sz w:val="24"/>
+          <w:szCs w:val="24"/>
+        </w:rPr>
+        <w:t>where</w:t>
+      </w:r>
+      <w:proofErr w:type="spellEnd"/>
+      <w:r>
+        <w:rPr>
+          <w:rFonts w:asciiTheme="majorHAnsi" w:hAnsiTheme="majorHAnsi" w:cstheme="majorHAnsi"/>
+          <w:i/>
+          <w:iCs/>
+          <w:color w:val="4472C4" w:themeColor="accent1"/>
+          <w:sz w:val="24"/>
+          <w:szCs w:val="24"/>
+        </w:rPr>
+        <w:t xml:space="preserve"> </w:t>
+      </w:r>
+      <w:proofErr w:type="spellStart"/>
+      <w:proofErr w:type="gramStart"/>
+      <w:r>
+        <w:rPr>
+          <w:rFonts w:asciiTheme="majorHAnsi" w:hAnsiTheme="majorHAnsi" w:cstheme="majorHAnsi"/>
+          <w:i/>
+          <w:iCs/>
+          <w:color w:val="000000" w:themeColor="text1"/>
+          <w:sz w:val="24"/>
+          <w:szCs w:val="24"/>
+        </w:rPr>
+        <w:t>email</w:t>
+      </w:r>
+      <w:proofErr w:type="gramEnd"/>
+      <w:r>
+        <w:rPr>
+          <w:rFonts w:asciiTheme="majorHAnsi" w:hAnsiTheme="majorHAnsi" w:cstheme="majorHAnsi"/>
+          <w:i/>
+          <w:iCs/>
+          <w:color w:val="000000" w:themeColor="text1"/>
+          <w:sz w:val="24"/>
+          <w:szCs w:val="24"/>
+        </w:rPr>
+        <w:t>_azienda</w:t>
+      </w:r>
+      <w:proofErr w:type="spellEnd"/>
+      <w:r>
+        <w:rPr>
+          <w:rFonts w:asciiTheme="majorHAnsi" w:hAnsiTheme="majorHAnsi" w:cstheme="majorHAnsi"/>
+          <w:i/>
+          <w:iCs/>
+          <w:color w:val="000000" w:themeColor="text1"/>
+          <w:sz w:val="24"/>
+          <w:szCs w:val="24"/>
+        </w:rPr>
+        <w:t xml:space="preserve"> = </w:t>
+      </w:r>
+      <w:bookmarkStart w:id="8" w:name="_GoBack"/>
+      <w:bookmarkEnd w:id="8"/>
+      <w:r>
+        <w:rPr>
+          <w:rFonts w:asciiTheme="majorHAnsi" w:hAnsiTheme="majorHAnsi" w:cstheme="majorHAnsi"/>
+          <w:i/>
+          <w:iCs/>
+          <w:color w:val="000000" w:themeColor="text1"/>
+          <w:sz w:val="24"/>
+          <w:szCs w:val="24"/>
+        </w:rPr>
+        <w:t>? and stato =</w:t>
       </w:r>
       <w:r>
         <w:rPr>
@@ -2116,16 +3152,29 @@
           <w:szCs w:val="24"/>
         </w:rPr>
       </w:pPr>
-      <w:r>
-        <w:rPr>
-          <w:rFonts w:asciiTheme="majorHAnsi" w:hAnsiTheme="majorHAnsi" w:cstheme="majorHAnsi"/>
-          <w:i/>
-          <w:iCs/>
-          <w:color w:val="4472C4" w:themeColor="accent1"/>
-          <w:sz w:val="24"/>
-          <w:szCs w:val="24"/>
-        </w:rPr>
-        <w:t xml:space="preserve">select </w:t>
+      <w:proofErr w:type="spellStart"/>
+      <w:r>
+        <w:rPr>
+          <w:rFonts w:asciiTheme="majorHAnsi" w:hAnsiTheme="majorHAnsi" w:cstheme="majorHAnsi"/>
+          <w:i/>
+          <w:iCs/>
+          <w:color w:val="4472C4" w:themeColor="accent1"/>
+          <w:sz w:val="24"/>
+          <w:szCs w:val="24"/>
+        </w:rPr>
+        <w:t>select</w:t>
+      </w:r>
+      <w:proofErr w:type="spellEnd"/>
+      <w:r>
+        <w:rPr>
+          <w:rFonts w:asciiTheme="majorHAnsi" w:hAnsiTheme="majorHAnsi" w:cstheme="majorHAnsi"/>
+          <w:i/>
+          <w:iCs/>
+          <w:color w:val="4472C4" w:themeColor="accent1"/>
+          <w:sz w:val="24"/>
+          <w:szCs w:val="24"/>
+        </w:rPr>
+        <w:t xml:space="preserve"> </w:t>
       </w:r>
       <w:r>
         <w:rPr>
@@ -2148,15 +3197,27 @@
         </w:rPr>
         <w:t xml:space="preserve">from </w:t>
       </w:r>
-      <w:r>
-        <w:rPr>
-          <w:rFonts w:asciiTheme="majorHAnsi" w:hAnsiTheme="majorHAnsi" w:cstheme="majorHAnsi"/>
-          <w:i/>
-          <w:iCs/>
-          <w:sz w:val="24"/>
-          <w:szCs w:val="24"/>
-        </w:rPr>
-        <w:t xml:space="preserve">eatreorder.prodottoordine </w:t>
+      <w:proofErr w:type="spellStart"/>
+      <w:r>
+        <w:rPr>
+          <w:rFonts w:asciiTheme="majorHAnsi" w:hAnsiTheme="majorHAnsi" w:cstheme="majorHAnsi"/>
+          <w:i/>
+          <w:iCs/>
+          <w:sz w:val="24"/>
+          <w:szCs w:val="24"/>
+        </w:rPr>
+        <w:t>eatreorder.prodottoordine</w:t>
+      </w:r>
+      <w:proofErr w:type="spellEnd"/>
+      <w:r>
+        <w:rPr>
+          <w:rFonts w:asciiTheme="majorHAnsi" w:hAnsiTheme="majorHAnsi" w:cstheme="majorHAnsi"/>
+          <w:i/>
+          <w:iCs/>
+          <w:sz w:val="24"/>
+          <w:szCs w:val="24"/>
+        </w:rPr>
+        <w:t xml:space="preserve"> </w:t>
       </w:r>
       <w:r>
         <w:rPr>
@@ -2190,16 +3251,40 @@
         </w:rPr>
         <w:t xml:space="preserve">on </w:t>
       </w:r>
-      <w:r>
-        <w:rPr>
-          <w:rFonts w:asciiTheme="majorHAnsi" w:hAnsiTheme="majorHAnsi" w:cstheme="majorHAnsi"/>
-          <w:i/>
-          <w:iCs/>
-          <w:sz w:val="24"/>
-          <w:szCs w:val="24"/>
-        </w:rPr>
-        <w:t>prodotto.codice = prodottoordine.prodotto</w:t>
-      </w:r>
+      <w:proofErr w:type="spellStart"/>
+      <w:r>
+        <w:rPr>
+          <w:rFonts w:asciiTheme="majorHAnsi" w:hAnsiTheme="majorHAnsi" w:cstheme="majorHAnsi"/>
+          <w:i/>
+          <w:iCs/>
+          <w:sz w:val="24"/>
+          <w:szCs w:val="24"/>
+        </w:rPr>
+        <w:t>prodotto.codice</w:t>
+      </w:r>
+      <w:proofErr w:type="spellEnd"/>
+      <w:r>
+        <w:rPr>
+          <w:rFonts w:asciiTheme="majorHAnsi" w:hAnsiTheme="majorHAnsi" w:cstheme="majorHAnsi"/>
+          <w:i/>
+          <w:iCs/>
+          <w:sz w:val="24"/>
+          <w:szCs w:val="24"/>
+        </w:rPr>
+        <w:t xml:space="preserve"> = </w:t>
+      </w:r>
+      <w:proofErr w:type="spellStart"/>
+      <w:r>
+        <w:rPr>
+          <w:rFonts w:asciiTheme="majorHAnsi" w:hAnsiTheme="majorHAnsi" w:cstheme="majorHAnsi"/>
+          <w:i/>
+          <w:iCs/>
+          <w:sz w:val="24"/>
+          <w:szCs w:val="24"/>
+        </w:rPr>
+        <w:t>prodottoordine.prodotto</w:t>
+      </w:r>
+      <w:proofErr w:type="spellEnd"/>
       <w:r>
         <w:rPr>
           <w:rFonts w:asciiTheme="majorHAnsi" w:hAnsiTheme="majorHAnsi" w:cstheme="majorHAnsi"/>
@@ -2216,7 +3301,29 @@
           <w:sz w:val="24"/>
           <w:szCs w:val="24"/>
         </w:rPr>
-        <w:t>and prodottoordine.ordine = ?;</w:t>
+        <w:t xml:space="preserve">and </w:t>
+      </w:r>
+      <w:proofErr w:type="spellStart"/>
+      <w:r>
+        <w:rPr>
+          <w:rFonts w:asciiTheme="majorHAnsi" w:hAnsiTheme="majorHAnsi" w:cstheme="majorHAnsi"/>
+          <w:i/>
+          <w:iCs/>
+          <w:sz w:val="24"/>
+          <w:szCs w:val="24"/>
+        </w:rPr>
+        <w:t>prodottoordine.ordine</w:t>
+      </w:r>
+      <w:proofErr w:type="spellEnd"/>
+      <w:r>
+        <w:rPr>
+          <w:rFonts w:asciiTheme="majorHAnsi" w:hAnsiTheme="majorHAnsi" w:cstheme="majorHAnsi"/>
+          <w:i/>
+          <w:iCs/>
+          <w:sz w:val="24"/>
+          <w:szCs w:val="24"/>
+        </w:rPr>
+        <w:t xml:space="preserve"> = ?;</w:t>
       </w:r>
     </w:p>
     <w:p>
@@ -2237,7 +3344,29 @@
           <w:sz w:val="24"/>
           <w:szCs w:val="24"/>
         </w:rPr>
-        <w:t>Query per ricavare gli ordini assegnati al fattorino con la email inserita e che siano in preparazione o ritirati</w:t>
+        <w:t xml:space="preserve">Query per ricavare gli ordini assegnati al fattorino con la </w:t>
+      </w:r>
+      <w:proofErr w:type="gramStart"/>
+      <w:r>
+        <w:rPr>
+          <w:rFonts w:asciiTheme="majorHAnsi" w:hAnsiTheme="majorHAnsi" w:cstheme="majorHAnsi"/>
+          <w:b/>
+          <w:bCs/>
+          <w:sz w:val="24"/>
+          <w:szCs w:val="24"/>
+        </w:rPr>
+        <w:t>email</w:t>
+      </w:r>
+      <w:proofErr w:type="gramEnd"/>
+      <w:r>
+        <w:rPr>
+          <w:rFonts w:asciiTheme="majorHAnsi" w:hAnsiTheme="majorHAnsi" w:cstheme="majorHAnsi"/>
+          <w:b/>
+          <w:bCs/>
+          <w:sz w:val="24"/>
+          <w:szCs w:val="24"/>
+        </w:rPr>
+        <w:t xml:space="preserve"> inserita e che siano in preparazione o ritirati</w:t>
       </w:r>
     </w:p>
     <w:p>
@@ -2253,16 +3382,29 @@
           <w:szCs w:val="24"/>
         </w:rPr>
       </w:pPr>
-      <w:r>
-        <w:rPr>
-          <w:rFonts w:asciiTheme="majorHAnsi" w:hAnsiTheme="majorHAnsi" w:cstheme="majorHAnsi"/>
-          <w:i/>
-          <w:iCs/>
-          <w:color w:val="4472C4" w:themeColor="accent1"/>
-          <w:sz w:val="24"/>
-          <w:szCs w:val="24"/>
-        </w:rPr>
-        <w:t xml:space="preserve">select </w:t>
+      <w:proofErr w:type="spellStart"/>
+      <w:r>
+        <w:rPr>
+          <w:rFonts w:asciiTheme="majorHAnsi" w:hAnsiTheme="majorHAnsi" w:cstheme="majorHAnsi"/>
+          <w:i/>
+          <w:iCs/>
+          <w:color w:val="4472C4" w:themeColor="accent1"/>
+          <w:sz w:val="24"/>
+          <w:szCs w:val="24"/>
+        </w:rPr>
+        <w:t>select</w:t>
+      </w:r>
+      <w:proofErr w:type="spellEnd"/>
+      <w:r>
+        <w:rPr>
+          <w:rFonts w:asciiTheme="majorHAnsi" w:hAnsiTheme="majorHAnsi" w:cstheme="majorHAnsi"/>
+          <w:i/>
+          <w:iCs/>
+          <w:color w:val="4472C4" w:themeColor="accent1"/>
+          <w:sz w:val="24"/>
+          <w:szCs w:val="24"/>
+        </w:rPr>
+        <w:t xml:space="preserve"> </w:t>
       </w:r>
       <w:r>
         <w:rPr>
@@ -2297,27 +3439,66 @@
         </w:rPr>
         <w:t xml:space="preserve">Ordine </w:t>
       </w:r>
-      <w:r>
-        <w:rPr>
-          <w:rFonts w:asciiTheme="majorHAnsi" w:hAnsiTheme="majorHAnsi" w:cstheme="majorHAnsi"/>
-          <w:i/>
-          <w:iCs/>
-          <w:color w:val="4472C4" w:themeColor="accent1"/>
-          <w:sz w:val="24"/>
-          <w:szCs w:val="24"/>
-        </w:rPr>
-        <w:t xml:space="preserve">where </w:t>
-      </w:r>
-      <w:r>
-        <w:rPr>
-          <w:rFonts w:asciiTheme="majorHAnsi" w:hAnsiTheme="majorHAnsi" w:cstheme="majorHAnsi"/>
-          <w:i/>
-          <w:iCs/>
-          <w:color w:val="000000" w:themeColor="text1"/>
-          <w:sz w:val="24"/>
-          <w:szCs w:val="24"/>
-        </w:rPr>
-        <w:t>email_fattorino = ? and (stato =</w:t>
+      <w:proofErr w:type="spellStart"/>
+      <w:r>
+        <w:rPr>
+          <w:rFonts w:asciiTheme="majorHAnsi" w:hAnsiTheme="majorHAnsi" w:cstheme="majorHAnsi"/>
+          <w:i/>
+          <w:iCs/>
+          <w:color w:val="4472C4" w:themeColor="accent1"/>
+          <w:sz w:val="24"/>
+          <w:szCs w:val="24"/>
+        </w:rPr>
+        <w:t>where</w:t>
+      </w:r>
+      <w:proofErr w:type="spellEnd"/>
+      <w:r>
+        <w:rPr>
+          <w:rFonts w:asciiTheme="majorHAnsi" w:hAnsiTheme="majorHAnsi" w:cstheme="majorHAnsi"/>
+          <w:i/>
+          <w:iCs/>
+          <w:color w:val="4472C4" w:themeColor="accent1"/>
+          <w:sz w:val="24"/>
+          <w:szCs w:val="24"/>
+        </w:rPr>
+        <w:t xml:space="preserve"> </w:t>
+      </w:r>
+      <w:proofErr w:type="spellStart"/>
+      <w:proofErr w:type="gramStart"/>
+      <w:r>
+        <w:rPr>
+          <w:rFonts w:asciiTheme="majorHAnsi" w:hAnsiTheme="majorHAnsi" w:cstheme="majorHAnsi"/>
+          <w:i/>
+          <w:iCs/>
+          <w:color w:val="000000" w:themeColor="text1"/>
+          <w:sz w:val="24"/>
+          <w:szCs w:val="24"/>
+        </w:rPr>
+        <w:t>email</w:t>
+      </w:r>
+      <w:proofErr w:type="gramEnd"/>
+      <w:r>
+        <w:rPr>
+          <w:rFonts w:asciiTheme="majorHAnsi" w:hAnsiTheme="majorHAnsi" w:cstheme="majorHAnsi"/>
+          <w:i/>
+          <w:iCs/>
+          <w:color w:val="000000" w:themeColor="text1"/>
+          <w:sz w:val="24"/>
+          <w:szCs w:val="24"/>
+        </w:rPr>
+        <w:t>_fattorino</w:t>
+      </w:r>
+      <w:proofErr w:type="spellEnd"/>
+      <w:r>
+        <w:rPr>
+          <w:rFonts w:asciiTheme="majorHAnsi" w:hAnsiTheme="majorHAnsi" w:cstheme="majorHAnsi"/>
+          <w:i/>
+          <w:iCs/>
+          <w:color w:val="000000" w:themeColor="text1"/>
+          <w:sz w:val="24"/>
+          <w:szCs w:val="24"/>
+        </w:rPr>
+        <w:t xml:space="preserve"> = ? and (stato =</w:t>
       </w:r>
       <w:r>
         <w:rPr>
@@ -2469,16 +3650,29 @@
         </w:rPr>
         <w:t xml:space="preserve">set </w:t>
       </w:r>
-      <w:r>
-        <w:rPr>
-          <w:rFonts w:asciiTheme="majorHAnsi" w:hAnsiTheme="majorHAnsi" w:cstheme="majorHAnsi"/>
-          <w:i/>
-          <w:iCs/>
-          <w:color w:val="000000" w:themeColor="text1"/>
-          <w:sz w:val="24"/>
-          <w:szCs w:val="24"/>
-        </w:rPr>
-        <w:t>Ordine.stato=?</w:t>
+      <w:proofErr w:type="spellStart"/>
+      <w:r>
+        <w:rPr>
+          <w:rFonts w:asciiTheme="majorHAnsi" w:hAnsiTheme="majorHAnsi" w:cstheme="majorHAnsi"/>
+          <w:i/>
+          <w:iCs/>
+          <w:color w:val="000000" w:themeColor="text1"/>
+          <w:sz w:val="24"/>
+          <w:szCs w:val="24"/>
+        </w:rPr>
+        <w:t>Ordine.stato</w:t>
+      </w:r>
+      <w:proofErr w:type="spellEnd"/>
+      <w:r>
+        <w:rPr>
+          <w:rFonts w:asciiTheme="majorHAnsi" w:hAnsiTheme="majorHAnsi" w:cstheme="majorHAnsi"/>
+          <w:i/>
+          <w:iCs/>
+          <w:color w:val="000000" w:themeColor="text1"/>
+          <w:sz w:val="24"/>
+          <w:szCs w:val="24"/>
+        </w:rPr>
+        <w:t>=?</w:t>
       </w:r>
     </w:p>
     <w:p>
@@ -2515,7 +3709,31 @@
           <w:sz w:val="24"/>
           <w:szCs w:val="24"/>
         </w:rPr>
-        <w:t>Query per controllare la presenza di un account con l’email fornita</w:t>
+        <w:t xml:space="preserve">Query per controllare la presenza di un account con </w:t>
+      </w:r>
+      <w:proofErr w:type="gramStart"/>
+      <w:r>
+        <w:rPr>
+          <w:rFonts w:asciiTheme="majorHAnsi" w:hAnsiTheme="majorHAnsi" w:cstheme="majorHAnsi"/>
+          <w:b/>
+          <w:bCs/>
+          <w:color w:val="000000" w:themeColor="text1"/>
+          <w:sz w:val="24"/>
+          <w:szCs w:val="24"/>
+        </w:rPr>
+        <w:t>l’email</w:t>
+      </w:r>
+      <w:proofErr w:type="gramEnd"/>
+      <w:r>
+        <w:rPr>
+          <w:rFonts w:asciiTheme="majorHAnsi" w:hAnsiTheme="majorHAnsi" w:cstheme="majorHAnsi"/>
+          <w:b/>
+          <w:bCs/>
+          <w:color w:val="000000" w:themeColor="text1"/>
+          <w:sz w:val="24"/>
+          <w:szCs w:val="24"/>
+        </w:rPr>
+        <w:t xml:space="preserve"> fornita</w:t>
       </w:r>
     </w:p>
     <w:p>
@@ -2531,27 +3749,53 @@
           <w:szCs w:val="24"/>
         </w:rPr>
       </w:pPr>
-      <w:r>
-        <w:rPr>
-          <w:rFonts w:asciiTheme="majorHAnsi" w:hAnsiTheme="majorHAnsi" w:cstheme="majorHAnsi"/>
-          <w:i/>
-          <w:iCs/>
-          <w:color w:val="4472C4" w:themeColor="accent1"/>
-          <w:sz w:val="24"/>
-          <w:szCs w:val="24"/>
-        </w:rPr>
-        <w:t xml:space="preserve">select </w:t>
-      </w:r>
-      <w:r>
-        <w:rPr>
-          <w:rFonts w:asciiTheme="majorHAnsi" w:hAnsiTheme="majorHAnsi" w:cstheme="majorHAnsi"/>
-          <w:i/>
-          <w:iCs/>
-          <w:color w:val="000000" w:themeColor="text1"/>
-          <w:sz w:val="24"/>
-          <w:szCs w:val="24"/>
-        </w:rPr>
-        <w:t xml:space="preserve">email </w:t>
+      <w:proofErr w:type="spellStart"/>
+      <w:r>
+        <w:rPr>
+          <w:rFonts w:asciiTheme="majorHAnsi" w:hAnsiTheme="majorHAnsi" w:cstheme="majorHAnsi"/>
+          <w:i/>
+          <w:iCs/>
+          <w:color w:val="4472C4" w:themeColor="accent1"/>
+          <w:sz w:val="24"/>
+          <w:szCs w:val="24"/>
+        </w:rPr>
+        <w:t>select</w:t>
+      </w:r>
+      <w:proofErr w:type="spellEnd"/>
+      <w:r>
+        <w:rPr>
+          <w:rFonts w:asciiTheme="majorHAnsi" w:hAnsiTheme="majorHAnsi" w:cstheme="majorHAnsi"/>
+          <w:i/>
+          <w:iCs/>
+          <w:color w:val="4472C4" w:themeColor="accent1"/>
+          <w:sz w:val="24"/>
+          <w:szCs w:val="24"/>
+        </w:rPr>
+        <w:t xml:space="preserve"> </w:t>
+      </w:r>
+      <w:proofErr w:type="gramStart"/>
+      <w:r>
+        <w:rPr>
+          <w:rFonts w:asciiTheme="majorHAnsi" w:hAnsiTheme="majorHAnsi" w:cstheme="majorHAnsi"/>
+          <w:i/>
+          <w:iCs/>
+          <w:color w:val="000000" w:themeColor="text1"/>
+          <w:sz w:val="24"/>
+          <w:szCs w:val="24"/>
+        </w:rPr>
+        <w:t>email</w:t>
+      </w:r>
+      <w:proofErr w:type="gramEnd"/>
+      <w:r>
+        <w:rPr>
+          <w:rFonts w:asciiTheme="majorHAnsi" w:hAnsiTheme="majorHAnsi" w:cstheme="majorHAnsi"/>
+          <w:i/>
+          <w:iCs/>
+          <w:color w:val="000000" w:themeColor="text1"/>
+          <w:sz w:val="24"/>
+          <w:szCs w:val="24"/>
+        </w:rPr>
+        <w:t xml:space="preserve"> </w:t>
       </w:r>
       <w:r>
         <w:rPr>
@@ -2564,38 +3808,77 @@
         </w:rPr>
         <w:t xml:space="preserve">from </w:t>
       </w:r>
-      <w:r>
-        <w:rPr>
-          <w:rFonts w:asciiTheme="majorHAnsi" w:hAnsiTheme="majorHAnsi" w:cstheme="majorHAnsi"/>
-          <w:i/>
-          <w:iCs/>
-          <w:color w:val="000000" w:themeColor="text1"/>
-          <w:sz w:val="24"/>
-          <w:szCs w:val="24"/>
-        </w:rPr>
-        <w:t xml:space="preserve">UtenteRegistrato </w:t>
-      </w:r>
-      <w:r>
-        <w:rPr>
-          <w:rFonts w:asciiTheme="majorHAnsi" w:hAnsiTheme="majorHAnsi" w:cstheme="majorHAnsi"/>
-          <w:i/>
-          <w:iCs/>
-          <w:color w:val="4472C4" w:themeColor="accent1"/>
-          <w:sz w:val="24"/>
-          <w:szCs w:val="24"/>
-        </w:rPr>
-        <w:t xml:space="preserve">where </w:t>
-      </w:r>
-      <w:r>
-        <w:rPr>
-          <w:rFonts w:asciiTheme="majorHAnsi" w:hAnsiTheme="majorHAnsi" w:cstheme="majorHAnsi"/>
-          <w:i/>
-          <w:iCs/>
-          <w:color w:val="000000" w:themeColor="text1"/>
-          <w:sz w:val="24"/>
-          <w:szCs w:val="24"/>
-        </w:rPr>
-        <w:t>UtenteRegistrato.email=?</w:t>
+      <w:proofErr w:type="spellStart"/>
+      <w:r>
+        <w:rPr>
+          <w:rFonts w:asciiTheme="majorHAnsi" w:hAnsiTheme="majorHAnsi" w:cstheme="majorHAnsi"/>
+          <w:i/>
+          <w:iCs/>
+          <w:color w:val="000000" w:themeColor="text1"/>
+          <w:sz w:val="24"/>
+          <w:szCs w:val="24"/>
+        </w:rPr>
+        <w:t>UtenteRegistrato</w:t>
+      </w:r>
+      <w:proofErr w:type="spellEnd"/>
+      <w:r>
+        <w:rPr>
+          <w:rFonts w:asciiTheme="majorHAnsi" w:hAnsiTheme="majorHAnsi" w:cstheme="majorHAnsi"/>
+          <w:i/>
+          <w:iCs/>
+          <w:color w:val="000000" w:themeColor="text1"/>
+          <w:sz w:val="24"/>
+          <w:szCs w:val="24"/>
+        </w:rPr>
+        <w:t xml:space="preserve"> </w:t>
+      </w:r>
+      <w:proofErr w:type="spellStart"/>
+      <w:r>
+        <w:rPr>
+          <w:rFonts w:asciiTheme="majorHAnsi" w:hAnsiTheme="majorHAnsi" w:cstheme="majorHAnsi"/>
+          <w:i/>
+          <w:iCs/>
+          <w:color w:val="4472C4" w:themeColor="accent1"/>
+          <w:sz w:val="24"/>
+          <w:szCs w:val="24"/>
+        </w:rPr>
+        <w:t>where</w:t>
+      </w:r>
+      <w:proofErr w:type="spellEnd"/>
+      <w:r>
+        <w:rPr>
+          <w:rFonts w:asciiTheme="majorHAnsi" w:hAnsiTheme="majorHAnsi" w:cstheme="majorHAnsi"/>
+          <w:i/>
+          <w:iCs/>
+          <w:color w:val="4472C4" w:themeColor="accent1"/>
+          <w:sz w:val="24"/>
+          <w:szCs w:val="24"/>
+        </w:rPr>
+        <w:t xml:space="preserve"> </w:t>
+      </w:r>
+      <w:proofErr w:type="spellStart"/>
+      <w:r>
+        <w:rPr>
+          <w:rFonts w:asciiTheme="majorHAnsi" w:hAnsiTheme="majorHAnsi" w:cstheme="majorHAnsi"/>
+          <w:i/>
+          <w:iCs/>
+          <w:color w:val="000000" w:themeColor="text1"/>
+          <w:sz w:val="24"/>
+          <w:szCs w:val="24"/>
+        </w:rPr>
+        <w:t>UtenteRegistrato.email</w:t>
+      </w:r>
+      <w:proofErr w:type="spellEnd"/>
+      <w:r>
+        <w:rPr>
+          <w:rFonts w:asciiTheme="majorHAnsi" w:hAnsiTheme="majorHAnsi" w:cstheme="majorHAnsi"/>
+          <w:i/>
+          <w:iCs/>
+          <w:color w:val="000000" w:themeColor="text1"/>
+          <w:sz w:val="24"/>
+          <w:szCs w:val="24"/>
+        </w:rPr>
+        <w:t>=?</w:t>
       </w:r>
     </w:p>
     <w:p>
@@ -2650,6 +3933,7 @@
           <w:szCs w:val="24"/>
         </w:rPr>
       </w:pPr>
+      <w:proofErr w:type="spellStart"/>
       <w:r>
         <w:rPr>
           <w:rFonts w:asciiTheme="majorHAnsi" w:hAnsiTheme="majorHAnsi" w:cstheme="majorHAnsi"/>
@@ -2670,40 +3954,139 @@
           <w:sz w:val="24"/>
           <w:szCs w:val="24"/>
         </w:rPr>
-        <w:t xml:space="preserve">nsert into </w:t>
-      </w:r>
-      <w:r>
-        <w:rPr>
-          <w:rFonts w:asciiTheme="majorHAnsi" w:hAnsiTheme="majorHAnsi" w:cstheme="majorHAnsi"/>
-          <w:i/>
-          <w:iCs/>
-          <w:color w:val="000000" w:themeColor="text1"/>
-          <w:sz w:val="24"/>
-          <w:szCs w:val="24"/>
-        </w:rPr>
-        <w:t xml:space="preserve">utenteregistrato(email,pass,tipologia,is_banned) </w:t>
-      </w:r>
-      <w:r>
-        <w:rPr>
-          <w:rFonts w:asciiTheme="majorHAnsi" w:hAnsiTheme="majorHAnsi" w:cstheme="majorHAnsi"/>
-          <w:i/>
-          <w:iCs/>
-          <w:color w:val="4472C4" w:themeColor="accent1"/>
-          <w:sz w:val="24"/>
-          <w:szCs w:val="24"/>
-        </w:rPr>
-        <w:t xml:space="preserve">values </w:t>
-      </w:r>
-      <w:r>
-        <w:rPr>
-          <w:rFonts w:asciiTheme="majorHAnsi" w:hAnsiTheme="majorHAnsi" w:cstheme="majorHAnsi"/>
-          <w:i/>
-          <w:iCs/>
-          <w:color w:val="000000" w:themeColor="text1"/>
-          <w:sz w:val="24"/>
-          <w:szCs w:val="24"/>
-        </w:rPr>
-        <w:t>(?,?,?,?)</w:t>
+        <w:t>nsert</w:t>
+      </w:r>
+      <w:proofErr w:type="spellEnd"/>
+      <w:r>
+        <w:rPr>
+          <w:rFonts w:asciiTheme="majorHAnsi" w:hAnsiTheme="majorHAnsi" w:cstheme="majorHAnsi"/>
+          <w:i/>
+          <w:iCs/>
+          <w:color w:val="4472C4" w:themeColor="accent1"/>
+          <w:sz w:val="24"/>
+          <w:szCs w:val="24"/>
+        </w:rPr>
+        <w:t xml:space="preserve"> </w:t>
+      </w:r>
+      <w:proofErr w:type="spellStart"/>
+      <w:r>
+        <w:rPr>
+          <w:rFonts w:asciiTheme="majorHAnsi" w:hAnsiTheme="majorHAnsi" w:cstheme="majorHAnsi"/>
+          <w:i/>
+          <w:iCs/>
+          <w:color w:val="4472C4" w:themeColor="accent1"/>
+          <w:sz w:val="24"/>
+          <w:szCs w:val="24"/>
+        </w:rPr>
+        <w:t>into</w:t>
+      </w:r>
+      <w:proofErr w:type="spellEnd"/>
+      <w:r>
+        <w:rPr>
+          <w:rFonts w:asciiTheme="majorHAnsi" w:hAnsiTheme="majorHAnsi" w:cstheme="majorHAnsi"/>
+          <w:i/>
+          <w:iCs/>
+          <w:color w:val="4472C4" w:themeColor="accent1"/>
+          <w:sz w:val="24"/>
+          <w:szCs w:val="24"/>
+        </w:rPr>
+        <w:t xml:space="preserve"> </w:t>
+      </w:r>
+      <w:proofErr w:type="spellStart"/>
+      <w:r>
+        <w:rPr>
+          <w:rFonts w:asciiTheme="majorHAnsi" w:hAnsiTheme="majorHAnsi" w:cstheme="majorHAnsi"/>
+          <w:i/>
+          <w:iCs/>
+          <w:color w:val="000000" w:themeColor="text1"/>
+          <w:sz w:val="24"/>
+          <w:szCs w:val="24"/>
+        </w:rPr>
+        <w:t>utenteregistrato</w:t>
+      </w:r>
+      <w:proofErr w:type="spellEnd"/>
+      <w:r>
+        <w:rPr>
+          <w:rFonts w:asciiTheme="majorHAnsi" w:hAnsiTheme="majorHAnsi" w:cstheme="majorHAnsi"/>
+          <w:i/>
+          <w:iCs/>
+          <w:color w:val="000000" w:themeColor="text1"/>
+          <w:sz w:val="24"/>
+          <w:szCs w:val="24"/>
+        </w:rPr>
+        <w:t>(</w:t>
+      </w:r>
+      <w:proofErr w:type="spellStart"/>
+      <w:r>
+        <w:rPr>
+          <w:rFonts w:asciiTheme="majorHAnsi" w:hAnsiTheme="majorHAnsi" w:cstheme="majorHAnsi"/>
+          <w:i/>
+          <w:iCs/>
+          <w:color w:val="000000" w:themeColor="text1"/>
+          <w:sz w:val="24"/>
+          <w:szCs w:val="24"/>
+        </w:rPr>
+        <w:t>email,pass,tipologia,is_banned</w:t>
+      </w:r>
+      <w:proofErr w:type="spellEnd"/>
+      <w:r>
+        <w:rPr>
+          <w:rFonts w:asciiTheme="majorHAnsi" w:hAnsiTheme="majorHAnsi" w:cstheme="majorHAnsi"/>
+          <w:i/>
+          <w:iCs/>
+          <w:color w:val="000000" w:themeColor="text1"/>
+          <w:sz w:val="24"/>
+          <w:szCs w:val="24"/>
+        </w:rPr>
+        <w:t xml:space="preserve">) </w:t>
+      </w:r>
+      <w:proofErr w:type="spellStart"/>
+      <w:r>
+        <w:rPr>
+          <w:rFonts w:asciiTheme="majorHAnsi" w:hAnsiTheme="majorHAnsi" w:cstheme="majorHAnsi"/>
+          <w:i/>
+          <w:iCs/>
+          <w:color w:val="4472C4" w:themeColor="accent1"/>
+          <w:sz w:val="24"/>
+          <w:szCs w:val="24"/>
+        </w:rPr>
+        <w:t>values</w:t>
+      </w:r>
+      <w:proofErr w:type="spellEnd"/>
+      <w:r>
+        <w:rPr>
+          <w:rFonts w:asciiTheme="majorHAnsi" w:hAnsiTheme="majorHAnsi" w:cstheme="majorHAnsi"/>
+          <w:i/>
+          <w:iCs/>
+          <w:color w:val="4472C4" w:themeColor="accent1"/>
+          <w:sz w:val="24"/>
+          <w:szCs w:val="24"/>
+        </w:rPr>
+        <w:t xml:space="preserve"> </w:t>
+      </w:r>
+      <w:proofErr w:type="gramStart"/>
+      <w:r>
+        <w:rPr>
+          <w:rFonts w:asciiTheme="majorHAnsi" w:hAnsiTheme="majorHAnsi" w:cstheme="majorHAnsi"/>
+          <w:i/>
+          <w:iCs/>
+          <w:color w:val="000000" w:themeColor="text1"/>
+          <w:sz w:val="24"/>
+          <w:szCs w:val="24"/>
+        </w:rPr>
+        <w:t>(?,?,?,?</w:t>
+      </w:r>
+      <w:proofErr w:type="gramEnd"/>
+      <w:r>
+        <w:rPr>
+          <w:rFonts w:asciiTheme="majorHAnsi" w:hAnsiTheme="majorHAnsi" w:cstheme="majorHAnsi"/>
+          <w:i/>
+          <w:iCs/>
+          <w:color w:val="000000" w:themeColor="text1"/>
+          <w:sz w:val="24"/>
+          <w:szCs w:val="24"/>
+        </w:rPr>
+        <w:t>)</w:t>
       </w:r>
     </w:p>
     <w:p>
@@ -2744,16 +4127,53 @@
           <w:szCs w:val="24"/>
         </w:rPr>
       </w:pPr>
-      <w:r>
-        <w:rPr>
-          <w:rFonts w:asciiTheme="majorHAnsi" w:hAnsiTheme="majorHAnsi" w:cstheme="majorHAnsi"/>
-          <w:i/>
-          <w:iCs/>
-          <w:color w:val="4472C4" w:themeColor="accent1"/>
-          <w:sz w:val="24"/>
-          <w:szCs w:val="24"/>
-        </w:rPr>
-        <w:t xml:space="preserve">insert into </w:t>
+      <w:proofErr w:type="spellStart"/>
+      <w:r>
+        <w:rPr>
+          <w:rFonts w:asciiTheme="majorHAnsi" w:hAnsiTheme="majorHAnsi" w:cstheme="majorHAnsi"/>
+          <w:i/>
+          <w:iCs/>
+          <w:color w:val="4472C4" w:themeColor="accent1"/>
+          <w:sz w:val="24"/>
+          <w:szCs w:val="24"/>
+        </w:rPr>
+        <w:t>insert</w:t>
+      </w:r>
+      <w:proofErr w:type="spellEnd"/>
+      <w:r>
+        <w:rPr>
+          <w:rFonts w:asciiTheme="majorHAnsi" w:hAnsiTheme="majorHAnsi" w:cstheme="majorHAnsi"/>
+          <w:i/>
+          <w:iCs/>
+          <w:color w:val="4472C4" w:themeColor="accent1"/>
+          <w:sz w:val="24"/>
+          <w:szCs w:val="24"/>
+        </w:rPr>
+        <w:t xml:space="preserve"> </w:t>
+      </w:r>
+      <w:proofErr w:type="spellStart"/>
+      <w:r>
+        <w:rPr>
+          <w:rFonts w:asciiTheme="majorHAnsi" w:hAnsiTheme="majorHAnsi" w:cstheme="majorHAnsi"/>
+          <w:i/>
+          <w:iCs/>
+          <w:color w:val="4472C4" w:themeColor="accent1"/>
+          <w:sz w:val="24"/>
+          <w:szCs w:val="24"/>
+        </w:rPr>
+        <w:t>into</w:t>
+      </w:r>
+      <w:proofErr w:type="spellEnd"/>
+      <w:r>
+        <w:rPr>
+          <w:rFonts w:asciiTheme="majorHAnsi" w:hAnsiTheme="majorHAnsi" w:cstheme="majorHAnsi"/>
+          <w:i/>
+          <w:iCs/>
+          <w:color w:val="4472C4" w:themeColor="accent1"/>
+          <w:sz w:val="24"/>
+          <w:szCs w:val="24"/>
+        </w:rPr>
+        <w:t xml:space="preserve"> </w:t>
       </w:r>
       <w:r>
         <w:rPr>
@@ -2766,27 +4186,53 @@
         </w:rPr>
         <w:t xml:space="preserve">Cliente(nome, cognome, email) </w:t>
       </w:r>
-      <w:r>
-        <w:rPr>
-          <w:rFonts w:asciiTheme="majorHAnsi" w:hAnsiTheme="majorHAnsi" w:cstheme="majorHAnsi"/>
-          <w:i/>
-          <w:iCs/>
-          <w:color w:val="4472C4" w:themeColor="accent1"/>
-          <w:sz w:val="24"/>
-          <w:szCs w:val="24"/>
-        </w:rPr>
-        <w:t xml:space="preserve">values </w:t>
-      </w:r>
-      <w:r>
-        <w:rPr>
-          <w:rFonts w:asciiTheme="majorHAnsi" w:hAnsiTheme="majorHAnsi" w:cstheme="majorHAnsi"/>
-          <w:i/>
-          <w:iCs/>
-          <w:color w:val="000000" w:themeColor="text1"/>
-          <w:sz w:val="24"/>
-          <w:szCs w:val="24"/>
-        </w:rPr>
-        <w:t>(?,?,?)</w:t>
+      <w:proofErr w:type="spellStart"/>
+      <w:r>
+        <w:rPr>
+          <w:rFonts w:asciiTheme="majorHAnsi" w:hAnsiTheme="majorHAnsi" w:cstheme="majorHAnsi"/>
+          <w:i/>
+          <w:iCs/>
+          <w:color w:val="4472C4" w:themeColor="accent1"/>
+          <w:sz w:val="24"/>
+          <w:szCs w:val="24"/>
+        </w:rPr>
+        <w:t>values</w:t>
+      </w:r>
+      <w:proofErr w:type="spellEnd"/>
+      <w:r>
+        <w:rPr>
+          <w:rFonts w:asciiTheme="majorHAnsi" w:hAnsiTheme="majorHAnsi" w:cstheme="majorHAnsi"/>
+          <w:i/>
+          <w:iCs/>
+          <w:color w:val="4472C4" w:themeColor="accent1"/>
+          <w:sz w:val="24"/>
+          <w:szCs w:val="24"/>
+        </w:rPr>
+        <w:t xml:space="preserve"> </w:t>
+      </w:r>
+      <w:proofErr w:type="gramStart"/>
+      <w:r>
+        <w:rPr>
+          <w:rFonts w:asciiTheme="majorHAnsi" w:hAnsiTheme="majorHAnsi" w:cstheme="majorHAnsi"/>
+          <w:i/>
+          <w:iCs/>
+          <w:color w:val="000000" w:themeColor="text1"/>
+          <w:sz w:val="24"/>
+          <w:szCs w:val="24"/>
+        </w:rPr>
+        <w:t>(?,?,?</w:t>
+      </w:r>
+      <w:proofErr w:type="gramEnd"/>
+      <w:r>
+        <w:rPr>
+          <w:rFonts w:asciiTheme="majorHAnsi" w:hAnsiTheme="majorHAnsi" w:cstheme="majorHAnsi"/>
+          <w:i/>
+          <w:iCs/>
+          <w:color w:val="000000" w:themeColor="text1"/>
+          <w:sz w:val="24"/>
+          <w:szCs w:val="24"/>
+        </w:rPr>
+        <w:t>)</w:t>
       </w:r>
     </w:p>
     <w:p>
@@ -2838,49 +4284,208 @@
           <w:szCs w:val="24"/>
         </w:rPr>
       </w:pPr>
-      <w:r>
-        <w:rPr>
-          <w:rFonts w:asciiTheme="majorHAnsi" w:hAnsiTheme="majorHAnsi" w:cstheme="majorHAnsi"/>
-          <w:i/>
-          <w:iCs/>
-          <w:color w:val="4472C4" w:themeColor="accent1"/>
-          <w:sz w:val="24"/>
-          <w:szCs w:val="24"/>
-        </w:rPr>
-        <w:t xml:space="preserve">insert into </w:t>
-      </w:r>
-      <w:r>
-        <w:rPr>
-          <w:rFonts w:asciiTheme="majorHAnsi" w:hAnsiTheme="majorHAnsi" w:cstheme="majorHAnsi"/>
-          <w:i/>
-          <w:iCs/>
-          <w:color w:val="000000" w:themeColor="text1"/>
-          <w:sz w:val="24"/>
-          <w:szCs w:val="24"/>
-        </w:rPr>
-        <w:t xml:space="preserve">Azienda(nome, via, numero_civico, citta, provincia, partita_iva, telefono, orario_apertura, orario_chiusura, email) </w:t>
-      </w:r>
-      <w:r>
-        <w:rPr>
-          <w:rFonts w:asciiTheme="majorHAnsi" w:hAnsiTheme="majorHAnsi" w:cstheme="majorHAnsi"/>
-          <w:i/>
-          <w:iCs/>
-          <w:color w:val="4472C4" w:themeColor="accent1"/>
-          <w:sz w:val="24"/>
-          <w:szCs w:val="24"/>
-        </w:rPr>
-        <w:t xml:space="preserve">values </w:t>
-      </w:r>
-      <w:r>
-        <w:rPr>
-          <w:rFonts w:asciiTheme="majorHAnsi" w:hAnsiTheme="majorHAnsi" w:cstheme="majorHAnsi"/>
-          <w:i/>
-          <w:iCs/>
-          <w:color w:val="000000" w:themeColor="text1"/>
-          <w:sz w:val="24"/>
-          <w:szCs w:val="24"/>
-        </w:rPr>
-        <w:t>(?,?,?,?,?,?,?,?,?,?)</w:t>
+      <w:proofErr w:type="spellStart"/>
+      <w:r>
+        <w:rPr>
+          <w:rFonts w:asciiTheme="majorHAnsi" w:hAnsiTheme="majorHAnsi" w:cstheme="majorHAnsi"/>
+          <w:i/>
+          <w:iCs/>
+          <w:color w:val="4472C4" w:themeColor="accent1"/>
+          <w:sz w:val="24"/>
+          <w:szCs w:val="24"/>
+        </w:rPr>
+        <w:t>insert</w:t>
+      </w:r>
+      <w:proofErr w:type="spellEnd"/>
+      <w:r>
+        <w:rPr>
+          <w:rFonts w:asciiTheme="majorHAnsi" w:hAnsiTheme="majorHAnsi" w:cstheme="majorHAnsi"/>
+          <w:i/>
+          <w:iCs/>
+          <w:color w:val="4472C4" w:themeColor="accent1"/>
+          <w:sz w:val="24"/>
+          <w:szCs w:val="24"/>
+        </w:rPr>
+        <w:t xml:space="preserve"> </w:t>
+      </w:r>
+      <w:proofErr w:type="spellStart"/>
+      <w:r>
+        <w:rPr>
+          <w:rFonts w:asciiTheme="majorHAnsi" w:hAnsiTheme="majorHAnsi" w:cstheme="majorHAnsi"/>
+          <w:i/>
+          <w:iCs/>
+          <w:color w:val="4472C4" w:themeColor="accent1"/>
+          <w:sz w:val="24"/>
+          <w:szCs w:val="24"/>
+        </w:rPr>
+        <w:t>into</w:t>
+      </w:r>
+      <w:proofErr w:type="spellEnd"/>
+      <w:r>
+        <w:rPr>
+          <w:rFonts w:asciiTheme="majorHAnsi" w:hAnsiTheme="majorHAnsi" w:cstheme="majorHAnsi"/>
+          <w:i/>
+          <w:iCs/>
+          <w:color w:val="4472C4" w:themeColor="accent1"/>
+          <w:sz w:val="24"/>
+          <w:szCs w:val="24"/>
+        </w:rPr>
+        <w:t xml:space="preserve"> </w:t>
+      </w:r>
+      <w:r>
+        <w:rPr>
+          <w:rFonts w:asciiTheme="majorHAnsi" w:hAnsiTheme="majorHAnsi" w:cstheme="majorHAnsi"/>
+          <w:i/>
+          <w:iCs/>
+          <w:color w:val="000000" w:themeColor="text1"/>
+          <w:sz w:val="24"/>
+          <w:szCs w:val="24"/>
+        </w:rPr>
+        <w:t xml:space="preserve">Azienda(nome, via, </w:t>
+      </w:r>
+      <w:proofErr w:type="spellStart"/>
+      <w:r>
+        <w:rPr>
+          <w:rFonts w:asciiTheme="majorHAnsi" w:hAnsiTheme="majorHAnsi" w:cstheme="majorHAnsi"/>
+          <w:i/>
+          <w:iCs/>
+          <w:color w:val="000000" w:themeColor="text1"/>
+          <w:sz w:val="24"/>
+          <w:szCs w:val="24"/>
+        </w:rPr>
+        <w:t>numero_civico</w:t>
+      </w:r>
+      <w:proofErr w:type="spellEnd"/>
+      <w:r>
+        <w:rPr>
+          <w:rFonts w:asciiTheme="majorHAnsi" w:hAnsiTheme="majorHAnsi" w:cstheme="majorHAnsi"/>
+          <w:i/>
+          <w:iCs/>
+          <w:color w:val="000000" w:themeColor="text1"/>
+          <w:sz w:val="24"/>
+          <w:szCs w:val="24"/>
+        </w:rPr>
+        <w:t xml:space="preserve">, citta, provincia, </w:t>
+      </w:r>
+      <w:proofErr w:type="spellStart"/>
+      <w:r>
+        <w:rPr>
+          <w:rFonts w:asciiTheme="majorHAnsi" w:hAnsiTheme="majorHAnsi" w:cstheme="majorHAnsi"/>
+          <w:i/>
+          <w:iCs/>
+          <w:color w:val="000000" w:themeColor="text1"/>
+          <w:sz w:val="24"/>
+          <w:szCs w:val="24"/>
+        </w:rPr>
+        <w:t>partita_iva</w:t>
+      </w:r>
+      <w:proofErr w:type="spellEnd"/>
+      <w:r>
+        <w:rPr>
+          <w:rFonts w:asciiTheme="majorHAnsi" w:hAnsiTheme="majorHAnsi" w:cstheme="majorHAnsi"/>
+          <w:i/>
+          <w:iCs/>
+          <w:color w:val="000000" w:themeColor="text1"/>
+          <w:sz w:val="24"/>
+          <w:szCs w:val="24"/>
+        </w:rPr>
+        <w:t xml:space="preserve">, telefono, </w:t>
+      </w:r>
+      <w:proofErr w:type="spellStart"/>
+      <w:r>
+        <w:rPr>
+          <w:rFonts w:asciiTheme="majorHAnsi" w:hAnsiTheme="majorHAnsi" w:cstheme="majorHAnsi"/>
+          <w:i/>
+          <w:iCs/>
+          <w:color w:val="000000" w:themeColor="text1"/>
+          <w:sz w:val="24"/>
+          <w:szCs w:val="24"/>
+        </w:rPr>
+        <w:t>orario_apertura</w:t>
+      </w:r>
+      <w:proofErr w:type="spellEnd"/>
+      <w:r>
+        <w:rPr>
+          <w:rFonts w:asciiTheme="majorHAnsi" w:hAnsiTheme="majorHAnsi" w:cstheme="majorHAnsi"/>
+          <w:i/>
+          <w:iCs/>
+          <w:color w:val="000000" w:themeColor="text1"/>
+          <w:sz w:val="24"/>
+          <w:szCs w:val="24"/>
+        </w:rPr>
+        <w:t xml:space="preserve">, </w:t>
+      </w:r>
+      <w:proofErr w:type="spellStart"/>
+      <w:r>
+        <w:rPr>
+          <w:rFonts w:asciiTheme="majorHAnsi" w:hAnsiTheme="majorHAnsi" w:cstheme="majorHAnsi"/>
+          <w:i/>
+          <w:iCs/>
+          <w:color w:val="000000" w:themeColor="text1"/>
+          <w:sz w:val="24"/>
+          <w:szCs w:val="24"/>
+        </w:rPr>
+        <w:t>orario_chiusura</w:t>
+      </w:r>
+      <w:proofErr w:type="spellEnd"/>
+      <w:r>
+        <w:rPr>
+          <w:rFonts w:asciiTheme="majorHAnsi" w:hAnsiTheme="majorHAnsi" w:cstheme="majorHAnsi"/>
+          <w:i/>
+          <w:iCs/>
+          <w:color w:val="000000" w:themeColor="text1"/>
+          <w:sz w:val="24"/>
+          <w:szCs w:val="24"/>
+        </w:rPr>
+        <w:t xml:space="preserve">, email) </w:t>
+      </w:r>
+      <w:proofErr w:type="spellStart"/>
+      <w:r>
+        <w:rPr>
+          <w:rFonts w:asciiTheme="majorHAnsi" w:hAnsiTheme="majorHAnsi" w:cstheme="majorHAnsi"/>
+          <w:i/>
+          <w:iCs/>
+          <w:color w:val="4472C4" w:themeColor="accent1"/>
+          <w:sz w:val="24"/>
+          <w:szCs w:val="24"/>
+        </w:rPr>
+        <w:t>values</w:t>
+      </w:r>
+      <w:proofErr w:type="spellEnd"/>
+      <w:r>
+        <w:rPr>
+          <w:rFonts w:asciiTheme="majorHAnsi" w:hAnsiTheme="majorHAnsi" w:cstheme="majorHAnsi"/>
+          <w:i/>
+          <w:iCs/>
+          <w:color w:val="4472C4" w:themeColor="accent1"/>
+          <w:sz w:val="24"/>
+          <w:szCs w:val="24"/>
+        </w:rPr>
+        <w:t xml:space="preserve"> </w:t>
+      </w:r>
+      <w:proofErr w:type="gramStart"/>
+      <w:r>
+        <w:rPr>
+          <w:rFonts w:asciiTheme="majorHAnsi" w:hAnsiTheme="majorHAnsi" w:cstheme="majorHAnsi"/>
+          <w:i/>
+          <w:iCs/>
+          <w:color w:val="000000" w:themeColor="text1"/>
+          <w:sz w:val="24"/>
+          <w:szCs w:val="24"/>
+        </w:rPr>
+        <w:t>(?,?,?,?,?,?,?,?,?,?</w:t>
+      </w:r>
+      <w:proofErr w:type="gramEnd"/>
+      <w:r>
+        <w:rPr>
+          <w:rFonts w:asciiTheme="majorHAnsi" w:hAnsiTheme="majorHAnsi" w:cstheme="majorHAnsi"/>
+          <w:i/>
+          <w:iCs/>
+          <w:color w:val="000000" w:themeColor="text1"/>
+          <w:sz w:val="24"/>
+          <w:szCs w:val="24"/>
+        </w:rPr>
+        <w:t>)</w:t>
       </w:r>
     </w:p>
     <w:p>
@@ -2933,6 +4538,7 @@
           <w:sz w:val="24"/>
           <w:szCs w:val="24"/>
         </w:rPr>
+        <w:lastRenderedPageBreak/>
         <w:t xml:space="preserve">Query per la creazione di </w:t>
       </w:r>
       <w:r>
@@ -2960,49 +4566,149 @@
           <w:szCs w:val="24"/>
         </w:rPr>
       </w:pPr>
-      <w:r>
-        <w:rPr>
-          <w:rFonts w:asciiTheme="majorHAnsi" w:hAnsiTheme="majorHAnsi" w:cstheme="majorHAnsi"/>
-          <w:i/>
-          <w:iCs/>
-          <w:color w:val="4472C4" w:themeColor="accent1"/>
-          <w:sz w:val="24"/>
-          <w:szCs w:val="24"/>
-        </w:rPr>
-        <w:t xml:space="preserve">insert into </w:t>
-      </w:r>
-      <w:r>
-        <w:rPr>
-          <w:rFonts w:asciiTheme="majorHAnsi" w:hAnsiTheme="majorHAnsi" w:cstheme="majorHAnsi"/>
-          <w:i/>
-          <w:iCs/>
-          <w:color w:val="000000" w:themeColor="text1"/>
-          <w:sz w:val="24"/>
-          <w:szCs w:val="24"/>
-        </w:rPr>
-        <w:t xml:space="preserve">giornilavorativi (giorno,email) </w:t>
-      </w:r>
-      <w:r>
-        <w:rPr>
-          <w:rFonts w:asciiTheme="majorHAnsi" w:hAnsiTheme="majorHAnsi" w:cstheme="majorHAnsi"/>
-          <w:i/>
-          <w:iCs/>
-          <w:color w:val="4472C4" w:themeColor="accent1"/>
-          <w:sz w:val="24"/>
-          <w:szCs w:val="24"/>
-        </w:rPr>
-        <w:t xml:space="preserve">values </w:t>
-      </w:r>
-      <w:r>
-        <w:rPr>
-          <w:rFonts w:asciiTheme="majorHAnsi" w:hAnsiTheme="majorHAnsi" w:cstheme="majorHAnsi"/>
-          <w:i/>
-          <w:iCs/>
-          <w:color w:val="000000" w:themeColor="text1"/>
-          <w:sz w:val="24"/>
-          <w:szCs w:val="24"/>
-        </w:rPr>
-        <w:t>(?,?)</w:t>
+      <w:proofErr w:type="spellStart"/>
+      <w:r>
+        <w:rPr>
+          <w:rFonts w:asciiTheme="majorHAnsi" w:hAnsiTheme="majorHAnsi" w:cstheme="majorHAnsi"/>
+          <w:i/>
+          <w:iCs/>
+          <w:color w:val="4472C4" w:themeColor="accent1"/>
+          <w:sz w:val="24"/>
+          <w:szCs w:val="24"/>
+        </w:rPr>
+        <w:t>insert</w:t>
+      </w:r>
+      <w:proofErr w:type="spellEnd"/>
+      <w:r>
+        <w:rPr>
+          <w:rFonts w:asciiTheme="majorHAnsi" w:hAnsiTheme="majorHAnsi" w:cstheme="majorHAnsi"/>
+          <w:i/>
+          <w:iCs/>
+          <w:color w:val="4472C4" w:themeColor="accent1"/>
+          <w:sz w:val="24"/>
+          <w:szCs w:val="24"/>
+        </w:rPr>
+        <w:t xml:space="preserve"> </w:t>
+      </w:r>
+      <w:proofErr w:type="spellStart"/>
+      <w:r>
+        <w:rPr>
+          <w:rFonts w:asciiTheme="majorHAnsi" w:hAnsiTheme="majorHAnsi" w:cstheme="majorHAnsi"/>
+          <w:i/>
+          <w:iCs/>
+          <w:color w:val="4472C4" w:themeColor="accent1"/>
+          <w:sz w:val="24"/>
+          <w:szCs w:val="24"/>
+        </w:rPr>
+        <w:t>into</w:t>
+      </w:r>
+      <w:proofErr w:type="spellEnd"/>
+      <w:r>
+        <w:rPr>
+          <w:rFonts w:asciiTheme="majorHAnsi" w:hAnsiTheme="majorHAnsi" w:cstheme="majorHAnsi"/>
+          <w:i/>
+          <w:iCs/>
+          <w:color w:val="4472C4" w:themeColor="accent1"/>
+          <w:sz w:val="24"/>
+          <w:szCs w:val="24"/>
+        </w:rPr>
+        <w:t xml:space="preserve"> </w:t>
+      </w:r>
+      <w:proofErr w:type="spellStart"/>
+      <w:r>
+        <w:rPr>
+          <w:rFonts w:asciiTheme="majorHAnsi" w:hAnsiTheme="majorHAnsi" w:cstheme="majorHAnsi"/>
+          <w:i/>
+          <w:iCs/>
+          <w:color w:val="000000" w:themeColor="text1"/>
+          <w:sz w:val="24"/>
+          <w:szCs w:val="24"/>
+        </w:rPr>
+        <w:t>giornilavorativi</w:t>
+      </w:r>
+      <w:proofErr w:type="spellEnd"/>
+      <w:r>
+        <w:rPr>
+          <w:rFonts w:asciiTheme="majorHAnsi" w:hAnsiTheme="majorHAnsi" w:cstheme="majorHAnsi"/>
+          <w:i/>
+          <w:iCs/>
+          <w:color w:val="000000" w:themeColor="text1"/>
+          <w:sz w:val="24"/>
+          <w:szCs w:val="24"/>
+        </w:rPr>
+        <w:t xml:space="preserve"> (</w:t>
+      </w:r>
+      <w:proofErr w:type="spellStart"/>
+      <w:r>
+        <w:rPr>
+          <w:rFonts w:asciiTheme="majorHAnsi" w:hAnsiTheme="majorHAnsi" w:cstheme="majorHAnsi"/>
+          <w:i/>
+          <w:iCs/>
+          <w:color w:val="000000" w:themeColor="text1"/>
+          <w:sz w:val="24"/>
+          <w:szCs w:val="24"/>
+        </w:rPr>
+        <w:t>giorno,email</w:t>
+      </w:r>
+      <w:proofErr w:type="spellEnd"/>
+      <w:r>
+        <w:rPr>
+          <w:rFonts w:asciiTheme="majorHAnsi" w:hAnsiTheme="majorHAnsi" w:cstheme="majorHAnsi"/>
+          <w:i/>
+          <w:iCs/>
+          <w:color w:val="000000" w:themeColor="text1"/>
+          <w:sz w:val="24"/>
+          <w:szCs w:val="24"/>
+        </w:rPr>
+        <w:t xml:space="preserve">) </w:t>
+      </w:r>
+      <w:proofErr w:type="spellStart"/>
+      <w:r>
+        <w:rPr>
+          <w:rFonts w:asciiTheme="majorHAnsi" w:hAnsiTheme="majorHAnsi" w:cstheme="majorHAnsi"/>
+          <w:i/>
+          <w:iCs/>
+          <w:color w:val="4472C4" w:themeColor="accent1"/>
+          <w:sz w:val="24"/>
+          <w:szCs w:val="24"/>
+        </w:rPr>
+        <w:t>values</w:t>
+      </w:r>
+      <w:proofErr w:type="spellEnd"/>
+      <w:r>
+        <w:rPr>
+          <w:rFonts w:asciiTheme="majorHAnsi" w:hAnsiTheme="majorHAnsi" w:cstheme="majorHAnsi"/>
+          <w:i/>
+          <w:iCs/>
+          <w:color w:val="4472C4" w:themeColor="accent1"/>
+          <w:sz w:val="24"/>
+          <w:szCs w:val="24"/>
+        </w:rPr>
+        <w:t xml:space="preserve"> </w:t>
+      </w:r>
+      <w:proofErr w:type="gramStart"/>
+      <w:r>
+        <w:rPr>
+          <w:rFonts w:asciiTheme="majorHAnsi" w:hAnsiTheme="majorHAnsi" w:cstheme="majorHAnsi"/>
+          <w:i/>
+          <w:iCs/>
+          <w:color w:val="000000" w:themeColor="text1"/>
+          <w:sz w:val="24"/>
+          <w:szCs w:val="24"/>
+        </w:rPr>
+        <w:t>(?,?</w:t>
+      </w:r>
+      <w:proofErr w:type="gramEnd"/>
+      <w:r>
+        <w:rPr>
+          <w:rFonts w:asciiTheme="majorHAnsi" w:hAnsiTheme="majorHAnsi" w:cstheme="majorHAnsi"/>
+          <w:i/>
+          <w:iCs/>
+          <w:color w:val="000000" w:themeColor="text1"/>
+          <w:sz w:val="24"/>
+          <w:szCs w:val="24"/>
+        </w:rPr>
+        <w:t>)</w:t>
       </w:r>
     </w:p>
     <w:p>
@@ -3043,49 +4749,184 @@
           <w:szCs w:val="24"/>
         </w:rPr>
       </w:pPr>
-      <w:r>
-        <w:rPr>
-          <w:rFonts w:asciiTheme="majorHAnsi" w:hAnsiTheme="majorHAnsi" w:cstheme="majorHAnsi"/>
-          <w:i/>
-          <w:iCs/>
-          <w:color w:val="4472C4" w:themeColor="accent1"/>
-          <w:sz w:val="24"/>
-          <w:szCs w:val="24"/>
-        </w:rPr>
-        <w:t xml:space="preserve">insert into </w:t>
-      </w:r>
-      <w:r>
-        <w:rPr>
-          <w:rFonts w:asciiTheme="majorHAnsi" w:hAnsiTheme="majorHAnsi" w:cstheme="majorHAnsi"/>
-          <w:i/>
-          <w:iCs/>
-          <w:color w:val="000000" w:themeColor="text1"/>
-          <w:sz w:val="24"/>
-          <w:szCs w:val="24"/>
-        </w:rPr>
-        <w:t xml:space="preserve">Fattorino(nome, cognome, telefono, citta_consegna, orario_inizio, orario_fine, email) </w:t>
-      </w:r>
-      <w:r>
-        <w:rPr>
-          <w:rFonts w:asciiTheme="majorHAnsi" w:hAnsiTheme="majorHAnsi" w:cstheme="majorHAnsi"/>
-          <w:i/>
-          <w:iCs/>
-          <w:color w:val="4472C4" w:themeColor="accent1"/>
-          <w:sz w:val="24"/>
-          <w:szCs w:val="24"/>
-        </w:rPr>
-        <w:t xml:space="preserve">values </w:t>
-      </w:r>
-      <w:r>
-        <w:rPr>
-          <w:rFonts w:asciiTheme="majorHAnsi" w:hAnsiTheme="majorHAnsi" w:cstheme="majorHAnsi"/>
-          <w:i/>
-          <w:iCs/>
-          <w:color w:val="000000" w:themeColor="text1"/>
-          <w:sz w:val="24"/>
-          <w:szCs w:val="24"/>
-        </w:rPr>
-        <w:t>(?,?,?,?,?,?,?)</w:t>
+      <w:proofErr w:type="spellStart"/>
+      <w:r>
+        <w:rPr>
+          <w:rFonts w:asciiTheme="majorHAnsi" w:hAnsiTheme="majorHAnsi" w:cstheme="majorHAnsi"/>
+          <w:i/>
+          <w:iCs/>
+          <w:color w:val="4472C4" w:themeColor="accent1"/>
+          <w:sz w:val="24"/>
+          <w:szCs w:val="24"/>
+        </w:rPr>
+        <w:t>insert</w:t>
+      </w:r>
+      <w:proofErr w:type="spellEnd"/>
+      <w:r>
+        <w:rPr>
+          <w:rFonts w:asciiTheme="majorHAnsi" w:hAnsiTheme="majorHAnsi" w:cstheme="majorHAnsi"/>
+          <w:i/>
+          <w:iCs/>
+          <w:color w:val="4472C4" w:themeColor="accent1"/>
+          <w:sz w:val="24"/>
+          <w:szCs w:val="24"/>
+        </w:rPr>
+        <w:t xml:space="preserve"> </w:t>
+      </w:r>
+      <w:proofErr w:type="spellStart"/>
+      <w:r>
+        <w:rPr>
+          <w:rFonts w:asciiTheme="majorHAnsi" w:hAnsiTheme="majorHAnsi" w:cstheme="majorHAnsi"/>
+          <w:i/>
+          <w:iCs/>
+          <w:color w:val="4472C4" w:themeColor="accent1"/>
+          <w:sz w:val="24"/>
+          <w:szCs w:val="24"/>
+        </w:rPr>
+        <w:t>into</w:t>
+      </w:r>
+      <w:proofErr w:type="spellEnd"/>
+      <w:r>
+        <w:rPr>
+          <w:rFonts w:asciiTheme="majorHAnsi" w:hAnsiTheme="majorHAnsi" w:cstheme="majorHAnsi"/>
+          <w:i/>
+          <w:iCs/>
+          <w:color w:val="4472C4" w:themeColor="accent1"/>
+          <w:sz w:val="24"/>
+          <w:szCs w:val="24"/>
+        </w:rPr>
+        <w:t xml:space="preserve"> </w:t>
+      </w:r>
+      <w:r>
+        <w:rPr>
+          <w:rFonts w:asciiTheme="majorHAnsi" w:hAnsiTheme="majorHAnsi" w:cstheme="majorHAnsi"/>
+          <w:i/>
+          <w:iCs/>
+          <w:color w:val="000000" w:themeColor="text1"/>
+          <w:sz w:val="24"/>
+          <w:szCs w:val="24"/>
+        </w:rPr>
+        <w:t xml:space="preserve">Fattorino(nome, cognome, telefono, </w:t>
+      </w:r>
+      <w:proofErr w:type="spellStart"/>
+      <w:r>
+        <w:rPr>
+          <w:rFonts w:asciiTheme="majorHAnsi" w:hAnsiTheme="majorHAnsi" w:cstheme="majorHAnsi"/>
+          <w:i/>
+          <w:iCs/>
+          <w:color w:val="000000" w:themeColor="text1"/>
+          <w:sz w:val="24"/>
+          <w:szCs w:val="24"/>
+        </w:rPr>
+        <w:t>citta_consegna</w:t>
+      </w:r>
+      <w:proofErr w:type="spellEnd"/>
+      <w:r>
+        <w:rPr>
+          <w:rFonts w:asciiTheme="majorHAnsi" w:hAnsiTheme="majorHAnsi" w:cstheme="majorHAnsi"/>
+          <w:i/>
+          <w:iCs/>
+          <w:color w:val="000000" w:themeColor="text1"/>
+          <w:sz w:val="24"/>
+          <w:szCs w:val="24"/>
+        </w:rPr>
+        <w:t xml:space="preserve">, </w:t>
+      </w:r>
+      <w:proofErr w:type="spellStart"/>
+      <w:r>
+        <w:rPr>
+          <w:rFonts w:asciiTheme="majorHAnsi" w:hAnsiTheme="majorHAnsi" w:cstheme="majorHAnsi"/>
+          <w:i/>
+          <w:iCs/>
+          <w:color w:val="000000" w:themeColor="text1"/>
+          <w:sz w:val="24"/>
+          <w:szCs w:val="24"/>
+        </w:rPr>
+        <w:t>orario_inizio</w:t>
+      </w:r>
+      <w:proofErr w:type="spellEnd"/>
+      <w:r>
+        <w:rPr>
+          <w:rFonts w:asciiTheme="majorHAnsi" w:hAnsiTheme="majorHAnsi" w:cstheme="majorHAnsi"/>
+          <w:i/>
+          <w:iCs/>
+          <w:color w:val="000000" w:themeColor="text1"/>
+          <w:sz w:val="24"/>
+          <w:szCs w:val="24"/>
+        </w:rPr>
+        <w:t xml:space="preserve">, </w:t>
+      </w:r>
+      <w:proofErr w:type="spellStart"/>
+      <w:r>
+        <w:rPr>
+          <w:rFonts w:asciiTheme="majorHAnsi" w:hAnsiTheme="majorHAnsi" w:cstheme="majorHAnsi"/>
+          <w:i/>
+          <w:iCs/>
+          <w:color w:val="000000" w:themeColor="text1"/>
+          <w:sz w:val="24"/>
+          <w:szCs w:val="24"/>
+        </w:rPr>
+        <w:t>orario_fine</w:t>
+      </w:r>
+      <w:proofErr w:type="spellEnd"/>
+      <w:r>
+        <w:rPr>
+          <w:rFonts w:asciiTheme="majorHAnsi" w:hAnsiTheme="majorHAnsi" w:cstheme="majorHAnsi"/>
+          <w:i/>
+          <w:iCs/>
+          <w:color w:val="000000" w:themeColor="text1"/>
+          <w:sz w:val="24"/>
+          <w:szCs w:val="24"/>
+        </w:rPr>
+        <w:t xml:space="preserve">, email) </w:t>
+      </w:r>
+      <w:proofErr w:type="spellStart"/>
+      <w:r>
+        <w:rPr>
+          <w:rFonts w:asciiTheme="majorHAnsi" w:hAnsiTheme="majorHAnsi" w:cstheme="majorHAnsi"/>
+          <w:i/>
+          <w:iCs/>
+          <w:color w:val="4472C4" w:themeColor="accent1"/>
+          <w:sz w:val="24"/>
+          <w:szCs w:val="24"/>
+        </w:rPr>
+        <w:t>values</w:t>
+      </w:r>
+      <w:proofErr w:type="spellEnd"/>
+      <w:r>
+        <w:rPr>
+          <w:rFonts w:asciiTheme="majorHAnsi" w:hAnsiTheme="majorHAnsi" w:cstheme="majorHAnsi"/>
+          <w:i/>
+          <w:iCs/>
+          <w:color w:val="4472C4" w:themeColor="accent1"/>
+          <w:sz w:val="24"/>
+          <w:szCs w:val="24"/>
+        </w:rPr>
+        <w:t xml:space="preserve"> </w:t>
+      </w:r>
+      <w:proofErr w:type="gramStart"/>
+      <w:r>
+        <w:rPr>
+          <w:rFonts w:asciiTheme="majorHAnsi" w:hAnsiTheme="majorHAnsi" w:cstheme="majorHAnsi"/>
+          <w:i/>
+          <w:iCs/>
+          <w:color w:val="000000" w:themeColor="text1"/>
+          <w:sz w:val="24"/>
+          <w:szCs w:val="24"/>
+        </w:rPr>
+        <w:t>(?,?,?,?,?,?,?</w:t>
+      </w:r>
+      <w:proofErr w:type="gramEnd"/>
+      <w:r>
+        <w:rPr>
+          <w:rFonts w:asciiTheme="majorHAnsi" w:hAnsiTheme="majorHAnsi" w:cstheme="majorHAnsi"/>
+          <w:i/>
+          <w:iCs/>
+          <w:color w:val="000000" w:themeColor="text1"/>
+          <w:sz w:val="24"/>
+          <w:szCs w:val="24"/>
+        </w:rPr>
+        <w:t>)</w:t>
       </w:r>
     </w:p>
     <w:p>
@@ -3122,7 +4963,31 @@
           <w:sz w:val="24"/>
           <w:szCs w:val="24"/>
         </w:rPr>
-        <w:t>Query che restituisce se l’utente con l’email fornita è bannato</w:t>
+        <w:t xml:space="preserve">Query che restituisce se l’utente con </w:t>
+      </w:r>
+      <w:proofErr w:type="gramStart"/>
+      <w:r>
+        <w:rPr>
+          <w:rFonts w:asciiTheme="majorHAnsi" w:hAnsiTheme="majorHAnsi" w:cstheme="majorHAnsi"/>
+          <w:b/>
+          <w:bCs/>
+          <w:color w:val="000000" w:themeColor="text1"/>
+          <w:sz w:val="24"/>
+          <w:szCs w:val="24"/>
+        </w:rPr>
+        <w:t>l’email</w:t>
+      </w:r>
+      <w:proofErr w:type="gramEnd"/>
+      <w:r>
+        <w:rPr>
+          <w:rFonts w:asciiTheme="majorHAnsi" w:hAnsiTheme="majorHAnsi" w:cstheme="majorHAnsi"/>
+          <w:b/>
+          <w:bCs/>
+          <w:color w:val="000000" w:themeColor="text1"/>
+          <w:sz w:val="24"/>
+          <w:szCs w:val="24"/>
+        </w:rPr>
+        <w:t xml:space="preserve"> fornita è bannato</w:t>
       </w:r>
     </w:p>
     <w:p>
@@ -3138,27 +5003,53 @@
           <w:szCs w:val="24"/>
         </w:rPr>
       </w:pPr>
-      <w:r>
-        <w:rPr>
-          <w:rFonts w:asciiTheme="majorHAnsi" w:hAnsiTheme="majorHAnsi" w:cstheme="majorHAnsi"/>
-          <w:i/>
-          <w:iCs/>
-          <w:color w:val="4472C4" w:themeColor="accent1"/>
-          <w:sz w:val="24"/>
-          <w:szCs w:val="24"/>
-        </w:rPr>
-        <w:t xml:space="preserve">select </w:t>
-      </w:r>
-      <w:r>
-        <w:rPr>
-          <w:rFonts w:asciiTheme="majorHAnsi" w:hAnsiTheme="majorHAnsi" w:cstheme="majorHAnsi"/>
-          <w:i/>
-          <w:iCs/>
-          <w:color w:val="000000" w:themeColor="text1"/>
-          <w:sz w:val="24"/>
-          <w:szCs w:val="24"/>
-        </w:rPr>
-        <w:t xml:space="preserve">is_banned </w:t>
+      <w:proofErr w:type="spellStart"/>
+      <w:r>
+        <w:rPr>
+          <w:rFonts w:asciiTheme="majorHAnsi" w:hAnsiTheme="majorHAnsi" w:cstheme="majorHAnsi"/>
+          <w:i/>
+          <w:iCs/>
+          <w:color w:val="4472C4" w:themeColor="accent1"/>
+          <w:sz w:val="24"/>
+          <w:szCs w:val="24"/>
+        </w:rPr>
+        <w:t>select</w:t>
+      </w:r>
+      <w:proofErr w:type="spellEnd"/>
+      <w:r>
+        <w:rPr>
+          <w:rFonts w:asciiTheme="majorHAnsi" w:hAnsiTheme="majorHAnsi" w:cstheme="majorHAnsi"/>
+          <w:i/>
+          <w:iCs/>
+          <w:color w:val="4472C4" w:themeColor="accent1"/>
+          <w:sz w:val="24"/>
+          <w:szCs w:val="24"/>
+        </w:rPr>
+        <w:t xml:space="preserve"> </w:t>
+      </w:r>
+      <w:proofErr w:type="spellStart"/>
+      <w:r>
+        <w:rPr>
+          <w:rFonts w:asciiTheme="majorHAnsi" w:hAnsiTheme="majorHAnsi" w:cstheme="majorHAnsi"/>
+          <w:i/>
+          <w:iCs/>
+          <w:color w:val="000000" w:themeColor="text1"/>
+          <w:sz w:val="24"/>
+          <w:szCs w:val="24"/>
+        </w:rPr>
+        <w:t>is_banned</w:t>
+      </w:r>
+      <w:proofErr w:type="spellEnd"/>
+      <w:r>
+        <w:rPr>
+          <w:rFonts w:asciiTheme="majorHAnsi" w:hAnsiTheme="majorHAnsi" w:cstheme="majorHAnsi"/>
+          <w:i/>
+          <w:iCs/>
+          <w:color w:val="000000" w:themeColor="text1"/>
+          <w:sz w:val="24"/>
+          <w:szCs w:val="24"/>
+        </w:rPr>
+        <w:t xml:space="preserve"> </w:t>
       </w:r>
       <w:r>
         <w:rPr>
@@ -3171,38 +5062,77 @@
         </w:rPr>
         <w:t xml:space="preserve">from </w:t>
       </w:r>
-      <w:r>
-        <w:rPr>
-          <w:rFonts w:asciiTheme="majorHAnsi" w:hAnsiTheme="majorHAnsi" w:cstheme="majorHAnsi"/>
-          <w:i/>
-          <w:iCs/>
-          <w:color w:val="000000" w:themeColor="text1"/>
-          <w:sz w:val="24"/>
-          <w:szCs w:val="24"/>
-        </w:rPr>
-        <w:t xml:space="preserve">utenteregistrato </w:t>
-      </w:r>
-      <w:r>
-        <w:rPr>
-          <w:rFonts w:asciiTheme="majorHAnsi" w:hAnsiTheme="majorHAnsi" w:cstheme="majorHAnsi"/>
-          <w:i/>
-          <w:iCs/>
-          <w:color w:val="4472C4" w:themeColor="accent1"/>
-          <w:sz w:val="24"/>
-          <w:szCs w:val="24"/>
-        </w:rPr>
-        <w:t xml:space="preserve">where </w:t>
-      </w:r>
-      <w:r>
-        <w:rPr>
-          <w:rFonts w:asciiTheme="majorHAnsi" w:hAnsiTheme="majorHAnsi" w:cstheme="majorHAnsi"/>
-          <w:i/>
-          <w:iCs/>
-          <w:color w:val="000000" w:themeColor="text1"/>
-          <w:sz w:val="24"/>
-          <w:szCs w:val="24"/>
-        </w:rPr>
-        <w:t>email = ?</w:t>
+      <w:proofErr w:type="spellStart"/>
+      <w:r>
+        <w:rPr>
+          <w:rFonts w:asciiTheme="majorHAnsi" w:hAnsiTheme="majorHAnsi" w:cstheme="majorHAnsi"/>
+          <w:i/>
+          <w:iCs/>
+          <w:color w:val="000000" w:themeColor="text1"/>
+          <w:sz w:val="24"/>
+          <w:szCs w:val="24"/>
+        </w:rPr>
+        <w:t>utenteregistrato</w:t>
+      </w:r>
+      <w:proofErr w:type="spellEnd"/>
+      <w:r>
+        <w:rPr>
+          <w:rFonts w:asciiTheme="majorHAnsi" w:hAnsiTheme="majorHAnsi" w:cstheme="majorHAnsi"/>
+          <w:i/>
+          <w:iCs/>
+          <w:color w:val="000000" w:themeColor="text1"/>
+          <w:sz w:val="24"/>
+          <w:szCs w:val="24"/>
+        </w:rPr>
+        <w:t xml:space="preserve"> </w:t>
+      </w:r>
+      <w:proofErr w:type="spellStart"/>
+      <w:r>
+        <w:rPr>
+          <w:rFonts w:asciiTheme="majorHAnsi" w:hAnsiTheme="majorHAnsi" w:cstheme="majorHAnsi"/>
+          <w:i/>
+          <w:iCs/>
+          <w:color w:val="4472C4" w:themeColor="accent1"/>
+          <w:sz w:val="24"/>
+          <w:szCs w:val="24"/>
+        </w:rPr>
+        <w:t>where</w:t>
+      </w:r>
+      <w:proofErr w:type="spellEnd"/>
+      <w:r>
+        <w:rPr>
+          <w:rFonts w:asciiTheme="majorHAnsi" w:hAnsiTheme="majorHAnsi" w:cstheme="majorHAnsi"/>
+          <w:i/>
+          <w:iCs/>
+          <w:color w:val="4472C4" w:themeColor="accent1"/>
+          <w:sz w:val="24"/>
+          <w:szCs w:val="24"/>
+        </w:rPr>
+        <w:t xml:space="preserve"> </w:t>
+      </w:r>
+      <w:proofErr w:type="gramStart"/>
+      <w:r>
+        <w:rPr>
+          <w:rFonts w:asciiTheme="majorHAnsi" w:hAnsiTheme="majorHAnsi" w:cstheme="majorHAnsi"/>
+          <w:i/>
+          <w:iCs/>
+          <w:color w:val="000000" w:themeColor="text1"/>
+          <w:sz w:val="24"/>
+          <w:szCs w:val="24"/>
+        </w:rPr>
+        <w:t>email</w:t>
+      </w:r>
+      <w:proofErr w:type="gramEnd"/>
+      <w:r>
+        <w:rPr>
+          <w:rFonts w:asciiTheme="majorHAnsi" w:hAnsiTheme="majorHAnsi" w:cstheme="majorHAnsi"/>
+          <w:i/>
+          <w:iCs/>
+          <w:color w:val="000000" w:themeColor="text1"/>
+          <w:sz w:val="24"/>
+          <w:szCs w:val="24"/>
+        </w:rPr>
+        <w:t xml:space="preserve"> = ?</w:t>
       </w:r>
     </w:p>
     <w:p>
@@ -3239,7 +5169,31 @@
           <w:sz w:val="24"/>
           <w:szCs w:val="24"/>
         </w:rPr>
-        <w:t>Query per controllare se esiste un utente con l’email e la password fornita</w:t>
+        <w:t xml:space="preserve">Query per controllare se esiste un utente con </w:t>
+      </w:r>
+      <w:proofErr w:type="gramStart"/>
+      <w:r>
+        <w:rPr>
+          <w:rFonts w:asciiTheme="majorHAnsi" w:hAnsiTheme="majorHAnsi" w:cstheme="majorHAnsi"/>
+          <w:b/>
+          <w:bCs/>
+          <w:color w:val="000000" w:themeColor="text1"/>
+          <w:sz w:val="24"/>
+          <w:szCs w:val="24"/>
+        </w:rPr>
+        <w:t>l’email</w:t>
+      </w:r>
+      <w:proofErr w:type="gramEnd"/>
+      <w:r>
+        <w:rPr>
+          <w:rFonts w:asciiTheme="majorHAnsi" w:hAnsiTheme="majorHAnsi" w:cstheme="majorHAnsi"/>
+          <w:b/>
+          <w:bCs/>
+          <w:color w:val="000000" w:themeColor="text1"/>
+          <w:sz w:val="24"/>
+          <w:szCs w:val="24"/>
+        </w:rPr>
+        <w:t xml:space="preserve"> e la password fornita</w:t>
       </w:r>
     </w:p>
     <w:p>
@@ -3255,16 +5209,29 @@
           <w:szCs w:val="24"/>
         </w:rPr>
       </w:pPr>
-      <w:r>
-        <w:rPr>
-          <w:rFonts w:asciiTheme="majorHAnsi" w:hAnsiTheme="majorHAnsi" w:cstheme="majorHAnsi"/>
-          <w:i/>
-          <w:iCs/>
-          <w:color w:val="4472C4" w:themeColor="accent1"/>
-          <w:sz w:val="24"/>
-          <w:szCs w:val="24"/>
-        </w:rPr>
-        <w:t xml:space="preserve">select </w:t>
+      <w:proofErr w:type="spellStart"/>
+      <w:r>
+        <w:rPr>
+          <w:rFonts w:asciiTheme="majorHAnsi" w:hAnsiTheme="majorHAnsi" w:cstheme="majorHAnsi"/>
+          <w:i/>
+          <w:iCs/>
+          <w:color w:val="4472C4" w:themeColor="accent1"/>
+          <w:sz w:val="24"/>
+          <w:szCs w:val="24"/>
+        </w:rPr>
+        <w:t>select</w:t>
+      </w:r>
+      <w:proofErr w:type="spellEnd"/>
+      <w:r>
+        <w:rPr>
+          <w:rFonts w:asciiTheme="majorHAnsi" w:hAnsiTheme="majorHAnsi" w:cstheme="majorHAnsi"/>
+          <w:i/>
+          <w:iCs/>
+          <w:color w:val="4472C4" w:themeColor="accent1"/>
+          <w:sz w:val="24"/>
+          <w:szCs w:val="24"/>
+        </w:rPr>
+        <w:t xml:space="preserve"> </w:t>
       </w:r>
       <w:r>
         <w:rPr>
@@ -3288,38 +5255,114 @@
         </w:rPr>
         <w:t xml:space="preserve">from </w:t>
       </w:r>
-      <w:r>
-        <w:rPr>
-          <w:rFonts w:asciiTheme="majorHAnsi" w:hAnsiTheme="majorHAnsi" w:cstheme="majorHAnsi"/>
-          <w:i/>
-          <w:iCs/>
-          <w:color w:val="000000" w:themeColor="text1"/>
-          <w:sz w:val="24"/>
-          <w:szCs w:val="24"/>
-        </w:rPr>
-        <w:t xml:space="preserve">UtenteRegistrato </w:t>
-      </w:r>
-      <w:r>
-        <w:rPr>
-          <w:rFonts w:asciiTheme="majorHAnsi" w:hAnsiTheme="majorHAnsi" w:cstheme="majorHAnsi"/>
-          <w:i/>
-          <w:iCs/>
-          <w:color w:val="4472C4" w:themeColor="accent1"/>
-          <w:sz w:val="24"/>
-          <w:szCs w:val="24"/>
-        </w:rPr>
-        <w:t xml:space="preserve">where </w:t>
-      </w:r>
-      <w:r>
-        <w:rPr>
-          <w:rFonts w:asciiTheme="majorHAnsi" w:hAnsiTheme="majorHAnsi" w:cstheme="majorHAnsi"/>
-          <w:i/>
-          <w:iCs/>
-          <w:color w:val="000000" w:themeColor="text1"/>
-          <w:sz w:val="24"/>
-          <w:szCs w:val="24"/>
-        </w:rPr>
-        <w:t>UtenteRegistrato.email=? and UtenteRegistrato.pass=?</w:t>
+      <w:proofErr w:type="spellStart"/>
+      <w:r>
+        <w:rPr>
+          <w:rFonts w:asciiTheme="majorHAnsi" w:hAnsiTheme="majorHAnsi" w:cstheme="majorHAnsi"/>
+          <w:i/>
+          <w:iCs/>
+          <w:color w:val="000000" w:themeColor="text1"/>
+          <w:sz w:val="24"/>
+          <w:szCs w:val="24"/>
+        </w:rPr>
+        <w:t>UtenteRegistrato</w:t>
+      </w:r>
+      <w:proofErr w:type="spellEnd"/>
+      <w:r>
+        <w:rPr>
+          <w:rFonts w:asciiTheme="majorHAnsi" w:hAnsiTheme="majorHAnsi" w:cstheme="majorHAnsi"/>
+          <w:i/>
+          <w:iCs/>
+          <w:color w:val="000000" w:themeColor="text1"/>
+          <w:sz w:val="24"/>
+          <w:szCs w:val="24"/>
+        </w:rPr>
+        <w:t xml:space="preserve"> </w:t>
+      </w:r>
+      <w:proofErr w:type="spellStart"/>
+      <w:r>
+        <w:rPr>
+          <w:rFonts w:asciiTheme="majorHAnsi" w:hAnsiTheme="majorHAnsi" w:cstheme="majorHAnsi"/>
+          <w:i/>
+          <w:iCs/>
+          <w:color w:val="4472C4" w:themeColor="accent1"/>
+          <w:sz w:val="24"/>
+          <w:szCs w:val="24"/>
+        </w:rPr>
+        <w:t>where</w:t>
+      </w:r>
+      <w:proofErr w:type="spellEnd"/>
+      <w:r>
+        <w:rPr>
+          <w:rFonts w:asciiTheme="majorHAnsi" w:hAnsiTheme="majorHAnsi" w:cstheme="majorHAnsi"/>
+          <w:i/>
+          <w:iCs/>
+          <w:color w:val="4472C4" w:themeColor="accent1"/>
+          <w:sz w:val="24"/>
+          <w:szCs w:val="24"/>
+        </w:rPr>
+        <w:t xml:space="preserve"> </w:t>
+      </w:r>
+      <w:proofErr w:type="spellStart"/>
+      <w:r>
+        <w:rPr>
+          <w:rFonts w:asciiTheme="majorHAnsi" w:hAnsiTheme="majorHAnsi" w:cstheme="majorHAnsi"/>
+          <w:i/>
+          <w:iCs/>
+          <w:color w:val="000000" w:themeColor="text1"/>
+          <w:sz w:val="24"/>
+          <w:szCs w:val="24"/>
+        </w:rPr>
+        <w:t>UtenteRegistrato.</w:t>
+      </w:r>
+      <w:proofErr w:type="gramStart"/>
+      <w:r>
+        <w:rPr>
+          <w:rFonts w:asciiTheme="majorHAnsi" w:hAnsiTheme="majorHAnsi" w:cstheme="majorHAnsi"/>
+          <w:i/>
+          <w:iCs/>
+          <w:color w:val="000000" w:themeColor="text1"/>
+          <w:sz w:val="24"/>
+          <w:szCs w:val="24"/>
+        </w:rPr>
+        <w:t>email</w:t>
+      </w:r>
+      <w:proofErr w:type="spellEnd"/>
+      <w:proofErr w:type="gramEnd"/>
+      <w:r>
+        <w:rPr>
+          <w:rFonts w:asciiTheme="majorHAnsi" w:hAnsiTheme="majorHAnsi" w:cstheme="majorHAnsi"/>
+          <w:i/>
+          <w:iCs/>
+          <w:color w:val="000000" w:themeColor="text1"/>
+          <w:sz w:val="24"/>
+          <w:szCs w:val="24"/>
+        </w:rPr>
+        <w:t xml:space="preserve">=? and </w:t>
+      </w:r>
+      <w:proofErr w:type="spellStart"/>
+      <w:r>
+        <w:rPr>
+          <w:rFonts w:asciiTheme="majorHAnsi" w:hAnsiTheme="majorHAnsi" w:cstheme="majorHAnsi"/>
+          <w:i/>
+          <w:iCs/>
+          <w:color w:val="000000" w:themeColor="text1"/>
+          <w:sz w:val="24"/>
+          <w:szCs w:val="24"/>
+        </w:rPr>
+        <w:t>UtenteRegistrato.pass</w:t>
+      </w:r>
+      <w:proofErr w:type="spellEnd"/>
+      <w:r>
+        <w:rPr>
+          <w:rFonts w:asciiTheme="majorHAnsi" w:hAnsiTheme="majorHAnsi" w:cstheme="majorHAnsi"/>
+          <w:i/>
+          <w:iCs/>
+          <w:color w:val="000000" w:themeColor="text1"/>
+          <w:sz w:val="24"/>
+          <w:szCs w:val="24"/>
+        </w:rPr>
+        <w:t>=?</w:t>
       </w:r>
     </w:p>
     <w:p>
@@ -3405,16 +5448,29 @@
         </w:rPr>
         <w:t xml:space="preserve">JOIN </w:t>
       </w:r>
-      <w:r>
-        <w:rPr>
-          <w:rFonts w:asciiTheme="majorHAnsi" w:hAnsiTheme="majorHAnsi" w:cstheme="majorHAnsi"/>
-          <w:i/>
-          <w:iCs/>
-          <w:color w:val="000000" w:themeColor="text1"/>
-          <w:sz w:val="24"/>
-          <w:szCs w:val="24"/>
-        </w:rPr>
-        <w:t xml:space="preserve">UtenteRegistrato </w:t>
+      <w:proofErr w:type="spellStart"/>
+      <w:r>
+        <w:rPr>
+          <w:rFonts w:asciiTheme="majorHAnsi" w:hAnsiTheme="majorHAnsi" w:cstheme="majorHAnsi"/>
+          <w:i/>
+          <w:iCs/>
+          <w:color w:val="000000" w:themeColor="text1"/>
+          <w:sz w:val="24"/>
+          <w:szCs w:val="24"/>
+        </w:rPr>
+        <w:t>UtenteRegistrato</w:t>
+      </w:r>
+      <w:proofErr w:type="spellEnd"/>
+      <w:r>
+        <w:rPr>
+          <w:rFonts w:asciiTheme="majorHAnsi" w:hAnsiTheme="majorHAnsi" w:cstheme="majorHAnsi"/>
+          <w:i/>
+          <w:iCs/>
+          <w:color w:val="000000" w:themeColor="text1"/>
+          <w:sz w:val="24"/>
+          <w:szCs w:val="24"/>
+        </w:rPr>
+        <w:t xml:space="preserve"> </w:t>
       </w:r>
       <w:r>
         <w:rPr>
@@ -3427,16 +5483,53 @@
         </w:rPr>
         <w:t xml:space="preserve">on </w:t>
       </w:r>
-      <w:r>
-        <w:rPr>
-          <w:rFonts w:asciiTheme="majorHAnsi" w:hAnsiTheme="majorHAnsi" w:cstheme="majorHAnsi"/>
-          <w:i/>
-          <w:iCs/>
-          <w:color w:val="000000" w:themeColor="text1"/>
-          <w:sz w:val="24"/>
-          <w:szCs w:val="24"/>
-        </w:rPr>
-        <w:t xml:space="preserve">Cliente.email=UtenteRegistrato.email </w:t>
+      <w:proofErr w:type="spellStart"/>
+      <w:r>
+        <w:rPr>
+          <w:rFonts w:asciiTheme="majorHAnsi" w:hAnsiTheme="majorHAnsi" w:cstheme="majorHAnsi"/>
+          <w:i/>
+          <w:iCs/>
+          <w:color w:val="000000" w:themeColor="text1"/>
+          <w:sz w:val="24"/>
+          <w:szCs w:val="24"/>
+        </w:rPr>
+        <w:t>Cliente.email</w:t>
+      </w:r>
+      <w:proofErr w:type="spellEnd"/>
+      <w:r>
+        <w:rPr>
+          <w:rFonts w:asciiTheme="majorHAnsi" w:hAnsiTheme="majorHAnsi" w:cstheme="majorHAnsi"/>
+          <w:i/>
+          <w:iCs/>
+          <w:color w:val="000000" w:themeColor="text1"/>
+          <w:sz w:val="24"/>
+          <w:szCs w:val="24"/>
+        </w:rPr>
+        <w:t>=</w:t>
+      </w:r>
+      <w:proofErr w:type="spellStart"/>
+      <w:r>
+        <w:rPr>
+          <w:rFonts w:asciiTheme="majorHAnsi" w:hAnsiTheme="majorHAnsi" w:cstheme="majorHAnsi"/>
+          <w:i/>
+          <w:iCs/>
+          <w:color w:val="000000" w:themeColor="text1"/>
+          <w:sz w:val="24"/>
+          <w:szCs w:val="24"/>
+        </w:rPr>
+        <w:t>UtenteRegistrato.email</w:t>
+      </w:r>
+      <w:proofErr w:type="spellEnd"/>
+      <w:r>
+        <w:rPr>
+          <w:rFonts w:asciiTheme="majorHAnsi" w:hAnsiTheme="majorHAnsi" w:cstheme="majorHAnsi"/>
+          <w:i/>
+          <w:iCs/>
+          <w:color w:val="000000" w:themeColor="text1"/>
+          <w:sz w:val="24"/>
+          <w:szCs w:val="24"/>
+        </w:rPr>
+        <w:t xml:space="preserve"> </w:t>
       </w:r>
       <w:r>
         <w:rPr>
@@ -3449,38 +5542,162 @@
         </w:rPr>
         <w:t xml:space="preserve">set </w:t>
       </w:r>
-      <w:r>
-        <w:rPr>
-          <w:rFonts w:asciiTheme="majorHAnsi" w:hAnsiTheme="majorHAnsi" w:cstheme="majorHAnsi"/>
-          <w:i/>
-          <w:iCs/>
-          <w:color w:val="000000" w:themeColor="text1"/>
-          <w:sz w:val="24"/>
-          <w:szCs w:val="24"/>
-        </w:rPr>
-        <w:t xml:space="preserve">Cliente.nome=?, Cliente.cognome=?, UtenteRegistrato.pass=? </w:t>
-      </w:r>
-      <w:r>
-        <w:rPr>
-          <w:rFonts w:asciiTheme="majorHAnsi" w:hAnsiTheme="majorHAnsi" w:cstheme="majorHAnsi"/>
-          <w:i/>
-          <w:iCs/>
-          <w:color w:val="4472C4" w:themeColor="accent1"/>
-          <w:sz w:val="24"/>
-          <w:szCs w:val="24"/>
-        </w:rPr>
-        <w:t xml:space="preserve">where </w:t>
-      </w:r>
-      <w:r>
-        <w:rPr>
-          <w:rFonts w:asciiTheme="majorHAnsi" w:hAnsiTheme="majorHAnsi" w:cstheme="majorHAnsi"/>
-          <w:i/>
-          <w:iCs/>
-          <w:color w:val="000000" w:themeColor="text1"/>
-          <w:sz w:val="24"/>
-          <w:szCs w:val="24"/>
-        </w:rPr>
-        <w:t>Cliente.email=? and UtenteRegistrato.email=?</w:t>
+      <w:proofErr w:type="spellStart"/>
+      <w:r>
+        <w:rPr>
+          <w:rFonts w:asciiTheme="majorHAnsi" w:hAnsiTheme="majorHAnsi" w:cstheme="majorHAnsi"/>
+          <w:i/>
+          <w:iCs/>
+          <w:color w:val="000000" w:themeColor="text1"/>
+          <w:sz w:val="24"/>
+          <w:szCs w:val="24"/>
+        </w:rPr>
+        <w:t>Cliente.nome</w:t>
+      </w:r>
+      <w:proofErr w:type="spellEnd"/>
+      <w:proofErr w:type="gramStart"/>
+      <w:r>
+        <w:rPr>
+          <w:rFonts w:asciiTheme="majorHAnsi" w:hAnsiTheme="majorHAnsi" w:cstheme="majorHAnsi"/>
+          <w:i/>
+          <w:iCs/>
+          <w:color w:val="000000" w:themeColor="text1"/>
+          <w:sz w:val="24"/>
+          <w:szCs w:val="24"/>
+        </w:rPr>
+        <w:t>=?,</w:t>
+      </w:r>
+      <w:proofErr w:type="gramEnd"/>
+      <w:r>
+        <w:rPr>
+          <w:rFonts w:asciiTheme="majorHAnsi" w:hAnsiTheme="majorHAnsi" w:cstheme="majorHAnsi"/>
+          <w:i/>
+          <w:iCs/>
+          <w:color w:val="000000" w:themeColor="text1"/>
+          <w:sz w:val="24"/>
+          <w:szCs w:val="24"/>
+        </w:rPr>
+        <w:t xml:space="preserve"> </w:t>
+      </w:r>
+      <w:proofErr w:type="spellStart"/>
+      <w:r>
+        <w:rPr>
+          <w:rFonts w:asciiTheme="majorHAnsi" w:hAnsiTheme="majorHAnsi" w:cstheme="majorHAnsi"/>
+          <w:i/>
+          <w:iCs/>
+          <w:color w:val="000000" w:themeColor="text1"/>
+          <w:sz w:val="24"/>
+          <w:szCs w:val="24"/>
+        </w:rPr>
+        <w:t>Cliente.cognome</w:t>
+      </w:r>
+      <w:proofErr w:type="spellEnd"/>
+      <w:r>
+        <w:rPr>
+          <w:rFonts w:asciiTheme="majorHAnsi" w:hAnsiTheme="majorHAnsi" w:cstheme="majorHAnsi"/>
+          <w:i/>
+          <w:iCs/>
+          <w:color w:val="000000" w:themeColor="text1"/>
+          <w:sz w:val="24"/>
+          <w:szCs w:val="24"/>
+        </w:rPr>
+        <w:t xml:space="preserve">=?, </w:t>
+      </w:r>
+      <w:proofErr w:type="spellStart"/>
+      <w:r>
+        <w:rPr>
+          <w:rFonts w:asciiTheme="majorHAnsi" w:hAnsiTheme="majorHAnsi" w:cstheme="majorHAnsi"/>
+          <w:i/>
+          <w:iCs/>
+          <w:color w:val="000000" w:themeColor="text1"/>
+          <w:sz w:val="24"/>
+          <w:szCs w:val="24"/>
+        </w:rPr>
+        <w:t>UtenteRegistrato.pass</w:t>
+      </w:r>
+      <w:proofErr w:type="spellEnd"/>
+      <w:r>
+        <w:rPr>
+          <w:rFonts w:asciiTheme="majorHAnsi" w:hAnsiTheme="majorHAnsi" w:cstheme="majorHAnsi"/>
+          <w:i/>
+          <w:iCs/>
+          <w:color w:val="000000" w:themeColor="text1"/>
+          <w:sz w:val="24"/>
+          <w:szCs w:val="24"/>
+        </w:rPr>
+        <w:t xml:space="preserve">=? </w:t>
+      </w:r>
+      <w:proofErr w:type="spellStart"/>
+      <w:r>
+        <w:rPr>
+          <w:rFonts w:asciiTheme="majorHAnsi" w:hAnsiTheme="majorHAnsi" w:cstheme="majorHAnsi"/>
+          <w:i/>
+          <w:iCs/>
+          <w:color w:val="4472C4" w:themeColor="accent1"/>
+          <w:sz w:val="24"/>
+          <w:szCs w:val="24"/>
+        </w:rPr>
+        <w:t>where</w:t>
+      </w:r>
+      <w:proofErr w:type="spellEnd"/>
+      <w:r>
+        <w:rPr>
+          <w:rFonts w:asciiTheme="majorHAnsi" w:hAnsiTheme="majorHAnsi" w:cstheme="majorHAnsi"/>
+          <w:i/>
+          <w:iCs/>
+          <w:color w:val="4472C4" w:themeColor="accent1"/>
+          <w:sz w:val="24"/>
+          <w:szCs w:val="24"/>
+        </w:rPr>
+        <w:t xml:space="preserve"> </w:t>
+      </w:r>
+      <w:proofErr w:type="spellStart"/>
+      <w:r>
+        <w:rPr>
+          <w:rFonts w:asciiTheme="majorHAnsi" w:hAnsiTheme="majorHAnsi" w:cstheme="majorHAnsi"/>
+          <w:i/>
+          <w:iCs/>
+          <w:color w:val="000000" w:themeColor="text1"/>
+          <w:sz w:val="24"/>
+          <w:szCs w:val="24"/>
+        </w:rPr>
+        <w:t>Cliente.email</w:t>
+      </w:r>
+      <w:proofErr w:type="spellEnd"/>
+      <w:r>
+        <w:rPr>
+          <w:rFonts w:asciiTheme="majorHAnsi" w:hAnsiTheme="majorHAnsi" w:cstheme="majorHAnsi"/>
+          <w:i/>
+          <w:iCs/>
+          <w:color w:val="000000" w:themeColor="text1"/>
+          <w:sz w:val="24"/>
+          <w:szCs w:val="24"/>
+        </w:rPr>
+        <w:t xml:space="preserve">=? and </w:t>
+      </w:r>
+      <w:proofErr w:type="spellStart"/>
+      <w:r>
+        <w:rPr>
+          <w:rFonts w:asciiTheme="majorHAnsi" w:hAnsiTheme="majorHAnsi" w:cstheme="majorHAnsi"/>
+          <w:i/>
+          <w:iCs/>
+          <w:color w:val="000000" w:themeColor="text1"/>
+          <w:sz w:val="24"/>
+          <w:szCs w:val="24"/>
+        </w:rPr>
+        <w:t>UtenteRegistrato.email</w:t>
+      </w:r>
+      <w:proofErr w:type="spellEnd"/>
+      <w:r>
+        <w:rPr>
+          <w:rFonts w:asciiTheme="majorHAnsi" w:hAnsiTheme="majorHAnsi" w:cstheme="majorHAnsi"/>
+          <w:i/>
+          <w:iCs/>
+          <w:color w:val="000000" w:themeColor="text1"/>
+          <w:sz w:val="24"/>
+          <w:szCs w:val="24"/>
+        </w:rPr>
+        <w:t>=?</w:t>
       </w:r>
     </w:p>
     <w:p>
@@ -3517,8 +5734,9 @@
           <w:sz w:val="24"/>
           <w:szCs w:val="24"/>
         </w:rPr>
-        <w:t>Query per l’aggiornamento dei dati di una azienda ( password, nome,via,numero civico, città, provincia,</w:t>
-      </w:r>
+        <w:t xml:space="preserve">Query per l’aggiornamento dei dati di una azienda ( password, </w:t>
+      </w:r>
+      <w:proofErr w:type="spellStart"/>
       <w:r>
         <w:rPr>
           <w:rFonts w:asciiTheme="majorHAnsi" w:hAnsiTheme="majorHAnsi" w:cstheme="majorHAnsi"/>
@@ -3528,8 +5746,9 @@
           <w:sz w:val="24"/>
           <w:szCs w:val="24"/>
         </w:rPr>
-        <w:t xml:space="preserve"> </w:t>
-      </w:r>
+        <w:t>nome,via,numero</w:t>
+      </w:r>
+      <w:proofErr w:type="spellEnd"/>
       <w:r>
         <w:rPr>
           <w:rFonts w:asciiTheme="majorHAnsi" w:hAnsiTheme="majorHAnsi" w:cstheme="majorHAnsi"/>
@@ -3539,6 +5758,28 @@
           <w:sz w:val="24"/>
           <w:szCs w:val="24"/>
         </w:rPr>
+        <w:t xml:space="preserve"> civico, città, provincia,</w:t>
+      </w:r>
+      <w:r>
+        <w:rPr>
+          <w:rFonts w:asciiTheme="majorHAnsi" w:hAnsiTheme="majorHAnsi" w:cstheme="majorHAnsi"/>
+          <w:b/>
+          <w:bCs/>
+          <w:color w:val="000000" w:themeColor="text1"/>
+          <w:sz w:val="24"/>
+          <w:szCs w:val="24"/>
+        </w:rPr>
+        <w:t xml:space="preserve"> </w:t>
+      </w:r>
+      <w:r>
+        <w:rPr>
+          <w:rFonts w:asciiTheme="majorHAnsi" w:hAnsiTheme="majorHAnsi" w:cstheme="majorHAnsi"/>
+          <w:b/>
+          <w:bCs/>
+          <w:color w:val="000000" w:themeColor="text1"/>
+          <w:sz w:val="24"/>
+          <w:szCs w:val="24"/>
+        </w:rPr>
         <w:t>partita iva, telefono, orario di apertura e chiusura)</w:t>
       </w:r>
     </w:p>
@@ -3588,16 +5829,29 @@
         </w:rPr>
         <w:t xml:space="preserve">JOIN </w:t>
       </w:r>
-      <w:r>
-        <w:rPr>
-          <w:rFonts w:asciiTheme="majorHAnsi" w:hAnsiTheme="majorHAnsi" w:cstheme="majorHAnsi"/>
-          <w:i/>
-          <w:iCs/>
-          <w:color w:val="000000" w:themeColor="text1"/>
-          <w:sz w:val="24"/>
-          <w:szCs w:val="24"/>
-        </w:rPr>
-        <w:t xml:space="preserve">UtenteRegistrato </w:t>
+      <w:proofErr w:type="spellStart"/>
+      <w:r>
+        <w:rPr>
+          <w:rFonts w:asciiTheme="majorHAnsi" w:hAnsiTheme="majorHAnsi" w:cstheme="majorHAnsi"/>
+          <w:i/>
+          <w:iCs/>
+          <w:color w:val="000000" w:themeColor="text1"/>
+          <w:sz w:val="24"/>
+          <w:szCs w:val="24"/>
+        </w:rPr>
+        <w:t>UtenteRegistrato</w:t>
+      </w:r>
+      <w:proofErr w:type="spellEnd"/>
+      <w:r>
+        <w:rPr>
+          <w:rFonts w:asciiTheme="majorHAnsi" w:hAnsiTheme="majorHAnsi" w:cstheme="majorHAnsi"/>
+          <w:i/>
+          <w:iCs/>
+          <w:color w:val="000000" w:themeColor="text1"/>
+          <w:sz w:val="24"/>
+          <w:szCs w:val="24"/>
+        </w:rPr>
+        <w:t xml:space="preserve"> </w:t>
       </w:r>
       <w:r>
         <w:rPr>
@@ -3610,16 +5864,53 @@
         </w:rPr>
         <w:t xml:space="preserve">on </w:t>
       </w:r>
-      <w:r>
-        <w:rPr>
-          <w:rFonts w:asciiTheme="majorHAnsi" w:hAnsiTheme="majorHAnsi" w:cstheme="majorHAnsi"/>
-          <w:i/>
-          <w:iCs/>
-          <w:color w:val="000000" w:themeColor="text1"/>
-          <w:sz w:val="24"/>
-          <w:szCs w:val="24"/>
-        </w:rPr>
-        <w:t xml:space="preserve">Azienda.email=UtenteRegistrato.email </w:t>
+      <w:proofErr w:type="spellStart"/>
+      <w:r>
+        <w:rPr>
+          <w:rFonts w:asciiTheme="majorHAnsi" w:hAnsiTheme="majorHAnsi" w:cstheme="majorHAnsi"/>
+          <w:i/>
+          <w:iCs/>
+          <w:color w:val="000000" w:themeColor="text1"/>
+          <w:sz w:val="24"/>
+          <w:szCs w:val="24"/>
+        </w:rPr>
+        <w:t>Azienda.email</w:t>
+      </w:r>
+      <w:proofErr w:type="spellEnd"/>
+      <w:r>
+        <w:rPr>
+          <w:rFonts w:asciiTheme="majorHAnsi" w:hAnsiTheme="majorHAnsi" w:cstheme="majorHAnsi"/>
+          <w:i/>
+          <w:iCs/>
+          <w:color w:val="000000" w:themeColor="text1"/>
+          <w:sz w:val="24"/>
+          <w:szCs w:val="24"/>
+        </w:rPr>
+        <w:t>=</w:t>
+      </w:r>
+      <w:proofErr w:type="spellStart"/>
+      <w:r>
+        <w:rPr>
+          <w:rFonts w:asciiTheme="majorHAnsi" w:hAnsiTheme="majorHAnsi" w:cstheme="majorHAnsi"/>
+          <w:i/>
+          <w:iCs/>
+          <w:color w:val="000000" w:themeColor="text1"/>
+          <w:sz w:val="24"/>
+          <w:szCs w:val="24"/>
+        </w:rPr>
+        <w:t>UtenteRegistrato.email</w:t>
+      </w:r>
+      <w:proofErr w:type="spellEnd"/>
+      <w:r>
+        <w:rPr>
+          <w:rFonts w:asciiTheme="majorHAnsi" w:hAnsiTheme="majorHAnsi" w:cstheme="majorHAnsi"/>
+          <w:i/>
+          <w:iCs/>
+          <w:color w:val="000000" w:themeColor="text1"/>
+          <w:sz w:val="24"/>
+          <w:szCs w:val="24"/>
+        </w:rPr>
+        <w:t xml:space="preserve"> </w:t>
       </w:r>
       <w:r>
         <w:rPr>
@@ -3632,38 +5923,330 @@
         </w:rPr>
         <w:t xml:space="preserve">set </w:t>
       </w:r>
-      <w:r>
-        <w:rPr>
-          <w:rFonts w:asciiTheme="majorHAnsi" w:hAnsiTheme="majorHAnsi" w:cstheme="majorHAnsi"/>
-          <w:i/>
-          <w:iCs/>
-          <w:color w:val="000000" w:themeColor="text1"/>
-          <w:sz w:val="24"/>
-          <w:szCs w:val="24"/>
-        </w:rPr>
-        <w:t xml:space="preserve">Azienda.nome=?, Azienda.via=?, Azienda.numero_civico=?, Azienda.citta=?, Azienda.provincia=?, Azienda.partita_iva=?, Azienda.telefono=?, Azienda.orario_apertura=?, Azienda.orario_chiusura=?, UtenteRegistrato.pass=? </w:t>
-      </w:r>
-      <w:r>
-        <w:rPr>
-          <w:rFonts w:asciiTheme="majorHAnsi" w:hAnsiTheme="majorHAnsi" w:cstheme="majorHAnsi"/>
-          <w:i/>
-          <w:iCs/>
-          <w:color w:val="4472C4" w:themeColor="accent1"/>
-          <w:sz w:val="24"/>
-          <w:szCs w:val="24"/>
-        </w:rPr>
-        <w:t xml:space="preserve">where </w:t>
-      </w:r>
-      <w:r>
-        <w:rPr>
-          <w:rFonts w:asciiTheme="majorHAnsi" w:hAnsiTheme="majorHAnsi" w:cstheme="majorHAnsi"/>
-          <w:i/>
-          <w:iCs/>
-          <w:color w:val="000000" w:themeColor="text1"/>
-          <w:sz w:val="24"/>
-          <w:szCs w:val="24"/>
-        </w:rPr>
-        <w:t>Azienda.email=? and UtenteRegistrato.email=?</w:t>
+      <w:proofErr w:type="spellStart"/>
+      <w:r>
+        <w:rPr>
+          <w:rFonts w:asciiTheme="majorHAnsi" w:hAnsiTheme="majorHAnsi" w:cstheme="majorHAnsi"/>
+          <w:i/>
+          <w:iCs/>
+          <w:color w:val="000000" w:themeColor="text1"/>
+          <w:sz w:val="24"/>
+          <w:szCs w:val="24"/>
+        </w:rPr>
+        <w:t>Azienda.nome</w:t>
+      </w:r>
+      <w:proofErr w:type="spellEnd"/>
+      <w:proofErr w:type="gramStart"/>
+      <w:r>
+        <w:rPr>
+          <w:rFonts w:asciiTheme="majorHAnsi" w:hAnsiTheme="majorHAnsi" w:cstheme="majorHAnsi"/>
+          <w:i/>
+          <w:iCs/>
+          <w:color w:val="000000" w:themeColor="text1"/>
+          <w:sz w:val="24"/>
+          <w:szCs w:val="24"/>
+        </w:rPr>
+        <w:t>=?,</w:t>
+      </w:r>
+      <w:proofErr w:type="gramEnd"/>
+      <w:r>
+        <w:rPr>
+          <w:rFonts w:asciiTheme="majorHAnsi" w:hAnsiTheme="majorHAnsi" w:cstheme="majorHAnsi"/>
+          <w:i/>
+          <w:iCs/>
+          <w:color w:val="000000" w:themeColor="text1"/>
+          <w:sz w:val="24"/>
+          <w:szCs w:val="24"/>
+        </w:rPr>
+        <w:t xml:space="preserve"> </w:t>
+      </w:r>
+      <w:proofErr w:type="spellStart"/>
+      <w:r>
+        <w:rPr>
+          <w:rFonts w:asciiTheme="majorHAnsi" w:hAnsiTheme="majorHAnsi" w:cstheme="majorHAnsi"/>
+          <w:i/>
+          <w:iCs/>
+          <w:color w:val="000000" w:themeColor="text1"/>
+          <w:sz w:val="24"/>
+          <w:szCs w:val="24"/>
+        </w:rPr>
+        <w:t>Azienda.via</w:t>
+      </w:r>
+      <w:proofErr w:type="spellEnd"/>
+      <w:r>
+        <w:rPr>
+          <w:rFonts w:asciiTheme="majorHAnsi" w:hAnsiTheme="majorHAnsi" w:cstheme="majorHAnsi"/>
+          <w:i/>
+          <w:iCs/>
+          <w:color w:val="000000" w:themeColor="text1"/>
+          <w:sz w:val="24"/>
+          <w:szCs w:val="24"/>
+        </w:rPr>
+        <w:t xml:space="preserve">=?, </w:t>
+      </w:r>
+      <w:proofErr w:type="spellStart"/>
+      <w:r>
+        <w:rPr>
+          <w:rFonts w:asciiTheme="majorHAnsi" w:hAnsiTheme="majorHAnsi" w:cstheme="majorHAnsi"/>
+          <w:i/>
+          <w:iCs/>
+          <w:color w:val="000000" w:themeColor="text1"/>
+          <w:sz w:val="24"/>
+          <w:szCs w:val="24"/>
+        </w:rPr>
+        <w:t>Azienda.numero_civico</w:t>
+      </w:r>
+      <w:proofErr w:type="spellEnd"/>
+      <w:r>
+        <w:rPr>
+          <w:rFonts w:asciiTheme="majorHAnsi" w:hAnsiTheme="majorHAnsi" w:cstheme="majorHAnsi"/>
+          <w:i/>
+          <w:iCs/>
+          <w:color w:val="000000" w:themeColor="text1"/>
+          <w:sz w:val="24"/>
+          <w:szCs w:val="24"/>
+        </w:rPr>
+        <w:t xml:space="preserve">=?, </w:t>
+      </w:r>
+      <w:proofErr w:type="spellStart"/>
+      <w:r>
+        <w:rPr>
+          <w:rFonts w:asciiTheme="majorHAnsi" w:hAnsiTheme="majorHAnsi" w:cstheme="majorHAnsi"/>
+          <w:i/>
+          <w:iCs/>
+          <w:color w:val="000000" w:themeColor="text1"/>
+          <w:sz w:val="24"/>
+          <w:szCs w:val="24"/>
+        </w:rPr>
+        <w:t>Azienda.citta</w:t>
+      </w:r>
+      <w:proofErr w:type="spellEnd"/>
+      <w:r>
+        <w:rPr>
+          <w:rFonts w:asciiTheme="majorHAnsi" w:hAnsiTheme="majorHAnsi" w:cstheme="majorHAnsi"/>
+          <w:i/>
+          <w:iCs/>
+          <w:color w:val="000000" w:themeColor="text1"/>
+          <w:sz w:val="24"/>
+          <w:szCs w:val="24"/>
+        </w:rPr>
+        <w:t xml:space="preserve">=?, </w:t>
+      </w:r>
+      <w:proofErr w:type="spellStart"/>
+      <w:r>
+        <w:rPr>
+          <w:rFonts w:asciiTheme="majorHAnsi" w:hAnsiTheme="majorHAnsi" w:cstheme="majorHAnsi"/>
+          <w:i/>
+          <w:iCs/>
+          <w:color w:val="000000" w:themeColor="text1"/>
+          <w:sz w:val="24"/>
+          <w:szCs w:val="24"/>
+        </w:rPr>
+        <w:t>Azienda.provincia</w:t>
+      </w:r>
+      <w:proofErr w:type="spellEnd"/>
+      <w:r>
+        <w:rPr>
+          <w:rFonts w:asciiTheme="majorHAnsi" w:hAnsiTheme="majorHAnsi" w:cstheme="majorHAnsi"/>
+          <w:i/>
+          <w:iCs/>
+          <w:color w:val="000000" w:themeColor="text1"/>
+          <w:sz w:val="24"/>
+          <w:szCs w:val="24"/>
+        </w:rPr>
+        <w:t xml:space="preserve">=?, </w:t>
+      </w:r>
+      <w:proofErr w:type="spellStart"/>
+      <w:r>
+        <w:rPr>
+          <w:rFonts w:asciiTheme="majorHAnsi" w:hAnsiTheme="majorHAnsi" w:cstheme="majorHAnsi"/>
+          <w:i/>
+          <w:iCs/>
+          <w:color w:val="000000" w:themeColor="text1"/>
+          <w:sz w:val="24"/>
+          <w:szCs w:val="24"/>
+        </w:rPr>
+        <w:t>Azienda.partita_iva</w:t>
+      </w:r>
+      <w:proofErr w:type="spellEnd"/>
+      <w:r>
+        <w:rPr>
+          <w:rFonts w:asciiTheme="majorHAnsi" w:hAnsiTheme="majorHAnsi" w:cstheme="majorHAnsi"/>
+          <w:i/>
+          <w:iCs/>
+          <w:color w:val="000000" w:themeColor="text1"/>
+          <w:sz w:val="24"/>
+          <w:szCs w:val="24"/>
+        </w:rPr>
+        <w:t xml:space="preserve">=?, </w:t>
+      </w:r>
+      <w:proofErr w:type="spellStart"/>
+      <w:r>
+        <w:rPr>
+          <w:rFonts w:asciiTheme="majorHAnsi" w:hAnsiTheme="majorHAnsi" w:cstheme="majorHAnsi"/>
+          <w:i/>
+          <w:iCs/>
+          <w:color w:val="000000" w:themeColor="text1"/>
+          <w:sz w:val="24"/>
+          <w:szCs w:val="24"/>
+        </w:rPr>
+        <w:t>Azienda.telefono</w:t>
+      </w:r>
+      <w:proofErr w:type="spellEnd"/>
+      <w:r>
+        <w:rPr>
+          <w:rFonts w:asciiTheme="majorHAnsi" w:hAnsiTheme="majorHAnsi" w:cstheme="majorHAnsi"/>
+          <w:i/>
+          <w:iCs/>
+          <w:color w:val="000000" w:themeColor="text1"/>
+          <w:sz w:val="24"/>
+          <w:szCs w:val="24"/>
+        </w:rPr>
+        <w:t xml:space="preserve">=?, </w:t>
+      </w:r>
+      <w:proofErr w:type="spellStart"/>
+      <w:r>
+        <w:rPr>
+          <w:rFonts w:asciiTheme="majorHAnsi" w:hAnsiTheme="majorHAnsi" w:cstheme="majorHAnsi"/>
+          <w:i/>
+          <w:iCs/>
+          <w:color w:val="000000" w:themeColor="text1"/>
+          <w:sz w:val="24"/>
+          <w:szCs w:val="24"/>
+        </w:rPr>
+        <w:t>Azienda.orario_apertura</w:t>
+      </w:r>
+      <w:proofErr w:type="spellEnd"/>
+      <w:r>
+        <w:rPr>
+          <w:rFonts w:asciiTheme="majorHAnsi" w:hAnsiTheme="majorHAnsi" w:cstheme="majorHAnsi"/>
+          <w:i/>
+          <w:iCs/>
+          <w:color w:val="000000" w:themeColor="text1"/>
+          <w:sz w:val="24"/>
+          <w:szCs w:val="24"/>
+        </w:rPr>
+        <w:t xml:space="preserve">=?, </w:t>
+      </w:r>
+      <w:proofErr w:type="spellStart"/>
+      <w:r>
+        <w:rPr>
+          <w:rFonts w:asciiTheme="majorHAnsi" w:hAnsiTheme="majorHAnsi" w:cstheme="majorHAnsi"/>
+          <w:i/>
+          <w:iCs/>
+          <w:color w:val="000000" w:themeColor="text1"/>
+          <w:sz w:val="24"/>
+          <w:szCs w:val="24"/>
+        </w:rPr>
+        <w:t>Azienda.orario_chiusura</w:t>
+      </w:r>
+      <w:proofErr w:type="spellEnd"/>
+      <w:r>
+        <w:rPr>
+          <w:rFonts w:asciiTheme="majorHAnsi" w:hAnsiTheme="majorHAnsi" w:cstheme="majorHAnsi"/>
+          <w:i/>
+          <w:iCs/>
+          <w:color w:val="000000" w:themeColor="text1"/>
+          <w:sz w:val="24"/>
+          <w:szCs w:val="24"/>
+        </w:rPr>
+        <w:t xml:space="preserve">=?, </w:t>
+      </w:r>
+      <w:proofErr w:type="spellStart"/>
+      <w:r>
+        <w:rPr>
+          <w:rFonts w:asciiTheme="majorHAnsi" w:hAnsiTheme="majorHAnsi" w:cstheme="majorHAnsi"/>
+          <w:i/>
+          <w:iCs/>
+          <w:color w:val="000000" w:themeColor="text1"/>
+          <w:sz w:val="24"/>
+          <w:szCs w:val="24"/>
+        </w:rPr>
+        <w:t>UtenteRegistrato.pass</w:t>
+      </w:r>
+      <w:proofErr w:type="spellEnd"/>
+      <w:r>
+        <w:rPr>
+          <w:rFonts w:asciiTheme="majorHAnsi" w:hAnsiTheme="majorHAnsi" w:cstheme="majorHAnsi"/>
+          <w:i/>
+          <w:iCs/>
+          <w:color w:val="000000" w:themeColor="text1"/>
+          <w:sz w:val="24"/>
+          <w:szCs w:val="24"/>
+        </w:rPr>
+        <w:t xml:space="preserve">=? </w:t>
+      </w:r>
+      <w:proofErr w:type="spellStart"/>
+      <w:r>
+        <w:rPr>
+          <w:rFonts w:asciiTheme="majorHAnsi" w:hAnsiTheme="majorHAnsi" w:cstheme="majorHAnsi"/>
+          <w:i/>
+          <w:iCs/>
+          <w:color w:val="4472C4" w:themeColor="accent1"/>
+          <w:sz w:val="24"/>
+          <w:szCs w:val="24"/>
+        </w:rPr>
+        <w:t>where</w:t>
+      </w:r>
+      <w:proofErr w:type="spellEnd"/>
+      <w:r>
+        <w:rPr>
+          <w:rFonts w:asciiTheme="majorHAnsi" w:hAnsiTheme="majorHAnsi" w:cstheme="majorHAnsi"/>
+          <w:i/>
+          <w:iCs/>
+          <w:color w:val="4472C4" w:themeColor="accent1"/>
+          <w:sz w:val="24"/>
+          <w:szCs w:val="24"/>
+        </w:rPr>
+        <w:t xml:space="preserve"> </w:t>
+      </w:r>
+      <w:proofErr w:type="spellStart"/>
+      <w:r>
+        <w:rPr>
+          <w:rFonts w:asciiTheme="majorHAnsi" w:hAnsiTheme="majorHAnsi" w:cstheme="majorHAnsi"/>
+          <w:i/>
+          <w:iCs/>
+          <w:color w:val="000000" w:themeColor="text1"/>
+          <w:sz w:val="24"/>
+          <w:szCs w:val="24"/>
+        </w:rPr>
+        <w:t>Azienda.email</w:t>
+      </w:r>
+      <w:proofErr w:type="spellEnd"/>
+      <w:r>
+        <w:rPr>
+          <w:rFonts w:asciiTheme="majorHAnsi" w:hAnsiTheme="majorHAnsi" w:cstheme="majorHAnsi"/>
+          <w:i/>
+          <w:iCs/>
+          <w:color w:val="000000" w:themeColor="text1"/>
+          <w:sz w:val="24"/>
+          <w:szCs w:val="24"/>
+        </w:rPr>
+        <w:t xml:space="preserve">=? and </w:t>
+      </w:r>
+      <w:proofErr w:type="spellStart"/>
+      <w:r>
+        <w:rPr>
+          <w:rFonts w:asciiTheme="majorHAnsi" w:hAnsiTheme="majorHAnsi" w:cstheme="majorHAnsi"/>
+          <w:i/>
+          <w:iCs/>
+          <w:color w:val="000000" w:themeColor="text1"/>
+          <w:sz w:val="24"/>
+          <w:szCs w:val="24"/>
+        </w:rPr>
+        <w:t>UtenteRegistrato.email</w:t>
+      </w:r>
+      <w:proofErr w:type="spellEnd"/>
+      <w:r>
+        <w:rPr>
+          <w:rFonts w:asciiTheme="majorHAnsi" w:hAnsiTheme="majorHAnsi" w:cstheme="majorHAnsi"/>
+          <w:i/>
+          <w:iCs/>
+          <w:color w:val="000000" w:themeColor="text1"/>
+          <w:sz w:val="24"/>
+          <w:szCs w:val="24"/>
+        </w:rPr>
+        <w:t>=?</w:t>
       </w:r>
     </w:p>
     <w:p>
@@ -3729,38 +6312,77 @@
         </w:rPr>
         <w:t xml:space="preserve">delete from </w:t>
       </w:r>
-      <w:r>
-        <w:rPr>
-          <w:rFonts w:asciiTheme="majorHAnsi" w:hAnsiTheme="majorHAnsi" w:cstheme="majorHAnsi"/>
-          <w:i/>
-          <w:iCs/>
-          <w:color w:val="000000" w:themeColor="text1"/>
-          <w:sz w:val="24"/>
-          <w:szCs w:val="24"/>
-        </w:rPr>
-        <w:t xml:space="preserve">giornilavorativi </w:t>
-      </w:r>
-      <w:r>
-        <w:rPr>
-          <w:rFonts w:asciiTheme="majorHAnsi" w:hAnsiTheme="majorHAnsi" w:cstheme="majorHAnsi"/>
-          <w:i/>
-          <w:iCs/>
-          <w:color w:val="4472C4" w:themeColor="accent1"/>
-          <w:sz w:val="24"/>
-          <w:szCs w:val="24"/>
-        </w:rPr>
-        <w:t xml:space="preserve">where </w:t>
-      </w:r>
-      <w:r>
-        <w:rPr>
-          <w:rFonts w:asciiTheme="majorHAnsi" w:hAnsiTheme="majorHAnsi" w:cstheme="majorHAnsi"/>
-          <w:i/>
-          <w:iCs/>
-          <w:color w:val="000000" w:themeColor="text1"/>
-          <w:sz w:val="24"/>
-          <w:szCs w:val="24"/>
-        </w:rPr>
-        <w:t>email = ?</w:t>
+      <w:proofErr w:type="spellStart"/>
+      <w:r>
+        <w:rPr>
+          <w:rFonts w:asciiTheme="majorHAnsi" w:hAnsiTheme="majorHAnsi" w:cstheme="majorHAnsi"/>
+          <w:i/>
+          <w:iCs/>
+          <w:color w:val="000000" w:themeColor="text1"/>
+          <w:sz w:val="24"/>
+          <w:szCs w:val="24"/>
+        </w:rPr>
+        <w:t>giornilavorativi</w:t>
+      </w:r>
+      <w:proofErr w:type="spellEnd"/>
+      <w:r>
+        <w:rPr>
+          <w:rFonts w:asciiTheme="majorHAnsi" w:hAnsiTheme="majorHAnsi" w:cstheme="majorHAnsi"/>
+          <w:i/>
+          <w:iCs/>
+          <w:color w:val="000000" w:themeColor="text1"/>
+          <w:sz w:val="24"/>
+          <w:szCs w:val="24"/>
+        </w:rPr>
+        <w:t xml:space="preserve"> </w:t>
+      </w:r>
+      <w:proofErr w:type="spellStart"/>
+      <w:r>
+        <w:rPr>
+          <w:rFonts w:asciiTheme="majorHAnsi" w:hAnsiTheme="majorHAnsi" w:cstheme="majorHAnsi"/>
+          <w:i/>
+          <w:iCs/>
+          <w:color w:val="4472C4" w:themeColor="accent1"/>
+          <w:sz w:val="24"/>
+          <w:szCs w:val="24"/>
+        </w:rPr>
+        <w:t>where</w:t>
+      </w:r>
+      <w:proofErr w:type="spellEnd"/>
+      <w:r>
+        <w:rPr>
+          <w:rFonts w:asciiTheme="majorHAnsi" w:hAnsiTheme="majorHAnsi" w:cstheme="majorHAnsi"/>
+          <w:i/>
+          <w:iCs/>
+          <w:color w:val="4472C4" w:themeColor="accent1"/>
+          <w:sz w:val="24"/>
+          <w:szCs w:val="24"/>
+        </w:rPr>
+        <w:t xml:space="preserve"> </w:t>
+      </w:r>
+      <w:proofErr w:type="gramStart"/>
+      <w:r>
+        <w:rPr>
+          <w:rFonts w:asciiTheme="majorHAnsi" w:hAnsiTheme="majorHAnsi" w:cstheme="majorHAnsi"/>
+          <w:i/>
+          <w:iCs/>
+          <w:color w:val="000000" w:themeColor="text1"/>
+          <w:sz w:val="24"/>
+          <w:szCs w:val="24"/>
+        </w:rPr>
+        <w:t>email</w:t>
+      </w:r>
+      <w:proofErr w:type="gramEnd"/>
+      <w:r>
+        <w:rPr>
+          <w:rFonts w:asciiTheme="majorHAnsi" w:hAnsiTheme="majorHAnsi" w:cstheme="majorHAnsi"/>
+          <w:i/>
+          <w:iCs/>
+          <w:color w:val="000000" w:themeColor="text1"/>
+          <w:sz w:val="24"/>
+          <w:szCs w:val="24"/>
+        </w:rPr>
+        <w:t xml:space="preserve"> = ?</w:t>
       </w:r>
     </w:p>
     <w:p>
@@ -3848,16 +6470,29 @@
         </w:rPr>
         <w:t xml:space="preserve">JOIN </w:t>
       </w:r>
-      <w:r>
-        <w:rPr>
-          <w:rFonts w:asciiTheme="majorHAnsi" w:hAnsiTheme="majorHAnsi" w:cstheme="majorHAnsi"/>
-          <w:i/>
-          <w:iCs/>
-          <w:color w:val="000000" w:themeColor="text1"/>
-          <w:sz w:val="24"/>
-          <w:szCs w:val="24"/>
-        </w:rPr>
-        <w:t xml:space="preserve">UtenteRegistrato </w:t>
+      <w:proofErr w:type="spellStart"/>
+      <w:r>
+        <w:rPr>
+          <w:rFonts w:asciiTheme="majorHAnsi" w:hAnsiTheme="majorHAnsi" w:cstheme="majorHAnsi"/>
+          <w:i/>
+          <w:iCs/>
+          <w:color w:val="000000" w:themeColor="text1"/>
+          <w:sz w:val="24"/>
+          <w:szCs w:val="24"/>
+        </w:rPr>
+        <w:t>UtenteRegistrato</w:t>
+      </w:r>
+      <w:proofErr w:type="spellEnd"/>
+      <w:r>
+        <w:rPr>
+          <w:rFonts w:asciiTheme="majorHAnsi" w:hAnsiTheme="majorHAnsi" w:cstheme="majorHAnsi"/>
+          <w:i/>
+          <w:iCs/>
+          <w:color w:val="000000" w:themeColor="text1"/>
+          <w:sz w:val="24"/>
+          <w:szCs w:val="24"/>
+        </w:rPr>
+        <w:t xml:space="preserve"> </w:t>
       </w:r>
       <w:r>
         <w:rPr>
@@ -3870,16 +6505,53 @@
         </w:rPr>
         <w:t xml:space="preserve">on </w:t>
       </w:r>
-      <w:r>
-        <w:rPr>
-          <w:rFonts w:asciiTheme="majorHAnsi" w:hAnsiTheme="majorHAnsi" w:cstheme="majorHAnsi"/>
-          <w:i/>
-          <w:iCs/>
-          <w:color w:val="000000" w:themeColor="text1"/>
-          <w:sz w:val="24"/>
-          <w:szCs w:val="24"/>
-        </w:rPr>
-        <w:t xml:space="preserve">fattorino.email=UtenteRegistrato.email </w:t>
+      <w:proofErr w:type="spellStart"/>
+      <w:r>
+        <w:rPr>
+          <w:rFonts w:asciiTheme="majorHAnsi" w:hAnsiTheme="majorHAnsi" w:cstheme="majorHAnsi"/>
+          <w:i/>
+          <w:iCs/>
+          <w:color w:val="000000" w:themeColor="text1"/>
+          <w:sz w:val="24"/>
+          <w:szCs w:val="24"/>
+        </w:rPr>
+        <w:t>fattorino.email</w:t>
+      </w:r>
+      <w:proofErr w:type="spellEnd"/>
+      <w:r>
+        <w:rPr>
+          <w:rFonts w:asciiTheme="majorHAnsi" w:hAnsiTheme="majorHAnsi" w:cstheme="majorHAnsi"/>
+          <w:i/>
+          <w:iCs/>
+          <w:color w:val="000000" w:themeColor="text1"/>
+          <w:sz w:val="24"/>
+          <w:szCs w:val="24"/>
+        </w:rPr>
+        <w:t>=</w:t>
+      </w:r>
+      <w:proofErr w:type="spellStart"/>
+      <w:r>
+        <w:rPr>
+          <w:rFonts w:asciiTheme="majorHAnsi" w:hAnsiTheme="majorHAnsi" w:cstheme="majorHAnsi"/>
+          <w:i/>
+          <w:iCs/>
+          <w:color w:val="000000" w:themeColor="text1"/>
+          <w:sz w:val="24"/>
+          <w:szCs w:val="24"/>
+        </w:rPr>
+        <w:t>UtenteRegistrato.email</w:t>
+      </w:r>
+      <w:proofErr w:type="spellEnd"/>
+      <w:r>
+        <w:rPr>
+          <w:rFonts w:asciiTheme="majorHAnsi" w:hAnsiTheme="majorHAnsi" w:cstheme="majorHAnsi"/>
+          <w:i/>
+          <w:iCs/>
+          <w:color w:val="000000" w:themeColor="text1"/>
+          <w:sz w:val="24"/>
+          <w:szCs w:val="24"/>
+        </w:rPr>
+        <w:t xml:space="preserve"> </w:t>
       </w:r>
       <w:r>
         <w:rPr>
@@ -3892,38 +6564,282 @@
         </w:rPr>
         <w:t xml:space="preserve">set </w:t>
       </w:r>
-      <w:r>
-        <w:rPr>
-          <w:rFonts w:asciiTheme="majorHAnsi" w:hAnsiTheme="majorHAnsi" w:cstheme="majorHAnsi"/>
-          <w:i/>
-          <w:iCs/>
-          <w:color w:val="000000" w:themeColor="text1"/>
-          <w:sz w:val="24"/>
-          <w:szCs w:val="24"/>
-        </w:rPr>
-        <w:t xml:space="preserve">UtenteRegistrato.pass=?, fattorino.nome =?,fattorino.cognome=?,fattorino.telefono=?, fattorino.citta_consegna=?,fattorino.provincia = ?,fattorino.orario_inizio=?,fattorino.orario_fine=? </w:t>
-      </w:r>
-      <w:r>
-        <w:rPr>
-          <w:rFonts w:asciiTheme="majorHAnsi" w:hAnsiTheme="majorHAnsi" w:cstheme="majorHAnsi"/>
-          <w:i/>
-          <w:iCs/>
-          <w:color w:val="4472C4" w:themeColor="accent1"/>
-          <w:sz w:val="24"/>
-          <w:szCs w:val="24"/>
-        </w:rPr>
-        <w:t xml:space="preserve">where </w:t>
-      </w:r>
-      <w:r>
-        <w:rPr>
-          <w:rFonts w:asciiTheme="majorHAnsi" w:hAnsiTheme="majorHAnsi" w:cstheme="majorHAnsi"/>
-          <w:i/>
-          <w:iCs/>
-          <w:color w:val="000000" w:themeColor="text1"/>
-          <w:sz w:val="24"/>
-          <w:szCs w:val="24"/>
-        </w:rPr>
-        <w:t>fattorino.email=? and UtenteRegistrato.email=?</w:t>
+      <w:proofErr w:type="spellStart"/>
+      <w:r>
+        <w:rPr>
+          <w:rFonts w:asciiTheme="majorHAnsi" w:hAnsiTheme="majorHAnsi" w:cstheme="majorHAnsi"/>
+          <w:i/>
+          <w:iCs/>
+          <w:color w:val="000000" w:themeColor="text1"/>
+          <w:sz w:val="24"/>
+          <w:szCs w:val="24"/>
+        </w:rPr>
+        <w:t>UtenteRegistrato.pass</w:t>
+      </w:r>
+      <w:proofErr w:type="spellEnd"/>
+      <w:proofErr w:type="gramStart"/>
+      <w:r>
+        <w:rPr>
+          <w:rFonts w:asciiTheme="majorHAnsi" w:hAnsiTheme="majorHAnsi" w:cstheme="majorHAnsi"/>
+          <w:i/>
+          <w:iCs/>
+          <w:color w:val="000000" w:themeColor="text1"/>
+          <w:sz w:val="24"/>
+          <w:szCs w:val="24"/>
+        </w:rPr>
+        <w:t>=?,</w:t>
+      </w:r>
+      <w:proofErr w:type="gramEnd"/>
+      <w:r>
+        <w:rPr>
+          <w:rFonts w:asciiTheme="majorHAnsi" w:hAnsiTheme="majorHAnsi" w:cstheme="majorHAnsi"/>
+          <w:i/>
+          <w:iCs/>
+          <w:color w:val="000000" w:themeColor="text1"/>
+          <w:sz w:val="24"/>
+          <w:szCs w:val="24"/>
+        </w:rPr>
+        <w:t xml:space="preserve"> </w:t>
+      </w:r>
+      <w:proofErr w:type="spellStart"/>
+      <w:r>
+        <w:rPr>
+          <w:rFonts w:asciiTheme="majorHAnsi" w:hAnsiTheme="majorHAnsi" w:cstheme="majorHAnsi"/>
+          <w:i/>
+          <w:iCs/>
+          <w:color w:val="000000" w:themeColor="text1"/>
+          <w:sz w:val="24"/>
+          <w:szCs w:val="24"/>
+        </w:rPr>
+        <w:t>fattorino.nome</w:t>
+      </w:r>
+      <w:proofErr w:type="spellEnd"/>
+      <w:r>
+        <w:rPr>
+          <w:rFonts w:asciiTheme="majorHAnsi" w:hAnsiTheme="majorHAnsi" w:cstheme="majorHAnsi"/>
+          <w:i/>
+          <w:iCs/>
+          <w:color w:val="000000" w:themeColor="text1"/>
+          <w:sz w:val="24"/>
+          <w:szCs w:val="24"/>
+        </w:rPr>
+        <w:t xml:space="preserve"> =?,</w:t>
+      </w:r>
+      <w:proofErr w:type="spellStart"/>
+      <w:r>
+        <w:rPr>
+          <w:rFonts w:asciiTheme="majorHAnsi" w:hAnsiTheme="majorHAnsi" w:cstheme="majorHAnsi"/>
+          <w:i/>
+          <w:iCs/>
+          <w:color w:val="000000" w:themeColor="text1"/>
+          <w:sz w:val="24"/>
+          <w:szCs w:val="24"/>
+        </w:rPr>
+        <w:t>fattorino.cognome</w:t>
+      </w:r>
+      <w:proofErr w:type="spellEnd"/>
+      <w:r>
+        <w:rPr>
+          <w:rFonts w:asciiTheme="majorHAnsi" w:hAnsiTheme="majorHAnsi" w:cstheme="majorHAnsi"/>
+          <w:i/>
+          <w:iCs/>
+          <w:color w:val="000000" w:themeColor="text1"/>
+          <w:sz w:val="24"/>
+          <w:szCs w:val="24"/>
+        </w:rPr>
+        <w:t>=?,</w:t>
+      </w:r>
+      <w:proofErr w:type="spellStart"/>
+      <w:r>
+        <w:rPr>
+          <w:rFonts w:asciiTheme="majorHAnsi" w:hAnsiTheme="majorHAnsi" w:cstheme="majorHAnsi"/>
+          <w:i/>
+          <w:iCs/>
+          <w:color w:val="000000" w:themeColor="text1"/>
+          <w:sz w:val="24"/>
+          <w:szCs w:val="24"/>
+        </w:rPr>
+        <w:t>fattorino.telefono</w:t>
+      </w:r>
+      <w:proofErr w:type="spellEnd"/>
+      <w:r>
+        <w:rPr>
+          <w:rFonts w:asciiTheme="majorHAnsi" w:hAnsiTheme="majorHAnsi" w:cstheme="majorHAnsi"/>
+          <w:i/>
+          <w:iCs/>
+          <w:color w:val="000000" w:themeColor="text1"/>
+          <w:sz w:val="24"/>
+          <w:szCs w:val="24"/>
+        </w:rPr>
+        <w:t xml:space="preserve">=?, </w:t>
+      </w:r>
+      <w:proofErr w:type="spellStart"/>
+      <w:r>
+        <w:rPr>
+          <w:rFonts w:asciiTheme="majorHAnsi" w:hAnsiTheme="majorHAnsi" w:cstheme="majorHAnsi"/>
+          <w:i/>
+          <w:iCs/>
+          <w:color w:val="000000" w:themeColor="text1"/>
+          <w:sz w:val="24"/>
+          <w:szCs w:val="24"/>
+        </w:rPr>
+        <w:t>fattorino.citta_consegna</w:t>
+      </w:r>
+      <w:proofErr w:type="spellEnd"/>
+      <w:r>
+        <w:rPr>
+          <w:rFonts w:asciiTheme="majorHAnsi" w:hAnsiTheme="majorHAnsi" w:cstheme="majorHAnsi"/>
+          <w:i/>
+          <w:iCs/>
+          <w:color w:val="000000" w:themeColor="text1"/>
+          <w:sz w:val="24"/>
+          <w:szCs w:val="24"/>
+        </w:rPr>
+        <w:t>=?,</w:t>
+      </w:r>
+      <w:proofErr w:type="spellStart"/>
+      <w:r>
+        <w:rPr>
+          <w:rFonts w:asciiTheme="majorHAnsi" w:hAnsiTheme="majorHAnsi" w:cstheme="majorHAnsi"/>
+          <w:i/>
+          <w:iCs/>
+          <w:color w:val="000000" w:themeColor="text1"/>
+          <w:sz w:val="24"/>
+          <w:szCs w:val="24"/>
+        </w:rPr>
+        <w:t>fattorino.provincia</w:t>
+      </w:r>
+      <w:proofErr w:type="spellEnd"/>
+      <w:r>
+        <w:rPr>
+          <w:rFonts w:asciiTheme="majorHAnsi" w:hAnsiTheme="majorHAnsi" w:cstheme="majorHAnsi"/>
+          <w:i/>
+          <w:iCs/>
+          <w:color w:val="000000" w:themeColor="text1"/>
+          <w:sz w:val="24"/>
+          <w:szCs w:val="24"/>
+        </w:rPr>
+        <w:t xml:space="preserve"> = ?,</w:t>
+      </w:r>
+      <w:proofErr w:type="spellStart"/>
+      <w:r>
+        <w:rPr>
+          <w:rFonts w:asciiTheme="majorHAnsi" w:hAnsiTheme="majorHAnsi" w:cstheme="majorHAnsi"/>
+          <w:i/>
+          <w:iCs/>
+          <w:color w:val="000000" w:themeColor="text1"/>
+          <w:sz w:val="24"/>
+          <w:szCs w:val="24"/>
+        </w:rPr>
+        <w:t>fattorino.orario_inizio</w:t>
+      </w:r>
+      <w:proofErr w:type="spellEnd"/>
+      <w:r>
+        <w:rPr>
+          <w:rFonts w:asciiTheme="majorHAnsi" w:hAnsiTheme="majorHAnsi" w:cstheme="majorHAnsi"/>
+          <w:i/>
+          <w:iCs/>
+          <w:color w:val="000000" w:themeColor="text1"/>
+          <w:sz w:val="24"/>
+          <w:szCs w:val="24"/>
+        </w:rPr>
+        <w:t>=?,</w:t>
+      </w:r>
+      <w:proofErr w:type="spellStart"/>
+      <w:r>
+        <w:rPr>
+          <w:rFonts w:asciiTheme="majorHAnsi" w:hAnsiTheme="majorHAnsi" w:cstheme="majorHAnsi"/>
+          <w:i/>
+          <w:iCs/>
+          <w:color w:val="000000" w:themeColor="text1"/>
+          <w:sz w:val="24"/>
+          <w:szCs w:val="24"/>
+        </w:rPr>
+        <w:t>fattorino.orario_fine</w:t>
+      </w:r>
+      <w:proofErr w:type="spellEnd"/>
+      <w:r>
+        <w:rPr>
+          <w:rFonts w:asciiTheme="majorHAnsi" w:hAnsiTheme="majorHAnsi" w:cstheme="majorHAnsi"/>
+          <w:i/>
+          <w:iCs/>
+          <w:color w:val="000000" w:themeColor="text1"/>
+          <w:sz w:val="24"/>
+          <w:szCs w:val="24"/>
+        </w:rPr>
+        <w:t xml:space="preserve">=? </w:t>
+      </w:r>
+      <w:proofErr w:type="spellStart"/>
+      <w:r>
+        <w:rPr>
+          <w:rFonts w:asciiTheme="majorHAnsi" w:hAnsiTheme="majorHAnsi" w:cstheme="majorHAnsi"/>
+          <w:i/>
+          <w:iCs/>
+          <w:color w:val="4472C4" w:themeColor="accent1"/>
+          <w:sz w:val="24"/>
+          <w:szCs w:val="24"/>
+        </w:rPr>
+        <w:t>where</w:t>
+      </w:r>
+      <w:proofErr w:type="spellEnd"/>
+      <w:r>
+        <w:rPr>
+          <w:rFonts w:asciiTheme="majorHAnsi" w:hAnsiTheme="majorHAnsi" w:cstheme="majorHAnsi"/>
+          <w:i/>
+          <w:iCs/>
+          <w:color w:val="4472C4" w:themeColor="accent1"/>
+          <w:sz w:val="24"/>
+          <w:szCs w:val="24"/>
+        </w:rPr>
+        <w:t xml:space="preserve"> </w:t>
+      </w:r>
+      <w:proofErr w:type="spellStart"/>
+      <w:r>
+        <w:rPr>
+          <w:rFonts w:asciiTheme="majorHAnsi" w:hAnsiTheme="majorHAnsi" w:cstheme="majorHAnsi"/>
+          <w:i/>
+          <w:iCs/>
+          <w:color w:val="000000" w:themeColor="text1"/>
+          <w:sz w:val="24"/>
+          <w:szCs w:val="24"/>
+        </w:rPr>
+        <w:t>fattorino.email</w:t>
+      </w:r>
+      <w:proofErr w:type="spellEnd"/>
+      <w:r>
+        <w:rPr>
+          <w:rFonts w:asciiTheme="majorHAnsi" w:hAnsiTheme="majorHAnsi" w:cstheme="majorHAnsi"/>
+          <w:i/>
+          <w:iCs/>
+          <w:color w:val="000000" w:themeColor="text1"/>
+          <w:sz w:val="24"/>
+          <w:szCs w:val="24"/>
+        </w:rPr>
+        <w:t xml:space="preserve">=? and </w:t>
+      </w:r>
+      <w:proofErr w:type="spellStart"/>
+      <w:r>
+        <w:rPr>
+          <w:rFonts w:asciiTheme="majorHAnsi" w:hAnsiTheme="majorHAnsi" w:cstheme="majorHAnsi"/>
+          <w:i/>
+          <w:iCs/>
+          <w:color w:val="000000" w:themeColor="text1"/>
+          <w:sz w:val="24"/>
+          <w:szCs w:val="24"/>
+        </w:rPr>
+        <w:t>UtenteRegistrato.email</w:t>
+      </w:r>
+      <w:proofErr w:type="spellEnd"/>
+      <w:r>
+        <w:rPr>
+          <w:rFonts w:asciiTheme="majorHAnsi" w:hAnsiTheme="majorHAnsi" w:cstheme="majorHAnsi"/>
+          <w:i/>
+          <w:iCs/>
+          <w:color w:val="000000" w:themeColor="text1"/>
+          <w:sz w:val="24"/>
+          <w:szCs w:val="24"/>
+        </w:rPr>
+        <w:t>=?</w:t>
       </w:r>
     </w:p>
     <w:p>
@@ -3960,7 +6876,31 @@
           <w:sz w:val="24"/>
           <w:szCs w:val="24"/>
         </w:rPr>
-        <w:t>Query che restituisce l’email dell’azienda associata all’ordine con il codice fornito</w:t>
+        <w:t xml:space="preserve">Query che restituisce </w:t>
+      </w:r>
+      <w:proofErr w:type="gramStart"/>
+      <w:r>
+        <w:rPr>
+          <w:rFonts w:asciiTheme="majorHAnsi" w:hAnsiTheme="majorHAnsi" w:cstheme="majorHAnsi"/>
+          <w:b/>
+          <w:bCs/>
+          <w:color w:val="000000" w:themeColor="text1"/>
+          <w:sz w:val="24"/>
+          <w:szCs w:val="24"/>
+        </w:rPr>
+        <w:t>l’email</w:t>
+      </w:r>
+      <w:proofErr w:type="gramEnd"/>
+      <w:r>
+        <w:rPr>
+          <w:rFonts w:asciiTheme="majorHAnsi" w:hAnsiTheme="majorHAnsi" w:cstheme="majorHAnsi"/>
+          <w:b/>
+          <w:bCs/>
+          <w:color w:val="000000" w:themeColor="text1"/>
+          <w:sz w:val="24"/>
+          <w:szCs w:val="24"/>
+        </w:rPr>
+        <w:t xml:space="preserve"> dell’azienda associata all’ordine con il codice fornito</w:t>
       </w:r>
     </w:p>
     <w:p>
@@ -3976,27 +6916,66 @@
           <w:szCs w:val="24"/>
         </w:rPr>
       </w:pPr>
-      <w:r>
-        <w:rPr>
-          <w:rFonts w:asciiTheme="majorHAnsi" w:hAnsiTheme="majorHAnsi" w:cstheme="majorHAnsi"/>
-          <w:i/>
-          <w:iCs/>
-          <w:color w:val="4472C4" w:themeColor="accent1"/>
-          <w:sz w:val="24"/>
-          <w:szCs w:val="24"/>
-        </w:rPr>
-        <w:t xml:space="preserve">select </w:t>
-      </w:r>
-      <w:r>
-        <w:rPr>
-          <w:rFonts w:asciiTheme="majorHAnsi" w:hAnsiTheme="majorHAnsi" w:cstheme="majorHAnsi"/>
-          <w:i/>
-          <w:iCs/>
-          <w:color w:val="000000" w:themeColor="text1"/>
-          <w:sz w:val="24"/>
-          <w:szCs w:val="24"/>
-        </w:rPr>
-        <w:t xml:space="preserve">email_azienda </w:t>
+      <w:proofErr w:type="spellStart"/>
+      <w:r>
+        <w:rPr>
+          <w:rFonts w:asciiTheme="majorHAnsi" w:hAnsiTheme="majorHAnsi" w:cstheme="majorHAnsi"/>
+          <w:i/>
+          <w:iCs/>
+          <w:color w:val="4472C4" w:themeColor="accent1"/>
+          <w:sz w:val="24"/>
+          <w:szCs w:val="24"/>
+        </w:rPr>
+        <w:t>select</w:t>
+      </w:r>
+      <w:proofErr w:type="spellEnd"/>
+      <w:r>
+        <w:rPr>
+          <w:rFonts w:asciiTheme="majorHAnsi" w:hAnsiTheme="majorHAnsi" w:cstheme="majorHAnsi"/>
+          <w:i/>
+          <w:iCs/>
+          <w:color w:val="4472C4" w:themeColor="accent1"/>
+          <w:sz w:val="24"/>
+          <w:szCs w:val="24"/>
+        </w:rPr>
+        <w:t xml:space="preserve"> </w:t>
+      </w:r>
+      <w:proofErr w:type="spellStart"/>
+      <w:proofErr w:type="gramStart"/>
+      <w:r>
+        <w:rPr>
+          <w:rFonts w:asciiTheme="majorHAnsi" w:hAnsiTheme="majorHAnsi" w:cstheme="majorHAnsi"/>
+          <w:i/>
+          <w:iCs/>
+          <w:color w:val="000000" w:themeColor="text1"/>
+          <w:sz w:val="24"/>
+          <w:szCs w:val="24"/>
+        </w:rPr>
+        <w:t>email</w:t>
+      </w:r>
+      <w:proofErr w:type="gramEnd"/>
+      <w:r>
+        <w:rPr>
+          <w:rFonts w:asciiTheme="majorHAnsi" w:hAnsiTheme="majorHAnsi" w:cstheme="majorHAnsi"/>
+          <w:i/>
+          <w:iCs/>
+          <w:color w:val="000000" w:themeColor="text1"/>
+          <w:sz w:val="24"/>
+          <w:szCs w:val="24"/>
+        </w:rPr>
+        <w:t>_azienda</w:t>
+      </w:r>
+      <w:proofErr w:type="spellEnd"/>
+      <w:r>
+        <w:rPr>
+          <w:rFonts w:asciiTheme="majorHAnsi" w:hAnsiTheme="majorHAnsi" w:cstheme="majorHAnsi"/>
+          <w:i/>
+          <w:iCs/>
+          <w:color w:val="000000" w:themeColor="text1"/>
+          <w:sz w:val="24"/>
+          <w:szCs w:val="24"/>
+        </w:rPr>
+        <w:t xml:space="preserve"> </w:t>
       </w:r>
       <w:r>
         <w:rPr>
@@ -4020,27 +6999,53 @@
         </w:rPr>
         <w:t xml:space="preserve">ordine </w:t>
       </w:r>
-      <w:r>
-        <w:rPr>
-          <w:rFonts w:asciiTheme="majorHAnsi" w:hAnsiTheme="majorHAnsi" w:cstheme="majorHAnsi"/>
-          <w:i/>
-          <w:iCs/>
-          <w:color w:val="4472C4" w:themeColor="accent1"/>
-          <w:sz w:val="24"/>
-          <w:szCs w:val="24"/>
-        </w:rPr>
-        <w:t xml:space="preserve">where </w:t>
-      </w:r>
-      <w:r>
-        <w:rPr>
-          <w:rFonts w:asciiTheme="majorHAnsi" w:hAnsiTheme="majorHAnsi" w:cstheme="majorHAnsi"/>
-          <w:i/>
-          <w:iCs/>
-          <w:color w:val="000000" w:themeColor="text1"/>
-          <w:sz w:val="24"/>
-          <w:szCs w:val="24"/>
-        </w:rPr>
-        <w:t>ordine.codice= ?</w:t>
+      <w:proofErr w:type="spellStart"/>
+      <w:r>
+        <w:rPr>
+          <w:rFonts w:asciiTheme="majorHAnsi" w:hAnsiTheme="majorHAnsi" w:cstheme="majorHAnsi"/>
+          <w:i/>
+          <w:iCs/>
+          <w:color w:val="4472C4" w:themeColor="accent1"/>
+          <w:sz w:val="24"/>
+          <w:szCs w:val="24"/>
+        </w:rPr>
+        <w:t>where</w:t>
+      </w:r>
+      <w:proofErr w:type="spellEnd"/>
+      <w:r>
+        <w:rPr>
+          <w:rFonts w:asciiTheme="majorHAnsi" w:hAnsiTheme="majorHAnsi" w:cstheme="majorHAnsi"/>
+          <w:i/>
+          <w:iCs/>
+          <w:color w:val="4472C4" w:themeColor="accent1"/>
+          <w:sz w:val="24"/>
+          <w:szCs w:val="24"/>
+        </w:rPr>
+        <w:t xml:space="preserve"> </w:t>
+      </w:r>
+      <w:proofErr w:type="spellStart"/>
+      <w:r>
+        <w:rPr>
+          <w:rFonts w:asciiTheme="majorHAnsi" w:hAnsiTheme="majorHAnsi" w:cstheme="majorHAnsi"/>
+          <w:i/>
+          <w:iCs/>
+          <w:color w:val="000000" w:themeColor="text1"/>
+          <w:sz w:val="24"/>
+          <w:szCs w:val="24"/>
+        </w:rPr>
+        <w:t>ordine.codice</w:t>
+      </w:r>
+      <w:proofErr w:type="spellEnd"/>
+      <w:r>
+        <w:rPr>
+          <w:rFonts w:asciiTheme="majorHAnsi" w:hAnsiTheme="majorHAnsi" w:cstheme="majorHAnsi"/>
+          <w:i/>
+          <w:iCs/>
+          <w:color w:val="000000" w:themeColor="text1"/>
+          <w:sz w:val="24"/>
+          <w:szCs w:val="24"/>
+        </w:rPr>
+        <w:t>= ?</w:t>
       </w:r>
     </w:p>
     <w:p>
@@ -4081,16 +7086,29 @@
           <w:szCs w:val="24"/>
         </w:rPr>
       </w:pPr>
-      <w:r>
-        <w:rPr>
-          <w:rFonts w:asciiTheme="majorHAnsi" w:hAnsiTheme="majorHAnsi" w:cstheme="majorHAnsi"/>
-          <w:i/>
-          <w:iCs/>
-          <w:color w:val="4472C4" w:themeColor="accent1"/>
-          <w:sz w:val="24"/>
-          <w:szCs w:val="24"/>
-        </w:rPr>
-        <w:t xml:space="preserve">select </w:t>
+      <w:proofErr w:type="spellStart"/>
+      <w:r>
+        <w:rPr>
+          <w:rFonts w:asciiTheme="majorHAnsi" w:hAnsiTheme="majorHAnsi" w:cstheme="majorHAnsi"/>
+          <w:i/>
+          <w:iCs/>
+          <w:color w:val="4472C4" w:themeColor="accent1"/>
+          <w:sz w:val="24"/>
+          <w:szCs w:val="24"/>
+        </w:rPr>
+        <w:t>select</w:t>
+      </w:r>
+      <w:proofErr w:type="spellEnd"/>
+      <w:r>
+        <w:rPr>
+          <w:rFonts w:asciiTheme="majorHAnsi" w:hAnsiTheme="majorHAnsi" w:cstheme="majorHAnsi"/>
+          <w:i/>
+          <w:iCs/>
+          <w:color w:val="4472C4" w:themeColor="accent1"/>
+          <w:sz w:val="24"/>
+          <w:szCs w:val="24"/>
+        </w:rPr>
+        <w:t xml:space="preserve"> </w:t>
       </w:r>
       <w:r>
         <w:rPr>
@@ -4125,27 +7143,53 @@
         </w:rPr>
         <w:t xml:space="preserve">Azienda </w:t>
       </w:r>
-      <w:r>
-        <w:rPr>
-          <w:rFonts w:asciiTheme="majorHAnsi" w:hAnsiTheme="majorHAnsi" w:cstheme="majorHAnsi"/>
-          <w:i/>
-          <w:iCs/>
-          <w:color w:val="4472C4" w:themeColor="accent1"/>
-          <w:sz w:val="24"/>
-          <w:szCs w:val="24"/>
-        </w:rPr>
-        <w:t xml:space="preserve">where </w:t>
-      </w:r>
-      <w:r>
-        <w:rPr>
-          <w:rFonts w:asciiTheme="majorHAnsi" w:hAnsiTheme="majorHAnsi" w:cstheme="majorHAnsi"/>
-          <w:i/>
-          <w:iCs/>
-          <w:color w:val="000000" w:themeColor="text1"/>
-          <w:sz w:val="24"/>
-          <w:szCs w:val="24"/>
-        </w:rPr>
-        <w:t>Azienda.citta=?</w:t>
+      <w:proofErr w:type="spellStart"/>
+      <w:r>
+        <w:rPr>
+          <w:rFonts w:asciiTheme="majorHAnsi" w:hAnsiTheme="majorHAnsi" w:cstheme="majorHAnsi"/>
+          <w:i/>
+          <w:iCs/>
+          <w:color w:val="4472C4" w:themeColor="accent1"/>
+          <w:sz w:val="24"/>
+          <w:szCs w:val="24"/>
+        </w:rPr>
+        <w:t>where</w:t>
+      </w:r>
+      <w:proofErr w:type="spellEnd"/>
+      <w:r>
+        <w:rPr>
+          <w:rFonts w:asciiTheme="majorHAnsi" w:hAnsiTheme="majorHAnsi" w:cstheme="majorHAnsi"/>
+          <w:i/>
+          <w:iCs/>
+          <w:color w:val="4472C4" w:themeColor="accent1"/>
+          <w:sz w:val="24"/>
+          <w:szCs w:val="24"/>
+        </w:rPr>
+        <w:t xml:space="preserve"> </w:t>
+      </w:r>
+      <w:proofErr w:type="spellStart"/>
+      <w:r>
+        <w:rPr>
+          <w:rFonts w:asciiTheme="majorHAnsi" w:hAnsiTheme="majorHAnsi" w:cstheme="majorHAnsi"/>
+          <w:i/>
+          <w:iCs/>
+          <w:color w:val="000000" w:themeColor="text1"/>
+          <w:sz w:val="24"/>
+          <w:szCs w:val="24"/>
+        </w:rPr>
+        <w:t>Azienda.citta</w:t>
+      </w:r>
+      <w:proofErr w:type="spellEnd"/>
+      <w:r>
+        <w:rPr>
+          <w:rFonts w:asciiTheme="majorHAnsi" w:hAnsiTheme="majorHAnsi" w:cstheme="majorHAnsi"/>
+          <w:i/>
+          <w:iCs/>
+          <w:color w:val="000000" w:themeColor="text1"/>
+          <w:sz w:val="24"/>
+          <w:szCs w:val="24"/>
+        </w:rPr>
+        <w:t>=?</w:t>
       </w:r>
     </w:p>
     <w:p>
@@ -4170,7 +7214,31 @@
           <w:sz w:val="24"/>
           <w:szCs w:val="24"/>
         </w:rPr>
-        <w:t>Query che restituisce i prodotti associati all’azienda con l’email fornita</w:t>
+        <w:t xml:space="preserve">Query che restituisce i prodotti associati all’azienda con </w:t>
+      </w:r>
+      <w:proofErr w:type="gramStart"/>
+      <w:r>
+        <w:rPr>
+          <w:rFonts w:asciiTheme="majorHAnsi" w:hAnsiTheme="majorHAnsi" w:cstheme="majorHAnsi"/>
+          <w:b/>
+          <w:bCs/>
+          <w:color w:val="000000" w:themeColor="text1"/>
+          <w:sz w:val="24"/>
+          <w:szCs w:val="24"/>
+        </w:rPr>
+        <w:t>l’email</w:t>
+      </w:r>
+      <w:proofErr w:type="gramEnd"/>
+      <w:r>
+        <w:rPr>
+          <w:rFonts w:asciiTheme="majorHAnsi" w:hAnsiTheme="majorHAnsi" w:cstheme="majorHAnsi"/>
+          <w:b/>
+          <w:bCs/>
+          <w:color w:val="000000" w:themeColor="text1"/>
+          <w:sz w:val="24"/>
+          <w:szCs w:val="24"/>
+        </w:rPr>
+        <w:t xml:space="preserve"> fornita</w:t>
       </w:r>
     </w:p>
     <w:p>
@@ -4186,6 +7254,7 @@
           <w:szCs w:val="24"/>
         </w:rPr>
       </w:pPr>
+      <w:proofErr w:type="spellStart"/>
       <w:r>
         <w:rPr>
           <w:rFonts w:asciiTheme="majorHAnsi" w:hAnsiTheme="majorHAnsi" w:cstheme="majorHAnsi"/>
@@ -4206,7 +7275,19 @@
           <w:sz w:val="24"/>
           <w:szCs w:val="24"/>
         </w:rPr>
-        <w:t xml:space="preserve">elect </w:t>
+        <w:t>elect</w:t>
+      </w:r>
+      <w:proofErr w:type="spellEnd"/>
+      <w:r>
+        <w:rPr>
+          <w:rFonts w:asciiTheme="majorHAnsi" w:hAnsiTheme="majorHAnsi" w:cstheme="majorHAnsi"/>
+          <w:i/>
+          <w:iCs/>
+          <w:color w:val="4472C4" w:themeColor="accent1"/>
+          <w:sz w:val="24"/>
+          <w:szCs w:val="24"/>
+        </w:rPr>
+        <w:t xml:space="preserve"> </w:t>
       </w:r>
       <w:r>
         <w:rPr>
@@ -4241,27 +7322,53 @@
         </w:rPr>
         <w:t xml:space="preserve">prodotto </w:t>
       </w:r>
-      <w:r>
-        <w:rPr>
-          <w:rFonts w:asciiTheme="majorHAnsi" w:hAnsiTheme="majorHAnsi" w:cstheme="majorHAnsi"/>
-          <w:i/>
-          <w:iCs/>
-          <w:color w:val="4472C4" w:themeColor="accent1"/>
-          <w:sz w:val="24"/>
-          <w:szCs w:val="24"/>
-        </w:rPr>
-        <w:t xml:space="preserve">where </w:t>
-      </w:r>
-      <w:r>
-        <w:rPr>
-          <w:rFonts w:asciiTheme="majorHAnsi" w:hAnsiTheme="majorHAnsi" w:cstheme="majorHAnsi"/>
-          <w:i/>
-          <w:iCs/>
-          <w:color w:val="000000" w:themeColor="text1"/>
-          <w:sz w:val="24"/>
-          <w:szCs w:val="24"/>
-        </w:rPr>
-        <w:t>email = ?</w:t>
+      <w:proofErr w:type="spellStart"/>
+      <w:r>
+        <w:rPr>
+          <w:rFonts w:asciiTheme="majorHAnsi" w:hAnsiTheme="majorHAnsi" w:cstheme="majorHAnsi"/>
+          <w:i/>
+          <w:iCs/>
+          <w:color w:val="4472C4" w:themeColor="accent1"/>
+          <w:sz w:val="24"/>
+          <w:szCs w:val="24"/>
+        </w:rPr>
+        <w:t>where</w:t>
+      </w:r>
+      <w:proofErr w:type="spellEnd"/>
+      <w:r>
+        <w:rPr>
+          <w:rFonts w:asciiTheme="majorHAnsi" w:hAnsiTheme="majorHAnsi" w:cstheme="majorHAnsi"/>
+          <w:i/>
+          <w:iCs/>
+          <w:color w:val="4472C4" w:themeColor="accent1"/>
+          <w:sz w:val="24"/>
+          <w:szCs w:val="24"/>
+        </w:rPr>
+        <w:t xml:space="preserve"> </w:t>
+      </w:r>
+      <w:proofErr w:type="gramStart"/>
+      <w:r>
+        <w:rPr>
+          <w:rFonts w:asciiTheme="majorHAnsi" w:hAnsiTheme="majorHAnsi" w:cstheme="majorHAnsi"/>
+          <w:i/>
+          <w:iCs/>
+          <w:color w:val="000000" w:themeColor="text1"/>
+          <w:sz w:val="24"/>
+          <w:szCs w:val="24"/>
+        </w:rPr>
+        <w:t>email</w:t>
+      </w:r>
+      <w:proofErr w:type="gramEnd"/>
+      <w:r>
+        <w:rPr>
+          <w:rFonts w:asciiTheme="majorHAnsi" w:hAnsiTheme="majorHAnsi" w:cstheme="majorHAnsi"/>
+          <w:i/>
+          <w:iCs/>
+          <w:color w:val="000000" w:themeColor="text1"/>
+          <w:sz w:val="24"/>
+          <w:szCs w:val="24"/>
+        </w:rPr>
+        <w:t xml:space="preserve"> = ?</w:t>
       </w:r>
     </w:p>
     <w:p>
@@ -4313,16 +7420,29 @@
         </w:rPr>
         <w:t xml:space="preserve">update </w:t>
       </w:r>
-      <w:r>
-        <w:rPr>
-          <w:rFonts w:asciiTheme="majorHAnsi" w:hAnsiTheme="majorHAnsi" w:cstheme="majorHAnsi"/>
-          <w:i/>
-          <w:iCs/>
-          <w:color w:val="000000" w:themeColor="text1"/>
-          <w:sz w:val="24"/>
-          <w:szCs w:val="24"/>
-        </w:rPr>
-        <w:t xml:space="preserve">utenteregistrato </w:t>
+      <w:proofErr w:type="spellStart"/>
+      <w:r>
+        <w:rPr>
+          <w:rFonts w:asciiTheme="majorHAnsi" w:hAnsiTheme="majorHAnsi" w:cstheme="majorHAnsi"/>
+          <w:i/>
+          <w:iCs/>
+          <w:color w:val="000000" w:themeColor="text1"/>
+          <w:sz w:val="24"/>
+          <w:szCs w:val="24"/>
+        </w:rPr>
+        <w:t>utenteregistrato</w:t>
+      </w:r>
+      <w:proofErr w:type="spellEnd"/>
+      <w:r>
+        <w:rPr>
+          <w:rFonts w:asciiTheme="majorHAnsi" w:hAnsiTheme="majorHAnsi" w:cstheme="majorHAnsi"/>
+          <w:i/>
+          <w:iCs/>
+          <w:color w:val="000000" w:themeColor="text1"/>
+          <w:sz w:val="24"/>
+          <w:szCs w:val="24"/>
+        </w:rPr>
+        <w:t xml:space="preserve"> </w:t>
       </w:r>
       <w:r>
         <w:rPr>
@@ -4335,38 +7455,77 @@
         </w:rPr>
         <w:t xml:space="preserve">set </w:t>
       </w:r>
-      <w:r>
-        <w:rPr>
-          <w:rFonts w:asciiTheme="majorHAnsi" w:hAnsiTheme="majorHAnsi" w:cstheme="majorHAnsi"/>
-          <w:i/>
-          <w:iCs/>
-          <w:color w:val="000000" w:themeColor="text1"/>
-          <w:sz w:val="24"/>
-          <w:szCs w:val="24"/>
-        </w:rPr>
-        <w:t xml:space="preserve">is_banned=1 </w:t>
-      </w:r>
-      <w:r>
-        <w:rPr>
-          <w:rFonts w:asciiTheme="majorHAnsi" w:hAnsiTheme="majorHAnsi" w:cstheme="majorHAnsi"/>
-          <w:i/>
-          <w:iCs/>
-          <w:color w:val="4472C4" w:themeColor="accent1"/>
-          <w:sz w:val="24"/>
-          <w:szCs w:val="24"/>
-        </w:rPr>
-        <w:t xml:space="preserve">where </w:t>
-      </w:r>
-      <w:r>
-        <w:rPr>
-          <w:rFonts w:asciiTheme="majorHAnsi" w:hAnsiTheme="majorHAnsi" w:cstheme="majorHAnsi"/>
-          <w:i/>
-          <w:iCs/>
-          <w:color w:val="000000" w:themeColor="text1"/>
-          <w:sz w:val="24"/>
-          <w:szCs w:val="24"/>
-        </w:rPr>
-        <w:t>email= ?</w:t>
+      <w:proofErr w:type="spellStart"/>
+      <w:r>
+        <w:rPr>
+          <w:rFonts w:asciiTheme="majorHAnsi" w:hAnsiTheme="majorHAnsi" w:cstheme="majorHAnsi"/>
+          <w:i/>
+          <w:iCs/>
+          <w:color w:val="000000" w:themeColor="text1"/>
+          <w:sz w:val="24"/>
+          <w:szCs w:val="24"/>
+        </w:rPr>
+        <w:t>is_banned</w:t>
+      </w:r>
+      <w:proofErr w:type="spellEnd"/>
+      <w:r>
+        <w:rPr>
+          <w:rFonts w:asciiTheme="majorHAnsi" w:hAnsiTheme="majorHAnsi" w:cstheme="majorHAnsi"/>
+          <w:i/>
+          <w:iCs/>
+          <w:color w:val="000000" w:themeColor="text1"/>
+          <w:sz w:val="24"/>
+          <w:szCs w:val="24"/>
+        </w:rPr>
+        <w:t xml:space="preserve">=1 </w:t>
+      </w:r>
+      <w:proofErr w:type="spellStart"/>
+      <w:r>
+        <w:rPr>
+          <w:rFonts w:asciiTheme="majorHAnsi" w:hAnsiTheme="majorHAnsi" w:cstheme="majorHAnsi"/>
+          <w:i/>
+          <w:iCs/>
+          <w:color w:val="4472C4" w:themeColor="accent1"/>
+          <w:sz w:val="24"/>
+          <w:szCs w:val="24"/>
+        </w:rPr>
+        <w:t>where</w:t>
+      </w:r>
+      <w:proofErr w:type="spellEnd"/>
+      <w:r>
+        <w:rPr>
+          <w:rFonts w:asciiTheme="majorHAnsi" w:hAnsiTheme="majorHAnsi" w:cstheme="majorHAnsi"/>
+          <w:i/>
+          <w:iCs/>
+          <w:color w:val="4472C4" w:themeColor="accent1"/>
+          <w:sz w:val="24"/>
+          <w:szCs w:val="24"/>
+        </w:rPr>
+        <w:t xml:space="preserve"> </w:t>
+      </w:r>
+      <w:proofErr w:type="gramStart"/>
+      <w:r>
+        <w:rPr>
+          <w:rFonts w:asciiTheme="majorHAnsi" w:hAnsiTheme="majorHAnsi" w:cstheme="majorHAnsi"/>
+          <w:i/>
+          <w:iCs/>
+          <w:color w:val="000000" w:themeColor="text1"/>
+          <w:sz w:val="24"/>
+          <w:szCs w:val="24"/>
+        </w:rPr>
+        <w:t>email</w:t>
+      </w:r>
+      <w:proofErr w:type="gramEnd"/>
+      <w:r>
+        <w:rPr>
+          <w:rFonts w:asciiTheme="majorHAnsi" w:hAnsiTheme="majorHAnsi" w:cstheme="majorHAnsi"/>
+          <w:i/>
+          <w:iCs/>
+          <w:color w:val="000000" w:themeColor="text1"/>
+          <w:sz w:val="24"/>
+          <w:szCs w:val="24"/>
+        </w:rPr>
+        <w:t>= ?</w:t>
       </w:r>
     </w:p>
     <w:p>
@@ -4447,6 +7606,7 @@
           <w:sz w:val="24"/>
           <w:szCs w:val="24"/>
         </w:rPr>
+        <w:lastRenderedPageBreak/>
         <w:t>Query per l’aggiunta di un prodotto associato ad una azienda</w:t>
       </w:r>
     </w:p>
@@ -4462,27 +7622,87 @@
           <w:szCs w:val="24"/>
         </w:rPr>
       </w:pPr>
-      <w:r>
-        <w:rPr>
-          <w:rFonts w:asciiTheme="majorHAnsi" w:hAnsiTheme="majorHAnsi" w:cstheme="majorHAnsi"/>
-          <w:i/>
-          <w:iCs/>
-          <w:color w:val="4472C4" w:themeColor="accent1"/>
-          <w:sz w:val="24"/>
-          <w:szCs w:val="24"/>
-        </w:rPr>
-        <w:t xml:space="preserve">insert into </w:t>
-      </w:r>
-      <w:r>
-        <w:rPr>
-          <w:rFonts w:asciiTheme="majorHAnsi" w:hAnsiTheme="majorHAnsi" w:cstheme="majorHAnsi"/>
-          <w:i/>
-          <w:iCs/>
-          <w:sz w:val="24"/>
-          <w:szCs w:val="24"/>
-        </w:rPr>
-        <w:t xml:space="preserve">prodotto (nome,descrizione,prezzo,path_immagine,azienda,email) </w:t>
-      </w:r>
+      <w:proofErr w:type="spellStart"/>
+      <w:r>
+        <w:rPr>
+          <w:rFonts w:asciiTheme="majorHAnsi" w:hAnsiTheme="majorHAnsi" w:cstheme="majorHAnsi"/>
+          <w:i/>
+          <w:iCs/>
+          <w:color w:val="4472C4" w:themeColor="accent1"/>
+          <w:sz w:val="24"/>
+          <w:szCs w:val="24"/>
+        </w:rPr>
+        <w:t>insert</w:t>
+      </w:r>
+      <w:proofErr w:type="spellEnd"/>
+      <w:r>
+        <w:rPr>
+          <w:rFonts w:asciiTheme="majorHAnsi" w:hAnsiTheme="majorHAnsi" w:cstheme="majorHAnsi"/>
+          <w:i/>
+          <w:iCs/>
+          <w:color w:val="4472C4" w:themeColor="accent1"/>
+          <w:sz w:val="24"/>
+          <w:szCs w:val="24"/>
+        </w:rPr>
+        <w:t xml:space="preserve"> </w:t>
+      </w:r>
+      <w:proofErr w:type="spellStart"/>
+      <w:r>
+        <w:rPr>
+          <w:rFonts w:asciiTheme="majorHAnsi" w:hAnsiTheme="majorHAnsi" w:cstheme="majorHAnsi"/>
+          <w:i/>
+          <w:iCs/>
+          <w:color w:val="4472C4" w:themeColor="accent1"/>
+          <w:sz w:val="24"/>
+          <w:szCs w:val="24"/>
+        </w:rPr>
+        <w:t>into</w:t>
+      </w:r>
+      <w:proofErr w:type="spellEnd"/>
+      <w:r>
+        <w:rPr>
+          <w:rFonts w:asciiTheme="majorHAnsi" w:hAnsiTheme="majorHAnsi" w:cstheme="majorHAnsi"/>
+          <w:i/>
+          <w:iCs/>
+          <w:color w:val="4472C4" w:themeColor="accent1"/>
+          <w:sz w:val="24"/>
+          <w:szCs w:val="24"/>
+        </w:rPr>
+        <w:t xml:space="preserve"> </w:t>
+      </w:r>
+      <w:r>
+        <w:rPr>
+          <w:rFonts w:asciiTheme="majorHAnsi" w:hAnsiTheme="majorHAnsi" w:cstheme="majorHAnsi"/>
+          <w:i/>
+          <w:iCs/>
+          <w:sz w:val="24"/>
+          <w:szCs w:val="24"/>
+        </w:rPr>
+        <w:t>prodotto (</w:t>
+      </w:r>
+      <w:proofErr w:type="spellStart"/>
+      <w:r>
+        <w:rPr>
+          <w:rFonts w:asciiTheme="majorHAnsi" w:hAnsiTheme="majorHAnsi" w:cstheme="majorHAnsi"/>
+          <w:i/>
+          <w:iCs/>
+          <w:sz w:val="24"/>
+          <w:szCs w:val="24"/>
+        </w:rPr>
+        <w:t>nome,descrizione,prezzo,path_immagine,azienda,email</w:t>
+      </w:r>
+      <w:proofErr w:type="spellEnd"/>
+      <w:r>
+        <w:rPr>
+          <w:rFonts w:asciiTheme="majorHAnsi" w:hAnsiTheme="majorHAnsi" w:cstheme="majorHAnsi"/>
+          <w:i/>
+          <w:iCs/>
+          <w:sz w:val="24"/>
+          <w:szCs w:val="24"/>
+        </w:rPr>
+        <w:t xml:space="preserve">) </w:t>
+      </w:r>
+      <w:proofErr w:type="spellStart"/>
       <w:r>
         <w:rPr>
           <w:rFonts w:asciiTheme="majorHAnsi" w:hAnsiTheme="majorHAnsi" w:cstheme="majorHAnsi"/>
@@ -4494,15 +7714,28 @@
         </w:rPr>
         <w:t>values</w:t>
       </w:r>
-      <w:r>
-        <w:rPr>
-          <w:rFonts w:asciiTheme="majorHAnsi" w:hAnsiTheme="majorHAnsi" w:cstheme="majorHAnsi"/>
-          <w:i/>
-          <w:iCs/>
-          <w:sz w:val="24"/>
-          <w:szCs w:val="24"/>
-        </w:rPr>
-        <w:t>(?,?,?,?,?,?)</w:t>
+      <w:proofErr w:type="spellEnd"/>
+      <w:proofErr w:type="gramStart"/>
+      <w:r>
+        <w:rPr>
+          <w:rFonts w:asciiTheme="majorHAnsi" w:hAnsiTheme="majorHAnsi" w:cstheme="majorHAnsi"/>
+          <w:i/>
+          <w:iCs/>
+          <w:sz w:val="24"/>
+          <w:szCs w:val="24"/>
+        </w:rPr>
+        <w:t>(?,?,?,?,?,?</w:t>
+      </w:r>
+      <w:proofErr w:type="gramEnd"/>
+      <w:r>
+        <w:rPr>
+          <w:rFonts w:asciiTheme="majorHAnsi" w:hAnsiTheme="majorHAnsi" w:cstheme="majorHAnsi"/>
+          <w:i/>
+          <w:iCs/>
+          <w:sz w:val="24"/>
+          <w:szCs w:val="24"/>
+        </w:rPr>
+        <w:t>)</w:t>
       </w:r>
     </w:p>
     <w:p>
@@ -4551,7 +7784,31 @@
           <w:sz w:val="24"/>
           <w:szCs w:val="24"/>
         </w:rPr>
-        <w:t>Query che aggiorna i dati di un prodotto associato ad una azienda ( nome,descrizione,prezzo,immagine)</w:t>
+        <w:t xml:space="preserve">Query che aggiorna i dati di un prodotto associato ad una azienda ( </w:t>
+      </w:r>
+      <w:proofErr w:type="spellStart"/>
+      <w:r>
+        <w:rPr>
+          <w:rFonts w:asciiTheme="majorHAnsi" w:hAnsiTheme="majorHAnsi" w:cstheme="majorHAnsi"/>
+          <w:b/>
+          <w:bCs/>
+          <w:color w:val="000000" w:themeColor="text1"/>
+          <w:sz w:val="24"/>
+          <w:szCs w:val="24"/>
+        </w:rPr>
+        <w:t>nome,descrizione,prezzo,immagine</w:t>
+      </w:r>
+      <w:proofErr w:type="spellEnd"/>
+      <w:r>
+        <w:rPr>
+          <w:rFonts w:asciiTheme="majorHAnsi" w:hAnsiTheme="majorHAnsi" w:cstheme="majorHAnsi"/>
+          <w:b/>
+          <w:bCs/>
+          <w:color w:val="000000" w:themeColor="text1"/>
+          <w:sz w:val="24"/>
+          <w:szCs w:val="24"/>
+        </w:rPr>
+        <w:t>)</w:t>
       </w:r>
     </w:p>
     <w:p>
@@ -4600,38 +7857,186 @@
         </w:rPr>
         <w:t xml:space="preserve">set </w:t>
       </w:r>
-      <w:r>
-        <w:rPr>
-          <w:rFonts w:asciiTheme="majorHAnsi" w:hAnsiTheme="majorHAnsi" w:cstheme="majorHAnsi"/>
-          <w:i/>
-          <w:iCs/>
-          <w:color w:val="000000" w:themeColor="text1"/>
-          <w:sz w:val="24"/>
-          <w:szCs w:val="24"/>
-        </w:rPr>
-        <w:t xml:space="preserve">Prodotto.nome=?, Prodotto.descrizione=?, Prodotto.prezzo=?, Prodotto.path_immagine=? </w:t>
-      </w:r>
-      <w:r>
-        <w:rPr>
-          <w:rFonts w:asciiTheme="majorHAnsi" w:hAnsiTheme="majorHAnsi" w:cstheme="majorHAnsi"/>
-          <w:i/>
-          <w:iCs/>
-          <w:color w:val="4472C4" w:themeColor="accent1"/>
-          <w:sz w:val="24"/>
-          <w:szCs w:val="24"/>
-        </w:rPr>
-        <w:t xml:space="preserve">where </w:t>
-      </w:r>
-      <w:r>
-        <w:rPr>
-          <w:rFonts w:asciiTheme="majorHAnsi" w:hAnsiTheme="majorHAnsi" w:cstheme="majorHAnsi"/>
-          <w:i/>
-          <w:iCs/>
-          <w:color w:val="000000" w:themeColor="text1"/>
-          <w:sz w:val="24"/>
-          <w:szCs w:val="24"/>
-        </w:rPr>
-        <w:t>Prodotto.email=? and prodotto.codice=?</w:t>
+      <w:proofErr w:type="spellStart"/>
+      <w:r>
+        <w:rPr>
+          <w:rFonts w:asciiTheme="majorHAnsi" w:hAnsiTheme="majorHAnsi" w:cstheme="majorHAnsi"/>
+          <w:i/>
+          <w:iCs/>
+          <w:color w:val="000000" w:themeColor="text1"/>
+          <w:sz w:val="24"/>
+          <w:szCs w:val="24"/>
+        </w:rPr>
+        <w:t>Prodotto.nome</w:t>
+      </w:r>
+      <w:proofErr w:type="spellEnd"/>
+      <w:proofErr w:type="gramStart"/>
+      <w:r>
+        <w:rPr>
+          <w:rFonts w:asciiTheme="majorHAnsi" w:hAnsiTheme="majorHAnsi" w:cstheme="majorHAnsi"/>
+          <w:i/>
+          <w:iCs/>
+          <w:color w:val="000000" w:themeColor="text1"/>
+          <w:sz w:val="24"/>
+          <w:szCs w:val="24"/>
+        </w:rPr>
+        <w:t>=?,</w:t>
+      </w:r>
+      <w:proofErr w:type="gramEnd"/>
+      <w:r>
+        <w:rPr>
+          <w:rFonts w:asciiTheme="majorHAnsi" w:hAnsiTheme="majorHAnsi" w:cstheme="majorHAnsi"/>
+          <w:i/>
+          <w:iCs/>
+          <w:color w:val="000000" w:themeColor="text1"/>
+          <w:sz w:val="24"/>
+          <w:szCs w:val="24"/>
+        </w:rPr>
+        <w:t xml:space="preserve"> </w:t>
+      </w:r>
+      <w:proofErr w:type="spellStart"/>
+      <w:r>
+        <w:rPr>
+          <w:rFonts w:asciiTheme="majorHAnsi" w:hAnsiTheme="majorHAnsi" w:cstheme="majorHAnsi"/>
+          <w:i/>
+          <w:iCs/>
+          <w:color w:val="000000" w:themeColor="text1"/>
+          <w:sz w:val="24"/>
+          <w:szCs w:val="24"/>
+        </w:rPr>
+        <w:t>Prodotto.descrizione</w:t>
+      </w:r>
+      <w:proofErr w:type="spellEnd"/>
+      <w:r>
+        <w:rPr>
+          <w:rFonts w:asciiTheme="majorHAnsi" w:hAnsiTheme="majorHAnsi" w:cstheme="majorHAnsi"/>
+          <w:i/>
+          <w:iCs/>
+          <w:color w:val="000000" w:themeColor="text1"/>
+          <w:sz w:val="24"/>
+          <w:szCs w:val="24"/>
+        </w:rPr>
+        <w:t xml:space="preserve">=?, </w:t>
+      </w:r>
+      <w:proofErr w:type="spellStart"/>
+      <w:r>
+        <w:rPr>
+          <w:rFonts w:asciiTheme="majorHAnsi" w:hAnsiTheme="majorHAnsi" w:cstheme="majorHAnsi"/>
+          <w:i/>
+          <w:iCs/>
+          <w:color w:val="000000" w:themeColor="text1"/>
+          <w:sz w:val="24"/>
+          <w:szCs w:val="24"/>
+        </w:rPr>
+        <w:t>Prodotto.prezzo</w:t>
+      </w:r>
+      <w:proofErr w:type="spellEnd"/>
+      <w:r>
+        <w:rPr>
+          <w:rFonts w:asciiTheme="majorHAnsi" w:hAnsiTheme="majorHAnsi" w:cstheme="majorHAnsi"/>
+          <w:i/>
+          <w:iCs/>
+          <w:color w:val="000000" w:themeColor="text1"/>
+          <w:sz w:val="24"/>
+          <w:szCs w:val="24"/>
+        </w:rPr>
+        <w:t xml:space="preserve">=?, </w:t>
+      </w:r>
+      <w:proofErr w:type="spellStart"/>
+      <w:r>
+        <w:rPr>
+          <w:rFonts w:asciiTheme="majorHAnsi" w:hAnsiTheme="majorHAnsi" w:cstheme="majorHAnsi"/>
+          <w:i/>
+          <w:iCs/>
+          <w:color w:val="000000" w:themeColor="text1"/>
+          <w:sz w:val="24"/>
+          <w:szCs w:val="24"/>
+        </w:rPr>
+        <w:t>Prodotto.path_immagine</w:t>
+      </w:r>
+      <w:proofErr w:type="spellEnd"/>
+      <w:r>
+        <w:rPr>
+          <w:rFonts w:asciiTheme="majorHAnsi" w:hAnsiTheme="majorHAnsi" w:cstheme="majorHAnsi"/>
+          <w:i/>
+          <w:iCs/>
+          <w:color w:val="000000" w:themeColor="text1"/>
+          <w:sz w:val="24"/>
+          <w:szCs w:val="24"/>
+        </w:rPr>
+        <w:t xml:space="preserve">=? </w:t>
+      </w:r>
+      <w:proofErr w:type="spellStart"/>
+      <w:r>
+        <w:rPr>
+          <w:rFonts w:asciiTheme="majorHAnsi" w:hAnsiTheme="majorHAnsi" w:cstheme="majorHAnsi"/>
+          <w:i/>
+          <w:iCs/>
+          <w:color w:val="4472C4" w:themeColor="accent1"/>
+          <w:sz w:val="24"/>
+          <w:szCs w:val="24"/>
+        </w:rPr>
+        <w:t>where</w:t>
+      </w:r>
+      <w:proofErr w:type="spellEnd"/>
+      <w:r>
+        <w:rPr>
+          <w:rFonts w:asciiTheme="majorHAnsi" w:hAnsiTheme="majorHAnsi" w:cstheme="majorHAnsi"/>
+          <w:i/>
+          <w:iCs/>
+          <w:color w:val="4472C4" w:themeColor="accent1"/>
+          <w:sz w:val="24"/>
+          <w:szCs w:val="24"/>
+        </w:rPr>
+        <w:t xml:space="preserve"> </w:t>
+      </w:r>
+      <w:proofErr w:type="spellStart"/>
+      <w:r>
+        <w:rPr>
+          <w:rFonts w:asciiTheme="majorHAnsi" w:hAnsiTheme="majorHAnsi" w:cstheme="majorHAnsi"/>
+          <w:i/>
+          <w:iCs/>
+          <w:color w:val="000000" w:themeColor="text1"/>
+          <w:sz w:val="24"/>
+          <w:szCs w:val="24"/>
+        </w:rPr>
+        <w:t>Prodotto.email</w:t>
+      </w:r>
+      <w:proofErr w:type="spellEnd"/>
+      <w:r>
+        <w:rPr>
+          <w:rFonts w:asciiTheme="majorHAnsi" w:hAnsiTheme="majorHAnsi" w:cstheme="majorHAnsi"/>
+          <w:i/>
+          <w:iCs/>
+          <w:color w:val="000000" w:themeColor="text1"/>
+          <w:sz w:val="24"/>
+          <w:szCs w:val="24"/>
+        </w:rPr>
+        <w:t xml:space="preserve">=? and </w:t>
+      </w:r>
+      <w:proofErr w:type="spellStart"/>
+      <w:r>
+        <w:rPr>
+          <w:rFonts w:asciiTheme="majorHAnsi" w:hAnsiTheme="majorHAnsi" w:cstheme="majorHAnsi"/>
+          <w:i/>
+          <w:iCs/>
+          <w:color w:val="000000" w:themeColor="text1"/>
+          <w:sz w:val="24"/>
+          <w:szCs w:val="24"/>
+        </w:rPr>
+        <w:t>prodotto.codice</w:t>
+      </w:r>
+      <w:proofErr w:type="spellEnd"/>
+      <w:r>
+        <w:rPr>
+          <w:rFonts w:asciiTheme="majorHAnsi" w:hAnsiTheme="majorHAnsi" w:cstheme="majorHAnsi"/>
+          <w:i/>
+          <w:iCs/>
+          <w:color w:val="000000" w:themeColor="text1"/>
+          <w:sz w:val="24"/>
+          <w:szCs w:val="24"/>
+        </w:rPr>
+        <w:t>=?</w:t>
       </w:r>
     </w:p>
     <w:p>
@@ -4716,23 +8121,76 @@
         </w:rPr>
         <w:t xml:space="preserve">Prodotto </w:t>
       </w:r>
-      <w:r>
-        <w:rPr>
-          <w:rFonts w:asciiTheme="majorHAnsi" w:hAnsiTheme="majorHAnsi" w:cstheme="majorHAnsi"/>
-          <w:color w:val="4472C4" w:themeColor="accent1"/>
-          <w:sz w:val="24"/>
-          <w:szCs w:val="24"/>
-        </w:rPr>
-        <w:t xml:space="preserve">where </w:t>
-      </w:r>
-      <w:r>
-        <w:rPr>
-          <w:rFonts w:asciiTheme="majorHAnsi" w:hAnsiTheme="majorHAnsi" w:cstheme="majorHAnsi"/>
-          <w:color w:val="000000" w:themeColor="text1"/>
-          <w:sz w:val="24"/>
-          <w:szCs w:val="24"/>
-        </w:rPr>
-        <w:t>Prodotto.codice=? and Prodotto.email=?</w:t>
+      <w:proofErr w:type="spellStart"/>
+      <w:r>
+        <w:rPr>
+          <w:rFonts w:asciiTheme="majorHAnsi" w:hAnsiTheme="majorHAnsi" w:cstheme="majorHAnsi"/>
+          <w:color w:val="4472C4" w:themeColor="accent1"/>
+          <w:sz w:val="24"/>
+          <w:szCs w:val="24"/>
+        </w:rPr>
+        <w:t>where</w:t>
+      </w:r>
+      <w:proofErr w:type="spellEnd"/>
+      <w:r>
+        <w:rPr>
+          <w:rFonts w:asciiTheme="majorHAnsi" w:hAnsiTheme="majorHAnsi" w:cstheme="majorHAnsi"/>
+          <w:color w:val="4472C4" w:themeColor="accent1"/>
+          <w:sz w:val="24"/>
+          <w:szCs w:val="24"/>
+        </w:rPr>
+        <w:t xml:space="preserve"> </w:t>
+      </w:r>
+      <w:proofErr w:type="spellStart"/>
+      <w:r>
+        <w:rPr>
+          <w:rFonts w:asciiTheme="majorHAnsi" w:hAnsiTheme="majorHAnsi" w:cstheme="majorHAnsi"/>
+          <w:color w:val="000000" w:themeColor="text1"/>
+          <w:sz w:val="24"/>
+          <w:szCs w:val="24"/>
+        </w:rPr>
+        <w:t>Prodotto.codice</w:t>
+      </w:r>
+      <w:proofErr w:type="spellEnd"/>
+      <w:r>
+        <w:rPr>
+          <w:rFonts w:asciiTheme="majorHAnsi" w:hAnsiTheme="majorHAnsi" w:cstheme="majorHAnsi"/>
+          <w:color w:val="000000" w:themeColor="text1"/>
+          <w:sz w:val="24"/>
+          <w:szCs w:val="24"/>
+        </w:rPr>
+        <w:t xml:space="preserve">=? and </w:t>
+      </w:r>
+      <w:proofErr w:type="spellStart"/>
+      <w:r>
+        <w:rPr>
+          <w:rFonts w:asciiTheme="majorHAnsi" w:hAnsiTheme="majorHAnsi" w:cstheme="majorHAnsi"/>
+          <w:color w:val="000000" w:themeColor="text1"/>
+          <w:sz w:val="24"/>
+          <w:szCs w:val="24"/>
+        </w:rPr>
+        <w:t>Prodotto.</w:t>
+      </w:r>
+      <w:proofErr w:type="gramStart"/>
+      <w:r>
+        <w:rPr>
+          <w:rFonts w:asciiTheme="majorHAnsi" w:hAnsiTheme="majorHAnsi" w:cstheme="majorHAnsi"/>
+          <w:color w:val="000000" w:themeColor="text1"/>
+          <w:sz w:val="24"/>
+          <w:szCs w:val="24"/>
+        </w:rPr>
+        <w:t>email</w:t>
+      </w:r>
+      <w:proofErr w:type="spellEnd"/>
+      <w:proofErr w:type="gramEnd"/>
+      <w:r>
+        <w:rPr>
+          <w:rFonts w:asciiTheme="majorHAnsi" w:hAnsiTheme="majorHAnsi" w:cstheme="majorHAnsi"/>
+          <w:color w:val="000000" w:themeColor="text1"/>
+          <w:sz w:val="24"/>
+          <w:szCs w:val="24"/>
+        </w:rPr>
+        <w:t>=?</w:t>
       </w:r>
     </w:p>
     <w:p>
@@ -9348,7 +12806,7 @@
 </file>
 
 <file path=customXml/itemProps1.xml><?xml version="1.0" encoding="utf-8"?>
-<ds:datastoreItem xmlns:ds="http://schemas.openxmlformats.org/officeDocument/2006/customXml" ds:itemID="{7C74D9D7-438F-4509-A781-1B40A1FA7BA9}">
+<ds:datastoreItem xmlns:ds="http://schemas.openxmlformats.org/officeDocument/2006/customXml" ds:itemID="{8C18711E-43DF-4342-8FB4-196F47EC4328}">
   <ds:schemaRefs>
     <ds:schemaRef ds:uri="http://schemas.openxmlformats.org/officeDocument/2006/bibliography"/>
   </ds:schemaRefs>

--- a/Documents/Eat & Reoder DBD.docx
+++ b/Documents/Eat & Reoder DBD.docx
@@ -46,31 +46,13 @@
           <w:szCs w:val="144"/>
         </w:rPr>
       </w:pPr>
-      <w:proofErr w:type="spellStart"/>
       <w:r>
         <w:rPr>
           <w:sz w:val="144"/>
           <w:szCs w:val="144"/>
         </w:rPr>
-        <w:t>Eat</w:t>
-      </w:r>
-      <w:proofErr w:type="spellEnd"/>
-      <w:r>
-        <w:rPr>
-          <w:sz w:val="144"/>
-          <w:szCs w:val="144"/>
-        </w:rPr>
-        <w:t xml:space="preserve"> &amp; </w:t>
-      </w:r>
-      <w:proofErr w:type="spellStart"/>
-      <w:r>
-        <w:rPr>
-          <w:sz w:val="144"/>
-          <w:szCs w:val="144"/>
-        </w:rPr>
-        <w:t>Reorder</w:t>
-      </w:r>
-      <w:proofErr w:type="spellEnd"/>
+        <w:t>Eat &amp; Reorder</w:t>
+      </w:r>
     </w:p>
     <w:p>
       <w:pPr>
@@ -92,17 +74,8 @@
           <w:sz w:val="72"/>
           <w:szCs w:val="72"/>
         </w:rPr>
-        <w:t xml:space="preserve">atabase </w:t>
-      </w:r>
-      <w:proofErr w:type="spellStart"/>
-      <w:r>
-        <w:rPr>
-          <w:sz w:val="72"/>
-          <w:szCs w:val="72"/>
-        </w:rPr>
-        <w:t>Document</w:t>
-      </w:r>
-      <w:proofErr w:type="spellEnd"/>
+        <w:t>atabase Document</w:t>
+      </w:r>
     </w:p>
     <w:p/>
     <w:p/>
@@ -119,6 +92,12 @@
     <w:p>
       <w:pPr>
         <w:sectPr>
+          <w:headerReference w:type="even" r:id="rId8"/>
+          <w:headerReference w:type="default" r:id="rId9"/>
+          <w:footerReference w:type="even" r:id="rId10"/>
+          <w:footerReference w:type="default" r:id="rId11"/>
+          <w:headerReference w:type="first" r:id="rId12"/>
+          <w:footerReference w:type="first" r:id="rId13"/>
           <w:pgSz w:w="11906" w:h="16838"/>
           <w:pgMar w:top="1417" w:right="1134" w:bottom="1134" w:left="1134" w:header="708" w:footer="708" w:gutter="0"/>
           <w:cols w:space="708"/>
@@ -916,31 +895,21 @@
           <w:noProof/>
         </w:rPr>
       </w:pPr>
-      <w:bookmarkStart w:id="0" w:name="_Toc29932204"/>
+      <w:bookmarkStart w:id="1" w:name="_Toc29932204"/>
       <w:r>
         <w:lastRenderedPageBreak/>
-        <w:t xml:space="preserve">1. Schema </w:t>
-      </w:r>
-      <w:proofErr w:type="spellStart"/>
-      <w:r>
-        <w:t>E</w:t>
-      </w:r>
-      <w:r>
-        <w:t>ntity</w:t>
-      </w:r>
-      <w:proofErr w:type="spellEnd"/>
-      <w:r>
-        <w:t xml:space="preserve"> </w:t>
-      </w:r>
-      <w:proofErr w:type="spellStart"/>
+        <w:t>1. Schema E</w:t>
+      </w:r>
+      <w:r>
+        <w:t xml:space="preserve">ntity </w:t>
+      </w:r>
       <w:r>
         <w:t>R</w:t>
       </w:r>
       <w:r>
         <w:t>elationship</w:t>
       </w:r>
-      <w:bookmarkEnd w:id="0"/>
-      <w:proofErr w:type="spellEnd"/>
+      <w:bookmarkEnd w:id="1"/>
     </w:p>
     <w:p>
       <w:pPr>
@@ -972,13 +941,13 @@
                     <pic:cNvPicPr/>
                   </pic:nvPicPr>
                   <pic:blipFill>
-                    <a:blip r:embed="rId6">
+                    <a:blip r:embed="rId14">
                       <a:extLst>
                         <a:ext uri="{28A0092B-C50C-407E-A947-70E740481C1C}">
                           <a14:useLocalDpi xmlns:a14="http://schemas.microsoft.com/office/drawing/2010/main" val="0"/>
                         </a:ext>
                         <a:ext uri="{96DAC541-7B7A-43D3-8B79-37D633B846F1}">
-                          <asvg:svgBlip xmlns:asvg="http://schemas.microsoft.com/office/drawing/2016/SVG/main" r:embed="rId7"/>
+                          <asvg:svgBlip xmlns:asvg="http://schemas.microsoft.com/office/drawing/2016/SVG/main" r:embed="rId15"/>
                         </a:ext>
                       </a:extLst>
                     </a:blip>
@@ -1006,7 +975,7 @@
       <w:pPr>
         <w:pStyle w:val="Titolo1"/>
       </w:pPr>
-      <w:bookmarkStart w:id="1" w:name="_Toc29932205"/>
+      <w:bookmarkStart w:id="2" w:name="_Toc29932205"/>
       <w:r>
         <w:lastRenderedPageBreak/>
         <w:t>2</w:t>
@@ -1017,7 +986,7 @@
       <w:r>
         <w:t>Tabelle del database</w:t>
       </w:r>
-      <w:bookmarkEnd w:id="1"/>
+      <w:bookmarkEnd w:id="2"/>
     </w:p>
     <w:p>
       <w:pPr>
@@ -1049,13 +1018,13 @@
                     <pic:cNvPicPr/>
                   </pic:nvPicPr>
                   <pic:blipFill>
-                    <a:blip r:embed="rId8">
+                    <a:blip r:embed="rId16">
                       <a:extLst>
                         <a:ext uri="{28A0092B-C50C-407E-A947-70E740481C1C}">
                           <a14:useLocalDpi xmlns:a14="http://schemas.microsoft.com/office/drawing/2010/main" val="0"/>
                         </a:ext>
                         <a:ext uri="{96DAC541-7B7A-43D3-8B79-37D633B846F1}">
-                          <asvg:svgBlip xmlns:asvg="http://schemas.microsoft.com/office/drawing/2016/SVG/main" r:embed="rId9"/>
+                          <asvg:svgBlip xmlns:asvg="http://schemas.microsoft.com/office/drawing/2016/SVG/main" r:embed="rId17"/>
                         </a:ext>
                       </a:extLst>
                     </a:blip>
@@ -1083,7 +1052,7 @@
       <w:pPr>
         <w:pStyle w:val="Titolo1"/>
       </w:pPr>
-      <w:bookmarkStart w:id="2" w:name="_Toc29932206"/>
+      <w:bookmarkStart w:id="3" w:name="_Toc29932206"/>
       <w:r>
         <w:lastRenderedPageBreak/>
         <w:t xml:space="preserve">3. Query </w:t>
@@ -1091,20 +1060,20 @@
       <w:r>
         <w:t>di esempio</w:t>
       </w:r>
-      <w:bookmarkEnd w:id="2"/>
+      <w:bookmarkEnd w:id="3"/>
     </w:p>
     <w:p>
       <w:pPr>
         <w:pStyle w:val="Titolo2"/>
       </w:pPr>
-      <w:bookmarkStart w:id="3" w:name="_Toc29932207"/>
+      <w:bookmarkStart w:id="4" w:name="_Toc29932207"/>
       <w:r>
         <w:t xml:space="preserve">3.1. Query riguardanti </w:t>
       </w:r>
       <w:r>
         <w:t>la creazione di un record</w:t>
       </w:r>
-      <w:bookmarkEnd w:id="3"/>
+      <w:bookmarkEnd w:id="4"/>
     </w:p>
     <w:p>
       <w:r>
@@ -1128,300 +1097,197 @@
           <w:iCs/>
           <w:lang w:val="en-US"/>
         </w:rPr>
-        <w:t xml:space="preserve">insert into </w:t>
-      </w:r>
-      <w:proofErr w:type="spellStart"/>
+        <w:t>insert into Cliente values (“Francesco”, “Abate”, “abatefrancesco@gmail.com”, 12)</w:t>
+      </w:r>
       <w:r>
         <w:rPr>
           <w:i/>
           <w:iCs/>
           <w:lang w:val="en-US"/>
         </w:rPr>
-        <w:t>Cliente</w:t>
-      </w:r>
-      <w:proofErr w:type="spellEnd"/>
-      <w:r>
+        <w:t>;</w:t>
+      </w:r>
+    </w:p>
+    <w:p>
+      <w:pPr>
+        <w:rPr>
+          <w:i/>
+          <w:iCs/>
+        </w:rPr>
+      </w:pPr>
+      <w:r>
+        <w:rPr>
+          <w:i/>
+          <w:iCs/>
+        </w:rPr>
+        <w:t>insert into Cliente values (“Rosario”, “Gagliardi”, “rosariogagliardi@gmail.com”, 13)</w:t>
+      </w:r>
+      <w:r>
+        <w:rPr>
+          <w:i/>
+          <w:iCs/>
+        </w:rPr>
+        <w:t>;</w:t>
+      </w:r>
+    </w:p>
+    <w:p>
+      <w:pPr>
+        <w:pStyle w:val="Titolo2"/>
+      </w:pPr>
+      <w:bookmarkStart w:id="5" w:name="_Toc29932208"/>
+      <w:r>
+        <w:t xml:space="preserve">3.2. </w:t>
+      </w:r>
+      <w:r>
+        <w:t>Query riguardanti la modifica di un record</w:t>
+      </w:r>
+      <w:bookmarkEnd w:id="5"/>
+    </w:p>
+    <w:p>
+      <w:r>
+        <w:t>#Aggiorna un record esistente della tabella cliente secondo i criteri indicati</w:t>
+      </w:r>
+    </w:p>
+    <w:p>
+      <w:pPr>
+        <w:rPr>
+          <w:i/>
+          <w:iCs/>
+        </w:rPr>
+      </w:pPr>
+      <w:r>
+        <w:rPr>
+          <w:i/>
+          <w:iCs/>
+        </w:rPr>
+        <w:t>update Cliente</w:t>
+      </w:r>
+    </w:p>
+    <w:p>
+      <w:pPr>
+        <w:rPr>
+          <w:i/>
+          <w:iCs/>
+        </w:rPr>
+      </w:pPr>
+      <w:r>
+        <w:rPr>
+          <w:i/>
+          <w:iCs/>
+        </w:rPr>
+        <w:t>set nome = “Vincenzo”, cognome = “De Martino”</w:t>
+      </w:r>
+    </w:p>
+    <w:p>
+      <w:pPr>
         <w:rPr>
           <w:i/>
           <w:iCs/>
           <w:lang w:val="en-US"/>
         </w:rPr>
-        <w:t xml:space="preserve"> values (“Francesco”, “Abate”, “abatefrancesco@gmail.com”, 12)</w:t>
-      </w:r>
+      </w:pPr>
       <w:r>
         <w:rPr>
           <w:i/>
           <w:iCs/>
           <w:lang w:val="en-US"/>
         </w:rPr>
-        <w:t>;</w:t>
-      </w:r>
-    </w:p>
-    <w:p>
-      <w:pPr>
-        <w:rPr>
-          <w:i/>
-          <w:iCs/>
-        </w:rPr>
-      </w:pPr>
-      <w:proofErr w:type="spellStart"/>
-      <w:r>
-        <w:rPr>
-          <w:i/>
-          <w:iCs/>
-        </w:rPr>
-        <w:t>insert</w:t>
-      </w:r>
-      <w:proofErr w:type="spellEnd"/>
-      <w:r>
-        <w:rPr>
-          <w:i/>
-          <w:iCs/>
-        </w:rPr>
-        <w:t xml:space="preserve"> </w:t>
-      </w:r>
-      <w:proofErr w:type="spellStart"/>
-      <w:r>
-        <w:rPr>
-          <w:i/>
-          <w:iCs/>
-        </w:rPr>
-        <w:t>into</w:t>
-      </w:r>
-      <w:proofErr w:type="spellEnd"/>
-      <w:r>
-        <w:rPr>
-          <w:i/>
-          <w:iCs/>
-        </w:rPr>
-        <w:t xml:space="preserve"> Cliente </w:t>
-      </w:r>
-      <w:proofErr w:type="spellStart"/>
-      <w:r>
-        <w:rPr>
-          <w:i/>
-          <w:iCs/>
-        </w:rPr>
-        <w:t>values</w:t>
-      </w:r>
-      <w:proofErr w:type="spellEnd"/>
-      <w:r>
-        <w:rPr>
-          <w:i/>
-          <w:iCs/>
-        </w:rPr>
-        <w:t xml:space="preserve"> (“Rosario”, “Gagliardi”, “rosariogagliardi@gmail.com”, 13)</w:t>
-      </w:r>
-      <w:r>
-        <w:rPr>
-          <w:i/>
-          <w:iCs/>
-        </w:rPr>
-        <w:t>;</w:t>
+        <w:t>where email = “abatefrancesco@gmail.com”;</w:t>
+      </w:r>
+    </w:p>
+    <w:p>
+      <w:pPr>
+        <w:rPr>
+          <w:i/>
+          <w:iCs/>
+          <w:lang w:val="en-US"/>
+        </w:rPr>
+      </w:pPr>
+      <w:r>
+        <w:rPr>
+          <w:i/>
+          <w:iCs/>
+          <w:lang w:val="en-US"/>
+        </w:rPr>
+        <w:t>update UtenteRegistrato</w:t>
+      </w:r>
+    </w:p>
+    <w:p>
+      <w:pPr>
+        <w:rPr>
+          <w:i/>
+          <w:iCs/>
+          <w:lang w:val="en-US"/>
+        </w:rPr>
+      </w:pPr>
+      <w:r>
+        <w:rPr>
+          <w:i/>
+          <w:iCs/>
+          <w:lang w:val="en-US"/>
+        </w:rPr>
+        <w:t>set password = “roxar”</w:t>
+      </w:r>
+    </w:p>
+    <w:p>
+      <w:pPr>
+        <w:rPr>
+          <w:i/>
+          <w:iCs/>
+          <w:lang w:val="en-US"/>
+        </w:rPr>
+      </w:pPr>
+      <w:r>
+        <w:rPr>
+          <w:i/>
+          <w:iCs/>
+          <w:lang w:val="en-US"/>
+        </w:rPr>
+        <w:t>where email = “rosariogagliardi@gmail.com”;</w:t>
       </w:r>
     </w:p>
     <w:p>
       <w:pPr>
         <w:pStyle w:val="Titolo2"/>
       </w:pPr>
-      <w:bookmarkStart w:id="4" w:name="_Toc29932208"/>
-      <w:r>
-        <w:t xml:space="preserve">3.2. </w:t>
-      </w:r>
-      <w:r>
-        <w:t>Query riguardanti la modifica di un record</w:t>
-      </w:r>
-      <w:bookmarkEnd w:id="4"/>
-    </w:p>
-    <w:p>
-      <w:r>
-        <w:t>#Aggiorna un record esistente della tabella cliente secondo i criteri indicati</w:t>
-      </w:r>
-    </w:p>
-    <w:p>
-      <w:pPr>
-        <w:rPr>
-          <w:i/>
-          <w:iCs/>
-        </w:rPr>
-      </w:pPr>
-      <w:r>
-        <w:rPr>
-          <w:i/>
-          <w:iCs/>
-        </w:rPr>
-        <w:t>update Cliente</w:t>
-      </w:r>
-    </w:p>
-    <w:p>
-      <w:pPr>
-        <w:rPr>
-          <w:i/>
-          <w:iCs/>
-        </w:rPr>
-      </w:pPr>
-      <w:r>
-        <w:rPr>
-          <w:i/>
-          <w:iCs/>
-        </w:rPr>
-        <w:t>set nome = “Vincenzo”, cognome = “De Martino”</w:t>
-      </w:r>
-    </w:p>
-    <w:p>
-      <w:pPr>
-        <w:rPr>
-          <w:i/>
-          <w:iCs/>
-          <w:lang w:val="en-US"/>
-        </w:rPr>
-      </w:pPr>
-      <w:r>
-        <w:rPr>
-          <w:i/>
-          <w:iCs/>
-          <w:lang w:val="en-US"/>
-        </w:rPr>
-        <w:t>where email = “abatefrancesco@gmail.com”;</w:t>
-      </w:r>
-    </w:p>
-    <w:p>
-      <w:pPr>
-        <w:rPr>
-          <w:i/>
-          <w:iCs/>
-          <w:lang w:val="en-US"/>
-        </w:rPr>
-      </w:pPr>
-      <w:r>
-        <w:rPr>
-          <w:i/>
-          <w:iCs/>
-          <w:lang w:val="en-US"/>
-        </w:rPr>
-        <w:t xml:space="preserve">update </w:t>
-      </w:r>
-      <w:proofErr w:type="spellStart"/>
-      <w:r>
-        <w:rPr>
-          <w:i/>
-          <w:iCs/>
-          <w:lang w:val="en-US"/>
-        </w:rPr>
-        <w:t>UtenteRegistrato</w:t>
-      </w:r>
-      <w:proofErr w:type="spellEnd"/>
-    </w:p>
-    <w:p>
-      <w:pPr>
-        <w:rPr>
-          <w:i/>
-          <w:iCs/>
-          <w:lang w:val="en-US"/>
-        </w:rPr>
-      </w:pPr>
-      <w:r>
-        <w:rPr>
-          <w:i/>
-          <w:iCs/>
-          <w:lang w:val="en-US"/>
-        </w:rPr>
-        <w:t>set password = “</w:t>
-      </w:r>
-      <w:proofErr w:type="spellStart"/>
-      <w:r>
-        <w:rPr>
-          <w:i/>
-          <w:iCs/>
-          <w:lang w:val="en-US"/>
-        </w:rPr>
-        <w:t>roxar</w:t>
-      </w:r>
-      <w:proofErr w:type="spellEnd"/>
-      <w:r>
-        <w:rPr>
-          <w:i/>
-          <w:iCs/>
-          <w:lang w:val="en-US"/>
-        </w:rPr>
-        <w:t>”</w:t>
-      </w:r>
-    </w:p>
-    <w:p>
-      <w:pPr>
-        <w:rPr>
-          <w:i/>
-          <w:iCs/>
-          <w:lang w:val="en-US"/>
-        </w:rPr>
-      </w:pPr>
-      <w:r>
-        <w:rPr>
-          <w:i/>
-          <w:iCs/>
-          <w:lang w:val="en-US"/>
-        </w:rPr>
-        <w:t>where email = “rosariogagliardi@gmail.com”;</w:t>
+      <w:bookmarkStart w:id="6" w:name="_Toc29932209"/>
+      <w:r>
+        <w:t>3.</w:t>
+      </w:r>
+      <w:r>
+        <w:t>3. Query riguardante l’eliminazione di un record</w:t>
+      </w:r>
+      <w:bookmarkEnd w:id="6"/>
+    </w:p>
+    <w:p>
+      <w:r>
+        <w:t># Rimuove tutti i clienti con il nome Francesco</w:t>
+      </w:r>
+    </w:p>
+    <w:p>
+      <w:pPr>
+        <w:rPr>
+          <w:i/>
+          <w:iCs/>
+        </w:rPr>
+      </w:pPr>
+      <w:r>
+        <w:rPr>
+          <w:i/>
+          <w:iCs/>
+        </w:rPr>
+        <w:t>delete from Cliente where nome = “Francesco”</w:t>
       </w:r>
     </w:p>
     <w:p>
       <w:pPr>
         <w:pStyle w:val="Titolo2"/>
       </w:pPr>
-      <w:bookmarkStart w:id="5" w:name="_Toc29932209"/>
+      <w:bookmarkStart w:id="7" w:name="_Toc29932210"/>
       <w:r>
         <w:t>3.</w:t>
       </w:r>
       <w:r>
-        <w:t>3. Query riguardante l’eliminazione di un record</w:t>
-      </w:r>
-      <w:bookmarkEnd w:id="5"/>
-    </w:p>
-    <w:p>
-      <w:r>
-        <w:t># Rimuove tutti i clienti con il nome Francesco</w:t>
-      </w:r>
-    </w:p>
-    <w:p>
-      <w:pPr>
-        <w:rPr>
-          <w:i/>
-          <w:iCs/>
-        </w:rPr>
-      </w:pPr>
-      <w:r>
-        <w:rPr>
-          <w:i/>
-          <w:iCs/>
-        </w:rPr>
-        <w:t xml:space="preserve">delete from Cliente </w:t>
-      </w:r>
-      <w:proofErr w:type="spellStart"/>
-      <w:r>
-        <w:rPr>
-          <w:i/>
-          <w:iCs/>
-        </w:rPr>
-        <w:t>where</w:t>
-      </w:r>
-      <w:proofErr w:type="spellEnd"/>
-      <w:r>
-        <w:rPr>
-          <w:i/>
-          <w:iCs/>
-        </w:rPr>
-        <w:t xml:space="preserve"> nome = “Francesco”</w:t>
-      </w:r>
-    </w:p>
-    <w:p>
-      <w:pPr>
-        <w:pStyle w:val="Titolo2"/>
-      </w:pPr>
-      <w:bookmarkStart w:id="6" w:name="_Toc29932210"/>
-      <w:r>
-        <w:t>3.</w:t>
-      </w:r>
-      <w:r>
         <w:t>4</w:t>
       </w:r>
       <w:r>
@@ -1430,37 +1296,21 @@
       <w:r>
         <w:t>riguardante la creazione di una tabella</w:t>
       </w:r>
-      <w:bookmarkEnd w:id="6"/>
-    </w:p>
-    <w:p>
-      <w:pPr>
-        <w:rPr>
-          <w:i/>
-          <w:iCs/>
-        </w:rPr>
-      </w:pPr>
-      <w:r>
-        <w:rPr>
-          <w:i/>
-          <w:iCs/>
-        </w:rPr>
-        <w:t xml:space="preserve">create </w:t>
-      </w:r>
-      <w:proofErr w:type="spellStart"/>
-      <w:r>
-        <w:rPr>
-          <w:i/>
-          <w:iCs/>
-        </w:rPr>
-        <w:t>table</w:t>
-      </w:r>
-      <w:proofErr w:type="spellEnd"/>
-      <w:r>
-        <w:rPr>
-          <w:i/>
-          <w:iCs/>
-        </w:rPr>
-        <w:t xml:space="preserve"> Prodotto (</w:t>
+      <w:bookmarkEnd w:id="7"/>
+    </w:p>
+    <w:p>
+      <w:pPr>
+        <w:rPr>
+          <w:i/>
+          <w:iCs/>
+        </w:rPr>
+      </w:pPr>
+      <w:r>
+        <w:rPr>
+          <w:i/>
+          <w:iCs/>
+        </w:rPr>
+        <w:t>create table Prodotto (</w:t>
       </w:r>
     </w:p>
     <w:p>
@@ -1479,23 +1329,7 @@
           <w:iCs/>
         </w:rPr>
         <w:tab/>
-        <w:t xml:space="preserve">codice </w:t>
-      </w:r>
-      <w:proofErr w:type="spellStart"/>
-      <w:r>
-        <w:rPr>
-          <w:i/>
-          <w:iCs/>
-        </w:rPr>
-        <w:t>int</w:t>
-      </w:r>
-      <w:proofErr w:type="spellEnd"/>
-      <w:r>
-        <w:rPr>
-          <w:i/>
-          <w:iCs/>
-        </w:rPr>
-        <w:t xml:space="preserve"> AUTO_INCREMENT</w:t>
+        <w:t>codice int AUTO_INCREMENT</w:t>
       </w:r>
     </w:p>
     <w:p>
@@ -1514,49 +1348,8 @@
           <w:iCs/>
         </w:rPr>
         <w:tab/>
-        <w:t xml:space="preserve">nome </w:t>
-      </w:r>
-      <w:proofErr w:type="spellStart"/>
-      <w:r>
-        <w:rPr>
-          <w:i/>
-          <w:iCs/>
-        </w:rPr>
-        <w:t>varchar</w:t>
-      </w:r>
-      <w:proofErr w:type="spellEnd"/>
-      <w:r>
-        <w:rPr>
-          <w:i/>
-          <w:iCs/>
-        </w:rPr>
-        <w:t xml:space="preserve">(25) </w:t>
-      </w:r>
-      <w:proofErr w:type="spellStart"/>
-      <w:r>
-        <w:rPr>
-          <w:i/>
-          <w:iCs/>
-        </w:rPr>
-        <w:t>not</w:t>
-      </w:r>
-      <w:proofErr w:type="spellEnd"/>
-      <w:r>
-        <w:rPr>
-          <w:i/>
-          <w:iCs/>
-        </w:rPr>
-        <w:t xml:space="preserve"> </w:t>
-      </w:r>
-      <w:proofErr w:type="spellStart"/>
-      <w:r>
-        <w:rPr>
-          <w:i/>
-          <w:iCs/>
-        </w:rPr>
-        <w:t>null</w:t>
-      </w:r>
-      <w:proofErr w:type="spellEnd"/>
+        <w:t>nome varchar(25) not null</w:t>
+      </w:r>
     </w:p>
     <w:p>
       <w:pPr>
@@ -1574,49 +1367,8 @@
           <w:iCs/>
         </w:rPr>
         <w:tab/>
-        <w:t xml:space="preserve">descrizione </w:t>
-      </w:r>
-      <w:proofErr w:type="spellStart"/>
-      <w:r>
-        <w:rPr>
-          <w:i/>
-          <w:iCs/>
-        </w:rPr>
-        <w:t>varchar</w:t>
-      </w:r>
-      <w:proofErr w:type="spellEnd"/>
-      <w:r>
-        <w:rPr>
-          <w:i/>
-          <w:iCs/>
-        </w:rPr>
-        <w:t xml:space="preserve">(250) </w:t>
-      </w:r>
-      <w:proofErr w:type="spellStart"/>
-      <w:r>
-        <w:rPr>
-          <w:i/>
-          <w:iCs/>
-        </w:rPr>
-        <w:t>not</w:t>
-      </w:r>
-      <w:proofErr w:type="spellEnd"/>
-      <w:r>
-        <w:rPr>
-          <w:i/>
-          <w:iCs/>
-        </w:rPr>
-        <w:t xml:space="preserve"> </w:t>
-      </w:r>
-      <w:proofErr w:type="spellStart"/>
-      <w:r>
-        <w:rPr>
-          <w:i/>
-          <w:iCs/>
-        </w:rPr>
-        <w:t>null</w:t>
-      </w:r>
-      <w:proofErr w:type="spellEnd"/>
+        <w:t>descrizione varchar(250) not null</w:t>
+      </w:r>
     </w:p>
     <w:p>
       <w:pPr>
@@ -1634,49 +1386,8 @@
           <w:iCs/>
         </w:rPr>
         <w:tab/>
-        <w:t xml:space="preserve">prezzo </w:t>
-      </w:r>
-      <w:proofErr w:type="spellStart"/>
-      <w:r>
-        <w:rPr>
-          <w:i/>
-          <w:iCs/>
-        </w:rPr>
-        <w:t>decimal</w:t>
-      </w:r>
-      <w:proofErr w:type="spellEnd"/>
-      <w:r>
-        <w:rPr>
-          <w:i/>
-          <w:iCs/>
-        </w:rPr>
-        <w:t xml:space="preserve"> </w:t>
-      </w:r>
-      <w:proofErr w:type="spellStart"/>
-      <w:r>
-        <w:rPr>
-          <w:i/>
-          <w:iCs/>
-        </w:rPr>
-        <w:t>not</w:t>
-      </w:r>
-      <w:proofErr w:type="spellEnd"/>
-      <w:r>
-        <w:rPr>
-          <w:i/>
-          <w:iCs/>
-        </w:rPr>
-        <w:t xml:space="preserve"> </w:t>
-      </w:r>
-      <w:proofErr w:type="spellStart"/>
-      <w:r>
-        <w:rPr>
-          <w:i/>
-          <w:iCs/>
-        </w:rPr>
-        <w:t>null</w:t>
-      </w:r>
-      <w:proofErr w:type="spellEnd"/>
+        <w:t>prezzo decimal not null</w:t>
+      </w:r>
     </w:p>
     <w:p>
       <w:pPr>
@@ -1694,64 +1405,8 @@
           <w:iCs/>
         </w:rPr>
         <w:tab/>
-      </w:r>
-      <w:proofErr w:type="spellStart"/>
-      <w:r>
-        <w:rPr>
-          <w:i/>
-          <w:iCs/>
-        </w:rPr>
-        <w:t>path_immagine</w:t>
-      </w:r>
-      <w:proofErr w:type="spellEnd"/>
-      <w:r>
-        <w:rPr>
-          <w:i/>
-          <w:iCs/>
-        </w:rPr>
-        <w:t xml:space="preserve"> </w:t>
-      </w:r>
-      <w:proofErr w:type="spellStart"/>
-      <w:r>
-        <w:rPr>
-          <w:i/>
-          <w:iCs/>
-        </w:rPr>
-        <w:t>varchar</w:t>
-      </w:r>
-      <w:proofErr w:type="spellEnd"/>
-      <w:r>
-        <w:rPr>
-          <w:i/>
-          <w:iCs/>
-        </w:rPr>
-        <w:t xml:space="preserve">(250) </w:t>
-      </w:r>
-      <w:proofErr w:type="spellStart"/>
-      <w:r>
-        <w:rPr>
-          <w:i/>
-          <w:iCs/>
-        </w:rPr>
-        <w:t>not</w:t>
-      </w:r>
-      <w:proofErr w:type="spellEnd"/>
-      <w:r>
-        <w:rPr>
-          <w:i/>
-          <w:iCs/>
-        </w:rPr>
-        <w:t xml:space="preserve"> </w:t>
-      </w:r>
-      <w:proofErr w:type="spellStart"/>
-      <w:r>
-        <w:rPr>
-          <w:i/>
-          <w:iCs/>
-        </w:rPr>
-        <w:t>null</w:t>
-      </w:r>
-      <w:proofErr w:type="spellEnd"/>
+        <w:t>path_immagine varchar(250) not null</w:t>
+      </w:r>
     </w:p>
     <w:p>
       <w:pPr>
@@ -1769,49 +1424,8 @@
           <w:iCs/>
         </w:rPr>
         <w:tab/>
-        <w:t xml:space="preserve">azienda </w:t>
-      </w:r>
-      <w:proofErr w:type="spellStart"/>
-      <w:r>
-        <w:rPr>
-          <w:i/>
-          <w:iCs/>
-        </w:rPr>
-        <w:t>varchar</w:t>
-      </w:r>
-      <w:proofErr w:type="spellEnd"/>
-      <w:r>
-        <w:rPr>
-          <w:i/>
-          <w:iCs/>
-        </w:rPr>
-        <w:t xml:space="preserve"> </w:t>
-      </w:r>
-      <w:proofErr w:type="spellStart"/>
-      <w:r>
-        <w:rPr>
-          <w:i/>
-          <w:iCs/>
-        </w:rPr>
-        <w:t>not</w:t>
-      </w:r>
-      <w:proofErr w:type="spellEnd"/>
-      <w:r>
-        <w:rPr>
-          <w:i/>
-          <w:iCs/>
-        </w:rPr>
-        <w:t xml:space="preserve"> </w:t>
-      </w:r>
-      <w:proofErr w:type="spellStart"/>
-      <w:r>
-        <w:rPr>
-          <w:i/>
-          <w:iCs/>
-        </w:rPr>
-        <w:t>null</w:t>
-      </w:r>
-      <w:proofErr w:type="spellEnd"/>
+        <w:t>azienda varchar not null</w:t>
+      </w:r>
     </w:p>
     <w:p>
       <w:pPr>
@@ -1829,54 +1443,7 @@
           <w:iCs/>
         </w:rPr>
         <w:tab/>
-      </w:r>
-      <w:proofErr w:type="spellStart"/>
-      <w:r>
-        <w:rPr>
-          <w:i/>
-          <w:iCs/>
-        </w:rPr>
-        <w:t>foreign</w:t>
-      </w:r>
-      <w:proofErr w:type="spellEnd"/>
-      <w:r>
-        <w:rPr>
-          <w:i/>
-          <w:iCs/>
-        </w:rPr>
-        <w:t xml:space="preserve"> key (azienda) </w:t>
-      </w:r>
-      <w:proofErr w:type="spellStart"/>
-      <w:r>
-        <w:rPr>
-          <w:i/>
-          <w:iCs/>
-        </w:rPr>
-        <w:t>references</w:t>
-      </w:r>
-      <w:proofErr w:type="spellEnd"/>
-      <w:r>
-        <w:rPr>
-          <w:i/>
-          <w:iCs/>
-        </w:rPr>
-        <w:t xml:space="preserve"> Azienda(</w:t>
-      </w:r>
-      <w:proofErr w:type="gramStart"/>
-      <w:r>
-        <w:rPr>
-          <w:i/>
-          <w:iCs/>
-        </w:rPr>
-        <w:t>email</w:t>
-      </w:r>
-      <w:proofErr w:type="gramEnd"/>
-      <w:r>
-        <w:rPr>
-          <w:i/>
-          <w:iCs/>
-        </w:rPr>
-        <w:t>, nome)</w:t>
+        <w:t>foreign key (azienda) references Azienda(email, nome)</w:t>
       </w:r>
     </w:p>
     <w:p>
@@ -1902,17 +1469,8 @@
           <w:iCs/>
         </w:rPr>
         <w:tab/>
-        <w:t xml:space="preserve">on update </w:t>
-      </w:r>
-      <w:proofErr w:type="spellStart"/>
-      <w:r>
-        <w:rPr>
-          <w:i/>
-          <w:iCs/>
-        </w:rPr>
-        <w:t>cascade</w:t>
-      </w:r>
-      <w:proofErr w:type="spellEnd"/>
+        <w:t>on update cascade</w:t>
+      </w:r>
     </w:p>
     <w:p>
       <w:pPr>
@@ -1937,17 +1495,8 @@
           <w:iCs/>
         </w:rPr>
         <w:tab/>
-        <w:t xml:space="preserve">on delete </w:t>
-      </w:r>
-      <w:proofErr w:type="spellStart"/>
-      <w:r>
-        <w:rPr>
-          <w:i/>
-          <w:iCs/>
-        </w:rPr>
-        <w:t>cascade</w:t>
-      </w:r>
-      <w:proofErr w:type="spellEnd"/>
+        <w:t>on delete cascade</w:t>
+      </w:r>
     </w:p>
     <w:p>
       <w:pPr>
@@ -1965,22 +1514,7 @@
           <w:iCs/>
         </w:rPr>
         <w:tab/>
-      </w:r>
-      <w:proofErr w:type="spellStart"/>
-      <w:r>
-        <w:rPr>
-          <w:i/>
-          <w:iCs/>
-        </w:rPr>
-        <w:t>primary</w:t>
-      </w:r>
-      <w:proofErr w:type="spellEnd"/>
-      <w:r>
-        <w:rPr>
-          <w:i/>
-          <w:iCs/>
-        </w:rPr>
-        <w:t xml:space="preserve"> key(codice)</w:t>
+        <w:t>primary key(codice)</w:t>
       </w:r>
     </w:p>
     <w:p>
@@ -2008,12 +1542,12 @@
       <w:pPr>
         <w:pStyle w:val="Titolo1"/>
       </w:pPr>
-      <w:bookmarkStart w:id="7" w:name="_Toc29932211"/>
+      <w:bookmarkStart w:id="8" w:name="_Toc29932211"/>
       <w:r>
         <w:lastRenderedPageBreak/>
         <w:t>4. Query del sistema</w:t>
       </w:r>
-      <w:bookmarkEnd w:id="7"/>
+      <w:bookmarkEnd w:id="8"/>
     </w:p>
     <w:p>
       <w:pPr>
@@ -2052,7 +1586,6 @@
           <w:szCs w:val="24"/>
         </w:rPr>
       </w:pPr>
-      <w:proofErr w:type="spellStart"/>
       <w:r>
         <w:rPr>
           <w:rFonts w:asciiTheme="majorHAnsi" w:hAnsiTheme="majorHAnsi" w:cstheme="majorHAnsi"/>
@@ -2062,9 +1595,18 @@
           <w:sz w:val="24"/>
           <w:szCs w:val="24"/>
         </w:rPr>
-        <w:t>select</w:t>
-      </w:r>
-      <w:proofErr w:type="spellEnd"/>
+        <w:t xml:space="preserve">select </w:t>
+      </w:r>
+      <w:r>
+        <w:rPr>
+          <w:rFonts w:asciiTheme="majorHAnsi" w:hAnsiTheme="majorHAnsi" w:cstheme="majorHAnsi"/>
+          <w:i/>
+          <w:iCs/>
+          <w:sz w:val="24"/>
+          <w:szCs w:val="24"/>
+        </w:rPr>
+        <w:t xml:space="preserve">fattorino.email, fattorino.nome, giorniLavorativi.giorno, fattorino.orario_inizio, fattorino.orario_fine </w:t>
+      </w:r>
       <w:r>
         <w:rPr>
           <w:rFonts w:asciiTheme="majorHAnsi" w:hAnsiTheme="majorHAnsi" w:cstheme="majorHAnsi"/>
@@ -2074,129 +1616,17 @@
           <w:sz w:val="24"/>
           <w:szCs w:val="24"/>
         </w:rPr>
-        <w:t xml:space="preserve"> </w:t>
-      </w:r>
-      <w:proofErr w:type="spellStart"/>
-      <w:r>
-        <w:rPr>
-          <w:rFonts w:asciiTheme="majorHAnsi" w:hAnsiTheme="majorHAnsi" w:cstheme="majorHAnsi"/>
-          <w:i/>
-          <w:iCs/>
-          <w:sz w:val="24"/>
-          <w:szCs w:val="24"/>
-        </w:rPr>
-        <w:t>fattorino.</w:t>
-      </w:r>
-      <w:proofErr w:type="gramStart"/>
-      <w:r>
-        <w:rPr>
-          <w:rFonts w:asciiTheme="majorHAnsi" w:hAnsiTheme="majorHAnsi" w:cstheme="majorHAnsi"/>
-          <w:i/>
-          <w:iCs/>
-          <w:sz w:val="24"/>
-          <w:szCs w:val="24"/>
-        </w:rPr>
-        <w:t>email</w:t>
-      </w:r>
-      <w:proofErr w:type="spellEnd"/>
-      <w:proofErr w:type="gramEnd"/>
-      <w:r>
-        <w:rPr>
-          <w:rFonts w:asciiTheme="majorHAnsi" w:hAnsiTheme="majorHAnsi" w:cstheme="majorHAnsi"/>
-          <w:i/>
-          <w:iCs/>
-          <w:sz w:val="24"/>
-          <w:szCs w:val="24"/>
-        </w:rPr>
-        <w:t xml:space="preserve">, </w:t>
-      </w:r>
-      <w:proofErr w:type="spellStart"/>
-      <w:r>
-        <w:rPr>
-          <w:rFonts w:asciiTheme="majorHAnsi" w:hAnsiTheme="majorHAnsi" w:cstheme="majorHAnsi"/>
-          <w:i/>
-          <w:iCs/>
-          <w:sz w:val="24"/>
-          <w:szCs w:val="24"/>
-        </w:rPr>
-        <w:t>fattorino.nome</w:t>
-      </w:r>
-      <w:proofErr w:type="spellEnd"/>
-      <w:r>
-        <w:rPr>
-          <w:rFonts w:asciiTheme="majorHAnsi" w:hAnsiTheme="majorHAnsi" w:cstheme="majorHAnsi"/>
-          <w:i/>
-          <w:iCs/>
-          <w:sz w:val="24"/>
-          <w:szCs w:val="24"/>
-        </w:rPr>
-        <w:t xml:space="preserve">, </w:t>
-      </w:r>
-      <w:proofErr w:type="spellStart"/>
-      <w:r>
-        <w:rPr>
-          <w:rFonts w:asciiTheme="majorHAnsi" w:hAnsiTheme="majorHAnsi" w:cstheme="majorHAnsi"/>
-          <w:i/>
-          <w:iCs/>
-          <w:sz w:val="24"/>
-          <w:szCs w:val="24"/>
-        </w:rPr>
-        <w:t>giorniLavorativi.giorno</w:t>
-      </w:r>
-      <w:proofErr w:type="spellEnd"/>
-      <w:r>
-        <w:rPr>
-          <w:rFonts w:asciiTheme="majorHAnsi" w:hAnsiTheme="majorHAnsi" w:cstheme="majorHAnsi"/>
-          <w:i/>
-          <w:iCs/>
-          <w:sz w:val="24"/>
-          <w:szCs w:val="24"/>
-        </w:rPr>
-        <w:t xml:space="preserve">, </w:t>
-      </w:r>
-      <w:proofErr w:type="spellStart"/>
-      <w:r>
-        <w:rPr>
-          <w:rFonts w:asciiTheme="majorHAnsi" w:hAnsiTheme="majorHAnsi" w:cstheme="majorHAnsi"/>
-          <w:i/>
-          <w:iCs/>
-          <w:sz w:val="24"/>
-          <w:szCs w:val="24"/>
-        </w:rPr>
-        <w:t>fattorino.orario_inizio</w:t>
-      </w:r>
-      <w:proofErr w:type="spellEnd"/>
-      <w:r>
-        <w:rPr>
-          <w:rFonts w:asciiTheme="majorHAnsi" w:hAnsiTheme="majorHAnsi" w:cstheme="majorHAnsi"/>
-          <w:i/>
-          <w:iCs/>
-          <w:sz w:val="24"/>
-          <w:szCs w:val="24"/>
-        </w:rPr>
-        <w:t xml:space="preserve">, </w:t>
-      </w:r>
-      <w:proofErr w:type="spellStart"/>
-      <w:r>
-        <w:rPr>
-          <w:rFonts w:asciiTheme="majorHAnsi" w:hAnsiTheme="majorHAnsi" w:cstheme="majorHAnsi"/>
-          <w:i/>
-          <w:iCs/>
-          <w:sz w:val="24"/>
-          <w:szCs w:val="24"/>
-        </w:rPr>
-        <w:t>fattorino.orario_fine</w:t>
-      </w:r>
-      <w:proofErr w:type="spellEnd"/>
-      <w:r>
-        <w:rPr>
-          <w:rFonts w:asciiTheme="majorHAnsi" w:hAnsiTheme="majorHAnsi" w:cstheme="majorHAnsi"/>
-          <w:i/>
-          <w:iCs/>
-          <w:sz w:val="24"/>
-          <w:szCs w:val="24"/>
-        </w:rPr>
-        <w:t xml:space="preserve"> </w:t>
+        <w:t xml:space="preserve">from </w:t>
+      </w:r>
+      <w:r>
+        <w:rPr>
+          <w:rFonts w:asciiTheme="majorHAnsi" w:hAnsiTheme="majorHAnsi" w:cstheme="majorHAnsi"/>
+          <w:i/>
+          <w:iCs/>
+          <w:sz w:val="24"/>
+          <w:szCs w:val="24"/>
+        </w:rPr>
+        <w:t xml:space="preserve">fattorino, giorniLavorativi </w:t>
       </w:r>
       <w:r>
         <w:rPr>
@@ -2207,85 +1637,17 @@
           <w:sz w:val="24"/>
           <w:szCs w:val="24"/>
         </w:rPr>
-        <w:t xml:space="preserve">from </w:t>
-      </w:r>
-      <w:r>
-        <w:rPr>
-          <w:rFonts w:asciiTheme="majorHAnsi" w:hAnsiTheme="majorHAnsi" w:cstheme="majorHAnsi"/>
-          <w:i/>
-          <w:iCs/>
-          <w:sz w:val="24"/>
-          <w:szCs w:val="24"/>
-        </w:rPr>
-        <w:t xml:space="preserve">fattorino, </w:t>
-      </w:r>
-      <w:proofErr w:type="spellStart"/>
-      <w:r>
-        <w:rPr>
-          <w:rFonts w:asciiTheme="majorHAnsi" w:hAnsiTheme="majorHAnsi" w:cstheme="majorHAnsi"/>
-          <w:i/>
-          <w:iCs/>
-          <w:sz w:val="24"/>
-          <w:szCs w:val="24"/>
-        </w:rPr>
-        <w:t>giorniLavorativi</w:t>
-      </w:r>
-      <w:proofErr w:type="spellEnd"/>
-      <w:r>
-        <w:rPr>
-          <w:rFonts w:asciiTheme="majorHAnsi" w:hAnsiTheme="majorHAnsi" w:cstheme="majorHAnsi"/>
-          <w:i/>
-          <w:iCs/>
-          <w:sz w:val="24"/>
-          <w:szCs w:val="24"/>
-        </w:rPr>
-        <w:t xml:space="preserve"> </w:t>
-      </w:r>
-      <w:proofErr w:type="spellStart"/>
-      <w:r>
-        <w:rPr>
-          <w:rFonts w:asciiTheme="majorHAnsi" w:hAnsiTheme="majorHAnsi" w:cstheme="majorHAnsi"/>
-          <w:i/>
-          <w:iCs/>
-          <w:color w:val="4472C4" w:themeColor="accent1"/>
-          <w:sz w:val="24"/>
-          <w:szCs w:val="24"/>
-        </w:rPr>
-        <w:t>where</w:t>
-      </w:r>
-      <w:proofErr w:type="spellEnd"/>
-      <w:r>
-        <w:rPr>
-          <w:rFonts w:asciiTheme="majorHAnsi" w:hAnsiTheme="majorHAnsi" w:cstheme="majorHAnsi"/>
-          <w:i/>
-          <w:iCs/>
-          <w:color w:val="4472C4" w:themeColor="accent1"/>
-          <w:sz w:val="24"/>
-          <w:szCs w:val="24"/>
-        </w:rPr>
-        <w:t xml:space="preserve"> </w:t>
-      </w:r>
-      <w:proofErr w:type="spellStart"/>
-      <w:r>
-        <w:rPr>
-          <w:rFonts w:asciiTheme="majorHAnsi" w:hAnsiTheme="majorHAnsi" w:cstheme="majorHAnsi"/>
-          <w:i/>
-          <w:iCs/>
-          <w:sz w:val="24"/>
-          <w:szCs w:val="24"/>
-        </w:rPr>
-        <w:t>fattorino.citta_consegna</w:t>
-      </w:r>
-      <w:proofErr w:type="spellEnd"/>
-      <w:r>
-        <w:rPr>
-          <w:rFonts w:asciiTheme="majorHAnsi" w:hAnsiTheme="majorHAnsi" w:cstheme="majorHAnsi"/>
-          <w:i/>
-          <w:iCs/>
-          <w:sz w:val="24"/>
-          <w:szCs w:val="24"/>
-        </w:rPr>
-        <w:t xml:space="preserve">=? </w:t>
+        <w:t xml:space="preserve">where </w:t>
+      </w:r>
+      <w:r>
+        <w:rPr>
+          <w:rFonts w:asciiTheme="majorHAnsi" w:hAnsiTheme="majorHAnsi" w:cstheme="majorHAnsi"/>
+          <w:i/>
+          <w:iCs/>
+          <w:sz w:val="24"/>
+          <w:szCs w:val="24"/>
+        </w:rPr>
+        <w:t xml:space="preserve">fattorino.citta_consegna=? </w:t>
       </w:r>
     </w:p>
     <w:p>
@@ -2333,7 +1695,6 @@
           <w:szCs w:val="24"/>
         </w:rPr>
       </w:pPr>
-      <w:proofErr w:type="spellStart"/>
       <w:r>
         <w:rPr>
           <w:rFonts w:asciiTheme="majorHAnsi" w:hAnsiTheme="majorHAnsi" w:cstheme="majorHAnsi"/>
@@ -2343,9 +1704,38 @@
           <w:sz w:val="24"/>
           <w:szCs w:val="24"/>
         </w:rPr>
-        <w:t>insert</w:t>
-      </w:r>
-      <w:proofErr w:type="spellEnd"/>
+        <w:t xml:space="preserve">insert into </w:t>
+      </w:r>
+      <w:r>
+        <w:rPr>
+          <w:rFonts w:asciiTheme="majorHAnsi" w:hAnsiTheme="majorHAnsi" w:cstheme="majorHAnsi"/>
+          <w:i/>
+          <w:iCs/>
+          <w:sz w:val="24"/>
+          <w:szCs w:val="24"/>
+        </w:rPr>
+        <w:t>ordine (indirizzo_consegna, numero_carta, prezzo_totale, note, stato, acquirente, email_acquirente, azienda, email_azienda, fattorino, email_fattorino</w:t>
+      </w:r>
+      <w:r>
+        <w:rPr>
+          <w:rFonts w:asciiTheme="majorHAnsi" w:hAnsiTheme="majorHAnsi" w:cstheme="majorHAnsi"/>
+          <w:i/>
+          <w:iCs/>
+          <w:sz w:val="24"/>
+          <w:szCs w:val="24"/>
+        </w:rPr>
+        <w:t>,telefono_cliente</w:t>
+      </w:r>
+      <w:r>
+        <w:rPr>
+          <w:rFonts w:asciiTheme="majorHAnsi" w:hAnsiTheme="majorHAnsi" w:cstheme="majorHAnsi"/>
+          <w:i/>
+          <w:iCs/>
+          <w:sz w:val="24"/>
+          <w:szCs w:val="24"/>
+        </w:rPr>
+        <w:t xml:space="preserve">) </w:t>
+      </w:r>
       <w:r>
         <w:rPr>
           <w:rFonts w:asciiTheme="majorHAnsi" w:hAnsiTheme="majorHAnsi" w:cstheme="majorHAnsi"/>
@@ -2355,198 +1745,8 @@
           <w:sz w:val="24"/>
           <w:szCs w:val="24"/>
         </w:rPr>
-        <w:t xml:space="preserve"> </w:t>
-      </w:r>
-      <w:proofErr w:type="spellStart"/>
-      <w:r>
-        <w:rPr>
-          <w:rFonts w:asciiTheme="majorHAnsi" w:hAnsiTheme="majorHAnsi" w:cstheme="majorHAnsi"/>
-          <w:i/>
-          <w:iCs/>
-          <w:color w:val="4472C4" w:themeColor="accent1"/>
-          <w:sz w:val="24"/>
-          <w:szCs w:val="24"/>
-        </w:rPr>
-        <w:t>into</w:t>
-      </w:r>
-      <w:proofErr w:type="spellEnd"/>
-      <w:r>
-        <w:rPr>
-          <w:rFonts w:asciiTheme="majorHAnsi" w:hAnsiTheme="majorHAnsi" w:cstheme="majorHAnsi"/>
-          <w:i/>
-          <w:iCs/>
-          <w:color w:val="4472C4" w:themeColor="accent1"/>
-          <w:sz w:val="24"/>
-          <w:szCs w:val="24"/>
-        </w:rPr>
-        <w:t xml:space="preserve"> </w:t>
-      </w:r>
-      <w:r>
-        <w:rPr>
-          <w:rFonts w:asciiTheme="majorHAnsi" w:hAnsiTheme="majorHAnsi" w:cstheme="majorHAnsi"/>
-          <w:i/>
-          <w:iCs/>
-          <w:sz w:val="24"/>
-          <w:szCs w:val="24"/>
-        </w:rPr>
-        <w:t>ordine (</w:t>
-      </w:r>
-      <w:proofErr w:type="spellStart"/>
-      <w:r>
-        <w:rPr>
-          <w:rFonts w:asciiTheme="majorHAnsi" w:hAnsiTheme="majorHAnsi" w:cstheme="majorHAnsi"/>
-          <w:i/>
-          <w:iCs/>
-          <w:sz w:val="24"/>
-          <w:szCs w:val="24"/>
-        </w:rPr>
-        <w:t>indirizzo_consegna</w:t>
-      </w:r>
-      <w:proofErr w:type="spellEnd"/>
-      <w:r>
-        <w:rPr>
-          <w:rFonts w:asciiTheme="majorHAnsi" w:hAnsiTheme="majorHAnsi" w:cstheme="majorHAnsi"/>
-          <w:i/>
-          <w:iCs/>
-          <w:sz w:val="24"/>
-          <w:szCs w:val="24"/>
-        </w:rPr>
-        <w:t xml:space="preserve">, </w:t>
-      </w:r>
-      <w:proofErr w:type="spellStart"/>
-      <w:r>
-        <w:rPr>
-          <w:rFonts w:asciiTheme="majorHAnsi" w:hAnsiTheme="majorHAnsi" w:cstheme="majorHAnsi"/>
-          <w:i/>
-          <w:iCs/>
-          <w:sz w:val="24"/>
-          <w:szCs w:val="24"/>
-        </w:rPr>
-        <w:t>numero_carta</w:t>
-      </w:r>
-      <w:proofErr w:type="spellEnd"/>
-      <w:r>
-        <w:rPr>
-          <w:rFonts w:asciiTheme="majorHAnsi" w:hAnsiTheme="majorHAnsi" w:cstheme="majorHAnsi"/>
-          <w:i/>
-          <w:iCs/>
-          <w:sz w:val="24"/>
-          <w:szCs w:val="24"/>
-        </w:rPr>
-        <w:t xml:space="preserve">, </w:t>
-      </w:r>
-      <w:proofErr w:type="spellStart"/>
-      <w:r>
-        <w:rPr>
-          <w:rFonts w:asciiTheme="majorHAnsi" w:hAnsiTheme="majorHAnsi" w:cstheme="majorHAnsi"/>
-          <w:i/>
-          <w:iCs/>
-          <w:sz w:val="24"/>
-          <w:szCs w:val="24"/>
-        </w:rPr>
-        <w:t>prezzo_totale</w:t>
-      </w:r>
-      <w:proofErr w:type="spellEnd"/>
-      <w:r>
-        <w:rPr>
-          <w:rFonts w:asciiTheme="majorHAnsi" w:hAnsiTheme="majorHAnsi" w:cstheme="majorHAnsi"/>
-          <w:i/>
-          <w:iCs/>
-          <w:sz w:val="24"/>
-          <w:szCs w:val="24"/>
-        </w:rPr>
-        <w:t xml:space="preserve">, note, stato, acquirente, </w:t>
-      </w:r>
-      <w:proofErr w:type="spellStart"/>
-      <w:r>
-        <w:rPr>
-          <w:rFonts w:asciiTheme="majorHAnsi" w:hAnsiTheme="majorHAnsi" w:cstheme="majorHAnsi"/>
-          <w:i/>
-          <w:iCs/>
-          <w:sz w:val="24"/>
-          <w:szCs w:val="24"/>
-        </w:rPr>
-        <w:t>email_acquirente</w:t>
-      </w:r>
-      <w:proofErr w:type="spellEnd"/>
-      <w:r>
-        <w:rPr>
-          <w:rFonts w:asciiTheme="majorHAnsi" w:hAnsiTheme="majorHAnsi" w:cstheme="majorHAnsi"/>
-          <w:i/>
-          <w:iCs/>
-          <w:sz w:val="24"/>
-          <w:szCs w:val="24"/>
-        </w:rPr>
-        <w:t xml:space="preserve">, azienda, </w:t>
-      </w:r>
-      <w:proofErr w:type="spellStart"/>
-      <w:r>
-        <w:rPr>
-          <w:rFonts w:asciiTheme="majorHAnsi" w:hAnsiTheme="majorHAnsi" w:cstheme="majorHAnsi"/>
-          <w:i/>
-          <w:iCs/>
-          <w:sz w:val="24"/>
-          <w:szCs w:val="24"/>
-        </w:rPr>
-        <w:t>email_azienda</w:t>
-      </w:r>
-      <w:proofErr w:type="spellEnd"/>
-      <w:r>
-        <w:rPr>
-          <w:rFonts w:asciiTheme="majorHAnsi" w:hAnsiTheme="majorHAnsi" w:cstheme="majorHAnsi"/>
-          <w:i/>
-          <w:iCs/>
-          <w:sz w:val="24"/>
-          <w:szCs w:val="24"/>
-        </w:rPr>
-        <w:t xml:space="preserve">, fattorino, </w:t>
-      </w:r>
-      <w:proofErr w:type="spellStart"/>
-      <w:r>
-        <w:rPr>
-          <w:rFonts w:asciiTheme="majorHAnsi" w:hAnsiTheme="majorHAnsi" w:cstheme="majorHAnsi"/>
-          <w:i/>
-          <w:iCs/>
-          <w:sz w:val="24"/>
-          <w:szCs w:val="24"/>
-        </w:rPr>
-        <w:t>email_fattorino</w:t>
-      </w:r>
-      <w:r>
-        <w:rPr>
-          <w:rFonts w:asciiTheme="majorHAnsi" w:hAnsiTheme="majorHAnsi" w:cstheme="majorHAnsi"/>
-          <w:i/>
-          <w:iCs/>
-          <w:sz w:val="24"/>
-          <w:szCs w:val="24"/>
-        </w:rPr>
-        <w:t>,telefono_cliente</w:t>
-      </w:r>
-      <w:proofErr w:type="spellEnd"/>
-      <w:r>
-        <w:rPr>
-          <w:rFonts w:asciiTheme="majorHAnsi" w:hAnsiTheme="majorHAnsi" w:cstheme="majorHAnsi"/>
-          <w:i/>
-          <w:iCs/>
-          <w:sz w:val="24"/>
-          <w:szCs w:val="24"/>
-        </w:rPr>
-        <w:t xml:space="preserve">) </w:t>
-      </w:r>
-      <w:proofErr w:type="spellStart"/>
-      <w:r>
-        <w:rPr>
-          <w:rFonts w:asciiTheme="majorHAnsi" w:hAnsiTheme="majorHAnsi" w:cstheme="majorHAnsi"/>
-          <w:i/>
-          <w:iCs/>
-          <w:color w:val="4472C4" w:themeColor="accent1"/>
-          <w:sz w:val="24"/>
-          <w:szCs w:val="24"/>
-        </w:rPr>
         <w:t>values</w:t>
       </w:r>
-      <w:proofErr w:type="spellEnd"/>
-      <w:proofErr w:type="gramStart"/>
       <w:r>
         <w:rPr>
           <w:rFonts w:asciiTheme="majorHAnsi" w:hAnsiTheme="majorHAnsi" w:cstheme="majorHAnsi"/>
@@ -2567,7 +1767,6 @@
         </w:rPr>
         <w:t>,?</w:t>
       </w:r>
-      <w:proofErr w:type="gramEnd"/>
       <w:r>
         <w:rPr>
           <w:rFonts w:asciiTheme="majorHAnsi" w:hAnsiTheme="majorHAnsi" w:cstheme="majorHAnsi"/>
@@ -2621,7 +1820,6 @@
           <w:szCs w:val="24"/>
         </w:rPr>
       </w:pPr>
-      <w:proofErr w:type="spellStart"/>
       <w:r>
         <w:rPr>
           <w:rFonts w:asciiTheme="majorHAnsi" w:hAnsiTheme="majorHAnsi" w:cstheme="majorHAnsi"/>
@@ -2631,9 +1829,18 @@
           <w:sz w:val="24"/>
           <w:szCs w:val="24"/>
         </w:rPr>
-        <w:t>insert</w:t>
-      </w:r>
-      <w:proofErr w:type="spellEnd"/>
+        <w:t xml:space="preserve">insert into </w:t>
+      </w:r>
+      <w:r>
+        <w:rPr>
+          <w:rFonts w:asciiTheme="majorHAnsi" w:hAnsiTheme="majorHAnsi" w:cstheme="majorHAnsi"/>
+          <w:i/>
+          <w:iCs/>
+          <w:sz w:val="24"/>
+          <w:szCs w:val="24"/>
+        </w:rPr>
+        <w:t xml:space="preserve">prodottoordine (quantita,prodotto,ordine) </w:t>
+      </w:r>
       <w:r>
         <w:rPr>
           <w:rFonts w:asciiTheme="majorHAnsi" w:hAnsiTheme="majorHAnsi" w:cstheme="majorHAnsi"/>
@@ -2643,121 +1850,17 @@
           <w:sz w:val="24"/>
           <w:szCs w:val="24"/>
         </w:rPr>
-        <w:t xml:space="preserve"> </w:t>
-      </w:r>
-      <w:proofErr w:type="spellStart"/>
-      <w:r>
-        <w:rPr>
-          <w:rFonts w:asciiTheme="majorHAnsi" w:hAnsiTheme="majorHAnsi" w:cstheme="majorHAnsi"/>
-          <w:i/>
-          <w:iCs/>
-          <w:color w:val="4472C4" w:themeColor="accent1"/>
-          <w:sz w:val="24"/>
-          <w:szCs w:val="24"/>
-        </w:rPr>
-        <w:t>into</w:t>
-      </w:r>
-      <w:proofErr w:type="spellEnd"/>
-      <w:r>
-        <w:rPr>
-          <w:rFonts w:asciiTheme="majorHAnsi" w:hAnsiTheme="majorHAnsi" w:cstheme="majorHAnsi"/>
-          <w:i/>
-          <w:iCs/>
-          <w:color w:val="4472C4" w:themeColor="accent1"/>
-          <w:sz w:val="24"/>
-          <w:szCs w:val="24"/>
-        </w:rPr>
-        <w:t xml:space="preserve"> </w:t>
-      </w:r>
-      <w:proofErr w:type="spellStart"/>
-      <w:r>
-        <w:rPr>
-          <w:rFonts w:asciiTheme="majorHAnsi" w:hAnsiTheme="majorHAnsi" w:cstheme="majorHAnsi"/>
-          <w:i/>
-          <w:iCs/>
-          <w:sz w:val="24"/>
-          <w:szCs w:val="24"/>
-        </w:rPr>
-        <w:t>prodottoordine</w:t>
-      </w:r>
-      <w:proofErr w:type="spellEnd"/>
-      <w:r>
-        <w:rPr>
-          <w:rFonts w:asciiTheme="majorHAnsi" w:hAnsiTheme="majorHAnsi" w:cstheme="majorHAnsi"/>
-          <w:i/>
-          <w:iCs/>
-          <w:sz w:val="24"/>
-          <w:szCs w:val="24"/>
-        </w:rPr>
-        <w:t xml:space="preserve"> (</w:t>
-      </w:r>
-      <w:proofErr w:type="spellStart"/>
-      <w:r>
-        <w:rPr>
-          <w:rFonts w:asciiTheme="majorHAnsi" w:hAnsiTheme="majorHAnsi" w:cstheme="majorHAnsi"/>
-          <w:i/>
-          <w:iCs/>
-          <w:sz w:val="24"/>
-          <w:szCs w:val="24"/>
-        </w:rPr>
-        <w:t>quantita,prodotto,ordine</w:t>
-      </w:r>
-      <w:proofErr w:type="spellEnd"/>
-      <w:r>
-        <w:rPr>
-          <w:rFonts w:asciiTheme="majorHAnsi" w:hAnsiTheme="majorHAnsi" w:cstheme="majorHAnsi"/>
-          <w:i/>
-          <w:iCs/>
-          <w:sz w:val="24"/>
-          <w:szCs w:val="24"/>
-        </w:rPr>
-        <w:t xml:space="preserve">) </w:t>
-      </w:r>
-      <w:proofErr w:type="spellStart"/>
-      <w:r>
-        <w:rPr>
-          <w:rFonts w:asciiTheme="majorHAnsi" w:hAnsiTheme="majorHAnsi" w:cstheme="majorHAnsi"/>
-          <w:i/>
-          <w:iCs/>
-          <w:color w:val="4472C4" w:themeColor="accent1"/>
-          <w:sz w:val="24"/>
-          <w:szCs w:val="24"/>
-        </w:rPr>
-        <w:t>values</w:t>
-      </w:r>
-      <w:proofErr w:type="spellEnd"/>
-      <w:r>
-        <w:rPr>
-          <w:rFonts w:asciiTheme="majorHAnsi" w:hAnsiTheme="majorHAnsi" w:cstheme="majorHAnsi"/>
-          <w:i/>
-          <w:iCs/>
-          <w:color w:val="4472C4" w:themeColor="accent1"/>
-          <w:sz w:val="24"/>
-          <w:szCs w:val="24"/>
-        </w:rPr>
-        <w:t xml:space="preserve"> </w:t>
-      </w:r>
-      <w:proofErr w:type="gramStart"/>
-      <w:r>
-        <w:rPr>
-          <w:rFonts w:asciiTheme="majorHAnsi" w:hAnsiTheme="majorHAnsi" w:cstheme="majorHAnsi"/>
-          <w:i/>
-          <w:iCs/>
-          <w:sz w:val="24"/>
-          <w:szCs w:val="24"/>
-        </w:rPr>
-        <w:t>(?,?,?</w:t>
-      </w:r>
-      <w:proofErr w:type="gramEnd"/>
-      <w:r>
-        <w:rPr>
-          <w:rFonts w:asciiTheme="majorHAnsi" w:hAnsiTheme="majorHAnsi" w:cstheme="majorHAnsi"/>
-          <w:i/>
-          <w:iCs/>
-          <w:sz w:val="24"/>
-          <w:szCs w:val="24"/>
-        </w:rPr>
-        <w:t>)</w:t>
+        <w:t xml:space="preserve">values </w:t>
+      </w:r>
+      <w:r>
+        <w:rPr>
+          <w:rFonts w:asciiTheme="majorHAnsi" w:hAnsiTheme="majorHAnsi" w:cstheme="majorHAnsi"/>
+          <w:i/>
+          <w:iCs/>
+          <w:sz w:val="24"/>
+          <w:szCs w:val="24"/>
+        </w:rPr>
+        <w:t>(?,?,?)</w:t>
       </w:r>
     </w:p>
     <w:p>
@@ -2822,7 +1925,6 @@
           <w:szCs w:val="24"/>
         </w:rPr>
       </w:pPr>
-      <w:proofErr w:type="spellStart"/>
       <w:r>
         <w:rPr>
           <w:rFonts w:asciiTheme="majorHAnsi" w:hAnsiTheme="majorHAnsi" w:cstheme="majorHAnsi"/>
@@ -2832,9 +1934,18 @@
           <w:sz w:val="24"/>
           <w:szCs w:val="24"/>
         </w:rPr>
-        <w:t>select</w:t>
-      </w:r>
-      <w:proofErr w:type="spellEnd"/>
+        <w:t xml:space="preserve">select </w:t>
+      </w:r>
+      <w:r>
+        <w:rPr>
+          <w:rFonts w:asciiTheme="majorHAnsi" w:hAnsiTheme="majorHAnsi" w:cstheme="majorHAnsi"/>
+          <w:i/>
+          <w:iCs/>
+          <w:sz w:val="24"/>
+          <w:szCs w:val="24"/>
+        </w:rPr>
+        <w:t xml:space="preserve">* </w:t>
+      </w:r>
       <w:r>
         <w:rPr>
           <w:rFonts w:asciiTheme="majorHAnsi" w:hAnsiTheme="majorHAnsi" w:cstheme="majorHAnsi"/>
@@ -2844,17 +1955,17 @@
           <w:sz w:val="24"/>
           <w:szCs w:val="24"/>
         </w:rPr>
-        <w:t xml:space="preserve"> </w:t>
-      </w:r>
-      <w:r>
-        <w:rPr>
-          <w:rFonts w:asciiTheme="majorHAnsi" w:hAnsiTheme="majorHAnsi" w:cstheme="majorHAnsi"/>
-          <w:i/>
-          <w:iCs/>
-          <w:sz w:val="24"/>
-          <w:szCs w:val="24"/>
-        </w:rPr>
-        <w:t xml:space="preserve">* </w:t>
+        <w:t xml:space="preserve">from </w:t>
+      </w:r>
+      <w:r>
+        <w:rPr>
+          <w:rFonts w:asciiTheme="majorHAnsi" w:hAnsiTheme="majorHAnsi" w:cstheme="majorHAnsi"/>
+          <w:i/>
+          <w:iCs/>
+          <w:sz w:val="24"/>
+          <w:szCs w:val="24"/>
+        </w:rPr>
+        <w:t xml:space="preserve">Ordine </w:t>
       </w:r>
       <w:r>
         <w:rPr>
@@ -2865,63 +1976,17 @@
           <w:sz w:val="24"/>
           <w:szCs w:val="24"/>
         </w:rPr>
-        <w:t xml:space="preserve">from </w:t>
-      </w:r>
-      <w:r>
-        <w:rPr>
-          <w:rFonts w:asciiTheme="majorHAnsi" w:hAnsiTheme="majorHAnsi" w:cstheme="majorHAnsi"/>
-          <w:i/>
-          <w:iCs/>
-          <w:sz w:val="24"/>
-          <w:szCs w:val="24"/>
-        </w:rPr>
-        <w:t xml:space="preserve">Ordine </w:t>
-      </w:r>
-      <w:proofErr w:type="spellStart"/>
-      <w:r>
-        <w:rPr>
-          <w:rFonts w:asciiTheme="majorHAnsi" w:hAnsiTheme="majorHAnsi" w:cstheme="majorHAnsi"/>
-          <w:i/>
-          <w:iCs/>
-          <w:color w:val="4472C4" w:themeColor="accent1"/>
-          <w:sz w:val="24"/>
-          <w:szCs w:val="24"/>
-        </w:rPr>
-        <w:t>where</w:t>
-      </w:r>
-      <w:proofErr w:type="spellEnd"/>
-      <w:r>
-        <w:rPr>
-          <w:rFonts w:asciiTheme="majorHAnsi" w:hAnsiTheme="majorHAnsi" w:cstheme="majorHAnsi"/>
-          <w:i/>
-          <w:iCs/>
-          <w:color w:val="4472C4" w:themeColor="accent1"/>
-          <w:sz w:val="24"/>
-          <w:szCs w:val="24"/>
-        </w:rPr>
-        <w:t xml:space="preserve"> </w:t>
-      </w:r>
-      <w:proofErr w:type="spellStart"/>
-      <w:r>
-        <w:rPr>
-          <w:rFonts w:asciiTheme="majorHAnsi" w:hAnsiTheme="majorHAnsi" w:cstheme="majorHAnsi"/>
-          <w:i/>
-          <w:iCs/>
-          <w:sz w:val="24"/>
-          <w:szCs w:val="24"/>
-        </w:rPr>
-        <w:t>Ordine.codice</w:t>
-      </w:r>
-      <w:proofErr w:type="spellEnd"/>
-      <w:r>
-        <w:rPr>
-          <w:rFonts w:asciiTheme="majorHAnsi" w:hAnsiTheme="majorHAnsi" w:cstheme="majorHAnsi"/>
-          <w:i/>
-          <w:iCs/>
-          <w:sz w:val="24"/>
-          <w:szCs w:val="24"/>
-        </w:rPr>
-        <w:t>=?</w:t>
+        <w:t xml:space="preserve">where </w:t>
+      </w:r>
+      <w:r>
+        <w:rPr>
+          <w:rFonts w:asciiTheme="majorHAnsi" w:hAnsiTheme="majorHAnsi" w:cstheme="majorHAnsi"/>
+          <w:i/>
+          <w:iCs/>
+          <w:sz w:val="24"/>
+          <w:szCs w:val="24"/>
+        </w:rPr>
+        <w:t>Ordine.codice=?</w:t>
       </w:r>
     </w:p>
     <w:p>
@@ -2962,7 +2027,6 @@
           <w:szCs w:val="24"/>
         </w:rPr>
       </w:pPr>
-      <w:proofErr w:type="spellStart"/>
       <w:r>
         <w:rPr>
           <w:rFonts w:asciiTheme="majorHAnsi" w:hAnsiTheme="majorHAnsi" w:cstheme="majorHAnsi"/>
@@ -2972,9 +2036,19 @@
           <w:sz w:val="24"/>
           <w:szCs w:val="24"/>
         </w:rPr>
-        <w:t>select</w:t>
-      </w:r>
-      <w:proofErr w:type="spellEnd"/>
+        <w:t xml:space="preserve">select </w:t>
+      </w:r>
+      <w:r>
+        <w:rPr>
+          <w:rFonts w:asciiTheme="majorHAnsi" w:hAnsiTheme="majorHAnsi" w:cstheme="majorHAnsi"/>
+          <w:i/>
+          <w:iCs/>
+          <w:color w:val="000000" w:themeColor="text1"/>
+          <w:sz w:val="24"/>
+          <w:szCs w:val="24"/>
+        </w:rPr>
+        <w:t xml:space="preserve">* </w:t>
+      </w:r>
       <w:r>
         <w:rPr>
           <w:rFonts w:asciiTheme="majorHAnsi" w:hAnsiTheme="majorHAnsi" w:cstheme="majorHAnsi"/>
@@ -2984,18 +2058,18 @@
           <w:sz w:val="24"/>
           <w:szCs w:val="24"/>
         </w:rPr>
-        <w:t xml:space="preserve"> </w:t>
-      </w:r>
-      <w:r>
-        <w:rPr>
-          <w:rFonts w:asciiTheme="majorHAnsi" w:hAnsiTheme="majorHAnsi" w:cstheme="majorHAnsi"/>
-          <w:i/>
-          <w:iCs/>
-          <w:color w:val="000000" w:themeColor="text1"/>
-          <w:sz w:val="24"/>
-          <w:szCs w:val="24"/>
-        </w:rPr>
-        <w:t xml:space="preserve">* </w:t>
+        <w:t xml:space="preserve">from </w:t>
+      </w:r>
+      <w:r>
+        <w:rPr>
+          <w:rFonts w:asciiTheme="majorHAnsi" w:hAnsiTheme="majorHAnsi" w:cstheme="majorHAnsi"/>
+          <w:i/>
+          <w:iCs/>
+          <w:color w:val="000000" w:themeColor="text1"/>
+          <w:sz w:val="24"/>
+          <w:szCs w:val="24"/>
+        </w:rPr>
+        <w:t xml:space="preserve">Ordine </w:t>
       </w:r>
       <w:r>
         <w:rPr>
@@ -3006,92 +2080,18 @@
           <w:sz w:val="24"/>
           <w:szCs w:val="24"/>
         </w:rPr>
-        <w:t xml:space="preserve">from </w:t>
-      </w:r>
-      <w:r>
-        <w:rPr>
-          <w:rFonts w:asciiTheme="majorHAnsi" w:hAnsiTheme="majorHAnsi" w:cstheme="majorHAnsi"/>
-          <w:i/>
-          <w:iCs/>
-          <w:color w:val="000000" w:themeColor="text1"/>
-          <w:sz w:val="24"/>
-          <w:szCs w:val="24"/>
-        </w:rPr>
-        <w:t xml:space="preserve">Ordine </w:t>
-      </w:r>
-      <w:proofErr w:type="spellStart"/>
-      <w:r>
-        <w:rPr>
-          <w:rFonts w:asciiTheme="majorHAnsi" w:hAnsiTheme="majorHAnsi" w:cstheme="majorHAnsi"/>
-          <w:i/>
-          <w:iCs/>
-          <w:color w:val="4472C4" w:themeColor="accent1"/>
-          <w:sz w:val="24"/>
-          <w:szCs w:val="24"/>
-        </w:rPr>
-        <w:t>where</w:t>
-      </w:r>
-      <w:proofErr w:type="spellEnd"/>
-      <w:r>
-        <w:rPr>
-          <w:rFonts w:asciiTheme="majorHAnsi" w:hAnsiTheme="majorHAnsi" w:cstheme="majorHAnsi"/>
-          <w:i/>
-          <w:iCs/>
-          <w:color w:val="4472C4" w:themeColor="accent1"/>
-          <w:sz w:val="24"/>
-          <w:szCs w:val="24"/>
-        </w:rPr>
-        <w:t xml:space="preserve"> </w:t>
-      </w:r>
-      <w:proofErr w:type="spellStart"/>
-      <w:proofErr w:type="gramStart"/>
-      <w:r>
-        <w:rPr>
-          <w:rFonts w:asciiTheme="majorHAnsi" w:hAnsiTheme="majorHAnsi" w:cstheme="majorHAnsi"/>
-          <w:i/>
-          <w:iCs/>
-          <w:color w:val="000000" w:themeColor="text1"/>
-          <w:sz w:val="24"/>
-          <w:szCs w:val="24"/>
-        </w:rPr>
-        <w:t>email</w:t>
-      </w:r>
-      <w:proofErr w:type="gramEnd"/>
-      <w:r>
-        <w:rPr>
-          <w:rFonts w:asciiTheme="majorHAnsi" w:hAnsiTheme="majorHAnsi" w:cstheme="majorHAnsi"/>
-          <w:i/>
-          <w:iCs/>
-          <w:color w:val="000000" w:themeColor="text1"/>
-          <w:sz w:val="24"/>
-          <w:szCs w:val="24"/>
-        </w:rPr>
-        <w:t>_azienda</w:t>
-      </w:r>
-      <w:proofErr w:type="spellEnd"/>
-      <w:r>
-        <w:rPr>
-          <w:rFonts w:asciiTheme="majorHAnsi" w:hAnsiTheme="majorHAnsi" w:cstheme="majorHAnsi"/>
-          <w:i/>
-          <w:iCs/>
-          <w:color w:val="000000" w:themeColor="text1"/>
-          <w:sz w:val="24"/>
-          <w:szCs w:val="24"/>
-        </w:rPr>
-        <w:t xml:space="preserve"> = </w:t>
-      </w:r>
-      <w:bookmarkStart w:id="8" w:name="_GoBack"/>
-      <w:bookmarkEnd w:id="8"/>
-      <w:r>
-        <w:rPr>
-          <w:rFonts w:asciiTheme="majorHAnsi" w:hAnsiTheme="majorHAnsi" w:cstheme="majorHAnsi"/>
-          <w:i/>
-          <w:iCs/>
-          <w:color w:val="000000" w:themeColor="text1"/>
-          <w:sz w:val="24"/>
-          <w:szCs w:val="24"/>
-        </w:rPr>
-        <w:t>? and stato =</w:t>
+        <w:t xml:space="preserve">where </w:t>
+      </w:r>
+      <w:r>
+        <w:rPr>
+          <w:rFonts w:asciiTheme="majorHAnsi" w:hAnsiTheme="majorHAnsi" w:cstheme="majorHAnsi"/>
+          <w:i/>
+          <w:iCs/>
+          <w:color w:val="000000" w:themeColor="text1"/>
+          <w:sz w:val="24"/>
+          <w:szCs w:val="24"/>
+        </w:rPr>
+        <w:t>email_azienda = ? and stato =</w:t>
       </w:r>
       <w:r>
         <w:rPr>
@@ -3152,7 +2152,6 @@
           <w:szCs w:val="24"/>
         </w:rPr>
       </w:pPr>
-      <w:proofErr w:type="spellStart"/>
       <w:r>
         <w:rPr>
           <w:rFonts w:asciiTheme="majorHAnsi" w:hAnsiTheme="majorHAnsi" w:cstheme="majorHAnsi"/>
@@ -3162,9 +2161,18 @@
           <w:sz w:val="24"/>
           <w:szCs w:val="24"/>
         </w:rPr>
-        <w:t>select</w:t>
-      </w:r>
-      <w:proofErr w:type="spellEnd"/>
+        <w:t xml:space="preserve">select </w:t>
+      </w:r>
+      <w:r>
+        <w:rPr>
+          <w:rFonts w:asciiTheme="majorHAnsi" w:hAnsiTheme="majorHAnsi" w:cstheme="majorHAnsi"/>
+          <w:i/>
+          <w:iCs/>
+          <w:sz w:val="24"/>
+          <w:szCs w:val="24"/>
+        </w:rPr>
+        <w:t xml:space="preserve">* </w:t>
+      </w:r>
       <w:r>
         <w:rPr>
           <w:rFonts w:asciiTheme="majorHAnsi" w:hAnsiTheme="majorHAnsi" w:cstheme="majorHAnsi"/>
@@ -3174,6 +2182,66 @@
           <w:sz w:val="24"/>
           <w:szCs w:val="24"/>
         </w:rPr>
+        <w:t xml:space="preserve">from </w:t>
+      </w:r>
+      <w:r>
+        <w:rPr>
+          <w:rFonts w:asciiTheme="majorHAnsi" w:hAnsiTheme="majorHAnsi" w:cstheme="majorHAnsi"/>
+          <w:i/>
+          <w:iCs/>
+          <w:sz w:val="24"/>
+          <w:szCs w:val="24"/>
+        </w:rPr>
+        <w:t xml:space="preserve">eatreorder.prodottoordine </w:t>
+      </w:r>
+      <w:r>
+        <w:rPr>
+          <w:rFonts w:asciiTheme="majorHAnsi" w:hAnsiTheme="majorHAnsi" w:cstheme="majorHAnsi"/>
+          <w:i/>
+          <w:iCs/>
+          <w:color w:val="4472C4" w:themeColor="accent1"/>
+          <w:sz w:val="24"/>
+          <w:szCs w:val="24"/>
+        </w:rPr>
+        <w:t xml:space="preserve">join </w:t>
+      </w:r>
+      <w:r>
+        <w:rPr>
+          <w:rFonts w:asciiTheme="majorHAnsi" w:hAnsiTheme="majorHAnsi" w:cstheme="majorHAnsi"/>
+          <w:i/>
+          <w:iCs/>
+          <w:sz w:val="24"/>
+          <w:szCs w:val="24"/>
+        </w:rPr>
+        <w:t xml:space="preserve">prodotto </w:t>
+      </w:r>
+      <w:r>
+        <w:rPr>
+          <w:rFonts w:asciiTheme="majorHAnsi" w:hAnsiTheme="majorHAnsi" w:cstheme="majorHAnsi"/>
+          <w:i/>
+          <w:iCs/>
+          <w:color w:val="4472C4" w:themeColor="accent1"/>
+          <w:sz w:val="24"/>
+          <w:szCs w:val="24"/>
+        </w:rPr>
+        <w:t xml:space="preserve">on </w:t>
+      </w:r>
+      <w:r>
+        <w:rPr>
+          <w:rFonts w:asciiTheme="majorHAnsi" w:hAnsiTheme="majorHAnsi" w:cstheme="majorHAnsi"/>
+          <w:i/>
+          <w:iCs/>
+          <w:sz w:val="24"/>
+          <w:szCs w:val="24"/>
+        </w:rPr>
+        <w:t>prodotto.codice = prodottoordine.prodotto</w:t>
+      </w:r>
+      <w:r>
+        <w:rPr>
+          <w:rFonts w:asciiTheme="majorHAnsi" w:hAnsiTheme="majorHAnsi" w:cstheme="majorHAnsi"/>
+          <w:sz w:val="24"/>
+          <w:szCs w:val="24"/>
+        </w:rPr>
         <w:t xml:space="preserve"> </w:t>
       </w:r>
       <w:r>
@@ -3184,146 +2252,7 @@
           <w:sz w:val="24"/>
           <w:szCs w:val="24"/>
         </w:rPr>
-        <w:t xml:space="preserve">* </w:t>
-      </w:r>
-      <w:r>
-        <w:rPr>
-          <w:rFonts w:asciiTheme="majorHAnsi" w:hAnsiTheme="majorHAnsi" w:cstheme="majorHAnsi"/>
-          <w:i/>
-          <w:iCs/>
-          <w:color w:val="4472C4" w:themeColor="accent1"/>
-          <w:sz w:val="24"/>
-          <w:szCs w:val="24"/>
-        </w:rPr>
-        <w:t xml:space="preserve">from </w:t>
-      </w:r>
-      <w:proofErr w:type="spellStart"/>
-      <w:r>
-        <w:rPr>
-          <w:rFonts w:asciiTheme="majorHAnsi" w:hAnsiTheme="majorHAnsi" w:cstheme="majorHAnsi"/>
-          <w:i/>
-          <w:iCs/>
-          <w:sz w:val="24"/>
-          <w:szCs w:val="24"/>
-        </w:rPr>
-        <w:t>eatreorder.prodottoordine</w:t>
-      </w:r>
-      <w:proofErr w:type="spellEnd"/>
-      <w:r>
-        <w:rPr>
-          <w:rFonts w:asciiTheme="majorHAnsi" w:hAnsiTheme="majorHAnsi" w:cstheme="majorHAnsi"/>
-          <w:i/>
-          <w:iCs/>
-          <w:sz w:val="24"/>
-          <w:szCs w:val="24"/>
-        </w:rPr>
-        <w:t xml:space="preserve"> </w:t>
-      </w:r>
-      <w:r>
-        <w:rPr>
-          <w:rFonts w:asciiTheme="majorHAnsi" w:hAnsiTheme="majorHAnsi" w:cstheme="majorHAnsi"/>
-          <w:i/>
-          <w:iCs/>
-          <w:color w:val="4472C4" w:themeColor="accent1"/>
-          <w:sz w:val="24"/>
-          <w:szCs w:val="24"/>
-        </w:rPr>
-        <w:t xml:space="preserve">join </w:t>
-      </w:r>
-      <w:r>
-        <w:rPr>
-          <w:rFonts w:asciiTheme="majorHAnsi" w:hAnsiTheme="majorHAnsi" w:cstheme="majorHAnsi"/>
-          <w:i/>
-          <w:iCs/>
-          <w:sz w:val="24"/>
-          <w:szCs w:val="24"/>
-        </w:rPr>
-        <w:t xml:space="preserve">prodotto </w:t>
-      </w:r>
-      <w:r>
-        <w:rPr>
-          <w:rFonts w:asciiTheme="majorHAnsi" w:hAnsiTheme="majorHAnsi" w:cstheme="majorHAnsi"/>
-          <w:i/>
-          <w:iCs/>
-          <w:color w:val="4472C4" w:themeColor="accent1"/>
-          <w:sz w:val="24"/>
-          <w:szCs w:val="24"/>
-        </w:rPr>
-        <w:t xml:space="preserve">on </w:t>
-      </w:r>
-      <w:proofErr w:type="spellStart"/>
-      <w:r>
-        <w:rPr>
-          <w:rFonts w:asciiTheme="majorHAnsi" w:hAnsiTheme="majorHAnsi" w:cstheme="majorHAnsi"/>
-          <w:i/>
-          <w:iCs/>
-          <w:sz w:val="24"/>
-          <w:szCs w:val="24"/>
-        </w:rPr>
-        <w:t>prodotto.codice</w:t>
-      </w:r>
-      <w:proofErr w:type="spellEnd"/>
-      <w:r>
-        <w:rPr>
-          <w:rFonts w:asciiTheme="majorHAnsi" w:hAnsiTheme="majorHAnsi" w:cstheme="majorHAnsi"/>
-          <w:i/>
-          <w:iCs/>
-          <w:sz w:val="24"/>
-          <w:szCs w:val="24"/>
-        </w:rPr>
-        <w:t xml:space="preserve"> = </w:t>
-      </w:r>
-      <w:proofErr w:type="spellStart"/>
-      <w:r>
-        <w:rPr>
-          <w:rFonts w:asciiTheme="majorHAnsi" w:hAnsiTheme="majorHAnsi" w:cstheme="majorHAnsi"/>
-          <w:i/>
-          <w:iCs/>
-          <w:sz w:val="24"/>
-          <w:szCs w:val="24"/>
-        </w:rPr>
-        <w:t>prodottoordine.prodotto</w:t>
-      </w:r>
-      <w:proofErr w:type="spellEnd"/>
-      <w:r>
-        <w:rPr>
-          <w:rFonts w:asciiTheme="majorHAnsi" w:hAnsiTheme="majorHAnsi" w:cstheme="majorHAnsi"/>
-          <w:sz w:val="24"/>
-          <w:szCs w:val="24"/>
-        </w:rPr>
-        <w:t xml:space="preserve"> </w:t>
-      </w:r>
-      <w:r>
-        <w:rPr>
-          <w:rFonts w:asciiTheme="majorHAnsi" w:hAnsiTheme="majorHAnsi" w:cstheme="majorHAnsi"/>
-          <w:i/>
-          <w:iCs/>
-          <w:sz w:val="24"/>
-          <w:szCs w:val="24"/>
-        </w:rPr>
-        <w:t xml:space="preserve">and </w:t>
-      </w:r>
-      <w:proofErr w:type="spellStart"/>
-      <w:r>
-        <w:rPr>
-          <w:rFonts w:asciiTheme="majorHAnsi" w:hAnsiTheme="majorHAnsi" w:cstheme="majorHAnsi"/>
-          <w:i/>
-          <w:iCs/>
-          <w:sz w:val="24"/>
-          <w:szCs w:val="24"/>
-        </w:rPr>
-        <w:t>prodottoordine.ordine</w:t>
-      </w:r>
-      <w:proofErr w:type="spellEnd"/>
-      <w:r>
-        <w:rPr>
-          <w:rFonts w:asciiTheme="majorHAnsi" w:hAnsiTheme="majorHAnsi" w:cstheme="majorHAnsi"/>
-          <w:i/>
-          <w:iCs/>
-          <w:sz w:val="24"/>
-          <w:szCs w:val="24"/>
-        </w:rPr>
-        <w:t xml:space="preserve"> = ?;</w:t>
+        <w:t>and prodottoordine.ordine = ?;</w:t>
       </w:r>
     </w:p>
     <w:p>
@@ -3344,29 +2273,190 @@
           <w:sz w:val="24"/>
           <w:szCs w:val="24"/>
         </w:rPr>
-        <w:t xml:space="preserve">Query per ricavare gli ordini assegnati al fattorino con la </w:t>
-      </w:r>
-      <w:proofErr w:type="gramStart"/>
-      <w:r>
+        <w:t>Query per ricavare gli ordini assegnati al fattorino con la email inserita e che siano in preparazione o ritirati</w:t>
+      </w:r>
+    </w:p>
+    <w:p>
+      <w:pPr>
+        <w:spacing w:after="0"/>
+        <w:ind w:right="-710"/>
+        <w:rPr>
+          <w:rFonts w:asciiTheme="majorHAnsi" w:hAnsiTheme="majorHAnsi" w:cstheme="majorHAnsi"/>
+          <w:i/>
+          <w:iCs/>
+          <w:color w:val="000000" w:themeColor="text1"/>
+          <w:sz w:val="24"/>
+          <w:szCs w:val="24"/>
+        </w:rPr>
+      </w:pPr>
+      <w:r>
+        <w:rPr>
+          <w:rFonts w:asciiTheme="majorHAnsi" w:hAnsiTheme="majorHAnsi" w:cstheme="majorHAnsi"/>
+          <w:i/>
+          <w:iCs/>
+          <w:color w:val="4472C4" w:themeColor="accent1"/>
+          <w:sz w:val="24"/>
+          <w:szCs w:val="24"/>
+        </w:rPr>
+        <w:t xml:space="preserve">select </w:t>
+      </w:r>
+      <w:r>
+        <w:rPr>
+          <w:rFonts w:asciiTheme="majorHAnsi" w:hAnsiTheme="majorHAnsi" w:cstheme="majorHAnsi"/>
+          <w:i/>
+          <w:iCs/>
+          <w:color w:val="000000" w:themeColor="text1"/>
+          <w:sz w:val="24"/>
+          <w:szCs w:val="24"/>
+        </w:rPr>
+        <w:t xml:space="preserve">* </w:t>
+      </w:r>
+      <w:r>
+        <w:rPr>
+          <w:rFonts w:asciiTheme="majorHAnsi" w:hAnsiTheme="majorHAnsi" w:cstheme="majorHAnsi"/>
+          <w:i/>
+          <w:iCs/>
+          <w:color w:val="4472C4" w:themeColor="accent1"/>
+          <w:sz w:val="24"/>
+          <w:szCs w:val="24"/>
+        </w:rPr>
+        <w:t xml:space="preserve">from </w:t>
+      </w:r>
+      <w:r>
+        <w:rPr>
+          <w:rFonts w:asciiTheme="majorHAnsi" w:hAnsiTheme="majorHAnsi" w:cstheme="majorHAnsi"/>
+          <w:i/>
+          <w:iCs/>
+          <w:color w:val="000000" w:themeColor="text1"/>
+          <w:sz w:val="24"/>
+          <w:szCs w:val="24"/>
+        </w:rPr>
+        <w:t xml:space="preserve">Ordine </w:t>
+      </w:r>
+      <w:r>
+        <w:rPr>
+          <w:rFonts w:asciiTheme="majorHAnsi" w:hAnsiTheme="majorHAnsi" w:cstheme="majorHAnsi"/>
+          <w:i/>
+          <w:iCs/>
+          <w:color w:val="4472C4" w:themeColor="accent1"/>
+          <w:sz w:val="24"/>
+          <w:szCs w:val="24"/>
+        </w:rPr>
+        <w:t xml:space="preserve">where </w:t>
+      </w:r>
+      <w:r>
+        <w:rPr>
+          <w:rFonts w:asciiTheme="majorHAnsi" w:hAnsiTheme="majorHAnsi" w:cstheme="majorHAnsi"/>
+          <w:i/>
+          <w:iCs/>
+          <w:color w:val="000000" w:themeColor="text1"/>
+          <w:sz w:val="24"/>
+          <w:szCs w:val="24"/>
+        </w:rPr>
+        <w:t>email_fattorino = ? and (stato =</w:t>
+      </w:r>
+      <w:r>
+        <w:rPr>
+          <w:rFonts w:asciiTheme="majorHAnsi" w:hAnsiTheme="majorHAnsi" w:cstheme="majorHAnsi"/>
+          <w:i/>
+          <w:iCs/>
+          <w:color w:val="000000" w:themeColor="text1"/>
+          <w:sz w:val="24"/>
+          <w:szCs w:val="24"/>
+        </w:rPr>
+        <w:t xml:space="preserve"> </w:t>
+      </w:r>
+      <w:r>
+        <w:rPr>
+          <w:rFonts w:asciiTheme="majorHAnsi" w:hAnsiTheme="majorHAnsi" w:cstheme="majorHAnsi"/>
+          <w:i/>
+          <w:iCs/>
+          <w:color w:val="000000" w:themeColor="text1"/>
+          <w:sz w:val="24"/>
+          <w:szCs w:val="24"/>
+        </w:rPr>
+        <w:t>“In Preparazione”</w:t>
+      </w:r>
+      <w:r>
+        <w:rPr>
+          <w:rFonts w:asciiTheme="majorHAnsi" w:hAnsiTheme="majorHAnsi" w:cstheme="majorHAnsi"/>
+          <w:i/>
+          <w:iCs/>
+          <w:color w:val="000000" w:themeColor="text1"/>
+          <w:sz w:val="24"/>
+          <w:szCs w:val="24"/>
+        </w:rPr>
+        <w:t xml:space="preserve"> </w:t>
+      </w:r>
+      <w:r>
+        <w:rPr>
+          <w:rFonts w:asciiTheme="majorHAnsi" w:hAnsiTheme="majorHAnsi" w:cstheme="majorHAnsi"/>
+          <w:i/>
+          <w:iCs/>
+          <w:color w:val="000000" w:themeColor="text1"/>
+          <w:sz w:val="24"/>
+          <w:szCs w:val="24"/>
+        </w:rPr>
+        <w:t>or stato = "</w:t>
+      </w:r>
+      <w:r>
+        <w:rPr>
+          <w:rFonts w:asciiTheme="majorHAnsi" w:hAnsiTheme="majorHAnsi" w:cstheme="majorHAnsi"/>
+          <w:i/>
+          <w:iCs/>
+          <w:color w:val="000000" w:themeColor="text1"/>
+          <w:sz w:val="24"/>
+          <w:szCs w:val="24"/>
+        </w:rPr>
+        <w:t>Ritirato</w:t>
+      </w:r>
+      <w:r>
+        <w:rPr>
+          <w:rFonts w:asciiTheme="majorHAnsi" w:hAnsiTheme="majorHAnsi" w:cstheme="majorHAnsi"/>
+          <w:i/>
+          <w:iCs/>
+          <w:color w:val="000000" w:themeColor="text1"/>
+          <w:sz w:val="24"/>
+          <w:szCs w:val="24"/>
+        </w:rPr>
+        <w:t>")</w:t>
+      </w:r>
+    </w:p>
+    <w:p>
+      <w:pPr>
+        <w:spacing w:after="0"/>
+        <w:ind w:right="-710"/>
+        <w:rPr>
+          <w:rFonts w:asciiTheme="majorHAnsi" w:hAnsiTheme="majorHAnsi" w:cstheme="majorHAnsi"/>
+          <w:color w:val="4472C4" w:themeColor="accent1"/>
+          <w:sz w:val="24"/>
+          <w:szCs w:val="24"/>
+        </w:rPr>
+      </w:pPr>
+    </w:p>
+    <w:p>
+      <w:pPr>
+        <w:spacing w:after="0"/>
+        <w:ind w:right="-710"/>
         <w:rPr>
           <w:rFonts w:asciiTheme="majorHAnsi" w:hAnsiTheme="majorHAnsi" w:cstheme="majorHAnsi"/>
           <w:b/>
           <w:bCs/>
-          <w:sz w:val="24"/>
-          <w:szCs w:val="24"/>
-        </w:rPr>
-        <w:t>email</w:t>
-      </w:r>
-      <w:proofErr w:type="gramEnd"/>
+          <w:color w:val="000000" w:themeColor="text1"/>
+          <w:sz w:val="24"/>
+          <w:szCs w:val="24"/>
+        </w:rPr>
+      </w:pPr>
       <w:r>
         <w:rPr>
           <w:rFonts w:asciiTheme="majorHAnsi" w:hAnsiTheme="majorHAnsi" w:cstheme="majorHAnsi"/>
           <w:b/>
           <w:bCs/>
-          <w:sz w:val="24"/>
-          <w:szCs w:val="24"/>
-        </w:rPr>
-        <w:t xml:space="preserve"> inserita e che siano in preparazione o ritirati</w:t>
+          <w:color w:val="000000" w:themeColor="text1"/>
+          <w:sz w:val="24"/>
+          <w:szCs w:val="24"/>
+        </w:rPr>
+        <w:t xml:space="preserve">Query per settare lo stato di un ordine </w:t>
       </w:r>
     </w:p>
     <w:p>
@@ -3382,7 +2472,6 @@
           <w:szCs w:val="24"/>
         </w:rPr>
       </w:pPr>
-      <w:proofErr w:type="spellStart"/>
       <w:r>
         <w:rPr>
           <w:rFonts w:asciiTheme="majorHAnsi" w:hAnsiTheme="majorHAnsi" w:cstheme="majorHAnsi"/>
@@ -3392,9 +2481,19 @@
           <w:sz w:val="24"/>
           <w:szCs w:val="24"/>
         </w:rPr>
-        <w:t>select</w:t>
-      </w:r>
-      <w:proofErr w:type="spellEnd"/>
+        <w:t xml:space="preserve">update </w:t>
+      </w:r>
+      <w:r>
+        <w:rPr>
+          <w:rFonts w:asciiTheme="majorHAnsi" w:hAnsiTheme="majorHAnsi" w:cstheme="majorHAnsi"/>
+          <w:i/>
+          <w:iCs/>
+          <w:color w:val="000000" w:themeColor="text1"/>
+          <w:sz w:val="24"/>
+          <w:szCs w:val="24"/>
+        </w:rPr>
+        <w:t xml:space="preserve">Ordine </w:t>
+      </w:r>
       <w:r>
         <w:rPr>
           <w:rFonts w:asciiTheme="majorHAnsi" w:hAnsiTheme="majorHAnsi" w:cstheme="majorHAnsi"/>
@@ -3404,167 +2503,18 @@
           <w:sz w:val="24"/>
           <w:szCs w:val="24"/>
         </w:rPr>
-        <w:t xml:space="preserve"> </w:t>
-      </w:r>
-      <w:r>
-        <w:rPr>
-          <w:rFonts w:asciiTheme="majorHAnsi" w:hAnsiTheme="majorHAnsi" w:cstheme="majorHAnsi"/>
-          <w:i/>
-          <w:iCs/>
-          <w:color w:val="000000" w:themeColor="text1"/>
-          <w:sz w:val="24"/>
-          <w:szCs w:val="24"/>
-        </w:rPr>
-        <w:t xml:space="preserve">* </w:t>
-      </w:r>
-      <w:r>
-        <w:rPr>
-          <w:rFonts w:asciiTheme="majorHAnsi" w:hAnsiTheme="majorHAnsi" w:cstheme="majorHAnsi"/>
-          <w:i/>
-          <w:iCs/>
-          <w:color w:val="4472C4" w:themeColor="accent1"/>
-          <w:sz w:val="24"/>
-          <w:szCs w:val="24"/>
-        </w:rPr>
-        <w:t xml:space="preserve">from </w:t>
-      </w:r>
-      <w:r>
-        <w:rPr>
-          <w:rFonts w:asciiTheme="majorHAnsi" w:hAnsiTheme="majorHAnsi" w:cstheme="majorHAnsi"/>
-          <w:i/>
-          <w:iCs/>
-          <w:color w:val="000000" w:themeColor="text1"/>
-          <w:sz w:val="24"/>
-          <w:szCs w:val="24"/>
-        </w:rPr>
-        <w:t xml:space="preserve">Ordine </w:t>
-      </w:r>
-      <w:proofErr w:type="spellStart"/>
-      <w:r>
-        <w:rPr>
-          <w:rFonts w:asciiTheme="majorHAnsi" w:hAnsiTheme="majorHAnsi" w:cstheme="majorHAnsi"/>
-          <w:i/>
-          <w:iCs/>
-          <w:color w:val="4472C4" w:themeColor="accent1"/>
-          <w:sz w:val="24"/>
-          <w:szCs w:val="24"/>
-        </w:rPr>
-        <w:t>where</w:t>
-      </w:r>
-      <w:proofErr w:type="spellEnd"/>
-      <w:r>
-        <w:rPr>
-          <w:rFonts w:asciiTheme="majorHAnsi" w:hAnsiTheme="majorHAnsi" w:cstheme="majorHAnsi"/>
-          <w:i/>
-          <w:iCs/>
-          <w:color w:val="4472C4" w:themeColor="accent1"/>
-          <w:sz w:val="24"/>
-          <w:szCs w:val="24"/>
-        </w:rPr>
-        <w:t xml:space="preserve"> </w:t>
-      </w:r>
-      <w:proofErr w:type="spellStart"/>
-      <w:proofErr w:type="gramStart"/>
-      <w:r>
-        <w:rPr>
-          <w:rFonts w:asciiTheme="majorHAnsi" w:hAnsiTheme="majorHAnsi" w:cstheme="majorHAnsi"/>
-          <w:i/>
-          <w:iCs/>
-          <w:color w:val="000000" w:themeColor="text1"/>
-          <w:sz w:val="24"/>
-          <w:szCs w:val="24"/>
-        </w:rPr>
-        <w:t>email</w:t>
-      </w:r>
-      <w:proofErr w:type="gramEnd"/>
-      <w:r>
-        <w:rPr>
-          <w:rFonts w:asciiTheme="majorHAnsi" w:hAnsiTheme="majorHAnsi" w:cstheme="majorHAnsi"/>
-          <w:i/>
-          <w:iCs/>
-          <w:color w:val="000000" w:themeColor="text1"/>
-          <w:sz w:val="24"/>
-          <w:szCs w:val="24"/>
-        </w:rPr>
-        <w:t>_fattorino</w:t>
-      </w:r>
-      <w:proofErr w:type="spellEnd"/>
-      <w:r>
-        <w:rPr>
-          <w:rFonts w:asciiTheme="majorHAnsi" w:hAnsiTheme="majorHAnsi" w:cstheme="majorHAnsi"/>
-          <w:i/>
-          <w:iCs/>
-          <w:color w:val="000000" w:themeColor="text1"/>
-          <w:sz w:val="24"/>
-          <w:szCs w:val="24"/>
-        </w:rPr>
-        <w:t xml:space="preserve"> = ? and (stato =</w:t>
-      </w:r>
-      <w:r>
-        <w:rPr>
-          <w:rFonts w:asciiTheme="majorHAnsi" w:hAnsiTheme="majorHAnsi" w:cstheme="majorHAnsi"/>
-          <w:i/>
-          <w:iCs/>
-          <w:color w:val="000000" w:themeColor="text1"/>
-          <w:sz w:val="24"/>
-          <w:szCs w:val="24"/>
-        </w:rPr>
-        <w:t xml:space="preserve"> </w:t>
-      </w:r>
-      <w:r>
-        <w:rPr>
-          <w:rFonts w:asciiTheme="majorHAnsi" w:hAnsiTheme="majorHAnsi" w:cstheme="majorHAnsi"/>
-          <w:i/>
-          <w:iCs/>
-          <w:color w:val="000000" w:themeColor="text1"/>
-          <w:sz w:val="24"/>
-          <w:szCs w:val="24"/>
-        </w:rPr>
-        <w:t>“In Preparazione”</w:t>
-      </w:r>
-      <w:r>
-        <w:rPr>
-          <w:rFonts w:asciiTheme="majorHAnsi" w:hAnsiTheme="majorHAnsi" w:cstheme="majorHAnsi"/>
-          <w:i/>
-          <w:iCs/>
-          <w:color w:val="000000" w:themeColor="text1"/>
-          <w:sz w:val="24"/>
-          <w:szCs w:val="24"/>
-        </w:rPr>
-        <w:t xml:space="preserve"> </w:t>
-      </w:r>
-      <w:r>
-        <w:rPr>
-          <w:rFonts w:asciiTheme="majorHAnsi" w:hAnsiTheme="majorHAnsi" w:cstheme="majorHAnsi"/>
-          <w:i/>
-          <w:iCs/>
-          <w:color w:val="000000" w:themeColor="text1"/>
-          <w:sz w:val="24"/>
-          <w:szCs w:val="24"/>
-        </w:rPr>
-        <w:t>or stato = "</w:t>
-      </w:r>
-      <w:r>
-        <w:rPr>
-          <w:rFonts w:asciiTheme="majorHAnsi" w:hAnsiTheme="majorHAnsi" w:cstheme="majorHAnsi"/>
-          <w:i/>
-          <w:iCs/>
-          <w:color w:val="000000" w:themeColor="text1"/>
-          <w:sz w:val="24"/>
-          <w:szCs w:val="24"/>
-        </w:rPr>
-        <w:t>Ritirato</w:t>
-      </w:r>
-      <w:r>
-        <w:rPr>
-          <w:rFonts w:asciiTheme="majorHAnsi" w:hAnsiTheme="majorHAnsi" w:cstheme="majorHAnsi"/>
-          <w:i/>
-          <w:iCs/>
-          <w:color w:val="000000" w:themeColor="text1"/>
-          <w:sz w:val="24"/>
-          <w:szCs w:val="24"/>
-        </w:rPr>
-        <w:t>")</w:t>
+        <w:t xml:space="preserve">set </w:t>
+      </w:r>
+      <w:r>
+        <w:rPr>
+          <w:rFonts w:asciiTheme="majorHAnsi" w:hAnsiTheme="majorHAnsi" w:cstheme="majorHAnsi"/>
+          <w:i/>
+          <w:iCs/>
+          <w:color w:val="000000" w:themeColor="text1"/>
+          <w:sz w:val="24"/>
+          <w:szCs w:val="24"/>
+        </w:rPr>
+        <w:t>Ordine.stato=?</w:t>
       </w:r>
     </w:p>
     <w:p>
@@ -3573,7 +2523,7 @@
         <w:ind w:right="-710"/>
         <w:rPr>
           <w:rFonts w:asciiTheme="majorHAnsi" w:hAnsiTheme="majorHAnsi" w:cstheme="majorHAnsi"/>
-          <w:color w:val="4472C4" w:themeColor="accent1"/>
+          <w:color w:val="000000" w:themeColor="text1"/>
           <w:sz w:val="24"/>
           <w:szCs w:val="24"/>
         </w:rPr>
@@ -3601,7 +2551,7 @@
           <w:sz w:val="24"/>
           <w:szCs w:val="24"/>
         </w:rPr>
-        <w:t xml:space="preserve">Query per settare lo stato di un ordine </w:t>
+        <w:t>Query per controllare la presenza di un account con l’email fornita</w:t>
       </w:r>
     </w:p>
     <w:p>
@@ -3626,18 +2576,18 @@
           <w:sz w:val="24"/>
           <w:szCs w:val="24"/>
         </w:rPr>
-        <w:t xml:space="preserve">update </w:t>
-      </w:r>
-      <w:r>
-        <w:rPr>
-          <w:rFonts w:asciiTheme="majorHAnsi" w:hAnsiTheme="majorHAnsi" w:cstheme="majorHAnsi"/>
-          <w:i/>
-          <w:iCs/>
-          <w:color w:val="000000" w:themeColor="text1"/>
-          <w:sz w:val="24"/>
-          <w:szCs w:val="24"/>
-        </w:rPr>
-        <w:t xml:space="preserve">Ordine </w:t>
+        <w:t xml:space="preserve">select </w:t>
+      </w:r>
+      <w:r>
+        <w:rPr>
+          <w:rFonts w:asciiTheme="majorHAnsi" w:hAnsiTheme="majorHAnsi" w:cstheme="majorHAnsi"/>
+          <w:i/>
+          <w:iCs/>
+          <w:color w:val="000000" w:themeColor="text1"/>
+          <w:sz w:val="24"/>
+          <w:szCs w:val="24"/>
+        </w:rPr>
+        <w:t xml:space="preserve">email </w:t>
       </w:r>
       <w:r>
         <w:rPr>
@@ -3648,31 +2598,40 @@
           <w:sz w:val="24"/>
           <w:szCs w:val="24"/>
         </w:rPr>
-        <w:t xml:space="preserve">set </w:t>
-      </w:r>
-      <w:proofErr w:type="spellStart"/>
-      <w:r>
-        <w:rPr>
-          <w:rFonts w:asciiTheme="majorHAnsi" w:hAnsiTheme="majorHAnsi" w:cstheme="majorHAnsi"/>
-          <w:i/>
-          <w:iCs/>
-          <w:color w:val="000000" w:themeColor="text1"/>
-          <w:sz w:val="24"/>
-          <w:szCs w:val="24"/>
-        </w:rPr>
-        <w:t>Ordine.stato</w:t>
-      </w:r>
-      <w:proofErr w:type="spellEnd"/>
-      <w:r>
-        <w:rPr>
-          <w:rFonts w:asciiTheme="majorHAnsi" w:hAnsiTheme="majorHAnsi" w:cstheme="majorHAnsi"/>
-          <w:i/>
-          <w:iCs/>
-          <w:color w:val="000000" w:themeColor="text1"/>
-          <w:sz w:val="24"/>
-          <w:szCs w:val="24"/>
-        </w:rPr>
-        <w:t>=?</w:t>
+        <w:t xml:space="preserve">from </w:t>
+      </w:r>
+      <w:r>
+        <w:rPr>
+          <w:rFonts w:asciiTheme="majorHAnsi" w:hAnsiTheme="majorHAnsi" w:cstheme="majorHAnsi"/>
+          <w:i/>
+          <w:iCs/>
+          <w:color w:val="000000" w:themeColor="text1"/>
+          <w:sz w:val="24"/>
+          <w:szCs w:val="24"/>
+        </w:rPr>
+        <w:t xml:space="preserve">UtenteRegistrato </w:t>
+      </w:r>
+      <w:r>
+        <w:rPr>
+          <w:rFonts w:asciiTheme="majorHAnsi" w:hAnsiTheme="majorHAnsi" w:cstheme="majorHAnsi"/>
+          <w:i/>
+          <w:iCs/>
+          <w:color w:val="4472C4" w:themeColor="accent1"/>
+          <w:sz w:val="24"/>
+          <w:szCs w:val="24"/>
+        </w:rPr>
+        <w:t xml:space="preserve">where </w:t>
+      </w:r>
+      <w:r>
+        <w:rPr>
+          <w:rFonts w:asciiTheme="majorHAnsi" w:hAnsiTheme="majorHAnsi" w:cstheme="majorHAnsi"/>
+          <w:i/>
+          <w:iCs/>
+          <w:color w:val="000000" w:themeColor="text1"/>
+          <w:sz w:val="24"/>
+          <w:szCs w:val="24"/>
+        </w:rPr>
+        <w:t>UtenteRegistrato.email=?</w:t>
       </w:r>
     </w:p>
     <w:p>
@@ -3681,6 +2640,8 @@
         <w:ind w:right="-710"/>
         <w:rPr>
           <w:rFonts w:asciiTheme="majorHAnsi" w:hAnsiTheme="majorHAnsi" w:cstheme="majorHAnsi"/>
+          <w:i/>
+          <w:iCs/>
           <w:color w:val="000000" w:themeColor="text1"/>
           <w:sz w:val="24"/>
           <w:szCs w:val="24"/>
@@ -3709,10 +2670,82 @@
           <w:sz w:val="24"/>
           <w:szCs w:val="24"/>
         </w:rPr>
-        <w:t xml:space="preserve">Query per controllare la presenza di un account con </w:t>
-      </w:r>
-      <w:proofErr w:type="gramStart"/>
-      <w:r>
+        <w:t>Query per la creazione di un account utente</w:t>
+      </w:r>
+    </w:p>
+    <w:p>
+      <w:pPr>
+        <w:spacing w:after="0"/>
+        <w:ind w:right="-710"/>
+        <w:rPr>
+          <w:rFonts w:asciiTheme="majorHAnsi" w:hAnsiTheme="majorHAnsi" w:cstheme="majorHAnsi"/>
+          <w:i/>
+          <w:iCs/>
+          <w:color w:val="000000" w:themeColor="text1"/>
+          <w:sz w:val="24"/>
+          <w:szCs w:val="24"/>
+        </w:rPr>
+      </w:pPr>
+      <w:r>
+        <w:rPr>
+          <w:rFonts w:asciiTheme="majorHAnsi" w:hAnsiTheme="majorHAnsi" w:cstheme="majorHAnsi"/>
+          <w:i/>
+          <w:iCs/>
+          <w:color w:val="4472C4" w:themeColor="accent1"/>
+          <w:sz w:val="24"/>
+          <w:szCs w:val="24"/>
+        </w:rPr>
+        <w:t>i</w:t>
+      </w:r>
+      <w:r>
+        <w:rPr>
+          <w:rFonts w:asciiTheme="majorHAnsi" w:hAnsiTheme="majorHAnsi" w:cstheme="majorHAnsi"/>
+          <w:i/>
+          <w:iCs/>
+          <w:color w:val="4472C4" w:themeColor="accent1"/>
+          <w:sz w:val="24"/>
+          <w:szCs w:val="24"/>
+        </w:rPr>
+        <w:t xml:space="preserve">nsert into </w:t>
+      </w:r>
+      <w:r>
+        <w:rPr>
+          <w:rFonts w:asciiTheme="majorHAnsi" w:hAnsiTheme="majorHAnsi" w:cstheme="majorHAnsi"/>
+          <w:i/>
+          <w:iCs/>
+          <w:color w:val="000000" w:themeColor="text1"/>
+          <w:sz w:val="24"/>
+          <w:szCs w:val="24"/>
+        </w:rPr>
+        <w:t xml:space="preserve">utenteregistrato(email,pass,tipologia,is_banned) </w:t>
+      </w:r>
+      <w:r>
+        <w:rPr>
+          <w:rFonts w:asciiTheme="majorHAnsi" w:hAnsiTheme="majorHAnsi" w:cstheme="majorHAnsi"/>
+          <w:i/>
+          <w:iCs/>
+          <w:color w:val="4472C4" w:themeColor="accent1"/>
+          <w:sz w:val="24"/>
+          <w:szCs w:val="24"/>
+        </w:rPr>
+        <w:t xml:space="preserve">values </w:t>
+      </w:r>
+      <w:r>
+        <w:rPr>
+          <w:rFonts w:asciiTheme="majorHAnsi" w:hAnsiTheme="majorHAnsi" w:cstheme="majorHAnsi"/>
+          <w:i/>
+          <w:iCs/>
+          <w:color w:val="000000" w:themeColor="text1"/>
+          <w:sz w:val="24"/>
+          <w:szCs w:val="24"/>
+        </w:rPr>
+        <w:t>(?,?,?,?)</w:t>
+      </w:r>
+    </w:p>
+    <w:p>
+      <w:pPr>
+        <w:spacing w:after="0"/>
+        <w:ind w:right="-710"/>
         <w:rPr>
           <w:rFonts w:asciiTheme="majorHAnsi" w:hAnsiTheme="majorHAnsi" w:cstheme="majorHAnsi"/>
           <w:b/>
@@ -3721,9 +2754,7 @@
           <w:sz w:val="24"/>
           <w:szCs w:val="24"/>
         </w:rPr>
-        <w:t>l’email</w:t>
-      </w:r>
-      <w:proofErr w:type="gramEnd"/>
+      </w:pPr>
       <w:r>
         <w:rPr>
           <w:rFonts w:asciiTheme="majorHAnsi" w:hAnsiTheme="majorHAnsi" w:cstheme="majorHAnsi"/>
@@ -3733,7 +2764,7 @@
           <w:sz w:val="24"/>
           <w:szCs w:val="24"/>
         </w:rPr>
-        <w:t xml:space="preserve"> fornita</w:t>
+        <w:t>Query per la creazione di un cliente</w:t>
       </w:r>
     </w:p>
     <w:p>
@@ -3749,7 +2780,6 @@
           <w:szCs w:val="24"/>
         </w:rPr>
       </w:pPr>
-      <w:proofErr w:type="spellStart"/>
       <w:r>
         <w:rPr>
           <w:rFonts w:asciiTheme="majorHAnsi" w:hAnsiTheme="majorHAnsi" w:cstheme="majorHAnsi"/>
@@ -3759,9 +2789,19 @@
           <w:sz w:val="24"/>
           <w:szCs w:val="24"/>
         </w:rPr>
-        <w:t>select</w:t>
-      </w:r>
-      <w:proofErr w:type="spellEnd"/>
+        <w:t xml:space="preserve">insert into </w:t>
+      </w:r>
+      <w:r>
+        <w:rPr>
+          <w:rFonts w:asciiTheme="majorHAnsi" w:hAnsiTheme="majorHAnsi" w:cstheme="majorHAnsi"/>
+          <w:i/>
+          <w:iCs/>
+          <w:color w:val="000000" w:themeColor="text1"/>
+          <w:sz w:val="24"/>
+          <w:szCs w:val="24"/>
+        </w:rPr>
+        <w:t xml:space="preserve">Cliente(nome, cognome, email) </w:t>
+      </w:r>
       <w:r>
         <w:rPr>
           <w:rFonts w:asciiTheme="majorHAnsi" w:hAnsiTheme="majorHAnsi" w:cstheme="majorHAnsi"/>
@@ -3771,114 +2811,18 @@
           <w:sz w:val="24"/>
           <w:szCs w:val="24"/>
         </w:rPr>
-        <w:t xml:space="preserve"> </w:t>
-      </w:r>
-      <w:proofErr w:type="gramStart"/>
-      <w:r>
-        <w:rPr>
-          <w:rFonts w:asciiTheme="majorHAnsi" w:hAnsiTheme="majorHAnsi" w:cstheme="majorHAnsi"/>
-          <w:i/>
-          <w:iCs/>
-          <w:color w:val="000000" w:themeColor="text1"/>
-          <w:sz w:val="24"/>
-          <w:szCs w:val="24"/>
-        </w:rPr>
-        <w:t>email</w:t>
-      </w:r>
-      <w:proofErr w:type="gramEnd"/>
-      <w:r>
-        <w:rPr>
-          <w:rFonts w:asciiTheme="majorHAnsi" w:hAnsiTheme="majorHAnsi" w:cstheme="majorHAnsi"/>
-          <w:i/>
-          <w:iCs/>
-          <w:color w:val="000000" w:themeColor="text1"/>
-          <w:sz w:val="24"/>
-          <w:szCs w:val="24"/>
-        </w:rPr>
-        <w:t xml:space="preserve"> </w:t>
-      </w:r>
-      <w:r>
-        <w:rPr>
-          <w:rFonts w:asciiTheme="majorHAnsi" w:hAnsiTheme="majorHAnsi" w:cstheme="majorHAnsi"/>
-          <w:i/>
-          <w:iCs/>
-          <w:color w:val="4472C4" w:themeColor="accent1"/>
-          <w:sz w:val="24"/>
-          <w:szCs w:val="24"/>
-        </w:rPr>
-        <w:t xml:space="preserve">from </w:t>
-      </w:r>
-      <w:proofErr w:type="spellStart"/>
-      <w:r>
-        <w:rPr>
-          <w:rFonts w:asciiTheme="majorHAnsi" w:hAnsiTheme="majorHAnsi" w:cstheme="majorHAnsi"/>
-          <w:i/>
-          <w:iCs/>
-          <w:color w:val="000000" w:themeColor="text1"/>
-          <w:sz w:val="24"/>
-          <w:szCs w:val="24"/>
-        </w:rPr>
-        <w:t>UtenteRegistrato</w:t>
-      </w:r>
-      <w:proofErr w:type="spellEnd"/>
-      <w:r>
-        <w:rPr>
-          <w:rFonts w:asciiTheme="majorHAnsi" w:hAnsiTheme="majorHAnsi" w:cstheme="majorHAnsi"/>
-          <w:i/>
-          <w:iCs/>
-          <w:color w:val="000000" w:themeColor="text1"/>
-          <w:sz w:val="24"/>
-          <w:szCs w:val="24"/>
-        </w:rPr>
-        <w:t xml:space="preserve"> </w:t>
-      </w:r>
-      <w:proofErr w:type="spellStart"/>
-      <w:r>
-        <w:rPr>
-          <w:rFonts w:asciiTheme="majorHAnsi" w:hAnsiTheme="majorHAnsi" w:cstheme="majorHAnsi"/>
-          <w:i/>
-          <w:iCs/>
-          <w:color w:val="4472C4" w:themeColor="accent1"/>
-          <w:sz w:val="24"/>
-          <w:szCs w:val="24"/>
-        </w:rPr>
-        <w:t>where</w:t>
-      </w:r>
-      <w:proofErr w:type="spellEnd"/>
-      <w:r>
-        <w:rPr>
-          <w:rFonts w:asciiTheme="majorHAnsi" w:hAnsiTheme="majorHAnsi" w:cstheme="majorHAnsi"/>
-          <w:i/>
-          <w:iCs/>
-          <w:color w:val="4472C4" w:themeColor="accent1"/>
-          <w:sz w:val="24"/>
-          <w:szCs w:val="24"/>
-        </w:rPr>
-        <w:t xml:space="preserve"> </w:t>
-      </w:r>
-      <w:proofErr w:type="spellStart"/>
-      <w:r>
-        <w:rPr>
-          <w:rFonts w:asciiTheme="majorHAnsi" w:hAnsiTheme="majorHAnsi" w:cstheme="majorHAnsi"/>
-          <w:i/>
-          <w:iCs/>
-          <w:color w:val="000000" w:themeColor="text1"/>
-          <w:sz w:val="24"/>
-          <w:szCs w:val="24"/>
-        </w:rPr>
-        <w:t>UtenteRegistrato.email</w:t>
-      </w:r>
-      <w:proofErr w:type="spellEnd"/>
-      <w:r>
-        <w:rPr>
-          <w:rFonts w:asciiTheme="majorHAnsi" w:hAnsiTheme="majorHAnsi" w:cstheme="majorHAnsi"/>
-          <w:i/>
-          <w:iCs/>
-          <w:color w:val="000000" w:themeColor="text1"/>
-          <w:sz w:val="24"/>
-          <w:szCs w:val="24"/>
-        </w:rPr>
-        <w:t>=?</w:t>
+        <w:t xml:space="preserve">values </w:t>
+      </w:r>
+      <w:r>
+        <w:rPr>
+          <w:rFonts w:asciiTheme="majorHAnsi" w:hAnsiTheme="majorHAnsi" w:cstheme="majorHAnsi"/>
+          <w:i/>
+          <w:iCs/>
+          <w:color w:val="000000" w:themeColor="text1"/>
+          <w:sz w:val="24"/>
+          <w:szCs w:val="24"/>
+        </w:rPr>
+        <w:t>(?,?,?)</w:t>
       </w:r>
     </w:p>
     <w:p>
@@ -3887,13 +2831,35 @@
         <w:ind w:right="-710"/>
         <w:rPr>
           <w:rFonts w:asciiTheme="majorHAnsi" w:hAnsiTheme="majorHAnsi" w:cstheme="majorHAnsi"/>
-          <w:i/>
-          <w:iCs/>
-          <w:color w:val="000000" w:themeColor="text1"/>
-          <w:sz w:val="24"/>
-          <w:szCs w:val="24"/>
-        </w:rPr>
-      </w:pPr>
+          <w:b/>
+          <w:bCs/>
+          <w:color w:val="000000" w:themeColor="text1"/>
+          <w:sz w:val="24"/>
+          <w:szCs w:val="24"/>
+        </w:rPr>
+      </w:pPr>
+      <w:r>
+        <w:rPr>
+          <w:rFonts w:asciiTheme="majorHAnsi" w:hAnsiTheme="majorHAnsi" w:cstheme="majorHAnsi"/>
+          <w:b/>
+          <w:bCs/>
+          <w:color w:val="000000" w:themeColor="text1"/>
+          <w:sz w:val="24"/>
+          <w:szCs w:val="24"/>
+        </w:rPr>
+        <w:t>Query per la creazione di un</w:t>
+      </w:r>
+      <w:r>
+        <w:rPr>
+          <w:rFonts w:asciiTheme="majorHAnsi" w:hAnsiTheme="majorHAnsi" w:cstheme="majorHAnsi"/>
+          <w:b/>
+          <w:bCs/>
+          <w:color w:val="000000" w:themeColor="text1"/>
+          <w:sz w:val="24"/>
+          <w:szCs w:val="24"/>
+        </w:rPr>
+        <w:t>a azienda</w:t>
+      </w:r>
     </w:p>
     <w:p>
       <w:pPr>
@@ -3901,6 +2867,92 @@
         <w:ind w:right="-710"/>
         <w:rPr>
           <w:rFonts w:asciiTheme="majorHAnsi" w:hAnsiTheme="majorHAnsi" w:cstheme="majorHAnsi"/>
+          <w:i/>
+          <w:iCs/>
+          <w:color w:val="000000" w:themeColor="text1"/>
+          <w:sz w:val="24"/>
+          <w:szCs w:val="24"/>
+        </w:rPr>
+      </w:pPr>
+      <w:r>
+        <w:rPr>
+          <w:rFonts w:asciiTheme="majorHAnsi" w:hAnsiTheme="majorHAnsi" w:cstheme="majorHAnsi"/>
+          <w:i/>
+          <w:iCs/>
+          <w:color w:val="4472C4" w:themeColor="accent1"/>
+          <w:sz w:val="24"/>
+          <w:szCs w:val="24"/>
+        </w:rPr>
+        <w:t xml:space="preserve">insert into </w:t>
+      </w:r>
+      <w:r>
+        <w:rPr>
+          <w:rFonts w:asciiTheme="majorHAnsi" w:hAnsiTheme="majorHAnsi" w:cstheme="majorHAnsi"/>
+          <w:i/>
+          <w:iCs/>
+          <w:color w:val="000000" w:themeColor="text1"/>
+          <w:sz w:val="24"/>
+          <w:szCs w:val="24"/>
+        </w:rPr>
+        <w:t xml:space="preserve">Azienda(nome, via, numero_civico, citta, provincia, partita_iva, telefono, orario_apertura, orario_chiusura, email) </w:t>
+      </w:r>
+      <w:r>
+        <w:rPr>
+          <w:rFonts w:asciiTheme="majorHAnsi" w:hAnsiTheme="majorHAnsi" w:cstheme="majorHAnsi"/>
+          <w:i/>
+          <w:iCs/>
+          <w:color w:val="4472C4" w:themeColor="accent1"/>
+          <w:sz w:val="24"/>
+          <w:szCs w:val="24"/>
+        </w:rPr>
+        <w:t xml:space="preserve">values </w:t>
+      </w:r>
+      <w:r>
+        <w:rPr>
+          <w:rFonts w:asciiTheme="majorHAnsi" w:hAnsiTheme="majorHAnsi" w:cstheme="majorHAnsi"/>
+          <w:i/>
+          <w:iCs/>
+          <w:color w:val="000000" w:themeColor="text1"/>
+          <w:sz w:val="24"/>
+          <w:szCs w:val="24"/>
+        </w:rPr>
+        <w:t>(?,?,?,?,?,?,?,?,?,?)</w:t>
+      </w:r>
+    </w:p>
+    <w:p>
+      <w:pPr>
+        <w:spacing w:after="0"/>
+        <w:ind w:right="-710"/>
+        <w:rPr>
+          <w:rFonts w:asciiTheme="majorHAnsi" w:hAnsiTheme="majorHAnsi" w:cstheme="majorHAnsi"/>
+          <w:i/>
+          <w:iCs/>
+          <w:color w:val="000000" w:themeColor="text1"/>
+          <w:sz w:val="24"/>
+          <w:szCs w:val="24"/>
+        </w:rPr>
+      </w:pPr>
+    </w:p>
+    <w:p>
+      <w:pPr>
+        <w:spacing w:after="0"/>
+        <w:ind w:right="-710"/>
+        <w:rPr>
+          <w:rFonts w:asciiTheme="majorHAnsi" w:hAnsiTheme="majorHAnsi" w:cstheme="majorHAnsi"/>
+          <w:i/>
+          <w:iCs/>
+          <w:color w:val="000000" w:themeColor="text1"/>
+          <w:sz w:val="24"/>
+          <w:szCs w:val="24"/>
+        </w:rPr>
+      </w:pPr>
+    </w:p>
+    <w:p>
+      <w:pPr>
+        <w:spacing w:after="0"/>
+        <w:ind w:right="-710"/>
+        <w:rPr>
+          <w:rFonts w:asciiTheme="majorHAnsi" w:hAnsiTheme="majorHAnsi" w:cstheme="majorHAnsi"/>
           <w:b/>
           <w:bCs/>
           <w:color w:val="000000" w:themeColor="text1"/>
@@ -3917,7 +2969,19 @@
           <w:sz w:val="24"/>
           <w:szCs w:val="24"/>
         </w:rPr>
-        <w:t>Query per la creazione di un account utente</w:t>
+        <w:lastRenderedPageBreak/>
+        <w:t xml:space="preserve">Query per la creazione di </w:t>
+      </w:r>
+      <w:r>
+        <w:rPr>
+          <w:rFonts w:asciiTheme="majorHAnsi" w:hAnsiTheme="majorHAnsi" w:cstheme="majorHAnsi"/>
+          <w:b/>
+          <w:bCs/>
+          <w:color w:val="000000" w:themeColor="text1"/>
+          <w:sz w:val="24"/>
+          <w:szCs w:val="24"/>
+        </w:rPr>
+        <w:t>giorni lavorativi associati ad un utente</w:t>
       </w:r>
     </w:p>
     <w:p>
@@ -3933,7 +2997,6 @@
           <w:szCs w:val="24"/>
         </w:rPr>
       </w:pPr>
-      <w:proofErr w:type="spellStart"/>
       <w:r>
         <w:rPr>
           <w:rFonts w:asciiTheme="majorHAnsi" w:hAnsiTheme="majorHAnsi" w:cstheme="majorHAnsi"/>
@@ -3943,7 +3006,18 @@
           <w:sz w:val="24"/>
           <w:szCs w:val="24"/>
         </w:rPr>
-        <w:t>i</w:t>
+        <w:t xml:space="preserve">insert into </w:t>
+      </w:r>
+      <w:r>
+        <w:rPr>
+          <w:rFonts w:asciiTheme="majorHAnsi" w:hAnsiTheme="majorHAnsi" w:cstheme="majorHAnsi"/>
+          <w:i/>
+          <w:iCs/>
+          <w:color w:val="000000" w:themeColor="text1"/>
+          <w:sz w:val="24"/>
+          <w:szCs w:val="24"/>
+        </w:rPr>
+        <w:t xml:space="preserve">giornilavorativi (giorno,email) </w:t>
       </w:r>
       <w:r>
         <w:rPr>
@@ -3954,139 +3028,18 @@
           <w:sz w:val="24"/>
           <w:szCs w:val="24"/>
         </w:rPr>
-        <w:t>nsert</w:t>
-      </w:r>
-      <w:proofErr w:type="spellEnd"/>
-      <w:r>
-        <w:rPr>
-          <w:rFonts w:asciiTheme="majorHAnsi" w:hAnsiTheme="majorHAnsi" w:cstheme="majorHAnsi"/>
-          <w:i/>
-          <w:iCs/>
-          <w:color w:val="4472C4" w:themeColor="accent1"/>
-          <w:sz w:val="24"/>
-          <w:szCs w:val="24"/>
-        </w:rPr>
-        <w:t xml:space="preserve"> </w:t>
-      </w:r>
-      <w:proofErr w:type="spellStart"/>
-      <w:r>
-        <w:rPr>
-          <w:rFonts w:asciiTheme="majorHAnsi" w:hAnsiTheme="majorHAnsi" w:cstheme="majorHAnsi"/>
-          <w:i/>
-          <w:iCs/>
-          <w:color w:val="4472C4" w:themeColor="accent1"/>
-          <w:sz w:val="24"/>
-          <w:szCs w:val="24"/>
-        </w:rPr>
-        <w:t>into</w:t>
-      </w:r>
-      <w:proofErr w:type="spellEnd"/>
-      <w:r>
-        <w:rPr>
-          <w:rFonts w:asciiTheme="majorHAnsi" w:hAnsiTheme="majorHAnsi" w:cstheme="majorHAnsi"/>
-          <w:i/>
-          <w:iCs/>
-          <w:color w:val="4472C4" w:themeColor="accent1"/>
-          <w:sz w:val="24"/>
-          <w:szCs w:val="24"/>
-        </w:rPr>
-        <w:t xml:space="preserve"> </w:t>
-      </w:r>
-      <w:proofErr w:type="spellStart"/>
-      <w:r>
-        <w:rPr>
-          <w:rFonts w:asciiTheme="majorHAnsi" w:hAnsiTheme="majorHAnsi" w:cstheme="majorHAnsi"/>
-          <w:i/>
-          <w:iCs/>
-          <w:color w:val="000000" w:themeColor="text1"/>
-          <w:sz w:val="24"/>
-          <w:szCs w:val="24"/>
-        </w:rPr>
-        <w:t>utenteregistrato</w:t>
-      </w:r>
-      <w:proofErr w:type="spellEnd"/>
-      <w:r>
-        <w:rPr>
-          <w:rFonts w:asciiTheme="majorHAnsi" w:hAnsiTheme="majorHAnsi" w:cstheme="majorHAnsi"/>
-          <w:i/>
-          <w:iCs/>
-          <w:color w:val="000000" w:themeColor="text1"/>
-          <w:sz w:val="24"/>
-          <w:szCs w:val="24"/>
-        </w:rPr>
-        <w:t>(</w:t>
-      </w:r>
-      <w:proofErr w:type="spellStart"/>
-      <w:r>
-        <w:rPr>
-          <w:rFonts w:asciiTheme="majorHAnsi" w:hAnsiTheme="majorHAnsi" w:cstheme="majorHAnsi"/>
-          <w:i/>
-          <w:iCs/>
-          <w:color w:val="000000" w:themeColor="text1"/>
-          <w:sz w:val="24"/>
-          <w:szCs w:val="24"/>
-        </w:rPr>
-        <w:t>email,pass,tipologia,is_banned</w:t>
-      </w:r>
-      <w:proofErr w:type="spellEnd"/>
-      <w:r>
-        <w:rPr>
-          <w:rFonts w:asciiTheme="majorHAnsi" w:hAnsiTheme="majorHAnsi" w:cstheme="majorHAnsi"/>
-          <w:i/>
-          <w:iCs/>
-          <w:color w:val="000000" w:themeColor="text1"/>
-          <w:sz w:val="24"/>
-          <w:szCs w:val="24"/>
-        </w:rPr>
-        <w:t xml:space="preserve">) </w:t>
-      </w:r>
-      <w:proofErr w:type="spellStart"/>
-      <w:r>
-        <w:rPr>
-          <w:rFonts w:asciiTheme="majorHAnsi" w:hAnsiTheme="majorHAnsi" w:cstheme="majorHAnsi"/>
-          <w:i/>
-          <w:iCs/>
-          <w:color w:val="4472C4" w:themeColor="accent1"/>
-          <w:sz w:val="24"/>
-          <w:szCs w:val="24"/>
-        </w:rPr>
-        <w:t>values</w:t>
-      </w:r>
-      <w:proofErr w:type="spellEnd"/>
-      <w:r>
-        <w:rPr>
-          <w:rFonts w:asciiTheme="majorHAnsi" w:hAnsiTheme="majorHAnsi" w:cstheme="majorHAnsi"/>
-          <w:i/>
-          <w:iCs/>
-          <w:color w:val="4472C4" w:themeColor="accent1"/>
-          <w:sz w:val="24"/>
-          <w:szCs w:val="24"/>
-        </w:rPr>
-        <w:t xml:space="preserve"> </w:t>
-      </w:r>
-      <w:proofErr w:type="gramStart"/>
-      <w:r>
-        <w:rPr>
-          <w:rFonts w:asciiTheme="majorHAnsi" w:hAnsiTheme="majorHAnsi" w:cstheme="majorHAnsi"/>
-          <w:i/>
-          <w:iCs/>
-          <w:color w:val="000000" w:themeColor="text1"/>
-          <w:sz w:val="24"/>
-          <w:szCs w:val="24"/>
-        </w:rPr>
-        <w:t>(?,?,?,?</w:t>
-      </w:r>
-      <w:proofErr w:type="gramEnd"/>
-      <w:r>
-        <w:rPr>
-          <w:rFonts w:asciiTheme="majorHAnsi" w:hAnsiTheme="majorHAnsi" w:cstheme="majorHAnsi"/>
-          <w:i/>
-          <w:iCs/>
-          <w:color w:val="000000" w:themeColor="text1"/>
-          <w:sz w:val="24"/>
-          <w:szCs w:val="24"/>
-        </w:rPr>
-        <w:t>)</w:t>
+        <w:t xml:space="preserve">values </w:t>
+      </w:r>
+      <w:r>
+        <w:rPr>
+          <w:rFonts w:asciiTheme="majorHAnsi" w:hAnsiTheme="majorHAnsi" w:cstheme="majorHAnsi"/>
+          <w:i/>
+          <w:iCs/>
+          <w:color w:val="000000" w:themeColor="text1"/>
+          <w:sz w:val="24"/>
+          <w:szCs w:val="24"/>
+        </w:rPr>
+        <w:t>(?,?)</w:t>
       </w:r>
     </w:p>
     <w:p>
@@ -4111,7 +3064,7 @@
           <w:sz w:val="24"/>
           <w:szCs w:val="24"/>
         </w:rPr>
-        <w:t>Query per la creazione di un cliente</w:t>
+        <w:t>Query per la creazione di un Fattorino</w:t>
       </w:r>
     </w:p>
     <w:p>
@@ -4127,7 +3080,6 @@
           <w:szCs w:val="24"/>
         </w:rPr>
       </w:pPr>
-      <w:proofErr w:type="spellStart"/>
       <w:r>
         <w:rPr>
           <w:rFonts w:asciiTheme="majorHAnsi" w:hAnsiTheme="majorHAnsi" w:cstheme="majorHAnsi"/>
@@ -4137,9 +3089,19 @@
           <w:sz w:val="24"/>
           <w:szCs w:val="24"/>
         </w:rPr>
-        <w:t>insert</w:t>
-      </w:r>
-      <w:proofErr w:type="spellEnd"/>
+        <w:t xml:space="preserve">insert into </w:t>
+      </w:r>
+      <w:r>
+        <w:rPr>
+          <w:rFonts w:asciiTheme="majorHAnsi" w:hAnsiTheme="majorHAnsi" w:cstheme="majorHAnsi"/>
+          <w:i/>
+          <w:iCs/>
+          <w:color w:val="000000" w:themeColor="text1"/>
+          <w:sz w:val="24"/>
+          <w:szCs w:val="24"/>
+        </w:rPr>
+        <w:t xml:space="preserve">Fattorino(nome, cognome, telefono, citta_consegna, orario_inizio, orario_fine, email) </w:t>
+      </w:r>
       <w:r>
         <w:rPr>
           <w:rFonts w:asciiTheme="majorHAnsi" w:hAnsiTheme="majorHAnsi" w:cstheme="majorHAnsi"/>
@@ -4149,90 +3111,18 @@
           <w:sz w:val="24"/>
           <w:szCs w:val="24"/>
         </w:rPr>
-        <w:t xml:space="preserve"> </w:t>
-      </w:r>
-      <w:proofErr w:type="spellStart"/>
-      <w:r>
-        <w:rPr>
-          <w:rFonts w:asciiTheme="majorHAnsi" w:hAnsiTheme="majorHAnsi" w:cstheme="majorHAnsi"/>
-          <w:i/>
-          <w:iCs/>
-          <w:color w:val="4472C4" w:themeColor="accent1"/>
-          <w:sz w:val="24"/>
-          <w:szCs w:val="24"/>
-        </w:rPr>
-        <w:t>into</w:t>
-      </w:r>
-      <w:proofErr w:type="spellEnd"/>
-      <w:r>
-        <w:rPr>
-          <w:rFonts w:asciiTheme="majorHAnsi" w:hAnsiTheme="majorHAnsi" w:cstheme="majorHAnsi"/>
-          <w:i/>
-          <w:iCs/>
-          <w:color w:val="4472C4" w:themeColor="accent1"/>
-          <w:sz w:val="24"/>
-          <w:szCs w:val="24"/>
-        </w:rPr>
-        <w:t xml:space="preserve"> </w:t>
-      </w:r>
-      <w:r>
-        <w:rPr>
-          <w:rFonts w:asciiTheme="majorHAnsi" w:hAnsiTheme="majorHAnsi" w:cstheme="majorHAnsi"/>
-          <w:i/>
-          <w:iCs/>
-          <w:color w:val="000000" w:themeColor="text1"/>
-          <w:sz w:val="24"/>
-          <w:szCs w:val="24"/>
-        </w:rPr>
-        <w:t xml:space="preserve">Cliente(nome, cognome, email) </w:t>
-      </w:r>
-      <w:proofErr w:type="spellStart"/>
-      <w:r>
-        <w:rPr>
-          <w:rFonts w:asciiTheme="majorHAnsi" w:hAnsiTheme="majorHAnsi" w:cstheme="majorHAnsi"/>
-          <w:i/>
-          <w:iCs/>
-          <w:color w:val="4472C4" w:themeColor="accent1"/>
-          <w:sz w:val="24"/>
-          <w:szCs w:val="24"/>
-        </w:rPr>
-        <w:t>values</w:t>
-      </w:r>
-      <w:proofErr w:type="spellEnd"/>
-      <w:r>
-        <w:rPr>
-          <w:rFonts w:asciiTheme="majorHAnsi" w:hAnsiTheme="majorHAnsi" w:cstheme="majorHAnsi"/>
-          <w:i/>
-          <w:iCs/>
-          <w:color w:val="4472C4" w:themeColor="accent1"/>
-          <w:sz w:val="24"/>
-          <w:szCs w:val="24"/>
-        </w:rPr>
-        <w:t xml:space="preserve"> </w:t>
-      </w:r>
-      <w:proofErr w:type="gramStart"/>
-      <w:r>
-        <w:rPr>
-          <w:rFonts w:asciiTheme="majorHAnsi" w:hAnsiTheme="majorHAnsi" w:cstheme="majorHAnsi"/>
-          <w:i/>
-          <w:iCs/>
-          <w:color w:val="000000" w:themeColor="text1"/>
-          <w:sz w:val="24"/>
-          <w:szCs w:val="24"/>
-        </w:rPr>
-        <w:t>(?,?,?</w:t>
-      </w:r>
-      <w:proofErr w:type="gramEnd"/>
-      <w:r>
-        <w:rPr>
-          <w:rFonts w:asciiTheme="majorHAnsi" w:hAnsiTheme="majorHAnsi" w:cstheme="majorHAnsi"/>
-          <w:i/>
-          <w:iCs/>
-          <w:color w:val="000000" w:themeColor="text1"/>
-          <w:sz w:val="24"/>
-          <w:szCs w:val="24"/>
-        </w:rPr>
-        <w:t>)</w:t>
+        <w:t xml:space="preserve">values </w:t>
+      </w:r>
+      <w:r>
+        <w:rPr>
+          <w:rFonts w:asciiTheme="majorHAnsi" w:hAnsiTheme="majorHAnsi" w:cstheme="majorHAnsi"/>
+          <w:i/>
+          <w:iCs/>
+          <w:color w:val="000000" w:themeColor="text1"/>
+          <w:sz w:val="24"/>
+          <w:szCs w:val="24"/>
+        </w:rPr>
+        <w:t>(?,?,?,?,?,?,?)</w:t>
       </w:r>
     </w:p>
     <w:p>
@@ -4241,6 +3131,18 @@
         <w:ind w:right="-710"/>
         <w:rPr>
           <w:rFonts w:asciiTheme="majorHAnsi" w:hAnsiTheme="majorHAnsi" w:cstheme="majorHAnsi"/>
+          <w:color w:val="000000" w:themeColor="text1"/>
+          <w:sz w:val="24"/>
+          <w:szCs w:val="24"/>
+        </w:rPr>
+      </w:pPr>
+    </w:p>
+    <w:p>
+      <w:pPr>
+        <w:spacing w:after="0"/>
+        <w:ind w:right="-710"/>
+        <w:rPr>
+          <w:rFonts w:asciiTheme="majorHAnsi" w:hAnsiTheme="majorHAnsi" w:cstheme="majorHAnsi"/>
           <w:b/>
           <w:bCs/>
           <w:color w:val="000000" w:themeColor="text1"/>
@@ -4257,9 +3159,105 @@
           <w:sz w:val="24"/>
           <w:szCs w:val="24"/>
         </w:rPr>
-        <w:t>Query per la creazione di un</w:t>
-      </w:r>
-      <w:r>
+        <w:t>Query che restituisce se l’utente con l’email fornita è bannato</w:t>
+      </w:r>
+    </w:p>
+    <w:p>
+      <w:pPr>
+        <w:spacing w:after="0"/>
+        <w:ind w:right="-710"/>
+        <w:rPr>
+          <w:rFonts w:asciiTheme="majorHAnsi" w:hAnsiTheme="majorHAnsi" w:cstheme="majorHAnsi"/>
+          <w:i/>
+          <w:iCs/>
+          <w:color w:val="000000" w:themeColor="text1"/>
+          <w:sz w:val="24"/>
+          <w:szCs w:val="24"/>
+        </w:rPr>
+      </w:pPr>
+      <w:r>
+        <w:rPr>
+          <w:rFonts w:asciiTheme="majorHAnsi" w:hAnsiTheme="majorHAnsi" w:cstheme="majorHAnsi"/>
+          <w:i/>
+          <w:iCs/>
+          <w:color w:val="4472C4" w:themeColor="accent1"/>
+          <w:sz w:val="24"/>
+          <w:szCs w:val="24"/>
+        </w:rPr>
+        <w:t xml:space="preserve">select </w:t>
+      </w:r>
+      <w:r>
+        <w:rPr>
+          <w:rFonts w:asciiTheme="majorHAnsi" w:hAnsiTheme="majorHAnsi" w:cstheme="majorHAnsi"/>
+          <w:i/>
+          <w:iCs/>
+          <w:color w:val="000000" w:themeColor="text1"/>
+          <w:sz w:val="24"/>
+          <w:szCs w:val="24"/>
+        </w:rPr>
+        <w:t xml:space="preserve">is_banned </w:t>
+      </w:r>
+      <w:r>
+        <w:rPr>
+          <w:rFonts w:asciiTheme="majorHAnsi" w:hAnsiTheme="majorHAnsi" w:cstheme="majorHAnsi"/>
+          <w:i/>
+          <w:iCs/>
+          <w:color w:val="4472C4" w:themeColor="accent1"/>
+          <w:sz w:val="24"/>
+          <w:szCs w:val="24"/>
+        </w:rPr>
+        <w:t xml:space="preserve">from </w:t>
+      </w:r>
+      <w:r>
+        <w:rPr>
+          <w:rFonts w:asciiTheme="majorHAnsi" w:hAnsiTheme="majorHAnsi" w:cstheme="majorHAnsi"/>
+          <w:i/>
+          <w:iCs/>
+          <w:color w:val="000000" w:themeColor="text1"/>
+          <w:sz w:val="24"/>
+          <w:szCs w:val="24"/>
+        </w:rPr>
+        <w:t xml:space="preserve">utenteregistrato </w:t>
+      </w:r>
+      <w:r>
+        <w:rPr>
+          <w:rFonts w:asciiTheme="majorHAnsi" w:hAnsiTheme="majorHAnsi" w:cstheme="majorHAnsi"/>
+          <w:i/>
+          <w:iCs/>
+          <w:color w:val="4472C4" w:themeColor="accent1"/>
+          <w:sz w:val="24"/>
+          <w:szCs w:val="24"/>
+        </w:rPr>
+        <w:t xml:space="preserve">where </w:t>
+      </w:r>
+      <w:r>
+        <w:rPr>
+          <w:rFonts w:asciiTheme="majorHAnsi" w:hAnsiTheme="majorHAnsi" w:cstheme="majorHAnsi"/>
+          <w:i/>
+          <w:iCs/>
+          <w:color w:val="000000" w:themeColor="text1"/>
+          <w:sz w:val="24"/>
+          <w:szCs w:val="24"/>
+        </w:rPr>
+        <w:t>email = ?</w:t>
+      </w:r>
+    </w:p>
+    <w:p>
+      <w:pPr>
+        <w:spacing w:after="0"/>
+        <w:ind w:right="-710"/>
+        <w:rPr>
+          <w:rFonts w:asciiTheme="majorHAnsi" w:hAnsiTheme="majorHAnsi" w:cstheme="majorHAnsi"/>
+          <w:color w:val="000000" w:themeColor="text1"/>
+          <w:sz w:val="24"/>
+          <w:szCs w:val="24"/>
+        </w:rPr>
+      </w:pPr>
+    </w:p>
+    <w:p>
+      <w:pPr>
+        <w:spacing w:after="0"/>
+        <w:ind w:right="-710"/>
         <w:rPr>
           <w:rFonts w:asciiTheme="majorHAnsi" w:hAnsiTheme="majorHAnsi" w:cstheme="majorHAnsi"/>
           <w:b/>
@@ -4268,7 +3266,17 @@
           <w:sz w:val="24"/>
           <w:szCs w:val="24"/>
         </w:rPr>
-        <w:t>a azienda</w:t>
+      </w:pPr>
+      <w:r>
+        <w:rPr>
+          <w:rFonts w:asciiTheme="majorHAnsi" w:hAnsiTheme="majorHAnsi" w:cstheme="majorHAnsi"/>
+          <w:b/>
+          <w:bCs/>
+          <w:color w:val="000000" w:themeColor="text1"/>
+          <w:sz w:val="24"/>
+          <w:szCs w:val="24"/>
+        </w:rPr>
+        <w:t>Query per controllare se esiste un utente con l’email e la password fornita</w:t>
       </w:r>
     </w:p>
     <w:p>
@@ -4284,7 +3292,6 @@
           <w:szCs w:val="24"/>
         </w:rPr>
       </w:pPr>
-      <w:proofErr w:type="spellStart"/>
       <w:r>
         <w:rPr>
           <w:rFonts w:asciiTheme="majorHAnsi" w:hAnsiTheme="majorHAnsi" w:cstheme="majorHAnsi"/>
@@ -4294,9 +3301,19 @@
           <w:sz w:val="24"/>
           <w:szCs w:val="24"/>
         </w:rPr>
-        <w:t>insert</w:t>
-      </w:r>
-      <w:proofErr w:type="spellEnd"/>
+        <w:t xml:space="preserve">select </w:t>
+      </w:r>
+      <w:r>
+        <w:rPr>
+          <w:rFonts w:asciiTheme="majorHAnsi" w:hAnsiTheme="majorHAnsi" w:cstheme="majorHAnsi"/>
+          <w:i/>
+          <w:iCs/>
+          <w:color w:val="000000" w:themeColor="text1"/>
+          <w:sz w:val="24"/>
+          <w:szCs w:val="24"/>
+        </w:rPr>
+        <w:t xml:space="preserve">* </w:t>
+      </w:r>
       <w:r>
         <w:rPr>
           <w:rFonts w:asciiTheme="majorHAnsi" w:hAnsiTheme="majorHAnsi" w:cstheme="majorHAnsi"/>
@@ -4306,9 +3323,19 @@
           <w:sz w:val="24"/>
           <w:szCs w:val="24"/>
         </w:rPr>
-        <w:t xml:space="preserve"> </w:t>
-      </w:r>
-      <w:proofErr w:type="spellStart"/>
+        <w:t xml:space="preserve">from </w:t>
+      </w:r>
+      <w:r>
+        <w:rPr>
+          <w:rFonts w:asciiTheme="majorHAnsi" w:hAnsiTheme="majorHAnsi" w:cstheme="majorHAnsi"/>
+          <w:i/>
+          <w:iCs/>
+          <w:color w:val="000000" w:themeColor="text1"/>
+          <w:sz w:val="24"/>
+          <w:szCs w:val="24"/>
+        </w:rPr>
+        <w:t xml:space="preserve">UtenteRegistrato </w:t>
+      </w:r>
       <w:r>
         <w:rPr>
           <w:rFonts w:asciiTheme="majorHAnsi" w:hAnsiTheme="majorHAnsi" w:cstheme="majorHAnsi"/>
@@ -4318,174 +3345,18 @@
           <w:sz w:val="24"/>
           <w:szCs w:val="24"/>
         </w:rPr>
-        <w:t>into</w:t>
-      </w:r>
-      <w:proofErr w:type="spellEnd"/>
-      <w:r>
-        <w:rPr>
-          <w:rFonts w:asciiTheme="majorHAnsi" w:hAnsiTheme="majorHAnsi" w:cstheme="majorHAnsi"/>
-          <w:i/>
-          <w:iCs/>
-          <w:color w:val="4472C4" w:themeColor="accent1"/>
-          <w:sz w:val="24"/>
-          <w:szCs w:val="24"/>
-        </w:rPr>
-        <w:t xml:space="preserve"> </w:t>
-      </w:r>
-      <w:r>
-        <w:rPr>
-          <w:rFonts w:asciiTheme="majorHAnsi" w:hAnsiTheme="majorHAnsi" w:cstheme="majorHAnsi"/>
-          <w:i/>
-          <w:iCs/>
-          <w:color w:val="000000" w:themeColor="text1"/>
-          <w:sz w:val="24"/>
-          <w:szCs w:val="24"/>
-        </w:rPr>
-        <w:t xml:space="preserve">Azienda(nome, via, </w:t>
-      </w:r>
-      <w:proofErr w:type="spellStart"/>
-      <w:r>
-        <w:rPr>
-          <w:rFonts w:asciiTheme="majorHAnsi" w:hAnsiTheme="majorHAnsi" w:cstheme="majorHAnsi"/>
-          <w:i/>
-          <w:iCs/>
-          <w:color w:val="000000" w:themeColor="text1"/>
-          <w:sz w:val="24"/>
-          <w:szCs w:val="24"/>
-        </w:rPr>
-        <w:t>numero_civico</w:t>
-      </w:r>
-      <w:proofErr w:type="spellEnd"/>
-      <w:r>
-        <w:rPr>
-          <w:rFonts w:asciiTheme="majorHAnsi" w:hAnsiTheme="majorHAnsi" w:cstheme="majorHAnsi"/>
-          <w:i/>
-          <w:iCs/>
-          <w:color w:val="000000" w:themeColor="text1"/>
-          <w:sz w:val="24"/>
-          <w:szCs w:val="24"/>
-        </w:rPr>
-        <w:t xml:space="preserve">, citta, provincia, </w:t>
-      </w:r>
-      <w:proofErr w:type="spellStart"/>
-      <w:r>
-        <w:rPr>
-          <w:rFonts w:asciiTheme="majorHAnsi" w:hAnsiTheme="majorHAnsi" w:cstheme="majorHAnsi"/>
-          <w:i/>
-          <w:iCs/>
-          <w:color w:val="000000" w:themeColor="text1"/>
-          <w:sz w:val="24"/>
-          <w:szCs w:val="24"/>
-        </w:rPr>
-        <w:t>partita_iva</w:t>
-      </w:r>
-      <w:proofErr w:type="spellEnd"/>
-      <w:r>
-        <w:rPr>
-          <w:rFonts w:asciiTheme="majorHAnsi" w:hAnsiTheme="majorHAnsi" w:cstheme="majorHAnsi"/>
-          <w:i/>
-          <w:iCs/>
-          <w:color w:val="000000" w:themeColor="text1"/>
-          <w:sz w:val="24"/>
-          <w:szCs w:val="24"/>
-        </w:rPr>
-        <w:t xml:space="preserve">, telefono, </w:t>
-      </w:r>
-      <w:proofErr w:type="spellStart"/>
-      <w:r>
-        <w:rPr>
-          <w:rFonts w:asciiTheme="majorHAnsi" w:hAnsiTheme="majorHAnsi" w:cstheme="majorHAnsi"/>
-          <w:i/>
-          <w:iCs/>
-          <w:color w:val="000000" w:themeColor="text1"/>
-          <w:sz w:val="24"/>
-          <w:szCs w:val="24"/>
-        </w:rPr>
-        <w:t>orario_apertura</w:t>
-      </w:r>
-      <w:proofErr w:type="spellEnd"/>
-      <w:r>
-        <w:rPr>
-          <w:rFonts w:asciiTheme="majorHAnsi" w:hAnsiTheme="majorHAnsi" w:cstheme="majorHAnsi"/>
-          <w:i/>
-          <w:iCs/>
-          <w:color w:val="000000" w:themeColor="text1"/>
-          <w:sz w:val="24"/>
-          <w:szCs w:val="24"/>
-        </w:rPr>
-        <w:t xml:space="preserve">, </w:t>
-      </w:r>
-      <w:proofErr w:type="spellStart"/>
-      <w:r>
-        <w:rPr>
-          <w:rFonts w:asciiTheme="majorHAnsi" w:hAnsiTheme="majorHAnsi" w:cstheme="majorHAnsi"/>
-          <w:i/>
-          <w:iCs/>
-          <w:color w:val="000000" w:themeColor="text1"/>
-          <w:sz w:val="24"/>
-          <w:szCs w:val="24"/>
-        </w:rPr>
-        <w:t>orario_chiusura</w:t>
-      </w:r>
-      <w:proofErr w:type="spellEnd"/>
-      <w:r>
-        <w:rPr>
-          <w:rFonts w:asciiTheme="majorHAnsi" w:hAnsiTheme="majorHAnsi" w:cstheme="majorHAnsi"/>
-          <w:i/>
-          <w:iCs/>
-          <w:color w:val="000000" w:themeColor="text1"/>
-          <w:sz w:val="24"/>
-          <w:szCs w:val="24"/>
-        </w:rPr>
-        <w:t xml:space="preserve">, email) </w:t>
-      </w:r>
-      <w:proofErr w:type="spellStart"/>
-      <w:r>
-        <w:rPr>
-          <w:rFonts w:asciiTheme="majorHAnsi" w:hAnsiTheme="majorHAnsi" w:cstheme="majorHAnsi"/>
-          <w:i/>
-          <w:iCs/>
-          <w:color w:val="4472C4" w:themeColor="accent1"/>
-          <w:sz w:val="24"/>
-          <w:szCs w:val="24"/>
-        </w:rPr>
-        <w:t>values</w:t>
-      </w:r>
-      <w:proofErr w:type="spellEnd"/>
-      <w:r>
-        <w:rPr>
-          <w:rFonts w:asciiTheme="majorHAnsi" w:hAnsiTheme="majorHAnsi" w:cstheme="majorHAnsi"/>
-          <w:i/>
-          <w:iCs/>
-          <w:color w:val="4472C4" w:themeColor="accent1"/>
-          <w:sz w:val="24"/>
-          <w:szCs w:val="24"/>
-        </w:rPr>
-        <w:t xml:space="preserve"> </w:t>
-      </w:r>
-      <w:proofErr w:type="gramStart"/>
-      <w:r>
-        <w:rPr>
-          <w:rFonts w:asciiTheme="majorHAnsi" w:hAnsiTheme="majorHAnsi" w:cstheme="majorHAnsi"/>
-          <w:i/>
-          <w:iCs/>
-          <w:color w:val="000000" w:themeColor="text1"/>
-          <w:sz w:val="24"/>
-          <w:szCs w:val="24"/>
-        </w:rPr>
-        <w:t>(?,?,?,?,?,?,?,?,?,?</w:t>
-      </w:r>
-      <w:proofErr w:type="gramEnd"/>
-      <w:r>
-        <w:rPr>
-          <w:rFonts w:asciiTheme="majorHAnsi" w:hAnsiTheme="majorHAnsi" w:cstheme="majorHAnsi"/>
-          <w:i/>
-          <w:iCs/>
-          <w:color w:val="000000" w:themeColor="text1"/>
-          <w:sz w:val="24"/>
-          <w:szCs w:val="24"/>
-        </w:rPr>
-        <w:t>)</w:t>
+        <w:t xml:space="preserve">where </w:t>
+      </w:r>
+      <w:r>
+        <w:rPr>
+          <w:rFonts w:asciiTheme="majorHAnsi" w:hAnsiTheme="majorHAnsi" w:cstheme="majorHAnsi"/>
+          <w:i/>
+          <w:iCs/>
+          <w:color w:val="000000" w:themeColor="text1"/>
+          <w:sz w:val="24"/>
+          <w:szCs w:val="24"/>
+        </w:rPr>
+        <w:t>UtenteRegistrato.email=? and UtenteRegistrato.pass=?</w:t>
       </w:r>
     </w:p>
     <w:p>
@@ -4494,8 +3365,6 @@
         <w:ind w:right="-710"/>
         <w:rPr>
           <w:rFonts w:asciiTheme="majorHAnsi" w:hAnsiTheme="majorHAnsi" w:cstheme="majorHAnsi"/>
-          <w:i/>
-          <w:iCs/>
           <w:color w:val="000000" w:themeColor="text1"/>
           <w:sz w:val="24"/>
           <w:szCs w:val="24"/>
@@ -4508,13 +3377,24 @@
         <w:ind w:right="-710"/>
         <w:rPr>
           <w:rFonts w:asciiTheme="majorHAnsi" w:hAnsiTheme="majorHAnsi" w:cstheme="majorHAnsi"/>
-          <w:i/>
-          <w:iCs/>
-          <w:color w:val="000000" w:themeColor="text1"/>
-          <w:sz w:val="24"/>
-          <w:szCs w:val="24"/>
-        </w:rPr>
-      </w:pPr>
+          <w:b/>
+          <w:bCs/>
+          <w:color w:val="000000" w:themeColor="text1"/>
+          <w:sz w:val="24"/>
+          <w:szCs w:val="24"/>
+        </w:rPr>
+      </w:pPr>
+      <w:r>
+        <w:rPr>
+          <w:rFonts w:asciiTheme="majorHAnsi" w:hAnsiTheme="majorHAnsi" w:cstheme="majorHAnsi"/>
+          <w:b/>
+          <w:bCs/>
+          <w:color w:val="000000" w:themeColor="text1"/>
+          <w:sz w:val="24"/>
+          <w:szCs w:val="24"/>
+        </w:rPr>
+        <w:t>Query per l’aggiornamento dei dati di un cliente ( password, nome , cognome)</w:t>
+      </w:r>
     </w:p>
     <w:p>
       <w:pPr>
@@ -4522,6 +3402,142 @@
         <w:ind w:right="-710"/>
         <w:rPr>
           <w:rFonts w:asciiTheme="majorHAnsi" w:hAnsiTheme="majorHAnsi" w:cstheme="majorHAnsi"/>
+          <w:i/>
+          <w:iCs/>
+          <w:color w:val="000000" w:themeColor="text1"/>
+          <w:sz w:val="24"/>
+          <w:szCs w:val="24"/>
+        </w:rPr>
+      </w:pPr>
+      <w:r>
+        <w:rPr>
+          <w:rFonts w:asciiTheme="majorHAnsi" w:hAnsiTheme="majorHAnsi" w:cstheme="majorHAnsi"/>
+          <w:i/>
+          <w:iCs/>
+          <w:color w:val="4472C4" w:themeColor="accent1"/>
+          <w:sz w:val="24"/>
+          <w:szCs w:val="24"/>
+        </w:rPr>
+        <w:t xml:space="preserve">update </w:t>
+      </w:r>
+      <w:r>
+        <w:rPr>
+          <w:rFonts w:asciiTheme="majorHAnsi" w:hAnsiTheme="majorHAnsi" w:cstheme="majorHAnsi"/>
+          <w:i/>
+          <w:iCs/>
+          <w:color w:val="000000" w:themeColor="text1"/>
+          <w:sz w:val="24"/>
+          <w:szCs w:val="24"/>
+        </w:rPr>
+        <w:t xml:space="preserve">Cliente </w:t>
+      </w:r>
+      <w:r>
+        <w:rPr>
+          <w:rFonts w:asciiTheme="majorHAnsi" w:hAnsiTheme="majorHAnsi" w:cstheme="majorHAnsi"/>
+          <w:i/>
+          <w:iCs/>
+          <w:color w:val="4472C4" w:themeColor="accent1"/>
+          <w:sz w:val="24"/>
+          <w:szCs w:val="24"/>
+        </w:rPr>
+        <w:t xml:space="preserve">JOIN </w:t>
+      </w:r>
+      <w:r>
+        <w:rPr>
+          <w:rFonts w:asciiTheme="majorHAnsi" w:hAnsiTheme="majorHAnsi" w:cstheme="majorHAnsi"/>
+          <w:i/>
+          <w:iCs/>
+          <w:color w:val="000000" w:themeColor="text1"/>
+          <w:sz w:val="24"/>
+          <w:szCs w:val="24"/>
+        </w:rPr>
+        <w:t xml:space="preserve">UtenteRegistrato </w:t>
+      </w:r>
+      <w:r>
+        <w:rPr>
+          <w:rFonts w:asciiTheme="majorHAnsi" w:hAnsiTheme="majorHAnsi" w:cstheme="majorHAnsi"/>
+          <w:i/>
+          <w:iCs/>
+          <w:color w:val="4472C4" w:themeColor="accent1"/>
+          <w:sz w:val="24"/>
+          <w:szCs w:val="24"/>
+        </w:rPr>
+        <w:t xml:space="preserve">on </w:t>
+      </w:r>
+      <w:r>
+        <w:rPr>
+          <w:rFonts w:asciiTheme="majorHAnsi" w:hAnsiTheme="majorHAnsi" w:cstheme="majorHAnsi"/>
+          <w:i/>
+          <w:iCs/>
+          <w:color w:val="000000" w:themeColor="text1"/>
+          <w:sz w:val="24"/>
+          <w:szCs w:val="24"/>
+        </w:rPr>
+        <w:t xml:space="preserve">Cliente.email=UtenteRegistrato.email </w:t>
+      </w:r>
+      <w:r>
+        <w:rPr>
+          <w:rFonts w:asciiTheme="majorHAnsi" w:hAnsiTheme="majorHAnsi" w:cstheme="majorHAnsi"/>
+          <w:i/>
+          <w:iCs/>
+          <w:color w:val="4472C4" w:themeColor="accent1"/>
+          <w:sz w:val="24"/>
+          <w:szCs w:val="24"/>
+        </w:rPr>
+        <w:t xml:space="preserve">set </w:t>
+      </w:r>
+      <w:r>
+        <w:rPr>
+          <w:rFonts w:asciiTheme="majorHAnsi" w:hAnsiTheme="majorHAnsi" w:cstheme="majorHAnsi"/>
+          <w:i/>
+          <w:iCs/>
+          <w:color w:val="000000" w:themeColor="text1"/>
+          <w:sz w:val="24"/>
+          <w:szCs w:val="24"/>
+        </w:rPr>
+        <w:t xml:space="preserve">Cliente.nome=?, Cliente.cognome=?, UtenteRegistrato.pass=? </w:t>
+      </w:r>
+      <w:r>
+        <w:rPr>
+          <w:rFonts w:asciiTheme="majorHAnsi" w:hAnsiTheme="majorHAnsi" w:cstheme="majorHAnsi"/>
+          <w:i/>
+          <w:iCs/>
+          <w:color w:val="4472C4" w:themeColor="accent1"/>
+          <w:sz w:val="24"/>
+          <w:szCs w:val="24"/>
+        </w:rPr>
+        <w:t xml:space="preserve">where </w:t>
+      </w:r>
+      <w:r>
+        <w:rPr>
+          <w:rFonts w:asciiTheme="majorHAnsi" w:hAnsiTheme="majorHAnsi" w:cstheme="majorHAnsi"/>
+          <w:i/>
+          <w:iCs/>
+          <w:color w:val="000000" w:themeColor="text1"/>
+          <w:sz w:val="24"/>
+          <w:szCs w:val="24"/>
+        </w:rPr>
+        <w:t>Cliente.email=? and UtenteRegistrato.email=?</w:t>
+      </w:r>
+    </w:p>
+    <w:p>
+      <w:pPr>
+        <w:spacing w:after="0"/>
+        <w:ind w:right="-710"/>
+        <w:rPr>
+          <w:rFonts w:asciiTheme="majorHAnsi" w:hAnsiTheme="majorHAnsi" w:cstheme="majorHAnsi"/>
+          <w:color w:val="000000" w:themeColor="text1"/>
+          <w:sz w:val="24"/>
+          <w:szCs w:val="24"/>
+        </w:rPr>
+      </w:pPr>
+    </w:p>
+    <w:p>
+      <w:pPr>
+        <w:spacing w:after="0"/>
+        <w:ind w:right="-710"/>
+        <w:rPr>
+          <w:rFonts w:asciiTheme="majorHAnsi" w:hAnsiTheme="majorHAnsi" w:cstheme="majorHAnsi"/>
           <w:b/>
           <w:bCs/>
           <w:color w:val="000000" w:themeColor="text1"/>
@@ -4538,8 +3554,7 @@
           <w:sz w:val="24"/>
           <w:szCs w:val="24"/>
         </w:rPr>
-        <w:lastRenderedPageBreak/>
-        <w:t xml:space="preserve">Query per la creazione di </w:t>
+        <w:t>Query per l’aggiornamento dei dati di una azienda ( password, nome,via,numero civico, città, provincia,</w:t>
       </w:r>
       <w:r>
         <w:rPr>
@@ -4550,7 +3565,18 @@
           <w:sz w:val="24"/>
           <w:szCs w:val="24"/>
         </w:rPr>
-        <w:t>giorni lavorativi associati ad un utente</w:t>
+        <w:t xml:space="preserve"> </w:t>
+      </w:r>
+      <w:r>
+        <w:rPr>
+          <w:rFonts w:asciiTheme="majorHAnsi" w:hAnsiTheme="majorHAnsi" w:cstheme="majorHAnsi"/>
+          <w:b/>
+          <w:bCs/>
+          <w:color w:val="000000" w:themeColor="text1"/>
+          <w:sz w:val="24"/>
+          <w:szCs w:val="24"/>
+        </w:rPr>
+        <w:t>partita iva, telefono, orario di apertura e chiusura)</w:t>
       </w:r>
     </w:p>
     <w:p>
@@ -4566,7 +3592,6 @@
           <w:szCs w:val="24"/>
         </w:rPr>
       </w:pPr>
-      <w:proofErr w:type="spellStart"/>
       <w:r>
         <w:rPr>
           <w:rFonts w:asciiTheme="majorHAnsi" w:hAnsiTheme="majorHAnsi" w:cstheme="majorHAnsi"/>
@@ -4576,9 +3601,19 @@
           <w:sz w:val="24"/>
           <w:szCs w:val="24"/>
         </w:rPr>
-        <w:t>insert</w:t>
-      </w:r>
-      <w:proofErr w:type="spellEnd"/>
+        <w:t xml:space="preserve">update </w:t>
+      </w:r>
+      <w:r>
+        <w:rPr>
+          <w:rFonts w:asciiTheme="majorHAnsi" w:hAnsiTheme="majorHAnsi" w:cstheme="majorHAnsi"/>
+          <w:i/>
+          <w:iCs/>
+          <w:color w:val="000000" w:themeColor="text1"/>
+          <w:sz w:val="24"/>
+          <w:szCs w:val="24"/>
+        </w:rPr>
+        <w:t xml:space="preserve">Azienda </w:t>
+      </w:r>
       <w:r>
         <w:rPr>
           <w:rFonts w:asciiTheme="majorHAnsi" w:hAnsiTheme="majorHAnsi" w:cstheme="majorHAnsi"/>
@@ -4588,9 +3623,19 @@
           <w:sz w:val="24"/>
           <w:szCs w:val="24"/>
         </w:rPr>
-        <w:t xml:space="preserve"> </w:t>
-      </w:r>
-      <w:proofErr w:type="spellStart"/>
+        <w:t xml:space="preserve">JOIN </w:t>
+      </w:r>
+      <w:r>
+        <w:rPr>
+          <w:rFonts w:asciiTheme="majorHAnsi" w:hAnsiTheme="majorHAnsi" w:cstheme="majorHAnsi"/>
+          <w:i/>
+          <w:iCs/>
+          <w:color w:val="000000" w:themeColor="text1"/>
+          <w:sz w:val="24"/>
+          <w:szCs w:val="24"/>
+        </w:rPr>
+        <w:t xml:space="preserve">UtenteRegistrato </w:t>
+      </w:r>
       <w:r>
         <w:rPr>
           <w:rFonts w:asciiTheme="majorHAnsi" w:hAnsiTheme="majorHAnsi" w:cstheme="majorHAnsi"/>
@@ -4600,9 +3645,19 @@
           <w:sz w:val="24"/>
           <w:szCs w:val="24"/>
         </w:rPr>
-        <w:t>into</w:t>
-      </w:r>
-      <w:proofErr w:type="spellEnd"/>
+        <w:t xml:space="preserve">on </w:t>
+      </w:r>
+      <w:r>
+        <w:rPr>
+          <w:rFonts w:asciiTheme="majorHAnsi" w:hAnsiTheme="majorHAnsi" w:cstheme="majorHAnsi"/>
+          <w:i/>
+          <w:iCs/>
+          <w:color w:val="000000" w:themeColor="text1"/>
+          <w:sz w:val="24"/>
+          <w:szCs w:val="24"/>
+        </w:rPr>
+        <w:t xml:space="preserve">Azienda.email=UtenteRegistrato.email </w:t>
+      </w:r>
       <w:r>
         <w:rPr>
           <w:rFonts w:asciiTheme="majorHAnsi" w:hAnsiTheme="majorHAnsi" w:cstheme="majorHAnsi"/>
@@ -4612,57 +3667,19 @@
           <w:sz w:val="24"/>
           <w:szCs w:val="24"/>
         </w:rPr>
-        <w:t xml:space="preserve"> </w:t>
-      </w:r>
-      <w:proofErr w:type="spellStart"/>
-      <w:r>
-        <w:rPr>
-          <w:rFonts w:asciiTheme="majorHAnsi" w:hAnsiTheme="majorHAnsi" w:cstheme="majorHAnsi"/>
-          <w:i/>
-          <w:iCs/>
-          <w:color w:val="000000" w:themeColor="text1"/>
-          <w:sz w:val="24"/>
-          <w:szCs w:val="24"/>
-        </w:rPr>
-        <w:t>giornilavorativi</w:t>
-      </w:r>
-      <w:proofErr w:type="spellEnd"/>
-      <w:r>
-        <w:rPr>
-          <w:rFonts w:asciiTheme="majorHAnsi" w:hAnsiTheme="majorHAnsi" w:cstheme="majorHAnsi"/>
-          <w:i/>
-          <w:iCs/>
-          <w:color w:val="000000" w:themeColor="text1"/>
-          <w:sz w:val="24"/>
-          <w:szCs w:val="24"/>
-        </w:rPr>
-        <w:t xml:space="preserve"> (</w:t>
-      </w:r>
-      <w:proofErr w:type="spellStart"/>
-      <w:r>
-        <w:rPr>
-          <w:rFonts w:asciiTheme="majorHAnsi" w:hAnsiTheme="majorHAnsi" w:cstheme="majorHAnsi"/>
-          <w:i/>
-          <w:iCs/>
-          <w:color w:val="000000" w:themeColor="text1"/>
-          <w:sz w:val="24"/>
-          <w:szCs w:val="24"/>
-        </w:rPr>
-        <w:t>giorno,email</w:t>
-      </w:r>
-      <w:proofErr w:type="spellEnd"/>
-      <w:r>
-        <w:rPr>
-          <w:rFonts w:asciiTheme="majorHAnsi" w:hAnsiTheme="majorHAnsi" w:cstheme="majorHAnsi"/>
-          <w:i/>
-          <w:iCs/>
-          <w:color w:val="000000" w:themeColor="text1"/>
-          <w:sz w:val="24"/>
-          <w:szCs w:val="24"/>
-        </w:rPr>
-        <w:t xml:space="preserve">) </w:t>
-      </w:r>
-      <w:proofErr w:type="spellStart"/>
+        <w:t xml:space="preserve">set </w:t>
+      </w:r>
+      <w:r>
+        <w:rPr>
+          <w:rFonts w:asciiTheme="majorHAnsi" w:hAnsiTheme="majorHAnsi" w:cstheme="majorHAnsi"/>
+          <w:i/>
+          <w:iCs/>
+          <w:color w:val="000000" w:themeColor="text1"/>
+          <w:sz w:val="24"/>
+          <w:szCs w:val="24"/>
+        </w:rPr>
+        <w:t xml:space="preserve">Azienda.nome=?, Azienda.via=?, Azienda.numero_civico=?, Azienda.citta=?, Azienda.provincia=?, Azienda.partita_iva=?, Azienda.telefono=?, Azienda.orario_apertura=?, Azienda.orario_chiusura=?, UtenteRegistrato.pass=? </w:t>
+      </w:r>
       <w:r>
         <w:rPr>
           <w:rFonts w:asciiTheme="majorHAnsi" w:hAnsiTheme="majorHAnsi" w:cstheme="majorHAnsi"/>
@@ -4672,43 +3689,18 @@
           <w:sz w:val="24"/>
           <w:szCs w:val="24"/>
         </w:rPr>
-        <w:t>values</w:t>
-      </w:r>
-      <w:proofErr w:type="spellEnd"/>
-      <w:r>
-        <w:rPr>
-          <w:rFonts w:asciiTheme="majorHAnsi" w:hAnsiTheme="majorHAnsi" w:cstheme="majorHAnsi"/>
-          <w:i/>
-          <w:iCs/>
-          <w:color w:val="4472C4" w:themeColor="accent1"/>
-          <w:sz w:val="24"/>
-          <w:szCs w:val="24"/>
-        </w:rPr>
-        <w:t xml:space="preserve"> </w:t>
-      </w:r>
-      <w:proofErr w:type="gramStart"/>
-      <w:r>
-        <w:rPr>
-          <w:rFonts w:asciiTheme="majorHAnsi" w:hAnsiTheme="majorHAnsi" w:cstheme="majorHAnsi"/>
-          <w:i/>
-          <w:iCs/>
-          <w:color w:val="000000" w:themeColor="text1"/>
-          <w:sz w:val="24"/>
-          <w:szCs w:val="24"/>
-        </w:rPr>
-        <w:t>(?,?</w:t>
-      </w:r>
-      <w:proofErr w:type="gramEnd"/>
-      <w:r>
-        <w:rPr>
-          <w:rFonts w:asciiTheme="majorHAnsi" w:hAnsiTheme="majorHAnsi" w:cstheme="majorHAnsi"/>
-          <w:i/>
-          <w:iCs/>
-          <w:color w:val="000000" w:themeColor="text1"/>
-          <w:sz w:val="24"/>
-          <w:szCs w:val="24"/>
-        </w:rPr>
-        <w:t>)</w:t>
+        <w:t xml:space="preserve">where </w:t>
+      </w:r>
+      <w:r>
+        <w:rPr>
+          <w:rFonts w:asciiTheme="majorHAnsi" w:hAnsiTheme="majorHAnsi" w:cstheme="majorHAnsi"/>
+          <w:i/>
+          <w:iCs/>
+          <w:color w:val="000000" w:themeColor="text1"/>
+          <w:sz w:val="24"/>
+          <w:szCs w:val="24"/>
+        </w:rPr>
+        <w:t>Azienda.email=? and UtenteRegistrato.email=?</w:t>
       </w:r>
     </w:p>
     <w:p>
@@ -4717,6 +3709,20 @@
         <w:ind w:right="-710"/>
         <w:rPr>
           <w:rFonts w:asciiTheme="majorHAnsi" w:hAnsiTheme="majorHAnsi" w:cstheme="majorHAnsi"/>
+          <w:i/>
+          <w:iCs/>
+          <w:color w:val="000000" w:themeColor="text1"/>
+          <w:sz w:val="24"/>
+          <w:szCs w:val="24"/>
+        </w:rPr>
+      </w:pPr>
+    </w:p>
+    <w:p>
+      <w:pPr>
+        <w:spacing w:after="0"/>
+        <w:ind w:right="-710"/>
+        <w:rPr>
+          <w:rFonts w:asciiTheme="majorHAnsi" w:hAnsiTheme="majorHAnsi" w:cstheme="majorHAnsi"/>
           <w:b/>
           <w:bCs/>
           <w:color w:val="000000" w:themeColor="text1"/>
@@ -4733,7 +3739,7 @@
           <w:sz w:val="24"/>
           <w:szCs w:val="24"/>
         </w:rPr>
-        <w:t>Query per la creazione di un Fattorino</w:t>
+        <w:t>Query per la rimozione dei giorni lavorativi associati ad un utente</w:t>
       </w:r>
     </w:p>
     <w:p>
@@ -4749,7 +3755,6 @@
           <w:szCs w:val="24"/>
         </w:rPr>
       </w:pPr>
-      <w:proofErr w:type="spellStart"/>
       <w:r>
         <w:rPr>
           <w:rFonts w:asciiTheme="majorHAnsi" w:hAnsiTheme="majorHAnsi" w:cstheme="majorHAnsi"/>
@@ -4759,9 +3764,19 @@
           <w:sz w:val="24"/>
           <w:szCs w:val="24"/>
         </w:rPr>
-        <w:t>insert</w:t>
-      </w:r>
-      <w:proofErr w:type="spellEnd"/>
+        <w:t xml:space="preserve">delete from </w:t>
+      </w:r>
+      <w:r>
+        <w:rPr>
+          <w:rFonts w:asciiTheme="majorHAnsi" w:hAnsiTheme="majorHAnsi" w:cstheme="majorHAnsi"/>
+          <w:i/>
+          <w:iCs/>
+          <w:color w:val="000000" w:themeColor="text1"/>
+          <w:sz w:val="24"/>
+          <w:szCs w:val="24"/>
+        </w:rPr>
+        <w:t xml:space="preserve">giornilavorativi </w:t>
+      </w:r>
       <w:r>
         <w:rPr>
           <w:rFonts w:asciiTheme="majorHAnsi" w:hAnsiTheme="majorHAnsi" w:cstheme="majorHAnsi"/>
@@ -4771,162 +3786,18 @@
           <w:sz w:val="24"/>
           <w:szCs w:val="24"/>
         </w:rPr>
-        <w:t xml:space="preserve"> </w:t>
-      </w:r>
-      <w:proofErr w:type="spellStart"/>
-      <w:r>
-        <w:rPr>
-          <w:rFonts w:asciiTheme="majorHAnsi" w:hAnsiTheme="majorHAnsi" w:cstheme="majorHAnsi"/>
-          <w:i/>
-          <w:iCs/>
-          <w:color w:val="4472C4" w:themeColor="accent1"/>
-          <w:sz w:val="24"/>
-          <w:szCs w:val="24"/>
-        </w:rPr>
-        <w:t>into</w:t>
-      </w:r>
-      <w:proofErr w:type="spellEnd"/>
-      <w:r>
-        <w:rPr>
-          <w:rFonts w:asciiTheme="majorHAnsi" w:hAnsiTheme="majorHAnsi" w:cstheme="majorHAnsi"/>
-          <w:i/>
-          <w:iCs/>
-          <w:color w:val="4472C4" w:themeColor="accent1"/>
-          <w:sz w:val="24"/>
-          <w:szCs w:val="24"/>
-        </w:rPr>
-        <w:t xml:space="preserve"> </w:t>
-      </w:r>
-      <w:r>
-        <w:rPr>
-          <w:rFonts w:asciiTheme="majorHAnsi" w:hAnsiTheme="majorHAnsi" w:cstheme="majorHAnsi"/>
-          <w:i/>
-          <w:iCs/>
-          <w:color w:val="000000" w:themeColor="text1"/>
-          <w:sz w:val="24"/>
-          <w:szCs w:val="24"/>
-        </w:rPr>
-        <w:t xml:space="preserve">Fattorino(nome, cognome, telefono, </w:t>
-      </w:r>
-      <w:proofErr w:type="spellStart"/>
-      <w:r>
-        <w:rPr>
-          <w:rFonts w:asciiTheme="majorHAnsi" w:hAnsiTheme="majorHAnsi" w:cstheme="majorHAnsi"/>
-          <w:i/>
-          <w:iCs/>
-          <w:color w:val="000000" w:themeColor="text1"/>
-          <w:sz w:val="24"/>
-          <w:szCs w:val="24"/>
-        </w:rPr>
-        <w:t>citta_consegna</w:t>
-      </w:r>
-      <w:proofErr w:type="spellEnd"/>
-      <w:r>
-        <w:rPr>
-          <w:rFonts w:asciiTheme="majorHAnsi" w:hAnsiTheme="majorHAnsi" w:cstheme="majorHAnsi"/>
-          <w:i/>
-          <w:iCs/>
-          <w:color w:val="000000" w:themeColor="text1"/>
-          <w:sz w:val="24"/>
-          <w:szCs w:val="24"/>
-        </w:rPr>
-        <w:t xml:space="preserve">, </w:t>
-      </w:r>
-      <w:proofErr w:type="spellStart"/>
-      <w:r>
-        <w:rPr>
-          <w:rFonts w:asciiTheme="majorHAnsi" w:hAnsiTheme="majorHAnsi" w:cstheme="majorHAnsi"/>
-          <w:i/>
-          <w:iCs/>
-          <w:color w:val="000000" w:themeColor="text1"/>
-          <w:sz w:val="24"/>
-          <w:szCs w:val="24"/>
-        </w:rPr>
-        <w:t>orario_inizio</w:t>
-      </w:r>
-      <w:proofErr w:type="spellEnd"/>
-      <w:r>
-        <w:rPr>
-          <w:rFonts w:asciiTheme="majorHAnsi" w:hAnsiTheme="majorHAnsi" w:cstheme="majorHAnsi"/>
-          <w:i/>
-          <w:iCs/>
-          <w:color w:val="000000" w:themeColor="text1"/>
-          <w:sz w:val="24"/>
-          <w:szCs w:val="24"/>
-        </w:rPr>
-        <w:t xml:space="preserve">, </w:t>
-      </w:r>
-      <w:proofErr w:type="spellStart"/>
-      <w:r>
-        <w:rPr>
-          <w:rFonts w:asciiTheme="majorHAnsi" w:hAnsiTheme="majorHAnsi" w:cstheme="majorHAnsi"/>
-          <w:i/>
-          <w:iCs/>
-          <w:color w:val="000000" w:themeColor="text1"/>
-          <w:sz w:val="24"/>
-          <w:szCs w:val="24"/>
-        </w:rPr>
-        <w:t>orario_fine</w:t>
-      </w:r>
-      <w:proofErr w:type="spellEnd"/>
-      <w:r>
-        <w:rPr>
-          <w:rFonts w:asciiTheme="majorHAnsi" w:hAnsiTheme="majorHAnsi" w:cstheme="majorHAnsi"/>
-          <w:i/>
-          <w:iCs/>
-          <w:color w:val="000000" w:themeColor="text1"/>
-          <w:sz w:val="24"/>
-          <w:szCs w:val="24"/>
-        </w:rPr>
-        <w:t xml:space="preserve">, email) </w:t>
-      </w:r>
-      <w:proofErr w:type="spellStart"/>
-      <w:r>
-        <w:rPr>
-          <w:rFonts w:asciiTheme="majorHAnsi" w:hAnsiTheme="majorHAnsi" w:cstheme="majorHAnsi"/>
-          <w:i/>
-          <w:iCs/>
-          <w:color w:val="4472C4" w:themeColor="accent1"/>
-          <w:sz w:val="24"/>
-          <w:szCs w:val="24"/>
-        </w:rPr>
-        <w:t>values</w:t>
-      </w:r>
-      <w:proofErr w:type="spellEnd"/>
-      <w:r>
-        <w:rPr>
-          <w:rFonts w:asciiTheme="majorHAnsi" w:hAnsiTheme="majorHAnsi" w:cstheme="majorHAnsi"/>
-          <w:i/>
-          <w:iCs/>
-          <w:color w:val="4472C4" w:themeColor="accent1"/>
-          <w:sz w:val="24"/>
-          <w:szCs w:val="24"/>
-        </w:rPr>
-        <w:t xml:space="preserve"> </w:t>
-      </w:r>
-      <w:proofErr w:type="gramStart"/>
-      <w:r>
-        <w:rPr>
-          <w:rFonts w:asciiTheme="majorHAnsi" w:hAnsiTheme="majorHAnsi" w:cstheme="majorHAnsi"/>
-          <w:i/>
-          <w:iCs/>
-          <w:color w:val="000000" w:themeColor="text1"/>
-          <w:sz w:val="24"/>
-          <w:szCs w:val="24"/>
-        </w:rPr>
-        <w:t>(?,?,?,?,?,?,?</w:t>
-      </w:r>
-      <w:proofErr w:type="gramEnd"/>
-      <w:r>
-        <w:rPr>
-          <w:rFonts w:asciiTheme="majorHAnsi" w:hAnsiTheme="majorHAnsi" w:cstheme="majorHAnsi"/>
-          <w:i/>
-          <w:iCs/>
-          <w:color w:val="000000" w:themeColor="text1"/>
-          <w:sz w:val="24"/>
-          <w:szCs w:val="24"/>
-        </w:rPr>
-        <w:t>)</w:t>
+        <w:t xml:space="preserve">where </w:t>
+      </w:r>
+      <w:r>
+        <w:rPr>
+          <w:rFonts w:asciiTheme="majorHAnsi" w:hAnsiTheme="majorHAnsi" w:cstheme="majorHAnsi"/>
+          <w:i/>
+          <w:iCs/>
+          <w:color w:val="000000" w:themeColor="text1"/>
+          <w:sz w:val="24"/>
+          <w:szCs w:val="24"/>
+        </w:rPr>
+        <w:t>email = ?</w:t>
       </w:r>
     </w:p>
     <w:p>
@@ -4935,6 +3806,8 @@
         <w:ind w:right="-710"/>
         <w:rPr>
           <w:rFonts w:asciiTheme="majorHAnsi" w:hAnsiTheme="majorHAnsi" w:cstheme="majorHAnsi"/>
+          <w:b/>
+          <w:bCs/>
           <w:color w:val="000000" w:themeColor="text1"/>
           <w:sz w:val="24"/>
           <w:szCs w:val="24"/>
@@ -4963,10 +3836,149 @@
           <w:sz w:val="24"/>
           <w:szCs w:val="24"/>
         </w:rPr>
-        <w:t xml:space="preserve">Query che restituisce se l’utente con </w:t>
-      </w:r>
-      <w:proofErr w:type="gramStart"/>
-      <w:r>
+        <w:t>Query per l’aggiornamento dei dati di un fattorino ( password, nome, cognome, telefono, città di consegna, provincia, orario di inizio consegne, orario di fine consegne)</w:t>
+      </w:r>
+    </w:p>
+    <w:p>
+      <w:pPr>
+        <w:spacing w:after="0"/>
+        <w:ind w:right="-710"/>
+        <w:rPr>
+          <w:rFonts w:asciiTheme="majorHAnsi" w:hAnsiTheme="majorHAnsi" w:cstheme="majorHAnsi"/>
+          <w:i/>
+          <w:iCs/>
+          <w:color w:val="000000" w:themeColor="text1"/>
+          <w:sz w:val="24"/>
+          <w:szCs w:val="24"/>
+        </w:rPr>
+      </w:pPr>
+      <w:r>
+        <w:rPr>
+          <w:rFonts w:asciiTheme="majorHAnsi" w:hAnsiTheme="majorHAnsi" w:cstheme="majorHAnsi"/>
+          <w:i/>
+          <w:iCs/>
+          <w:color w:val="4472C4" w:themeColor="accent1"/>
+          <w:sz w:val="24"/>
+          <w:szCs w:val="24"/>
+        </w:rPr>
+        <w:t xml:space="preserve">update </w:t>
+      </w:r>
+      <w:r>
+        <w:rPr>
+          <w:rFonts w:asciiTheme="majorHAnsi" w:hAnsiTheme="majorHAnsi" w:cstheme="majorHAnsi"/>
+          <w:i/>
+          <w:iCs/>
+          <w:color w:val="000000" w:themeColor="text1"/>
+          <w:sz w:val="24"/>
+          <w:szCs w:val="24"/>
+        </w:rPr>
+        <w:t xml:space="preserve">fattorino </w:t>
+      </w:r>
+      <w:r>
+        <w:rPr>
+          <w:rFonts w:asciiTheme="majorHAnsi" w:hAnsiTheme="majorHAnsi" w:cstheme="majorHAnsi"/>
+          <w:i/>
+          <w:iCs/>
+          <w:color w:val="4472C4" w:themeColor="accent1"/>
+          <w:sz w:val="24"/>
+          <w:szCs w:val="24"/>
+        </w:rPr>
+        <w:t xml:space="preserve">JOIN </w:t>
+      </w:r>
+      <w:r>
+        <w:rPr>
+          <w:rFonts w:asciiTheme="majorHAnsi" w:hAnsiTheme="majorHAnsi" w:cstheme="majorHAnsi"/>
+          <w:i/>
+          <w:iCs/>
+          <w:color w:val="000000" w:themeColor="text1"/>
+          <w:sz w:val="24"/>
+          <w:szCs w:val="24"/>
+        </w:rPr>
+        <w:t xml:space="preserve">UtenteRegistrato </w:t>
+      </w:r>
+      <w:r>
+        <w:rPr>
+          <w:rFonts w:asciiTheme="majorHAnsi" w:hAnsiTheme="majorHAnsi" w:cstheme="majorHAnsi"/>
+          <w:i/>
+          <w:iCs/>
+          <w:color w:val="4472C4" w:themeColor="accent1"/>
+          <w:sz w:val="24"/>
+          <w:szCs w:val="24"/>
+        </w:rPr>
+        <w:t xml:space="preserve">on </w:t>
+      </w:r>
+      <w:r>
+        <w:rPr>
+          <w:rFonts w:asciiTheme="majorHAnsi" w:hAnsiTheme="majorHAnsi" w:cstheme="majorHAnsi"/>
+          <w:i/>
+          <w:iCs/>
+          <w:color w:val="000000" w:themeColor="text1"/>
+          <w:sz w:val="24"/>
+          <w:szCs w:val="24"/>
+        </w:rPr>
+        <w:t xml:space="preserve">fattorino.email=UtenteRegistrato.email </w:t>
+      </w:r>
+      <w:r>
+        <w:rPr>
+          <w:rFonts w:asciiTheme="majorHAnsi" w:hAnsiTheme="majorHAnsi" w:cstheme="majorHAnsi"/>
+          <w:i/>
+          <w:iCs/>
+          <w:color w:val="4472C4" w:themeColor="accent1"/>
+          <w:sz w:val="24"/>
+          <w:szCs w:val="24"/>
+        </w:rPr>
+        <w:t xml:space="preserve">set </w:t>
+      </w:r>
+      <w:r>
+        <w:rPr>
+          <w:rFonts w:asciiTheme="majorHAnsi" w:hAnsiTheme="majorHAnsi" w:cstheme="majorHAnsi"/>
+          <w:i/>
+          <w:iCs/>
+          <w:color w:val="000000" w:themeColor="text1"/>
+          <w:sz w:val="24"/>
+          <w:szCs w:val="24"/>
+        </w:rPr>
+        <w:t xml:space="preserve">UtenteRegistrato.pass=?, fattorino.nome =?,fattorino.cognome=?,fattorino.telefono=?, fattorino.citta_consegna=?,fattorino.provincia = ?,fattorino.orario_inizio=?,fattorino.orario_fine=? </w:t>
+      </w:r>
+      <w:r>
+        <w:rPr>
+          <w:rFonts w:asciiTheme="majorHAnsi" w:hAnsiTheme="majorHAnsi" w:cstheme="majorHAnsi"/>
+          <w:i/>
+          <w:iCs/>
+          <w:color w:val="4472C4" w:themeColor="accent1"/>
+          <w:sz w:val="24"/>
+          <w:szCs w:val="24"/>
+        </w:rPr>
+        <w:t xml:space="preserve">where </w:t>
+      </w:r>
+      <w:r>
+        <w:rPr>
+          <w:rFonts w:asciiTheme="majorHAnsi" w:hAnsiTheme="majorHAnsi" w:cstheme="majorHAnsi"/>
+          <w:i/>
+          <w:iCs/>
+          <w:color w:val="000000" w:themeColor="text1"/>
+          <w:sz w:val="24"/>
+          <w:szCs w:val="24"/>
+        </w:rPr>
+        <w:t>fattorino.email=? and UtenteRegistrato.email=?</w:t>
+      </w:r>
+    </w:p>
+    <w:p>
+      <w:pPr>
+        <w:spacing w:after="0"/>
+        <w:ind w:right="-710"/>
+        <w:rPr>
+          <w:rFonts w:asciiTheme="majorHAnsi" w:hAnsiTheme="majorHAnsi" w:cstheme="majorHAnsi"/>
+          <w:color w:val="000000" w:themeColor="text1"/>
+          <w:sz w:val="24"/>
+          <w:szCs w:val="24"/>
+        </w:rPr>
+      </w:pPr>
+    </w:p>
+    <w:p>
+      <w:pPr>
+        <w:spacing w:after="0"/>
+        <w:ind w:right="-710"/>
         <w:rPr>
           <w:rFonts w:asciiTheme="majorHAnsi" w:hAnsiTheme="majorHAnsi" w:cstheme="majorHAnsi"/>
           <w:b/>
@@ -4975,9 +3987,7 @@
           <w:sz w:val="24"/>
           <w:szCs w:val="24"/>
         </w:rPr>
-        <w:t>l’email</w:t>
-      </w:r>
-      <w:proofErr w:type="gramEnd"/>
+      </w:pPr>
       <w:r>
         <w:rPr>
           <w:rFonts w:asciiTheme="majorHAnsi" w:hAnsiTheme="majorHAnsi" w:cstheme="majorHAnsi"/>
@@ -4987,7 +3997,7 @@
           <w:sz w:val="24"/>
           <w:szCs w:val="24"/>
         </w:rPr>
-        <w:t xml:space="preserve"> fornita è bannato</w:t>
+        <w:t>Query che restituisce l’email dell’azienda associata all’ordine con il codice fornito</w:t>
       </w:r>
     </w:p>
     <w:p>
@@ -5003,7 +4013,6 @@
           <w:szCs w:val="24"/>
         </w:rPr>
       </w:pPr>
-      <w:proofErr w:type="spellStart"/>
       <w:r>
         <w:rPr>
           <w:rFonts w:asciiTheme="majorHAnsi" w:hAnsiTheme="majorHAnsi" w:cstheme="majorHAnsi"/>
@@ -5013,9 +4022,19 @@
           <w:sz w:val="24"/>
           <w:szCs w:val="24"/>
         </w:rPr>
-        <w:t>select</w:t>
-      </w:r>
-      <w:proofErr w:type="spellEnd"/>
+        <w:t xml:space="preserve">select </w:t>
+      </w:r>
+      <w:r>
+        <w:rPr>
+          <w:rFonts w:asciiTheme="majorHAnsi" w:hAnsiTheme="majorHAnsi" w:cstheme="majorHAnsi"/>
+          <w:i/>
+          <w:iCs/>
+          <w:color w:val="000000" w:themeColor="text1"/>
+          <w:sz w:val="24"/>
+          <w:szCs w:val="24"/>
+        </w:rPr>
+        <w:t xml:space="preserve">email_azienda </w:t>
+      </w:r>
       <w:r>
         <w:rPr>
           <w:rFonts w:asciiTheme="majorHAnsi" w:hAnsiTheme="majorHAnsi" w:cstheme="majorHAnsi"/>
@@ -5025,31 +4044,18 @@
           <w:sz w:val="24"/>
           <w:szCs w:val="24"/>
         </w:rPr>
-        <w:t xml:space="preserve"> </w:t>
-      </w:r>
-      <w:proofErr w:type="spellStart"/>
-      <w:r>
-        <w:rPr>
-          <w:rFonts w:asciiTheme="majorHAnsi" w:hAnsiTheme="majorHAnsi" w:cstheme="majorHAnsi"/>
-          <w:i/>
-          <w:iCs/>
-          <w:color w:val="000000" w:themeColor="text1"/>
-          <w:sz w:val="24"/>
-          <w:szCs w:val="24"/>
-        </w:rPr>
-        <w:t>is_banned</w:t>
-      </w:r>
-      <w:proofErr w:type="spellEnd"/>
-      <w:r>
-        <w:rPr>
-          <w:rFonts w:asciiTheme="majorHAnsi" w:hAnsiTheme="majorHAnsi" w:cstheme="majorHAnsi"/>
-          <w:i/>
-          <w:iCs/>
-          <w:color w:val="000000" w:themeColor="text1"/>
-          <w:sz w:val="24"/>
-          <w:szCs w:val="24"/>
-        </w:rPr>
-        <w:t xml:space="preserve"> </w:t>
+        <w:t xml:space="preserve">from </w:t>
+      </w:r>
+      <w:r>
+        <w:rPr>
+          <w:rFonts w:asciiTheme="majorHAnsi" w:hAnsiTheme="majorHAnsi" w:cstheme="majorHAnsi"/>
+          <w:i/>
+          <w:iCs/>
+          <w:color w:val="000000" w:themeColor="text1"/>
+          <w:sz w:val="24"/>
+          <w:szCs w:val="24"/>
+        </w:rPr>
+        <w:t xml:space="preserve">ordine </w:t>
       </w:r>
       <w:r>
         <w:rPr>
@@ -5060,79 +4066,18 @@
           <w:sz w:val="24"/>
           <w:szCs w:val="24"/>
         </w:rPr>
-        <w:t xml:space="preserve">from </w:t>
-      </w:r>
-      <w:proofErr w:type="spellStart"/>
-      <w:r>
-        <w:rPr>
-          <w:rFonts w:asciiTheme="majorHAnsi" w:hAnsiTheme="majorHAnsi" w:cstheme="majorHAnsi"/>
-          <w:i/>
-          <w:iCs/>
-          <w:color w:val="000000" w:themeColor="text1"/>
-          <w:sz w:val="24"/>
-          <w:szCs w:val="24"/>
-        </w:rPr>
-        <w:t>utenteregistrato</w:t>
-      </w:r>
-      <w:proofErr w:type="spellEnd"/>
-      <w:r>
-        <w:rPr>
-          <w:rFonts w:asciiTheme="majorHAnsi" w:hAnsiTheme="majorHAnsi" w:cstheme="majorHAnsi"/>
-          <w:i/>
-          <w:iCs/>
-          <w:color w:val="000000" w:themeColor="text1"/>
-          <w:sz w:val="24"/>
-          <w:szCs w:val="24"/>
-        </w:rPr>
-        <w:t xml:space="preserve"> </w:t>
-      </w:r>
-      <w:proofErr w:type="spellStart"/>
-      <w:r>
-        <w:rPr>
-          <w:rFonts w:asciiTheme="majorHAnsi" w:hAnsiTheme="majorHAnsi" w:cstheme="majorHAnsi"/>
-          <w:i/>
-          <w:iCs/>
-          <w:color w:val="4472C4" w:themeColor="accent1"/>
-          <w:sz w:val="24"/>
-          <w:szCs w:val="24"/>
-        </w:rPr>
-        <w:t>where</w:t>
-      </w:r>
-      <w:proofErr w:type="spellEnd"/>
-      <w:r>
-        <w:rPr>
-          <w:rFonts w:asciiTheme="majorHAnsi" w:hAnsiTheme="majorHAnsi" w:cstheme="majorHAnsi"/>
-          <w:i/>
-          <w:iCs/>
-          <w:color w:val="4472C4" w:themeColor="accent1"/>
-          <w:sz w:val="24"/>
-          <w:szCs w:val="24"/>
-        </w:rPr>
-        <w:t xml:space="preserve"> </w:t>
-      </w:r>
-      <w:proofErr w:type="gramStart"/>
-      <w:r>
-        <w:rPr>
-          <w:rFonts w:asciiTheme="majorHAnsi" w:hAnsiTheme="majorHAnsi" w:cstheme="majorHAnsi"/>
-          <w:i/>
-          <w:iCs/>
-          <w:color w:val="000000" w:themeColor="text1"/>
-          <w:sz w:val="24"/>
-          <w:szCs w:val="24"/>
-        </w:rPr>
-        <w:t>email</w:t>
-      </w:r>
-      <w:proofErr w:type="gramEnd"/>
-      <w:r>
-        <w:rPr>
-          <w:rFonts w:asciiTheme="majorHAnsi" w:hAnsiTheme="majorHAnsi" w:cstheme="majorHAnsi"/>
-          <w:i/>
-          <w:iCs/>
-          <w:color w:val="000000" w:themeColor="text1"/>
-          <w:sz w:val="24"/>
-          <w:szCs w:val="24"/>
-        </w:rPr>
-        <w:t xml:space="preserve"> = ?</w:t>
+        <w:t xml:space="preserve">where </w:t>
+      </w:r>
+      <w:r>
+        <w:rPr>
+          <w:rFonts w:asciiTheme="majorHAnsi" w:hAnsiTheme="majorHAnsi" w:cstheme="majorHAnsi"/>
+          <w:i/>
+          <w:iCs/>
+          <w:color w:val="000000" w:themeColor="text1"/>
+          <w:sz w:val="24"/>
+          <w:szCs w:val="24"/>
+        </w:rPr>
+        <w:t>ordine.codice= ?</w:t>
       </w:r>
     </w:p>
     <w:p>
@@ -5141,11 +4086,24 @@
         <w:ind w:right="-710"/>
         <w:rPr>
           <w:rFonts w:asciiTheme="majorHAnsi" w:hAnsiTheme="majorHAnsi" w:cstheme="majorHAnsi"/>
-          <w:color w:val="000000" w:themeColor="text1"/>
-          <w:sz w:val="24"/>
-          <w:szCs w:val="24"/>
-        </w:rPr>
-      </w:pPr>
+          <w:b/>
+          <w:bCs/>
+          <w:color w:val="000000" w:themeColor="text1"/>
+          <w:sz w:val="24"/>
+          <w:szCs w:val="24"/>
+        </w:rPr>
+      </w:pPr>
+      <w:r>
+        <w:rPr>
+          <w:rFonts w:asciiTheme="majorHAnsi" w:hAnsiTheme="majorHAnsi" w:cstheme="majorHAnsi"/>
+          <w:b/>
+          <w:bCs/>
+          <w:color w:val="000000" w:themeColor="text1"/>
+          <w:sz w:val="24"/>
+          <w:szCs w:val="24"/>
+        </w:rPr>
+        <w:t>Query che restituisce le aziende di una città</w:t>
+      </w:r>
     </w:p>
     <w:p>
       <w:pPr>
@@ -5153,6 +4111,86 @@
         <w:ind w:right="-710"/>
         <w:rPr>
           <w:rFonts w:asciiTheme="majorHAnsi" w:hAnsiTheme="majorHAnsi" w:cstheme="majorHAnsi"/>
+          <w:i/>
+          <w:iCs/>
+          <w:color w:val="000000" w:themeColor="text1"/>
+          <w:sz w:val="24"/>
+          <w:szCs w:val="24"/>
+        </w:rPr>
+      </w:pPr>
+      <w:r>
+        <w:rPr>
+          <w:rFonts w:asciiTheme="majorHAnsi" w:hAnsiTheme="majorHAnsi" w:cstheme="majorHAnsi"/>
+          <w:i/>
+          <w:iCs/>
+          <w:color w:val="4472C4" w:themeColor="accent1"/>
+          <w:sz w:val="24"/>
+          <w:szCs w:val="24"/>
+        </w:rPr>
+        <w:t xml:space="preserve">select </w:t>
+      </w:r>
+      <w:r>
+        <w:rPr>
+          <w:rFonts w:asciiTheme="majorHAnsi" w:hAnsiTheme="majorHAnsi" w:cstheme="majorHAnsi"/>
+          <w:i/>
+          <w:iCs/>
+          <w:color w:val="000000" w:themeColor="text1"/>
+          <w:sz w:val="24"/>
+          <w:szCs w:val="24"/>
+        </w:rPr>
+        <w:t xml:space="preserve">* </w:t>
+      </w:r>
+      <w:r>
+        <w:rPr>
+          <w:rFonts w:asciiTheme="majorHAnsi" w:hAnsiTheme="majorHAnsi" w:cstheme="majorHAnsi"/>
+          <w:i/>
+          <w:iCs/>
+          <w:color w:val="4472C4" w:themeColor="accent1"/>
+          <w:sz w:val="24"/>
+          <w:szCs w:val="24"/>
+        </w:rPr>
+        <w:t xml:space="preserve">from </w:t>
+      </w:r>
+      <w:r>
+        <w:rPr>
+          <w:rFonts w:asciiTheme="majorHAnsi" w:hAnsiTheme="majorHAnsi" w:cstheme="majorHAnsi"/>
+          <w:i/>
+          <w:iCs/>
+          <w:color w:val="000000" w:themeColor="text1"/>
+          <w:sz w:val="24"/>
+          <w:szCs w:val="24"/>
+        </w:rPr>
+        <w:t xml:space="preserve">Azienda </w:t>
+      </w:r>
+      <w:r>
+        <w:rPr>
+          <w:rFonts w:asciiTheme="majorHAnsi" w:hAnsiTheme="majorHAnsi" w:cstheme="majorHAnsi"/>
+          <w:i/>
+          <w:iCs/>
+          <w:color w:val="4472C4" w:themeColor="accent1"/>
+          <w:sz w:val="24"/>
+          <w:szCs w:val="24"/>
+        </w:rPr>
+        <w:t xml:space="preserve">where </w:t>
+      </w:r>
+      <w:r>
+        <w:rPr>
+          <w:rFonts w:asciiTheme="majorHAnsi" w:hAnsiTheme="majorHAnsi" w:cstheme="majorHAnsi"/>
+          <w:i/>
+          <w:iCs/>
+          <w:color w:val="000000" w:themeColor="text1"/>
+          <w:sz w:val="24"/>
+          <w:szCs w:val="24"/>
+        </w:rPr>
+        <w:t>Azienda.citta=?</w:t>
+      </w:r>
+    </w:p>
+    <w:p>
+      <w:pPr>
+        <w:spacing w:after="0"/>
+        <w:ind w:right="-710"/>
+        <w:rPr>
+          <w:rFonts w:asciiTheme="majorHAnsi" w:hAnsiTheme="majorHAnsi" w:cstheme="majorHAnsi"/>
           <w:b/>
           <w:bCs/>
           <w:color w:val="000000" w:themeColor="text1"/>
@@ -5169,10 +4207,104 @@
           <w:sz w:val="24"/>
           <w:szCs w:val="24"/>
         </w:rPr>
-        <w:t xml:space="preserve">Query per controllare se esiste un utente con </w:t>
-      </w:r>
-      <w:proofErr w:type="gramStart"/>
-      <w:r>
+        <w:t>Query che restituisce i prodotti associati all’azienda con l’email fornita</w:t>
+      </w:r>
+    </w:p>
+    <w:p>
+      <w:pPr>
+        <w:spacing w:after="0"/>
+        <w:ind w:right="-710"/>
+        <w:rPr>
+          <w:rFonts w:asciiTheme="majorHAnsi" w:hAnsiTheme="majorHAnsi" w:cstheme="majorHAnsi"/>
+          <w:i/>
+          <w:iCs/>
+          <w:color w:val="000000" w:themeColor="text1"/>
+          <w:sz w:val="24"/>
+          <w:szCs w:val="24"/>
+        </w:rPr>
+      </w:pPr>
+      <w:r>
+        <w:rPr>
+          <w:rFonts w:asciiTheme="majorHAnsi" w:hAnsiTheme="majorHAnsi" w:cstheme="majorHAnsi"/>
+          <w:i/>
+          <w:iCs/>
+          <w:color w:val="4472C4" w:themeColor="accent1"/>
+          <w:sz w:val="24"/>
+          <w:szCs w:val="24"/>
+        </w:rPr>
+        <w:t>s</w:t>
+      </w:r>
+      <w:r>
+        <w:rPr>
+          <w:rFonts w:asciiTheme="majorHAnsi" w:hAnsiTheme="majorHAnsi" w:cstheme="majorHAnsi"/>
+          <w:i/>
+          <w:iCs/>
+          <w:color w:val="4472C4" w:themeColor="accent1"/>
+          <w:sz w:val="24"/>
+          <w:szCs w:val="24"/>
+        </w:rPr>
+        <w:t xml:space="preserve">elect </w:t>
+      </w:r>
+      <w:r>
+        <w:rPr>
+          <w:rFonts w:asciiTheme="majorHAnsi" w:hAnsiTheme="majorHAnsi" w:cstheme="majorHAnsi"/>
+          <w:i/>
+          <w:iCs/>
+          <w:color w:val="000000" w:themeColor="text1"/>
+          <w:sz w:val="24"/>
+          <w:szCs w:val="24"/>
+        </w:rPr>
+        <w:t xml:space="preserve">* </w:t>
+      </w:r>
+      <w:r>
+        <w:rPr>
+          <w:rFonts w:asciiTheme="majorHAnsi" w:hAnsiTheme="majorHAnsi" w:cstheme="majorHAnsi"/>
+          <w:i/>
+          <w:iCs/>
+          <w:color w:val="4472C4" w:themeColor="accent1"/>
+          <w:sz w:val="24"/>
+          <w:szCs w:val="24"/>
+        </w:rPr>
+        <w:t xml:space="preserve">from </w:t>
+      </w:r>
+      <w:r>
+        <w:rPr>
+          <w:rFonts w:asciiTheme="majorHAnsi" w:hAnsiTheme="majorHAnsi" w:cstheme="majorHAnsi"/>
+          <w:i/>
+          <w:iCs/>
+          <w:color w:val="000000" w:themeColor="text1"/>
+          <w:sz w:val="24"/>
+          <w:szCs w:val="24"/>
+        </w:rPr>
+        <w:t xml:space="preserve">prodotto </w:t>
+      </w:r>
+      <w:r>
+        <w:rPr>
+          <w:rFonts w:asciiTheme="majorHAnsi" w:hAnsiTheme="majorHAnsi" w:cstheme="majorHAnsi"/>
+          <w:i/>
+          <w:iCs/>
+          <w:color w:val="4472C4" w:themeColor="accent1"/>
+          <w:sz w:val="24"/>
+          <w:szCs w:val="24"/>
+        </w:rPr>
+        <w:t xml:space="preserve">where </w:t>
+      </w:r>
+      <w:r>
+        <w:rPr>
+          <w:rFonts w:asciiTheme="majorHAnsi" w:hAnsiTheme="majorHAnsi" w:cstheme="majorHAnsi"/>
+          <w:i/>
+          <w:iCs/>
+          <w:color w:val="000000" w:themeColor="text1"/>
+          <w:sz w:val="24"/>
+          <w:szCs w:val="24"/>
+        </w:rPr>
+        <w:t>email = ?</w:t>
+      </w:r>
+    </w:p>
+    <w:p>
+      <w:pPr>
+        <w:spacing w:after="0"/>
+        <w:ind w:right="-710"/>
         <w:rPr>
           <w:rFonts w:asciiTheme="majorHAnsi" w:hAnsiTheme="majorHAnsi" w:cstheme="majorHAnsi"/>
           <w:b/>
@@ -5181,9 +4313,7 @@
           <w:sz w:val="24"/>
           <w:szCs w:val="24"/>
         </w:rPr>
-        <w:t>l’email</w:t>
-      </w:r>
-      <w:proofErr w:type="gramEnd"/>
+      </w:pPr>
       <w:r>
         <w:rPr>
           <w:rFonts w:asciiTheme="majorHAnsi" w:hAnsiTheme="majorHAnsi" w:cstheme="majorHAnsi"/>
@@ -5193,7 +4323,7 @@
           <w:sz w:val="24"/>
           <w:szCs w:val="24"/>
         </w:rPr>
-        <w:t xml:space="preserve"> e la password fornita</w:t>
+        <w:t>Query che banna un utente</w:t>
       </w:r>
     </w:p>
     <w:p>
@@ -5209,7 +4339,6 @@
           <w:szCs w:val="24"/>
         </w:rPr>
       </w:pPr>
-      <w:proofErr w:type="spellStart"/>
       <w:r>
         <w:rPr>
           <w:rFonts w:asciiTheme="majorHAnsi" w:hAnsiTheme="majorHAnsi" w:cstheme="majorHAnsi"/>
@@ -5219,9 +4348,19 @@
           <w:sz w:val="24"/>
           <w:szCs w:val="24"/>
         </w:rPr>
-        <w:t>select</w:t>
-      </w:r>
-      <w:proofErr w:type="spellEnd"/>
+        <w:t xml:space="preserve">update </w:t>
+      </w:r>
+      <w:r>
+        <w:rPr>
+          <w:rFonts w:asciiTheme="majorHAnsi" w:hAnsiTheme="majorHAnsi" w:cstheme="majorHAnsi"/>
+          <w:i/>
+          <w:iCs/>
+          <w:color w:val="000000" w:themeColor="text1"/>
+          <w:sz w:val="24"/>
+          <w:szCs w:val="24"/>
+        </w:rPr>
+        <w:t xml:space="preserve">utenteregistrato </w:t>
+      </w:r>
       <w:r>
         <w:rPr>
           <w:rFonts w:asciiTheme="majorHAnsi" w:hAnsiTheme="majorHAnsi" w:cstheme="majorHAnsi"/>
@@ -5231,18 +4370,18 @@
           <w:sz w:val="24"/>
           <w:szCs w:val="24"/>
         </w:rPr>
-        <w:t xml:space="preserve"> </w:t>
-      </w:r>
-      <w:r>
-        <w:rPr>
-          <w:rFonts w:asciiTheme="majorHAnsi" w:hAnsiTheme="majorHAnsi" w:cstheme="majorHAnsi"/>
-          <w:i/>
-          <w:iCs/>
-          <w:color w:val="000000" w:themeColor="text1"/>
-          <w:sz w:val="24"/>
-          <w:szCs w:val="24"/>
-        </w:rPr>
-        <w:t xml:space="preserve">* </w:t>
+        <w:t xml:space="preserve">set </w:t>
+      </w:r>
+      <w:r>
+        <w:rPr>
+          <w:rFonts w:asciiTheme="majorHAnsi" w:hAnsiTheme="majorHAnsi" w:cstheme="majorHAnsi"/>
+          <w:i/>
+          <w:iCs/>
+          <w:color w:val="000000" w:themeColor="text1"/>
+          <w:sz w:val="24"/>
+          <w:szCs w:val="24"/>
+        </w:rPr>
+        <w:t xml:space="preserve">is_banned=1 </w:t>
       </w:r>
       <w:r>
         <w:rPr>
@@ -5253,116 +4392,18 @@
           <w:sz w:val="24"/>
           <w:szCs w:val="24"/>
         </w:rPr>
-        <w:t xml:space="preserve">from </w:t>
-      </w:r>
-      <w:proofErr w:type="spellStart"/>
-      <w:r>
-        <w:rPr>
-          <w:rFonts w:asciiTheme="majorHAnsi" w:hAnsiTheme="majorHAnsi" w:cstheme="majorHAnsi"/>
-          <w:i/>
-          <w:iCs/>
-          <w:color w:val="000000" w:themeColor="text1"/>
-          <w:sz w:val="24"/>
-          <w:szCs w:val="24"/>
-        </w:rPr>
-        <w:t>UtenteRegistrato</w:t>
-      </w:r>
-      <w:proofErr w:type="spellEnd"/>
-      <w:r>
-        <w:rPr>
-          <w:rFonts w:asciiTheme="majorHAnsi" w:hAnsiTheme="majorHAnsi" w:cstheme="majorHAnsi"/>
-          <w:i/>
-          <w:iCs/>
-          <w:color w:val="000000" w:themeColor="text1"/>
-          <w:sz w:val="24"/>
-          <w:szCs w:val="24"/>
-        </w:rPr>
-        <w:t xml:space="preserve"> </w:t>
-      </w:r>
-      <w:proofErr w:type="spellStart"/>
-      <w:r>
-        <w:rPr>
-          <w:rFonts w:asciiTheme="majorHAnsi" w:hAnsiTheme="majorHAnsi" w:cstheme="majorHAnsi"/>
-          <w:i/>
-          <w:iCs/>
-          <w:color w:val="4472C4" w:themeColor="accent1"/>
-          <w:sz w:val="24"/>
-          <w:szCs w:val="24"/>
-        </w:rPr>
-        <w:t>where</w:t>
-      </w:r>
-      <w:proofErr w:type="spellEnd"/>
-      <w:r>
-        <w:rPr>
-          <w:rFonts w:asciiTheme="majorHAnsi" w:hAnsiTheme="majorHAnsi" w:cstheme="majorHAnsi"/>
-          <w:i/>
-          <w:iCs/>
-          <w:color w:val="4472C4" w:themeColor="accent1"/>
-          <w:sz w:val="24"/>
-          <w:szCs w:val="24"/>
-        </w:rPr>
-        <w:t xml:space="preserve"> </w:t>
-      </w:r>
-      <w:proofErr w:type="spellStart"/>
-      <w:r>
-        <w:rPr>
-          <w:rFonts w:asciiTheme="majorHAnsi" w:hAnsiTheme="majorHAnsi" w:cstheme="majorHAnsi"/>
-          <w:i/>
-          <w:iCs/>
-          <w:color w:val="000000" w:themeColor="text1"/>
-          <w:sz w:val="24"/>
-          <w:szCs w:val="24"/>
-        </w:rPr>
-        <w:t>UtenteRegistrato.</w:t>
-      </w:r>
-      <w:proofErr w:type="gramStart"/>
-      <w:r>
-        <w:rPr>
-          <w:rFonts w:asciiTheme="majorHAnsi" w:hAnsiTheme="majorHAnsi" w:cstheme="majorHAnsi"/>
-          <w:i/>
-          <w:iCs/>
-          <w:color w:val="000000" w:themeColor="text1"/>
-          <w:sz w:val="24"/>
-          <w:szCs w:val="24"/>
-        </w:rPr>
-        <w:t>email</w:t>
-      </w:r>
-      <w:proofErr w:type="spellEnd"/>
-      <w:proofErr w:type="gramEnd"/>
-      <w:r>
-        <w:rPr>
-          <w:rFonts w:asciiTheme="majorHAnsi" w:hAnsiTheme="majorHAnsi" w:cstheme="majorHAnsi"/>
-          <w:i/>
-          <w:iCs/>
-          <w:color w:val="000000" w:themeColor="text1"/>
-          <w:sz w:val="24"/>
-          <w:szCs w:val="24"/>
-        </w:rPr>
-        <w:t xml:space="preserve">=? and </w:t>
-      </w:r>
-      <w:proofErr w:type="spellStart"/>
-      <w:r>
-        <w:rPr>
-          <w:rFonts w:asciiTheme="majorHAnsi" w:hAnsiTheme="majorHAnsi" w:cstheme="majorHAnsi"/>
-          <w:i/>
-          <w:iCs/>
-          <w:color w:val="000000" w:themeColor="text1"/>
-          <w:sz w:val="24"/>
-          <w:szCs w:val="24"/>
-        </w:rPr>
-        <w:t>UtenteRegistrato.pass</w:t>
-      </w:r>
-      <w:proofErr w:type="spellEnd"/>
-      <w:r>
-        <w:rPr>
-          <w:rFonts w:asciiTheme="majorHAnsi" w:hAnsiTheme="majorHAnsi" w:cstheme="majorHAnsi"/>
-          <w:i/>
-          <w:iCs/>
-          <w:color w:val="000000" w:themeColor="text1"/>
-          <w:sz w:val="24"/>
-          <w:szCs w:val="24"/>
-        </w:rPr>
-        <w:t>=?</w:t>
+        <w:t xml:space="preserve">where </w:t>
+      </w:r>
+      <w:r>
+        <w:rPr>
+          <w:rFonts w:asciiTheme="majorHAnsi" w:hAnsiTheme="majorHAnsi" w:cstheme="majorHAnsi"/>
+          <w:i/>
+          <w:iCs/>
+          <w:color w:val="000000" w:themeColor="text1"/>
+          <w:sz w:val="24"/>
+          <w:szCs w:val="24"/>
+        </w:rPr>
+        <w:t>email= ?</w:t>
       </w:r>
     </w:p>
     <w:p>
@@ -5371,6 +4412,8 @@
         <w:ind w:right="-710"/>
         <w:rPr>
           <w:rFonts w:asciiTheme="majorHAnsi" w:hAnsiTheme="majorHAnsi" w:cstheme="majorHAnsi"/>
+          <w:b/>
+          <w:bCs/>
           <w:color w:val="000000" w:themeColor="text1"/>
           <w:sz w:val="24"/>
           <w:szCs w:val="24"/>
@@ -5390,7 +4433,11 @@
           <w:szCs w:val="24"/>
         </w:rPr>
       </w:pPr>
-      <w:r>
+    </w:p>
+    <w:p>
+      <w:pPr>
+        <w:spacing w:after="0"/>
+        <w:ind w:right="-710"/>
         <w:rPr>
           <w:rFonts w:asciiTheme="majorHAnsi" w:hAnsiTheme="majorHAnsi" w:cstheme="majorHAnsi"/>
           <w:b/>
@@ -5399,8 +4446,7 @@
           <w:sz w:val="24"/>
           <w:szCs w:val="24"/>
         </w:rPr>
-        <w:t>Query per l’aggiornamento dei dati di un cliente ( password, nome , cognome)</w:t>
-      </w:r>
+      </w:pPr>
     </w:p>
     <w:p>
       <w:pPr>
@@ -5408,297 +4454,13 @@
         <w:ind w:right="-710"/>
         <w:rPr>
           <w:rFonts w:asciiTheme="majorHAnsi" w:hAnsiTheme="majorHAnsi" w:cstheme="majorHAnsi"/>
-          <w:i/>
-          <w:iCs/>
-          <w:color w:val="000000" w:themeColor="text1"/>
-          <w:sz w:val="24"/>
-          <w:szCs w:val="24"/>
-        </w:rPr>
-      </w:pPr>
-      <w:r>
-        <w:rPr>
-          <w:rFonts w:asciiTheme="majorHAnsi" w:hAnsiTheme="majorHAnsi" w:cstheme="majorHAnsi"/>
-          <w:i/>
-          <w:iCs/>
-          <w:color w:val="4472C4" w:themeColor="accent1"/>
-          <w:sz w:val="24"/>
-          <w:szCs w:val="24"/>
-        </w:rPr>
-        <w:t xml:space="preserve">update </w:t>
-      </w:r>
-      <w:r>
-        <w:rPr>
-          <w:rFonts w:asciiTheme="majorHAnsi" w:hAnsiTheme="majorHAnsi" w:cstheme="majorHAnsi"/>
-          <w:i/>
-          <w:iCs/>
-          <w:color w:val="000000" w:themeColor="text1"/>
-          <w:sz w:val="24"/>
-          <w:szCs w:val="24"/>
-        </w:rPr>
-        <w:t xml:space="preserve">Cliente </w:t>
-      </w:r>
-      <w:r>
-        <w:rPr>
-          <w:rFonts w:asciiTheme="majorHAnsi" w:hAnsiTheme="majorHAnsi" w:cstheme="majorHAnsi"/>
-          <w:i/>
-          <w:iCs/>
-          <w:color w:val="4472C4" w:themeColor="accent1"/>
-          <w:sz w:val="24"/>
-          <w:szCs w:val="24"/>
-        </w:rPr>
-        <w:t xml:space="preserve">JOIN </w:t>
-      </w:r>
-      <w:proofErr w:type="spellStart"/>
-      <w:r>
-        <w:rPr>
-          <w:rFonts w:asciiTheme="majorHAnsi" w:hAnsiTheme="majorHAnsi" w:cstheme="majorHAnsi"/>
-          <w:i/>
-          <w:iCs/>
-          <w:color w:val="000000" w:themeColor="text1"/>
-          <w:sz w:val="24"/>
-          <w:szCs w:val="24"/>
-        </w:rPr>
-        <w:t>UtenteRegistrato</w:t>
-      </w:r>
-      <w:proofErr w:type="spellEnd"/>
-      <w:r>
-        <w:rPr>
-          <w:rFonts w:asciiTheme="majorHAnsi" w:hAnsiTheme="majorHAnsi" w:cstheme="majorHAnsi"/>
-          <w:i/>
-          <w:iCs/>
-          <w:color w:val="000000" w:themeColor="text1"/>
-          <w:sz w:val="24"/>
-          <w:szCs w:val="24"/>
-        </w:rPr>
-        <w:t xml:space="preserve"> </w:t>
-      </w:r>
-      <w:r>
-        <w:rPr>
-          <w:rFonts w:asciiTheme="majorHAnsi" w:hAnsiTheme="majorHAnsi" w:cstheme="majorHAnsi"/>
-          <w:i/>
-          <w:iCs/>
-          <w:color w:val="4472C4" w:themeColor="accent1"/>
-          <w:sz w:val="24"/>
-          <w:szCs w:val="24"/>
-        </w:rPr>
-        <w:t xml:space="preserve">on </w:t>
-      </w:r>
-      <w:proofErr w:type="spellStart"/>
-      <w:r>
-        <w:rPr>
-          <w:rFonts w:asciiTheme="majorHAnsi" w:hAnsiTheme="majorHAnsi" w:cstheme="majorHAnsi"/>
-          <w:i/>
-          <w:iCs/>
-          <w:color w:val="000000" w:themeColor="text1"/>
-          <w:sz w:val="24"/>
-          <w:szCs w:val="24"/>
-        </w:rPr>
-        <w:t>Cliente.email</w:t>
-      </w:r>
-      <w:proofErr w:type="spellEnd"/>
-      <w:r>
-        <w:rPr>
-          <w:rFonts w:asciiTheme="majorHAnsi" w:hAnsiTheme="majorHAnsi" w:cstheme="majorHAnsi"/>
-          <w:i/>
-          <w:iCs/>
-          <w:color w:val="000000" w:themeColor="text1"/>
-          <w:sz w:val="24"/>
-          <w:szCs w:val="24"/>
-        </w:rPr>
-        <w:t>=</w:t>
-      </w:r>
-      <w:proofErr w:type="spellStart"/>
-      <w:r>
-        <w:rPr>
-          <w:rFonts w:asciiTheme="majorHAnsi" w:hAnsiTheme="majorHAnsi" w:cstheme="majorHAnsi"/>
-          <w:i/>
-          <w:iCs/>
-          <w:color w:val="000000" w:themeColor="text1"/>
-          <w:sz w:val="24"/>
-          <w:szCs w:val="24"/>
-        </w:rPr>
-        <w:t>UtenteRegistrato.email</w:t>
-      </w:r>
-      <w:proofErr w:type="spellEnd"/>
-      <w:r>
-        <w:rPr>
-          <w:rFonts w:asciiTheme="majorHAnsi" w:hAnsiTheme="majorHAnsi" w:cstheme="majorHAnsi"/>
-          <w:i/>
-          <w:iCs/>
-          <w:color w:val="000000" w:themeColor="text1"/>
-          <w:sz w:val="24"/>
-          <w:szCs w:val="24"/>
-        </w:rPr>
-        <w:t xml:space="preserve"> </w:t>
-      </w:r>
-      <w:r>
-        <w:rPr>
-          <w:rFonts w:asciiTheme="majorHAnsi" w:hAnsiTheme="majorHAnsi" w:cstheme="majorHAnsi"/>
-          <w:i/>
-          <w:iCs/>
-          <w:color w:val="4472C4" w:themeColor="accent1"/>
-          <w:sz w:val="24"/>
-          <w:szCs w:val="24"/>
-        </w:rPr>
-        <w:t xml:space="preserve">set </w:t>
-      </w:r>
-      <w:proofErr w:type="spellStart"/>
-      <w:r>
-        <w:rPr>
-          <w:rFonts w:asciiTheme="majorHAnsi" w:hAnsiTheme="majorHAnsi" w:cstheme="majorHAnsi"/>
-          <w:i/>
-          <w:iCs/>
-          <w:color w:val="000000" w:themeColor="text1"/>
-          <w:sz w:val="24"/>
-          <w:szCs w:val="24"/>
-        </w:rPr>
-        <w:t>Cliente.nome</w:t>
-      </w:r>
-      <w:proofErr w:type="spellEnd"/>
-      <w:proofErr w:type="gramStart"/>
-      <w:r>
-        <w:rPr>
-          <w:rFonts w:asciiTheme="majorHAnsi" w:hAnsiTheme="majorHAnsi" w:cstheme="majorHAnsi"/>
-          <w:i/>
-          <w:iCs/>
-          <w:color w:val="000000" w:themeColor="text1"/>
-          <w:sz w:val="24"/>
-          <w:szCs w:val="24"/>
-        </w:rPr>
-        <w:t>=?,</w:t>
-      </w:r>
-      <w:proofErr w:type="gramEnd"/>
-      <w:r>
-        <w:rPr>
-          <w:rFonts w:asciiTheme="majorHAnsi" w:hAnsiTheme="majorHAnsi" w:cstheme="majorHAnsi"/>
-          <w:i/>
-          <w:iCs/>
-          <w:color w:val="000000" w:themeColor="text1"/>
-          <w:sz w:val="24"/>
-          <w:szCs w:val="24"/>
-        </w:rPr>
-        <w:t xml:space="preserve"> </w:t>
-      </w:r>
-      <w:proofErr w:type="spellStart"/>
-      <w:r>
-        <w:rPr>
-          <w:rFonts w:asciiTheme="majorHAnsi" w:hAnsiTheme="majorHAnsi" w:cstheme="majorHAnsi"/>
-          <w:i/>
-          <w:iCs/>
-          <w:color w:val="000000" w:themeColor="text1"/>
-          <w:sz w:val="24"/>
-          <w:szCs w:val="24"/>
-        </w:rPr>
-        <w:t>Cliente.cognome</w:t>
-      </w:r>
-      <w:proofErr w:type="spellEnd"/>
-      <w:r>
-        <w:rPr>
-          <w:rFonts w:asciiTheme="majorHAnsi" w:hAnsiTheme="majorHAnsi" w:cstheme="majorHAnsi"/>
-          <w:i/>
-          <w:iCs/>
-          <w:color w:val="000000" w:themeColor="text1"/>
-          <w:sz w:val="24"/>
-          <w:szCs w:val="24"/>
-        </w:rPr>
-        <w:t xml:space="preserve">=?, </w:t>
-      </w:r>
-      <w:proofErr w:type="spellStart"/>
-      <w:r>
-        <w:rPr>
-          <w:rFonts w:asciiTheme="majorHAnsi" w:hAnsiTheme="majorHAnsi" w:cstheme="majorHAnsi"/>
-          <w:i/>
-          <w:iCs/>
-          <w:color w:val="000000" w:themeColor="text1"/>
-          <w:sz w:val="24"/>
-          <w:szCs w:val="24"/>
-        </w:rPr>
-        <w:t>UtenteRegistrato.pass</w:t>
-      </w:r>
-      <w:proofErr w:type="spellEnd"/>
-      <w:r>
-        <w:rPr>
-          <w:rFonts w:asciiTheme="majorHAnsi" w:hAnsiTheme="majorHAnsi" w:cstheme="majorHAnsi"/>
-          <w:i/>
-          <w:iCs/>
-          <w:color w:val="000000" w:themeColor="text1"/>
-          <w:sz w:val="24"/>
-          <w:szCs w:val="24"/>
-        </w:rPr>
-        <w:t xml:space="preserve">=? </w:t>
-      </w:r>
-      <w:proofErr w:type="spellStart"/>
-      <w:r>
-        <w:rPr>
-          <w:rFonts w:asciiTheme="majorHAnsi" w:hAnsiTheme="majorHAnsi" w:cstheme="majorHAnsi"/>
-          <w:i/>
-          <w:iCs/>
-          <w:color w:val="4472C4" w:themeColor="accent1"/>
-          <w:sz w:val="24"/>
-          <w:szCs w:val="24"/>
-        </w:rPr>
-        <w:t>where</w:t>
-      </w:r>
-      <w:proofErr w:type="spellEnd"/>
-      <w:r>
-        <w:rPr>
-          <w:rFonts w:asciiTheme="majorHAnsi" w:hAnsiTheme="majorHAnsi" w:cstheme="majorHAnsi"/>
-          <w:i/>
-          <w:iCs/>
-          <w:color w:val="4472C4" w:themeColor="accent1"/>
-          <w:sz w:val="24"/>
-          <w:szCs w:val="24"/>
-        </w:rPr>
-        <w:t xml:space="preserve"> </w:t>
-      </w:r>
-      <w:proofErr w:type="spellStart"/>
-      <w:r>
-        <w:rPr>
-          <w:rFonts w:asciiTheme="majorHAnsi" w:hAnsiTheme="majorHAnsi" w:cstheme="majorHAnsi"/>
-          <w:i/>
-          <w:iCs/>
-          <w:color w:val="000000" w:themeColor="text1"/>
-          <w:sz w:val="24"/>
-          <w:szCs w:val="24"/>
-        </w:rPr>
-        <w:t>Cliente.email</w:t>
-      </w:r>
-      <w:proofErr w:type="spellEnd"/>
-      <w:r>
-        <w:rPr>
-          <w:rFonts w:asciiTheme="majorHAnsi" w:hAnsiTheme="majorHAnsi" w:cstheme="majorHAnsi"/>
-          <w:i/>
-          <w:iCs/>
-          <w:color w:val="000000" w:themeColor="text1"/>
-          <w:sz w:val="24"/>
-          <w:szCs w:val="24"/>
-        </w:rPr>
-        <w:t xml:space="preserve">=? and </w:t>
-      </w:r>
-      <w:proofErr w:type="spellStart"/>
-      <w:r>
-        <w:rPr>
-          <w:rFonts w:asciiTheme="majorHAnsi" w:hAnsiTheme="majorHAnsi" w:cstheme="majorHAnsi"/>
-          <w:i/>
-          <w:iCs/>
-          <w:color w:val="000000" w:themeColor="text1"/>
-          <w:sz w:val="24"/>
-          <w:szCs w:val="24"/>
-        </w:rPr>
-        <w:t>UtenteRegistrato.email</w:t>
-      </w:r>
-      <w:proofErr w:type="spellEnd"/>
-      <w:r>
-        <w:rPr>
-          <w:rFonts w:asciiTheme="majorHAnsi" w:hAnsiTheme="majorHAnsi" w:cstheme="majorHAnsi"/>
-          <w:i/>
-          <w:iCs/>
-          <w:color w:val="000000" w:themeColor="text1"/>
-          <w:sz w:val="24"/>
-          <w:szCs w:val="24"/>
-        </w:rPr>
-        <w:t>=?</w:t>
-      </w:r>
+          <w:b/>
+          <w:bCs/>
+          <w:color w:val="000000" w:themeColor="text1"/>
+          <w:sz w:val="24"/>
+          <w:szCs w:val="24"/>
+        </w:rPr>
+      </w:pPr>
     </w:p>
     <w:p>
       <w:pPr>
@@ -5706,11 +4468,25 @@
         <w:ind w:right="-710"/>
         <w:rPr>
           <w:rFonts w:asciiTheme="majorHAnsi" w:hAnsiTheme="majorHAnsi" w:cstheme="majorHAnsi"/>
-          <w:color w:val="000000" w:themeColor="text1"/>
-          <w:sz w:val="24"/>
-          <w:szCs w:val="24"/>
-        </w:rPr>
-      </w:pPr>
+          <w:b/>
+          <w:bCs/>
+          <w:color w:val="000000" w:themeColor="text1"/>
+          <w:sz w:val="24"/>
+          <w:szCs w:val="24"/>
+        </w:rPr>
+      </w:pPr>
+      <w:r>
+        <w:rPr>
+          <w:rFonts w:asciiTheme="majorHAnsi" w:hAnsiTheme="majorHAnsi" w:cstheme="majorHAnsi"/>
+          <w:b/>
+          <w:bCs/>
+          <w:color w:val="000000" w:themeColor="text1"/>
+          <w:sz w:val="24"/>
+          <w:szCs w:val="24"/>
+        </w:rPr>
+        <w:lastRenderedPageBreak/>
+        <w:t>Query per l’aggiunta di un prodotto associato ad una azienda</w:t>
+      </w:r>
     </w:p>
     <w:p>
       <w:pPr>
@@ -5718,6 +4494,85 @@
         <w:ind w:right="-710"/>
         <w:rPr>
           <w:rFonts w:asciiTheme="majorHAnsi" w:hAnsiTheme="majorHAnsi" w:cstheme="majorHAnsi"/>
+          <w:i/>
+          <w:iCs/>
+          <w:sz w:val="24"/>
+          <w:szCs w:val="24"/>
+        </w:rPr>
+      </w:pPr>
+      <w:r>
+        <w:rPr>
+          <w:rFonts w:asciiTheme="majorHAnsi" w:hAnsiTheme="majorHAnsi" w:cstheme="majorHAnsi"/>
+          <w:i/>
+          <w:iCs/>
+          <w:color w:val="4472C4" w:themeColor="accent1"/>
+          <w:sz w:val="24"/>
+          <w:szCs w:val="24"/>
+        </w:rPr>
+        <w:t xml:space="preserve">insert into </w:t>
+      </w:r>
+      <w:r>
+        <w:rPr>
+          <w:rFonts w:asciiTheme="majorHAnsi" w:hAnsiTheme="majorHAnsi" w:cstheme="majorHAnsi"/>
+          <w:i/>
+          <w:iCs/>
+          <w:sz w:val="24"/>
+          <w:szCs w:val="24"/>
+        </w:rPr>
+        <w:t xml:space="preserve">prodotto (nome,descrizione,prezzo,path_immagine,azienda,email) </w:t>
+      </w:r>
+      <w:r>
+        <w:rPr>
+          <w:rFonts w:asciiTheme="majorHAnsi" w:hAnsiTheme="majorHAnsi" w:cstheme="majorHAnsi"/>
+          <w:i/>
+          <w:iCs/>
+          <w:color w:val="4472C4" w:themeColor="accent1"/>
+          <w:sz w:val="24"/>
+          <w:szCs w:val="24"/>
+        </w:rPr>
+        <w:t>values</w:t>
+      </w:r>
+      <w:r>
+        <w:rPr>
+          <w:rFonts w:asciiTheme="majorHAnsi" w:hAnsiTheme="majorHAnsi" w:cstheme="majorHAnsi"/>
+          <w:i/>
+          <w:iCs/>
+          <w:sz w:val="24"/>
+          <w:szCs w:val="24"/>
+        </w:rPr>
+        <w:t>(?,?,?,?,?,?)</w:t>
+      </w:r>
+    </w:p>
+    <w:p>
+      <w:pPr>
+        <w:spacing w:after="0"/>
+        <w:ind w:right="-710"/>
+        <w:rPr>
+          <w:rFonts w:asciiTheme="majorHAnsi" w:hAnsiTheme="majorHAnsi" w:cstheme="majorHAnsi"/>
+          <w:color w:val="000000" w:themeColor="text1"/>
+          <w:sz w:val="24"/>
+          <w:szCs w:val="24"/>
+        </w:rPr>
+      </w:pPr>
+    </w:p>
+    <w:p>
+      <w:pPr>
+        <w:spacing w:after="0"/>
+        <w:ind w:right="-710"/>
+        <w:rPr>
+          <w:rFonts w:asciiTheme="majorHAnsi" w:hAnsiTheme="majorHAnsi" w:cstheme="majorHAnsi"/>
+          <w:color w:val="000000" w:themeColor="text1"/>
+          <w:sz w:val="24"/>
+          <w:szCs w:val="24"/>
+        </w:rPr>
+      </w:pPr>
+    </w:p>
+    <w:p>
+      <w:pPr>
+        <w:spacing w:after="0"/>
+        <w:ind w:right="-710"/>
+        <w:rPr>
+          <w:rFonts w:asciiTheme="majorHAnsi" w:hAnsiTheme="majorHAnsi" w:cstheme="majorHAnsi"/>
           <w:b/>
           <w:bCs/>
           <w:color w:val="000000" w:themeColor="text1"/>
@@ -5734,53 +4589,140 @@
           <w:sz w:val="24"/>
           <w:szCs w:val="24"/>
         </w:rPr>
-        <w:t xml:space="preserve">Query per l’aggiornamento dei dati di una azienda ( password, </w:t>
-      </w:r>
-      <w:proofErr w:type="spellStart"/>
+        <w:t>Query che aggiorna i dati di un prodotto associato ad una azienda ( nome,descrizione,prezzo,immagine)</w:t>
+      </w:r>
+    </w:p>
+    <w:p>
+      <w:pPr>
+        <w:spacing w:after="0"/>
+        <w:ind w:right="-710"/>
+        <w:rPr>
+          <w:rFonts w:asciiTheme="majorHAnsi" w:hAnsiTheme="majorHAnsi" w:cstheme="majorHAnsi"/>
+          <w:i/>
+          <w:iCs/>
+          <w:color w:val="000000" w:themeColor="text1"/>
+          <w:sz w:val="24"/>
+          <w:szCs w:val="24"/>
+        </w:rPr>
+      </w:pPr>
+      <w:r>
+        <w:rPr>
+          <w:rFonts w:asciiTheme="majorHAnsi" w:hAnsiTheme="majorHAnsi" w:cstheme="majorHAnsi"/>
+          <w:i/>
+          <w:iCs/>
+          <w:color w:val="4472C4" w:themeColor="accent1"/>
+          <w:sz w:val="24"/>
+          <w:szCs w:val="24"/>
+        </w:rPr>
+        <w:t xml:space="preserve">update </w:t>
+      </w:r>
+      <w:r>
+        <w:rPr>
+          <w:rFonts w:asciiTheme="majorHAnsi" w:hAnsiTheme="majorHAnsi" w:cstheme="majorHAnsi"/>
+          <w:i/>
+          <w:iCs/>
+          <w:color w:val="000000" w:themeColor="text1"/>
+          <w:sz w:val="24"/>
+          <w:szCs w:val="24"/>
+        </w:rPr>
+        <w:t xml:space="preserve">Prodotto </w:t>
+      </w:r>
+      <w:r>
+        <w:rPr>
+          <w:rFonts w:asciiTheme="majorHAnsi" w:hAnsiTheme="majorHAnsi" w:cstheme="majorHAnsi"/>
+          <w:i/>
+          <w:iCs/>
+          <w:color w:val="4472C4" w:themeColor="accent1"/>
+          <w:sz w:val="24"/>
+          <w:szCs w:val="24"/>
+        </w:rPr>
+        <w:t xml:space="preserve">set </w:t>
+      </w:r>
+      <w:r>
+        <w:rPr>
+          <w:rFonts w:asciiTheme="majorHAnsi" w:hAnsiTheme="majorHAnsi" w:cstheme="majorHAnsi"/>
+          <w:i/>
+          <w:iCs/>
+          <w:color w:val="000000" w:themeColor="text1"/>
+          <w:sz w:val="24"/>
+          <w:szCs w:val="24"/>
+        </w:rPr>
+        <w:t xml:space="preserve">Prodotto.nome=?, Prodotto.descrizione=?, Prodotto.prezzo=?, Prodotto.path_immagine=? </w:t>
+      </w:r>
+      <w:r>
+        <w:rPr>
+          <w:rFonts w:asciiTheme="majorHAnsi" w:hAnsiTheme="majorHAnsi" w:cstheme="majorHAnsi"/>
+          <w:i/>
+          <w:iCs/>
+          <w:color w:val="4472C4" w:themeColor="accent1"/>
+          <w:sz w:val="24"/>
+          <w:szCs w:val="24"/>
+        </w:rPr>
+        <w:t xml:space="preserve">where </w:t>
+      </w:r>
+      <w:r>
+        <w:rPr>
+          <w:rFonts w:asciiTheme="majorHAnsi" w:hAnsiTheme="majorHAnsi" w:cstheme="majorHAnsi"/>
+          <w:i/>
+          <w:iCs/>
+          <w:color w:val="000000" w:themeColor="text1"/>
+          <w:sz w:val="24"/>
+          <w:szCs w:val="24"/>
+        </w:rPr>
+        <w:t>Prodotto.email=? and prodotto.codice=?</w:t>
+      </w:r>
+    </w:p>
+    <w:p>
+      <w:pPr>
+        <w:spacing w:after="0"/>
+        <w:ind w:right="-710"/>
+        <w:rPr>
+          <w:rFonts w:asciiTheme="majorHAnsi" w:hAnsiTheme="majorHAnsi" w:cstheme="majorHAnsi"/>
+          <w:i/>
+          <w:iCs/>
+          <w:color w:val="000000" w:themeColor="text1"/>
+          <w:sz w:val="24"/>
+          <w:szCs w:val="24"/>
+        </w:rPr>
+      </w:pPr>
+    </w:p>
+    <w:p>
+      <w:pPr>
+        <w:spacing w:after="0"/>
+        <w:ind w:right="-710"/>
+        <w:rPr>
+          <w:rFonts w:asciiTheme="majorHAnsi" w:hAnsiTheme="majorHAnsi" w:cstheme="majorHAnsi"/>
+          <w:i/>
+          <w:iCs/>
+          <w:color w:val="000000" w:themeColor="text1"/>
+          <w:sz w:val="24"/>
+          <w:szCs w:val="24"/>
+        </w:rPr>
+      </w:pPr>
+    </w:p>
+    <w:p>
+      <w:pPr>
+        <w:spacing w:after="0"/>
+        <w:ind w:right="-710"/>
+        <w:rPr>
+          <w:rFonts w:asciiTheme="majorHAnsi" w:hAnsiTheme="majorHAnsi" w:cstheme="majorHAnsi"/>
+          <w:color w:val="000000" w:themeColor="text1"/>
+          <w:sz w:val="24"/>
+          <w:szCs w:val="24"/>
+        </w:rPr>
+      </w:pPr>
       <w:r>
         <w:rPr>
           <w:rFonts w:asciiTheme="majorHAnsi" w:hAnsiTheme="majorHAnsi" w:cstheme="majorHAnsi"/>
           <w:b/>
           <w:bCs/>
-          <w:color w:val="000000" w:themeColor="text1"/>
-          <w:sz w:val="24"/>
-          <w:szCs w:val="24"/>
-        </w:rPr>
-        <w:t>nome,via,numero</w:t>
-      </w:r>
-      <w:proofErr w:type="spellEnd"/>
-      <w:r>
-        <w:rPr>
-          <w:rFonts w:asciiTheme="majorHAnsi" w:hAnsiTheme="majorHAnsi" w:cstheme="majorHAnsi"/>
-          <w:b/>
-          <w:bCs/>
-          <w:color w:val="000000" w:themeColor="text1"/>
-          <w:sz w:val="24"/>
-          <w:szCs w:val="24"/>
-        </w:rPr>
-        <w:t xml:space="preserve"> civico, città, provincia,</w:t>
-      </w:r>
-      <w:r>
-        <w:rPr>
-          <w:rFonts w:asciiTheme="majorHAnsi" w:hAnsiTheme="majorHAnsi" w:cstheme="majorHAnsi"/>
-          <w:b/>
-          <w:bCs/>
-          <w:color w:val="000000" w:themeColor="text1"/>
-          <w:sz w:val="24"/>
-          <w:szCs w:val="24"/>
-        </w:rPr>
-        <w:t xml:space="preserve"> </w:t>
-      </w:r>
-      <w:r>
-        <w:rPr>
-          <w:rFonts w:asciiTheme="majorHAnsi" w:hAnsiTheme="majorHAnsi" w:cstheme="majorHAnsi"/>
-          <w:b/>
-          <w:bCs/>
-          <w:color w:val="000000" w:themeColor="text1"/>
-          <w:sz w:val="24"/>
-          <w:szCs w:val="24"/>
-        </w:rPr>
-        <w:t>partita iva, telefono, orario di apertura e chiusura)</w:t>
+          <w:i/>
+          <w:iCs/>
+          <w:color w:val="000000" w:themeColor="text1"/>
+          <w:sz w:val="24"/>
+          <w:szCs w:val="24"/>
+        </w:rPr>
+        <w:t>Query che rimuove un prodotto associato ad una azienda</w:t>
       </w:r>
     </w:p>
     <w:p>
@@ -5789,2408 +4731,46 @@
         <w:ind w:right="-710"/>
         <w:rPr>
           <w:rFonts w:asciiTheme="majorHAnsi" w:hAnsiTheme="majorHAnsi" w:cstheme="majorHAnsi"/>
-          <w:i/>
-          <w:iCs/>
-          <w:color w:val="000000" w:themeColor="text1"/>
-          <w:sz w:val="24"/>
-          <w:szCs w:val="24"/>
-        </w:rPr>
-      </w:pPr>
-      <w:r>
-        <w:rPr>
-          <w:rFonts w:asciiTheme="majorHAnsi" w:hAnsiTheme="majorHAnsi" w:cstheme="majorHAnsi"/>
-          <w:i/>
-          <w:iCs/>
+          <w:color w:val="000000" w:themeColor="text1"/>
+          <w:sz w:val="24"/>
+          <w:szCs w:val="24"/>
+        </w:rPr>
+      </w:pPr>
+      <w:r>
+        <w:rPr>
+          <w:rFonts w:asciiTheme="majorHAnsi" w:hAnsiTheme="majorHAnsi" w:cstheme="majorHAnsi"/>
           <w:color w:val="4472C4" w:themeColor="accent1"/>
           <w:sz w:val="24"/>
           <w:szCs w:val="24"/>
         </w:rPr>
-        <w:t xml:space="preserve">update </w:t>
-      </w:r>
-      <w:r>
-        <w:rPr>
-          <w:rFonts w:asciiTheme="majorHAnsi" w:hAnsiTheme="majorHAnsi" w:cstheme="majorHAnsi"/>
-          <w:i/>
-          <w:iCs/>
-          <w:color w:val="000000" w:themeColor="text1"/>
-          <w:sz w:val="24"/>
-          <w:szCs w:val="24"/>
-        </w:rPr>
-        <w:t xml:space="preserve">Azienda </w:t>
-      </w:r>
-      <w:r>
-        <w:rPr>
-          <w:rFonts w:asciiTheme="majorHAnsi" w:hAnsiTheme="majorHAnsi" w:cstheme="majorHAnsi"/>
-          <w:i/>
-          <w:iCs/>
+        <w:t xml:space="preserve">delete from </w:t>
+      </w:r>
+      <w:r>
+        <w:rPr>
+          <w:rFonts w:asciiTheme="majorHAnsi" w:hAnsiTheme="majorHAnsi" w:cstheme="majorHAnsi"/>
+          <w:color w:val="000000" w:themeColor="text1"/>
+          <w:sz w:val="24"/>
+          <w:szCs w:val="24"/>
+        </w:rPr>
+        <w:t xml:space="preserve">Prodotto </w:t>
+      </w:r>
+      <w:r>
+        <w:rPr>
+          <w:rFonts w:asciiTheme="majorHAnsi" w:hAnsiTheme="majorHAnsi" w:cstheme="majorHAnsi"/>
           <w:color w:val="4472C4" w:themeColor="accent1"/>
           <w:sz w:val="24"/>
           <w:szCs w:val="24"/>
         </w:rPr>
-        <w:t xml:space="preserve">JOIN </w:t>
-      </w:r>
-      <w:proofErr w:type="spellStart"/>
-      <w:r>
-        <w:rPr>
-          <w:rFonts w:asciiTheme="majorHAnsi" w:hAnsiTheme="majorHAnsi" w:cstheme="majorHAnsi"/>
-          <w:i/>
-          <w:iCs/>
-          <w:color w:val="000000" w:themeColor="text1"/>
-          <w:sz w:val="24"/>
-          <w:szCs w:val="24"/>
-        </w:rPr>
-        <w:t>UtenteRegistrato</w:t>
-      </w:r>
-      <w:proofErr w:type="spellEnd"/>
-      <w:r>
-        <w:rPr>
-          <w:rFonts w:asciiTheme="majorHAnsi" w:hAnsiTheme="majorHAnsi" w:cstheme="majorHAnsi"/>
-          <w:i/>
-          <w:iCs/>
-          <w:color w:val="000000" w:themeColor="text1"/>
-          <w:sz w:val="24"/>
-          <w:szCs w:val="24"/>
-        </w:rPr>
-        <w:t xml:space="preserve"> </w:t>
-      </w:r>
-      <w:r>
-        <w:rPr>
-          <w:rFonts w:asciiTheme="majorHAnsi" w:hAnsiTheme="majorHAnsi" w:cstheme="majorHAnsi"/>
-          <w:i/>
-          <w:iCs/>
-          <w:color w:val="4472C4" w:themeColor="accent1"/>
-          <w:sz w:val="24"/>
-          <w:szCs w:val="24"/>
-        </w:rPr>
-        <w:t xml:space="preserve">on </w:t>
-      </w:r>
-      <w:proofErr w:type="spellStart"/>
-      <w:r>
-        <w:rPr>
-          <w:rFonts w:asciiTheme="majorHAnsi" w:hAnsiTheme="majorHAnsi" w:cstheme="majorHAnsi"/>
-          <w:i/>
-          <w:iCs/>
-          <w:color w:val="000000" w:themeColor="text1"/>
-          <w:sz w:val="24"/>
-          <w:szCs w:val="24"/>
-        </w:rPr>
-        <w:t>Azienda.email</w:t>
-      </w:r>
-      <w:proofErr w:type="spellEnd"/>
-      <w:r>
-        <w:rPr>
-          <w:rFonts w:asciiTheme="majorHAnsi" w:hAnsiTheme="majorHAnsi" w:cstheme="majorHAnsi"/>
-          <w:i/>
-          <w:iCs/>
-          <w:color w:val="000000" w:themeColor="text1"/>
-          <w:sz w:val="24"/>
-          <w:szCs w:val="24"/>
-        </w:rPr>
-        <w:t>=</w:t>
-      </w:r>
-      <w:proofErr w:type="spellStart"/>
-      <w:r>
-        <w:rPr>
-          <w:rFonts w:asciiTheme="majorHAnsi" w:hAnsiTheme="majorHAnsi" w:cstheme="majorHAnsi"/>
-          <w:i/>
-          <w:iCs/>
-          <w:color w:val="000000" w:themeColor="text1"/>
-          <w:sz w:val="24"/>
-          <w:szCs w:val="24"/>
-        </w:rPr>
-        <w:t>UtenteRegistrato.email</w:t>
-      </w:r>
-      <w:proofErr w:type="spellEnd"/>
-      <w:r>
-        <w:rPr>
-          <w:rFonts w:asciiTheme="majorHAnsi" w:hAnsiTheme="majorHAnsi" w:cstheme="majorHAnsi"/>
-          <w:i/>
-          <w:iCs/>
-          <w:color w:val="000000" w:themeColor="text1"/>
-          <w:sz w:val="24"/>
-          <w:szCs w:val="24"/>
-        </w:rPr>
-        <w:t xml:space="preserve"> </w:t>
-      </w:r>
-      <w:r>
-        <w:rPr>
-          <w:rFonts w:asciiTheme="majorHAnsi" w:hAnsiTheme="majorHAnsi" w:cstheme="majorHAnsi"/>
-          <w:i/>
-          <w:iCs/>
-          <w:color w:val="4472C4" w:themeColor="accent1"/>
-          <w:sz w:val="24"/>
-          <w:szCs w:val="24"/>
-        </w:rPr>
-        <w:t xml:space="preserve">set </w:t>
-      </w:r>
-      <w:proofErr w:type="spellStart"/>
-      <w:r>
-        <w:rPr>
-          <w:rFonts w:asciiTheme="majorHAnsi" w:hAnsiTheme="majorHAnsi" w:cstheme="majorHAnsi"/>
-          <w:i/>
-          <w:iCs/>
-          <w:color w:val="000000" w:themeColor="text1"/>
-          <w:sz w:val="24"/>
-          <w:szCs w:val="24"/>
-        </w:rPr>
-        <w:t>Azienda.nome</w:t>
-      </w:r>
-      <w:proofErr w:type="spellEnd"/>
-      <w:proofErr w:type="gramStart"/>
-      <w:r>
-        <w:rPr>
-          <w:rFonts w:asciiTheme="majorHAnsi" w:hAnsiTheme="majorHAnsi" w:cstheme="majorHAnsi"/>
-          <w:i/>
-          <w:iCs/>
-          <w:color w:val="000000" w:themeColor="text1"/>
-          <w:sz w:val="24"/>
-          <w:szCs w:val="24"/>
-        </w:rPr>
-        <w:t>=?,</w:t>
-      </w:r>
-      <w:proofErr w:type="gramEnd"/>
-      <w:r>
-        <w:rPr>
-          <w:rFonts w:asciiTheme="majorHAnsi" w:hAnsiTheme="majorHAnsi" w:cstheme="majorHAnsi"/>
-          <w:i/>
-          <w:iCs/>
-          <w:color w:val="000000" w:themeColor="text1"/>
-          <w:sz w:val="24"/>
-          <w:szCs w:val="24"/>
-        </w:rPr>
-        <w:t xml:space="preserve"> </w:t>
-      </w:r>
-      <w:proofErr w:type="spellStart"/>
-      <w:r>
-        <w:rPr>
-          <w:rFonts w:asciiTheme="majorHAnsi" w:hAnsiTheme="majorHAnsi" w:cstheme="majorHAnsi"/>
-          <w:i/>
-          <w:iCs/>
-          <w:color w:val="000000" w:themeColor="text1"/>
-          <w:sz w:val="24"/>
-          <w:szCs w:val="24"/>
-        </w:rPr>
-        <w:t>Azienda.via</w:t>
-      </w:r>
-      <w:proofErr w:type="spellEnd"/>
-      <w:r>
-        <w:rPr>
-          <w:rFonts w:asciiTheme="majorHAnsi" w:hAnsiTheme="majorHAnsi" w:cstheme="majorHAnsi"/>
-          <w:i/>
-          <w:iCs/>
-          <w:color w:val="000000" w:themeColor="text1"/>
-          <w:sz w:val="24"/>
-          <w:szCs w:val="24"/>
-        </w:rPr>
-        <w:t xml:space="preserve">=?, </w:t>
-      </w:r>
-      <w:proofErr w:type="spellStart"/>
-      <w:r>
-        <w:rPr>
-          <w:rFonts w:asciiTheme="majorHAnsi" w:hAnsiTheme="majorHAnsi" w:cstheme="majorHAnsi"/>
-          <w:i/>
-          <w:iCs/>
-          <w:color w:val="000000" w:themeColor="text1"/>
-          <w:sz w:val="24"/>
-          <w:szCs w:val="24"/>
-        </w:rPr>
-        <w:t>Azienda.numero_civico</w:t>
-      </w:r>
-      <w:proofErr w:type="spellEnd"/>
-      <w:r>
-        <w:rPr>
-          <w:rFonts w:asciiTheme="majorHAnsi" w:hAnsiTheme="majorHAnsi" w:cstheme="majorHAnsi"/>
-          <w:i/>
-          <w:iCs/>
-          <w:color w:val="000000" w:themeColor="text1"/>
-          <w:sz w:val="24"/>
-          <w:szCs w:val="24"/>
-        </w:rPr>
-        <w:t xml:space="preserve">=?, </w:t>
-      </w:r>
-      <w:proofErr w:type="spellStart"/>
-      <w:r>
-        <w:rPr>
-          <w:rFonts w:asciiTheme="majorHAnsi" w:hAnsiTheme="majorHAnsi" w:cstheme="majorHAnsi"/>
-          <w:i/>
-          <w:iCs/>
-          <w:color w:val="000000" w:themeColor="text1"/>
-          <w:sz w:val="24"/>
-          <w:szCs w:val="24"/>
-        </w:rPr>
-        <w:t>Azienda.citta</w:t>
-      </w:r>
-      <w:proofErr w:type="spellEnd"/>
-      <w:r>
-        <w:rPr>
-          <w:rFonts w:asciiTheme="majorHAnsi" w:hAnsiTheme="majorHAnsi" w:cstheme="majorHAnsi"/>
-          <w:i/>
-          <w:iCs/>
-          <w:color w:val="000000" w:themeColor="text1"/>
-          <w:sz w:val="24"/>
-          <w:szCs w:val="24"/>
-        </w:rPr>
-        <w:t xml:space="preserve">=?, </w:t>
-      </w:r>
-      <w:proofErr w:type="spellStart"/>
-      <w:r>
-        <w:rPr>
-          <w:rFonts w:asciiTheme="majorHAnsi" w:hAnsiTheme="majorHAnsi" w:cstheme="majorHAnsi"/>
-          <w:i/>
-          <w:iCs/>
-          <w:color w:val="000000" w:themeColor="text1"/>
-          <w:sz w:val="24"/>
-          <w:szCs w:val="24"/>
-        </w:rPr>
-        <w:t>Azienda.provincia</w:t>
-      </w:r>
-      <w:proofErr w:type="spellEnd"/>
-      <w:r>
-        <w:rPr>
-          <w:rFonts w:asciiTheme="majorHAnsi" w:hAnsiTheme="majorHAnsi" w:cstheme="majorHAnsi"/>
-          <w:i/>
-          <w:iCs/>
-          <w:color w:val="000000" w:themeColor="text1"/>
-          <w:sz w:val="24"/>
-          <w:szCs w:val="24"/>
-        </w:rPr>
-        <w:t xml:space="preserve">=?, </w:t>
-      </w:r>
-      <w:proofErr w:type="spellStart"/>
-      <w:r>
-        <w:rPr>
-          <w:rFonts w:asciiTheme="majorHAnsi" w:hAnsiTheme="majorHAnsi" w:cstheme="majorHAnsi"/>
-          <w:i/>
-          <w:iCs/>
-          <w:color w:val="000000" w:themeColor="text1"/>
-          <w:sz w:val="24"/>
-          <w:szCs w:val="24"/>
-        </w:rPr>
-        <w:t>Azienda.partita_iva</w:t>
-      </w:r>
-      <w:proofErr w:type="spellEnd"/>
-      <w:r>
-        <w:rPr>
-          <w:rFonts w:asciiTheme="majorHAnsi" w:hAnsiTheme="majorHAnsi" w:cstheme="majorHAnsi"/>
-          <w:i/>
-          <w:iCs/>
-          <w:color w:val="000000" w:themeColor="text1"/>
-          <w:sz w:val="24"/>
-          <w:szCs w:val="24"/>
-        </w:rPr>
-        <w:t xml:space="preserve">=?, </w:t>
-      </w:r>
-      <w:proofErr w:type="spellStart"/>
-      <w:r>
-        <w:rPr>
-          <w:rFonts w:asciiTheme="majorHAnsi" w:hAnsiTheme="majorHAnsi" w:cstheme="majorHAnsi"/>
-          <w:i/>
-          <w:iCs/>
-          <w:color w:val="000000" w:themeColor="text1"/>
-          <w:sz w:val="24"/>
-          <w:szCs w:val="24"/>
-        </w:rPr>
-        <w:t>Azienda.telefono</w:t>
-      </w:r>
-      <w:proofErr w:type="spellEnd"/>
-      <w:r>
-        <w:rPr>
-          <w:rFonts w:asciiTheme="majorHAnsi" w:hAnsiTheme="majorHAnsi" w:cstheme="majorHAnsi"/>
-          <w:i/>
-          <w:iCs/>
-          <w:color w:val="000000" w:themeColor="text1"/>
-          <w:sz w:val="24"/>
-          <w:szCs w:val="24"/>
-        </w:rPr>
-        <w:t xml:space="preserve">=?, </w:t>
-      </w:r>
-      <w:proofErr w:type="spellStart"/>
-      <w:r>
-        <w:rPr>
-          <w:rFonts w:asciiTheme="majorHAnsi" w:hAnsiTheme="majorHAnsi" w:cstheme="majorHAnsi"/>
-          <w:i/>
-          <w:iCs/>
-          <w:color w:val="000000" w:themeColor="text1"/>
-          <w:sz w:val="24"/>
-          <w:szCs w:val="24"/>
-        </w:rPr>
-        <w:t>Azienda.orario_apertura</w:t>
-      </w:r>
-      <w:proofErr w:type="spellEnd"/>
-      <w:r>
-        <w:rPr>
-          <w:rFonts w:asciiTheme="majorHAnsi" w:hAnsiTheme="majorHAnsi" w:cstheme="majorHAnsi"/>
-          <w:i/>
-          <w:iCs/>
-          <w:color w:val="000000" w:themeColor="text1"/>
-          <w:sz w:val="24"/>
-          <w:szCs w:val="24"/>
-        </w:rPr>
-        <w:t xml:space="preserve">=?, </w:t>
-      </w:r>
-      <w:proofErr w:type="spellStart"/>
-      <w:r>
-        <w:rPr>
-          <w:rFonts w:asciiTheme="majorHAnsi" w:hAnsiTheme="majorHAnsi" w:cstheme="majorHAnsi"/>
-          <w:i/>
-          <w:iCs/>
-          <w:color w:val="000000" w:themeColor="text1"/>
-          <w:sz w:val="24"/>
-          <w:szCs w:val="24"/>
-        </w:rPr>
-        <w:t>Azienda.orario_chiusura</w:t>
-      </w:r>
-      <w:proofErr w:type="spellEnd"/>
-      <w:r>
-        <w:rPr>
-          <w:rFonts w:asciiTheme="majorHAnsi" w:hAnsiTheme="majorHAnsi" w:cstheme="majorHAnsi"/>
-          <w:i/>
-          <w:iCs/>
-          <w:color w:val="000000" w:themeColor="text1"/>
-          <w:sz w:val="24"/>
-          <w:szCs w:val="24"/>
-        </w:rPr>
-        <w:t xml:space="preserve">=?, </w:t>
-      </w:r>
-      <w:proofErr w:type="spellStart"/>
-      <w:r>
-        <w:rPr>
-          <w:rFonts w:asciiTheme="majorHAnsi" w:hAnsiTheme="majorHAnsi" w:cstheme="majorHAnsi"/>
-          <w:i/>
-          <w:iCs/>
-          <w:color w:val="000000" w:themeColor="text1"/>
-          <w:sz w:val="24"/>
-          <w:szCs w:val="24"/>
-        </w:rPr>
-        <w:t>UtenteRegistrato.pass</w:t>
-      </w:r>
-      <w:proofErr w:type="spellEnd"/>
-      <w:r>
-        <w:rPr>
-          <w:rFonts w:asciiTheme="majorHAnsi" w:hAnsiTheme="majorHAnsi" w:cstheme="majorHAnsi"/>
-          <w:i/>
-          <w:iCs/>
-          <w:color w:val="000000" w:themeColor="text1"/>
-          <w:sz w:val="24"/>
-          <w:szCs w:val="24"/>
-        </w:rPr>
-        <w:t xml:space="preserve">=? </w:t>
-      </w:r>
-      <w:proofErr w:type="spellStart"/>
-      <w:r>
-        <w:rPr>
-          <w:rFonts w:asciiTheme="majorHAnsi" w:hAnsiTheme="majorHAnsi" w:cstheme="majorHAnsi"/>
-          <w:i/>
-          <w:iCs/>
-          <w:color w:val="4472C4" w:themeColor="accent1"/>
-          <w:sz w:val="24"/>
-          <w:szCs w:val="24"/>
-        </w:rPr>
-        <w:t>where</w:t>
-      </w:r>
-      <w:proofErr w:type="spellEnd"/>
-      <w:r>
-        <w:rPr>
-          <w:rFonts w:asciiTheme="majorHAnsi" w:hAnsiTheme="majorHAnsi" w:cstheme="majorHAnsi"/>
-          <w:i/>
-          <w:iCs/>
-          <w:color w:val="4472C4" w:themeColor="accent1"/>
-          <w:sz w:val="24"/>
-          <w:szCs w:val="24"/>
-        </w:rPr>
-        <w:t xml:space="preserve"> </w:t>
-      </w:r>
-      <w:proofErr w:type="spellStart"/>
-      <w:r>
-        <w:rPr>
-          <w:rFonts w:asciiTheme="majorHAnsi" w:hAnsiTheme="majorHAnsi" w:cstheme="majorHAnsi"/>
-          <w:i/>
-          <w:iCs/>
-          <w:color w:val="000000" w:themeColor="text1"/>
-          <w:sz w:val="24"/>
-          <w:szCs w:val="24"/>
-        </w:rPr>
-        <w:t>Azienda.email</w:t>
-      </w:r>
-      <w:proofErr w:type="spellEnd"/>
-      <w:r>
-        <w:rPr>
-          <w:rFonts w:asciiTheme="majorHAnsi" w:hAnsiTheme="majorHAnsi" w:cstheme="majorHAnsi"/>
-          <w:i/>
-          <w:iCs/>
-          <w:color w:val="000000" w:themeColor="text1"/>
-          <w:sz w:val="24"/>
-          <w:szCs w:val="24"/>
-        </w:rPr>
-        <w:t xml:space="preserve">=? and </w:t>
-      </w:r>
-      <w:proofErr w:type="spellStart"/>
-      <w:r>
-        <w:rPr>
-          <w:rFonts w:asciiTheme="majorHAnsi" w:hAnsiTheme="majorHAnsi" w:cstheme="majorHAnsi"/>
-          <w:i/>
-          <w:iCs/>
-          <w:color w:val="000000" w:themeColor="text1"/>
-          <w:sz w:val="24"/>
-          <w:szCs w:val="24"/>
-        </w:rPr>
-        <w:t>UtenteRegistrato.email</w:t>
-      </w:r>
-      <w:proofErr w:type="spellEnd"/>
-      <w:r>
-        <w:rPr>
-          <w:rFonts w:asciiTheme="majorHAnsi" w:hAnsiTheme="majorHAnsi" w:cstheme="majorHAnsi"/>
-          <w:i/>
-          <w:iCs/>
-          <w:color w:val="000000" w:themeColor="text1"/>
-          <w:sz w:val="24"/>
-          <w:szCs w:val="24"/>
-        </w:rPr>
-        <w:t>=?</w:t>
-      </w:r>
-    </w:p>
-    <w:p>
-      <w:pPr>
-        <w:spacing w:after="0"/>
-        <w:ind w:right="-710"/>
-        <w:rPr>
-          <w:rFonts w:asciiTheme="majorHAnsi" w:hAnsiTheme="majorHAnsi" w:cstheme="majorHAnsi"/>
-          <w:i/>
-          <w:iCs/>
-          <w:color w:val="000000" w:themeColor="text1"/>
-          <w:sz w:val="24"/>
-          <w:szCs w:val="24"/>
-        </w:rPr>
-      </w:pPr>
-    </w:p>
-    <w:p>
-      <w:pPr>
-        <w:spacing w:after="0"/>
-        <w:ind w:right="-710"/>
-        <w:rPr>
-          <w:rFonts w:asciiTheme="majorHAnsi" w:hAnsiTheme="majorHAnsi" w:cstheme="majorHAnsi"/>
-          <w:b/>
-          <w:bCs/>
-          <w:color w:val="000000" w:themeColor="text1"/>
-          <w:sz w:val="24"/>
-          <w:szCs w:val="24"/>
-        </w:rPr>
-      </w:pPr>
-      <w:r>
-        <w:rPr>
-          <w:rFonts w:asciiTheme="majorHAnsi" w:hAnsiTheme="majorHAnsi" w:cstheme="majorHAnsi"/>
-          <w:b/>
-          <w:bCs/>
-          <w:color w:val="000000" w:themeColor="text1"/>
-          <w:sz w:val="24"/>
-          <w:szCs w:val="24"/>
-        </w:rPr>
-        <w:t>Query per la rimozione dei giorni lavorativi associati ad un utente</w:t>
-      </w:r>
-    </w:p>
-    <w:p>
-      <w:pPr>
-        <w:spacing w:after="0"/>
-        <w:ind w:right="-710"/>
-        <w:rPr>
-          <w:rFonts w:asciiTheme="majorHAnsi" w:hAnsiTheme="majorHAnsi" w:cstheme="majorHAnsi"/>
-          <w:i/>
-          <w:iCs/>
-          <w:color w:val="000000" w:themeColor="text1"/>
-          <w:sz w:val="24"/>
-          <w:szCs w:val="24"/>
-        </w:rPr>
-      </w:pPr>
-      <w:r>
-        <w:rPr>
-          <w:rFonts w:asciiTheme="majorHAnsi" w:hAnsiTheme="majorHAnsi" w:cstheme="majorHAnsi"/>
-          <w:i/>
-          <w:iCs/>
-          <w:color w:val="4472C4" w:themeColor="accent1"/>
-          <w:sz w:val="24"/>
-          <w:szCs w:val="24"/>
-        </w:rPr>
-        <w:t xml:space="preserve">delete from </w:t>
-      </w:r>
-      <w:proofErr w:type="spellStart"/>
-      <w:r>
-        <w:rPr>
-          <w:rFonts w:asciiTheme="majorHAnsi" w:hAnsiTheme="majorHAnsi" w:cstheme="majorHAnsi"/>
-          <w:i/>
-          <w:iCs/>
-          <w:color w:val="000000" w:themeColor="text1"/>
-          <w:sz w:val="24"/>
-          <w:szCs w:val="24"/>
-        </w:rPr>
-        <w:t>giornilavorativi</w:t>
-      </w:r>
-      <w:proofErr w:type="spellEnd"/>
-      <w:r>
-        <w:rPr>
-          <w:rFonts w:asciiTheme="majorHAnsi" w:hAnsiTheme="majorHAnsi" w:cstheme="majorHAnsi"/>
-          <w:i/>
-          <w:iCs/>
-          <w:color w:val="000000" w:themeColor="text1"/>
-          <w:sz w:val="24"/>
-          <w:szCs w:val="24"/>
-        </w:rPr>
-        <w:t xml:space="preserve"> </w:t>
-      </w:r>
-      <w:proofErr w:type="spellStart"/>
-      <w:r>
-        <w:rPr>
-          <w:rFonts w:asciiTheme="majorHAnsi" w:hAnsiTheme="majorHAnsi" w:cstheme="majorHAnsi"/>
-          <w:i/>
-          <w:iCs/>
-          <w:color w:val="4472C4" w:themeColor="accent1"/>
-          <w:sz w:val="24"/>
-          <w:szCs w:val="24"/>
-        </w:rPr>
-        <w:t>where</w:t>
-      </w:r>
-      <w:proofErr w:type="spellEnd"/>
-      <w:r>
-        <w:rPr>
-          <w:rFonts w:asciiTheme="majorHAnsi" w:hAnsiTheme="majorHAnsi" w:cstheme="majorHAnsi"/>
-          <w:i/>
-          <w:iCs/>
-          <w:color w:val="4472C4" w:themeColor="accent1"/>
-          <w:sz w:val="24"/>
-          <w:szCs w:val="24"/>
-        </w:rPr>
-        <w:t xml:space="preserve"> </w:t>
-      </w:r>
-      <w:proofErr w:type="gramStart"/>
-      <w:r>
-        <w:rPr>
-          <w:rFonts w:asciiTheme="majorHAnsi" w:hAnsiTheme="majorHAnsi" w:cstheme="majorHAnsi"/>
-          <w:i/>
-          <w:iCs/>
-          <w:color w:val="000000" w:themeColor="text1"/>
-          <w:sz w:val="24"/>
-          <w:szCs w:val="24"/>
-        </w:rPr>
-        <w:t>email</w:t>
-      </w:r>
-      <w:proofErr w:type="gramEnd"/>
-      <w:r>
-        <w:rPr>
-          <w:rFonts w:asciiTheme="majorHAnsi" w:hAnsiTheme="majorHAnsi" w:cstheme="majorHAnsi"/>
-          <w:i/>
-          <w:iCs/>
-          <w:color w:val="000000" w:themeColor="text1"/>
-          <w:sz w:val="24"/>
-          <w:szCs w:val="24"/>
-        </w:rPr>
-        <w:t xml:space="preserve"> = ?</w:t>
-      </w:r>
-    </w:p>
-    <w:p>
-      <w:pPr>
-        <w:spacing w:after="0"/>
-        <w:ind w:right="-710"/>
-        <w:rPr>
-          <w:rFonts w:asciiTheme="majorHAnsi" w:hAnsiTheme="majorHAnsi" w:cstheme="majorHAnsi"/>
-          <w:b/>
-          <w:bCs/>
-          <w:color w:val="000000" w:themeColor="text1"/>
-          <w:sz w:val="24"/>
-          <w:szCs w:val="24"/>
-        </w:rPr>
-      </w:pPr>
-    </w:p>
-    <w:p>
-      <w:pPr>
-        <w:spacing w:after="0"/>
-        <w:ind w:right="-710"/>
-        <w:rPr>
-          <w:rFonts w:asciiTheme="majorHAnsi" w:hAnsiTheme="majorHAnsi" w:cstheme="majorHAnsi"/>
-          <w:b/>
-          <w:bCs/>
-          <w:color w:val="000000" w:themeColor="text1"/>
-          <w:sz w:val="24"/>
-          <w:szCs w:val="24"/>
-        </w:rPr>
-      </w:pPr>
-      <w:r>
-        <w:rPr>
-          <w:rFonts w:asciiTheme="majorHAnsi" w:hAnsiTheme="majorHAnsi" w:cstheme="majorHAnsi"/>
-          <w:b/>
-          <w:bCs/>
-          <w:color w:val="000000" w:themeColor="text1"/>
-          <w:sz w:val="24"/>
-          <w:szCs w:val="24"/>
-        </w:rPr>
-        <w:t>Query per l’aggiornamento dei dati di un fattorino ( password, nome, cognome, telefono, città di consegna, provincia, orario di inizio consegne, orario di fine consegne)</w:t>
-      </w:r>
-    </w:p>
-    <w:p>
-      <w:pPr>
-        <w:spacing w:after="0"/>
-        <w:ind w:right="-710"/>
-        <w:rPr>
-          <w:rFonts w:asciiTheme="majorHAnsi" w:hAnsiTheme="majorHAnsi" w:cstheme="majorHAnsi"/>
-          <w:i/>
-          <w:iCs/>
-          <w:color w:val="000000" w:themeColor="text1"/>
-          <w:sz w:val="24"/>
-          <w:szCs w:val="24"/>
-        </w:rPr>
-      </w:pPr>
-      <w:r>
-        <w:rPr>
-          <w:rFonts w:asciiTheme="majorHAnsi" w:hAnsiTheme="majorHAnsi" w:cstheme="majorHAnsi"/>
-          <w:i/>
-          <w:iCs/>
-          <w:color w:val="4472C4" w:themeColor="accent1"/>
-          <w:sz w:val="24"/>
-          <w:szCs w:val="24"/>
-        </w:rPr>
-        <w:t xml:space="preserve">update </w:t>
-      </w:r>
-      <w:r>
-        <w:rPr>
-          <w:rFonts w:asciiTheme="majorHAnsi" w:hAnsiTheme="majorHAnsi" w:cstheme="majorHAnsi"/>
-          <w:i/>
-          <w:iCs/>
-          <w:color w:val="000000" w:themeColor="text1"/>
-          <w:sz w:val="24"/>
-          <w:szCs w:val="24"/>
-        </w:rPr>
-        <w:t xml:space="preserve">fattorino </w:t>
-      </w:r>
-      <w:r>
-        <w:rPr>
-          <w:rFonts w:asciiTheme="majorHAnsi" w:hAnsiTheme="majorHAnsi" w:cstheme="majorHAnsi"/>
-          <w:i/>
-          <w:iCs/>
-          <w:color w:val="4472C4" w:themeColor="accent1"/>
-          <w:sz w:val="24"/>
-          <w:szCs w:val="24"/>
-        </w:rPr>
-        <w:t xml:space="preserve">JOIN </w:t>
-      </w:r>
-      <w:proofErr w:type="spellStart"/>
-      <w:r>
-        <w:rPr>
-          <w:rFonts w:asciiTheme="majorHAnsi" w:hAnsiTheme="majorHAnsi" w:cstheme="majorHAnsi"/>
-          <w:i/>
-          <w:iCs/>
-          <w:color w:val="000000" w:themeColor="text1"/>
-          <w:sz w:val="24"/>
-          <w:szCs w:val="24"/>
-        </w:rPr>
-        <w:t>UtenteRegistrato</w:t>
-      </w:r>
-      <w:proofErr w:type="spellEnd"/>
-      <w:r>
-        <w:rPr>
-          <w:rFonts w:asciiTheme="majorHAnsi" w:hAnsiTheme="majorHAnsi" w:cstheme="majorHAnsi"/>
-          <w:i/>
-          <w:iCs/>
-          <w:color w:val="000000" w:themeColor="text1"/>
-          <w:sz w:val="24"/>
-          <w:szCs w:val="24"/>
-        </w:rPr>
-        <w:t xml:space="preserve"> </w:t>
-      </w:r>
-      <w:r>
-        <w:rPr>
-          <w:rFonts w:asciiTheme="majorHAnsi" w:hAnsiTheme="majorHAnsi" w:cstheme="majorHAnsi"/>
-          <w:i/>
-          <w:iCs/>
-          <w:color w:val="4472C4" w:themeColor="accent1"/>
-          <w:sz w:val="24"/>
-          <w:szCs w:val="24"/>
-        </w:rPr>
-        <w:t xml:space="preserve">on </w:t>
-      </w:r>
-      <w:proofErr w:type="spellStart"/>
-      <w:r>
-        <w:rPr>
-          <w:rFonts w:asciiTheme="majorHAnsi" w:hAnsiTheme="majorHAnsi" w:cstheme="majorHAnsi"/>
-          <w:i/>
-          <w:iCs/>
-          <w:color w:val="000000" w:themeColor="text1"/>
-          <w:sz w:val="24"/>
-          <w:szCs w:val="24"/>
-        </w:rPr>
-        <w:t>fattorino.email</w:t>
-      </w:r>
-      <w:proofErr w:type="spellEnd"/>
-      <w:r>
-        <w:rPr>
-          <w:rFonts w:asciiTheme="majorHAnsi" w:hAnsiTheme="majorHAnsi" w:cstheme="majorHAnsi"/>
-          <w:i/>
-          <w:iCs/>
-          <w:color w:val="000000" w:themeColor="text1"/>
-          <w:sz w:val="24"/>
-          <w:szCs w:val="24"/>
-        </w:rPr>
-        <w:t>=</w:t>
-      </w:r>
-      <w:proofErr w:type="spellStart"/>
-      <w:r>
-        <w:rPr>
-          <w:rFonts w:asciiTheme="majorHAnsi" w:hAnsiTheme="majorHAnsi" w:cstheme="majorHAnsi"/>
-          <w:i/>
-          <w:iCs/>
-          <w:color w:val="000000" w:themeColor="text1"/>
-          <w:sz w:val="24"/>
-          <w:szCs w:val="24"/>
-        </w:rPr>
-        <w:t>UtenteRegistrato.email</w:t>
-      </w:r>
-      <w:proofErr w:type="spellEnd"/>
-      <w:r>
-        <w:rPr>
-          <w:rFonts w:asciiTheme="majorHAnsi" w:hAnsiTheme="majorHAnsi" w:cstheme="majorHAnsi"/>
-          <w:i/>
-          <w:iCs/>
-          <w:color w:val="000000" w:themeColor="text1"/>
-          <w:sz w:val="24"/>
-          <w:szCs w:val="24"/>
-        </w:rPr>
-        <w:t xml:space="preserve"> </w:t>
-      </w:r>
-      <w:r>
-        <w:rPr>
-          <w:rFonts w:asciiTheme="majorHAnsi" w:hAnsiTheme="majorHAnsi" w:cstheme="majorHAnsi"/>
-          <w:i/>
-          <w:iCs/>
-          <w:color w:val="4472C4" w:themeColor="accent1"/>
-          <w:sz w:val="24"/>
-          <w:szCs w:val="24"/>
-        </w:rPr>
-        <w:t xml:space="preserve">set </w:t>
-      </w:r>
-      <w:proofErr w:type="spellStart"/>
-      <w:r>
-        <w:rPr>
-          <w:rFonts w:asciiTheme="majorHAnsi" w:hAnsiTheme="majorHAnsi" w:cstheme="majorHAnsi"/>
-          <w:i/>
-          <w:iCs/>
-          <w:color w:val="000000" w:themeColor="text1"/>
-          <w:sz w:val="24"/>
-          <w:szCs w:val="24"/>
-        </w:rPr>
-        <w:t>UtenteRegistrato.pass</w:t>
-      </w:r>
-      <w:proofErr w:type="spellEnd"/>
-      <w:proofErr w:type="gramStart"/>
-      <w:r>
-        <w:rPr>
-          <w:rFonts w:asciiTheme="majorHAnsi" w:hAnsiTheme="majorHAnsi" w:cstheme="majorHAnsi"/>
-          <w:i/>
-          <w:iCs/>
-          <w:color w:val="000000" w:themeColor="text1"/>
-          <w:sz w:val="24"/>
-          <w:szCs w:val="24"/>
-        </w:rPr>
-        <w:t>=?,</w:t>
-      </w:r>
-      <w:proofErr w:type="gramEnd"/>
-      <w:r>
-        <w:rPr>
-          <w:rFonts w:asciiTheme="majorHAnsi" w:hAnsiTheme="majorHAnsi" w:cstheme="majorHAnsi"/>
-          <w:i/>
-          <w:iCs/>
-          <w:color w:val="000000" w:themeColor="text1"/>
-          <w:sz w:val="24"/>
-          <w:szCs w:val="24"/>
-        </w:rPr>
-        <w:t xml:space="preserve"> </w:t>
-      </w:r>
-      <w:proofErr w:type="spellStart"/>
-      <w:r>
-        <w:rPr>
-          <w:rFonts w:asciiTheme="majorHAnsi" w:hAnsiTheme="majorHAnsi" w:cstheme="majorHAnsi"/>
-          <w:i/>
-          <w:iCs/>
-          <w:color w:val="000000" w:themeColor="text1"/>
-          <w:sz w:val="24"/>
-          <w:szCs w:val="24"/>
-        </w:rPr>
-        <w:t>fattorino.nome</w:t>
-      </w:r>
-      <w:proofErr w:type="spellEnd"/>
-      <w:r>
-        <w:rPr>
-          <w:rFonts w:asciiTheme="majorHAnsi" w:hAnsiTheme="majorHAnsi" w:cstheme="majorHAnsi"/>
-          <w:i/>
-          <w:iCs/>
-          <w:color w:val="000000" w:themeColor="text1"/>
-          <w:sz w:val="24"/>
-          <w:szCs w:val="24"/>
-        </w:rPr>
-        <w:t xml:space="preserve"> =?,</w:t>
-      </w:r>
-      <w:proofErr w:type="spellStart"/>
-      <w:r>
-        <w:rPr>
-          <w:rFonts w:asciiTheme="majorHAnsi" w:hAnsiTheme="majorHAnsi" w:cstheme="majorHAnsi"/>
-          <w:i/>
-          <w:iCs/>
-          <w:color w:val="000000" w:themeColor="text1"/>
-          <w:sz w:val="24"/>
-          <w:szCs w:val="24"/>
-        </w:rPr>
-        <w:t>fattorino.cognome</w:t>
-      </w:r>
-      <w:proofErr w:type="spellEnd"/>
-      <w:r>
-        <w:rPr>
-          <w:rFonts w:asciiTheme="majorHAnsi" w:hAnsiTheme="majorHAnsi" w:cstheme="majorHAnsi"/>
-          <w:i/>
-          <w:iCs/>
-          <w:color w:val="000000" w:themeColor="text1"/>
-          <w:sz w:val="24"/>
-          <w:szCs w:val="24"/>
-        </w:rPr>
-        <w:t>=?,</w:t>
-      </w:r>
-      <w:proofErr w:type="spellStart"/>
-      <w:r>
-        <w:rPr>
-          <w:rFonts w:asciiTheme="majorHAnsi" w:hAnsiTheme="majorHAnsi" w:cstheme="majorHAnsi"/>
-          <w:i/>
-          <w:iCs/>
-          <w:color w:val="000000" w:themeColor="text1"/>
-          <w:sz w:val="24"/>
-          <w:szCs w:val="24"/>
-        </w:rPr>
-        <w:t>fattorino.telefono</w:t>
-      </w:r>
-      <w:proofErr w:type="spellEnd"/>
-      <w:r>
-        <w:rPr>
-          <w:rFonts w:asciiTheme="majorHAnsi" w:hAnsiTheme="majorHAnsi" w:cstheme="majorHAnsi"/>
-          <w:i/>
-          <w:iCs/>
-          <w:color w:val="000000" w:themeColor="text1"/>
-          <w:sz w:val="24"/>
-          <w:szCs w:val="24"/>
-        </w:rPr>
-        <w:t xml:space="preserve">=?, </w:t>
-      </w:r>
-      <w:proofErr w:type="spellStart"/>
-      <w:r>
-        <w:rPr>
-          <w:rFonts w:asciiTheme="majorHAnsi" w:hAnsiTheme="majorHAnsi" w:cstheme="majorHAnsi"/>
-          <w:i/>
-          <w:iCs/>
-          <w:color w:val="000000" w:themeColor="text1"/>
-          <w:sz w:val="24"/>
-          <w:szCs w:val="24"/>
-        </w:rPr>
-        <w:t>fattorino.citta_consegna</w:t>
-      </w:r>
-      <w:proofErr w:type="spellEnd"/>
-      <w:r>
-        <w:rPr>
-          <w:rFonts w:asciiTheme="majorHAnsi" w:hAnsiTheme="majorHAnsi" w:cstheme="majorHAnsi"/>
-          <w:i/>
-          <w:iCs/>
-          <w:color w:val="000000" w:themeColor="text1"/>
-          <w:sz w:val="24"/>
-          <w:szCs w:val="24"/>
-        </w:rPr>
-        <w:t>=?,</w:t>
-      </w:r>
-      <w:proofErr w:type="spellStart"/>
-      <w:r>
-        <w:rPr>
-          <w:rFonts w:asciiTheme="majorHAnsi" w:hAnsiTheme="majorHAnsi" w:cstheme="majorHAnsi"/>
-          <w:i/>
-          <w:iCs/>
-          <w:color w:val="000000" w:themeColor="text1"/>
-          <w:sz w:val="24"/>
-          <w:szCs w:val="24"/>
-        </w:rPr>
-        <w:t>fattorino.provincia</w:t>
-      </w:r>
-      <w:proofErr w:type="spellEnd"/>
-      <w:r>
-        <w:rPr>
-          <w:rFonts w:asciiTheme="majorHAnsi" w:hAnsiTheme="majorHAnsi" w:cstheme="majorHAnsi"/>
-          <w:i/>
-          <w:iCs/>
-          <w:color w:val="000000" w:themeColor="text1"/>
-          <w:sz w:val="24"/>
-          <w:szCs w:val="24"/>
-        </w:rPr>
-        <w:t xml:space="preserve"> = ?,</w:t>
-      </w:r>
-      <w:proofErr w:type="spellStart"/>
-      <w:r>
-        <w:rPr>
-          <w:rFonts w:asciiTheme="majorHAnsi" w:hAnsiTheme="majorHAnsi" w:cstheme="majorHAnsi"/>
-          <w:i/>
-          <w:iCs/>
-          <w:color w:val="000000" w:themeColor="text1"/>
-          <w:sz w:val="24"/>
-          <w:szCs w:val="24"/>
-        </w:rPr>
-        <w:t>fattorino.orario_inizio</w:t>
-      </w:r>
-      <w:proofErr w:type="spellEnd"/>
-      <w:r>
-        <w:rPr>
-          <w:rFonts w:asciiTheme="majorHAnsi" w:hAnsiTheme="majorHAnsi" w:cstheme="majorHAnsi"/>
-          <w:i/>
-          <w:iCs/>
-          <w:color w:val="000000" w:themeColor="text1"/>
-          <w:sz w:val="24"/>
-          <w:szCs w:val="24"/>
-        </w:rPr>
-        <w:t>=?,</w:t>
-      </w:r>
-      <w:proofErr w:type="spellStart"/>
-      <w:r>
-        <w:rPr>
-          <w:rFonts w:asciiTheme="majorHAnsi" w:hAnsiTheme="majorHAnsi" w:cstheme="majorHAnsi"/>
-          <w:i/>
-          <w:iCs/>
-          <w:color w:val="000000" w:themeColor="text1"/>
-          <w:sz w:val="24"/>
-          <w:szCs w:val="24"/>
-        </w:rPr>
-        <w:t>fattorino.orario_fine</w:t>
-      </w:r>
-      <w:proofErr w:type="spellEnd"/>
-      <w:r>
-        <w:rPr>
-          <w:rFonts w:asciiTheme="majorHAnsi" w:hAnsiTheme="majorHAnsi" w:cstheme="majorHAnsi"/>
-          <w:i/>
-          <w:iCs/>
-          <w:color w:val="000000" w:themeColor="text1"/>
-          <w:sz w:val="24"/>
-          <w:szCs w:val="24"/>
-        </w:rPr>
-        <w:t xml:space="preserve">=? </w:t>
-      </w:r>
-      <w:proofErr w:type="spellStart"/>
-      <w:r>
-        <w:rPr>
-          <w:rFonts w:asciiTheme="majorHAnsi" w:hAnsiTheme="majorHAnsi" w:cstheme="majorHAnsi"/>
-          <w:i/>
-          <w:iCs/>
-          <w:color w:val="4472C4" w:themeColor="accent1"/>
-          <w:sz w:val="24"/>
-          <w:szCs w:val="24"/>
-        </w:rPr>
-        <w:t>where</w:t>
-      </w:r>
-      <w:proofErr w:type="spellEnd"/>
-      <w:r>
-        <w:rPr>
-          <w:rFonts w:asciiTheme="majorHAnsi" w:hAnsiTheme="majorHAnsi" w:cstheme="majorHAnsi"/>
-          <w:i/>
-          <w:iCs/>
-          <w:color w:val="4472C4" w:themeColor="accent1"/>
-          <w:sz w:val="24"/>
-          <w:szCs w:val="24"/>
-        </w:rPr>
-        <w:t xml:space="preserve"> </w:t>
-      </w:r>
-      <w:proofErr w:type="spellStart"/>
-      <w:r>
-        <w:rPr>
-          <w:rFonts w:asciiTheme="majorHAnsi" w:hAnsiTheme="majorHAnsi" w:cstheme="majorHAnsi"/>
-          <w:i/>
-          <w:iCs/>
-          <w:color w:val="000000" w:themeColor="text1"/>
-          <w:sz w:val="24"/>
-          <w:szCs w:val="24"/>
-        </w:rPr>
-        <w:t>fattorino.email</w:t>
-      </w:r>
-      <w:proofErr w:type="spellEnd"/>
-      <w:r>
-        <w:rPr>
-          <w:rFonts w:asciiTheme="majorHAnsi" w:hAnsiTheme="majorHAnsi" w:cstheme="majorHAnsi"/>
-          <w:i/>
-          <w:iCs/>
-          <w:color w:val="000000" w:themeColor="text1"/>
-          <w:sz w:val="24"/>
-          <w:szCs w:val="24"/>
-        </w:rPr>
-        <w:t xml:space="preserve">=? and </w:t>
-      </w:r>
-      <w:proofErr w:type="spellStart"/>
-      <w:r>
-        <w:rPr>
-          <w:rFonts w:asciiTheme="majorHAnsi" w:hAnsiTheme="majorHAnsi" w:cstheme="majorHAnsi"/>
-          <w:i/>
-          <w:iCs/>
-          <w:color w:val="000000" w:themeColor="text1"/>
-          <w:sz w:val="24"/>
-          <w:szCs w:val="24"/>
-        </w:rPr>
-        <w:t>UtenteRegistrato.email</w:t>
-      </w:r>
-      <w:proofErr w:type="spellEnd"/>
-      <w:r>
-        <w:rPr>
-          <w:rFonts w:asciiTheme="majorHAnsi" w:hAnsiTheme="majorHAnsi" w:cstheme="majorHAnsi"/>
-          <w:i/>
-          <w:iCs/>
-          <w:color w:val="000000" w:themeColor="text1"/>
-          <w:sz w:val="24"/>
-          <w:szCs w:val="24"/>
-        </w:rPr>
-        <w:t>=?</w:t>
-      </w:r>
-    </w:p>
-    <w:p>
-      <w:pPr>
-        <w:spacing w:after="0"/>
-        <w:ind w:right="-710"/>
-        <w:rPr>
-          <w:rFonts w:asciiTheme="majorHAnsi" w:hAnsiTheme="majorHAnsi" w:cstheme="majorHAnsi"/>
-          <w:color w:val="000000" w:themeColor="text1"/>
-          <w:sz w:val="24"/>
-          <w:szCs w:val="24"/>
-        </w:rPr>
-      </w:pPr>
-    </w:p>
-    <w:p>
-      <w:pPr>
-        <w:spacing w:after="0"/>
-        <w:ind w:right="-710"/>
-        <w:rPr>
-          <w:rFonts w:asciiTheme="majorHAnsi" w:hAnsiTheme="majorHAnsi" w:cstheme="majorHAnsi"/>
-          <w:b/>
-          <w:bCs/>
-          <w:color w:val="000000" w:themeColor="text1"/>
-          <w:sz w:val="24"/>
-          <w:szCs w:val="24"/>
-        </w:rPr>
-      </w:pPr>
-      <w:r>
-        <w:rPr>
-          <w:rFonts w:asciiTheme="majorHAnsi" w:hAnsiTheme="majorHAnsi" w:cstheme="majorHAnsi"/>
-          <w:b/>
-          <w:bCs/>
-          <w:color w:val="000000" w:themeColor="text1"/>
-          <w:sz w:val="24"/>
-          <w:szCs w:val="24"/>
-        </w:rPr>
-        <w:t xml:space="preserve">Query che restituisce </w:t>
-      </w:r>
-      <w:proofErr w:type="gramStart"/>
-      <w:r>
-        <w:rPr>
-          <w:rFonts w:asciiTheme="majorHAnsi" w:hAnsiTheme="majorHAnsi" w:cstheme="majorHAnsi"/>
-          <w:b/>
-          <w:bCs/>
-          <w:color w:val="000000" w:themeColor="text1"/>
-          <w:sz w:val="24"/>
-          <w:szCs w:val="24"/>
-        </w:rPr>
-        <w:t>l’email</w:t>
-      </w:r>
-      <w:proofErr w:type="gramEnd"/>
-      <w:r>
-        <w:rPr>
-          <w:rFonts w:asciiTheme="majorHAnsi" w:hAnsiTheme="majorHAnsi" w:cstheme="majorHAnsi"/>
-          <w:b/>
-          <w:bCs/>
-          <w:color w:val="000000" w:themeColor="text1"/>
-          <w:sz w:val="24"/>
-          <w:szCs w:val="24"/>
-        </w:rPr>
-        <w:t xml:space="preserve"> dell’azienda associata all’ordine con il codice fornito</w:t>
-      </w:r>
-    </w:p>
-    <w:p>
-      <w:pPr>
-        <w:spacing w:after="0"/>
-        <w:ind w:right="-710"/>
-        <w:rPr>
-          <w:rFonts w:asciiTheme="majorHAnsi" w:hAnsiTheme="majorHAnsi" w:cstheme="majorHAnsi"/>
-          <w:i/>
-          <w:iCs/>
-          <w:color w:val="000000" w:themeColor="text1"/>
-          <w:sz w:val="24"/>
-          <w:szCs w:val="24"/>
-        </w:rPr>
-      </w:pPr>
-      <w:proofErr w:type="spellStart"/>
-      <w:r>
-        <w:rPr>
-          <w:rFonts w:asciiTheme="majorHAnsi" w:hAnsiTheme="majorHAnsi" w:cstheme="majorHAnsi"/>
-          <w:i/>
-          <w:iCs/>
-          <w:color w:val="4472C4" w:themeColor="accent1"/>
-          <w:sz w:val="24"/>
-          <w:szCs w:val="24"/>
-        </w:rPr>
-        <w:t>select</w:t>
-      </w:r>
-      <w:proofErr w:type="spellEnd"/>
-      <w:r>
-        <w:rPr>
-          <w:rFonts w:asciiTheme="majorHAnsi" w:hAnsiTheme="majorHAnsi" w:cstheme="majorHAnsi"/>
-          <w:i/>
-          <w:iCs/>
-          <w:color w:val="4472C4" w:themeColor="accent1"/>
-          <w:sz w:val="24"/>
-          <w:szCs w:val="24"/>
-        </w:rPr>
-        <w:t xml:space="preserve"> </w:t>
-      </w:r>
-      <w:proofErr w:type="spellStart"/>
-      <w:proofErr w:type="gramStart"/>
-      <w:r>
-        <w:rPr>
-          <w:rFonts w:asciiTheme="majorHAnsi" w:hAnsiTheme="majorHAnsi" w:cstheme="majorHAnsi"/>
-          <w:i/>
-          <w:iCs/>
-          <w:color w:val="000000" w:themeColor="text1"/>
-          <w:sz w:val="24"/>
-          <w:szCs w:val="24"/>
-        </w:rPr>
-        <w:t>email</w:t>
-      </w:r>
-      <w:proofErr w:type="gramEnd"/>
-      <w:r>
-        <w:rPr>
-          <w:rFonts w:asciiTheme="majorHAnsi" w:hAnsiTheme="majorHAnsi" w:cstheme="majorHAnsi"/>
-          <w:i/>
-          <w:iCs/>
-          <w:color w:val="000000" w:themeColor="text1"/>
-          <w:sz w:val="24"/>
-          <w:szCs w:val="24"/>
-        </w:rPr>
-        <w:t>_azienda</w:t>
-      </w:r>
-      <w:proofErr w:type="spellEnd"/>
-      <w:r>
-        <w:rPr>
-          <w:rFonts w:asciiTheme="majorHAnsi" w:hAnsiTheme="majorHAnsi" w:cstheme="majorHAnsi"/>
-          <w:i/>
-          <w:iCs/>
-          <w:color w:val="000000" w:themeColor="text1"/>
-          <w:sz w:val="24"/>
-          <w:szCs w:val="24"/>
-        </w:rPr>
-        <w:t xml:space="preserve"> </w:t>
-      </w:r>
-      <w:r>
-        <w:rPr>
-          <w:rFonts w:asciiTheme="majorHAnsi" w:hAnsiTheme="majorHAnsi" w:cstheme="majorHAnsi"/>
-          <w:i/>
-          <w:iCs/>
-          <w:color w:val="4472C4" w:themeColor="accent1"/>
-          <w:sz w:val="24"/>
-          <w:szCs w:val="24"/>
-        </w:rPr>
-        <w:t xml:space="preserve">from </w:t>
-      </w:r>
-      <w:r>
-        <w:rPr>
-          <w:rFonts w:asciiTheme="majorHAnsi" w:hAnsiTheme="majorHAnsi" w:cstheme="majorHAnsi"/>
-          <w:i/>
-          <w:iCs/>
-          <w:color w:val="000000" w:themeColor="text1"/>
-          <w:sz w:val="24"/>
-          <w:szCs w:val="24"/>
-        </w:rPr>
-        <w:t xml:space="preserve">ordine </w:t>
-      </w:r>
-      <w:proofErr w:type="spellStart"/>
-      <w:r>
-        <w:rPr>
-          <w:rFonts w:asciiTheme="majorHAnsi" w:hAnsiTheme="majorHAnsi" w:cstheme="majorHAnsi"/>
-          <w:i/>
-          <w:iCs/>
-          <w:color w:val="4472C4" w:themeColor="accent1"/>
-          <w:sz w:val="24"/>
-          <w:szCs w:val="24"/>
-        </w:rPr>
-        <w:t>where</w:t>
-      </w:r>
-      <w:proofErr w:type="spellEnd"/>
-      <w:r>
-        <w:rPr>
-          <w:rFonts w:asciiTheme="majorHAnsi" w:hAnsiTheme="majorHAnsi" w:cstheme="majorHAnsi"/>
-          <w:i/>
-          <w:iCs/>
-          <w:color w:val="4472C4" w:themeColor="accent1"/>
-          <w:sz w:val="24"/>
-          <w:szCs w:val="24"/>
-        </w:rPr>
-        <w:t xml:space="preserve"> </w:t>
-      </w:r>
-      <w:proofErr w:type="spellStart"/>
-      <w:r>
-        <w:rPr>
-          <w:rFonts w:asciiTheme="majorHAnsi" w:hAnsiTheme="majorHAnsi" w:cstheme="majorHAnsi"/>
-          <w:i/>
-          <w:iCs/>
-          <w:color w:val="000000" w:themeColor="text1"/>
-          <w:sz w:val="24"/>
-          <w:szCs w:val="24"/>
-        </w:rPr>
-        <w:t>ordine.codice</w:t>
-      </w:r>
-      <w:proofErr w:type="spellEnd"/>
-      <w:r>
-        <w:rPr>
-          <w:rFonts w:asciiTheme="majorHAnsi" w:hAnsiTheme="majorHAnsi" w:cstheme="majorHAnsi"/>
-          <w:i/>
-          <w:iCs/>
-          <w:color w:val="000000" w:themeColor="text1"/>
-          <w:sz w:val="24"/>
-          <w:szCs w:val="24"/>
-        </w:rPr>
-        <w:t>= ?</w:t>
-      </w:r>
-    </w:p>
-    <w:p>
-      <w:pPr>
-        <w:spacing w:after="0"/>
-        <w:ind w:right="-710"/>
-        <w:rPr>
-          <w:rFonts w:asciiTheme="majorHAnsi" w:hAnsiTheme="majorHAnsi" w:cstheme="majorHAnsi"/>
-          <w:b/>
-          <w:bCs/>
-          <w:color w:val="000000" w:themeColor="text1"/>
-          <w:sz w:val="24"/>
-          <w:szCs w:val="24"/>
-        </w:rPr>
-      </w:pPr>
-      <w:r>
-        <w:rPr>
-          <w:rFonts w:asciiTheme="majorHAnsi" w:hAnsiTheme="majorHAnsi" w:cstheme="majorHAnsi"/>
-          <w:b/>
-          <w:bCs/>
-          <w:color w:val="000000" w:themeColor="text1"/>
-          <w:sz w:val="24"/>
-          <w:szCs w:val="24"/>
-        </w:rPr>
-        <w:t>Query che restituisce le aziende di una città</w:t>
-      </w:r>
-    </w:p>
-    <w:p>
-      <w:pPr>
-        <w:spacing w:after="0"/>
-        <w:ind w:right="-710"/>
-        <w:rPr>
-          <w:rFonts w:asciiTheme="majorHAnsi" w:hAnsiTheme="majorHAnsi" w:cstheme="majorHAnsi"/>
-          <w:i/>
-          <w:iCs/>
-          <w:color w:val="000000" w:themeColor="text1"/>
-          <w:sz w:val="24"/>
-          <w:szCs w:val="24"/>
-        </w:rPr>
-      </w:pPr>
-      <w:proofErr w:type="spellStart"/>
-      <w:r>
-        <w:rPr>
-          <w:rFonts w:asciiTheme="majorHAnsi" w:hAnsiTheme="majorHAnsi" w:cstheme="majorHAnsi"/>
-          <w:i/>
-          <w:iCs/>
-          <w:color w:val="4472C4" w:themeColor="accent1"/>
-          <w:sz w:val="24"/>
-          <w:szCs w:val="24"/>
-        </w:rPr>
-        <w:t>select</w:t>
-      </w:r>
-      <w:proofErr w:type="spellEnd"/>
-      <w:r>
-        <w:rPr>
-          <w:rFonts w:asciiTheme="majorHAnsi" w:hAnsiTheme="majorHAnsi" w:cstheme="majorHAnsi"/>
-          <w:i/>
-          <w:iCs/>
-          <w:color w:val="4472C4" w:themeColor="accent1"/>
-          <w:sz w:val="24"/>
-          <w:szCs w:val="24"/>
-        </w:rPr>
-        <w:t xml:space="preserve"> </w:t>
-      </w:r>
-      <w:r>
-        <w:rPr>
-          <w:rFonts w:asciiTheme="majorHAnsi" w:hAnsiTheme="majorHAnsi" w:cstheme="majorHAnsi"/>
-          <w:i/>
-          <w:iCs/>
-          <w:color w:val="000000" w:themeColor="text1"/>
-          <w:sz w:val="24"/>
-          <w:szCs w:val="24"/>
-        </w:rPr>
-        <w:t xml:space="preserve">* </w:t>
-      </w:r>
-      <w:r>
-        <w:rPr>
-          <w:rFonts w:asciiTheme="majorHAnsi" w:hAnsiTheme="majorHAnsi" w:cstheme="majorHAnsi"/>
-          <w:i/>
-          <w:iCs/>
-          <w:color w:val="4472C4" w:themeColor="accent1"/>
-          <w:sz w:val="24"/>
-          <w:szCs w:val="24"/>
-        </w:rPr>
-        <w:t xml:space="preserve">from </w:t>
-      </w:r>
-      <w:r>
-        <w:rPr>
-          <w:rFonts w:asciiTheme="majorHAnsi" w:hAnsiTheme="majorHAnsi" w:cstheme="majorHAnsi"/>
-          <w:i/>
-          <w:iCs/>
-          <w:color w:val="000000" w:themeColor="text1"/>
-          <w:sz w:val="24"/>
-          <w:szCs w:val="24"/>
-        </w:rPr>
-        <w:t xml:space="preserve">Azienda </w:t>
-      </w:r>
-      <w:proofErr w:type="spellStart"/>
-      <w:r>
-        <w:rPr>
-          <w:rFonts w:asciiTheme="majorHAnsi" w:hAnsiTheme="majorHAnsi" w:cstheme="majorHAnsi"/>
-          <w:i/>
-          <w:iCs/>
-          <w:color w:val="4472C4" w:themeColor="accent1"/>
-          <w:sz w:val="24"/>
-          <w:szCs w:val="24"/>
-        </w:rPr>
-        <w:t>where</w:t>
-      </w:r>
-      <w:proofErr w:type="spellEnd"/>
-      <w:r>
-        <w:rPr>
-          <w:rFonts w:asciiTheme="majorHAnsi" w:hAnsiTheme="majorHAnsi" w:cstheme="majorHAnsi"/>
-          <w:i/>
-          <w:iCs/>
-          <w:color w:val="4472C4" w:themeColor="accent1"/>
-          <w:sz w:val="24"/>
-          <w:szCs w:val="24"/>
-        </w:rPr>
-        <w:t xml:space="preserve"> </w:t>
-      </w:r>
-      <w:proofErr w:type="spellStart"/>
-      <w:r>
-        <w:rPr>
-          <w:rFonts w:asciiTheme="majorHAnsi" w:hAnsiTheme="majorHAnsi" w:cstheme="majorHAnsi"/>
-          <w:i/>
-          <w:iCs/>
-          <w:color w:val="000000" w:themeColor="text1"/>
-          <w:sz w:val="24"/>
-          <w:szCs w:val="24"/>
-        </w:rPr>
-        <w:t>Azienda.citta</w:t>
-      </w:r>
-      <w:proofErr w:type="spellEnd"/>
-      <w:r>
-        <w:rPr>
-          <w:rFonts w:asciiTheme="majorHAnsi" w:hAnsiTheme="majorHAnsi" w:cstheme="majorHAnsi"/>
-          <w:i/>
-          <w:iCs/>
-          <w:color w:val="000000" w:themeColor="text1"/>
-          <w:sz w:val="24"/>
-          <w:szCs w:val="24"/>
-        </w:rPr>
-        <w:t>=?</w:t>
-      </w:r>
-    </w:p>
-    <w:p>
-      <w:pPr>
-        <w:spacing w:after="0"/>
-        <w:ind w:right="-710"/>
-        <w:rPr>
-          <w:rFonts w:asciiTheme="majorHAnsi" w:hAnsiTheme="majorHAnsi" w:cstheme="majorHAnsi"/>
-          <w:b/>
-          <w:bCs/>
-          <w:color w:val="000000" w:themeColor="text1"/>
-          <w:sz w:val="24"/>
-          <w:szCs w:val="24"/>
-        </w:rPr>
-      </w:pPr>
-      <w:r>
-        <w:rPr>
-          <w:rFonts w:asciiTheme="majorHAnsi" w:hAnsiTheme="majorHAnsi" w:cstheme="majorHAnsi"/>
-          <w:b/>
-          <w:bCs/>
-          <w:color w:val="000000" w:themeColor="text1"/>
-          <w:sz w:val="24"/>
-          <w:szCs w:val="24"/>
-        </w:rPr>
-        <w:t xml:space="preserve">Query che restituisce i prodotti associati all’azienda con </w:t>
-      </w:r>
-      <w:proofErr w:type="gramStart"/>
-      <w:r>
-        <w:rPr>
-          <w:rFonts w:asciiTheme="majorHAnsi" w:hAnsiTheme="majorHAnsi" w:cstheme="majorHAnsi"/>
-          <w:b/>
-          <w:bCs/>
-          <w:color w:val="000000" w:themeColor="text1"/>
-          <w:sz w:val="24"/>
-          <w:szCs w:val="24"/>
-        </w:rPr>
-        <w:t>l’email</w:t>
-      </w:r>
-      <w:proofErr w:type="gramEnd"/>
-      <w:r>
-        <w:rPr>
-          <w:rFonts w:asciiTheme="majorHAnsi" w:hAnsiTheme="majorHAnsi" w:cstheme="majorHAnsi"/>
-          <w:b/>
-          <w:bCs/>
-          <w:color w:val="000000" w:themeColor="text1"/>
-          <w:sz w:val="24"/>
-          <w:szCs w:val="24"/>
-        </w:rPr>
-        <w:t xml:space="preserve"> fornita</w:t>
-      </w:r>
-    </w:p>
-    <w:p>
-      <w:pPr>
-        <w:spacing w:after="0"/>
-        <w:ind w:right="-710"/>
-        <w:rPr>
-          <w:rFonts w:asciiTheme="majorHAnsi" w:hAnsiTheme="majorHAnsi" w:cstheme="majorHAnsi"/>
-          <w:i/>
-          <w:iCs/>
-          <w:color w:val="000000" w:themeColor="text1"/>
-          <w:sz w:val="24"/>
-          <w:szCs w:val="24"/>
-        </w:rPr>
-      </w:pPr>
-      <w:proofErr w:type="spellStart"/>
-      <w:r>
-        <w:rPr>
-          <w:rFonts w:asciiTheme="majorHAnsi" w:hAnsiTheme="majorHAnsi" w:cstheme="majorHAnsi"/>
-          <w:i/>
-          <w:iCs/>
-          <w:color w:val="4472C4" w:themeColor="accent1"/>
-          <w:sz w:val="24"/>
-          <w:szCs w:val="24"/>
-        </w:rPr>
-        <w:t>s</w:t>
-      </w:r>
-      <w:r>
-        <w:rPr>
-          <w:rFonts w:asciiTheme="majorHAnsi" w:hAnsiTheme="majorHAnsi" w:cstheme="majorHAnsi"/>
-          <w:i/>
-          <w:iCs/>
-          <w:color w:val="4472C4" w:themeColor="accent1"/>
-          <w:sz w:val="24"/>
-          <w:szCs w:val="24"/>
-        </w:rPr>
-        <w:t>elect</w:t>
-      </w:r>
-      <w:proofErr w:type="spellEnd"/>
-      <w:r>
-        <w:rPr>
-          <w:rFonts w:asciiTheme="majorHAnsi" w:hAnsiTheme="majorHAnsi" w:cstheme="majorHAnsi"/>
-          <w:i/>
-          <w:iCs/>
-          <w:color w:val="4472C4" w:themeColor="accent1"/>
-          <w:sz w:val="24"/>
-          <w:szCs w:val="24"/>
-        </w:rPr>
-        <w:t xml:space="preserve"> </w:t>
-      </w:r>
-      <w:r>
-        <w:rPr>
-          <w:rFonts w:asciiTheme="majorHAnsi" w:hAnsiTheme="majorHAnsi" w:cstheme="majorHAnsi"/>
-          <w:i/>
-          <w:iCs/>
-          <w:color w:val="000000" w:themeColor="text1"/>
-          <w:sz w:val="24"/>
-          <w:szCs w:val="24"/>
-        </w:rPr>
-        <w:t xml:space="preserve">* </w:t>
-      </w:r>
-      <w:r>
-        <w:rPr>
-          <w:rFonts w:asciiTheme="majorHAnsi" w:hAnsiTheme="majorHAnsi" w:cstheme="majorHAnsi"/>
-          <w:i/>
-          <w:iCs/>
-          <w:color w:val="4472C4" w:themeColor="accent1"/>
-          <w:sz w:val="24"/>
-          <w:szCs w:val="24"/>
-        </w:rPr>
-        <w:t xml:space="preserve">from </w:t>
-      </w:r>
-      <w:r>
-        <w:rPr>
-          <w:rFonts w:asciiTheme="majorHAnsi" w:hAnsiTheme="majorHAnsi" w:cstheme="majorHAnsi"/>
-          <w:i/>
-          <w:iCs/>
-          <w:color w:val="000000" w:themeColor="text1"/>
-          <w:sz w:val="24"/>
-          <w:szCs w:val="24"/>
-        </w:rPr>
-        <w:t xml:space="preserve">prodotto </w:t>
-      </w:r>
-      <w:proofErr w:type="spellStart"/>
-      <w:r>
-        <w:rPr>
-          <w:rFonts w:asciiTheme="majorHAnsi" w:hAnsiTheme="majorHAnsi" w:cstheme="majorHAnsi"/>
-          <w:i/>
-          <w:iCs/>
-          <w:color w:val="4472C4" w:themeColor="accent1"/>
-          <w:sz w:val="24"/>
-          <w:szCs w:val="24"/>
-        </w:rPr>
-        <w:t>where</w:t>
-      </w:r>
-      <w:proofErr w:type="spellEnd"/>
-      <w:r>
-        <w:rPr>
-          <w:rFonts w:asciiTheme="majorHAnsi" w:hAnsiTheme="majorHAnsi" w:cstheme="majorHAnsi"/>
-          <w:i/>
-          <w:iCs/>
-          <w:color w:val="4472C4" w:themeColor="accent1"/>
-          <w:sz w:val="24"/>
-          <w:szCs w:val="24"/>
-        </w:rPr>
-        <w:t xml:space="preserve"> </w:t>
-      </w:r>
-      <w:proofErr w:type="gramStart"/>
-      <w:r>
-        <w:rPr>
-          <w:rFonts w:asciiTheme="majorHAnsi" w:hAnsiTheme="majorHAnsi" w:cstheme="majorHAnsi"/>
-          <w:i/>
-          <w:iCs/>
-          <w:color w:val="000000" w:themeColor="text1"/>
-          <w:sz w:val="24"/>
-          <w:szCs w:val="24"/>
-        </w:rPr>
-        <w:t>email</w:t>
-      </w:r>
-      <w:proofErr w:type="gramEnd"/>
-      <w:r>
-        <w:rPr>
-          <w:rFonts w:asciiTheme="majorHAnsi" w:hAnsiTheme="majorHAnsi" w:cstheme="majorHAnsi"/>
-          <w:i/>
-          <w:iCs/>
-          <w:color w:val="000000" w:themeColor="text1"/>
-          <w:sz w:val="24"/>
-          <w:szCs w:val="24"/>
-        </w:rPr>
-        <w:t xml:space="preserve"> = ?</w:t>
-      </w:r>
-    </w:p>
-    <w:p>
-      <w:pPr>
-        <w:spacing w:after="0"/>
-        <w:ind w:right="-710"/>
-        <w:rPr>
-          <w:rFonts w:asciiTheme="majorHAnsi" w:hAnsiTheme="majorHAnsi" w:cstheme="majorHAnsi"/>
-          <w:b/>
-          <w:bCs/>
-          <w:color w:val="000000" w:themeColor="text1"/>
-          <w:sz w:val="24"/>
-          <w:szCs w:val="24"/>
-        </w:rPr>
-      </w:pPr>
-      <w:r>
-        <w:rPr>
-          <w:rFonts w:asciiTheme="majorHAnsi" w:hAnsiTheme="majorHAnsi" w:cstheme="majorHAnsi"/>
-          <w:b/>
-          <w:bCs/>
-          <w:color w:val="000000" w:themeColor="text1"/>
-          <w:sz w:val="24"/>
-          <w:szCs w:val="24"/>
-        </w:rPr>
-        <w:t>Query che banna un utente</w:t>
-      </w:r>
-    </w:p>
-    <w:p>
-      <w:pPr>
-        <w:spacing w:after="0"/>
-        <w:ind w:right="-710"/>
-        <w:rPr>
-          <w:rFonts w:asciiTheme="majorHAnsi" w:hAnsiTheme="majorHAnsi" w:cstheme="majorHAnsi"/>
-          <w:i/>
-          <w:iCs/>
-          <w:color w:val="000000" w:themeColor="text1"/>
-          <w:sz w:val="24"/>
-          <w:szCs w:val="24"/>
-        </w:rPr>
-      </w:pPr>
-      <w:r>
-        <w:rPr>
-          <w:rFonts w:asciiTheme="majorHAnsi" w:hAnsiTheme="majorHAnsi" w:cstheme="majorHAnsi"/>
-          <w:i/>
-          <w:iCs/>
-          <w:color w:val="4472C4" w:themeColor="accent1"/>
-          <w:sz w:val="24"/>
-          <w:szCs w:val="24"/>
-        </w:rPr>
-        <w:t xml:space="preserve">update </w:t>
-      </w:r>
-      <w:proofErr w:type="spellStart"/>
-      <w:r>
-        <w:rPr>
-          <w:rFonts w:asciiTheme="majorHAnsi" w:hAnsiTheme="majorHAnsi" w:cstheme="majorHAnsi"/>
-          <w:i/>
-          <w:iCs/>
-          <w:color w:val="000000" w:themeColor="text1"/>
-          <w:sz w:val="24"/>
-          <w:szCs w:val="24"/>
-        </w:rPr>
-        <w:t>utenteregistrato</w:t>
-      </w:r>
-      <w:proofErr w:type="spellEnd"/>
-      <w:r>
-        <w:rPr>
-          <w:rFonts w:asciiTheme="majorHAnsi" w:hAnsiTheme="majorHAnsi" w:cstheme="majorHAnsi"/>
-          <w:i/>
-          <w:iCs/>
-          <w:color w:val="000000" w:themeColor="text1"/>
-          <w:sz w:val="24"/>
-          <w:szCs w:val="24"/>
-        </w:rPr>
-        <w:t xml:space="preserve"> </w:t>
-      </w:r>
-      <w:r>
-        <w:rPr>
-          <w:rFonts w:asciiTheme="majorHAnsi" w:hAnsiTheme="majorHAnsi" w:cstheme="majorHAnsi"/>
-          <w:i/>
-          <w:iCs/>
-          <w:color w:val="4472C4" w:themeColor="accent1"/>
-          <w:sz w:val="24"/>
-          <w:szCs w:val="24"/>
-        </w:rPr>
-        <w:t xml:space="preserve">set </w:t>
-      </w:r>
-      <w:proofErr w:type="spellStart"/>
-      <w:r>
-        <w:rPr>
-          <w:rFonts w:asciiTheme="majorHAnsi" w:hAnsiTheme="majorHAnsi" w:cstheme="majorHAnsi"/>
-          <w:i/>
-          <w:iCs/>
-          <w:color w:val="000000" w:themeColor="text1"/>
-          <w:sz w:val="24"/>
-          <w:szCs w:val="24"/>
-        </w:rPr>
-        <w:t>is_banned</w:t>
-      </w:r>
-      <w:proofErr w:type="spellEnd"/>
-      <w:r>
-        <w:rPr>
-          <w:rFonts w:asciiTheme="majorHAnsi" w:hAnsiTheme="majorHAnsi" w:cstheme="majorHAnsi"/>
-          <w:i/>
-          <w:iCs/>
-          <w:color w:val="000000" w:themeColor="text1"/>
-          <w:sz w:val="24"/>
-          <w:szCs w:val="24"/>
-        </w:rPr>
-        <w:t xml:space="preserve">=1 </w:t>
-      </w:r>
-      <w:proofErr w:type="spellStart"/>
-      <w:r>
-        <w:rPr>
-          <w:rFonts w:asciiTheme="majorHAnsi" w:hAnsiTheme="majorHAnsi" w:cstheme="majorHAnsi"/>
-          <w:i/>
-          <w:iCs/>
-          <w:color w:val="4472C4" w:themeColor="accent1"/>
-          <w:sz w:val="24"/>
-          <w:szCs w:val="24"/>
-        </w:rPr>
-        <w:t>where</w:t>
-      </w:r>
-      <w:proofErr w:type="spellEnd"/>
-      <w:r>
-        <w:rPr>
-          <w:rFonts w:asciiTheme="majorHAnsi" w:hAnsiTheme="majorHAnsi" w:cstheme="majorHAnsi"/>
-          <w:i/>
-          <w:iCs/>
-          <w:color w:val="4472C4" w:themeColor="accent1"/>
-          <w:sz w:val="24"/>
-          <w:szCs w:val="24"/>
-        </w:rPr>
-        <w:t xml:space="preserve"> </w:t>
-      </w:r>
-      <w:proofErr w:type="gramStart"/>
-      <w:r>
-        <w:rPr>
-          <w:rFonts w:asciiTheme="majorHAnsi" w:hAnsiTheme="majorHAnsi" w:cstheme="majorHAnsi"/>
-          <w:i/>
-          <w:iCs/>
-          <w:color w:val="000000" w:themeColor="text1"/>
-          <w:sz w:val="24"/>
-          <w:szCs w:val="24"/>
-        </w:rPr>
-        <w:t>email</w:t>
-      </w:r>
-      <w:proofErr w:type="gramEnd"/>
-      <w:r>
-        <w:rPr>
-          <w:rFonts w:asciiTheme="majorHAnsi" w:hAnsiTheme="majorHAnsi" w:cstheme="majorHAnsi"/>
-          <w:i/>
-          <w:iCs/>
-          <w:color w:val="000000" w:themeColor="text1"/>
-          <w:sz w:val="24"/>
-          <w:szCs w:val="24"/>
-        </w:rPr>
-        <w:t>= ?</w:t>
-      </w:r>
-    </w:p>
-    <w:p>
-      <w:pPr>
-        <w:spacing w:after="0"/>
-        <w:ind w:right="-710"/>
-        <w:rPr>
-          <w:rFonts w:asciiTheme="majorHAnsi" w:hAnsiTheme="majorHAnsi" w:cstheme="majorHAnsi"/>
-          <w:b/>
-          <w:bCs/>
-          <w:color w:val="000000" w:themeColor="text1"/>
-          <w:sz w:val="24"/>
-          <w:szCs w:val="24"/>
-        </w:rPr>
-      </w:pPr>
-    </w:p>
-    <w:p>
-      <w:pPr>
-        <w:spacing w:after="0"/>
-        <w:ind w:right="-710"/>
-        <w:rPr>
-          <w:rFonts w:asciiTheme="majorHAnsi" w:hAnsiTheme="majorHAnsi" w:cstheme="majorHAnsi"/>
-          <w:b/>
-          <w:bCs/>
-          <w:color w:val="000000" w:themeColor="text1"/>
-          <w:sz w:val="24"/>
-          <w:szCs w:val="24"/>
-        </w:rPr>
-      </w:pPr>
-    </w:p>
-    <w:p>
-      <w:pPr>
-        <w:spacing w:after="0"/>
-        <w:ind w:right="-710"/>
-        <w:rPr>
-          <w:rFonts w:asciiTheme="majorHAnsi" w:hAnsiTheme="majorHAnsi" w:cstheme="majorHAnsi"/>
-          <w:b/>
-          <w:bCs/>
-          <w:color w:val="000000" w:themeColor="text1"/>
-          <w:sz w:val="24"/>
-          <w:szCs w:val="24"/>
-        </w:rPr>
-      </w:pPr>
-    </w:p>
-    <w:p>
-      <w:pPr>
-        <w:spacing w:after="0"/>
-        <w:ind w:right="-710"/>
-        <w:rPr>
-          <w:rFonts w:asciiTheme="majorHAnsi" w:hAnsiTheme="majorHAnsi" w:cstheme="majorHAnsi"/>
-          <w:b/>
-          <w:bCs/>
-          <w:color w:val="000000" w:themeColor="text1"/>
-          <w:sz w:val="24"/>
-          <w:szCs w:val="24"/>
-        </w:rPr>
-      </w:pPr>
-    </w:p>
-    <w:p>
-      <w:pPr>
-        <w:spacing w:after="0"/>
-        <w:ind w:right="-710"/>
-        <w:rPr>
-          <w:rFonts w:asciiTheme="majorHAnsi" w:hAnsiTheme="majorHAnsi" w:cstheme="majorHAnsi"/>
-          <w:b/>
-          <w:bCs/>
-          <w:color w:val="000000" w:themeColor="text1"/>
-          <w:sz w:val="24"/>
-          <w:szCs w:val="24"/>
-        </w:rPr>
-      </w:pPr>
-      <w:r>
-        <w:rPr>
-          <w:rFonts w:asciiTheme="majorHAnsi" w:hAnsiTheme="majorHAnsi" w:cstheme="majorHAnsi"/>
-          <w:b/>
-          <w:bCs/>
-          <w:color w:val="000000" w:themeColor="text1"/>
-          <w:sz w:val="24"/>
-          <w:szCs w:val="24"/>
-        </w:rPr>
-        <w:lastRenderedPageBreak/>
-        <w:t>Query per l’aggiunta di un prodotto associato ad una azienda</w:t>
-      </w:r>
-    </w:p>
-    <w:p>
-      <w:pPr>
-        <w:spacing w:after="0"/>
-        <w:ind w:right="-710"/>
-        <w:rPr>
-          <w:rFonts w:asciiTheme="majorHAnsi" w:hAnsiTheme="majorHAnsi" w:cstheme="majorHAnsi"/>
-          <w:i/>
-          <w:iCs/>
-          <w:sz w:val="24"/>
-          <w:szCs w:val="24"/>
-        </w:rPr>
-      </w:pPr>
-      <w:proofErr w:type="spellStart"/>
-      <w:r>
-        <w:rPr>
-          <w:rFonts w:asciiTheme="majorHAnsi" w:hAnsiTheme="majorHAnsi" w:cstheme="majorHAnsi"/>
-          <w:i/>
-          <w:iCs/>
-          <w:color w:val="4472C4" w:themeColor="accent1"/>
-          <w:sz w:val="24"/>
-          <w:szCs w:val="24"/>
-        </w:rPr>
-        <w:t>insert</w:t>
-      </w:r>
-      <w:proofErr w:type="spellEnd"/>
-      <w:r>
-        <w:rPr>
-          <w:rFonts w:asciiTheme="majorHAnsi" w:hAnsiTheme="majorHAnsi" w:cstheme="majorHAnsi"/>
-          <w:i/>
-          <w:iCs/>
-          <w:color w:val="4472C4" w:themeColor="accent1"/>
-          <w:sz w:val="24"/>
-          <w:szCs w:val="24"/>
-        </w:rPr>
-        <w:t xml:space="preserve"> </w:t>
-      </w:r>
-      <w:proofErr w:type="spellStart"/>
-      <w:r>
-        <w:rPr>
-          <w:rFonts w:asciiTheme="majorHAnsi" w:hAnsiTheme="majorHAnsi" w:cstheme="majorHAnsi"/>
-          <w:i/>
-          <w:iCs/>
-          <w:color w:val="4472C4" w:themeColor="accent1"/>
-          <w:sz w:val="24"/>
-          <w:szCs w:val="24"/>
-        </w:rPr>
-        <w:t>into</w:t>
-      </w:r>
-      <w:proofErr w:type="spellEnd"/>
-      <w:r>
-        <w:rPr>
-          <w:rFonts w:asciiTheme="majorHAnsi" w:hAnsiTheme="majorHAnsi" w:cstheme="majorHAnsi"/>
-          <w:i/>
-          <w:iCs/>
-          <w:color w:val="4472C4" w:themeColor="accent1"/>
-          <w:sz w:val="24"/>
-          <w:szCs w:val="24"/>
-        </w:rPr>
-        <w:t xml:space="preserve"> </w:t>
-      </w:r>
-      <w:r>
-        <w:rPr>
-          <w:rFonts w:asciiTheme="majorHAnsi" w:hAnsiTheme="majorHAnsi" w:cstheme="majorHAnsi"/>
-          <w:i/>
-          <w:iCs/>
-          <w:sz w:val="24"/>
-          <w:szCs w:val="24"/>
-        </w:rPr>
-        <w:t>prodotto (</w:t>
-      </w:r>
-      <w:proofErr w:type="spellStart"/>
-      <w:r>
-        <w:rPr>
-          <w:rFonts w:asciiTheme="majorHAnsi" w:hAnsiTheme="majorHAnsi" w:cstheme="majorHAnsi"/>
-          <w:i/>
-          <w:iCs/>
-          <w:sz w:val="24"/>
-          <w:szCs w:val="24"/>
-        </w:rPr>
-        <w:t>nome,descrizione,prezzo,path_immagine,azienda,email</w:t>
-      </w:r>
-      <w:proofErr w:type="spellEnd"/>
-      <w:r>
-        <w:rPr>
-          <w:rFonts w:asciiTheme="majorHAnsi" w:hAnsiTheme="majorHAnsi" w:cstheme="majorHAnsi"/>
-          <w:i/>
-          <w:iCs/>
-          <w:sz w:val="24"/>
-          <w:szCs w:val="24"/>
-        </w:rPr>
-        <w:t xml:space="preserve">) </w:t>
-      </w:r>
-      <w:proofErr w:type="spellStart"/>
-      <w:r>
-        <w:rPr>
-          <w:rFonts w:asciiTheme="majorHAnsi" w:hAnsiTheme="majorHAnsi" w:cstheme="majorHAnsi"/>
-          <w:i/>
-          <w:iCs/>
-          <w:color w:val="4472C4" w:themeColor="accent1"/>
-          <w:sz w:val="24"/>
-          <w:szCs w:val="24"/>
-        </w:rPr>
-        <w:t>values</w:t>
-      </w:r>
-      <w:proofErr w:type="spellEnd"/>
-      <w:proofErr w:type="gramStart"/>
-      <w:r>
-        <w:rPr>
-          <w:rFonts w:asciiTheme="majorHAnsi" w:hAnsiTheme="majorHAnsi" w:cstheme="majorHAnsi"/>
-          <w:i/>
-          <w:iCs/>
-          <w:sz w:val="24"/>
-          <w:szCs w:val="24"/>
-        </w:rPr>
-        <w:t>(?,?,?,?,?,?</w:t>
-      </w:r>
-      <w:proofErr w:type="gramEnd"/>
-      <w:r>
-        <w:rPr>
-          <w:rFonts w:asciiTheme="majorHAnsi" w:hAnsiTheme="majorHAnsi" w:cstheme="majorHAnsi"/>
-          <w:i/>
-          <w:iCs/>
-          <w:sz w:val="24"/>
-          <w:szCs w:val="24"/>
-        </w:rPr>
-        <w:t>)</w:t>
-      </w:r>
-    </w:p>
-    <w:p>
-      <w:pPr>
-        <w:spacing w:after="0"/>
-        <w:ind w:right="-710"/>
-        <w:rPr>
-          <w:rFonts w:asciiTheme="majorHAnsi" w:hAnsiTheme="majorHAnsi" w:cstheme="majorHAnsi"/>
-          <w:color w:val="000000" w:themeColor="text1"/>
-          <w:sz w:val="24"/>
-          <w:szCs w:val="24"/>
-        </w:rPr>
-      </w:pPr>
-    </w:p>
-    <w:p>
-      <w:pPr>
-        <w:spacing w:after="0"/>
-        <w:ind w:right="-710"/>
-        <w:rPr>
-          <w:rFonts w:asciiTheme="majorHAnsi" w:hAnsiTheme="majorHAnsi" w:cstheme="majorHAnsi"/>
-          <w:color w:val="000000" w:themeColor="text1"/>
-          <w:sz w:val="24"/>
-          <w:szCs w:val="24"/>
-        </w:rPr>
-      </w:pPr>
-    </w:p>
-    <w:p>
-      <w:pPr>
-        <w:spacing w:after="0"/>
-        <w:ind w:right="-710"/>
-        <w:rPr>
-          <w:rFonts w:asciiTheme="majorHAnsi" w:hAnsiTheme="majorHAnsi" w:cstheme="majorHAnsi"/>
-          <w:b/>
-          <w:bCs/>
-          <w:color w:val="000000" w:themeColor="text1"/>
-          <w:sz w:val="24"/>
-          <w:szCs w:val="24"/>
-        </w:rPr>
-      </w:pPr>
-      <w:r>
-        <w:rPr>
-          <w:rFonts w:asciiTheme="majorHAnsi" w:hAnsiTheme="majorHAnsi" w:cstheme="majorHAnsi"/>
-          <w:b/>
-          <w:bCs/>
-          <w:color w:val="000000" w:themeColor="text1"/>
-          <w:sz w:val="24"/>
-          <w:szCs w:val="24"/>
-        </w:rPr>
-        <w:t xml:space="preserve">Query che aggiorna i dati di un prodotto associato ad una azienda ( </w:t>
-      </w:r>
-      <w:proofErr w:type="spellStart"/>
-      <w:r>
-        <w:rPr>
-          <w:rFonts w:asciiTheme="majorHAnsi" w:hAnsiTheme="majorHAnsi" w:cstheme="majorHAnsi"/>
-          <w:b/>
-          <w:bCs/>
-          <w:color w:val="000000" w:themeColor="text1"/>
-          <w:sz w:val="24"/>
-          <w:szCs w:val="24"/>
-        </w:rPr>
-        <w:t>nome,descrizione,prezzo,immagine</w:t>
-      </w:r>
-      <w:proofErr w:type="spellEnd"/>
-      <w:r>
-        <w:rPr>
-          <w:rFonts w:asciiTheme="majorHAnsi" w:hAnsiTheme="majorHAnsi" w:cstheme="majorHAnsi"/>
-          <w:b/>
-          <w:bCs/>
-          <w:color w:val="000000" w:themeColor="text1"/>
-          <w:sz w:val="24"/>
-          <w:szCs w:val="24"/>
-        </w:rPr>
-        <w:t>)</w:t>
-      </w:r>
-    </w:p>
-    <w:p>
-      <w:pPr>
-        <w:spacing w:after="0"/>
-        <w:ind w:right="-710"/>
-        <w:rPr>
-          <w:rFonts w:asciiTheme="majorHAnsi" w:hAnsiTheme="majorHAnsi" w:cstheme="majorHAnsi"/>
-          <w:i/>
-          <w:iCs/>
-          <w:color w:val="000000" w:themeColor="text1"/>
-          <w:sz w:val="24"/>
-          <w:szCs w:val="24"/>
-        </w:rPr>
-      </w:pPr>
-      <w:r>
-        <w:rPr>
-          <w:rFonts w:asciiTheme="majorHAnsi" w:hAnsiTheme="majorHAnsi" w:cstheme="majorHAnsi"/>
-          <w:i/>
-          <w:iCs/>
-          <w:color w:val="4472C4" w:themeColor="accent1"/>
-          <w:sz w:val="24"/>
-          <w:szCs w:val="24"/>
-        </w:rPr>
-        <w:t xml:space="preserve">update </w:t>
-      </w:r>
-      <w:r>
-        <w:rPr>
-          <w:rFonts w:asciiTheme="majorHAnsi" w:hAnsiTheme="majorHAnsi" w:cstheme="majorHAnsi"/>
-          <w:i/>
-          <w:iCs/>
-          <w:color w:val="000000" w:themeColor="text1"/>
-          <w:sz w:val="24"/>
-          <w:szCs w:val="24"/>
-        </w:rPr>
-        <w:t xml:space="preserve">Prodotto </w:t>
-      </w:r>
-      <w:r>
-        <w:rPr>
-          <w:rFonts w:asciiTheme="majorHAnsi" w:hAnsiTheme="majorHAnsi" w:cstheme="majorHAnsi"/>
-          <w:i/>
-          <w:iCs/>
-          <w:color w:val="4472C4" w:themeColor="accent1"/>
-          <w:sz w:val="24"/>
-          <w:szCs w:val="24"/>
-        </w:rPr>
-        <w:t xml:space="preserve">set </w:t>
-      </w:r>
-      <w:proofErr w:type="spellStart"/>
-      <w:r>
-        <w:rPr>
-          <w:rFonts w:asciiTheme="majorHAnsi" w:hAnsiTheme="majorHAnsi" w:cstheme="majorHAnsi"/>
-          <w:i/>
-          <w:iCs/>
-          <w:color w:val="000000" w:themeColor="text1"/>
-          <w:sz w:val="24"/>
-          <w:szCs w:val="24"/>
-        </w:rPr>
-        <w:t>Prodotto.nome</w:t>
-      </w:r>
-      <w:proofErr w:type="spellEnd"/>
-      <w:proofErr w:type="gramStart"/>
-      <w:r>
-        <w:rPr>
-          <w:rFonts w:asciiTheme="majorHAnsi" w:hAnsiTheme="majorHAnsi" w:cstheme="majorHAnsi"/>
-          <w:i/>
-          <w:iCs/>
-          <w:color w:val="000000" w:themeColor="text1"/>
-          <w:sz w:val="24"/>
-          <w:szCs w:val="24"/>
-        </w:rPr>
-        <w:t>=?,</w:t>
-      </w:r>
-      <w:proofErr w:type="gramEnd"/>
-      <w:r>
-        <w:rPr>
-          <w:rFonts w:asciiTheme="majorHAnsi" w:hAnsiTheme="majorHAnsi" w:cstheme="majorHAnsi"/>
-          <w:i/>
-          <w:iCs/>
-          <w:color w:val="000000" w:themeColor="text1"/>
-          <w:sz w:val="24"/>
-          <w:szCs w:val="24"/>
-        </w:rPr>
-        <w:t xml:space="preserve"> </w:t>
-      </w:r>
-      <w:proofErr w:type="spellStart"/>
-      <w:r>
-        <w:rPr>
-          <w:rFonts w:asciiTheme="majorHAnsi" w:hAnsiTheme="majorHAnsi" w:cstheme="majorHAnsi"/>
-          <w:i/>
-          <w:iCs/>
-          <w:color w:val="000000" w:themeColor="text1"/>
-          <w:sz w:val="24"/>
-          <w:szCs w:val="24"/>
-        </w:rPr>
-        <w:t>Prodotto.descrizione</w:t>
-      </w:r>
-      <w:proofErr w:type="spellEnd"/>
-      <w:r>
-        <w:rPr>
-          <w:rFonts w:asciiTheme="majorHAnsi" w:hAnsiTheme="majorHAnsi" w:cstheme="majorHAnsi"/>
-          <w:i/>
-          <w:iCs/>
-          <w:color w:val="000000" w:themeColor="text1"/>
-          <w:sz w:val="24"/>
-          <w:szCs w:val="24"/>
-        </w:rPr>
-        <w:t xml:space="preserve">=?, </w:t>
-      </w:r>
-      <w:proofErr w:type="spellStart"/>
-      <w:r>
-        <w:rPr>
-          <w:rFonts w:asciiTheme="majorHAnsi" w:hAnsiTheme="majorHAnsi" w:cstheme="majorHAnsi"/>
-          <w:i/>
-          <w:iCs/>
-          <w:color w:val="000000" w:themeColor="text1"/>
-          <w:sz w:val="24"/>
-          <w:szCs w:val="24"/>
-        </w:rPr>
-        <w:t>Prodotto.prezzo</w:t>
-      </w:r>
-      <w:proofErr w:type="spellEnd"/>
-      <w:r>
-        <w:rPr>
-          <w:rFonts w:asciiTheme="majorHAnsi" w:hAnsiTheme="majorHAnsi" w:cstheme="majorHAnsi"/>
-          <w:i/>
-          <w:iCs/>
-          <w:color w:val="000000" w:themeColor="text1"/>
-          <w:sz w:val="24"/>
-          <w:szCs w:val="24"/>
-        </w:rPr>
-        <w:t xml:space="preserve">=?, </w:t>
-      </w:r>
-      <w:proofErr w:type="spellStart"/>
-      <w:r>
-        <w:rPr>
-          <w:rFonts w:asciiTheme="majorHAnsi" w:hAnsiTheme="majorHAnsi" w:cstheme="majorHAnsi"/>
-          <w:i/>
-          <w:iCs/>
-          <w:color w:val="000000" w:themeColor="text1"/>
-          <w:sz w:val="24"/>
-          <w:szCs w:val="24"/>
-        </w:rPr>
-        <w:t>Prodotto.path_immagine</w:t>
-      </w:r>
-      <w:proofErr w:type="spellEnd"/>
-      <w:r>
-        <w:rPr>
-          <w:rFonts w:asciiTheme="majorHAnsi" w:hAnsiTheme="majorHAnsi" w:cstheme="majorHAnsi"/>
-          <w:i/>
-          <w:iCs/>
-          <w:color w:val="000000" w:themeColor="text1"/>
-          <w:sz w:val="24"/>
-          <w:szCs w:val="24"/>
-        </w:rPr>
-        <w:t xml:space="preserve">=? </w:t>
-      </w:r>
-      <w:proofErr w:type="spellStart"/>
-      <w:r>
-        <w:rPr>
-          <w:rFonts w:asciiTheme="majorHAnsi" w:hAnsiTheme="majorHAnsi" w:cstheme="majorHAnsi"/>
-          <w:i/>
-          <w:iCs/>
-          <w:color w:val="4472C4" w:themeColor="accent1"/>
-          <w:sz w:val="24"/>
-          <w:szCs w:val="24"/>
-        </w:rPr>
-        <w:t>where</w:t>
-      </w:r>
-      <w:proofErr w:type="spellEnd"/>
-      <w:r>
-        <w:rPr>
-          <w:rFonts w:asciiTheme="majorHAnsi" w:hAnsiTheme="majorHAnsi" w:cstheme="majorHAnsi"/>
-          <w:i/>
-          <w:iCs/>
-          <w:color w:val="4472C4" w:themeColor="accent1"/>
-          <w:sz w:val="24"/>
-          <w:szCs w:val="24"/>
-        </w:rPr>
-        <w:t xml:space="preserve"> </w:t>
-      </w:r>
-      <w:proofErr w:type="spellStart"/>
-      <w:r>
-        <w:rPr>
-          <w:rFonts w:asciiTheme="majorHAnsi" w:hAnsiTheme="majorHAnsi" w:cstheme="majorHAnsi"/>
-          <w:i/>
-          <w:iCs/>
-          <w:color w:val="000000" w:themeColor="text1"/>
-          <w:sz w:val="24"/>
-          <w:szCs w:val="24"/>
-        </w:rPr>
-        <w:t>Prodotto.email</w:t>
-      </w:r>
-      <w:proofErr w:type="spellEnd"/>
-      <w:r>
-        <w:rPr>
-          <w:rFonts w:asciiTheme="majorHAnsi" w:hAnsiTheme="majorHAnsi" w:cstheme="majorHAnsi"/>
-          <w:i/>
-          <w:iCs/>
-          <w:color w:val="000000" w:themeColor="text1"/>
-          <w:sz w:val="24"/>
-          <w:szCs w:val="24"/>
-        </w:rPr>
-        <w:t xml:space="preserve">=? and </w:t>
-      </w:r>
-      <w:proofErr w:type="spellStart"/>
-      <w:r>
-        <w:rPr>
-          <w:rFonts w:asciiTheme="majorHAnsi" w:hAnsiTheme="majorHAnsi" w:cstheme="majorHAnsi"/>
-          <w:i/>
-          <w:iCs/>
-          <w:color w:val="000000" w:themeColor="text1"/>
-          <w:sz w:val="24"/>
-          <w:szCs w:val="24"/>
-        </w:rPr>
-        <w:t>prodotto.codice</w:t>
-      </w:r>
-      <w:proofErr w:type="spellEnd"/>
-      <w:r>
-        <w:rPr>
-          <w:rFonts w:asciiTheme="majorHAnsi" w:hAnsiTheme="majorHAnsi" w:cstheme="majorHAnsi"/>
-          <w:i/>
-          <w:iCs/>
-          <w:color w:val="000000" w:themeColor="text1"/>
-          <w:sz w:val="24"/>
-          <w:szCs w:val="24"/>
-        </w:rPr>
-        <w:t>=?</w:t>
-      </w:r>
-    </w:p>
-    <w:p>
-      <w:pPr>
-        <w:spacing w:after="0"/>
-        <w:ind w:right="-710"/>
-        <w:rPr>
-          <w:rFonts w:asciiTheme="majorHAnsi" w:hAnsiTheme="majorHAnsi" w:cstheme="majorHAnsi"/>
-          <w:i/>
-          <w:iCs/>
-          <w:color w:val="000000" w:themeColor="text1"/>
-          <w:sz w:val="24"/>
-          <w:szCs w:val="24"/>
-        </w:rPr>
-      </w:pPr>
-    </w:p>
-    <w:p>
-      <w:pPr>
-        <w:spacing w:after="0"/>
-        <w:ind w:right="-710"/>
-        <w:rPr>
-          <w:rFonts w:asciiTheme="majorHAnsi" w:hAnsiTheme="majorHAnsi" w:cstheme="majorHAnsi"/>
-          <w:i/>
-          <w:iCs/>
-          <w:color w:val="000000" w:themeColor="text1"/>
-          <w:sz w:val="24"/>
-          <w:szCs w:val="24"/>
-        </w:rPr>
-      </w:pPr>
-    </w:p>
-    <w:p>
-      <w:pPr>
-        <w:spacing w:after="0"/>
-        <w:ind w:right="-710"/>
-        <w:rPr>
-          <w:rFonts w:asciiTheme="majorHAnsi" w:hAnsiTheme="majorHAnsi" w:cstheme="majorHAnsi"/>
-          <w:color w:val="000000" w:themeColor="text1"/>
-          <w:sz w:val="24"/>
-          <w:szCs w:val="24"/>
-        </w:rPr>
-      </w:pPr>
-      <w:r>
-        <w:rPr>
-          <w:rFonts w:asciiTheme="majorHAnsi" w:hAnsiTheme="majorHAnsi" w:cstheme="majorHAnsi"/>
-          <w:b/>
-          <w:bCs/>
-          <w:i/>
-          <w:iCs/>
-          <w:color w:val="000000" w:themeColor="text1"/>
-          <w:sz w:val="24"/>
-          <w:szCs w:val="24"/>
-        </w:rPr>
-        <w:t>Query che rimuove un prodotto associato ad una azienda</w:t>
-      </w:r>
-    </w:p>
-    <w:p>
-      <w:pPr>
-        <w:spacing w:after="0"/>
-        <w:ind w:right="-710"/>
-        <w:rPr>
-          <w:rFonts w:asciiTheme="majorHAnsi" w:hAnsiTheme="majorHAnsi" w:cstheme="majorHAnsi"/>
-          <w:color w:val="000000" w:themeColor="text1"/>
-          <w:sz w:val="24"/>
-          <w:szCs w:val="24"/>
-        </w:rPr>
-      </w:pPr>
-      <w:r>
-        <w:rPr>
-          <w:rFonts w:asciiTheme="majorHAnsi" w:hAnsiTheme="majorHAnsi" w:cstheme="majorHAnsi"/>
-          <w:color w:val="4472C4" w:themeColor="accent1"/>
-          <w:sz w:val="24"/>
-          <w:szCs w:val="24"/>
-        </w:rPr>
-        <w:t xml:space="preserve">delete from </w:t>
-      </w:r>
-      <w:r>
-        <w:rPr>
-          <w:rFonts w:asciiTheme="majorHAnsi" w:hAnsiTheme="majorHAnsi" w:cstheme="majorHAnsi"/>
-          <w:color w:val="000000" w:themeColor="text1"/>
-          <w:sz w:val="24"/>
-          <w:szCs w:val="24"/>
-        </w:rPr>
-        <w:t xml:space="preserve">Prodotto </w:t>
-      </w:r>
-      <w:proofErr w:type="spellStart"/>
-      <w:r>
-        <w:rPr>
-          <w:rFonts w:asciiTheme="majorHAnsi" w:hAnsiTheme="majorHAnsi" w:cstheme="majorHAnsi"/>
-          <w:color w:val="4472C4" w:themeColor="accent1"/>
-          <w:sz w:val="24"/>
-          <w:szCs w:val="24"/>
-        </w:rPr>
-        <w:t>where</w:t>
-      </w:r>
-      <w:proofErr w:type="spellEnd"/>
-      <w:r>
-        <w:rPr>
-          <w:rFonts w:asciiTheme="majorHAnsi" w:hAnsiTheme="majorHAnsi" w:cstheme="majorHAnsi"/>
-          <w:color w:val="4472C4" w:themeColor="accent1"/>
-          <w:sz w:val="24"/>
-          <w:szCs w:val="24"/>
-        </w:rPr>
-        <w:t xml:space="preserve"> </w:t>
-      </w:r>
-      <w:proofErr w:type="spellStart"/>
-      <w:r>
-        <w:rPr>
-          <w:rFonts w:asciiTheme="majorHAnsi" w:hAnsiTheme="majorHAnsi" w:cstheme="majorHAnsi"/>
-          <w:color w:val="000000" w:themeColor="text1"/>
-          <w:sz w:val="24"/>
-          <w:szCs w:val="24"/>
-        </w:rPr>
-        <w:t>Prodotto.codice</w:t>
-      </w:r>
-      <w:proofErr w:type="spellEnd"/>
-      <w:r>
-        <w:rPr>
-          <w:rFonts w:asciiTheme="majorHAnsi" w:hAnsiTheme="majorHAnsi" w:cstheme="majorHAnsi"/>
-          <w:color w:val="000000" w:themeColor="text1"/>
-          <w:sz w:val="24"/>
-          <w:szCs w:val="24"/>
-        </w:rPr>
-        <w:t xml:space="preserve">=? and </w:t>
-      </w:r>
-      <w:proofErr w:type="spellStart"/>
-      <w:r>
-        <w:rPr>
-          <w:rFonts w:asciiTheme="majorHAnsi" w:hAnsiTheme="majorHAnsi" w:cstheme="majorHAnsi"/>
-          <w:color w:val="000000" w:themeColor="text1"/>
-          <w:sz w:val="24"/>
-          <w:szCs w:val="24"/>
-        </w:rPr>
-        <w:t>Prodotto.</w:t>
-      </w:r>
-      <w:proofErr w:type="gramStart"/>
-      <w:r>
-        <w:rPr>
-          <w:rFonts w:asciiTheme="majorHAnsi" w:hAnsiTheme="majorHAnsi" w:cstheme="majorHAnsi"/>
-          <w:color w:val="000000" w:themeColor="text1"/>
-          <w:sz w:val="24"/>
-          <w:szCs w:val="24"/>
-        </w:rPr>
-        <w:t>email</w:t>
-      </w:r>
-      <w:proofErr w:type="spellEnd"/>
-      <w:proofErr w:type="gramEnd"/>
-      <w:r>
-        <w:rPr>
-          <w:rFonts w:asciiTheme="majorHAnsi" w:hAnsiTheme="majorHAnsi" w:cstheme="majorHAnsi"/>
-          <w:color w:val="000000" w:themeColor="text1"/>
-          <w:sz w:val="24"/>
-          <w:szCs w:val="24"/>
-        </w:rPr>
-        <w:t>=?</w:t>
+        <w:t xml:space="preserve">where </w:t>
+      </w:r>
+      <w:r>
+        <w:rPr>
+          <w:rFonts w:asciiTheme="majorHAnsi" w:hAnsiTheme="majorHAnsi" w:cstheme="majorHAnsi"/>
+          <w:color w:val="000000" w:themeColor="text1"/>
+          <w:sz w:val="24"/>
+          <w:szCs w:val="24"/>
+        </w:rPr>
+        <w:t>Prodotto.codice=? and Prodotto.email=?</w:t>
       </w:r>
     </w:p>
     <w:p>
@@ -8213,6 +4793,150 @@
     </w:sectPr>
   </w:body>
 </w:document>
+</file>
+
+<file path=word/endnotes.xml><?xml version="1.0" encoding="utf-8"?>
+<w:endnotes xmlns:wpc="http://schemas.microsoft.com/office/word/2010/wordprocessingCanvas" xmlns:cx="http://schemas.microsoft.com/office/drawing/2014/chartex" xmlns:cx1="http://schemas.microsoft.com/office/drawing/2015/9/8/chartex" xmlns:cx2="http://schemas.microsoft.com/office/drawing/2015/10/21/chartex" xmlns:cx3="http://schemas.microsoft.com/office/drawing/2016/5/9/chartex" xmlns:cx4="http://schemas.microsoft.com/office/drawing/2016/5/10/chartex" xmlns:cx5="http://schemas.microsoft.com/office/drawing/2016/5/11/chartex" xmlns:cx6="http://schemas.microsoft.com/office/drawing/2016/5/12/chartex" xmlns:cx7="http://schemas.microsoft.com/office/drawing/2016/5/13/chartex" xmlns:cx8="http://schemas.microsoft.com/office/drawing/2016/5/14/chartex" xmlns:mc="http://schemas.openxmlformats.org/markup-compatibility/2006" xmlns:aink="http://schemas.microsoft.com/office/drawing/2016/ink" xmlns:am3d="http://schemas.microsoft.com/office/drawing/2017/model3d" xmlns:o="urn:schemas-microsoft-com:office:office" xmlns:r="http://schemas.openxmlformats.org/officeDocument/2006/relationships" xmlns:m="http://schemas.openxmlformats.org/officeDocument/2006/math" xmlns:v="urn:schemas-microsoft-com:vml" xmlns:wp14="http://schemas.microsoft.com/office/word/2010/wordprocessingDrawing" xmlns:wp="http://schemas.openxmlformats.org/drawingml/2006/wordprocessingDrawing" xmlns:w10="urn:schemas-microsoft-com:office:word" xmlns:w="http://schemas.openxmlformats.org/wordprocessingml/2006/main" xmlns:w14="http://schemas.microsoft.com/office/word/2010/wordml" xmlns:w15="http://schemas.microsoft.com/office/word/2012/wordml" xmlns:w16cid="http://schemas.microsoft.com/office/word/2016/wordml/cid" xmlns:w16se="http://schemas.microsoft.com/office/word/2015/wordml/symex" xmlns:wpg="http://schemas.microsoft.com/office/word/2010/wordprocessingGroup" xmlns:wpi="http://schemas.microsoft.com/office/word/2010/wordprocessingInk" xmlns:wne="http://schemas.microsoft.com/office/word/2006/wordml" xmlns:wps="http://schemas.microsoft.com/office/word/2010/wordprocessingShape" mc:Ignorable="w14 w15 w16se w16cid wp14">
+  <w:endnote w:type="separator" w:id="-1">
+    <w:p>
+      <w:pPr>
+        <w:spacing w:after="0" w:line="240" w:lineRule="auto"/>
+      </w:pPr>
+      <w:r>
+        <w:separator/>
+      </w:r>
+    </w:p>
+  </w:endnote>
+  <w:endnote w:type="continuationSeparator" w:id="0">
+    <w:p>
+      <w:pPr>
+        <w:spacing w:after="0" w:line="240" w:lineRule="auto"/>
+      </w:pPr>
+      <w:r>
+        <w:continuationSeparator/>
+      </w:r>
+    </w:p>
+  </w:endnote>
+</w:endnotes>
+</file>
+
+<file path=word/footer1.xml><?xml version="1.0" encoding="utf-8"?>
+<w:ftr xmlns:wpc="http://schemas.microsoft.com/office/word/2010/wordprocessingCanvas" xmlns:cx="http://schemas.microsoft.com/office/drawing/2014/chartex" xmlns:cx1="http://schemas.microsoft.com/office/drawing/2015/9/8/chartex" xmlns:cx2="http://schemas.microsoft.com/office/drawing/2015/10/21/chartex" xmlns:cx3="http://schemas.microsoft.com/office/drawing/2016/5/9/chartex" xmlns:cx4="http://schemas.microsoft.com/office/drawing/2016/5/10/chartex" xmlns:cx5="http://schemas.microsoft.com/office/drawing/2016/5/11/chartex" xmlns:cx6="http://schemas.microsoft.com/office/drawing/2016/5/12/chartex" xmlns:cx7="http://schemas.microsoft.com/office/drawing/2016/5/13/chartex" xmlns:cx8="http://schemas.microsoft.com/office/drawing/2016/5/14/chartex" xmlns:mc="http://schemas.openxmlformats.org/markup-compatibility/2006" xmlns:aink="http://schemas.microsoft.com/office/drawing/2016/ink" xmlns:am3d="http://schemas.microsoft.com/office/drawing/2017/model3d" xmlns:o="urn:schemas-microsoft-com:office:office" xmlns:r="http://schemas.openxmlformats.org/officeDocument/2006/relationships" xmlns:m="http://schemas.openxmlformats.org/officeDocument/2006/math" xmlns:v="urn:schemas-microsoft-com:vml" xmlns:wp14="http://schemas.microsoft.com/office/word/2010/wordprocessingDrawing" xmlns:wp="http://schemas.openxmlformats.org/drawingml/2006/wordprocessingDrawing" xmlns:w10="urn:schemas-microsoft-com:office:word" xmlns:w="http://schemas.openxmlformats.org/wordprocessingml/2006/main" xmlns:w14="http://schemas.microsoft.com/office/word/2010/wordml" xmlns:w15="http://schemas.microsoft.com/office/word/2012/wordml" xmlns:w16cid="http://schemas.microsoft.com/office/word/2016/wordml/cid" xmlns:w16se="http://schemas.microsoft.com/office/word/2015/wordml/symex" xmlns:wpg="http://schemas.microsoft.com/office/word/2010/wordprocessingGroup" xmlns:wpi="http://schemas.microsoft.com/office/word/2010/wordprocessingInk" xmlns:wne="http://schemas.microsoft.com/office/word/2006/wordml" xmlns:wps="http://schemas.microsoft.com/office/word/2010/wordprocessingShape" mc:Ignorable="w14 w15 w16se w16cid wp14">
+  <w:p>
+    <w:pPr>
+      <w:pStyle w:val="Pidipagina"/>
+    </w:pPr>
+  </w:p>
+</w:ftr>
+</file>
+
+<file path=word/footer2.xml><?xml version="1.0" encoding="utf-8"?>
+<w:ftr xmlns:wpc="http://schemas.microsoft.com/office/word/2010/wordprocessingCanvas" xmlns:cx="http://schemas.microsoft.com/office/drawing/2014/chartex" xmlns:cx1="http://schemas.microsoft.com/office/drawing/2015/9/8/chartex" xmlns:cx2="http://schemas.microsoft.com/office/drawing/2015/10/21/chartex" xmlns:cx3="http://schemas.microsoft.com/office/drawing/2016/5/9/chartex" xmlns:cx4="http://schemas.microsoft.com/office/drawing/2016/5/10/chartex" xmlns:cx5="http://schemas.microsoft.com/office/drawing/2016/5/11/chartex" xmlns:cx6="http://schemas.microsoft.com/office/drawing/2016/5/12/chartex" xmlns:cx7="http://schemas.microsoft.com/office/drawing/2016/5/13/chartex" xmlns:cx8="http://schemas.microsoft.com/office/drawing/2016/5/14/chartex" xmlns:mc="http://schemas.openxmlformats.org/markup-compatibility/2006" xmlns:aink="http://schemas.microsoft.com/office/drawing/2016/ink" xmlns:am3d="http://schemas.microsoft.com/office/drawing/2017/model3d" xmlns:o="urn:schemas-microsoft-com:office:office" xmlns:r="http://schemas.openxmlformats.org/officeDocument/2006/relationships" xmlns:m="http://schemas.openxmlformats.org/officeDocument/2006/math" xmlns:v="urn:schemas-microsoft-com:vml" xmlns:wp14="http://schemas.microsoft.com/office/word/2010/wordprocessingDrawing" xmlns:wp="http://schemas.openxmlformats.org/drawingml/2006/wordprocessingDrawing" xmlns:w10="urn:schemas-microsoft-com:office:word" xmlns:w="http://schemas.openxmlformats.org/wordprocessingml/2006/main" xmlns:w14="http://schemas.microsoft.com/office/word/2010/wordml" xmlns:w15="http://schemas.microsoft.com/office/word/2012/wordml" xmlns:w16cid="http://schemas.microsoft.com/office/word/2016/wordml/cid" xmlns:w16se="http://schemas.microsoft.com/office/word/2015/wordml/symex" xmlns:wpg="http://schemas.microsoft.com/office/word/2010/wordprocessingGroup" xmlns:wpi="http://schemas.microsoft.com/office/word/2010/wordprocessingInk" xmlns:wne="http://schemas.microsoft.com/office/word/2006/wordml" xmlns:wps="http://schemas.microsoft.com/office/word/2010/wordprocessingShape" mc:Ignorable="w14 w15 w16se w16cid wp14">
+  <w:sdt>
+    <w:sdtPr>
+      <w:id w:val="418530731"/>
+      <w:docPartObj>
+        <w:docPartGallery w:val="Page Numbers (Bottom of Page)"/>
+        <w:docPartUnique/>
+      </w:docPartObj>
+    </w:sdtPr>
+    <w:sdtContent>
+      <w:bookmarkStart w:id="0" w:name="_GoBack" w:displacedByCustomXml="prev"/>
+      <w:bookmarkEnd w:id="0" w:displacedByCustomXml="prev"/>
+      <w:p>
+        <w:pPr>
+          <w:pStyle w:val="Pidipagina"/>
+          <w:jc w:val="right"/>
+        </w:pPr>
+        <w:r>
+          <w:fldChar w:fldCharType="begin"/>
+        </w:r>
+        <w:r>
+          <w:instrText>PAGE   \* MERGEFORMAT</w:instrText>
+        </w:r>
+        <w:r>
+          <w:fldChar w:fldCharType="separate"/>
+        </w:r>
+        <w:r>
+          <w:t>2</w:t>
+        </w:r>
+        <w:r>
+          <w:fldChar w:fldCharType="end"/>
+        </w:r>
+      </w:p>
+    </w:sdtContent>
+  </w:sdt>
+  <w:p>
+    <w:pPr>
+      <w:pStyle w:val="Pidipagina"/>
+    </w:pPr>
+  </w:p>
+</w:ftr>
+</file>
+
+<file path=word/footer3.xml><?xml version="1.0" encoding="utf-8"?>
+<w:ftr xmlns:wpc="http://schemas.microsoft.com/office/word/2010/wordprocessingCanvas" xmlns:cx="http://schemas.microsoft.com/office/drawing/2014/chartex" xmlns:cx1="http://schemas.microsoft.com/office/drawing/2015/9/8/chartex" xmlns:cx2="http://schemas.microsoft.com/office/drawing/2015/10/21/chartex" xmlns:cx3="http://schemas.microsoft.com/office/drawing/2016/5/9/chartex" xmlns:cx4="http://schemas.microsoft.com/office/drawing/2016/5/10/chartex" xmlns:cx5="http://schemas.microsoft.com/office/drawing/2016/5/11/chartex" xmlns:cx6="http://schemas.microsoft.com/office/drawing/2016/5/12/chartex" xmlns:cx7="http://schemas.microsoft.com/office/drawing/2016/5/13/chartex" xmlns:cx8="http://schemas.microsoft.com/office/drawing/2016/5/14/chartex" xmlns:mc="http://schemas.openxmlformats.org/markup-compatibility/2006" xmlns:aink="http://schemas.microsoft.com/office/drawing/2016/ink" xmlns:am3d="http://schemas.microsoft.com/office/drawing/2017/model3d" xmlns:o="urn:schemas-microsoft-com:office:office" xmlns:r="http://schemas.openxmlformats.org/officeDocument/2006/relationships" xmlns:m="http://schemas.openxmlformats.org/officeDocument/2006/math" xmlns:v="urn:schemas-microsoft-com:vml" xmlns:wp14="http://schemas.microsoft.com/office/word/2010/wordprocessingDrawing" xmlns:wp="http://schemas.openxmlformats.org/drawingml/2006/wordprocessingDrawing" xmlns:w10="urn:schemas-microsoft-com:office:word" xmlns:w="http://schemas.openxmlformats.org/wordprocessingml/2006/main" xmlns:w14="http://schemas.microsoft.com/office/word/2010/wordml" xmlns:w15="http://schemas.microsoft.com/office/word/2012/wordml" xmlns:w16cid="http://schemas.microsoft.com/office/word/2016/wordml/cid" xmlns:w16se="http://schemas.microsoft.com/office/word/2015/wordml/symex" xmlns:wpg="http://schemas.microsoft.com/office/word/2010/wordprocessingGroup" xmlns:wpi="http://schemas.microsoft.com/office/word/2010/wordprocessingInk" xmlns:wne="http://schemas.microsoft.com/office/word/2006/wordml" xmlns:wps="http://schemas.microsoft.com/office/word/2010/wordprocessingShape" mc:Ignorable="w14 w15 w16se w16cid wp14">
+  <w:p>
+    <w:pPr>
+      <w:pStyle w:val="Pidipagina"/>
+    </w:pPr>
+  </w:p>
+</w:ftr>
+</file>
+
+<file path=word/footnotes.xml><?xml version="1.0" encoding="utf-8"?>
+<w:footnotes xmlns:wpc="http://schemas.microsoft.com/office/word/2010/wordprocessingCanvas" xmlns:cx="http://schemas.microsoft.com/office/drawing/2014/chartex" xmlns:cx1="http://schemas.microsoft.com/office/drawing/2015/9/8/chartex" xmlns:cx2="http://schemas.microsoft.com/office/drawing/2015/10/21/chartex" xmlns:cx3="http://schemas.microsoft.com/office/drawing/2016/5/9/chartex" xmlns:cx4="http://schemas.microsoft.com/office/drawing/2016/5/10/chartex" xmlns:cx5="http://schemas.microsoft.com/office/drawing/2016/5/11/chartex" xmlns:cx6="http://schemas.microsoft.com/office/drawing/2016/5/12/chartex" xmlns:cx7="http://schemas.microsoft.com/office/drawing/2016/5/13/chartex" xmlns:cx8="http://schemas.microsoft.com/office/drawing/2016/5/14/chartex" xmlns:mc="http://schemas.openxmlformats.org/markup-compatibility/2006" xmlns:aink="http://schemas.microsoft.com/office/drawing/2016/ink" xmlns:am3d="http://schemas.microsoft.com/office/drawing/2017/model3d" xmlns:o="urn:schemas-microsoft-com:office:office" xmlns:r="http://schemas.openxmlformats.org/officeDocument/2006/relationships" xmlns:m="http://schemas.openxmlformats.org/officeDocument/2006/math" xmlns:v="urn:schemas-microsoft-com:vml" xmlns:wp14="http://schemas.microsoft.com/office/word/2010/wordprocessingDrawing" xmlns:wp="http://schemas.openxmlformats.org/drawingml/2006/wordprocessingDrawing" xmlns:w10="urn:schemas-microsoft-com:office:word" xmlns:w="http://schemas.openxmlformats.org/wordprocessingml/2006/main" xmlns:w14="http://schemas.microsoft.com/office/word/2010/wordml" xmlns:w15="http://schemas.microsoft.com/office/word/2012/wordml" xmlns:w16cid="http://schemas.microsoft.com/office/word/2016/wordml/cid" xmlns:w16se="http://schemas.microsoft.com/office/word/2015/wordml/symex" xmlns:wpg="http://schemas.microsoft.com/office/word/2010/wordprocessingGroup" xmlns:wpi="http://schemas.microsoft.com/office/word/2010/wordprocessingInk" xmlns:wne="http://schemas.microsoft.com/office/word/2006/wordml" xmlns:wps="http://schemas.microsoft.com/office/word/2010/wordprocessingShape" mc:Ignorable="w14 w15 w16se w16cid wp14">
+  <w:footnote w:type="separator" w:id="-1">
+    <w:p>
+      <w:pPr>
+        <w:spacing w:after="0" w:line="240" w:lineRule="auto"/>
+      </w:pPr>
+      <w:r>
+        <w:separator/>
+      </w:r>
+    </w:p>
+  </w:footnote>
+  <w:footnote w:type="continuationSeparator" w:id="0">
+    <w:p>
+      <w:pPr>
+        <w:spacing w:after="0" w:line="240" w:lineRule="auto"/>
+      </w:pPr>
+      <w:r>
+        <w:continuationSeparator/>
+      </w:r>
+    </w:p>
+  </w:footnote>
+</w:footnotes>
+</file>
+
+<file path=word/header1.xml><?xml version="1.0" encoding="utf-8"?>
+<w:hdr xmlns:wpc="http://schemas.microsoft.com/office/word/2010/wordprocessingCanvas" xmlns:cx="http://schemas.microsoft.com/office/drawing/2014/chartex" xmlns:cx1="http://schemas.microsoft.com/office/drawing/2015/9/8/chartex" xmlns:cx2="http://schemas.microsoft.com/office/drawing/2015/10/21/chartex" xmlns:cx3="http://schemas.microsoft.com/office/drawing/2016/5/9/chartex" xmlns:cx4="http://schemas.microsoft.com/office/drawing/2016/5/10/chartex" xmlns:cx5="http://schemas.microsoft.com/office/drawing/2016/5/11/chartex" xmlns:cx6="http://schemas.microsoft.com/office/drawing/2016/5/12/chartex" xmlns:cx7="http://schemas.microsoft.com/office/drawing/2016/5/13/chartex" xmlns:cx8="http://schemas.microsoft.com/office/drawing/2016/5/14/chartex" xmlns:mc="http://schemas.openxmlformats.org/markup-compatibility/2006" xmlns:aink="http://schemas.microsoft.com/office/drawing/2016/ink" xmlns:am3d="http://schemas.microsoft.com/office/drawing/2017/model3d" xmlns:o="urn:schemas-microsoft-com:office:office" xmlns:r="http://schemas.openxmlformats.org/officeDocument/2006/relationships" xmlns:m="http://schemas.openxmlformats.org/officeDocument/2006/math" xmlns:v="urn:schemas-microsoft-com:vml" xmlns:wp14="http://schemas.microsoft.com/office/word/2010/wordprocessingDrawing" xmlns:wp="http://schemas.openxmlformats.org/drawingml/2006/wordprocessingDrawing" xmlns:w10="urn:schemas-microsoft-com:office:word" xmlns:w="http://schemas.openxmlformats.org/wordprocessingml/2006/main" xmlns:w14="http://schemas.microsoft.com/office/word/2010/wordml" xmlns:w15="http://schemas.microsoft.com/office/word/2012/wordml" xmlns:w16cid="http://schemas.microsoft.com/office/word/2016/wordml/cid" xmlns:w16se="http://schemas.microsoft.com/office/word/2015/wordml/symex" xmlns:wpg="http://schemas.microsoft.com/office/word/2010/wordprocessingGroup" xmlns:wpi="http://schemas.microsoft.com/office/word/2010/wordprocessingInk" xmlns:wne="http://schemas.microsoft.com/office/word/2006/wordml" xmlns:wps="http://schemas.microsoft.com/office/word/2010/wordprocessingShape" mc:Ignorable="w14 w15 w16se w16cid wp14">
+  <w:p>
+    <w:pPr>
+      <w:pStyle w:val="Intestazione"/>
+    </w:pPr>
+  </w:p>
+</w:hdr>
+</file>
+
+<file path=word/header2.xml><?xml version="1.0" encoding="utf-8"?>
+<w:hdr xmlns:wpc="http://schemas.microsoft.com/office/word/2010/wordprocessingCanvas" xmlns:cx="http://schemas.microsoft.com/office/drawing/2014/chartex" xmlns:cx1="http://schemas.microsoft.com/office/drawing/2015/9/8/chartex" xmlns:cx2="http://schemas.microsoft.com/office/drawing/2015/10/21/chartex" xmlns:cx3="http://schemas.microsoft.com/office/drawing/2016/5/9/chartex" xmlns:cx4="http://schemas.microsoft.com/office/drawing/2016/5/10/chartex" xmlns:cx5="http://schemas.microsoft.com/office/drawing/2016/5/11/chartex" xmlns:cx6="http://schemas.microsoft.com/office/drawing/2016/5/12/chartex" xmlns:cx7="http://schemas.microsoft.com/office/drawing/2016/5/13/chartex" xmlns:cx8="http://schemas.microsoft.com/office/drawing/2016/5/14/chartex" xmlns:mc="http://schemas.openxmlformats.org/markup-compatibility/2006" xmlns:aink="http://schemas.microsoft.com/office/drawing/2016/ink" xmlns:am3d="http://schemas.microsoft.com/office/drawing/2017/model3d" xmlns:o="urn:schemas-microsoft-com:office:office" xmlns:r="http://schemas.openxmlformats.org/officeDocument/2006/relationships" xmlns:m="http://schemas.openxmlformats.org/officeDocument/2006/math" xmlns:v="urn:schemas-microsoft-com:vml" xmlns:wp14="http://schemas.microsoft.com/office/word/2010/wordprocessingDrawing" xmlns:wp="http://schemas.openxmlformats.org/drawingml/2006/wordprocessingDrawing" xmlns:w10="urn:schemas-microsoft-com:office:word" xmlns:w="http://schemas.openxmlformats.org/wordprocessingml/2006/main" xmlns:w14="http://schemas.microsoft.com/office/word/2010/wordml" xmlns:w15="http://schemas.microsoft.com/office/word/2012/wordml" xmlns:w16cid="http://schemas.microsoft.com/office/word/2016/wordml/cid" xmlns:w16se="http://schemas.microsoft.com/office/word/2015/wordml/symex" xmlns:wpg="http://schemas.microsoft.com/office/word/2010/wordprocessingGroup" xmlns:wpi="http://schemas.microsoft.com/office/word/2010/wordprocessingInk" xmlns:wne="http://schemas.microsoft.com/office/word/2006/wordml" xmlns:wps="http://schemas.microsoft.com/office/word/2010/wordprocessingShape" mc:Ignorable="w14 w15 w16se w16cid wp14">
+  <w:p>
+    <w:pPr>
+      <w:pStyle w:val="Intestazione"/>
+    </w:pPr>
+  </w:p>
+</w:hdr>
+</file>
+
+<file path=word/header3.xml><?xml version="1.0" encoding="utf-8"?>
+<w:hdr xmlns:wpc="http://schemas.microsoft.com/office/word/2010/wordprocessingCanvas" xmlns:cx="http://schemas.microsoft.com/office/drawing/2014/chartex" xmlns:cx1="http://schemas.microsoft.com/office/drawing/2015/9/8/chartex" xmlns:cx2="http://schemas.microsoft.com/office/drawing/2015/10/21/chartex" xmlns:cx3="http://schemas.microsoft.com/office/drawing/2016/5/9/chartex" xmlns:cx4="http://schemas.microsoft.com/office/drawing/2016/5/10/chartex" xmlns:cx5="http://schemas.microsoft.com/office/drawing/2016/5/11/chartex" xmlns:cx6="http://schemas.microsoft.com/office/drawing/2016/5/12/chartex" xmlns:cx7="http://schemas.microsoft.com/office/drawing/2016/5/13/chartex" xmlns:cx8="http://schemas.microsoft.com/office/drawing/2016/5/14/chartex" xmlns:mc="http://schemas.openxmlformats.org/markup-compatibility/2006" xmlns:aink="http://schemas.microsoft.com/office/drawing/2016/ink" xmlns:am3d="http://schemas.microsoft.com/office/drawing/2017/model3d" xmlns:o="urn:schemas-microsoft-com:office:office" xmlns:r="http://schemas.openxmlformats.org/officeDocument/2006/relationships" xmlns:m="http://schemas.openxmlformats.org/officeDocument/2006/math" xmlns:v="urn:schemas-microsoft-com:vml" xmlns:wp14="http://schemas.microsoft.com/office/word/2010/wordprocessingDrawing" xmlns:wp="http://schemas.openxmlformats.org/drawingml/2006/wordprocessingDrawing" xmlns:w10="urn:schemas-microsoft-com:office:word" xmlns:w="http://schemas.openxmlformats.org/wordprocessingml/2006/main" xmlns:w14="http://schemas.microsoft.com/office/word/2010/wordml" xmlns:w15="http://schemas.microsoft.com/office/word/2012/wordml" xmlns:w16cid="http://schemas.microsoft.com/office/word/2016/wordml/cid" xmlns:w16se="http://schemas.microsoft.com/office/word/2015/wordml/symex" xmlns:wpg="http://schemas.microsoft.com/office/word/2010/wordprocessingGroup" xmlns:wpi="http://schemas.microsoft.com/office/word/2010/wordprocessingInk" xmlns:wne="http://schemas.microsoft.com/office/word/2006/wordml" xmlns:wps="http://schemas.microsoft.com/office/word/2010/wordprocessingShape" mc:Ignorable="w14 w15 w16se w16cid wp14">
+  <w:p>
+    <w:pPr>
+      <w:pStyle w:val="Intestazione"/>
+    </w:pPr>
+  </w:p>
+</w:hdr>
 </file>
 
 <file path=word/numbering.xml><?xml version="1.0" encoding="utf-8"?>
@@ -12503,6 +9227,56 @@
       <w:shd w:val="clear" w:color="auto" w:fill="E1DFDD"/>
     </w:rPr>
   </w:style>
+  <w:style w:type="paragraph" w:styleId="Intestazione">
+    <w:name w:val="header"/>
+    <w:basedOn w:val="Normale"/>
+    <w:link w:val="IntestazioneCarattere"/>
+    <w:uiPriority w:val="99"/>
+    <w:unhideWhenUsed/>
+    <w:rsid w:val="00F21FFD"/>
+    <w:pPr>
+      <w:tabs>
+        <w:tab w:val="center" w:pos="4513"/>
+        <w:tab w:val="right" w:pos="9026"/>
+      </w:tabs>
+      <w:spacing w:after="0" w:line="240" w:lineRule="auto"/>
+    </w:pPr>
+  </w:style>
+  <w:style w:type="character" w:customStyle="1" w:styleId="IntestazioneCarattere">
+    <w:name w:val="Intestazione Carattere"/>
+    <w:basedOn w:val="Carpredefinitoparagrafo"/>
+    <w:link w:val="Intestazione"/>
+    <w:uiPriority w:val="99"/>
+    <w:rsid w:val="00F21FFD"/>
+    <w:rPr>
+      <w:rFonts w:ascii="Arial" w:hAnsi="Arial"/>
+    </w:rPr>
+  </w:style>
+  <w:style w:type="paragraph" w:styleId="Pidipagina">
+    <w:name w:val="footer"/>
+    <w:basedOn w:val="Normale"/>
+    <w:link w:val="PidipaginaCarattere"/>
+    <w:uiPriority w:val="99"/>
+    <w:unhideWhenUsed/>
+    <w:rsid w:val="00F21FFD"/>
+    <w:pPr>
+      <w:tabs>
+        <w:tab w:val="center" w:pos="4513"/>
+        <w:tab w:val="right" w:pos="9026"/>
+      </w:tabs>
+      <w:spacing w:after="0" w:line="240" w:lineRule="auto"/>
+    </w:pPr>
+  </w:style>
+  <w:style w:type="character" w:customStyle="1" w:styleId="PidipaginaCarattere">
+    <w:name w:val="Piè di pagina Carattere"/>
+    <w:basedOn w:val="Carpredefinitoparagrafo"/>
+    <w:link w:val="Pidipagina"/>
+    <w:uiPriority w:val="99"/>
+    <w:rsid w:val="00F21FFD"/>
+    <w:rPr>
+      <w:rFonts w:ascii="Arial" w:hAnsi="Arial"/>
+    </w:rPr>
+  </w:style>
 </w:styles>
 </file>
 
@@ -12806,7 +9580,7 @@
 </file>
 
 <file path=customXml/itemProps1.xml><?xml version="1.0" encoding="utf-8"?>
-<ds:datastoreItem xmlns:ds="http://schemas.openxmlformats.org/officeDocument/2006/customXml" ds:itemID="{8C18711E-43DF-4342-8FB4-196F47EC4328}">
+<ds:datastoreItem xmlns:ds="http://schemas.openxmlformats.org/officeDocument/2006/customXml" ds:itemID="{A2922B0C-4E4E-469F-8FDF-0194C0E7937F}">
   <ds:schemaRefs>
     <ds:schemaRef ds:uri="http://schemas.openxmlformats.org/officeDocument/2006/bibliography"/>
   </ds:schemaRefs>
